--- a/Notes/FYP_plan/Hill_FYP_Final_Report.docx
+++ b/Notes/FYP_plan/Hill_FYP_Final_Report.docx
@@ -4487,7 +4487,23 @@
           <w:sz w:val="24"/>
           <w:szCs w:val="24"/>
         </w:rPr>
-        <w:t xml:space="preserve">Given resource limitations in GPU capacity, which lead to extended image generation times for larger diffusion models with general image generation capabilities (such as StableDiffusion or ControlNet), we opted to conduct facial image generation using a smaller pre-trained </w:t>
+        <w:t xml:space="preserve">Given resource limitations in GPU capacity, which lead to extended image generation times for larger diffusion models with general image generation capabilities (such as </w:t>
+      </w:r>
+      <w:proofErr w:type="spellStart"/>
+      <w:r>
+        <w:rPr>
+          <w:sz w:val="24"/>
+          <w:szCs w:val="24"/>
+        </w:rPr>
+        <w:t>StableDiffusion</w:t>
+      </w:r>
+      <w:proofErr w:type="spellEnd"/>
+      <w:r>
+        <w:rPr>
+          <w:sz w:val="24"/>
+          <w:szCs w:val="24"/>
+        </w:rPr>
+        <w:t xml:space="preserve"> or ControlNet), we opted to conduct facial image generation using a smaller pre-trained </w:t>
       </w:r>
       <w:r>
         <w:rPr>
@@ -4501,20 +4517,6 @@
           <w:sz w:val="24"/>
           <w:szCs w:val="24"/>
         </w:rPr>
-        <w:t>, along with the conditions</w:t>
-      </w:r>
-      <w:r>
-        <w:rPr>
-          <w:sz w:val="24"/>
-          <w:szCs w:val="24"/>
-        </w:rPr>
-        <w:t xml:space="preserve"> — textual description, facial landmarks, facial ID, facial parsing map and facial sketch</w:t>
-      </w:r>
-      <w:r>
-        <w:rPr>
-          <w:sz w:val="24"/>
-          <w:szCs w:val="24"/>
-        </w:rPr>
         <w:t>.</w:t>
       </w:r>
     </w:p>
@@ -4531,6 +4533,135 @@
           <w:sz w:val="24"/>
           <w:szCs w:val="24"/>
         </w:rPr>
+        <w:t>The conditioning inputs for our multi-conditional image generation experiments were selected to provide a diverse and complementary set of information:</w:t>
+      </w:r>
+    </w:p>
+    <w:p>
+      <w:pPr>
+        <w:pStyle w:val="ListParagraph"/>
+        <w:numPr>
+          <w:ilvl w:val="0"/>
+          <w:numId w:val="33"/>
+        </w:numPr>
+        <w:spacing w:before="183"/>
+        <w:rPr>
+          <w:sz w:val="24"/>
+          <w:szCs w:val="24"/>
+        </w:rPr>
+      </w:pPr>
+      <w:r>
+        <w:rPr>
+          <w:sz w:val="24"/>
+          <w:szCs w:val="24"/>
+        </w:rPr>
+        <w:t>Face ID – Encodes identity-specific facial features in a numerical representation, ensuring consistency in facial appearance.</w:t>
+      </w:r>
+    </w:p>
+    <w:p>
+      <w:pPr>
+        <w:pStyle w:val="ListParagraph"/>
+        <w:numPr>
+          <w:ilvl w:val="0"/>
+          <w:numId w:val="33"/>
+        </w:numPr>
+        <w:spacing w:before="183"/>
+        <w:rPr>
+          <w:sz w:val="24"/>
+          <w:szCs w:val="24"/>
+        </w:rPr>
+      </w:pPr>
+      <w:r>
+        <w:rPr>
+          <w:sz w:val="24"/>
+          <w:szCs w:val="24"/>
+        </w:rPr>
+        <w:t xml:space="preserve">Sketch – Provides a structural outline of the subject, capturing overall shape and </w:t>
+      </w:r>
+      <w:r>
+        <w:rPr>
+          <w:sz w:val="24"/>
+          <w:szCs w:val="24"/>
+        </w:rPr>
+        <w:lastRenderedPageBreak/>
+        <w:t>contours.</w:t>
+      </w:r>
+    </w:p>
+    <w:p>
+      <w:pPr>
+        <w:pStyle w:val="ListParagraph"/>
+        <w:numPr>
+          <w:ilvl w:val="0"/>
+          <w:numId w:val="33"/>
+        </w:numPr>
+        <w:spacing w:before="183"/>
+        <w:rPr>
+          <w:sz w:val="24"/>
+          <w:szCs w:val="24"/>
+        </w:rPr>
+      </w:pPr>
+      <w:r>
+        <w:rPr>
+          <w:sz w:val="24"/>
+          <w:szCs w:val="24"/>
+        </w:rPr>
+        <w:t>Landmark – Defines spatial key points (e.g., eyes, nose, mouth) to enforce geometric accuracy in facial features.</w:t>
+      </w:r>
+    </w:p>
+    <w:p>
+      <w:pPr>
+        <w:pStyle w:val="ListParagraph"/>
+        <w:numPr>
+          <w:ilvl w:val="0"/>
+          <w:numId w:val="33"/>
+        </w:numPr>
+        <w:spacing w:before="183"/>
+        <w:rPr>
+          <w:sz w:val="24"/>
+          <w:szCs w:val="24"/>
+        </w:rPr>
+      </w:pPr>
+      <w:r>
+        <w:rPr>
+          <w:sz w:val="24"/>
+          <w:szCs w:val="24"/>
+        </w:rPr>
+        <w:t>Segmentation Map – Specifies region-based attributes, guiding the model in differentiating facial parts and background elements.</w:t>
+      </w:r>
+    </w:p>
+    <w:p>
+      <w:pPr>
+        <w:pStyle w:val="ListParagraph"/>
+        <w:numPr>
+          <w:ilvl w:val="0"/>
+          <w:numId w:val="33"/>
+        </w:numPr>
+        <w:spacing w:before="183"/>
+        <w:rPr>
+          <w:sz w:val="24"/>
+          <w:szCs w:val="24"/>
+        </w:rPr>
+      </w:pPr>
+      <w:r>
+        <w:rPr>
+          <w:sz w:val="24"/>
+          <w:szCs w:val="24"/>
+        </w:rPr>
+        <w:t>Text – Offers high-level semantic descriptions, providing flexible and interpretable guidance for image generation.</w:t>
+      </w:r>
+    </w:p>
+    <w:p>
+      <w:pPr>
+        <w:spacing w:before="183"/>
+        <w:rPr>
+          <w:sz w:val="24"/>
+          <w:szCs w:val="24"/>
+        </w:rPr>
+      </w:pPr>
+      <w:r>
+        <w:rPr>
+          <w:sz w:val="24"/>
+          <w:szCs w:val="24"/>
+        </w:rPr>
         <w:t>However, the results and contributions of this project remain translatable to general image generation, as the methods and frameworks developed are model-agnostic</w:t>
       </w:r>
       <w:r>
@@ -4547,6 +4678,15 @@
         </w:rPr>
         <w:t xml:space="preserve"> and can be applied to larger models. Additionally, the principles of interaction-aware image generation explored in this project are not limited to facial images but can be generalized to broader contexts, enabling scalability to more complex image generation tasks.</w:t>
       </w:r>
+    </w:p>
+    <w:p>
+      <w:pPr>
+        <w:spacing w:before="183"/>
+        <w:rPr>
+          <w:sz w:val="24"/>
+          <w:szCs w:val="24"/>
+        </w:rPr>
+      </w:pPr>
     </w:p>
     <w:p>
       <w:pPr>
@@ -4573,7 +4713,6 @@
           <w:sz w:val="32"/>
           <w:szCs w:val="32"/>
         </w:rPr>
-        <w:lastRenderedPageBreak/>
         <w:t>Related Work</w:t>
       </w:r>
       <w:bookmarkEnd w:id="7"/>
@@ -6700,12 +6839,21 @@
         </w:rPr>
         <w:t xml:space="preserve"> (</w:t>
       </w:r>
-      <w:r>
-        <w:rPr>
-          <w:sz w:val="24"/>
-          <w:szCs w:val="24"/>
-        </w:rPr>
-        <w:t>LeCun et al, 2006).</w:t>
+      <w:proofErr w:type="spellStart"/>
+      <w:r>
+        <w:rPr>
+          <w:sz w:val="24"/>
+          <w:szCs w:val="24"/>
+        </w:rPr>
+        <w:t>LeCun</w:t>
+      </w:r>
+      <w:proofErr w:type="spellEnd"/>
+      <w:r>
+        <w:rPr>
+          <w:sz w:val="24"/>
+          <w:szCs w:val="24"/>
+        </w:rPr>
+        <w:t xml:space="preserve"> et al, 2006).</w:t>
       </w:r>
     </w:p>
     <w:p>
@@ -7178,6 +7326,7 @@
           <w:sz w:val="24"/>
           <w:szCs w:val="24"/>
         </w:rPr>
+        <w:lastRenderedPageBreak/>
         <w:t>The final sampling formula that incorporates both conditionality and energy guidance is as follows:</w:t>
       </w:r>
       <w:r>
@@ -8037,7 +8186,23 @@
           <w:sz w:val="24"/>
           <w:szCs w:val="24"/>
         </w:rPr>
-        <w:t xml:space="preserve"> represents the trained parameters of the classifier. </w:t>
+        <w:t xml:space="preserve"> represents the trained parameters of the classif</w:t>
+      </w:r>
+      <w:proofErr w:type="spellStart"/>
+      <w:r>
+        <w:rPr>
+          <w:sz w:val="24"/>
+          <w:szCs w:val="24"/>
+        </w:rPr>
+        <w:t>ier</w:t>
+      </w:r>
+      <w:proofErr w:type="spellEnd"/>
+      <w:r>
+        <w:rPr>
+          <w:sz w:val="24"/>
+          <w:szCs w:val="24"/>
+        </w:rPr>
+        <w:t xml:space="preserve">. </w:t>
       </w:r>
       <w:r>
         <w:rPr>
@@ -8239,7 +8404,23 @@
           <w:sz w:val="24"/>
           <w:szCs w:val="24"/>
         </w:rPr>
-        <w:t>, are widely accessible. Open-source pre-trained models, such as those for classification, text encoding, segmentation, and face identification, are commonly available and highly effective for working with clean images.</w:t>
+        <w:t>, are widely accessible. Open-source pre-trained models, such as those for clas</w:t>
+      </w:r>
+      <w:proofErr w:type="spellStart"/>
+      <w:r>
+        <w:rPr>
+          <w:sz w:val="24"/>
+          <w:szCs w:val="24"/>
+        </w:rPr>
+        <w:t>sification</w:t>
+      </w:r>
+      <w:proofErr w:type="spellEnd"/>
+      <w:r>
+        <w:rPr>
+          <w:sz w:val="24"/>
+          <w:szCs w:val="24"/>
+        </w:rPr>
+        <w:t>, text encoding, segmentation, and face identification, are commonly available and highly effective for working with clean images.</w:t>
       </w:r>
     </w:p>
     <w:p>
@@ -10895,7 +11076,23 @@
           <w:sz w:val="24"/>
           <w:szCs w:val="24"/>
         </w:rPr>
-        <w:t xml:space="preserve">, computed by a pre-trained network </w:t>
+        <w:t>, computed by a pre-tra</w:t>
+      </w:r>
+      <w:proofErr w:type="spellStart"/>
+      <w:r>
+        <w:rPr>
+          <w:sz w:val="24"/>
+          <w:szCs w:val="24"/>
+        </w:rPr>
+        <w:t>ined</w:t>
+      </w:r>
+      <w:proofErr w:type="spellEnd"/>
+      <w:r>
+        <w:rPr>
+          <w:sz w:val="24"/>
+          <w:szCs w:val="24"/>
+        </w:rPr>
+        <w:t xml:space="preserve"> network </w:t>
       </w:r>
       <m:oMath>
         <m:r>
@@ -11431,7 +11628,6 @@
           <w:bCs/>
           <w:color w:val="auto"/>
         </w:rPr>
-        <w:lastRenderedPageBreak/>
         <w:t>Improved Multi-Conditional Energy Guidance Model</w:t>
       </w:r>
       <w:r>
@@ -14180,29 +14376,38 @@
           <w:sz w:val="24"/>
           <w:szCs w:val="24"/>
         </w:rPr>
-        <w:t xml:space="preserve"> (Shawe-Taylor &amp; Cristianini, 2004).</w:t>
-      </w:r>
-    </w:p>
-    <w:p>
-      <w:pPr>
-        <w:rPr>
-          <w:sz w:val="24"/>
-          <w:szCs w:val="24"/>
-        </w:rPr>
-      </w:pPr>
-    </w:p>
-    <w:p>
-      <w:pPr>
-        <w:rPr>
-          <w:sz w:val="24"/>
-          <w:szCs w:val="24"/>
-        </w:rPr>
-      </w:pPr>
-      <w:r>
-        <w:rPr>
-          <w:sz w:val="24"/>
-          <w:szCs w:val="24"/>
-        </w:rPr>
+        <w:t xml:space="preserve"> (Shawe-Taylor &amp; </w:t>
+      </w:r>
+      <w:proofErr w:type="spellStart"/>
+      <w:r>
+        <w:rPr>
+          <w:sz w:val="24"/>
+          <w:szCs w:val="24"/>
+        </w:rPr>
+        <w:t>Cristianini</w:t>
+      </w:r>
+      <w:proofErr w:type="spellEnd"/>
+      <w:r>
+        <w:rPr>
+          <w:sz w:val="24"/>
+          <w:szCs w:val="24"/>
+        </w:rPr>
+        <w:t>, 2004).</w:t>
+      </w:r>
+    </w:p>
+    <w:p>
+      <w:pPr>
+        <w:rPr>
+          <w:sz w:val="24"/>
+          <w:szCs w:val="24"/>
+        </w:rPr>
+      </w:pPr>
+      <w:r>
+        <w:rPr>
+          <w:sz w:val="24"/>
+          <w:szCs w:val="24"/>
+        </w:rPr>
+        <w:lastRenderedPageBreak/>
         <w:t xml:space="preserve">Using </w:t>
       </w:r>
       <w:r>
@@ -14973,7 +15178,6 @@
           <w:sz w:val="24"/>
           <w:szCs w:val="24"/>
         </w:rPr>
-        <w:lastRenderedPageBreak/>
         <w:t xml:space="preserve">Using sigmoid functions to model the interaction terms between each possibly dependent condition </w:t>
       </w:r>
       <m:oMath>
@@ -16295,7 +16499,23 @@
           <w:sz w:val="24"/>
           <w:szCs w:val="24"/>
         </w:rPr>
-        <w:t xml:space="preserve"> (Schölkopf &amp; Smola, 2002).</w:t>
+        <w:t xml:space="preserve"> (</w:t>
+      </w:r>
+      <w:proofErr w:type="spellStart"/>
+      <w:r>
+        <w:rPr>
+          <w:sz w:val="24"/>
+          <w:szCs w:val="24"/>
+        </w:rPr>
+        <w:t>Schölkopf</w:t>
+      </w:r>
+      <w:proofErr w:type="spellEnd"/>
+      <w:r>
+        <w:rPr>
+          <w:sz w:val="24"/>
+          <w:szCs w:val="24"/>
+        </w:rPr>
+        <w:t xml:space="preserve"> &amp; Smola, 2002).</w:t>
       </w:r>
     </w:p>
     <w:p>
@@ -16958,6 +17178,7 @@
           <w:sz w:val="24"/>
           <w:szCs w:val="24"/>
         </w:rPr>
+        <w:lastRenderedPageBreak/>
         <w:t xml:space="preserve">where </w:t>
       </w:r>
       <m:oMath>
@@ -18154,46 +18375,6 @@
     </w:p>
     <w:p>
       <w:pPr>
-        <w:rPr>
-          <w:sz w:val="28"/>
-          <w:szCs w:val="28"/>
-        </w:rPr>
-      </w:pPr>
-    </w:p>
-    <w:p>
-      <w:pPr>
-        <w:rPr>
-          <w:sz w:val="28"/>
-          <w:szCs w:val="28"/>
-        </w:rPr>
-      </w:pPr>
-    </w:p>
-    <w:p>
-      <w:pPr>
-        <w:rPr>
-          <w:sz w:val="28"/>
-          <w:szCs w:val="28"/>
-        </w:rPr>
-      </w:pPr>
-    </w:p>
-    <w:p>
-      <w:pPr>
-        <w:rPr>
-          <w:sz w:val="28"/>
-          <w:szCs w:val="28"/>
-        </w:rPr>
-      </w:pPr>
-    </w:p>
-    <w:p>
-      <w:pPr>
-        <w:rPr>
-          <w:sz w:val="28"/>
-          <w:szCs w:val="28"/>
-        </w:rPr>
-      </w:pPr>
-    </w:p>
-    <w:p>
-      <w:pPr>
         <w:pStyle w:val="Heading2"/>
         <w:numPr>
           <w:ilvl w:val="1"/>
@@ -18209,7 +18390,6 @@
           <w:sz w:val="28"/>
           <w:szCs w:val="28"/>
         </w:rPr>
-        <w:lastRenderedPageBreak/>
         <w:t xml:space="preserve"> </w:t>
       </w:r>
       <w:bookmarkStart w:id="20" w:name="_Toc188913638"/>
@@ -21249,6 +21429,7 @@
                 <w:sz w:val="24"/>
                 <w:szCs w:val="24"/>
               </w:rPr>
+              <w:lastRenderedPageBreak/>
               <w:t xml:space="preserve">Open-source Face Identification Network </w:t>
             </w:r>
             <w:r>
@@ -21448,7 +21629,6 @@
                 <w:sz w:val="24"/>
                 <w:szCs w:val="24"/>
               </w:rPr>
-              <w:lastRenderedPageBreak/>
               <w:t xml:space="preserve">CLIP image encoder </w:t>
             </w:r>
           </w:p>
@@ -22016,105 +22196,7 @@
           <w:sz w:val="24"/>
           <w:szCs w:val="24"/>
         </w:rPr>
-        <w:t xml:space="preserve"> For example, testing multi-condition combinations (Face ID, Landmark, Text), </w:t>
-      </w:r>
-      <w:r>
-        <w:rPr>
-          <w:sz w:val="24"/>
-          <w:szCs w:val="24"/>
-        </w:rPr>
-        <w:t>(</w:t>
-      </w:r>
-      <w:r>
-        <w:rPr>
-          <w:sz w:val="24"/>
-          <w:szCs w:val="24"/>
-        </w:rPr>
-        <w:t>Sketch</w:t>
-      </w:r>
-      <w:r>
-        <w:rPr>
-          <w:sz w:val="24"/>
-          <w:szCs w:val="24"/>
-        </w:rPr>
-        <w:t>, Landmark, Text),</w:t>
-      </w:r>
-      <w:r>
-        <w:rPr>
-          <w:sz w:val="24"/>
-          <w:szCs w:val="24"/>
-        </w:rPr>
-        <w:t xml:space="preserve"> </w:t>
-      </w:r>
-      <w:r>
-        <w:rPr>
-          <w:sz w:val="24"/>
-          <w:szCs w:val="24"/>
-        </w:rPr>
-        <w:t>(</w:t>
-      </w:r>
-      <w:r>
-        <w:rPr>
-          <w:sz w:val="24"/>
-          <w:szCs w:val="24"/>
-        </w:rPr>
-        <w:t>Face ID</w:t>
-      </w:r>
-      <w:r>
-        <w:rPr>
-          <w:sz w:val="24"/>
-          <w:szCs w:val="24"/>
-        </w:rPr>
-        <w:t xml:space="preserve">, </w:t>
-      </w:r>
-      <w:r>
-        <w:rPr>
-          <w:sz w:val="24"/>
-          <w:szCs w:val="24"/>
-        </w:rPr>
-        <w:t>Segmentation Map</w:t>
-      </w:r>
-      <w:r>
-        <w:rPr>
-          <w:sz w:val="24"/>
-          <w:szCs w:val="24"/>
-        </w:rPr>
-        <w:t>, Text),</w:t>
-      </w:r>
-      <w:r>
-        <w:rPr>
-          <w:sz w:val="24"/>
-          <w:szCs w:val="24"/>
-        </w:rPr>
-        <w:t xml:space="preserve"> </w:t>
-      </w:r>
-      <w:r>
-        <w:rPr>
-          <w:sz w:val="24"/>
-          <w:szCs w:val="24"/>
-        </w:rPr>
-        <w:t>(</w:t>
-      </w:r>
-      <w:r>
-        <w:rPr>
-          <w:sz w:val="24"/>
-          <w:szCs w:val="24"/>
-        </w:rPr>
-        <w:t>Sketch</w:t>
-      </w:r>
-      <w:r>
-        <w:rPr>
-          <w:sz w:val="24"/>
-          <w:szCs w:val="24"/>
-        </w:rPr>
-        <w:t>, Segmentation Map, Text)</w:t>
-      </w:r>
-      <w:r>
-        <w:rPr>
-          <w:sz w:val="24"/>
-          <w:szCs w:val="24"/>
-        </w:rPr>
-        <w:t>.</w:t>
+        <w:t xml:space="preserve"> For example, testing multi-condition combinations (Face ID, Landmark, Text), (Sketch, Landmark, Text), (Face ID, Segmentation Map, Text), (Sketch, Segmentation Map, Text).</w:t>
       </w:r>
     </w:p>
     <w:p>
@@ -22179,6 +22261,89 @@
       <w:pPr>
         <w:rPr>
           <w:rFonts w:eastAsiaTheme="majorEastAsia"/>
+          <w:sz w:val="24"/>
+          <w:szCs w:val="24"/>
+        </w:rPr>
+      </w:pPr>
+      <w:r>
+        <w:rPr>
+          <w:rFonts w:eastAsiaTheme="majorEastAsia"/>
+          <w:sz w:val="24"/>
+          <w:szCs w:val="24"/>
+        </w:rPr>
+        <w:t xml:space="preserve">For each of the Multi-Conditional Energy Guidance Models proposed in Sections 3.1 and 3.2, we generate a set of 100 images for each multi-condition combination outlined in Section 3.3.2.1. To evaluate the quality and accuracy of the generated images, we measure key metrics, including </w:t>
+      </w:r>
+      <w:r>
+        <w:rPr>
+          <w:sz w:val="24"/>
+          <w:szCs w:val="24"/>
+        </w:rPr>
+        <w:t>c</w:t>
+      </w:r>
+      <w:r>
+        <w:rPr>
+          <w:sz w:val="24"/>
+          <w:szCs w:val="24"/>
+        </w:rPr>
+        <w:t>ondition-</w:t>
+      </w:r>
+      <w:r>
+        <w:rPr>
+          <w:sz w:val="24"/>
+          <w:szCs w:val="24"/>
+        </w:rPr>
+        <w:t>s</w:t>
+      </w:r>
+      <w:r>
+        <w:rPr>
+          <w:sz w:val="24"/>
+          <w:szCs w:val="24"/>
+        </w:rPr>
+        <w:t xml:space="preserve">pecific </w:t>
+      </w:r>
+      <w:r>
+        <w:rPr>
+          <w:sz w:val="24"/>
+          <w:szCs w:val="24"/>
+        </w:rPr>
+        <w:t>d</w:t>
+      </w:r>
+      <w:r>
+        <w:rPr>
+          <w:sz w:val="24"/>
+          <w:szCs w:val="24"/>
+        </w:rPr>
+        <w:t>istance</w:t>
+      </w:r>
+      <w:r>
+        <w:rPr>
+          <w:sz w:val="24"/>
+          <w:szCs w:val="24"/>
+        </w:rPr>
+        <w:t>s</w:t>
+      </w:r>
+      <w:r>
+        <w:rPr>
+          <w:sz w:val="24"/>
+          <w:szCs w:val="24"/>
+        </w:rPr>
+        <w:t xml:space="preserve"> </w:t>
+      </w:r>
+      <w:r>
+        <w:rPr>
+          <w:rFonts w:eastAsiaTheme="majorEastAsia"/>
+          <w:sz w:val="24"/>
+          <w:szCs w:val="24"/>
+        </w:rPr>
+        <w:t>and Fréchet Inception Distance (FID). This setup enables a comprehensive comparison of different conditioning strategies and their impact on generation performance.</w:t>
+      </w:r>
+    </w:p>
+    <w:p>
+      <w:pPr>
+        <w:rPr>
+          <w:rFonts w:eastAsiaTheme="majorEastAsia"/>
+          <w:sz w:val="24"/>
+          <w:szCs w:val="24"/>
         </w:rPr>
       </w:pPr>
     </w:p>
@@ -22237,97 +22402,94 @@
       <w:pPr>
         <w:rPr>
           <w:rFonts w:eastAsiaTheme="majorEastAsia"/>
+          <w:sz w:val="24"/>
+          <w:szCs w:val="24"/>
+        </w:rPr>
+      </w:pPr>
+      <w:r>
+        <w:rPr>
+          <w:sz w:val="24"/>
+          <w:szCs w:val="24"/>
+        </w:rPr>
+        <w:t xml:space="preserve">Due to </w:t>
+      </w:r>
+      <w:r>
+        <w:rPr>
+          <w:rStyle w:val="Strong"/>
+          <w:b w:val="0"/>
+          <w:bCs w:val="0"/>
+          <w:sz w:val="24"/>
+          <w:szCs w:val="24"/>
+        </w:rPr>
+        <w:t>GPU limitations</w:t>
+      </w:r>
+      <w:r>
+        <w:rPr>
           <w:b/>
           <w:bCs/>
           <w:sz w:val="24"/>
           <w:szCs w:val="24"/>
         </w:rPr>
-      </w:pPr>
-    </w:p>
-    <w:p>
-      <w:pPr>
-        <w:pStyle w:val="Heading3"/>
-        <w:numPr>
-          <w:ilvl w:val="2"/>
-          <w:numId w:val="17"/>
-        </w:numPr>
-        <w:rPr>
-          <w:rFonts w:ascii="Times New Roman" w:hAnsi="Times New Roman" w:cs="Times New Roman"/>
-          <w:b/>
-          <w:bCs/>
-          <w:color w:val="auto"/>
-        </w:rPr>
-      </w:pPr>
-      <w:r>
-        <w:rPr>
-          <w:rFonts w:ascii="Times New Roman" w:hAnsi="Times New Roman" w:cs="Times New Roman"/>
-          <w:b/>
-          <w:bCs/>
-          <w:color w:val="auto"/>
-        </w:rPr>
-        <w:t>Hyperparameters</w:t>
-      </w:r>
-      <w:bookmarkEnd w:id="22"/>
-    </w:p>
-    <w:p/>
-    <w:p>
-      <w:pPr>
-        <w:rPr>
-          <w:sz w:val="24"/>
-          <w:szCs w:val="24"/>
-        </w:rPr>
-      </w:pPr>
-      <w:r>
-        <w:rPr>
-          <w:sz w:val="24"/>
-          <w:szCs w:val="24"/>
-        </w:rPr>
-        <w:t xml:space="preserve">After </w:t>
-      </w:r>
-      <w:r>
-        <w:rPr>
-          <w:sz w:val="24"/>
-          <w:szCs w:val="24"/>
-        </w:rPr>
-        <w:t xml:space="preserve">evaluating visual and quantitative results from </w:t>
-      </w:r>
-      <w:r>
-        <w:rPr>
-          <w:sz w:val="24"/>
-          <w:szCs w:val="24"/>
-        </w:rPr>
-        <w:t>experimentations</w:t>
-      </w:r>
-      <w:r>
-        <w:rPr>
-          <w:sz w:val="24"/>
-          <w:szCs w:val="24"/>
-        </w:rPr>
-        <w:t xml:space="preserve"> through grid search</w:t>
-      </w:r>
-      <w:r>
-        <w:rPr>
-          <w:sz w:val="24"/>
-          <w:szCs w:val="24"/>
-        </w:rPr>
-        <w:t>,</w:t>
-      </w:r>
-      <w:r>
-        <w:rPr>
-          <w:sz w:val="24"/>
-          <w:szCs w:val="24"/>
-        </w:rPr>
-        <w:t xml:space="preserve"> </w:t>
-      </w:r>
-      <w:r>
-        <w:rPr>
-          <w:sz w:val="24"/>
-          <w:szCs w:val="24"/>
-        </w:rPr>
-        <w:t>the following configuration of hyperparameter values were found to be as follows:</w:t>
-      </w:r>
-    </w:p>
-    <w:p/>
+        <w:t xml:space="preserve">, </w:t>
+      </w:r>
+      <w:r>
+        <w:rPr>
+          <w:rStyle w:val="Strong"/>
+          <w:b w:val="0"/>
+          <w:bCs w:val="0"/>
+          <w:sz w:val="24"/>
+          <w:szCs w:val="24"/>
+        </w:rPr>
+        <w:t>hyperparameter tuning</w:t>
+      </w:r>
+      <w:r>
+        <w:rPr>
+          <w:sz w:val="24"/>
+          <w:szCs w:val="24"/>
+        </w:rPr>
+        <w:t xml:space="preserve"> is conducted using a </w:t>
+      </w:r>
+      <w:r>
+        <w:rPr>
+          <w:rStyle w:val="Strong"/>
+          <w:b w:val="0"/>
+          <w:bCs w:val="0"/>
+          <w:sz w:val="24"/>
+          <w:szCs w:val="24"/>
+        </w:rPr>
+        <w:t>grid search</w:t>
+      </w:r>
+      <w:r>
+        <w:rPr>
+          <w:sz w:val="24"/>
+          <w:szCs w:val="24"/>
+        </w:rPr>
+        <w:t xml:space="preserve"> over a predefined set of values. This approach ensures a systematic exploration of key parameters while maintaining computational feasibility. The search space for each hyperparameter </w:t>
+      </w:r>
+      <w:r>
+        <w:rPr>
+          <w:sz w:val="24"/>
+          <w:szCs w:val="24"/>
+        </w:rPr>
+        <w:t>and the reasonings for them are</w:t>
+      </w:r>
+      <w:r>
+        <w:rPr>
+          <w:sz w:val="24"/>
+          <w:szCs w:val="24"/>
+        </w:rPr>
+        <w:t xml:space="preserve"> defined as follows:</w:t>
+      </w:r>
+    </w:p>
+    <w:p>
+      <w:pPr>
+        <w:rPr>
+          <w:rFonts w:eastAsiaTheme="majorEastAsia"/>
+          <w:sz w:val="24"/>
+          <w:szCs w:val="24"/>
+        </w:rPr>
+      </w:pPr>
+    </w:p>
     <w:tbl>
       <w:tblPr>
         <w:tblStyle w:val="TableGrid"/>
@@ -22336,8 +22498,8 @@
       </w:tblPr>
       <w:tblGrid>
         <w:gridCol w:w="1805"/>
-        <w:gridCol w:w="4017"/>
-        <w:gridCol w:w="3470"/>
+        <w:gridCol w:w="3883"/>
+        <w:gridCol w:w="3604"/>
       </w:tblGrid>
       <w:tr>
         <w:tc>
@@ -22356,13 +22518,14 @@
                 <w:b/>
                 <w:bCs/>
               </w:rPr>
+              <w:lastRenderedPageBreak/>
               <w:t>Hyperparameter</w:t>
             </w:r>
           </w:p>
         </w:tc>
         <w:tc>
           <w:tcPr>
-            <w:tcW w:w="4017" w:type="dxa"/>
+            <w:tcW w:w="3883" w:type="dxa"/>
           </w:tcPr>
           <w:p>
             <w:pPr>
@@ -22376,13 +22539,13 @@
                 <w:b/>
                 <w:bCs/>
               </w:rPr>
-              <w:t>Value</w:t>
+              <w:t>Search Space</w:t>
             </w:r>
           </w:p>
         </w:tc>
         <w:tc>
           <w:tcPr>
-            <w:tcW w:w="3470" w:type="dxa"/>
+            <w:tcW w:w="3604" w:type="dxa"/>
           </w:tcPr>
           <w:p>
             <w:pPr>
@@ -22396,7 +22559,7 @@
                 <w:b/>
                 <w:bCs/>
               </w:rPr>
-              <w:t>Description</w:t>
+              <w:t>Reasoning</w:t>
             </w:r>
           </w:p>
         </w:tc>
@@ -22447,8 +22610,1022 @@
         </w:tc>
         <w:tc>
           <w:tcPr>
-            <w:tcW w:w="4017" w:type="dxa"/>
+            <w:tcW w:w="3883" w:type="dxa"/>
           </w:tcPr>
+          <w:p>
+            <w:pPr>
+              <w:rPr>
+                <w:sz w:val="24"/>
+                <w:szCs w:val="24"/>
+              </w:rPr>
+            </w:pPr>
+            <w:r>
+              <w:rPr>
+                <w:sz w:val="24"/>
+                <w:szCs w:val="24"/>
+              </w:rPr>
+              <w:t>(By ratio</w:t>
+            </w:r>
+            <w:r>
+              <w:rPr>
+                <w:sz w:val="24"/>
+                <w:szCs w:val="24"/>
+              </w:rPr>
+              <w:t xml:space="preserve">, </w:t>
+            </w:r>
+            <m:oMath>
+              <m:sSub>
+                <m:sSubPr>
+                  <m:ctrlPr>
+                    <w:rPr>
+                      <w:rFonts w:ascii="Cambria Math" w:hAnsi="Cambria Math"/>
+                      <w:i/>
+                      <w:sz w:val="24"/>
+                      <w:szCs w:val="24"/>
+                    </w:rPr>
+                  </m:ctrlPr>
+                </m:sSubPr>
+                <m:e>
+                  <m:r>
+                    <w:rPr>
+                      <w:rFonts w:ascii="Cambria Math" w:hAnsi="Cambria Math"/>
+                      <w:sz w:val="24"/>
+                      <w:szCs w:val="24"/>
+                    </w:rPr>
+                    <m:t>r</m:t>
+                  </m:r>
+                </m:e>
+                <m:sub>
+                  <m:r>
+                    <w:rPr>
+                      <w:rFonts w:ascii="Cambria Math" w:hAnsi="Cambria Math"/>
+                      <w:sz w:val="24"/>
+                      <w:szCs w:val="24"/>
+                    </w:rPr>
+                    <m:t>ij</m:t>
+                  </m:r>
+                </m:sub>
+              </m:sSub>
+              <m:r>
+                <w:rPr>
+                  <w:rFonts w:ascii="Cambria Math" w:hAnsi="Cambria Math"/>
+                  <w:sz w:val="24"/>
+                  <w:szCs w:val="24"/>
+                </w:rPr>
+                <m:t>=</m:t>
+              </m:r>
+              <m:f>
+                <m:fPr>
+                  <m:ctrlPr>
+                    <w:rPr>
+                      <w:rFonts w:ascii="Cambria Math" w:hAnsi="Cambria Math"/>
+                      <w:i/>
+                      <w:sz w:val="24"/>
+                      <w:szCs w:val="24"/>
+                    </w:rPr>
+                  </m:ctrlPr>
+                </m:fPr>
+                <m:num>
+                  <m:sSub>
+                    <m:sSubPr>
+                      <m:ctrlPr>
+                        <w:rPr>
+                          <w:rFonts w:ascii="Cambria Math" w:hAnsi="Cambria Math"/>
+                          <w:i/>
+                          <w:sz w:val="24"/>
+                          <w:szCs w:val="24"/>
+                        </w:rPr>
+                      </m:ctrlPr>
+                    </m:sSubPr>
+                    <m:e>
+                      <m:r>
+                        <w:rPr>
+                          <w:rFonts w:ascii="Cambria Math" w:hAnsi="Cambria Math"/>
+                          <w:sz w:val="24"/>
+                          <w:szCs w:val="24"/>
+                        </w:rPr>
+                        <m:t>λ</m:t>
+                      </m:r>
+                    </m:e>
+                    <m:sub>
+                      <m:r>
+                        <w:rPr>
+                          <w:rFonts w:ascii="Cambria Math" w:hAnsi="Cambria Math"/>
+                          <w:sz w:val="24"/>
+                          <w:szCs w:val="24"/>
+                        </w:rPr>
+                        <m:t>i</m:t>
+                      </m:r>
+                    </m:sub>
+                  </m:sSub>
+                </m:num>
+                <m:den>
+                  <m:sSub>
+                    <m:sSubPr>
+                      <m:ctrlPr>
+                        <w:rPr>
+                          <w:rFonts w:ascii="Cambria Math" w:hAnsi="Cambria Math"/>
+                          <w:i/>
+                          <w:sz w:val="24"/>
+                          <w:szCs w:val="24"/>
+                        </w:rPr>
+                      </m:ctrlPr>
+                    </m:sSubPr>
+                    <m:e>
+                      <m:r>
+                        <w:rPr>
+                          <w:rFonts w:ascii="Cambria Math" w:hAnsi="Cambria Math"/>
+                          <w:sz w:val="24"/>
+                          <w:szCs w:val="24"/>
+                        </w:rPr>
+                        <m:t>λ</m:t>
+                      </m:r>
+                    </m:e>
+                    <m:sub>
+                      <m:r>
+                        <w:rPr>
+                          <w:rFonts w:ascii="Cambria Math" w:hAnsi="Cambria Math"/>
+                          <w:sz w:val="24"/>
+                          <w:szCs w:val="24"/>
+                        </w:rPr>
+                        <m:t>j</m:t>
+                      </m:r>
+                    </m:sub>
+                  </m:sSub>
+                </m:den>
+              </m:f>
+            </m:oMath>
+            <w:r>
+              <w:rPr>
+                <w:sz w:val="24"/>
+                <w:szCs w:val="24"/>
+              </w:rPr>
+              <w:t>)</w:t>
+            </w:r>
+          </w:p>
+          <w:p>
+            <w:r>
+              <w:t>1, 10, 100, 1000</w:t>
+            </w:r>
+            <w:r>
+              <w:br/>
+            </w:r>
+          </w:p>
+        </w:tc>
+        <w:tc>
+          <w:tcPr>
+            <w:tcW w:w="3604" w:type="dxa"/>
+          </w:tcPr>
+          <w:p>
+            <w:r>
+              <w:t>These values span different orders of magnitude to balance regularization strength.</w:t>
+            </w:r>
+          </w:p>
+        </w:tc>
+      </w:tr>
+      <w:tr>
+        <w:trPr>
+          <w:trHeight w:val="385"/>
+        </w:trPr>
+        <w:tc>
+          <w:tcPr>
+            <w:tcW w:w="1805" w:type="dxa"/>
+          </w:tcPr>
+          <w:p>
+            <m:oMathPara>
+              <m:oMath>
+                <m:sSub>
+                  <m:sSubPr>
+                    <m:ctrlPr>
+                      <w:rPr>
+                        <w:rFonts w:ascii="Cambria Math" w:hAnsi="Cambria Math"/>
+                        <w:i/>
+                        <w:sz w:val="24"/>
+                        <w:szCs w:val="24"/>
+                      </w:rPr>
+                    </m:ctrlPr>
+                  </m:sSubPr>
+                  <m:e>
+                    <m:r>
+                      <w:rPr>
+                        <w:rFonts w:ascii="Cambria Math" w:hAnsi="Cambria Math"/>
+                        <w:sz w:val="24"/>
+                        <w:szCs w:val="24"/>
+                      </w:rPr>
+                      <m:t>λ</m:t>
+                    </m:r>
+                  </m:e>
+                  <m:sub>
+                    <m:r>
+                      <w:rPr>
+                        <w:rFonts w:ascii="Cambria Math" w:hAnsi="Cambria Math"/>
+                        <w:sz w:val="24"/>
+                        <w:szCs w:val="24"/>
+                      </w:rPr>
+                      <m:t>ij</m:t>
+                    </m:r>
+                  </m:sub>
+                </m:sSub>
+              </m:oMath>
+            </m:oMathPara>
+          </w:p>
+        </w:tc>
+        <w:tc>
+          <w:tcPr>
+            <w:tcW w:w="3883" w:type="dxa"/>
+          </w:tcPr>
+          <w:p>
+            <w:pPr>
+              <w:rPr>
+                <w:sz w:val="24"/>
+                <w:szCs w:val="24"/>
+              </w:rPr>
+            </w:pPr>
+            <w:r>
+              <w:rPr>
+                <w:sz w:val="24"/>
+                <w:szCs w:val="24"/>
+              </w:rPr>
+              <w:t xml:space="preserve">By ratio, </w:t>
+            </w:r>
+            <m:oMath>
+              <m:sSub>
+                <m:sSubPr>
+                  <m:ctrlPr>
+                    <w:rPr>
+                      <w:rFonts w:ascii="Cambria Math" w:hAnsi="Cambria Math"/>
+                      <w:i/>
+                      <w:sz w:val="24"/>
+                      <w:szCs w:val="24"/>
+                    </w:rPr>
+                  </m:ctrlPr>
+                </m:sSubPr>
+                <m:e>
+                  <m:r>
+                    <w:rPr>
+                      <w:rFonts w:ascii="Cambria Math" w:hAnsi="Cambria Math"/>
+                      <w:sz w:val="24"/>
+                      <w:szCs w:val="24"/>
+                    </w:rPr>
+                    <m:t>r</m:t>
+                  </m:r>
+                </m:e>
+                <m:sub>
+                  <m:r>
+                    <w:rPr>
+                      <w:rFonts w:ascii="Cambria Math" w:hAnsi="Cambria Math"/>
+                      <w:sz w:val="24"/>
+                      <w:szCs w:val="24"/>
+                    </w:rPr>
+                    <m:t>i</m:t>
+                  </m:r>
+                  <m:r>
+                    <w:rPr>
+                      <w:rFonts w:ascii="Cambria Math" w:hAnsi="Cambria Math"/>
+                      <w:sz w:val="24"/>
+                      <w:szCs w:val="24"/>
+                    </w:rPr>
+                    <m:t>1</m:t>
+                  </m:r>
+                  <m:r>
+                    <w:rPr>
+                      <w:rFonts w:ascii="Cambria Math" w:hAnsi="Cambria Math"/>
+                      <w:sz w:val="24"/>
+                      <w:szCs w:val="24"/>
+                    </w:rPr>
+                    <m:t>j</m:t>
+                  </m:r>
+                  <m:r>
+                    <w:rPr>
+                      <w:rFonts w:ascii="Cambria Math" w:hAnsi="Cambria Math"/>
+                      <w:sz w:val="24"/>
+                      <w:szCs w:val="24"/>
+                    </w:rPr>
+                    <m:t>1</m:t>
+                  </m:r>
+                  <m:r>
+                    <w:rPr>
+                      <w:rFonts w:ascii="Cambria Math" w:hAnsi="Cambria Math"/>
+                      <w:sz w:val="24"/>
+                      <w:szCs w:val="24"/>
+                    </w:rPr>
+                    <m:t>i</m:t>
+                  </m:r>
+                  <m:r>
+                    <w:rPr>
+                      <w:rFonts w:ascii="Cambria Math" w:hAnsi="Cambria Math"/>
+                      <w:sz w:val="24"/>
+                      <w:szCs w:val="24"/>
+                    </w:rPr>
+                    <m:t>2</m:t>
+                  </m:r>
+                  <m:r>
+                    <w:rPr>
+                      <w:rFonts w:ascii="Cambria Math" w:hAnsi="Cambria Math"/>
+                      <w:sz w:val="24"/>
+                      <w:szCs w:val="24"/>
+                    </w:rPr>
+                    <m:t>j</m:t>
+                  </m:r>
+                  <m:r>
+                    <w:rPr>
+                      <w:rFonts w:ascii="Cambria Math" w:hAnsi="Cambria Math"/>
+                      <w:sz w:val="24"/>
+                      <w:szCs w:val="24"/>
+                    </w:rPr>
+                    <m:t>2</m:t>
+                  </m:r>
+                </m:sub>
+              </m:sSub>
+              <m:r>
+                <w:rPr>
+                  <w:rFonts w:ascii="Cambria Math" w:hAnsi="Cambria Math"/>
+                  <w:sz w:val="24"/>
+                  <w:szCs w:val="24"/>
+                </w:rPr>
+                <m:t>=</m:t>
+              </m:r>
+              <m:f>
+                <m:fPr>
+                  <m:ctrlPr>
+                    <w:rPr>
+                      <w:rFonts w:ascii="Cambria Math" w:hAnsi="Cambria Math"/>
+                      <w:i/>
+                      <w:sz w:val="24"/>
+                      <w:szCs w:val="24"/>
+                    </w:rPr>
+                  </m:ctrlPr>
+                </m:fPr>
+                <m:num>
+                  <m:sSub>
+                    <m:sSubPr>
+                      <m:ctrlPr>
+                        <w:rPr>
+                          <w:rFonts w:ascii="Cambria Math" w:hAnsi="Cambria Math"/>
+                          <w:i/>
+                          <w:sz w:val="24"/>
+                          <w:szCs w:val="24"/>
+                        </w:rPr>
+                      </m:ctrlPr>
+                    </m:sSubPr>
+                    <m:e>
+                      <m:r>
+                        <w:rPr>
+                          <w:rFonts w:ascii="Cambria Math" w:hAnsi="Cambria Math"/>
+                          <w:sz w:val="24"/>
+                          <w:szCs w:val="24"/>
+                        </w:rPr>
+                        <m:t>λ</m:t>
+                      </m:r>
+                    </m:e>
+                    <m:sub>
+                      <m:r>
+                        <w:rPr>
+                          <w:rFonts w:ascii="Cambria Math" w:hAnsi="Cambria Math"/>
+                          <w:sz w:val="24"/>
+                          <w:szCs w:val="24"/>
+                        </w:rPr>
+                        <m:t>i</m:t>
+                      </m:r>
+                      <m:r>
+                        <w:rPr>
+                          <w:rFonts w:ascii="Cambria Math" w:hAnsi="Cambria Math"/>
+                          <w:sz w:val="24"/>
+                          <w:szCs w:val="24"/>
+                        </w:rPr>
+                        <m:t>1</m:t>
+                      </m:r>
+                      <m:r>
+                        <w:rPr>
+                          <w:rFonts w:ascii="Cambria Math" w:hAnsi="Cambria Math"/>
+                          <w:sz w:val="24"/>
+                          <w:szCs w:val="24"/>
+                        </w:rPr>
+                        <m:t>j</m:t>
+                      </m:r>
+                      <m:r>
+                        <w:rPr>
+                          <w:rFonts w:ascii="Cambria Math" w:hAnsi="Cambria Math"/>
+                          <w:sz w:val="24"/>
+                          <w:szCs w:val="24"/>
+                        </w:rPr>
+                        <m:t>1</m:t>
+                      </m:r>
+                    </m:sub>
+                  </m:sSub>
+                </m:num>
+                <m:den>
+                  <m:sSub>
+                    <m:sSubPr>
+                      <m:ctrlPr>
+                        <w:rPr>
+                          <w:rFonts w:ascii="Cambria Math" w:hAnsi="Cambria Math"/>
+                          <w:i/>
+                          <w:sz w:val="24"/>
+                          <w:szCs w:val="24"/>
+                        </w:rPr>
+                      </m:ctrlPr>
+                    </m:sSubPr>
+                    <m:e>
+                      <m:r>
+                        <w:rPr>
+                          <w:rFonts w:ascii="Cambria Math" w:hAnsi="Cambria Math"/>
+                          <w:sz w:val="24"/>
+                          <w:szCs w:val="24"/>
+                        </w:rPr>
+                        <m:t>λ</m:t>
+                      </m:r>
+                    </m:e>
+                    <m:sub>
+                      <m:r>
+                        <w:rPr>
+                          <w:rFonts w:ascii="Cambria Math" w:hAnsi="Cambria Math"/>
+                          <w:sz w:val="24"/>
+                          <w:szCs w:val="24"/>
+                        </w:rPr>
+                        <m:t>i</m:t>
+                      </m:r>
+                      <m:r>
+                        <w:rPr>
+                          <w:rFonts w:ascii="Cambria Math" w:hAnsi="Cambria Math"/>
+                          <w:sz w:val="24"/>
+                          <w:szCs w:val="24"/>
+                        </w:rPr>
+                        <m:t>2</m:t>
+                      </m:r>
+                      <m:r>
+                        <w:rPr>
+                          <w:rFonts w:ascii="Cambria Math" w:hAnsi="Cambria Math"/>
+                          <w:sz w:val="24"/>
+                          <w:szCs w:val="24"/>
+                        </w:rPr>
+                        <m:t>j</m:t>
+                      </m:r>
+                      <m:r>
+                        <w:rPr>
+                          <w:rFonts w:ascii="Cambria Math" w:hAnsi="Cambria Math"/>
+                          <w:sz w:val="24"/>
+                          <w:szCs w:val="24"/>
+                        </w:rPr>
+                        <m:t>2</m:t>
+                      </m:r>
+                    </m:sub>
+                  </m:sSub>
+                </m:den>
+              </m:f>
+            </m:oMath>
+            <w:r>
+              <w:rPr>
+                <w:sz w:val="24"/>
+                <w:szCs w:val="24"/>
+              </w:rPr>
+              <w:t>)</w:t>
+            </w:r>
+          </w:p>
+          <w:p>
+            <w:r>
+              <w:t>1, 10, 100, 1000</w:t>
+            </w:r>
+          </w:p>
+        </w:tc>
+        <w:tc>
+          <w:tcPr>
+            <w:tcW w:w="3604" w:type="dxa"/>
+          </w:tcPr>
+          <w:p>
+            <w:r>
+              <w:t>Keeping a similar range ensures meaningful weight adjustments for interaction terms.</w:t>
+            </w:r>
+          </w:p>
+        </w:tc>
+      </w:tr>
+      <w:tr>
+        <w:tc>
+          <w:tcPr>
+            <w:tcW w:w="1805" w:type="dxa"/>
+          </w:tcPr>
+          <w:p>
+            <m:oMathPara>
+              <m:oMath>
+                <m:r>
+                  <w:rPr>
+                    <w:rFonts w:ascii="Cambria Math" w:hAnsi="Cambria Math"/>
+                    <w:sz w:val="24"/>
+                    <w:szCs w:val="24"/>
+                  </w:rPr>
+                  <m:t>ρ</m:t>
+                </m:r>
+              </m:oMath>
+            </m:oMathPara>
+          </w:p>
+        </w:tc>
+        <w:tc>
+          <w:tcPr>
+            <w:tcW w:w="3883" w:type="dxa"/>
+          </w:tcPr>
+          <w:p>
+            <w:r>
+              <w:t>1, 2, 3, 4, 5</w:t>
+            </w:r>
+          </w:p>
+        </w:tc>
+        <w:tc>
+          <w:tcPr>
+            <w:tcW w:w="3604" w:type="dxa"/>
+          </w:tcPr>
+          <w:p>
+            <w:r>
+              <w:t>The polynomial degree should remain low to prevent excessive complexity and overfitting.</w:t>
+            </w:r>
+          </w:p>
+        </w:tc>
+      </w:tr>
+      <w:tr>
+        <w:tc>
+          <w:tcPr>
+            <w:tcW w:w="1805" w:type="dxa"/>
+          </w:tcPr>
+          <w:p>
+            <m:oMathPara>
+              <m:oMath>
+                <m:r>
+                  <w:rPr>
+                    <w:rFonts w:ascii="Cambria Math" w:hAnsi="Cambria Math"/>
+                    <w:sz w:val="24"/>
+                    <w:szCs w:val="24"/>
+                  </w:rPr>
+                  <m:t>k</m:t>
+                </m:r>
+              </m:oMath>
+            </m:oMathPara>
+          </w:p>
+        </w:tc>
+        <w:tc>
+          <w:tcPr>
+            <w:tcW w:w="3883" w:type="dxa"/>
+          </w:tcPr>
+          <w:p>
+            <w:r>
+              <w:t>0.5, 1, 5, 10, 15</w:t>
+            </w:r>
+          </w:p>
+        </w:tc>
+        <w:tc>
+          <w:tcPr>
+            <w:tcW w:w="3604" w:type="dxa"/>
+          </w:tcPr>
+          <w:p>
+            <w:r>
+              <w:t>This controls polynomial-modeled interaction terms; a range from small to moderate values helps test expressiveness.</w:t>
+            </w:r>
+          </w:p>
+        </w:tc>
+      </w:tr>
+      <w:tr>
+        <w:tc>
+          <w:tcPr>
+            <w:tcW w:w="1805" w:type="dxa"/>
+          </w:tcPr>
+          <w:p>
+            <m:oMathPara>
+              <m:oMath>
+                <m:r>
+                  <w:rPr>
+                    <w:rFonts w:ascii="Cambria Math" w:hAnsi="Cambria Math"/>
+                    <w:sz w:val="24"/>
+                    <w:szCs w:val="24"/>
+                  </w:rPr>
+                  <m:t>α</m:t>
+                </m:r>
+              </m:oMath>
+            </m:oMathPara>
+          </w:p>
+        </w:tc>
+        <w:tc>
+          <w:tcPr>
+            <w:tcW w:w="3883" w:type="dxa"/>
+          </w:tcPr>
+          <w:p>
+            <w:r>
+              <w:t xml:space="preserve">0.05, 0.1, 0.5, </w:t>
+            </w:r>
+            <w:r>
+              <w:t>1</w:t>
+            </w:r>
+            <w:r>
+              <w:t>, 2</w:t>
+            </w:r>
+          </w:p>
+        </w:tc>
+        <w:tc>
+          <w:tcPr>
+            <w:tcW w:w="3604" w:type="dxa"/>
+          </w:tcPr>
+          <w:p>
+            <w:r>
+              <w:t>The scaling factor for sigmoid-modeled interactions should remain small to maintain stability in optimization.</w:t>
+            </w:r>
+          </w:p>
+        </w:tc>
+      </w:tr>
+      <w:tr>
+        <w:tc>
+          <w:tcPr>
+            <w:tcW w:w="1805" w:type="dxa"/>
+          </w:tcPr>
+          <w:p>
+            <m:oMathPara>
+              <m:oMath>
+                <m:r>
+                  <w:rPr>
+                    <w:rFonts w:ascii="Cambria Math" w:hAnsi="Cambria Math"/>
+                    <w:sz w:val="24"/>
+                    <w:szCs w:val="24"/>
+                  </w:rPr>
+                  <m:t>m</m:t>
+                </m:r>
+              </m:oMath>
+            </m:oMathPara>
+          </w:p>
+        </w:tc>
+        <w:tc>
+          <w:tcPr>
+            <w:tcW w:w="3883" w:type="dxa"/>
+          </w:tcPr>
+          <w:p>
+            <w:r>
+              <w:t>0.5, 1, 5, 10, 15</w:t>
+            </w:r>
+          </w:p>
+        </w:tc>
+        <w:tc>
+          <w:tcPr>
+            <w:tcW w:w="3604" w:type="dxa"/>
+          </w:tcPr>
+          <w:p>
+            <w:r>
+              <w:t xml:space="preserve">Similar to </w:t>
+            </w:r>
+            <m:oMath>
+              <m:r>
+                <w:rPr>
+                  <w:rFonts w:ascii="Cambria Math" w:hAnsi="Cambria Math"/>
+                  <w:sz w:val="24"/>
+                  <w:szCs w:val="24"/>
+                </w:rPr>
+                <m:t>k</m:t>
+              </m:r>
+            </m:oMath>
+            <w:r>
+              <w:t>, this adjusts the strength of sigmoid-based interactions.</w:t>
+            </w:r>
+          </w:p>
+        </w:tc>
+      </w:tr>
+      <w:tr>
+        <w:tc>
+          <w:tcPr>
+            <w:tcW w:w="1805" w:type="dxa"/>
+          </w:tcPr>
+          <w:p>
+            <m:oMathPara>
+              <m:oMath>
+                <m:r>
+                  <w:rPr>
+                    <w:rFonts w:ascii="Cambria Math" w:hAnsi="Cambria Math"/>
+                  </w:rPr>
+                  <m:t>σ</m:t>
+                </m:r>
+              </m:oMath>
+            </m:oMathPara>
+          </w:p>
+        </w:tc>
+        <w:tc>
+          <w:tcPr>
+            <w:tcW w:w="3883" w:type="dxa"/>
+          </w:tcPr>
+          <w:p>
+            <w:r>
+              <w:t>0.5</w:t>
+            </w:r>
+            <w:r>
+              <w:t>, 0.8, 1</w:t>
+            </w:r>
+          </w:p>
+        </w:tc>
+        <w:tc>
+          <w:tcPr>
+            <w:tcW w:w="3604" w:type="dxa"/>
+          </w:tcPr>
+          <w:p>
+            <w:r>
+              <w:t>A reasonable range for standard deviations in Gaussian kernels, balancing smoothness vs. sharpness in interaction modeling.</w:t>
+            </w:r>
+          </w:p>
+        </w:tc>
+      </w:tr>
+    </w:tbl>
+    <w:p>
+      <w:pPr>
+        <w:jc w:val="center"/>
+        <w:rPr>
+          <w:i/>
+          <w:iCs/>
+        </w:rPr>
+      </w:pPr>
+    </w:p>
+    <w:p>
+      <w:pPr>
+        <w:jc w:val="center"/>
+        <w:rPr>
+          <w:i/>
+          <w:iCs/>
+        </w:rPr>
+      </w:pPr>
+      <w:r>
+        <w:rPr>
+          <w:i/>
+          <w:iCs/>
+        </w:rPr>
+        <w:t xml:space="preserve">Table </w:t>
+      </w:r>
+      <w:r>
+        <w:rPr>
+          <w:i/>
+          <w:iCs/>
+        </w:rPr>
+        <w:t>4</w:t>
+      </w:r>
+      <w:r>
+        <w:rPr>
+          <w:i/>
+          <w:iCs/>
+        </w:rPr>
+        <w:t>:</w:t>
+      </w:r>
+      <w:r>
+        <w:rPr>
+          <w:i/>
+          <w:iCs/>
+        </w:rPr>
+        <w:t xml:space="preserve"> S</w:t>
+      </w:r>
+      <w:r>
+        <w:rPr>
+          <w:i/>
+          <w:iCs/>
+        </w:rPr>
+        <w:t>earch space and reasonings for each hyperparameter</w:t>
+      </w:r>
+    </w:p>
+    <w:p>
+      <w:pPr>
+        <w:rPr>
+          <w:rFonts w:eastAsiaTheme="majorEastAsia"/>
+          <w:sz w:val="24"/>
+          <w:szCs w:val="24"/>
+        </w:rPr>
+      </w:pPr>
+    </w:p>
+    <w:p>
+      <w:pPr>
+        <w:rPr>
+          <w:rFonts w:eastAsiaTheme="majorEastAsia"/>
+          <w:b/>
+          <w:bCs/>
+          <w:sz w:val="24"/>
+          <w:szCs w:val="24"/>
+        </w:rPr>
+      </w:pPr>
+    </w:p>
+    <w:p>
+      <w:pPr>
+        <w:pStyle w:val="Heading3"/>
+        <w:numPr>
+          <w:ilvl w:val="2"/>
+          <w:numId w:val="17"/>
+        </w:numPr>
+        <w:rPr>
+          <w:rFonts w:ascii="Times New Roman" w:hAnsi="Times New Roman" w:cs="Times New Roman"/>
+          <w:b/>
+          <w:bCs/>
+          <w:color w:val="auto"/>
+        </w:rPr>
+      </w:pPr>
+      <w:r>
+        <w:rPr>
+          <w:rFonts w:ascii="Times New Roman" w:hAnsi="Times New Roman" w:cs="Times New Roman"/>
+          <w:b/>
+          <w:bCs/>
+          <w:color w:val="auto"/>
+        </w:rPr>
+        <w:t>Hyperparameters</w:t>
+      </w:r>
+      <w:bookmarkEnd w:id="22"/>
+    </w:p>
+    <w:p/>
+    <w:p>
+      <w:pPr>
+        <w:rPr>
+          <w:sz w:val="24"/>
+          <w:szCs w:val="24"/>
+        </w:rPr>
+      </w:pPr>
+      <w:r>
+        <w:rPr>
+          <w:sz w:val="24"/>
+          <w:szCs w:val="24"/>
+        </w:rPr>
+        <w:t xml:space="preserve">After </w:t>
+      </w:r>
+      <w:r>
+        <w:rPr>
+          <w:sz w:val="24"/>
+          <w:szCs w:val="24"/>
+        </w:rPr>
+        <w:t xml:space="preserve">evaluating visual and quantitative results from </w:t>
+      </w:r>
+      <w:r>
+        <w:rPr>
+          <w:sz w:val="24"/>
+          <w:szCs w:val="24"/>
+        </w:rPr>
+        <w:t>experimentations</w:t>
+      </w:r>
+      <w:r>
+        <w:rPr>
+          <w:sz w:val="24"/>
+          <w:szCs w:val="24"/>
+        </w:rPr>
+        <w:t xml:space="preserve"> through grid search</w:t>
+      </w:r>
+      <w:r>
+        <w:rPr>
+          <w:sz w:val="24"/>
+          <w:szCs w:val="24"/>
+        </w:rPr>
+        <w:t>,</w:t>
+      </w:r>
+      <w:r>
+        <w:rPr>
+          <w:sz w:val="24"/>
+          <w:szCs w:val="24"/>
+        </w:rPr>
+        <w:t xml:space="preserve"> </w:t>
+      </w:r>
+      <w:r>
+        <w:rPr>
+          <w:sz w:val="24"/>
+          <w:szCs w:val="24"/>
+        </w:rPr>
+        <w:t>the following configuration of hyperparameter values were found to be as follows:</w:t>
+      </w:r>
+    </w:p>
+    <w:p/>
+    <w:tbl>
+      <w:tblPr>
+        <w:tblStyle w:val="TableGrid"/>
+        <w:tblW w:w="0" w:type="auto"/>
+        <w:tblLook w:val="04A0" w:firstRow="1" w:lastRow="0" w:firstColumn="1" w:lastColumn="0" w:noHBand="0" w:noVBand="1"/>
+      </w:tblPr>
+      <w:tblGrid>
+        <w:gridCol w:w="1805"/>
+        <w:gridCol w:w="4017"/>
+        <w:gridCol w:w="3470"/>
+      </w:tblGrid>
+      <w:tr>
+        <w:tc>
+          <w:tcPr>
+            <w:tcW w:w="1805" w:type="dxa"/>
+          </w:tcPr>
+          <w:p>
+            <w:pPr>
+              <w:rPr>
+                <w:b/>
+                <w:bCs/>
+              </w:rPr>
+            </w:pPr>
+            <w:r>
+              <w:rPr>
+                <w:b/>
+                <w:bCs/>
+              </w:rPr>
+              <w:t>Hyperparameter</w:t>
+            </w:r>
+          </w:p>
+        </w:tc>
+        <w:tc>
+          <w:tcPr>
+            <w:tcW w:w="3883" w:type="dxa"/>
+          </w:tcPr>
+          <w:p>
+            <w:pPr>
+              <w:rPr>
+                <w:b/>
+                <w:bCs/>
+              </w:rPr>
+            </w:pPr>
+            <w:r>
+              <w:rPr>
+                <w:b/>
+                <w:bCs/>
+              </w:rPr>
+              <w:t>Value</w:t>
+            </w:r>
+          </w:p>
+        </w:tc>
+        <w:tc>
+          <w:tcPr>
+            <w:tcW w:w="3604" w:type="dxa"/>
+          </w:tcPr>
+          <w:p>
+            <w:pPr>
+              <w:rPr>
+                <w:b/>
+                <w:bCs/>
+              </w:rPr>
+            </w:pPr>
+            <w:r>
+              <w:rPr>
+                <w:b/>
+                <w:bCs/>
+              </w:rPr>
+              <w:t>Description</w:t>
+            </w:r>
+          </w:p>
+        </w:tc>
+      </w:tr>
+      <w:tr>
+        <w:tc>
+          <w:tcPr>
+            <w:tcW w:w="1805" w:type="dxa"/>
+          </w:tcPr>
+          <w:p>
+            <m:oMathPara>
+              <m:oMath>
+                <m:sSub>
+                  <m:sSubPr>
+                    <m:ctrlPr>
+                      <w:rPr>
+                        <w:rFonts w:ascii="Cambria Math" w:hAnsi="Cambria Math"/>
+                        <w:i/>
+                        <w:sz w:val="24"/>
+                        <w:szCs w:val="24"/>
+                      </w:rPr>
+                    </m:ctrlPr>
+                  </m:sSubPr>
+                  <m:e>
+                    <m:r>
+                      <w:rPr>
+                        <w:rFonts w:ascii="Cambria Math" w:hAnsi="Cambria Math"/>
+                        <w:sz w:val="24"/>
+                        <w:szCs w:val="24"/>
+                      </w:rPr>
+                      <m:t>λ</m:t>
+                    </m:r>
+                  </m:e>
+                  <m:sub>
+                    <m:r>
+                      <w:rPr>
+                        <w:rFonts w:ascii="Cambria Math" w:hAnsi="Cambria Math"/>
+                        <w:sz w:val="24"/>
+                        <w:szCs w:val="24"/>
+                      </w:rPr>
+                      <m:t>i</m:t>
+                    </m:r>
+                  </m:sub>
+                </m:sSub>
+              </m:oMath>
+            </m:oMathPara>
+          </w:p>
+        </w:tc>
+        <w:tc>
+          <w:tcPr>
+            <w:tcW w:w="3883" w:type="dxa"/>
+          </w:tcPr>
+          <w:p>
+            <w:pPr>
+              <w:rPr>
+                <w:sz w:val="24"/>
+                <w:szCs w:val="24"/>
+              </w:rPr>
+            </w:pPr>
+            <w:r>
+              <w:rPr>
+                <w:sz w:val="24"/>
+                <w:szCs w:val="24"/>
+              </w:rPr>
+              <w:t>(By ratio)</w:t>
+            </w:r>
+          </w:p>
+          <w:p>
+            <w:pPr>
+              <w:rPr>
+                <w:sz w:val="24"/>
+                <w:szCs w:val="24"/>
+              </w:rPr>
+            </w:pPr>
+          </w:p>
           <w:p>
             <w:pPr>
               <w:rPr>
@@ -22658,7 +23835,15 @@
           </w:p>
           <w:p>
             <w:r>
-              <w:t>= 1000 : 1 : 1000 : 1000 : 10</w:t>
+              <w:t xml:space="preserve">= </w:t>
+            </w:r>
+            <w:proofErr w:type="gramStart"/>
+            <w:r>
+              <w:t>1000 :</w:t>
+            </w:r>
+            <w:proofErr w:type="gramEnd"/>
+            <w:r>
+              <w:t xml:space="preserve"> 1 : 1000 : 1000 : 10</w:t>
             </w:r>
             <w:r>
               <w:br/>
@@ -22667,7 +23852,7 @@
         </w:tc>
         <w:tc>
           <w:tcPr>
-            <w:tcW w:w="3470" w:type="dxa"/>
+            <w:tcW w:w="3604" w:type="dxa"/>
           </w:tcPr>
           <w:p>
             <w:r>
@@ -22869,7 +24054,7 @@
         </w:tc>
         <w:tc>
           <w:tcPr>
-            <w:tcW w:w="4017" w:type="dxa"/>
+            <w:tcW w:w="3883" w:type="dxa"/>
           </w:tcPr>
           <w:p>
             <m:oMathPara>
@@ -22931,7 +24116,7 @@
         </w:tc>
         <w:tc>
           <w:tcPr>
-            <w:tcW w:w="3470" w:type="dxa"/>
+            <w:tcW w:w="3604" w:type="dxa"/>
           </w:tcPr>
           <w:p>
             <w:r>
@@ -23146,7 +24331,7 @@
         </w:tc>
         <w:tc>
           <w:tcPr>
-            <w:tcW w:w="4017" w:type="dxa"/>
+            <w:tcW w:w="3883" w:type="dxa"/>
           </w:tcPr>
           <w:p>
             <w:r>
@@ -23156,7 +24341,7 @@
         </w:tc>
         <w:tc>
           <w:tcPr>
-            <w:tcW w:w="3470" w:type="dxa"/>
+            <w:tcW w:w="3604" w:type="dxa"/>
           </w:tcPr>
           <w:p>
             <w:r>
@@ -23193,7 +24378,7 @@
         </w:tc>
         <w:tc>
           <w:tcPr>
-            <w:tcW w:w="4017" w:type="dxa"/>
+            <w:tcW w:w="3883" w:type="dxa"/>
           </w:tcPr>
           <w:p>
             <w:r>
@@ -23203,7 +24388,7 @@
         </w:tc>
         <w:tc>
           <w:tcPr>
-            <w:tcW w:w="3470" w:type="dxa"/>
+            <w:tcW w:w="3604" w:type="dxa"/>
           </w:tcPr>
           <w:p>
             <w:r>
@@ -23234,7 +24419,7 @@
         </w:tc>
         <w:tc>
           <w:tcPr>
-            <w:tcW w:w="4017" w:type="dxa"/>
+            <w:tcW w:w="3883" w:type="dxa"/>
           </w:tcPr>
           <w:p>
             <w:r>
@@ -23244,7 +24429,7 @@
         </w:tc>
         <w:tc>
           <w:tcPr>
-            <w:tcW w:w="3470" w:type="dxa"/>
+            <w:tcW w:w="3604" w:type="dxa"/>
           </w:tcPr>
           <w:p>
             <w:r>
@@ -23275,7 +24460,7 @@
         </w:tc>
         <w:tc>
           <w:tcPr>
-            <w:tcW w:w="4017" w:type="dxa"/>
+            <w:tcW w:w="3883" w:type="dxa"/>
           </w:tcPr>
           <w:p>
             <w:r>
@@ -23285,7 +24470,7 @@
         </w:tc>
         <w:tc>
           <w:tcPr>
-            <w:tcW w:w="3470" w:type="dxa"/>
+            <w:tcW w:w="3604" w:type="dxa"/>
           </w:tcPr>
           <w:p>
             <w:r>
@@ -23314,7 +24499,7 @@
         </w:tc>
         <w:tc>
           <w:tcPr>
-            <w:tcW w:w="4017" w:type="dxa"/>
+            <w:tcW w:w="3883" w:type="dxa"/>
           </w:tcPr>
           <w:p>
             <w:r>
@@ -23324,15 +24509,11 @@
         </w:tc>
         <w:tc>
           <w:tcPr>
-            <w:tcW w:w="3470" w:type="dxa"/>
+            <w:tcW w:w="3604" w:type="dxa"/>
           </w:tcPr>
           <w:p>
             <w:r>
-              <w:t>Standard deviation for gaussian-</w:t>
-            </w:r>
-            <w:r>
-              <w:lastRenderedPageBreak/>
-              <w:t>kernel-modelled interaction terms</w:t>
+              <w:t>Standard deviation for gaussian-kernel-modelled interaction terms</w:t>
             </w:r>
           </w:p>
         </w:tc>
@@ -23367,7 +24548,7 @@
           <w:i/>
           <w:iCs/>
         </w:rPr>
-        <w:t>4</w:t>
+        <w:t>5</w:t>
       </w:r>
       <w:r>
         <w:rPr>
@@ -23423,6 +24604,7 @@
           <w:sz w:val="28"/>
           <w:szCs w:val="28"/>
         </w:rPr>
+        <w:lastRenderedPageBreak/>
         <w:t xml:space="preserve"> </w:t>
       </w:r>
       <w:bookmarkStart w:id="24" w:name="_Toc188913642"/>
@@ -24826,7 +26008,7 @@
           <w:sz w:val="24"/>
           <w:szCs w:val="24"/>
         </w:rPr>
-        <w:t>5</w:t>
+        <w:t>6</w:t>
       </w:r>
       <w:r>
         <w:rPr>
@@ -24849,17 +26031,6 @@
     </w:p>
     <w:p>
       <w:pPr>
-        <w:jc w:val="center"/>
-        <w:rPr>
-          <w:i/>
-          <w:iCs/>
-          <w:sz w:val="24"/>
-          <w:szCs w:val="24"/>
-        </w:rPr>
-      </w:pPr>
-    </w:p>
-    <w:p>
-      <w:pPr>
         <w:rPr>
           <w:sz w:val="24"/>
           <w:szCs w:val="24"/>
@@ -24885,7 +26056,7 @@
           <w:sz w:val="24"/>
           <w:szCs w:val="24"/>
         </w:rPr>
-        <w:t>5</w:t>
+        <w:t>6</w:t>
       </w:r>
       <w:r>
         <w:rPr>
@@ -24959,7 +26130,7 @@
           <w:sz w:val="24"/>
           <w:szCs w:val="24"/>
         </w:rPr>
-        <w:t>5</w:t>
+        <w:t>6</w:t>
       </w:r>
       <w:r>
         <w:rPr>
@@ -25019,6 +26190,7 @@
         <w:rPr>
           <w:noProof/>
         </w:rPr>
+        <w:lastRenderedPageBreak/>
         <w:drawing>
           <wp:inline distT="0" distB="0" distL="0" distR="0" wp14:anchorId="629DA01D" wp14:editId="111D6977">
             <wp:extent cx="4158248" cy="3277209"/>
@@ -26171,7 +27343,7 @@
           <w:sz w:val="24"/>
           <w:szCs w:val="24"/>
         </w:rPr>
-        <w:t>6</w:t>
+        <w:t>7</w:t>
       </w:r>
       <w:r>
         <w:rPr>
@@ -26518,7 +27690,23 @@
           <w:sz w:val="24"/>
           <w:szCs w:val="24"/>
         </w:rPr>
-        <w:t>Alec Radford, Jong Wook Kim, Chris Hallacy, Aditya Ramesh, Gabriel Goh, Sandhini Agarwal, Girish Sastry, Amanda Askell, Pamela Mishkin, Jack Clark, et al. (2021) Learning</w:t>
+        <w:t xml:space="preserve">Alec Radford, Jong Wook Kim, Chris Hallacy, Aditya Ramesh, Gabriel Goh, </w:t>
+      </w:r>
+      <w:proofErr w:type="spellStart"/>
+      <w:r>
+        <w:rPr>
+          <w:sz w:val="24"/>
+          <w:szCs w:val="24"/>
+        </w:rPr>
+        <w:t>Sandhini</w:t>
+      </w:r>
+      <w:proofErr w:type="spellEnd"/>
+      <w:r>
+        <w:rPr>
+          <w:sz w:val="24"/>
+          <w:szCs w:val="24"/>
+        </w:rPr>
+        <w:t xml:space="preserve"> Agarwal, Girish Sastry, Amanda Askell, Pamela Mishkin, Jack Clark, et al. (2021) Learning</w:t>
       </w:r>
     </w:p>
     <w:p>
@@ -26551,73 +27739,196 @@
           <w:szCs w:val="24"/>
         </w:rPr>
       </w:pPr>
-      <w:r>
-        <w:rPr>
-          <w:sz w:val="24"/>
-          <w:szCs w:val="24"/>
-        </w:rPr>
-        <w:t>Changqian Yu, Jingbo Wang, Chao Peng, Changxin Gao, Gang Yu, and Nong Sang. (2018) Bisenet: Bilateral segmentation network for real-time semantic segmentation.</w:t>
-      </w:r>
-    </w:p>
-    <w:p>
-      <w:pPr>
-        <w:rPr>
-          <w:sz w:val="24"/>
-          <w:szCs w:val="24"/>
-        </w:rPr>
-      </w:pPr>
-    </w:p>
-    <w:p>
-      <w:pPr>
-        <w:rPr>
-          <w:sz w:val="24"/>
-          <w:szCs w:val="24"/>
-        </w:rPr>
-      </w:pPr>
-      <w:r>
-        <w:rPr>
-          <w:sz w:val="24"/>
-          <w:szCs w:val="24"/>
-        </w:rPr>
-        <w:t>Chenlin Meng, Yutong He, Yang Song, Jiaming Song, Jiajun Wu, Jun-Yan Zhu, and Stefano Ermon. (2022) SDEdit: Guided image synthesis and editing with stochastic differential equations.</w:t>
-      </w:r>
-    </w:p>
-    <w:p>
-      <w:pPr>
-        <w:rPr>
-          <w:sz w:val="24"/>
-          <w:szCs w:val="24"/>
-        </w:rPr>
-      </w:pPr>
-      <w:r>
-        <w:rPr>
-          <w:sz w:val="24"/>
-          <w:szCs w:val="24"/>
-        </w:rPr>
-        <w:t>Cunjian Chen. (2021) PyTorch Face Landmark: A fast and accurate facial landmark detector</w:t>
-      </w:r>
-    </w:p>
-    <w:p>
-      <w:pPr>
-        <w:rPr>
-          <w:sz w:val="24"/>
-          <w:szCs w:val="24"/>
-        </w:rPr>
-      </w:pPr>
-    </w:p>
-    <w:p>
-      <w:pPr>
-        <w:rPr>
-          <w:sz w:val="24"/>
-          <w:szCs w:val="24"/>
-        </w:rPr>
-      </w:pPr>
-      <w:r>
-        <w:rPr>
-          <w:sz w:val="24"/>
-          <w:szCs w:val="24"/>
-        </w:rPr>
-        <w:t>Hofmann, T., Schölkopf, B., &amp; Smola, A. J. (2008). Kernel Methods in Machine Learning. The Annals of Statistics.</w:t>
+      <w:proofErr w:type="spellStart"/>
+      <w:r>
+        <w:rPr>
+          <w:sz w:val="24"/>
+          <w:szCs w:val="24"/>
+        </w:rPr>
+        <w:t>Changqian</w:t>
+      </w:r>
+      <w:proofErr w:type="spellEnd"/>
+      <w:r>
+        <w:rPr>
+          <w:sz w:val="24"/>
+          <w:szCs w:val="24"/>
+        </w:rPr>
+        <w:t xml:space="preserve"> Yu, </w:t>
+      </w:r>
+      <w:proofErr w:type="spellStart"/>
+      <w:r>
+        <w:rPr>
+          <w:sz w:val="24"/>
+          <w:szCs w:val="24"/>
+        </w:rPr>
+        <w:t>Jingbo</w:t>
+      </w:r>
+      <w:proofErr w:type="spellEnd"/>
+      <w:r>
+        <w:rPr>
+          <w:sz w:val="24"/>
+          <w:szCs w:val="24"/>
+        </w:rPr>
+        <w:t xml:space="preserve"> Wang, Chao Peng, </w:t>
+      </w:r>
+      <w:proofErr w:type="spellStart"/>
+      <w:r>
+        <w:rPr>
+          <w:sz w:val="24"/>
+          <w:szCs w:val="24"/>
+        </w:rPr>
+        <w:t>Changxin</w:t>
+      </w:r>
+      <w:proofErr w:type="spellEnd"/>
+      <w:r>
+        <w:rPr>
+          <w:sz w:val="24"/>
+          <w:szCs w:val="24"/>
+        </w:rPr>
+        <w:t xml:space="preserve"> Gao, Gang Yu, and Nong Sang. (2018) </w:t>
+      </w:r>
+      <w:proofErr w:type="spellStart"/>
+      <w:r>
+        <w:rPr>
+          <w:sz w:val="24"/>
+          <w:szCs w:val="24"/>
+        </w:rPr>
+        <w:t>Bisenet</w:t>
+      </w:r>
+      <w:proofErr w:type="spellEnd"/>
+      <w:r>
+        <w:rPr>
+          <w:sz w:val="24"/>
+          <w:szCs w:val="24"/>
+        </w:rPr>
+        <w:t>: Bilateral segmentation network for real-time semantic segmentation.</w:t>
+      </w:r>
+    </w:p>
+    <w:p>
+      <w:pPr>
+        <w:rPr>
+          <w:sz w:val="24"/>
+          <w:szCs w:val="24"/>
+        </w:rPr>
+      </w:pPr>
+    </w:p>
+    <w:p>
+      <w:pPr>
+        <w:rPr>
+          <w:sz w:val="24"/>
+          <w:szCs w:val="24"/>
+        </w:rPr>
+      </w:pPr>
+      <w:proofErr w:type="spellStart"/>
+      <w:r>
+        <w:rPr>
+          <w:sz w:val="24"/>
+          <w:szCs w:val="24"/>
+        </w:rPr>
+        <w:t>Chenlin</w:t>
+      </w:r>
+      <w:proofErr w:type="spellEnd"/>
+      <w:r>
+        <w:rPr>
+          <w:sz w:val="24"/>
+          <w:szCs w:val="24"/>
+        </w:rPr>
+        <w:t xml:space="preserve"> Meng, Yutong He, Yang Song, Jiaming Song, Jiajun Wu, Jun-Yan Zhu, and Stefano Ermon. (2022) </w:t>
+      </w:r>
+      <w:proofErr w:type="spellStart"/>
+      <w:r>
+        <w:rPr>
+          <w:sz w:val="24"/>
+          <w:szCs w:val="24"/>
+        </w:rPr>
+        <w:t>SDEdit</w:t>
+      </w:r>
+      <w:proofErr w:type="spellEnd"/>
+      <w:r>
+        <w:rPr>
+          <w:sz w:val="24"/>
+          <w:szCs w:val="24"/>
+        </w:rPr>
+        <w:t>: Guided image synthesis and editing with stochastic differential equations.</w:t>
+      </w:r>
+    </w:p>
+    <w:p>
+      <w:pPr>
+        <w:rPr>
+          <w:sz w:val="24"/>
+          <w:szCs w:val="24"/>
+        </w:rPr>
+      </w:pPr>
+      <w:proofErr w:type="spellStart"/>
+      <w:r>
+        <w:rPr>
+          <w:sz w:val="24"/>
+          <w:szCs w:val="24"/>
+        </w:rPr>
+        <w:t>Cunjian</w:t>
+      </w:r>
+      <w:proofErr w:type="spellEnd"/>
+      <w:r>
+        <w:rPr>
+          <w:sz w:val="24"/>
+          <w:szCs w:val="24"/>
+        </w:rPr>
+        <w:t xml:space="preserve"> Chen. (2021) </w:t>
+      </w:r>
+      <w:proofErr w:type="spellStart"/>
+      <w:r>
+        <w:rPr>
+          <w:sz w:val="24"/>
+          <w:szCs w:val="24"/>
+        </w:rPr>
+        <w:t>PyTorch</w:t>
+      </w:r>
+      <w:proofErr w:type="spellEnd"/>
+      <w:r>
+        <w:rPr>
+          <w:sz w:val="24"/>
+          <w:szCs w:val="24"/>
+        </w:rPr>
+        <w:t xml:space="preserve"> Face Landmark: A fast and accurate facial landmark detector</w:t>
+      </w:r>
+    </w:p>
+    <w:p>
+      <w:pPr>
+        <w:rPr>
+          <w:sz w:val="24"/>
+          <w:szCs w:val="24"/>
+        </w:rPr>
+      </w:pPr>
+    </w:p>
+    <w:p>
+      <w:pPr>
+        <w:rPr>
+          <w:sz w:val="24"/>
+          <w:szCs w:val="24"/>
+        </w:rPr>
+      </w:pPr>
+      <w:r>
+        <w:rPr>
+          <w:sz w:val="24"/>
+          <w:szCs w:val="24"/>
+        </w:rPr>
+        <w:t xml:space="preserve">Hofmann, T., </w:t>
+      </w:r>
+      <w:proofErr w:type="spellStart"/>
+      <w:r>
+        <w:rPr>
+          <w:sz w:val="24"/>
+          <w:szCs w:val="24"/>
+        </w:rPr>
+        <w:t>Schölkopf</w:t>
+      </w:r>
+      <w:proofErr w:type="spellEnd"/>
+      <w:r>
+        <w:rPr>
+          <w:sz w:val="24"/>
+          <w:szCs w:val="24"/>
+        </w:rPr>
+        <w:t>, B., &amp; Smola, A. J. (2008). Kernel Methods in Machine Learning. The Annals of Statistics.</w:t>
       </w:r>
     </w:p>
     <w:p>
@@ -26636,20 +27947,48 @@
           <w:lang w:val="en-SG"/>
         </w:rPr>
       </w:pPr>
+      <w:proofErr w:type="spellStart"/>
       <w:r>
         <w:rPr>
           <w:sz w:val="24"/>
           <w:szCs w:val="24"/>
           <w:lang w:val="en-SG"/>
         </w:rPr>
-        <w:t>Hyungjin Chung, Byeongsu Sim, and Jong Chul Ye.</w:t>
-      </w:r>
+        <w:t>Hyungjin</w:t>
+      </w:r>
+      <w:proofErr w:type="spellEnd"/>
       <w:r>
         <w:rPr>
           <w:sz w:val="24"/>
           <w:szCs w:val="24"/>
           <w:lang w:val="en-SG"/>
         </w:rPr>
+        <w:t xml:space="preserve"> Chung, </w:t>
+      </w:r>
+      <w:proofErr w:type="spellStart"/>
+      <w:r>
+        <w:rPr>
+          <w:sz w:val="24"/>
+          <w:szCs w:val="24"/>
+          <w:lang w:val="en-SG"/>
+        </w:rPr>
+        <w:t>Byeongsu</w:t>
+      </w:r>
+      <w:proofErr w:type="spellEnd"/>
+      <w:r>
+        <w:rPr>
+          <w:sz w:val="24"/>
+          <w:szCs w:val="24"/>
+          <w:lang w:val="en-SG"/>
+        </w:rPr>
+        <w:t xml:space="preserve"> Sim, and Jong Chul Ye.</w:t>
+      </w:r>
+      <w:r>
+        <w:rPr>
+          <w:sz w:val="24"/>
+          <w:szCs w:val="24"/>
+          <w:lang w:val="en-SG"/>
+        </w:rPr>
         <w:t xml:space="preserve"> </w:t>
       </w:r>
       <w:r>
@@ -26678,64 +28017,128 @@
           <w:lang w:val="en-SG"/>
         </w:rPr>
       </w:pPr>
+      <w:proofErr w:type="spellStart"/>
       <w:r>
         <w:rPr>
           <w:sz w:val="24"/>
           <w:szCs w:val="24"/>
           <w:lang w:val="en-SG"/>
         </w:rPr>
-        <w:t>Jiankang Deng, Jia Guo, Niannan Xue, and Stefanos Zafeiriou. (2019) Arcface: Additive angular margin loss for deep face recognition.</w:t>
-      </w:r>
-    </w:p>
-    <w:p>
-      <w:pPr>
+        <w:t>Jiankang</w:t>
+      </w:r>
+      <w:proofErr w:type="spellEnd"/>
+      <w:r>
         <w:rPr>
           <w:sz w:val="24"/>
           <w:szCs w:val="24"/>
           <w:lang w:val="en-SG"/>
         </w:rPr>
-      </w:pPr>
-    </w:p>
-    <w:p>
-      <w:pPr>
+        <w:t xml:space="preserve"> Deng, Jia Guo, </w:t>
+      </w:r>
+      <w:proofErr w:type="spellStart"/>
+      <w:r>
         <w:rPr>
           <w:sz w:val="24"/>
           <w:szCs w:val="24"/>
           <w:lang w:val="en-SG"/>
         </w:rPr>
-      </w:pPr>
+        <w:t>Niannan</w:t>
+      </w:r>
+      <w:proofErr w:type="spellEnd"/>
       <w:r>
         <w:rPr>
           <w:sz w:val="24"/>
           <w:szCs w:val="24"/>
           <w:lang w:val="en-SG"/>
         </w:rPr>
-        <w:t>Prafulla Dhariwal and Alexander Nichol. Diffusion models beat gans on image synthesis. (2021) In Advances in Neural Information Processing Systems.</w:t>
-      </w:r>
-    </w:p>
-    <w:p>
-      <w:pPr>
+        <w:t xml:space="preserve"> Xue, and Stefanos Zafeiriou. (2019) </w:t>
+      </w:r>
+      <w:proofErr w:type="spellStart"/>
+      <w:r>
         <w:rPr>
           <w:sz w:val="24"/>
           <w:szCs w:val="24"/>
           <w:lang w:val="en-SG"/>
         </w:rPr>
-      </w:pPr>
-    </w:p>
-    <w:p>
-      <w:pPr>
+        <w:t>Arcface</w:t>
+      </w:r>
+      <w:proofErr w:type="spellEnd"/>
+      <w:r>
         <w:rPr>
           <w:sz w:val="24"/>
           <w:szCs w:val="24"/>
           <w:lang w:val="en-SG"/>
         </w:rPr>
-      </w:pPr>
-      <w:r>
+        <w:t>: Additive angular margin loss for deep face recognition.</w:t>
+      </w:r>
+    </w:p>
+    <w:p>
+      <w:pPr>
         <w:rPr>
           <w:sz w:val="24"/>
           <w:szCs w:val="24"/>
           <w:lang w:val="en-SG"/>
         </w:rPr>
+      </w:pPr>
+    </w:p>
+    <w:p>
+      <w:pPr>
+        <w:rPr>
+          <w:sz w:val="24"/>
+          <w:szCs w:val="24"/>
+          <w:lang w:val="en-SG"/>
+        </w:rPr>
+      </w:pPr>
+      <w:r>
+        <w:rPr>
+          <w:sz w:val="24"/>
+          <w:szCs w:val="24"/>
+          <w:lang w:val="en-SG"/>
+        </w:rPr>
+        <w:t xml:space="preserve">Prafulla Dhariwal and Alexander Nichol. Diffusion models beat </w:t>
+      </w:r>
+      <w:proofErr w:type="spellStart"/>
+      <w:r>
+        <w:rPr>
+          <w:sz w:val="24"/>
+          <w:szCs w:val="24"/>
+          <w:lang w:val="en-SG"/>
+        </w:rPr>
+        <w:t>gans</w:t>
+      </w:r>
+      <w:proofErr w:type="spellEnd"/>
+      <w:r>
+        <w:rPr>
+          <w:sz w:val="24"/>
+          <w:szCs w:val="24"/>
+          <w:lang w:val="en-SG"/>
+        </w:rPr>
+        <w:t xml:space="preserve"> on image synthesis. (2021) In Advances in Neural Information Processing Systems.</w:t>
+      </w:r>
+    </w:p>
+    <w:p>
+      <w:pPr>
+        <w:rPr>
+          <w:sz w:val="24"/>
+          <w:szCs w:val="24"/>
+          <w:lang w:val="en-SG"/>
+        </w:rPr>
+      </w:pPr>
+    </w:p>
+    <w:p>
+      <w:pPr>
+        <w:rPr>
+          <w:sz w:val="24"/>
+          <w:szCs w:val="24"/>
+          <w:lang w:val="en-SG"/>
+        </w:rPr>
+      </w:pPr>
+      <w:r>
+        <w:rPr>
+          <w:sz w:val="24"/>
+          <w:szCs w:val="24"/>
+          <w:lang w:val="en-SG"/>
+        </w:rPr>
         <w:t>Rasmussen, C. E., &amp; Williams, C. K. I. (2006). Gaussian Processes for Machine Learning. MIT Press.</w:t>
       </w:r>
     </w:p>
@@ -26755,12 +28158,21 @@
           <w:szCs w:val="24"/>
         </w:rPr>
       </w:pPr>
-      <w:r>
-        <w:rPr>
-          <w:sz w:val="24"/>
-          <w:szCs w:val="24"/>
-        </w:rPr>
-        <w:t>Schölkopf, B., &amp; Smola, A. J. (2002). Learning with Kernels: Support Vector Machines, Regularization, Optimization, and Beyond.</w:t>
+      <w:proofErr w:type="spellStart"/>
+      <w:r>
+        <w:rPr>
+          <w:sz w:val="24"/>
+          <w:szCs w:val="24"/>
+        </w:rPr>
+        <w:t>Schölkopf</w:t>
+      </w:r>
+      <w:proofErr w:type="spellEnd"/>
+      <w:r>
+        <w:rPr>
+          <w:sz w:val="24"/>
+          <w:szCs w:val="24"/>
+        </w:rPr>
+        <w:t>, B., &amp; Smola, A. J. (2002). Learning with Kernels: Support Vector Machines, Regularization, Optimization, and Beyond.</w:t>
       </w:r>
     </w:p>
     <w:p>
@@ -26785,7 +28197,25 @@
           <w:szCs w:val="24"/>
           <w:lang w:val="en-SG"/>
         </w:rPr>
-        <w:t xml:space="preserve">Shawe-Taylor, J., &amp; Cristianini, N. (2004). Kernel Methods for Pattern Analysis. Cambridge </w:t>
+        <w:t xml:space="preserve">Shawe-Taylor, J., &amp; </w:t>
+      </w:r>
+      <w:proofErr w:type="spellStart"/>
+      <w:r>
+        <w:rPr>
+          <w:sz w:val="24"/>
+          <w:szCs w:val="24"/>
+          <w:lang w:val="en-SG"/>
+        </w:rPr>
+        <w:t>Cristianini</w:t>
+      </w:r>
+      <w:proofErr w:type="spellEnd"/>
+      <w:r>
+        <w:rPr>
+          <w:sz w:val="24"/>
+          <w:szCs w:val="24"/>
+          <w:lang w:val="en-SG"/>
+        </w:rPr>
+        <w:t xml:space="preserve">, N. (2004). Kernel Methods for Pattern Analysis. Cambridge </w:t>
       </w:r>
       <w:r>
         <w:rPr>
@@ -26904,14 +28334,50 @@
           <w:szCs w:val="24"/>
           <w:lang w:val="en-SG"/>
         </w:rPr>
-        <w:t>Yann LeCun, Sumit Chopra, Raia Hadsell, M Ranzato, and Fujie Huang. (2006) A tutorial on energy-based learning</w:t>
-      </w:r>
+        <w:t xml:space="preserve">Yann </w:t>
+      </w:r>
+      <w:proofErr w:type="spellStart"/>
       <w:r>
         <w:rPr>
           <w:sz w:val="24"/>
           <w:szCs w:val="24"/>
           <w:lang w:val="en-SG"/>
         </w:rPr>
+        <w:t>LeCun</w:t>
+      </w:r>
+      <w:proofErr w:type="spellEnd"/>
+      <w:r>
+        <w:rPr>
+          <w:sz w:val="24"/>
+          <w:szCs w:val="24"/>
+          <w:lang w:val="en-SG"/>
+        </w:rPr>
+        <w:t xml:space="preserve">, Sumit Chopra, Raia Hadsell, M </w:t>
+      </w:r>
+      <w:proofErr w:type="spellStart"/>
+      <w:r>
+        <w:rPr>
+          <w:sz w:val="24"/>
+          <w:szCs w:val="24"/>
+          <w:lang w:val="en-SG"/>
+        </w:rPr>
+        <w:t>Ranzato</w:t>
+      </w:r>
+      <w:proofErr w:type="spellEnd"/>
+      <w:r>
+        <w:rPr>
+          <w:sz w:val="24"/>
+          <w:szCs w:val="24"/>
+          <w:lang w:val="en-SG"/>
+        </w:rPr>
+        <w:t>, and Fujie Huang. (2006) A tutorial on energy-based learning</w:t>
+      </w:r>
+      <w:r>
+        <w:rPr>
+          <w:sz w:val="24"/>
+          <w:szCs w:val="24"/>
+          <w:lang w:val="en-SG"/>
+        </w:rPr>
         <w:t>.</w:t>
       </w:r>
     </w:p>
@@ -26945,12 +28411,21 @@
         </w:rPr>
         <w:t xml:space="preserve"> </w:t>
       </w:r>
-      <w:r>
-        <w:rPr>
-          <w:sz w:val="24"/>
-          <w:szCs w:val="24"/>
-        </w:rPr>
-        <w:t xml:space="preserve">FreeDoM: Training-Free Energy-Guided Conditional Diffusion Model. </w:t>
+      <w:proofErr w:type="spellStart"/>
+      <w:r>
+        <w:rPr>
+          <w:sz w:val="24"/>
+          <w:szCs w:val="24"/>
+        </w:rPr>
+        <w:t>FreeDoM</w:t>
+      </w:r>
+      <w:proofErr w:type="spellEnd"/>
+      <w:r>
+        <w:rPr>
+          <w:sz w:val="24"/>
+          <w:szCs w:val="24"/>
+        </w:rPr>
+        <w:t xml:space="preserve">: Training-Free Energy-Guided Conditional Diffusion Model. </w:t>
       </w:r>
     </w:p>
     <w:p>
@@ -26996,12 +28471,14 @@
         <w:rPr>
           <w:b/>
           <w:bCs/>
+          <w:strike/>
         </w:rPr>
       </w:pPr>
       <w:r>
         <w:rPr>
           <w:b/>
           <w:bCs/>
+          <w:strike/>
         </w:rPr>
         <w:t>experiment section, describing the experiment section, give different results on different hyperparameter configuration</w:t>
       </w:r>
@@ -27016,21 +28493,16 @@
         <w:rPr>
           <w:b/>
           <w:bCs/>
+          <w:strike/>
         </w:rPr>
       </w:pPr>
       <w:r>
         <w:rPr>
           <w:b/>
           <w:bCs/>
-        </w:rPr>
-        <w:t xml:space="preserve">FILL </w:t>
-      </w:r>
-      <w:r>
-        <w:rPr>
-          <w:b/>
-          <w:bCs/>
-        </w:rPr>
-        <w:t>Experimental Setup</w:t>
+          <w:strike/>
+        </w:rPr>
+        <w:t>FILL Experimental Setup</w:t>
       </w:r>
     </w:p>
     <w:p>
@@ -27043,12 +28515,14 @@
         <w:rPr>
           <w:b/>
           <w:bCs/>
+          <w:strike/>
         </w:rPr>
       </w:pPr>
       <w:r>
         <w:rPr>
           <w:b/>
           <w:bCs/>
+          <w:strike/>
         </w:rPr>
         <w:t>100 images generated across different combinations of multi c</w:t>
       </w:r>
@@ -27063,14 +28537,36 @@
         <w:rPr>
           <w:b/>
           <w:bCs/>
+          <w:color w:val="FF0000"/>
         </w:rPr>
       </w:pPr>
       <w:r>
         <w:rPr>
           <w:b/>
           <w:bCs/>
-        </w:rPr>
-        <w:t>Talk about what kind of c? eg what text</w:t>
+          <w:color w:val="FF0000"/>
+        </w:rPr>
+        <w:t xml:space="preserve">Talk about what kind of c? </w:t>
+      </w:r>
+      <w:proofErr w:type="spellStart"/>
+      <w:proofErr w:type="gramStart"/>
+      <w:r>
+        <w:rPr>
+          <w:b/>
+          <w:bCs/>
+          <w:color w:val="FF0000"/>
+        </w:rPr>
+        <w:t>eg</w:t>
+      </w:r>
+      <w:proofErr w:type="spellEnd"/>
+      <w:proofErr w:type="gramEnd"/>
+      <w:r>
+        <w:rPr>
+          <w:b/>
+          <w:bCs/>
+          <w:color w:val="FF0000"/>
+        </w:rPr>
+        <w:t xml:space="preserve"> what text</w:t>
       </w:r>
     </w:p>
     <w:p>
@@ -27083,21 +28579,16 @@
         <w:rPr>
           <w:b/>
           <w:bCs/>
+          <w:strike/>
         </w:rPr>
       </w:pPr>
       <w:r>
         <w:rPr>
           <w:b/>
           <w:bCs/>
-        </w:rPr>
-        <w:t xml:space="preserve">FILL </w:t>
-      </w:r>
-      <w:r>
-        <w:rPr>
-          <w:b/>
-          <w:bCs/>
-        </w:rPr>
-        <w:t>Hyperparameter Optimization</w:t>
+          <w:strike/>
+        </w:rPr>
+        <w:t>FILL Hyperparameter Optimization</w:t>
       </w:r>
     </w:p>
     <w:p>
@@ -27148,8 +28639,37 @@
           <w:numId w:val="31"/>
         </w:numPr>
       </w:pPr>
-      <w:r>
-        <w:t>eg: sc: face id; mutlic: faceid, segmentation map</w:t>
+      <w:proofErr w:type="spellStart"/>
+      <w:r>
+        <w:t>eg</w:t>
+      </w:r>
+      <w:proofErr w:type="spellEnd"/>
+      <w:r>
+        <w:t xml:space="preserve">: </w:t>
+      </w:r>
+      <w:proofErr w:type="spellStart"/>
+      <w:r>
+        <w:t>sc</w:t>
+      </w:r>
+      <w:proofErr w:type="spellEnd"/>
+      <w:r>
+        <w:t xml:space="preserve">: face id; </w:t>
+      </w:r>
+      <w:proofErr w:type="spellStart"/>
+      <w:r>
+        <w:t>mutlic</w:t>
+      </w:r>
+      <w:proofErr w:type="spellEnd"/>
+      <w:r>
+        <w:t xml:space="preserve">: </w:t>
+      </w:r>
+      <w:proofErr w:type="spellStart"/>
+      <w:r>
+        <w:t>faceid</w:t>
+      </w:r>
+      <w:proofErr w:type="spellEnd"/>
+      <w:r>
+        <w:t>, segmentation map</w:t>
       </w:r>
     </w:p>
     <w:p>
@@ -27257,7 +28777,31 @@
         </w:numPr>
       </w:pPr>
       <w:r>
-        <w:t>Standardize all formatting to APA (spacings, fontsize, in text citation, references, tables, figures, labelling fomatings…etc)</w:t>
+        <w:t xml:space="preserve">Standardize all formatting to APA (spacings, </w:t>
+      </w:r>
+      <w:proofErr w:type="spellStart"/>
+      <w:r>
+        <w:t>fontsize</w:t>
+      </w:r>
+      <w:proofErr w:type="spellEnd"/>
+      <w:r>
+        <w:t xml:space="preserve">, in text citation, references, tables, figures, labelling </w:t>
+      </w:r>
+      <w:proofErr w:type="spellStart"/>
+      <w:r>
+        <w:t>fomatings</w:t>
+      </w:r>
+      <w:proofErr w:type="spellEnd"/>
+      <w:r>
+        <w:t>…</w:t>
+      </w:r>
+      <w:proofErr w:type="spellStart"/>
+      <w:r>
+        <w:t>etc</w:t>
+      </w:r>
+      <w:proofErr w:type="spellEnd"/>
+      <w:r>
+        <w:t>)</w:t>
       </w:r>
     </w:p>
     <w:p>
@@ -27269,7 +28813,15 @@
         </w:numPr>
       </w:pPr>
       <w:r>
-        <w:t>Tidy table of content (spacings, bolding…etc)</w:t>
+        <w:t>Tidy table of content (spacings, bolding…</w:t>
+      </w:r>
+      <w:proofErr w:type="spellStart"/>
+      <w:r>
+        <w:t>etc</w:t>
+      </w:r>
+      <w:proofErr w:type="spellEnd"/>
+      <w:r>
+        <w:t>)</w:t>
       </w:r>
     </w:p>
     <w:p>
@@ -27374,6 +28926,17 @@
           <w:numId w:val="30"/>
         </w:numPr>
       </w:pPr>
+      <w:r>
+        <w:t xml:space="preserve">Some special acknowledgement to freedom, </w:t>
+      </w:r>
+      <w:proofErr w:type="spellStart"/>
+      <w:r>
+        <w:t>esp</w:t>
+      </w:r>
+      <w:proofErr w:type="spellEnd"/>
+      <w:r>
+        <w:t xml:space="preserve"> for code?</w:t>
+      </w:r>
     </w:p>
     <w:sectPr>
       <w:pgSz w:w="11910" w:h="16840"/>
@@ -30665,6 +32228,95 @@
     </w:lvl>
   </w:abstractNum>
   <w:abstractNum w:abstractNumId="28" w15:restartNumberingAfterBreak="0">
+    <w:nsid w:val="68E02989"/>
+    <w:multiLevelType w:val="hybridMultilevel"/>
+    <w:tmpl w:val="27AC4FC0"/>
+    <w:lvl w:ilvl="0" w:tplc="4809000F">
+      <w:start w:val="1"/>
+      <w:numFmt w:val="decimal"/>
+      <w:lvlText w:val="%1."/>
+      <w:lvlJc w:val="left"/>
+      <w:pPr>
+        <w:ind w:left="720" w:hanging="360"/>
+      </w:pPr>
+      <w:rPr>
+        <w:rFonts w:hint="default"/>
+      </w:rPr>
+    </w:lvl>
+    <w:lvl w:ilvl="1" w:tplc="48090019" w:tentative="1">
+      <w:start w:val="1"/>
+      <w:numFmt w:val="lowerLetter"/>
+      <w:lvlText w:val="%2."/>
+      <w:lvlJc w:val="left"/>
+      <w:pPr>
+        <w:ind w:left="1440" w:hanging="360"/>
+      </w:pPr>
+    </w:lvl>
+    <w:lvl w:ilvl="2" w:tplc="4809001B" w:tentative="1">
+      <w:start w:val="1"/>
+      <w:numFmt w:val="lowerRoman"/>
+      <w:lvlText w:val="%3."/>
+      <w:lvlJc w:val="right"/>
+      <w:pPr>
+        <w:ind w:left="2160" w:hanging="180"/>
+      </w:pPr>
+    </w:lvl>
+    <w:lvl w:ilvl="3" w:tplc="4809000F" w:tentative="1">
+      <w:start w:val="1"/>
+      <w:numFmt w:val="decimal"/>
+      <w:lvlText w:val="%4."/>
+      <w:lvlJc w:val="left"/>
+      <w:pPr>
+        <w:ind w:left="2880" w:hanging="360"/>
+      </w:pPr>
+    </w:lvl>
+    <w:lvl w:ilvl="4" w:tplc="48090019" w:tentative="1">
+      <w:start w:val="1"/>
+      <w:numFmt w:val="lowerLetter"/>
+      <w:lvlText w:val="%5."/>
+      <w:lvlJc w:val="left"/>
+      <w:pPr>
+        <w:ind w:left="3600" w:hanging="360"/>
+      </w:pPr>
+    </w:lvl>
+    <w:lvl w:ilvl="5" w:tplc="4809001B" w:tentative="1">
+      <w:start w:val="1"/>
+      <w:numFmt w:val="lowerRoman"/>
+      <w:lvlText w:val="%6."/>
+      <w:lvlJc w:val="right"/>
+      <w:pPr>
+        <w:ind w:left="4320" w:hanging="180"/>
+      </w:pPr>
+    </w:lvl>
+    <w:lvl w:ilvl="6" w:tplc="4809000F" w:tentative="1">
+      <w:start w:val="1"/>
+      <w:numFmt w:val="decimal"/>
+      <w:lvlText w:val="%7."/>
+      <w:lvlJc w:val="left"/>
+      <w:pPr>
+        <w:ind w:left="5040" w:hanging="360"/>
+      </w:pPr>
+    </w:lvl>
+    <w:lvl w:ilvl="7" w:tplc="48090019" w:tentative="1">
+      <w:start w:val="1"/>
+      <w:numFmt w:val="lowerLetter"/>
+      <w:lvlText w:val="%8."/>
+      <w:lvlJc w:val="left"/>
+      <w:pPr>
+        <w:ind w:left="5760" w:hanging="360"/>
+      </w:pPr>
+    </w:lvl>
+    <w:lvl w:ilvl="8" w:tplc="4809001B" w:tentative="1">
+      <w:start w:val="1"/>
+      <w:numFmt w:val="lowerRoman"/>
+      <w:lvlText w:val="%9."/>
+      <w:lvlJc w:val="right"/>
+      <w:pPr>
+        <w:ind w:left="6480" w:hanging="180"/>
+      </w:pPr>
+    </w:lvl>
+  </w:abstractNum>
+  <w:abstractNum w:abstractNumId="29" w15:restartNumberingAfterBreak="0">
     <w:nsid w:val="69175B48"/>
     <w:multiLevelType w:val="hybridMultilevel"/>
     <w:tmpl w:val="EEAE4CE4"/>
@@ -30777,7 +32429,7 @@
       </w:rPr>
     </w:lvl>
   </w:abstractNum>
-  <w:abstractNum w:abstractNumId="29" w15:restartNumberingAfterBreak="0">
+  <w:abstractNum w:abstractNumId="30" w15:restartNumberingAfterBreak="0">
     <w:nsid w:val="79893D7E"/>
     <w:multiLevelType w:val="multilevel"/>
     <w:tmpl w:val="30BCE84C"/>
@@ -30953,7 +32605,7 @@
     <w:abstractNumId w:val="7"/>
   </w:num>
   <w:num w:numId="19" w16cid:durableId="1311909326">
-    <w:abstractNumId w:val="29"/>
+    <w:abstractNumId w:val="30"/>
   </w:num>
   <w:num w:numId="20" w16cid:durableId="1659264761">
     <w:abstractNumId w:val="12"/>
@@ -30977,7 +32629,7 @@
     <w:abstractNumId w:val="14"/>
   </w:num>
   <w:num w:numId="27" w16cid:durableId="296231018">
-    <w:abstractNumId w:val="28"/>
+    <w:abstractNumId w:val="29"/>
   </w:num>
   <w:num w:numId="28" w16cid:durableId="476730694">
     <w:abstractNumId w:val="13"/>
@@ -31044,18 +32696,12 @@
   </w:num>
   <w:num w:numId="31" w16cid:durableId="479268526">
     <w:abstractNumId w:val="13"/>
-    <w:lvlOverride w:ilvl="0"/>
-    <w:lvlOverride w:ilvl="1"/>
-    <w:lvlOverride w:ilvl="2"/>
-    <w:lvlOverride w:ilvl="3"/>
-    <w:lvlOverride w:ilvl="4"/>
-    <w:lvlOverride w:ilvl="5"/>
-    <w:lvlOverride w:ilvl="6"/>
-    <w:lvlOverride w:ilvl="7"/>
-    <w:lvlOverride w:ilvl="8"/>
   </w:num>
   <w:num w:numId="32" w16cid:durableId="1506433779">
     <w:abstractNumId w:val="25"/>
+  </w:num>
+  <w:num w:numId="33" w16cid:durableId="1479689530">
+    <w:abstractNumId w:val="28"/>
   </w:num>
 </w:numbering>
 </file>
@@ -31460,7 +33106,7 @@
   <w:style w:type="paragraph" w:default="1" w:styleId="Normal">
     <w:name w:val="Normal"/>
     <w:qFormat/>
-    <w:rsid w:val="0005678C"/>
+    <w:rsid w:val="007456CB"/>
     <w:rPr>
       <w:rFonts w:ascii="Times New Roman" w:eastAsia="Times New Roman" w:hAnsi="Times New Roman" w:cs="Times New Roman"/>
     </w:rPr>
@@ -31818,6 +33464,17 @@
       <w:u w:val="single" w:color="000000"/>
     </w:rPr>
   </w:style>
+  <w:style w:type="character" w:styleId="Strong">
+    <w:name w:val="Strong"/>
+    <w:basedOn w:val="DefaultParagraphFont"/>
+    <w:uiPriority w:val="22"/>
+    <w:qFormat/>
+    <w:rsid w:val="007456CB"/>
+    <w:rPr>
+      <w:b/>
+      <w:bCs/>
+    </w:rPr>
+  </w:style>
 </w:styles>
 </file>
 

--- a/Notes/FYP_plan/Hill_FYP_Final_Report.docx
+++ b/Notes/FYP_plan/Hill_FYP_Final_Report.docx
@@ -4487,23 +4487,7 @@
           <w:sz w:val="24"/>
           <w:szCs w:val="24"/>
         </w:rPr>
-        <w:t xml:space="preserve">Given resource limitations in GPU capacity, which lead to extended image generation times for larger diffusion models with general image generation capabilities (such as </w:t>
-      </w:r>
-      <w:proofErr w:type="spellStart"/>
-      <w:r>
-        <w:rPr>
-          <w:sz w:val="24"/>
-          <w:szCs w:val="24"/>
-        </w:rPr>
-        <w:t>StableDiffusion</w:t>
-      </w:r>
-      <w:proofErr w:type="spellEnd"/>
-      <w:r>
-        <w:rPr>
-          <w:sz w:val="24"/>
-          <w:szCs w:val="24"/>
-        </w:rPr>
-        <w:t xml:space="preserve"> or ControlNet), we opted to conduct facial image generation using a smaller pre-trained </w:t>
+        <w:t xml:space="preserve">Given resource limitations in GPU capacity, which lead to extended image generation times for larger diffusion models with general image generation capabilities (such as StableDiffusion or ControlNet), we opted to conduct facial image generation using a smaller pre-trained </w:t>
       </w:r>
       <w:r>
         <w:rPr>
@@ -6839,21 +6823,12 @@
         </w:rPr>
         <w:t xml:space="preserve"> (</w:t>
       </w:r>
-      <w:proofErr w:type="spellStart"/>
-      <w:r>
-        <w:rPr>
-          <w:sz w:val="24"/>
-          <w:szCs w:val="24"/>
-        </w:rPr>
-        <w:t>LeCun</w:t>
-      </w:r>
-      <w:proofErr w:type="spellEnd"/>
-      <w:r>
-        <w:rPr>
-          <w:sz w:val="24"/>
-          <w:szCs w:val="24"/>
-        </w:rPr>
-        <w:t xml:space="preserve"> et al, 2006).</w:t>
+      <w:r>
+        <w:rPr>
+          <w:sz w:val="24"/>
+          <w:szCs w:val="24"/>
+        </w:rPr>
+        <w:t>LeCun et al, 2006).</w:t>
       </w:r>
     </w:p>
     <w:p>
@@ -8186,23 +8161,7 @@
           <w:sz w:val="24"/>
           <w:szCs w:val="24"/>
         </w:rPr>
-        <w:t xml:space="preserve"> represents the trained parameters of the classif</w:t>
-      </w:r>
-      <w:proofErr w:type="spellStart"/>
-      <w:r>
-        <w:rPr>
-          <w:sz w:val="24"/>
-          <w:szCs w:val="24"/>
-        </w:rPr>
-        <w:t>ier</w:t>
-      </w:r>
-      <w:proofErr w:type="spellEnd"/>
-      <w:r>
-        <w:rPr>
-          <w:sz w:val="24"/>
-          <w:szCs w:val="24"/>
-        </w:rPr>
-        <w:t xml:space="preserve">. </w:t>
+        <w:t xml:space="preserve"> represents the trained parameters of the classifier. </w:t>
       </w:r>
       <w:r>
         <w:rPr>
@@ -8404,23 +8363,7 @@
           <w:sz w:val="24"/>
           <w:szCs w:val="24"/>
         </w:rPr>
-        <w:t>, are widely accessible. Open-source pre-trained models, such as those for clas</w:t>
-      </w:r>
-      <w:proofErr w:type="spellStart"/>
-      <w:r>
-        <w:rPr>
-          <w:sz w:val="24"/>
-          <w:szCs w:val="24"/>
-        </w:rPr>
-        <w:t>sification</w:t>
-      </w:r>
-      <w:proofErr w:type="spellEnd"/>
-      <w:r>
-        <w:rPr>
-          <w:sz w:val="24"/>
-          <w:szCs w:val="24"/>
-        </w:rPr>
-        <w:t>, text encoding, segmentation, and face identification, are commonly available and highly effective for working with clean images.</w:t>
+        <w:t>, are widely accessible. Open-source pre-trained models, such as those for classification, text encoding, segmentation, and face identification, are commonly available and highly effective for working with clean images.</w:t>
       </w:r>
     </w:p>
     <w:p>
@@ -11076,23 +11019,7 @@
           <w:sz w:val="24"/>
           <w:szCs w:val="24"/>
         </w:rPr>
-        <w:t>, computed by a pre-tra</w:t>
-      </w:r>
-      <w:proofErr w:type="spellStart"/>
-      <w:r>
-        <w:rPr>
-          <w:sz w:val="24"/>
-          <w:szCs w:val="24"/>
-        </w:rPr>
-        <w:t>ined</w:t>
-      </w:r>
-      <w:proofErr w:type="spellEnd"/>
-      <w:r>
-        <w:rPr>
-          <w:sz w:val="24"/>
-          <w:szCs w:val="24"/>
-        </w:rPr>
-        <w:t xml:space="preserve"> network </w:t>
+        <w:t xml:space="preserve">, computed by a pre-trained network </w:t>
       </w:r>
       <m:oMath>
         <m:r>
@@ -14376,23 +14303,7 @@
           <w:sz w:val="24"/>
           <w:szCs w:val="24"/>
         </w:rPr>
-        <w:t xml:space="preserve"> (Shawe-Taylor &amp; </w:t>
-      </w:r>
-      <w:proofErr w:type="spellStart"/>
-      <w:r>
-        <w:rPr>
-          <w:sz w:val="24"/>
-          <w:szCs w:val="24"/>
-        </w:rPr>
-        <w:t>Cristianini</w:t>
-      </w:r>
-      <w:proofErr w:type="spellEnd"/>
-      <w:r>
-        <w:rPr>
-          <w:sz w:val="24"/>
-          <w:szCs w:val="24"/>
-        </w:rPr>
-        <w:t>, 2004).</w:t>
+        <w:t xml:space="preserve"> (Shawe-Taylor &amp; Cristianini, 2004).</w:t>
       </w:r>
     </w:p>
     <w:p>
@@ -16499,23 +16410,7 @@
           <w:sz w:val="24"/>
           <w:szCs w:val="24"/>
         </w:rPr>
-        <w:t xml:space="preserve"> (</w:t>
-      </w:r>
-      <w:proofErr w:type="spellStart"/>
-      <w:r>
-        <w:rPr>
-          <w:sz w:val="24"/>
-          <w:szCs w:val="24"/>
-        </w:rPr>
-        <w:t>Schölkopf</w:t>
-      </w:r>
-      <w:proofErr w:type="spellEnd"/>
-      <w:r>
-        <w:rPr>
-          <w:sz w:val="24"/>
-          <w:szCs w:val="24"/>
-        </w:rPr>
-        <w:t xml:space="preserve"> &amp; Smola, 2002).</w:t>
+        <w:t xml:space="preserve"> (Schölkopf &amp; Smola, 2002).</w:t>
       </w:r>
     </w:p>
     <w:p>
@@ -22877,63 +22772,7 @@
                       <w:sz w:val="24"/>
                       <w:szCs w:val="24"/>
                     </w:rPr>
-                    <m:t>i</m:t>
-                  </m:r>
-                  <m:r>
-                    <w:rPr>
-                      <w:rFonts w:ascii="Cambria Math" w:hAnsi="Cambria Math"/>
-                      <w:sz w:val="24"/>
-                      <w:szCs w:val="24"/>
-                    </w:rPr>
-                    <m:t>1</m:t>
-                  </m:r>
-                  <m:r>
-                    <w:rPr>
-                      <w:rFonts w:ascii="Cambria Math" w:hAnsi="Cambria Math"/>
-                      <w:sz w:val="24"/>
-                      <w:szCs w:val="24"/>
-                    </w:rPr>
-                    <m:t>j</m:t>
-                  </m:r>
-                  <m:r>
-                    <w:rPr>
-                      <w:rFonts w:ascii="Cambria Math" w:hAnsi="Cambria Math"/>
-                      <w:sz w:val="24"/>
-                      <w:szCs w:val="24"/>
-                    </w:rPr>
-                    <m:t>1</m:t>
-                  </m:r>
-                  <m:r>
-                    <w:rPr>
-                      <w:rFonts w:ascii="Cambria Math" w:hAnsi="Cambria Math"/>
-                      <w:sz w:val="24"/>
-                      <w:szCs w:val="24"/>
-                    </w:rPr>
-                    <m:t>i</m:t>
-                  </m:r>
-                  <m:r>
-                    <w:rPr>
-                      <w:rFonts w:ascii="Cambria Math" w:hAnsi="Cambria Math"/>
-                      <w:sz w:val="24"/>
-                      <w:szCs w:val="24"/>
-                    </w:rPr>
-                    <m:t>2</m:t>
-                  </m:r>
-                  <m:r>
-                    <w:rPr>
-                      <w:rFonts w:ascii="Cambria Math" w:hAnsi="Cambria Math"/>
-                      <w:sz w:val="24"/>
-                      <w:szCs w:val="24"/>
-                    </w:rPr>
-                    <m:t>j</m:t>
-                  </m:r>
-                  <m:r>
-                    <w:rPr>
-                      <w:rFonts w:ascii="Cambria Math" w:hAnsi="Cambria Math"/>
-                      <w:sz w:val="24"/>
-                      <w:szCs w:val="24"/>
-                    </w:rPr>
-                    <m:t>2</m:t>
+                    <m:t>i1j1i2j2</m:t>
                   </m:r>
                 </m:sub>
               </m:sSub>
@@ -22985,31 +22824,7 @@
                           <w:sz w:val="24"/>
                           <w:szCs w:val="24"/>
                         </w:rPr>
-                        <m:t>i</m:t>
-                      </m:r>
-                      <m:r>
-                        <w:rPr>
-                          <w:rFonts w:ascii="Cambria Math" w:hAnsi="Cambria Math"/>
-                          <w:sz w:val="24"/>
-                          <w:szCs w:val="24"/>
-                        </w:rPr>
-                        <m:t>1</m:t>
-                      </m:r>
-                      <m:r>
-                        <w:rPr>
-                          <w:rFonts w:ascii="Cambria Math" w:hAnsi="Cambria Math"/>
-                          <w:sz w:val="24"/>
-                          <w:szCs w:val="24"/>
-                        </w:rPr>
-                        <m:t>j</m:t>
-                      </m:r>
-                      <m:r>
-                        <w:rPr>
-                          <w:rFonts w:ascii="Cambria Math" w:hAnsi="Cambria Math"/>
-                          <w:sz w:val="24"/>
-                          <w:szCs w:val="24"/>
-                        </w:rPr>
-                        <m:t>1</m:t>
+                        <m:t>i1j1</m:t>
                       </m:r>
                     </m:sub>
                   </m:sSub>
@@ -23043,31 +22858,7 @@
                           <w:sz w:val="24"/>
                           <w:szCs w:val="24"/>
                         </w:rPr>
-                        <m:t>i</m:t>
-                      </m:r>
-                      <m:r>
-                        <w:rPr>
-                          <w:rFonts w:ascii="Cambria Math" w:hAnsi="Cambria Math"/>
-                          <w:sz w:val="24"/>
-                          <w:szCs w:val="24"/>
-                        </w:rPr>
-                        <m:t>2</m:t>
-                      </m:r>
-                      <m:r>
-                        <w:rPr>
-                          <w:rFonts w:ascii="Cambria Math" w:hAnsi="Cambria Math"/>
-                          <w:sz w:val="24"/>
-                          <w:szCs w:val="24"/>
-                        </w:rPr>
-                        <m:t>j</m:t>
-                      </m:r>
-                      <m:r>
-                        <w:rPr>
-                          <w:rFonts w:ascii="Cambria Math" w:hAnsi="Cambria Math"/>
-                          <w:sz w:val="24"/>
-                          <w:szCs w:val="24"/>
-                        </w:rPr>
-                        <m:t>2</m:t>
+                        <m:t>i2j2</m:t>
                       </m:r>
                     </m:sub>
                   </m:sSub>
@@ -23603,29 +23394,6 @@
           <w:tcPr>
             <w:tcW w:w="3883" w:type="dxa"/>
           </w:tcPr>
-          <w:p>
-            <w:pPr>
-              <w:rPr>
-                <w:sz w:val="24"/>
-                <w:szCs w:val="24"/>
-              </w:rPr>
-            </w:pPr>
-            <w:r>
-              <w:rPr>
-                <w:sz w:val="24"/>
-                <w:szCs w:val="24"/>
-              </w:rPr>
-              <w:t>(By ratio)</w:t>
-            </w:r>
-          </w:p>
-          <w:p>
-            <w:pPr>
-              <w:rPr>
-                <w:sz w:val="24"/>
-                <w:szCs w:val="24"/>
-              </w:rPr>
-            </w:pPr>
-          </w:p>
           <w:p>
             <w:pPr>
               <w:rPr>
@@ -23835,15 +23603,7 @@
           </w:p>
           <w:p>
             <w:r>
-              <w:t xml:space="preserve">= </w:t>
-            </w:r>
-            <w:proofErr w:type="gramStart"/>
-            <w:r>
-              <w:t>1000 :</w:t>
-            </w:r>
-            <w:proofErr w:type="gramEnd"/>
-            <w:r>
-              <w:t xml:space="preserve"> 1 : 1000 : 1000 : 10</w:t>
+              <w:t>= 1000 : 1 : 1000 : 1000 : 10</w:t>
             </w:r>
             <w:r>
               <w:br/>
@@ -24604,7 +24364,6 @@
           <w:sz w:val="28"/>
           <w:szCs w:val="28"/>
         </w:rPr>
-        <w:lastRenderedPageBreak/>
         <w:t xml:space="preserve"> </w:t>
       </w:r>
       <w:bookmarkStart w:id="24" w:name="_Toc188913642"/>
@@ -24651,7 +24410,15 @@
           <w:sz w:val="24"/>
           <w:szCs w:val="24"/>
         </w:rPr>
-        <w:t>o compare multi-conditional energy guidance models—with and without interaction modeling—as well as to determine the best interaction modeling approach, we evaluate two key metrics:</w:t>
+        <w:t xml:space="preserve">o compare multi-conditional energy guidance models—with and without interaction </w:t>
+      </w:r>
+      <w:r>
+        <w:rPr>
+          <w:sz w:val="24"/>
+          <w:szCs w:val="24"/>
+        </w:rPr>
+        <w:lastRenderedPageBreak/>
+        <w:t>modeling—as well as to determine the best interaction modeling approach, we evaluate two key metrics:</w:t>
       </w:r>
     </w:p>
     <w:p>
@@ -27690,23 +27457,7 @@
           <w:sz w:val="24"/>
           <w:szCs w:val="24"/>
         </w:rPr>
-        <w:t xml:space="preserve">Alec Radford, Jong Wook Kim, Chris Hallacy, Aditya Ramesh, Gabriel Goh, </w:t>
-      </w:r>
-      <w:proofErr w:type="spellStart"/>
-      <w:r>
-        <w:rPr>
-          <w:sz w:val="24"/>
-          <w:szCs w:val="24"/>
-        </w:rPr>
-        <w:t>Sandhini</w:t>
-      </w:r>
-      <w:proofErr w:type="spellEnd"/>
-      <w:r>
-        <w:rPr>
-          <w:sz w:val="24"/>
-          <w:szCs w:val="24"/>
-        </w:rPr>
-        <w:t xml:space="preserve"> Agarwal, Girish Sastry, Amanda Askell, Pamela Mishkin, Jack Clark, et al. (2021) Learning</w:t>
+        <w:t>Alec Radford, Jong Wook Kim, Chris Hallacy, Aditya Ramesh, Gabriel Goh, Sandhini Agarwal, Girish Sastry, Amanda Askell, Pamela Mishkin, Jack Clark, et al. (2021) Learning</w:t>
       </w:r>
     </w:p>
     <w:p>
@@ -27739,196 +27490,73 @@
           <w:szCs w:val="24"/>
         </w:rPr>
       </w:pPr>
-      <w:proofErr w:type="spellStart"/>
-      <w:r>
-        <w:rPr>
-          <w:sz w:val="24"/>
-          <w:szCs w:val="24"/>
-        </w:rPr>
-        <w:t>Changqian</w:t>
-      </w:r>
-      <w:proofErr w:type="spellEnd"/>
-      <w:r>
-        <w:rPr>
-          <w:sz w:val="24"/>
-          <w:szCs w:val="24"/>
-        </w:rPr>
-        <w:t xml:space="preserve"> Yu, </w:t>
-      </w:r>
-      <w:proofErr w:type="spellStart"/>
-      <w:r>
-        <w:rPr>
-          <w:sz w:val="24"/>
-          <w:szCs w:val="24"/>
-        </w:rPr>
-        <w:t>Jingbo</w:t>
-      </w:r>
-      <w:proofErr w:type="spellEnd"/>
-      <w:r>
-        <w:rPr>
-          <w:sz w:val="24"/>
-          <w:szCs w:val="24"/>
-        </w:rPr>
-        <w:t xml:space="preserve"> Wang, Chao Peng, </w:t>
-      </w:r>
-      <w:proofErr w:type="spellStart"/>
-      <w:r>
-        <w:rPr>
-          <w:sz w:val="24"/>
-          <w:szCs w:val="24"/>
-        </w:rPr>
-        <w:t>Changxin</w:t>
-      </w:r>
-      <w:proofErr w:type="spellEnd"/>
-      <w:r>
-        <w:rPr>
-          <w:sz w:val="24"/>
-          <w:szCs w:val="24"/>
-        </w:rPr>
-        <w:t xml:space="preserve"> Gao, Gang Yu, and Nong Sang. (2018) </w:t>
-      </w:r>
-      <w:proofErr w:type="spellStart"/>
-      <w:r>
-        <w:rPr>
-          <w:sz w:val="24"/>
-          <w:szCs w:val="24"/>
-        </w:rPr>
-        <w:t>Bisenet</w:t>
-      </w:r>
-      <w:proofErr w:type="spellEnd"/>
-      <w:r>
-        <w:rPr>
-          <w:sz w:val="24"/>
-          <w:szCs w:val="24"/>
-        </w:rPr>
-        <w:t>: Bilateral segmentation network for real-time semantic segmentation.</w:t>
-      </w:r>
-    </w:p>
-    <w:p>
-      <w:pPr>
-        <w:rPr>
-          <w:sz w:val="24"/>
-          <w:szCs w:val="24"/>
-        </w:rPr>
-      </w:pPr>
-    </w:p>
-    <w:p>
-      <w:pPr>
-        <w:rPr>
-          <w:sz w:val="24"/>
-          <w:szCs w:val="24"/>
-        </w:rPr>
-      </w:pPr>
-      <w:proofErr w:type="spellStart"/>
-      <w:r>
-        <w:rPr>
-          <w:sz w:val="24"/>
-          <w:szCs w:val="24"/>
-        </w:rPr>
-        <w:t>Chenlin</w:t>
-      </w:r>
-      <w:proofErr w:type="spellEnd"/>
-      <w:r>
-        <w:rPr>
-          <w:sz w:val="24"/>
-          <w:szCs w:val="24"/>
-        </w:rPr>
-        <w:t xml:space="preserve"> Meng, Yutong He, Yang Song, Jiaming Song, Jiajun Wu, Jun-Yan Zhu, and Stefano Ermon. (2022) </w:t>
-      </w:r>
-      <w:proofErr w:type="spellStart"/>
-      <w:r>
-        <w:rPr>
-          <w:sz w:val="24"/>
-          <w:szCs w:val="24"/>
-        </w:rPr>
-        <w:t>SDEdit</w:t>
-      </w:r>
-      <w:proofErr w:type="spellEnd"/>
-      <w:r>
-        <w:rPr>
-          <w:sz w:val="24"/>
-          <w:szCs w:val="24"/>
-        </w:rPr>
-        <w:t>: Guided image synthesis and editing with stochastic differential equations.</w:t>
-      </w:r>
-    </w:p>
-    <w:p>
-      <w:pPr>
-        <w:rPr>
-          <w:sz w:val="24"/>
-          <w:szCs w:val="24"/>
-        </w:rPr>
-      </w:pPr>
-      <w:proofErr w:type="spellStart"/>
-      <w:r>
-        <w:rPr>
-          <w:sz w:val="24"/>
-          <w:szCs w:val="24"/>
-        </w:rPr>
-        <w:t>Cunjian</w:t>
-      </w:r>
-      <w:proofErr w:type="spellEnd"/>
-      <w:r>
-        <w:rPr>
-          <w:sz w:val="24"/>
-          <w:szCs w:val="24"/>
-        </w:rPr>
-        <w:t xml:space="preserve"> Chen. (2021) </w:t>
-      </w:r>
-      <w:proofErr w:type="spellStart"/>
-      <w:r>
-        <w:rPr>
-          <w:sz w:val="24"/>
-          <w:szCs w:val="24"/>
-        </w:rPr>
-        <w:t>PyTorch</w:t>
-      </w:r>
-      <w:proofErr w:type="spellEnd"/>
-      <w:r>
-        <w:rPr>
-          <w:sz w:val="24"/>
-          <w:szCs w:val="24"/>
-        </w:rPr>
-        <w:t xml:space="preserve"> Face Landmark: A fast and accurate facial landmark detector</w:t>
-      </w:r>
-    </w:p>
-    <w:p>
-      <w:pPr>
-        <w:rPr>
-          <w:sz w:val="24"/>
-          <w:szCs w:val="24"/>
-        </w:rPr>
-      </w:pPr>
-    </w:p>
-    <w:p>
-      <w:pPr>
-        <w:rPr>
-          <w:sz w:val="24"/>
-          <w:szCs w:val="24"/>
-        </w:rPr>
-      </w:pPr>
-      <w:r>
-        <w:rPr>
-          <w:sz w:val="24"/>
-          <w:szCs w:val="24"/>
-        </w:rPr>
-        <w:t xml:space="preserve">Hofmann, T., </w:t>
-      </w:r>
-      <w:proofErr w:type="spellStart"/>
-      <w:r>
-        <w:rPr>
-          <w:sz w:val="24"/>
-          <w:szCs w:val="24"/>
-        </w:rPr>
-        <w:t>Schölkopf</w:t>
-      </w:r>
-      <w:proofErr w:type="spellEnd"/>
-      <w:r>
-        <w:rPr>
-          <w:sz w:val="24"/>
-          <w:szCs w:val="24"/>
-        </w:rPr>
-        <w:t>, B., &amp; Smola, A. J. (2008). Kernel Methods in Machine Learning. The Annals of Statistics.</w:t>
+      <w:r>
+        <w:rPr>
+          <w:sz w:val="24"/>
+          <w:szCs w:val="24"/>
+        </w:rPr>
+        <w:t>Changqian Yu, Jingbo Wang, Chao Peng, Changxin Gao, Gang Yu, and Nong Sang. (2018) Bisenet: Bilateral segmentation network for real-time semantic segmentation.</w:t>
+      </w:r>
+    </w:p>
+    <w:p>
+      <w:pPr>
+        <w:rPr>
+          <w:sz w:val="24"/>
+          <w:szCs w:val="24"/>
+        </w:rPr>
+      </w:pPr>
+    </w:p>
+    <w:p>
+      <w:pPr>
+        <w:rPr>
+          <w:sz w:val="24"/>
+          <w:szCs w:val="24"/>
+        </w:rPr>
+      </w:pPr>
+      <w:r>
+        <w:rPr>
+          <w:sz w:val="24"/>
+          <w:szCs w:val="24"/>
+        </w:rPr>
+        <w:t>Chenlin Meng, Yutong He, Yang Song, Jiaming Song, Jiajun Wu, Jun-Yan Zhu, and Stefano Ermon. (2022) SDEdit: Guided image synthesis and editing with stochastic differential equations.</w:t>
+      </w:r>
+    </w:p>
+    <w:p>
+      <w:pPr>
+        <w:rPr>
+          <w:sz w:val="24"/>
+          <w:szCs w:val="24"/>
+        </w:rPr>
+      </w:pPr>
+      <w:r>
+        <w:rPr>
+          <w:sz w:val="24"/>
+          <w:szCs w:val="24"/>
+        </w:rPr>
+        <w:t>Cunjian Chen. (2021) PyTorch Face Landmark: A fast and accurate facial landmark detector</w:t>
+      </w:r>
+    </w:p>
+    <w:p>
+      <w:pPr>
+        <w:rPr>
+          <w:sz w:val="24"/>
+          <w:szCs w:val="24"/>
+        </w:rPr>
+      </w:pPr>
+    </w:p>
+    <w:p>
+      <w:pPr>
+        <w:rPr>
+          <w:sz w:val="24"/>
+          <w:szCs w:val="24"/>
+        </w:rPr>
+      </w:pPr>
+      <w:r>
+        <w:rPr>
+          <w:sz w:val="24"/>
+          <w:szCs w:val="24"/>
+        </w:rPr>
+        <w:t>Hofmann, T., Schölkopf, B., &amp; Smola, A. J. (2008). Kernel Methods in Machine Learning. The Annals of Statistics.</w:t>
       </w:r>
     </w:p>
     <w:p>
@@ -27947,57 +27575,55 @@
           <w:lang w:val="en-SG"/>
         </w:rPr>
       </w:pPr>
-      <w:proofErr w:type="spellStart"/>
       <w:r>
         <w:rPr>
           <w:sz w:val="24"/>
           <w:szCs w:val="24"/>
           <w:lang w:val="en-SG"/>
         </w:rPr>
-        <w:t>Hyungjin</w:t>
-      </w:r>
-      <w:proofErr w:type="spellEnd"/>
+        <w:t>Hyungjin Chung, Byeongsu Sim, and Jong Chul Ye.</w:t>
+      </w:r>
       <w:r>
         <w:rPr>
           <w:sz w:val="24"/>
           <w:szCs w:val="24"/>
           <w:lang w:val="en-SG"/>
         </w:rPr>
-        <w:t xml:space="preserve"> Chung, </w:t>
-      </w:r>
-      <w:proofErr w:type="spellStart"/>
+        <w:t xml:space="preserve"> </w:t>
+      </w:r>
       <w:r>
         <w:rPr>
           <w:sz w:val="24"/>
           <w:szCs w:val="24"/>
           <w:lang w:val="en-SG"/>
         </w:rPr>
-        <w:t>Byeongsu</w:t>
-      </w:r>
-      <w:proofErr w:type="spellEnd"/>
-      <w:r>
+        <w:t>(2022) Come-closer-diffuse-faster: Accelerating conditional diffusion models for inverse problems through stochastic contraction.</w:t>
+      </w:r>
+    </w:p>
+    <w:p>
+      <w:pPr>
         <w:rPr>
           <w:sz w:val="24"/>
           <w:szCs w:val="24"/>
           <w:lang w:val="en-SG"/>
         </w:rPr>
-        <w:t xml:space="preserve"> Sim, and Jong Chul Ye.</w:t>
-      </w:r>
-      <w:r>
+      </w:pPr>
+    </w:p>
+    <w:p>
+      <w:pPr>
         <w:rPr>
           <w:sz w:val="24"/>
           <w:szCs w:val="24"/>
           <w:lang w:val="en-SG"/>
         </w:rPr>
-        <w:t xml:space="preserve"> </w:t>
-      </w:r>
+      </w:pPr>
       <w:r>
         <w:rPr>
           <w:sz w:val="24"/>
           <w:szCs w:val="24"/>
           <w:lang w:val="en-SG"/>
         </w:rPr>
-        <w:t>(2022) Come-closer-diffuse-faster: Accelerating conditional diffusion models for inverse problems through stochastic contraction.</w:t>
+        <w:t>Jiankang Deng, Jia Guo, Niannan Xue, and Stefanos Zafeiriou. (2019) Arcface: Additive angular margin loss for deep face recognition.</w:t>
       </w:r>
     </w:p>
     <w:p>
@@ -28017,205 +27643,88 @@
           <w:lang w:val="en-SG"/>
         </w:rPr>
       </w:pPr>
-      <w:proofErr w:type="spellStart"/>
       <w:r>
         <w:rPr>
           <w:sz w:val="24"/>
           <w:szCs w:val="24"/>
           <w:lang w:val="en-SG"/>
         </w:rPr>
-        <w:t>Jiankang</w:t>
-      </w:r>
-      <w:proofErr w:type="spellEnd"/>
-      <w:r>
+        <w:t>Prafulla Dhariwal and Alexander Nichol. Diffusion models beat gans on image synthesis. (2021) In Advances in Neural Information Processing Systems.</w:t>
+      </w:r>
+    </w:p>
+    <w:p>
+      <w:pPr>
         <w:rPr>
           <w:sz w:val="24"/>
           <w:szCs w:val="24"/>
           <w:lang w:val="en-SG"/>
         </w:rPr>
-        <w:t xml:space="preserve"> Deng, Jia Guo, </w:t>
-      </w:r>
-      <w:proofErr w:type="spellStart"/>
-      <w:r>
+      </w:pPr>
+    </w:p>
+    <w:p>
+      <w:pPr>
         <w:rPr>
           <w:sz w:val="24"/>
           <w:szCs w:val="24"/>
           <w:lang w:val="en-SG"/>
         </w:rPr>
-        <w:t>Niannan</w:t>
-      </w:r>
-      <w:proofErr w:type="spellEnd"/>
+      </w:pPr>
       <w:r>
         <w:rPr>
           <w:sz w:val="24"/>
           <w:szCs w:val="24"/>
           <w:lang w:val="en-SG"/>
         </w:rPr>
-        <w:t xml:space="preserve"> Xue, and Stefanos Zafeiriou. (2019) </w:t>
-      </w:r>
-      <w:proofErr w:type="spellStart"/>
-      <w:r>
+        <w:t>Rasmussen, C. E., &amp; Williams, C. K. I. (2006). Gaussian Processes for Machine Learning. MIT Press.</w:t>
+      </w:r>
+    </w:p>
+    <w:p>
+      <w:pPr>
         <w:rPr>
           <w:sz w:val="24"/>
           <w:szCs w:val="24"/>
           <w:lang w:val="en-SG"/>
         </w:rPr>
-        <w:t>Arcface</w:t>
-      </w:r>
-      <w:proofErr w:type="spellEnd"/>
-      <w:r>
+      </w:pPr>
+    </w:p>
+    <w:p>
+      <w:pPr>
+        <w:rPr>
+          <w:sz w:val="24"/>
+          <w:szCs w:val="24"/>
+        </w:rPr>
+      </w:pPr>
+      <w:r>
+        <w:rPr>
+          <w:sz w:val="24"/>
+          <w:szCs w:val="24"/>
+        </w:rPr>
+        <w:t>Schölkopf, B., &amp; Smola, A. J. (2002). Learning with Kernels: Support Vector Machines, Regularization, Optimization, and Beyond.</w:t>
+      </w:r>
+    </w:p>
+    <w:p>
+      <w:pPr>
+        <w:rPr>
+          <w:sz w:val="24"/>
+          <w:szCs w:val="24"/>
+        </w:rPr>
+      </w:pPr>
+    </w:p>
+    <w:p>
+      <w:pPr>
         <w:rPr>
           <w:sz w:val="24"/>
           <w:szCs w:val="24"/>
           <w:lang w:val="en-SG"/>
         </w:rPr>
-        <w:t>: Additive angular margin loss for deep face recognition.</w:t>
-      </w:r>
-    </w:p>
-    <w:p>
-      <w:pPr>
+      </w:pPr>
+      <w:r>
         <w:rPr>
           <w:sz w:val="24"/>
           <w:szCs w:val="24"/>
           <w:lang w:val="en-SG"/>
         </w:rPr>
-      </w:pPr>
-    </w:p>
-    <w:p>
-      <w:pPr>
-        <w:rPr>
-          <w:sz w:val="24"/>
-          <w:szCs w:val="24"/>
-          <w:lang w:val="en-SG"/>
-        </w:rPr>
-      </w:pPr>
-      <w:r>
-        <w:rPr>
-          <w:sz w:val="24"/>
-          <w:szCs w:val="24"/>
-          <w:lang w:val="en-SG"/>
-        </w:rPr>
-        <w:t xml:space="preserve">Prafulla Dhariwal and Alexander Nichol. Diffusion models beat </w:t>
-      </w:r>
-      <w:proofErr w:type="spellStart"/>
-      <w:r>
-        <w:rPr>
-          <w:sz w:val="24"/>
-          <w:szCs w:val="24"/>
-          <w:lang w:val="en-SG"/>
-        </w:rPr>
-        <w:t>gans</w:t>
-      </w:r>
-      <w:proofErr w:type="spellEnd"/>
-      <w:r>
-        <w:rPr>
-          <w:sz w:val="24"/>
-          <w:szCs w:val="24"/>
-          <w:lang w:val="en-SG"/>
-        </w:rPr>
-        <w:t xml:space="preserve"> on image synthesis. (2021) In Advances in Neural Information Processing Systems.</w:t>
-      </w:r>
-    </w:p>
-    <w:p>
-      <w:pPr>
-        <w:rPr>
-          <w:sz w:val="24"/>
-          <w:szCs w:val="24"/>
-          <w:lang w:val="en-SG"/>
-        </w:rPr>
-      </w:pPr>
-    </w:p>
-    <w:p>
-      <w:pPr>
-        <w:rPr>
-          <w:sz w:val="24"/>
-          <w:szCs w:val="24"/>
-          <w:lang w:val="en-SG"/>
-        </w:rPr>
-      </w:pPr>
-      <w:r>
-        <w:rPr>
-          <w:sz w:val="24"/>
-          <w:szCs w:val="24"/>
-          <w:lang w:val="en-SG"/>
-        </w:rPr>
-        <w:t>Rasmussen, C. E., &amp; Williams, C. K. I. (2006). Gaussian Processes for Machine Learning. MIT Press.</w:t>
-      </w:r>
-    </w:p>
-    <w:p>
-      <w:pPr>
-        <w:rPr>
-          <w:sz w:val="24"/>
-          <w:szCs w:val="24"/>
-          <w:lang w:val="en-SG"/>
-        </w:rPr>
-      </w:pPr>
-    </w:p>
-    <w:p>
-      <w:pPr>
-        <w:rPr>
-          <w:sz w:val="24"/>
-          <w:szCs w:val="24"/>
-        </w:rPr>
-      </w:pPr>
-      <w:proofErr w:type="spellStart"/>
-      <w:r>
-        <w:rPr>
-          <w:sz w:val="24"/>
-          <w:szCs w:val="24"/>
-        </w:rPr>
-        <w:t>Schölkopf</w:t>
-      </w:r>
-      <w:proofErr w:type="spellEnd"/>
-      <w:r>
-        <w:rPr>
-          <w:sz w:val="24"/>
-          <w:szCs w:val="24"/>
-        </w:rPr>
-        <w:t>, B., &amp; Smola, A. J. (2002). Learning with Kernels: Support Vector Machines, Regularization, Optimization, and Beyond.</w:t>
-      </w:r>
-    </w:p>
-    <w:p>
-      <w:pPr>
-        <w:rPr>
-          <w:sz w:val="24"/>
-          <w:szCs w:val="24"/>
-        </w:rPr>
-      </w:pPr>
-    </w:p>
-    <w:p>
-      <w:pPr>
-        <w:rPr>
-          <w:sz w:val="24"/>
-          <w:szCs w:val="24"/>
-          <w:lang w:val="en-SG"/>
-        </w:rPr>
-      </w:pPr>
-      <w:r>
-        <w:rPr>
-          <w:sz w:val="24"/>
-          <w:szCs w:val="24"/>
-          <w:lang w:val="en-SG"/>
-        </w:rPr>
-        <w:t xml:space="preserve">Shawe-Taylor, J., &amp; </w:t>
-      </w:r>
-      <w:proofErr w:type="spellStart"/>
-      <w:r>
-        <w:rPr>
-          <w:sz w:val="24"/>
-          <w:szCs w:val="24"/>
-          <w:lang w:val="en-SG"/>
-        </w:rPr>
-        <w:t>Cristianini</w:t>
-      </w:r>
-      <w:proofErr w:type="spellEnd"/>
-      <w:r>
-        <w:rPr>
-          <w:sz w:val="24"/>
-          <w:szCs w:val="24"/>
-          <w:lang w:val="en-SG"/>
-        </w:rPr>
-        <w:t xml:space="preserve">, N. (2004). Kernel Methods for Pattern Analysis. Cambridge </w:t>
+        <w:t xml:space="preserve">Shawe-Taylor, J., &amp; Cristianini, N. (2004). Kernel Methods for Pattern Analysis. Cambridge </w:t>
       </w:r>
       <w:r>
         <w:rPr>
@@ -28334,60 +27843,24 @@
           <w:szCs w:val="24"/>
           <w:lang w:val="en-SG"/>
         </w:rPr>
-        <w:t xml:space="preserve">Yann </w:t>
-      </w:r>
-      <w:proofErr w:type="spellStart"/>
+        <w:t>Yann LeCun, Sumit Chopra, Raia Hadsell, M Ranzato, and Fujie Huang. (2006) A tutorial on energy-based learning</w:t>
+      </w:r>
       <w:r>
         <w:rPr>
           <w:sz w:val="24"/>
           <w:szCs w:val="24"/>
           <w:lang w:val="en-SG"/>
         </w:rPr>
-        <w:t>LeCun</w:t>
-      </w:r>
-      <w:proofErr w:type="spellEnd"/>
-      <w:r>
+        <w:t>.</w:t>
+      </w:r>
+    </w:p>
+    <w:p>
+      <w:pPr>
         <w:rPr>
           <w:sz w:val="24"/>
           <w:szCs w:val="24"/>
           <w:lang w:val="en-SG"/>
         </w:rPr>
-        <w:t xml:space="preserve">, Sumit Chopra, Raia Hadsell, M </w:t>
-      </w:r>
-      <w:proofErr w:type="spellStart"/>
-      <w:r>
-        <w:rPr>
-          <w:sz w:val="24"/>
-          <w:szCs w:val="24"/>
-          <w:lang w:val="en-SG"/>
-        </w:rPr>
-        <w:t>Ranzato</w:t>
-      </w:r>
-      <w:proofErr w:type="spellEnd"/>
-      <w:r>
-        <w:rPr>
-          <w:sz w:val="24"/>
-          <w:szCs w:val="24"/>
-          <w:lang w:val="en-SG"/>
-        </w:rPr>
-        <w:t>, and Fujie Huang. (2006) A tutorial on energy-based learning</w:t>
-      </w:r>
-      <w:r>
-        <w:rPr>
-          <w:sz w:val="24"/>
-          <w:szCs w:val="24"/>
-          <w:lang w:val="en-SG"/>
-        </w:rPr>
-        <w:t>.</w:t>
-      </w:r>
-    </w:p>
-    <w:p>
-      <w:pPr>
-        <w:rPr>
-          <w:sz w:val="24"/>
-          <w:szCs w:val="24"/>
-          <w:lang w:val="en-SG"/>
-        </w:rPr>
       </w:pPr>
     </w:p>
     <w:p>
@@ -28411,21 +27884,12 @@
         </w:rPr>
         <w:t xml:space="preserve"> </w:t>
       </w:r>
-      <w:proofErr w:type="spellStart"/>
-      <w:r>
-        <w:rPr>
-          <w:sz w:val="24"/>
-          <w:szCs w:val="24"/>
-        </w:rPr>
-        <w:t>FreeDoM</w:t>
-      </w:r>
-      <w:proofErr w:type="spellEnd"/>
-      <w:r>
-        <w:rPr>
-          <w:sz w:val="24"/>
-          <w:szCs w:val="24"/>
-        </w:rPr>
-        <w:t xml:space="preserve">: Training-Free Energy-Guided Conditional Diffusion Model. </w:t>
+      <w:r>
+        <w:rPr>
+          <w:sz w:val="24"/>
+          <w:szCs w:val="24"/>
+        </w:rPr>
+        <w:t xml:space="preserve">FreeDoM: Training-Free Energy-Guided Conditional Diffusion Model. </w:t>
       </w:r>
     </w:p>
     <w:p>
@@ -28546,27 +28010,7 @@
           <w:bCs/>
           <w:color w:val="FF0000"/>
         </w:rPr>
-        <w:t xml:space="preserve">Talk about what kind of c? </w:t>
-      </w:r>
-      <w:proofErr w:type="spellStart"/>
-      <w:proofErr w:type="gramStart"/>
-      <w:r>
-        <w:rPr>
-          <w:b/>
-          <w:bCs/>
-          <w:color w:val="FF0000"/>
-        </w:rPr>
-        <w:t>eg</w:t>
-      </w:r>
-      <w:proofErr w:type="spellEnd"/>
-      <w:proofErr w:type="gramEnd"/>
-      <w:r>
-        <w:rPr>
-          <w:b/>
-          <w:bCs/>
-          <w:color w:val="FF0000"/>
-        </w:rPr>
-        <w:t xml:space="preserve"> what text</w:t>
+        <w:t>Talk about what kind of c? eg what text</w:t>
       </w:r>
     </w:p>
     <w:p>
@@ -28639,37 +28083,8 @@
           <w:numId w:val="31"/>
         </w:numPr>
       </w:pPr>
-      <w:proofErr w:type="spellStart"/>
-      <w:r>
-        <w:t>eg</w:t>
-      </w:r>
-      <w:proofErr w:type="spellEnd"/>
-      <w:r>
-        <w:t xml:space="preserve">: </w:t>
-      </w:r>
-      <w:proofErr w:type="spellStart"/>
-      <w:r>
-        <w:t>sc</w:t>
-      </w:r>
-      <w:proofErr w:type="spellEnd"/>
-      <w:r>
-        <w:t xml:space="preserve">: face id; </w:t>
-      </w:r>
-      <w:proofErr w:type="spellStart"/>
-      <w:r>
-        <w:t>mutlic</w:t>
-      </w:r>
-      <w:proofErr w:type="spellEnd"/>
-      <w:r>
-        <w:t xml:space="preserve">: </w:t>
-      </w:r>
-      <w:proofErr w:type="spellStart"/>
-      <w:r>
-        <w:t>faceid</w:t>
-      </w:r>
-      <w:proofErr w:type="spellEnd"/>
-      <w:r>
-        <w:t>, segmentation map</w:t>
+      <w:r>
+        <w:t>eg: sc: face id; mutlic: faceid, segmentation map</w:t>
       </w:r>
     </w:p>
     <w:p>
@@ -28777,31 +28192,7 @@
         </w:numPr>
       </w:pPr>
       <w:r>
-        <w:t xml:space="preserve">Standardize all formatting to APA (spacings, </w:t>
-      </w:r>
-      <w:proofErr w:type="spellStart"/>
-      <w:r>
-        <w:t>fontsize</w:t>
-      </w:r>
-      <w:proofErr w:type="spellEnd"/>
-      <w:r>
-        <w:t xml:space="preserve">, in text citation, references, tables, figures, labelling </w:t>
-      </w:r>
-      <w:proofErr w:type="spellStart"/>
-      <w:r>
-        <w:t>fomatings</w:t>
-      </w:r>
-      <w:proofErr w:type="spellEnd"/>
-      <w:r>
-        <w:t>…</w:t>
-      </w:r>
-      <w:proofErr w:type="spellStart"/>
-      <w:r>
-        <w:t>etc</w:t>
-      </w:r>
-      <w:proofErr w:type="spellEnd"/>
-      <w:r>
-        <w:t>)</w:t>
+        <w:t>Standardize all formatting to APA (spacings, fontsize, in text citation, references, tables, figures, labelling fomatings…etc)</w:t>
       </w:r>
     </w:p>
     <w:p>
@@ -28813,15 +28204,7 @@
         </w:numPr>
       </w:pPr>
       <w:r>
-        <w:t>Tidy table of content (spacings, bolding…</w:t>
-      </w:r>
-      <w:proofErr w:type="spellStart"/>
-      <w:r>
-        <w:t>etc</w:t>
-      </w:r>
-      <w:proofErr w:type="spellEnd"/>
-      <w:r>
-        <w:t>)</w:t>
+        <w:t>Tidy table of content (spacings, bolding…etc)</w:t>
       </w:r>
     </w:p>
     <w:p>
@@ -28927,15 +28310,7 @@
         </w:numPr>
       </w:pPr>
       <w:r>
-        <w:t xml:space="preserve">Some special acknowledgement to freedom, </w:t>
-      </w:r>
-      <w:proofErr w:type="spellStart"/>
-      <w:r>
-        <w:t>esp</w:t>
-      </w:r>
-      <w:proofErr w:type="spellEnd"/>
-      <w:r>
-        <w:t xml:space="preserve"> for code?</w:t>
+        <w:t>Some special acknowledgement to freedom, esp for code?</w:t>
       </w:r>
     </w:p>
     <w:sectPr>

--- a/Notes/FYP_plan/Hill_FYP_Final_Report.docx
+++ b/Notes/FYP_plan/Hill_FYP_Final_Report.docx
@@ -11,6 +11,7 @@
           <w:sz w:val="36"/>
           <w:szCs w:val="36"/>
           <w:u w:val="single"/>
+          <w:lang w:val="en-SG"/>
         </w:rPr>
       </w:pPr>
     </w:p>
@@ -22673,7 +22674,13 @@
           </w:tcPr>
           <w:p>
             <w:r>
-              <w:t>These values span different orders of magnitude to balance regularization strength.</w:t>
+              <w:t xml:space="preserve">These values span different orders of magnitude to balance </w:t>
+            </w:r>
+            <w:r>
+              <w:t>guidance</w:t>
+            </w:r>
+            <w:r>
+              <w:t xml:space="preserve"> strength.</w:t>
             </w:r>
           </w:p>
         </w:tc>
@@ -25907,6 +25914,78 @@
         <w:t xml:space="preserve"> demonstrates that methods capable of capturing complex and non-linear interactions, such as Polynomial, Sigmoid, and Gaussian kernels, consistently outperform simpler methods that only capture linear relationships. Among these, Gaussian kernels stand out as the most effective, yielding the lowest average FID and distance scores across all conditions.</w:t>
       </w:r>
     </w:p>
+    <w:p>
+      <w:pPr>
+        <w:rPr>
+          <w:sz w:val="24"/>
+          <w:szCs w:val="24"/>
+        </w:rPr>
+      </w:pPr>
+    </w:p>
+    <w:p>
+      <w:pPr>
+        <w:rPr>
+          <w:sz w:val="24"/>
+          <w:szCs w:val="24"/>
+        </w:rPr>
+      </w:pPr>
+    </w:p>
+    <w:p>
+      <w:pPr>
+        <w:rPr>
+          <w:sz w:val="24"/>
+          <w:szCs w:val="24"/>
+        </w:rPr>
+      </w:pPr>
+    </w:p>
+    <w:p>
+      <w:pPr>
+        <w:rPr>
+          <w:sz w:val="24"/>
+          <w:szCs w:val="24"/>
+        </w:rPr>
+      </w:pPr>
+    </w:p>
+    <w:p>
+      <w:pPr>
+        <w:rPr>
+          <w:sz w:val="24"/>
+          <w:szCs w:val="24"/>
+        </w:rPr>
+      </w:pPr>
+    </w:p>
+    <w:p>
+      <w:pPr>
+        <w:rPr>
+          <w:sz w:val="24"/>
+          <w:szCs w:val="24"/>
+        </w:rPr>
+      </w:pPr>
+    </w:p>
+    <w:p>
+      <w:pPr>
+        <w:rPr>
+          <w:sz w:val="24"/>
+          <w:szCs w:val="24"/>
+        </w:rPr>
+      </w:pPr>
+    </w:p>
+    <w:p>
+      <w:pPr>
+        <w:rPr>
+          <w:sz w:val="24"/>
+          <w:szCs w:val="24"/>
+        </w:rPr>
+      </w:pPr>
+    </w:p>
+    <w:p>
+      <w:pPr>
+        <w:rPr>
+          <w:sz w:val="24"/>
+          <w:szCs w:val="24"/>
+        </w:rPr>
+      </w:pPr>
+    </w:p>
     <w:p/>
     <w:p>
       <w:pPr>
@@ -25925,6 +26004,7 @@
           <w:sz w:val="28"/>
           <w:szCs w:val="28"/>
         </w:rPr>
+        <w:lastRenderedPageBreak/>
         <w:t xml:space="preserve"> </w:t>
       </w:r>
       <w:bookmarkStart w:id="25" w:name="_Toc188913643"/>
@@ -25954,15 +26034,23 @@
     <w:p/>
     <w:p>
       <w:r>
-        <w:rPr>
-          <w:noProof/>
-        </w:rPr>
-        <w:lastRenderedPageBreak/>
+        <w:t>To illustrate the effectiveness our proposed m</w:t>
+      </w:r>
+      <w:r>
+        <w:t>odel</w:t>
+      </w:r>
+      <w:r>
+        <w:t xml:space="preserve">, we show some qualitative results from the best performing model with gaussian kernel below for multi-conditional image generation. Figure 1 illustrates the </w:t>
+      </w:r>
+    </w:p>
+    <w:p/>
+    <w:p>
+      <w:r>
         <w:drawing>
-          <wp:inline distT="0" distB="0" distL="0" distR="0" wp14:anchorId="629DA01D" wp14:editId="111D6977">
-            <wp:extent cx="4158248" cy="3277209"/>
-            <wp:effectExtent l="0" t="0" r="0" b="0"/>
-            <wp:docPr id="1" name="Picture 1"/>
+          <wp:inline distT="0" distB="0" distL="0" distR="0" wp14:anchorId="0D927E96" wp14:editId="10C6616A">
+            <wp:extent cx="3019439" cy="2531059"/>
+            <wp:effectExtent l="0" t="0" r="0" b="3175"/>
+            <wp:docPr id="2" name="Picture 2"/>
             <wp:cNvGraphicFramePr>
               <a:graphicFrameLocks xmlns:a="http://schemas.openxmlformats.org/drawingml/2006/main" noChangeAspect="1"/>
             </wp:cNvGraphicFramePr>
@@ -25982,7 +26070,7 @@
                   <pic:spPr>
                     <a:xfrm>
                       <a:off x="0" y="0"/>
-                      <a:ext cx="4186545" cy="3299510"/>
+                      <a:ext cx="3050913" cy="2557442"/>
                     </a:xfrm>
                     <a:prstGeom prst="rect">
                       <a:avLst/>
@@ -25995,7 +26083,6 @@
         </w:drawing>
       </w:r>
     </w:p>
-    <w:p/>
     <w:p>
       <w:pPr>
         <w:jc w:val="center"/>
@@ -26013,28 +26100,85 @@
           <w:sz w:val="24"/>
           <w:szCs w:val="24"/>
         </w:rPr>
-        <w:t>Figure 1: Parsing Map + Text Prompt Multi-Conditional Image Generation Result</w:t>
-      </w:r>
-    </w:p>
-    <w:p>
-      <w:pPr>
-        <w:jc w:val="center"/>
+        <w:t xml:space="preserve">Figure 1: </w:t>
+      </w:r>
+      <w:r>
         <w:rPr>
           <w:i/>
           <w:iCs/>
-        </w:rPr>
-      </w:pPr>
-    </w:p>
+          <w:sz w:val="24"/>
+          <w:szCs w:val="24"/>
+        </w:rPr>
+        <w:t>Illustration of Sequential</w:t>
+      </w:r>
+      <w:r>
+        <w:rPr>
+          <w:i/>
+          <w:iCs/>
+          <w:sz w:val="24"/>
+          <w:szCs w:val="24"/>
+        </w:rPr>
+        <w:t xml:space="preserve"> Multi-Conditional Image Generation </w:t>
+      </w:r>
+      <w:r>
+        <w:rPr>
+          <w:i/>
+          <w:iCs/>
+          <w:sz w:val="24"/>
+          <w:szCs w:val="24"/>
+        </w:rPr>
+        <w:t xml:space="preserve">- </w:t>
+      </w:r>
+      <w:r>
+        <w:rPr>
+          <w:i/>
+          <w:iCs/>
+          <w:sz w:val="24"/>
+          <w:szCs w:val="24"/>
+        </w:rPr>
+        <w:br/>
+      </w:r>
+      <w:r>
+        <w:rPr>
+          <w:i/>
+          <w:iCs/>
+          <w:sz w:val="24"/>
+          <w:szCs w:val="24"/>
+        </w:rPr>
+        <w:t xml:space="preserve">Sketch + </w:t>
+      </w:r>
+      <w:r>
+        <w:rPr>
+          <w:i/>
+          <w:iCs/>
+          <w:sz w:val="24"/>
+          <w:szCs w:val="24"/>
+        </w:rPr>
+        <w:t>Text Prompt + Parsing Map</w:t>
+      </w:r>
+    </w:p>
+    <w:p>
+      <w:pPr>
+        <w:jc w:val="center"/>
+        <w:rPr>
+          <w:i/>
+          <w:iCs/>
+          <w:sz w:val="24"/>
+          <w:szCs w:val="24"/>
+        </w:rPr>
+      </w:pPr>
+    </w:p>
+    <w:p/>
     <w:p>
       <w:r>
         <w:rPr>
           <w:noProof/>
         </w:rPr>
         <w:drawing>
-          <wp:inline distT="0" distB="0" distL="0" distR="0" wp14:anchorId="30A362E1" wp14:editId="2E62DB7A">
-            <wp:extent cx="4133088" cy="3310203"/>
-            <wp:effectExtent l="0" t="0" r="1270" b="5080"/>
-            <wp:docPr id="3" name="Picture 3"/>
+          <wp:inline distT="0" distB="0" distL="0" distR="0" wp14:anchorId="629DA01D" wp14:editId="111D6977">
+            <wp:extent cx="4158248" cy="3277209"/>
+            <wp:effectExtent l="0" t="0" r="0" b="0"/>
+            <wp:docPr id="1" name="Picture 1"/>
             <wp:cNvGraphicFramePr>
               <a:graphicFrameLocks xmlns:a="http://schemas.openxmlformats.org/drawingml/2006/main" noChangeAspect="1"/>
             </wp:cNvGraphicFramePr>
@@ -26054,7 +26198,7 @@
                   <pic:spPr>
                     <a:xfrm>
                       <a:off x="0" y="0"/>
-                      <a:ext cx="4168263" cy="3338375"/>
+                      <a:ext cx="4186545" cy="3299510"/>
                     </a:xfrm>
                     <a:prstGeom prst="rect">
                       <a:avLst/>
@@ -26085,10 +26229,36 @@
           <w:sz w:val="24"/>
           <w:szCs w:val="24"/>
         </w:rPr>
-        <w:t>Figure 2: Sketch + Parsing Map Multi-Conditional Image Generation Result</w:t>
-      </w:r>
-    </w:p>
-    <w:p/>
+        <w:t xml:space="preserve">Figure </w:t>
+      </w:r>
+      <w:r>
+        <w:rPr>
+          <w:i/>
+          <w:iCs/>
+          <w:sz w:val="24"/>
+          <w:szCs w:val="24"/>
+        </w:rPr>
+        <w:t>2</w:t>
+      </w:r>
+      <w:r>
+        <w:rPr>
+          <w:i/>
+          <w:iCs/>
+          <w:sz w:val="24"/>
+          <w:szCs w:val="24"/>
+        </w:rPr>
+        <w:t>: Parsing Map + Text Prompt Multi-Conditional Image Generation Result</w:t>
+      </w:r>
+    </w:p>
+    <w:p>
+      <w:pPr>
+        <w:jc w:val="center"/>
+        <w:rPr>
+          <w:i/>
+          <w:iCs/>
+        </w:rPr>
+      </w:pPr>
+    </w:p>
     <w:p>
       <w:r>
         <w:rPr>
@@ -26096,10 +26266,10 @@
         </w:rPr>
         <w:lastRenderedPageBreak/>
         <w:drawing>
-          <wp:inline distT="0" distB="0" distL="0" distR="0" wp14:anchorId="72A0ECFC" wp14:editId="7AA3CE3C">
-            <wp:extent cx="4272076" cy="3358447"/>
-            <wp:effectExtent l="0" t="0" r="0" b="0"/>
-            <wp:docPr id="4" name="Picture 4"/>
+          <wp:inline distT="0" distB="0" distL="0" distR="0" wp14:anchorId="30A362E1" wp14:editId="2E62DB7A">
+            <wp:extent cx="4133088" cy="3310203"/>
+            <wp:effectExtent l="0" t="0" r="1270" b="5080"/>
+            <wp:docPr id="3" name="Picture 3"/>
             <wp:cNvGraphicFramePr>
               <a:graphicFrameLocks xmlns:a="http://schemas.openxmlformats.org/drawingml/2006/main" noChangeAspect="1"/>
             </wp:cNvGraphicFramePr>
@@ -26119,6 +26289,88 @@
                   <pic:spPr>
                     <a:xfrm>
                       <a:off x="0" y="0"/>
+                      <a:ext cx="4168263" cy="3338375"/>
+                    </a:xfrm>
+                    <a:prstGeom prst="rect">
+                      <a:avLst/>
+                    </a:prstGeom>
+                  </pic:spPr>
+                </pic:pic>
+              </a:graphicData>
+            </a:graphic>
+          </wp:inline>
+        </w:drawing>
+      </w:r>
+    </w:p>
+    <w:p/>
+    <w:p>
+      <w:pPr>
+        <w:jc w:val="center"/>
+        <w:rPr>
+          <w:i/>
+          <w:iCs/>
+          <w:sz w:val="24"/>
+          <w:szCs w:val="24"/>
+        </w:rPr>
+      </w:pPr>
+      <w:r>
+        <w:rPr>
+          <w:i/>
+          <w:iCs/>
+          <w:sz w:val="24"/>
+          <w:szCs w:val="24"/>
+        </w:rPr>
+        <w:t xml:space="preserve">Figure </w:t>
+      </w:r>
+      <w:r>
+        <w:rPr>
+          <w:i/>
+          <w:iCs/>
+          <w:sz w:val="24"/>
+          <w:szCs w:val="24"/>
+        </w:rPr>
+        <w:t>3</w:t>
+      </w:r>
+      <w:r>
+        <w:rPr>
+          <w:i/>
+          <w:iCs/>
+          <w:sz w:val="24"/>
+          <w:szCs w:val="24"/>
+        </w:rPr>
+        <w:t>: Sketch + Parsing Map Multi-Conditional Image Generation Result</w:t>
+      </w:r>
+    </w:p>
+    <w:p/>
+    <w:p>
+      <w:r>
+        <w:rPr>
+          <w:noProof/>
+        </w:rPr>
+        <w:drawing>
+          <wp:inline distT="0" distB="0" distL="0" distR="0" wp14:anchorId="72A0ECFC" wp14:editId="7AA3CE3C">
+            <wp:extent cx="4272076" cy="3358447"/>
+            <wp:effectExtent l="0" t="0" r="0" b="0"/>
+            <wp:docPr id="4" name="Picture 4"/>
+            <wp:cNvGraphicFramePr>
+              <a:graphicFrameLocks xmlns:a="http://schemas.openxmlformats.org/drawingml/2006/main" noChangeAspect="1"/>
+            </wp:cNvGraphicFramePr>
+            <a:graphic xmlns:a="http://schemas.openxmlformats.org/drawingml/2006/main">
+              <a:graphicData uri="http://schemas.openxmlformats.org/drawingml/2006/picture">
+                <pic:pic xmlns:pic="http://schemas.openxmlformats.org/drawingml/2006/picture">
+                  <pic:nvPicPr>
+                    <pic:cNvPr id="1" name=""/>
+                    <pic:cNvPicPr/>
+                  </pic:nvPicPr>
+                  <pic:blipFill>
+                    <a:blip r:embed="rId9"/>
+                    <a:stretch>
+                      <a:fillRect/>
+                    </a:stretch>
+                  </pic:blipFill>
+                  <pic:spPr>
+                    <a:xfrm>
+                      <a:off x="0" y="0"/>
                       <a:ext cx="4299913" cy="3380331"/>
                     </a:xfrm>
                     <a:prstGeom prst="rect">
@@ -26166,7 +26418,7 @@
           <w:sz w:val="24"/>
           <w:szCs w:val="24"/>
         </w:rPr>
-        <w:t>3</w:t>
+        <w:t>4</w:t>
       </w:r>
       <w:r>
         <w:rPr>
@@ -26314,6 +26566,7 @@
           <w:sz w:val="24"/>
           <w:szCs w:val="24"/>
         </w:rPr>
+        <w:lastRenderedPageBreak/>
         <w:t>In this section, we evaluate the suitability of various approaches to interaction modeling between diverse conditions in the context of multi-conditional image generation, analyzing the potential reasons behind the observed results</w:t>
       </w:r>
     </w:p>
@@ -26676,7 +26929,6 @@
                 <w:sz w:val="24"/>
                 <w:szCs w:val="24"/>
               </w:rPr>
-              <w:lastRenderedPageBreak/>
               <w:t>- May exhibit abrupt changes for higher-degree terms, making optimization more challenging.</w:t>
             </w:r>
           </w:p>
@@ -26722,7 +26974,6 @@
                 <w:sz w:val="24"/>
                 <w:szCs w:val="24"/>
               </w:rPr>
-              <w:lastRenderedPageBreak/>
               <w:t>Sigmoid Functions</w:t>
             </w:r>
           </w:p>
@@ -26996,7 +27247,15 @@
                 <w:szCs w:val="24"/>
               </w:rPr>
               <w:br/>
-              <w:t>the exponential decay of the Gaussian kernel ensures that conditions far from the target have minimal influence, focusing the model’s attention on relevant, closely aligned conditions, preventing the overemphasis on distant or irrelevant conditions can lead to artifacts.</w:t>
+              <w:t xml:space="preserve">the exponential decay of the Gaussian kernel ensures that conditions far from the </w:t>
+            </w:r>
+            <w:r>
+              <w:rPr>
+                <w:sz w:val="24"/>
+                <w:szCs w:val="24"/>
+              </w:rPr>
+              <w:lastRenderedPageBreak/>
+              <w:t>target have minimal influence, focusing the model’s attention on relevant, closely aligned conditions, preventing the overemphasis on distant or irrelevant conditions can lead to artifacts.</w:t>
             </w:r>
           </w:p>
           <w:p>
@@ -27054,6 +27313,7 @@
                 <w:sz w:val="24"/>
                 <w:szCs w:val="24"/>
               </w:rPr>
+              <w:lastRenderedPageBreak/>
               <w:t>- Computationally more expensive than simpler methods.</w:t>
             </w:r>
           </w:p>
@@ -27200,15 +27460,7 @@
           <w:sz w:val="24"/>
           <w:szCs w:val="24"/>
         </w:rPr>
-        <w:t xml:space="preserve">The image generation process was highly time-intensive due to GPU resource constraints, especially when experimenting with numerous hyperparameter combinations. As a result, we acknowledge that grid search may not have been the most efficient approach for hyperparameter tuning, and the configurations outlined in Section 3.3.2 may not reflect the </w:t>
-      </w:r>
-      <w:r>
-        <w:rPr>
-          <w:sz w:val="24"/>
-          <w:szCs w:val="24"/>
-        </w:rPr>
-        <w:lastRenderedPageBreak/>
-        <w:t>most optimal settings.</w:t>
+        <w:t>The image generation process was highly time-intensive due to GPU resource constraints, especially when experimenting with numerous hyperparameter combinations. As a result, we acknowledge that grid search may not have been the most efficient approach for hyperparameter tuning, and the configurations outlined in Section 3.3.2 may not reflect the most optimal settings.</w:t>
       </w:r>
     </w:p>
     <w:p>
@@ -27533,6 +27785,7 @@
           <w:sz w:val="24"/>
           <w:szCs w:val="24"/>
         </w:rPr>
+        <w:lastRenderedPageBreak/>
         <w:t>Cunjian Chen. (2021) PyTorch Face Landmark: A fast and accurate facial landmark detector</w:t>
       </w:r>
     </w:p>
@@ -27724,16 +27977,7 @@
           <w:szCs w:val="24"/>
           <w:lang w:val="en-SG"/>
         </w:rPr>
-        <w:t xml:space="preserve">Shawe-Taylor, J., &amp; Cristianini, N. (2004). Kernel Methods for Pattern Analysis. Cambridge </w:t>
-      </w:r>
-      <w:r>
-        <w:rPr>
-          <w:sz w:val="24"/>
-          <w:szCs w:val="24"/>
-          <w:lang w:val="en-SG"/>
-        </w:rPr>
-        <w:lastRenderedPageBreak/>
-        <w:t>University Press.</w:t>
+        <w:t>Shawe-Taylor, J., &amp; Cristianini, N. (2004). Kernel Methods for Pattern Analysis. Cambridge University Press.</w:t>
       </w:r>
     </w:p>
     <w:p>
@@ -28192,7 +28436,11 @@
         </w:numPr>
       </w:pPr>
       <w:r>
-        <w:t>Standardize all formatting to APA (spacings, fontsize, in text citation, references, tables, figures, labelling fomatings…etc)</w:t>
+        <w:t xml:space="preserve">Standardize all formatting to APA (spacings, fontsize, in text citation, references, tables, </w:t>
+      </w:r>
+      <w:r>
+        <w:lastRenderedPageBreak/>
+        <w:t>figures, labelling fomatings…etc)</w:t>
       </w:r>
     </w:p>
     <w:p>
@@ -28311,6 +28559,18 @@
       </w:pPr>
       <w:r>
         <w:t>Some special acknowledgement to freedom, esp for code?</w:t>
+      </w:r>
+    </w:p>
+    <w:p>
+      <w:pPr>
+        <w:pStyle w:val="ListParagraph"/>
+        <w:numPr>
+          <w:ilvl w:val="0"/>
+          <w:numId w:val="30"/>
+        </w:numPr>
+      </w:pPr>
+      <w:r>
+        <w:t>bgn for qr</w:t>
       </w:r>
     </w:p>
     <w:sectPr>
@@ -32481,7 +32741,7 @@
   <w:style w:type="paragraph" w:default="1" w:styleId="Normal">
     <w:name w:val="Normal"/>
     <w:qFormat/>
-    <w:rsid w:val="007456CB"/>
+    <w:rsid w:val="00A03BBE"/>
     <w:rPr>
       <w:rFonts w:ascii="Times New Roman" w:eastAsia="Times New Roman" w:hAnsi="Times New Roman" w:cs="Times New Roman"/>
     </w:rPr>

--- a/Notes/FYP_plan/Hill_FYP_Final_Report.docx
+++ b/Notes/FYP_plan/Hill_FYP_Final_Report.docx
@@ -1,6 +1,6 @@
 
 <file path=word/document.xml><?xml version="1.0" encoding="utf-8"?>
-<w:document xmlns:wpc="http://schemas.microsoft.com/office/word/2010/wordprocessingCanvas" xmlns:cx="http://schemas.microsoft.com/office/drawing/2014/chartex" xmlns:cx1="http://schemas.microsoft.com/office/drawing/2015/9/8/chartex" xmlns:cx2="http://schemas.microsoft.com/office/drawing/2015/10/21/chartex" xmlns:cx3="http://schemas.microsoft.com/office/drawing/2016/5/9/chartex" xmlns:cx4="http://schemas.microsoft.com/office/drawing/2016/5/10/chartex" xmlns:cx5="http://schemas.microsoft.com/office/drawing/2016/5/11/chartex" xmlns:cx6="http://schemas.microsoft.com/office/drawing/2016/5/12/chartex" xmlns:cx7="http://schemas.microsoft.com/office/drawing/2016/5/13/chartex" xmlns:cx8="http://schemas.microsoft.com/office/drawing/2016/5/14/chartex" xmlns:mc="http://schemas.openxmlformats.org/markup-compatibility/2006" xmlns:aink="http://schemas.microsoft.com/office/drawing/2016/ink" xmlns:am3d="http://schemas.microsoft.com/office/drawing/2017/model3d" xmlns:o="urn:schemas-microsoft-com:office:office" xmlns:oel="http://schemas.microsoft.com/office/2019/extlst" xmlns:r="http://schemas.openxmlformats.org/officeDocument/2006/relationships" xmlns:m="http://schemas.openxmlformats.org/officeDocument/2006/math" xmlns:v="urn:schemas-microsoft-com:vml" xmlns:wp14="http://schemas.microsoft.com/office/word/2010/wordprocessingDrawing" xmlns:wp="http://schemas.openxmlformats.org/drawingml/2006/wordprocessingDrawing" xmlns:w10="urn:schemas-microsoft-com:office:word" xmlns:w="http://schemas.openxmlformats.org/wordprocessingml/2006/main" xmlns:w14="http://schemas.microsoft.com/office/word/2010/wordml" xmlns:w15="http://schemas.microsoft.com/office/word/2012/wordml" xmlns:w16cex="http://schemas.microsoft.com/office/word/2018/wordml/cex" xmlns:w16cid="http://schemas.microsoft.com/office/word/2016/wordml/cid" xmlns:w16="http://schemas.microsoft.com/office/word/2018/wordml" xmlns:w16du="http://schemas.microsoft.com/office/word/2023/wordml/word16du" xmlns:w16sdtdh="http://schemas.microsoft.com/office/word/2020/wordml/sdtdatahash" xmlns:w16sdtfl="http://schemas.microsoft.com/office/word/2024/wordml/sdtformatlock" xmlns:w16se="http://schemas.microsoft.com/office/word/2015/wordml/symex" xmlns:wpg="http://schemas.microsoft.com/office/word/2010/wordprocessingGroup" xmlns:wpi="http://schemas.microsoft.com/office/word/2010/wordprocessingInk" xmlns:wne="http://schemas.microsoft.com/office/word/2006/wordml" xmlns:wps="http://schemas.microsoft.com/office/word/2010/wordprocessingShape" mc:Ignorable="w14 w15 w16se w16cid w16 w16cex w16sdtdh w16sdtfl w16du wp14">
+<w:document xmlns:wpc="http://schemas.microsoft.com/office/word/2010/wordprocessingCanvas" xmlns:cx="http://schemas.microsoft.com/office/drawing/2014/chartex" xmlns:cx1="http://schemas.microsoft.com/office/drawing/2015/9/8/chartex" xmlns:cx2="http://schemas.microsoft.com/office/drawing/2015/10/21/chartex" xmlns:cx3="http://schemas.microsoft.com/office/drawing/2016/5/9/chartex" xmlns:cx4="http://schemas.microsoft.com/office/drawing/2016/5/10/chartex" xmlns:cx5="http://schemas.microsoft.com/office/drawing/2016/5/11/chartex" xmlns:cx6="http://schemas.microsoft.com/office/drawing/2016/5/12/chartex" xmlns:cx7="http://schemas.microsoft.com/office/drawing/2016/5/13/chartex" xmlns:cx8="http://schemas.microsoft.com/office/drawing/2016/5/14/chartex" xmlns:mc="http://schemas.openxmlformats.org/markup-compatibility/2006" xmlns:aink="http://schemas.microsoft.com/office/drawing/2016/ink" xmlns:am3d="http://schemas.microsoft.com/office/drawing/2017/model3d" xmlns:o="urn:schemas-microsoft-com:office:office" xmlns:oel="http://schemas.microsoft.com/office/2019/extlst" xmlns:r="http://schemas.openxmlformats.org/officeDocument/2006/relationships" xmlns:m="http://schemas.openxmlformats.org/officeDocument/2006/math" xmlns:v="urn:schemas-microsoft-com:vml" xmlns:wp14="http://schemas.microsoft.com/office/word/2010/wordprocessingDrawing" xmlns:wp="http://schemas.openxmlformats.org/drawingml/2006/wordprocessingDrawing" xmlns:w10="urn:schemas-microsoft-com:office:word" xmlns:w="http://schemas.openxmlformats.org/wordprocessingml/2006/main" xmlns:w14="http://schemas.microsoft.com/office/word/2010/wordml" xmlns:w15="http://schemas.microsoft.com/office/word/2012/wordml" xmlns:w16cex="http://schemas.microsoft.com/office/word/2018/wordml/cex" xmlns:w16cid="http://schemas.microsoft.com/office/word/2016/wordml/cid" xmlns:w16="http://schemas.microsoft.com/office/word/2018/wordml" xmlns:w16sdtdh="http://schemas.microsoft.com/office/word/2020/wordml/sdtdatahash" xmlns:w16se="http://schemas.microsoft.com/office/word/2015/wordml/symex" xmlns:wpg="http://schemas.microsoft.com/office/word/2010/wordprocessingGroup" xmlns:wpi="http://schemas.microsoft.com/office/word/2010/wordprocessingInk" xmlns:wne="http://schemas.microsoft.com/office/word/2006/wordml" xmlns:wps="http://schemas.microsoft.com/office/word/2010/wordprocessingShape" mc:Ignorable="w14 w15 w16se w16cid w16 w16cex w16sdtdh wp14">
   <w:body>
     <w:p>
       <w:pPr>
@@ -579,6 +579,25 @@
         </w:rPr>
         <w:t>AUTOMATED IMAGE GENERATION</w:t>
       </w:r>
+      <w:r>
+        <w:rPr>
+          <w:b/>
+          <w:bCs/>
+          <w:sz w:val="24"/>
+          <w:szCs w:val="24"/>
+        </w:rPr>
+        <w:br/>
+      </w:r>
+      <w:r>
+        <w:rPr>
+          <w:rFonts w:ascii="Segoe UI" w:hAnsi="Segoe UI" w:cs="Segoe UI"/>
+          <w:b/>
+          <w:bCs/>
+          <w:color w:val="242424"/>
+          <w:shd w:val="clear" w:color="auto" w:fill="FFFFFF"/>
+        </w:rPr>
+        <w:t>(CCDS24-0163)</w:t>
+      </w:r>
     </w:p>
     <w:p>
       <w:pPr>
@@ -857,6 +876,9 @@
         <w:pStyle w:val="BodyText"/>
         <w:spacing w:line="249" w:lineRule="auto"/>
         <w:ind w:left="459" w:right="5625"/>
+        <w:rPr>
+          <w:spacing w:val="-4"/>
+        </w:rPr>
       </w:pPr>
       <w:r>
         <w:t xml:space="preserve">College of Computing and Data Science </w:t>
@@ -872,6 +894,42 @@
           <w:spacing w:val="-4"/>
         </w:rPr>
         <w:t>24</w:t>
+      </w:r>
+    </w:p>
+    <w:p>
+      <w:pPr>
+        <w:pStyle w:val="BodyText"/>
+        <w:spacing w:line="249" w:lineRule="auto"/>
+        <w:ind w:left="459" w:right="5625"/>
+        <w:rPr>
+          <w:spacing w:val="-4"/>
+        </w:rPr>
+      </w:pPr>
+    </w:p>
+    <w:p>
+      <w:pPr>
+        <w:pStyle w:val="BodyText"/>
+        <w:spacing w:line="249" w:lineRule="auto"/>
+        <w:ind w:left="459" w:right="5625"/>
+      </w:pPr>
+      <w:r>
+        <w:rPr>
+          <w:spacing w:val="-4"/>
+        </w:rPr>
+        <w:t>15</w:t>
+      </w:r>
+      <w:r>
+        <w:rPr>
+          <w:spacing w:val="-4"/>
+          <w:vertAlign w:val="superscript"/>
+        </w:rPr>
+        <w:t>th</w:t>
+      </w:r>
+      <w:r>
+        <w:rPr>
+          <w:spacing w:val="-4"/>
+        </w:rPr>
+        <w:t xml:space="preserve"> March 2025</w:t>
       </w:r>
     </w:p>
     <w:p>
@@ -913,34 +971,6 @@
     <w:p>
       <w:pPr>
         <w:pStyle w:val="BodyText"/>
-        <w:ind w:left="651"/>
-        <w:rPr>
-          <w:sz w:val="20"/>
-        </w:rPr>
-      </w:pPr>
-    </w:p>
-    <w:p>
-      <w:pPr>
-        <w:pStyle w:val="BodyText"/>
-        <w:ind w:left="651"/>
-        <w:rPr>
-          <w:sz w:val="20"/>
-        </w:rPr>
-      </w:pPr>
-    </w:p>
-    <w:p>
-      <w:pPr>
-        <w:pStyle w:val="BodyText"/>
-        <w:ind w:left="651"/>
-        <w:rPr>
-          <w:sz w:val="20"/>
-        </w:rPr>
-      </w:pPr>
-    </w:p>
-    <w:p>
-      <w:pPr>
-        <w:pStyle w:val="BodyText"/>
-        <w:ind w:left="651"/>
         <w:rPr>
           <w:sz w:val="20"/>
         </w:rPr>
@@ -976,7 +1006,7 @@
     </w:p>
     <w:p>
       <w:pPr>
-        <w:spacing w:before="183"/>
+        <w:spacing w:before="183" w:line="276" w:lineRule="auto"/>
         <w:rPr>
           <w:sz w:val="24"/>
           <w:szCs w:val="24"/>
@@ -1004,21 +1034,14 @@
           <w:sz w:val="24"/>
           <w:szCs w:val="24"/>
         </w:rPr>
-        <w:t>While training-free approaches to image generation often excel in single-condition scenarios</w:t>
-      </w:r>
-      <w:r>
-        <w:rPr>
-          <w:sz w:val="24"/>
-          <w:szCs w:val="24"/>
-        </w:rPr>
-        <w:t>,</w:t>
-      </w:r>
-      <w:r>
-        <w:rPr>
-          <w:sz w:val="24"/>
-          <w:szCs w:val="24"/>
-        </w:rPr>
-        <w:t xml:space="preserve"> by leveraging off-the-shelf</w:t>
+        <w:t xml:space="preserve">Current training-free approaches, which rely on </w:t>
+      </w:r>
+      <w:r>
+        <w:rPr>
+          <w:sz w:val="24"/>
+          <w:szCs w:val="24"/>
+        </w:rPr>
+        <w:t>off-the-shelf</w:t>
       </w:r>
       <w:r>
         <w:rPr>
@@ -1032,52 +1055,28 @@
           <w:sz w:val="24"/>
           <w:szCs w:val="24"/>
         </w:rPr>
-        <w:t>open-source pre-trained networks to estimate the distance between an intermediate image and the condition</w:t>
-      </w:r>
-      <w:r>
-        <w:rPr>
-          <w:sz w:val="24"/>
-          <w:szCs w:val="24"/>
-        </w:rPr>
-        <w:t xml:space="preserve"> to provide guidance</w:t>
-      </w:r>
-      <w:r>
-        <w:rPr>
-          <w:sz w:val="24"/>
-          <w:szCs w:val="24"/>
-        </w:rPr>
-        <w:t>, they struggle with multi-conditional tasks. This limitation arises from the inability of training-free methods to effectively handle interactions and dependencies between multiple conditions. To address this challenge</w:t>
-      </w:r>
-      <w:r>
-        <w:t>,</w:t>
-      </w:r>
-      <w:r>
-        <w:rPr>
-          <w:sz w:val="24"/>
-          <w:szCs w:val="24"/>
-        </w:rPr>
-        <w:t xml:space="preserve"> t</w:t>
-      </w:r>
-      <w:r>
-        <w:rPr>
-          <w:sz w:val="24"/>
-          <w:szCs w:val="24"/>
-        </w:rPr>
-        <w:t xml:space="preserve">his project investigates strategies for </w:t>
-      </w:r>
-      <w:r>
-        <w:rPr>
-          <w:sz w:val="24"/>
-          <w:szCs w:val="24"/>
-        </w:rPr>
-        <w:t xml:space="preserve">effective </w:t>
-      </w:r>
-      <w:r>
-        <w:rPr>
-          <w:sz w:val="24"/>
-          <w:szCs w:val="24"/>
-        </w:rPr>
-        <w:t>multi-conditional image generation</w:t>
+        <w:t>open-source pre-trained networks</w:t>
+      </w:r>
+      <w:r>
+        <w:rPr>
+          <w:sz w:val="24"/>
+          <w:szCs w:val="24"/>
+        </w:rPr>
+        <w:t xml:space="preserve"> </w:t>
+      </w:r>
+      <w:r>
+        <w:rPr>
+          <w:sz w:val="24"/>
+          <w:szCs w:val="24"/>
+        </w:rPr>
+        <w:t>to provide guidance</w:t>
+      </w:r>
+      <w:r>
+        <w:rPr>
+          <w:sz w:val="24"/>
+          <w:szCs w:val="24"/>
+        </w:rPr>
+        <w:t>, perform well for single conditions but fail to capture the complex interdependencies among multiple conditions</w:t>
       </w:r>
       <w:r>
         <w:rPr>
@@ -1091,6 +1090,20 @@
           <w:sz w:val="24"/>
           <w:szCs w:val="24"/>
         </w:rPr>
+        <w:t xml:space="preserve"> T</w:t>
+      </w:r>
+      <w:r>
+        <w:rPr>
+          <w:sz w:val="24"/>
+          <w:szCs w:val="24"/>
+        </w:rPr>
+        <w:t>he purpose of this</w:t>
+      </w:r>
+      <w:r>
+        <w:rPr>
+          <w:sz w:val="24"/>
+          <w:szCs w:val="24"/>
+        </w:rPr>
         <w:t xml:space="preserve"> </w:t>
       </w:r>
       <w:r>
@@ -1098,89 +1111,33 @@
           <w:sz w:val="24"/>
           <w:szCs w:val="24"/>
         </w:rPr>
-        <w:t>It</w:t>
-      </w:r>
-      <w:r>
-        <w:rPr>
-          <w:sz w:val="24"/>
-          <w:szCs w:val="24"/>
-        </w:rPr>
-        <w:t xml:space="preserve"> introduces a novel framework that integrates interaction model</w:t>
-      </w:r>
-      <w:r>
-        <w:rPr>
-          <w:sz w:val="24"/>
-          <w:szCs w:val="24"/>
-        </w:rPr>
-        <w:t>ling</w:t>
-      </w:r>
-      <w:r>
-        <w:rPr>
-          <w:sz w:val="24"/>
-          <w:szCs w:val="24"/>
-        </w:rPr>
-        <w:t xml:space="preserve"> into a time-independent approximated energy guidance function</w:t>
-      </w:r>
-      <w:r>
-        <w:rPr>
-          <w:sz w:val="24"/>
-          <w:szCs w:val="24"/>
-        </w:rPr>
-        <w:t>,</w:t>
-      </w:r>
-      <w:r>
-        <w:rPr>
-          <w:sz w:val="24"/>
-          <w:szCs w:val="24"/>
-        </w:rPr>
-        <w:t xml:space="preserve"> </w:t>
-      </w:r>
-      <w:r>
-        <w:rPr>
-          <w:sz w:val="24"/>
-          <w:szCs w:val="24"/>
-        </w:rPr>
-        <w:t>capturing</w:t>
-      </w:r>
-      <w:r>
-        <w:rPr>
-          <w:sz w:val="24"/>
-          <w:szCs w:val="24"/>
-        </w:rPr>
-        <w:t xml:space="preserve"> complex, non-linear interdependencies between conditions, to approximate the energy function</w:t>
-      </w:r>
-      <w:r>
-        <w:rPr>
-          <w:sz w:val="24"/>
-          <w:szCs w:val="24"/>
-        </w:rPr>
-        <w:t xml:space="preserve"> and guide the iterative denoising process</w:t>
-      </w:r>
-      <w:r>
-        <w:rPr>
-          <w:sz w:val="24"/>
-          <w:szCs w:val="24"/>
-        </w:rPr>
-        <w:t>. Experimental results demonstrate that the proposed method outperforms existing techniques in generating coherent</w:t>
-      </w:r>
-      <w:r>
-        <w:rPr>
-          <w:sz w:val="24"/>
-          <w:szCs w:val="24"/>
-        </w:rPr>
-        <w:t xml:space="preserve"> and </w:t>
-      </w:r>
-      <w:r>
-        <w:rPr>
-          <w:sz w:val="24"/>
-          <w:szCs w:val="24"/>
-        </w:rPr>
-        <w:t>condition-consistent images across a variety of conditions, showcasing its effectiveness in addressing the challenges of multi-conditional image generation.</w:t>
-      </w:r>
-    </w:p>
-    <w:p>
-      <w:pPr>
-        <w:spacing w:before="183"/>
+        <w:t xml:space="preserve">project </w:t>
+      </w:r>
+      <w:r>
+        <w:rPr>
+          <w:sz w:val="24"/>
+          <w:szCs w:val="24"/>
+        </w:rPr>
+        <w:t xml:space="preserve">is to develop a novel framework that overcomes these limitations by effectively modeling the interactions between conditions. To achieve this, the project analyzes existing methods and introduces an innovative design: a time-independent approximated energy guidance function enhanced with interaction modeling. This function captures non-linear dependencies and guides an iterative denoising process to progressively refine the generated images. Experimental results indicate that our approach outperforms </w:t>
+      </w:r>
+      <w:r>
+        <w:rPr>
+          <w:sz w:val="24"/>
+          <w:szCs w:val="24"/>
+        </w:rPr>
+        <w:t>existing techniques</w:t>
+      </w:r>
+      <w:r>
+        <w:rPr>
+          <w:sz w:val="24"/>
+          <w:szCs w:val="24"/>
+        </w:rPr>
+        <w:t>, producing images that are both coherent and condition-consistent. In conclusion, the framework not only resolves key challenges in multi-conditional image synthesis but also provides a basis for future research, with recommendations to further explore adaptive energy functions for even broader applicability.</w:t>
+      </w:r>
+    </w:p>
+    <w:p>
+      <w:pPr>
+        <w:spacing w:before="183" w:line="276" w:lineRule="auto"/>
         <w:rPr>
           <w:sz w:val="24"/>
           <w:szCs w:val="24"/>
@@ -4776,23 +4733,7 @@
           <w:sz w:val="24"/>
           <w:szCs w:val="24"/>
         </w:rPr>
-        <w:t xml:space="preserve">Given resource limitations in GPU capacity, which lead to extended image generation times for larger diffusion models with general image generation capabilities (such as </w:t>
-      </w:r>
-      <w:proofErr w:type="spellStart"/>
-      <w:r>
-        <w:rPr>
-          <w:sz w:val="24"/>
-          <w:szCs w:val="24"/>
-        </w:rPr>
-        <w:t>StableDiffusion</w:t>
-      </w:r>
-      <w:proofErr w:type="spellEnd"/>
-      <w:r>
-        <w:rPr>
-          <w:sz w:val="24"/>
-          <w:szCs w:val="24"/>
-        </w:rPr>
-        <w:t xml:space="preserve"> or ControlNet), we opted to conduct facial image generation using a smaller pre-trained </w:t>
+        <w:t xml:space="preserve">Given resource limitations in GPU capacity, which lead to extended image generation times for larger diffusion models with general image generation capabilities (such as StableDiffusion or ControlNet), we opted to conduct facial image generation using a smaller pre-trained </w:t>
       </w:r>
       <w:r>
         <w:rPr>
@@ -15314,23 +15255,7 @@
           <w:sz w:val="24"/>
           <w:szCs w:val="24"/>
         </w:rPr>
-        <w:t xml:space="preserve"> (Shawe-Taylor &amp; </w:t>
-      </w:r>
-      <w:proofErr w:type="spellStart"/>
-      <w:r>
-        <w:rPr>
-          <w:sz w:val="24"/>
-          <w:szCs w:val="24"/>
-        </w:rPr>
-        <w:t>Cristianini</w:t>
-      </w:r>
-      <w:proofErr w:type="spellEnd"/>
-      <w:r>
-        <w:rPr>
-          <w:sz w:val="24"/>
-          <w:szCs w:val="24"/>
-        </w:rPr>
-        <w:t>, 2004).</w:t>
+        <w:t xml:space="preserve"> (Shawe-Taylor &amp; Cristianini, 2004).</w:t>
       </w:r>
     </w:p>
     <w:p>
@@ -17407,350 +17332,6 @@
           <w:sz w:val="24"/>
           <w:szCs w:val="24"/>
         </w:rPr>
-        <w:t xml:space="preserve">The reason </w:t>
-      </w:r>
-      <w:r>
-        <w:rPr>
-          <w:sz w:val="24"/>
-          <w:szCs w:val="24"/>
-        </w:rPr>
-        <w:t>why</w:t>
-      </w:r>
-      <w:r>
-        <w:rPr>
-          <w:sz w:val="24"/>
-          <w:szCs w:val="24"/>
-        </w:rPr>
-        <w:t xml:space="preserve"> gaussian kernels </w:t>
-      </w:r>
-      <w:r>
-        <w:rPr>
-          <w:sz w:val="24"/>
-          <w:szCs w:val="24"/>
-        </w:rPr>
-        <w:t>are</w:t>
-      </w:r>
-      <w:r>
-        <w:rPr>
-          <w:sz w:val="24"/>
-          <w:szCs w:val="24"/>
-        </w:rPr>
-        <w:t xml:space="preserve"> particularly well-suited for </w:t>
-      </w:r>
-      <w:r>
-        <w:rPr>
-          <w:sz w:val="24"/>
-          <w:szCs w:val="24"/>
-        </w:rPr>
-        <w:t>modelling</w:t>
-      </w:r>
-      <w:r>
-        <w:rPr>
-          <w:sz w:val="24"/>
-          <w:szCs w:val="24"/>
-        </w:rPr>
-        <w:t xml:space="preserve"> interactions between image conditions in multi-conditional tasks because they satisfy key requirements for such applications:</w:t>
-      </w:r>
-    </w:p>
-    <w:p>
-      <w:pPr>
-        <w:rPr>
-          <w:sz w:val="24"/>
-          <w:szCs w:val="24"/>
-        </w:rPr>
-      </w:pPr>
-    </w:p>
-    <w:p>
-      <w:pPr>
-        <w:pStyle w:val="ListParagraph"/>
-        <w:numPr>
-          <w:ilvl w:val="0"/>
-          <w:numId w:val="21"/>
-        </w:numPr>
-        <w:rPr>
-          <w:sz w:val="24"/>
-          <w:szCs w:val="24"/>
-        </w:rPr>
-      </w:pPr>
-      <w:r>
-        <w:rPr>
-          <w:sz w:val="24"/>
-          <w:szCs w:val="24"/>
-        </w:rPr>
-        <w:t xml:space="preserve">Smooth Similarity </w:t>
-      </w:r>
-      <w:r>
-        <w:rPr>
-          <w:sz w:val="24"/>
-          <w:szCs w:val="24"/>
-        </w:rPr>
-        <w:t>Modelling</w:t>
-      </w:r>
-      <w:r>
-        <w:rPr>
-          <w:sz w:val="24"/>
-          <w:szCs w:val="24"/>
-        </w:rPr>
-        <w:t xml:space="preserve"> —</w:t>
-      </w:r>
-      <w:r>
-        <w:rPr>
-          <w:sz w:val="24"/>
-          <w:szCs w:val="24"/>
-        </w:rPr>
-        <w:t xml:space="preserve"> Gaussian kernels provide a smooth and differentiable measure of similarity, which is crucial for stable optimization and gradual alignment of conditions</w:t>
-      </w:r>
-      <w:r>
-        <w:rPr>
-          <w:sz w:val="24"/>
-          <w:szCs w:val="24"/>
-        </w:rPr>
-        <w:t xml:space="preserve"> (Rasmussen &amp; Williams, 2006).</w:t>
-      </w:r>
-    </w:p>
-    <w:p>
-      <w:pPr>
-        <w:pStyle w:val="ListParagraph"/>
-        <w:numPr>
-          <w:ilvl w:val="0"/>
-          <w:numId w:val="21"/>
-        </w:numPr>
-        <w:rPr>
-          <w:sz w:val="24"/>
-          <w:szCs w:val="24"/>
-        </w:rPr>
-      </w:pPr>
-      <w:r>
-        <w:rPr>
-          <w:sz w:val="24"/>
-          <w:szCs w:val="24"/>
-        </w:rPr>
-        <w:t>Non-Linear Dependency Capture</w:t>
-      </w:r>
-      <w:r>
-        <w:rPr>
-          <w:sz w:val="24"/>
-          <w:szCs w:val="24"/>
-        </w:rPr>
-        <w:t xml:space="preserve"> —</w:t>
-      </w:r>
-      <w:r>
-        <w:rPr>
-          <w:sz w:val="24"/>
-          <w:szCs w:val="24"/>
-        </w:rPr>
-        <w:t xml:space="preserve"> </w:t>
-      </w:r>
-      <w:r>
-        <w:rPr>
-          <w:sz w:val="24"/>
-          <w:szCs w:val="24"/>
-        </w:rPr>
-        <w:t xml:space="preserve">Gaussian kernels </w:t>
-      </w:r>
-      <w:r>
-        <w:rPr>
-          <w:sz w:val="24"/>
-          <w:szCs w:val="24"/>
-        </w:rPr>
-        <w:t>naturally handle non-linear relationships between conditions</w:t>
-      </w:r>
-      <w:r>
-        <w:rPr>
-          <w:sz w:val="24"/>
-          <w:szCs w:val="24"/>
-        </w:rPr>
-        <w:t xml:space="preserve"> </w:t>
-      </w:r>
-      <w:r>
-        <w:rPr>
-          <w:sz w:val="24"/>
-          <w:szCs w:val="24"/>
-        </w:rPr>
-        <w:t>without requiring explicit feature engineering</w:t>
-      </w:r>
-      <w:r>
-        <w:rPr>
-          <w:sz w:val="24"/>
-          <w:szCs w:val="24"/>
-        </w:rPr>
-        <w:t xml:space="preserve"> (Hofmann et al, 2008).</w:t>
-      </w:r>
-    </w:p>
-    <w:p>
-      <w:pPr>
-        <w:pStyle w:val="ListParagraph"/>
-        <w:numPr>
-          <w:ilvl w:val="0"/>
-          <w:numId w:val="21"/>
-        </w:numPr>
-        <w:rPr>
-          <w:sz w:val="24"/>
-          <w:szCs w:val="24"/>
-        </w:rPr>
-      </w:pPr>
-      <w:r>
-        <w:rPr>
-          <w:sz w:val="24"/>
-          <w:szCs w:val="24"/>
-        </w:rPr>
-        <w:t>Localized Influence</w:t>
-      </w:r>
-      <w:r>
-        <w:rPr>
-          <w:sz w:val="24"/>
-          <w:szCs w:val="24"/>
-        </w:rPr>
-        <w:t xml:space="preserve"> —</w:t>
-      </w:r>
-      <w:r>
-        <w:rPr>
-          <w:sz w:val="24"/>
-          <w:szCs w:val="24"/>
-        </w:rPr>
-        <w:t xml:space="preserve"> The exponential decay ensures that only closely related conditions strongly influence the output, minimizing the impact of irrelevant or conflicting conditions</w:t>
-      </w:r>
-      <w:r>
-        <w:rPr>
-          <w:sz w:val="24"/>
-          <w:szCs w:val="24"/>
-        </w:rPr>
-        <w:t xml:space="preserve"> (</w:t>
-      </w:r>
-      <w:proofErr w:type="spellStart"/>
-      <w:r>
-        <w:rPr>
-          <w:sz w:val="24"/>
-          <w:szCs w:val="24"/>
-        </w:rPr>
-        <w:t>Schölkopf</w:t>
-      </w:r>
-      <w:proofErr w:type="spellEnd"/>
-      <w:r>
-        <w:rPr>
-          <w:sz w:val="24"/>
-          <w:szCs w:val="24"/>
-        </w:rPr>
-        <w:t xml:space="preserve"> &amp; Smola, 2002).</w:t>
-      </w:r>
-    </w:p>
-    <w:p>
-      <w:pPr>
-        <w:pStyle w:val="ListParagraph"/>
-        <w:numPr>
-          <w:ilvl w:val="0"/>
-          <w:numId w:val="21"/>
-        </w:numPr>
-        <w:rPr>
-          <w:sz w:val="24"/>
-          <w:szCs w:val="24"/>
-        </w:rPr>
-      </w:pPr>
-      <w:r>
-        <w:rPr>
-          <w:sz w:val="24"/>
-          <w:szCs w:val="24"/>
-        </w:rPr>
-        <w:t>Flexibility via Bandwidth Parameter (σ)</w:t>
-      </w:r>
-      <w:r>
-        <w:rPr>
-          <w:sz w:val="24"/>
-          <w:szCs w:val="24"/>
-        </w:rPr>
-        <w:t xml:space="preserve"> —</w:t>
-      </w:r>
-      <w:r>
-        <w:rPr>
-          <w:sz w:val="24"/>
-          <w:szCs w:val="24"/>
-        </w:rPr>
-        <w:t xml:space="preserve"> The adjustable σ allows fine-tuning of sensitivity to condition alignment, enabling the kernel to adapt to diverse condition </w:t>
-      </w:r>
-      <w:r>
-        <w:rPr>
-          <w:sz w:val="24"/>
-          <w:szCs w:val="24"/>
-        </w:rPr>
-        <w:lastRenderedPageBreak/>
-        <w:t>types and scales</w:t>
-      </w:r>
-      <w:r>
-        <w:rPr>
-          <w:sz w:val="24"/>
-          <w:szCs w:val="24"/>
-        </w:rPr>
-        <w:t xml:space="preserve"> (Rasmussen &amp; Williams, 2006).</w:t>
-      </w:r>
-    </w:p>
-    <w:p>
-      <w:pPr>
-        <w:pStyle w:val="ListParagraph"/>
-        <w:numPr>
-          <w:ilvl w:val="0"/>
-          <w:numId w:val="21"/>
-        </w:numPr>
-        <w:rPr>
-          <w:sz w:val="24"/>
-          <w:szCs w:val="24"/>
-        </w:rPr>
-      </w:pPr>
-      <w:r>
-        <w:rPr>
-          <w:sz w:val="24"/>
-          <w:szCs w:val="24"/>
-        </w:rPr>
-        <w:t>Radial Symmetry and Interpretability</w:t>
-      </w:r>
-      <w:r>
-        <w:rPr>
-          <w:sz w:val="24"/>
-          <w:szCs w:val="24"/>
-        </w:rPr>
-        <w:t xml:space="preserve"> —</w:t>
-      </w:r>
-      <w:r>
-        <w:rPr>
-          <w:sz w:val="24"/>
-          <w:szCs w:val="24"/>
-        </w:rPr>
-        <w:t xml:space="preserve"> Gaussian kernels treat condition pairs symmetrically and provide interpretable similarity scores, helping maintain fairness and transparency in interaction </w:t>
-      </w:r>
-      <w:r>
-        <w:rPr>
-          <w:sz w:val="24"/>
-          <w:szCs w:val="24"/>
-        </w:rPr>
-        <w:t>modelling</w:t>
-      </w:r>
-      <w:r>
-        <w:rPr>
-          <w:sz w:val="24"/>
-          <w:szCs w:val="24"/>
-        </w:rPr>
-        <w:t xml:space="preserve"> (Hofmann et al, 2008).</w:t>
-      </w:r>
-    </w:p>
-    <w:p>
-      <w:pPr>
-        <w:rPr>
-          <w:sz w:val="24"/>
-          <w:szCs w:val="24"/>
-        </w:rPr>
-      </w:pPr>
-    </w:p>
-    <w:p>
-      <w:pPr>
-        <w:rPr>
-          <w:sz w:val="24"/>
-          <w:szCs w:val="24"/>
-        </w:rPr>
-      </w:pPr>
-      <w:r>
-        <w:rPr>
-          <w:sz w:val="24"/>
-          <w:szCs w:val="24"/>
-        </w:rPr>
         <w:t xml:space="preserve">Using Gaussian kernels to model the interaction terms between each possibly dependent condition </w:t>
       </w:r>
       <m:oMath>
@@ -18814,21 +18395,7 @@
           <w:sz w:val="24"/>
           <w:szCs w:val="24"/>
         </w:rPr>
-        <w:t xml:space="preserve">is the </w:t>
-      </w:r>
-      <w:r>
-        <w:rPr>
-          <w:sz w:val="24"/>
-          <w:szCs w:val="24"/>
-        </w:rPr>
-        <w:t>Gaussian</w:t>
-      </w:r>
-      <w:r>
-        <w:rPr>
-          <w:sz w:val="24"/>
-          <w:szCs w:val="24"/>
-        </w:rPr>
-        <w:t xml:space="preserve"> Covariance Factor capturing the dependency between conditions </w:t>
+        <w:t xml:space="preserve">is the Gaussian Covariance Factor capturing the dependency between conditions </w:t>
       </w:r>
       <m:oMath>
         <m:sSub>
@@ -19845,8 +19412,16 @@
     <w:p>
       <w:pPr>
         <w:rPr>
-          <w:sz w:val="28"/>
-          <w:szCs w:val="28"/>
+          <w:sz w:val="24"/>
+          <w:szCs w:val="24"/>
+        </w:rPr>
+      </w:pPr>
+    </w:p>
+    <w:p>
+      <w:pPr>
+        <w:rPr>
+          <w:sz w:val="24"/>
+          <w:szCs w:val="24"/>
         </w:rPr>
       </w:pPr>
     </w:p>
@@ -19862,19 +19437,13 @@
           <w:szCs w:val="28"/>
         </w:rPr>
       </w:pPr>
+      <w:bookmarkStart w:id="19" w:name="_Toc188913638"/>
       <w:r>
         <w:rPr>
           <w:sz w:val="28"/>
           <w:szCs w:val="28"/>
         </w:rPr>
-        <w:t xml:space="preserve"> </w:t>
-      </w:r>
-      <w:bookmarkStart w:id="19" w:name="_Toc188913638"/>
-      <w:r>
-        <w:rPr>
-          <w:sz w:val="28"/>
-          <w:szCs w:val="28"/>
-        </w:rPr>
+        <w:lastRenderedPageBreak/>
         <w:t>Configuration</w:t>
       </w:r>
       <w:bookmarkEnd w:id="19"/>
@@ -22170,7 +21739,6 @@
                 <w:sz w:val="24"/>
                 <w:szCs w:val="24"/>
               </w:rPr>
-              <w:lastRenderedPageBreak/>
               <w:t>Open-source Landmark Extractor Network</w:t>
             </w:r>
           </w:p>
@@ -22974,28 +22542,7 @@
           <w:i/>
           <w:iCs/>
         </w:rPr>
-        <w:t xml:space="preserve">Table </w:t>
-      </w:r>
-      <w:r>
-        <w:rPr>
-          <w:i/>
-          <w:iCs/>
-        </w:rPr>
-        <w:t>3</w:t>
-      </w:r>
-      <w:r>
-        <w:rPr>
-          <w:i/>
-          <w:iCs/>
-        </w:rPr>
-        <w:t xml:space="preserve">: </w:t>
-      </w:r>
-      <w:r>
-        <w:rPr>
-          <w:i/>
-          <w:iCs/>
-        </w:rPr>
-        <w:t>Conditional groups</w:t>
+        <w:t>Table 3: Conditional groups</w:t>
       </w:r>
     </w:p>
     <w:p>
@@ -23308,15 +22855,7 @@
           <w:sz w:val="24"/>
           <w:szCs w:val="24"/>
         </w:rPr>
-        <w:t xml:space="preserve"> over a </w:t>
-      </w:r>
-      <w:r>
-        <w:rPr>
-          <w:sz w:val="24"/>
-          <w:szCs w:val="24"/>
-        </w:rPr>
-        <w:lastRenderedPageBreak/>
-        <w:t xml:space="preserve">predefined set of values. This approach ensures a systematic exploration of key parameters while maintaining computational feasibility. The search space for each hyperparameter </w:t>
+        <w:t xml:space="preserve"> over a predefined set of values. This approach ensures a systematic exploration of key parameters while maintaining computational feasibility. The search space for each hyperparameter </w:t>
       </w:r>
       <w:r>
         <w:rPr>
@@ -23976,7 +23515,11 @@
           </w:tcPr>
           <w:p>
             <w:r>
-              <w:t>The scaling factor for sigmoid-modeled interactions should remain small to maintain stability in optimization.</w:t>
+              <w:t>The scaling factor for sigmoid-</w:t>
+            </w:r>
+            <w:r>
+              <w:lastRenderedPageBreak/>
+              <w:t>modeled interactions should remain small to maintain stability in optimization.</w:t>
             </w:r>
           </w:p>
         </w:tc>
@@ -23995,6 +23538,7 @@
                     <w:sz w:val="24"/>
                     <w:szCs w:val="24"/>
                   </w:rPr>
+                  <w:lastRenderedPageBreak/>
                   <m:t>m</m:t>
                 </m:r>
               </m:oMath>
@@ -24130,26 +23674,6 @@
         </w:rPr>
         <w:t>earch space and reasonings for each hyperparameter</w:t>
       </w:r>
-    </w:p>
-    <w:p>
-      <w:pPr>
-        <w:rPr>
-          <w:rFonts w:eastAsiaTheme="majorEastAsia"/>
-          <w:sz w:val="24"/>
-          <w:szCs w:val="24"/>
-        </w:rPr>
-      </w:pPr>
-    </w:p>
-    <w:p>
-      <w:pPr>
-        <w:rPr>
-          <w:rFonts w:eastAsiaTheme="majorEastAsia"/>
-          <w:b/>
-          <w:bCs/>
-          <w:sz w:val="24"/>
-          <w:szCs w:val="24"/>
-        </w:rPr>
-      </w:pPr>
     </w:p>
     <w:bookmarkEnd w:id="21"/>
     <w:p>
@@ -24551,15 +24075,7 @@
           </w:p>
           <w:p>
             <w:r>
-              <w:t xml:space="preserve">= </w:t>
-            </w:r>
-            <w:proofErr w:type="gramStart"/>
-            <w:r>
-              <w:t>1000 :</w:t>
-            </w:r>
-            <w:proofErr w:type="gramEnd"/>
-            <w:r>
-              <w:t xml:space="preserve"> 1 : 1000 : 1000 : 10</w:t>
+              <w:t>= 1000 : 1 : 1000 : 1000 : 10</w:t>
             </w:r>
             <w:r>
               <w:br/>
@@ -25263,21 +24779,7 @@
           <w:i/>
           <w:iCs/>
         </w:rPr>
-        <w:t xml:space="preserve">Table </w:t>
-      </w:r>
-      <w:r>
-        <w:rPr>
-          <w:i/>
-          <w:iCs/>
-        </w:rPr>
-        <w:t>5</w:t>
-      </w:r>
-      <w:r>
-        <w:rPr>
-          <w:i/>
-          <w:iCs/>
-        </w:rPr>
-        <w:t>: Configuration of hyperparameter values</w:t>
+        <w:t>Table 5: Configuration of hyperparameter values</w:t>
       </w:r>
     </w:p>
     <w:p>
@@ -25437,8 +24939,7 @@
     </w:p>
     <w:p>
       <w:pPr>
-        <w:pStyle w:val="ListParagraph"/>
-        <w:ind w:left="720" w:firstLine="0"/>
+        <w:ind w:left="360"/>
         <w:rPr>
           <w:sz w:val="24"/>
           <w:szCs w:val="24"/>
@@ -25845,6 +25346,7 @@
           </w:tcPr>
           <w:p>
             <w:r>
+              <w:lastRenderedPageBreak/>
               <w:t>None</w:t>
             </w:r>
             <w:r>
@@ -26701,8 +26203,6 @@
         <w:rPr>
           <w:i/>
           <w:iCs/>
-          <w:sz w:val="24"/>
-          <w:szCs w:val="24"/>
         </w:rPr>
         <w:t xml:space="preserve">Table </w:t>
       </w:r>
@@ -26710,8 +26210,6 @@
         <w:rPr>
           <w:i/>
           <w:iCs/>
-          <w:sz w:val="24"/>
-          <w:szCs w:val="24"/>
         </w:rPr>
         <w:t>6</w:t>
       </w:r>
@@ -26719,8 +26217,6 @@
         <w:rPr>
           <w:i/>
           <w:iCs/>
-          <w:sz w:val="24"/>
-          <w:szCs w:val="24"/>
         </w:rPr>
         <w:t xml:space="preserve">: </w:t>
       </w:r>
@@ -26728,8 +26224,6 @@
         <w:rPr>
           <w:i/>
           <w:iCs/>
-          <w:sz w:val="24"/>
-          <w:szCs w:val="24"/>
         </w:rPr>
         <w:t>Results of the different proposed multi-conditional energy guidance models</w:t>
       </w:r>
@@ -26891,34 +26385,49 @@
     </w:p>
     <w:p/>
     <w:p>
-      <w:r>
-        <w:t xml:space="preserve">To illustrate the effectiveness of our proposed model, we present </w:t>
-      </w:r>
-      <w:r>
-        <w:t xml:space="preserve">some of the </w:t>
-      </w:r>
-      <w:r>
-        <w:t xml:space="preserve">qualitative results from the best-performing model using a Gaussian kernel for multi-conditional image generation. </w:t>
-      </w:r>
-      <w:r>
+      <w:pPr>
+        <w:rPr>
+          <w:sz w:val="24"/>
+          <w:szCs w:val="24"/>
+        </w:rPr>
+      </w:pPr>
+      <w:r>
+        <w:rPr>
+          <w:sz w:val="24"/>
+          <w:szCs w:val="24"/>
+        </w:rPr>
+        <w:t xml:space="preserve">To illustrate the effectiveness of our proposed model, we present some of the qualitative results from the best-performing model using a Gaussian kernel for multi-conditional image generation. Specifically, we compare images generated with and without interaction modeling. </w:t>
+      </w:r>
+    </w:p>
+    <w:p>
+      <w:pPr>
+        <w:rPr>
+          <w:sz w:val="24"/>
+          <w:szCs w:val="24"/>
+        </w:rPr>
+      </w:pPr>
+      <w:r>
+        <w:rPr>
+          <w:sz w:val="24"/>
+          <w:szCs w:val="24"/>
+        </w:rPr>
+        <w:t>Visually, the images produced with interaction modeling exhibit improved visual fidelity and greater consistency in adhering to multiple constraints, demonstrating the benefits of capturing condition interdependencies.</w:t>
+      </w:r>
+      <w:r>
+        <w:rPr>
+          <w:sz w:val="24"/>
+          <w:szCs w:val="24"/>
+        </w:rPr>
+        <w:t xml:space="preserve"> </w:t>
+      </w:r>
+    </w:p>
+    <w:p/>
+    <w:p>
+      <w:r>
+        <w:rPr>
+          <w:noProof/>
+        </w:rPr>
         <w:lastRenderedPageBreak/>
-        <w:t xml:space="preserve">Specifically, we compare images generated with and without interaction modeling. </w:t>
-      </w:r>
-    </w:p>
-    <w:p>
-      <w:r>
-        <w:t>Visually, the images produced with interaction modeling exhibit improved visual fidelity and greater consistency in adhering to multiple constraints, demonstrating the benefits of capturing condition interdependencies.</w:t>
-      </w:r>
-      <w:r>
-        <w:t xml:space="preserve"> </w:t>
-      </w:r>
-    </w:p>
-    <w:p/>
-    <w:p>
-      <w:r>
-        <w:rPr>
-          <w:noProof/>
-        </w:rPr>
         <w:drawing>
           <wp:inline distT="0" distB="0" distL="0" distR="0" wp14:anchorId="37FF52A3" wp14:editId="64D2D197">
             <wp:extent cx="3661887" cy="3035300"/>
@@ -26962,16 +26471,12 @@
         <w:rPr>
           <w:i/>
           <w:iCs/>
-          <w:sz w:val="24"/>
-          <w:szCs w:val="24"/>
         </w:rPr>
       </w:pPr>
       <w:r>
         <w:rPr>
           <w:i/>
           <w:iCs/>
-          <w:sz w:val="24"/>
-          <w:szCs w:val="24"/>
         </w:rPr>
         <w:t xml:space="preserve">Figure 1: </w:t>
       </w:r>
@@ -26979,8 +26484,6 @@
         <w:rPr>
           <w:i/>
           <w:iCs/>
-          <w:sz w:val="24"/>
-          <w:szCs w:val="24"/>
         </w:rPr>
         <w:t>Illustration of Sequential</w:t>
       </w:r>
@@ -26988,8 +26491,6 @@
         <w:rPr>
           <w:i/>
           <w:iCs/>
-          <w:sz w:val="24"/>
-          <w:szCs w:val="24"/>
         </w:rPr>
         <w:t xml:space="preserve"> Multi-Conditional Image Generation </w:t>
       </w:r>
@@ -26997,8 +26498,6 @@
         <w:rPr>
           <w:i/>
           <w:iCs/>
-          <w:sz w:val="24"/>
-          <w:szCs w:val="24"/>
         </w:rPr>
         <w:t xml:space="preserve">- </w:t>
       </w:r>
@@ -27006,47 +26505,24 @@
         <w:rPr>
           <w:i/>
           <w:iCs/>
-          <w:sz w:val="24"/>
-          <w:szCs w:val="24"/>
         </w:rPr>
         <w:br/>
+        <w:t>Sketch + Text Prompt + Parsing Map</w:t>
       </w:r>
       <w:r>
         <w:rPr>
           <w:i/>
           <w:iCs/>
-          <w:sz w:val="24"/>
-          <w:szCs w:val="24"/>
-        </w:rPr>
-        <w:t xml:space="preserve">Sketch + </w:t>
+        </w:rPr>
+        <w:t>.</w:t>
+      </w:r>
+      <w:r>
+        <w:t xml:space="preserve"> </w:t>
       </w:r>
       <w:r>
         <w:rPr>
           <w:i/>
           <w:iCs/>
-          <w:sz w:val="24"/>
-          <w:szCs w:val="24"/>
-        </w:rPr>
-        <w:t>Text Prompt + Parsing Map</w:t>
-      </w:r>
-      <w:r>
-        <w:rPr>
-          <w:i/>
-          <w:iCs/>
-          <w:sz w:val="24"/>
-          <w:szCs w:val="24"/>
-        </w:rPr>
-        <w:t>.</w:t>
-      </w:r>
-      <w:r>
-        <w:t xml:space="preserve"> </w:t>
-      </w:r>
-      <w:r>
-        <w:rPr>
-          <w:i/>
-          <w:iCs/>
-          <w:sz w:val="24"/>
-          <w:szCs w:val="24"/>
         </w:rPr>
         <w:t>This sequence demonstrates how the model integrates additional constraints while maintaining consistency in the output.</w:t>
       </w:r>
@@ -27112,16 +26588,12 @@
         <w:rPr>
           <w:i/>
           <w:iCs/>
-          <w:sz w:val="24"/>
-          <w:szCs w:val="24"/>
         </w:rPr>
       </w:pPr>
       <w:r>
         <w:rPr>
           <w:i/>
           <w:iCs/>
-          <w:sz w:val="24"/>
-          <w:szCs w:val="24"/>
         </w:rPr>
         <w:t xml:space="preserve">Figure </w:t>
       </w:r>
@@ -27129,8 +26601,6 @@
         <w:rPr>
           <w:i/>
           <w:iCs/>
-          <w:sz w:val="24"/>
-          <w:szCs w:val="24"/>
         </w:rPr>
         <w:t>2</w:t>
       </w:r>
@@ -27138,8 +26608,6 @@
         <w:rPr>
           <w:i/>
           <w:iCs/>
-          <w:sz w:val="24"/>
-          <w:szCs w:val="24"/>
         </w:rPr>
         <w:t>: Parsing Map + Text Prompt Multi-Conditional Image Generation Result</w:t>
       </w:r>
@@ -27203,16 +26671,12 @@
         <w:rPr>
           <w:i/>
           <w:iCs/>
-          <w:sz w:val="24"/>
-          <w:szCs w:val="24"/>
         </w:rPr>
       </w:pPr>
       <w:r>
         <w:rPr>
           <w:i/>
           <w:iCs/>
-          <w:sz w:val="24"/>
-          <w:szCs w:val="24"/>
         </w:rPr>
         <w:t xml:space="preserve">Figure </w:t>
       </w:r>
@@ -27220,8 +26684,6 @@
         <w:rPr>
           <w:i/>
           <w:iCs/>
-          <w:sz w:val="24"/>
-          <w:szCs w:val="24"/>
         </w:rPr>
         <w:t>3</w:t>
       </w:r>
@@ -27229,8 +26691,6 @@
         <w:rPr>
           <w:i/>
           <w:iCs/>
-          <w:sz w:val="24"/>
-          <w:szCs w:val="24"/>
         </w:rPr>
         <w:t>: Sketch + Parsing Map Multi-Conditional Image Generation Result</w:t>
       </w:r>
@@ -27292,16 +26752,12 @@
         <w:rPr>
           <w:i/>
           <w:iCs/>
-          <w:sz w:val="24"/>
-          <w:szCs w:val="24"/>
         </w:rPr>
       </w:pPr>
       <w:r>
         <w:rPr>
           <w:i/>
           <w:iCs/>
-          <w:sz w:val="24"/>
-          <w:szCs w:val="24"/>
         </w:rPr>
         <w:t xml:space="preserve">Figure </w:t>
       </w:r>
@@ -27309,8 +26765,6 @@
         <w:rPr>
           <w:i/>
           <w:iCs/>
-          <w:sz w:val="24"/>
-          <w:szCs w:val="24"/>
         </w:rPr>
         <w:t>4</w:t>
       </w:r>
@@ -27318,8 +26772,6 @@
         <w:rPr>
           <w:i/>
           <w:iCs/>
-          <w:sz w:val="24"/>
-          <w:szCs w:val="24"/>
         </w:rPr>
         <w:t>: Face ID + Landmark</w:t>
       </w:r>
@@ -27327,8 +26779,6 @@
         <w:rPr>
           <w:i/>
           <w:iCs/>
-          <w:sz w:val="24"/>
-          <w:szCs w:val="24"/>
         </w:rPr>
         <w:t xml:space="preserve"> + Text Prompt</w:t>
       </w:r>
@@ -27336,8 +26786,6 @@
         <w:rPr>
           <w:i/>
           <w:iCs/>
-          <w:sz w:val="24"/>
-          <w:szCs w:val="24"/>
         </w:rPr>
         <w:t xml:space="preserve"> Multi-Conditional Image Generation Result</w:t>
       </w:r>
@@ -27370,10 +26818,6 @@
     <w:p>
       <w:pPr>
         <w:pStyle w:val="Heading2"/>
-        <w:numPr>
-          <w:ilvl w:val="1"/>
-          <w:numId w:val="34"/>
-        </w:numPr>
         <w:rPr>
           <w:sz w:val="28"/>
           <w:szCs w:val="28"/>
@@ -27384,19 +26828,14 @@
           <w:sz w:val="28"/>
           <w:szCs w:val="28"/>
         </w:rPr>
-        <w:t xml:space="preserve"> </w:t>
-      </w:r>
-      <w:bookmarkStart w:id="26" w:name="_Toc188913645"/>
-      <w:r>
-        <w:rPr>
-          <w:sz w:val="28"/>
-          <w:szCs w:val="28"/>
-        </w:rPr>
-        <w:t>Models</w:t>
-      </w:r>
-      <w:bookmarkEnd w:id="26"/>
-    </w:p>
-    <w:p/>
+        <w:t>5.1 Models</w:t>
+      </w:r>
+    </w:p>
+    <w:p>
+      <w:pPr>
+        <w:pStyle w:val="Heading2"/>
+      </w:pPr>
+    </w:p>
     <w:p>
       <w:pPr>
         <w:rPr>
@@ -27704,7 +27143,7 @@
                 <w:sz w:val="24"/>
                 <w:szCs w:val="24"/>
               </w:rPr>
-              <w:t>- Simple and computationally efficient.</w:t>
+              <w:t>Simple and computationally efficient.</w:t>
             </w:r>
           </w:p>
         </w:tc>
@@ -27724,7 +27163,7 @@
                 <w:sz w:val="24"/>
                 <w:szCs w:val="24"/>
               </w:rPr>
-              <w:t>- Fails to capture non-linear dependencies.</w:t>
+              <w:t>Fails to capture non-linear dependencies.</w:t>
             </w:r>
           </w:p>
           <w:p>
@@ -27747,7 +27186,7 @@
                 <w:sz w:val="24"/>
                 <w:szCs w:val="24"/>
               </w:rPr>
-              <w:t>- Poor performance in high-dimensional spaces.</w:t>
+              <w:t>Poor performance in high-dimensional spaces.</w:t>
             </w:r>
           </w:p>
         </w:tc>
@@ -27789,7 +27228,7 @@
                 <w:sz w:val="24"/>
                 <w:szCs w:val="24"/>
               </w:rPr>
-              <w:t>- Captures non-linear interactions.</w:t>
+              <w:t>Captures non-linear interactions.</w:t>
             </w:r>
           </w:p>
           <w:p>
@@ -27805,7 +27244,7 @@
                 <w:szCs w:val="24"/>
               </w:rPr>
               <w:br/>
-              <w:t>- Flexible with adjustable degrees.</w:t>
+              <w:t>Flexible with adjustable degrees.</w:t>
             </w:r>
           </w:p>
         </w:tc>
@@ -27825,7 +27264,7 @@
                 <w:sz w:val="24"/>
                 <w:szCs w:val="24"/>
               </w:rPr>
-              <w:t>- Sensitive to parameter tuning.</w:t>
+              <w:t>Sensitive to parameter tuning.</w:t>
             </w:r>
           </w:p>
           <w:p>
@@ -27841,7 +27280,7 @@
                 <w:szCs w:val="24"/>
               </w:rPr>
               <w:br/>
-              <w:t>- Risk of overfitting with higher-degree polynomials.</w:t>
+              <w:t>Risk of overfitting with higher-degree polynomials.</w:t>
             </w:r>
           </w:p>
           <w:p>
@@ -27864,7 +27303,7 @@
                 <w:sz w:val="24"/>
                 <w:szCs w:val="24"/>
               </w:rPr>
-              <w:t>- May exhibit abrupt changes for higher-degree terms, making optimization more challenging.</w:t>
+              <w:t>May exhibit abrupt changes for higher-degree terms, making optimization more challenging.</w:t>
             </w:r>
           </w:p>
           <w:p>
@@ -27887,7 +27326,7 @@
                 <w:sz w:val="24"/>
                 <w:szCs w:val="24"/>
               </w:rPr>
-              <w:t>- Also ensures localized influence, but may over-penalize small deviations due to the lack of squared distance in their formulation.</w:t>
+              <w:t>Also ensures localized influence, but may over-penalize small deviations due to the lack of squared distance in their formulation.</w:t>
             </w:r>
           </w:p>
         </w:tc>
@@ -27929,7 +27368,7 @@
                 <w:sz w:val="24"/>
                 <w:szCs w:val="24"/>
               </w:rPr>
-              <w:t>- Captures non-linear interactions.</w:t>
+              <w:t>Captures non-linear interactions.</w:t>
             </w:r>
           </w:p>
           <w:p>
@@ -27952,7 +27391,7 @@
                 <w:sz w:val="24"/>
                 <w:szCs w:val="24"/>
               </w:rPr>
-              <w:t>- Effective for sigmoidal or threshold-like dependencies.</w:t>
+              <w:t>Effective for sigmoidal or threshold-like dependencies.</w:t>
             </w:r>
           </w:p>
           <w:p>
@@ -27968,7 +27407,7 @@
                 <w:szCs w:val="24"/>
               </w:rPr>
               <w:br/>
-              <w:t>- Useful in situations where the interactions between conditions exhibit saturating behavior</w:t>
+              <w:t>Useful in situations where the interactions between conditions exhibit saturating behavior</w:t>
             </w:r>
             <w:r>
               <w:rPr>
@@ -28003,7 +27442,7 @@
                 <w:sz w:val="24"/>
                 <w:szCs w:val="24"/>
               </w:rPr>
-              <w:t>- Sensitive to parameter tuning.</w:t>
+              <w:t>Sensitive to parameter tuning.</w:t>
             </w:r>
           </w:p>
           <w:p>
@@ -28026,7 +27465,7 @@
                 <w:sz w:val="24"/>
                 <w:szCs w:val="24"/>
               </w:rPr>
-              <w:t>- Limited expressiveness for highly complex interactions.</w:t>
+              <w:t>Limited expressiveness for highly complex interactions.</w:t>
             </w:r>
           </w:p>
           <w:p>
@@ -28044,13 +27483,6 @@
                 <w:szCs w:val="24"/>
               </w:rPr>
             </w:pPr>
-            <w:r>
-              <w:rPr>
-                <w:sz w:val="24"/>
-                <w:szCs w:val="24"/>
-              </w:rPr>
-              <w:t xml:space="preserve">- </w:t>
-            </w:r>
             <w:r>
               <w:rPr>
                 <w:sz w:val="24"/>
@@ -28105,14 +27537,14 @@
                 <w:sz w:val="24"/>
                 <w:szCs w:val="24"/>
               </w:rPr>
-              <w:t>- Excellent for capturing complex, non-linear relationships.</w:t>
-            </w:r>
-            <w:r>
-              <w:rPr>
-                <w:sz w:val="24"/>
-                <w:szCs w:val="24"/>
-              </w:rPr>
-              <w:t xml:space="preserve"> </w:t>
+              <w:t>Excellent for capturing complex, non-linear relationships</w:t>
+            </w:r>
+            <w:r>
+              <w:rPr>
+                <w:sz w:val="24"/>
+                <w:szCs w:val="24"/>
+              </w:rPr>
+              <w:t xml:space="preserve"> without requiring explicit feature engineering (Hofmann et al, 2008).</w:t>
             </w:r>
           </w:p>
           <w:p>
@@ -28135,42 +27567,14 @@
                 <w:sz w:val="24"/>
                 <w:szCs w:val="24"/>
               </w:rPr>
-              <w:t xml:space="preserve">- </w:t>
-            </w:r>
-            <w:r>
-              <w:rPr>
-                <w:sz w:val="24"/>
-                <w:szCs w:val="24"/>
-              </w:rPr>
-              <w:t>Smooth constraint enforcement</w:t>
-            </w:r>
-            <w:r>
-              <w:rPr>
-                <w:sz w:val="24"/>
-                <w:szCs w:val="24"/>
-              </w:rPr>
-              <w:t>, a</w:t>
-            </w:r>
-            <w:r>
-              <w:rPr>
-                <w:sz w:val="24"/>
-                <w:szCs w:val="24"/>
-              </w:rPr>
-              <w:t xml:space="preserve">voids hard constraint failures, allowing </w:t>
-            </w:r>
-            <w:r>
-              <w:rPr>
-                <w:sz w:val="24"/>
-                <w:szCs w:val="24"/>
-              </w:rPr>
-              <w:t xml:space="preserve">dynamic and </w:t>
-            </w:r>
-            <w:r>
-              <w:rPr>
-                <w:sz w:val="24"/>
-                <w:szCs w:val="24"/>
-              </w:rPr>
-              <w:t>probabilistic satisfaction.</w:t>
+              <w:t>Provides</w:t>
+            </w:r>
+            <w:r>
+              <w:rPr>
+                <w:sz w:val="24"/>
+                <w:szCs w:val="24"/>
+              </w:rPr>
+              <w:t xml:space="preserve"> a smooth and differentiable measure of similarity, which is crucial for stable optimization and gradual alignment of conditions (Rasmussen &amp; Williams, 2006).</w:t>
             </w:r>
           </w:p>
           <w:p>
@@ -28186,7 +27590,7 @@
                 <w:szCs w:val="24"/>
               </w:rPr>
               <w:br/>
-              <w:t>- Robust and adaptable across diverse data distributions.</w:t>
+              <w:t>Robust and adaptable across diverse data distributions.</w:t>
             </w:r>
           </w:p>
           <w:p>
@@ -28209,7 +27613,25 @@
                 <w:sz w:val="24"/>
                 <w:szCs w:val="24"/>
               </w:rPr>
-              <w:t>- Radial symmetry ensures that similarity depends only on the distance between conditions, not their orientation or scale, making it ideal for pairwise interactions.</w:t>
+              <w:t xml:space="preserve">Radial symmetry ensures that similarity </w:t>
+            </w:r>
+            <w:r>
+              <w:rPr>
+                <w:sz w:val="24"/>
+                <w:szCs w:val="24"/>
+              </w:rPr>
+              <w:lastRenderedPageBreak/>
+              <w:t>depends only on the distance between conditions, not their orientation or scale, making it ideal for pairwise interactions.</w:t>
+            </w:r>
+            <w:r>
+              <w:t xml:space="preserve"> </w:t>
+            </w:r>
+            <w:r>
+              <w:rPr>
+                <w:sz w:val="24"/>
+                <w:szCs w:val="24"/>
+              </w:rPr>
+              <w:t>(Hofmann et al, 2008).</w:t>
             </w:r>
           </w:p>
           <w:p>
@@ -28232,30 +27654,31 @@
                 <w:sz w:val="24"/>
                 <w:szCs w:val="24"/>
               </w:rPr>
-              <w:lastRenderedPageBreak/>
-              <w:t>- Ensures localized influence</w:t>
-            </w:r>
-            <w:r>
-              <w:rPr>
-                <w:sz w:val="24"/>
-                <w:szCs w:val="24"/>
-              </w:rPr>
-              <w:t xml:space="preserve"> </w:t>
-            </w:r>
-            <w:r>
-              <w:rPr>
-                <w:sz w:val="24"/>
-                <w:szCs w:val="24"/>
-              </w:rPr>
-              <w:t>as</w:t>
-            </w:r>
-            <w:r>
-              <w:rPr>
-                <w:sz w:val="24"/>
-                <w:szCs w:val="24"/>
-              </w:rPr>
-              <w:br/>
-              <w:t>the exponential decay of the Gaussian kernel ensures that conditions far from the target have minimal influence, focusing the model’s attention on relevant, closely aligned conditions, preventing the overemphasis on distant or irrelevant conditions can lead to artifacts.</w:t>
+              <w:t>The exponential decay ensures that only closely related conditions strongly influence the output, minimizing the impact of irrelevant or conflicting conditions (Schölkopf &amp; Smola, 2002).</w:t>
+            </w:r>
+            <w:r>
+              <w:t xml:space="preserve"> This f</w:t>
+            </w:r>
+            <w:r>
+              <w:rPr>
+                <w:sz w:val="24"/>
+                <w:szCs w:val="24"/>
+              </w:rPr>
+              <w:t>ocus</w:t>
+            </w:r>
+            <w:r>
+              <w:rPr>
+                <w:sz w:val="24"/>
+                <w:szCs w:val="24"/>
+              </w:rPr>
+              <w:t>es on</w:t>
+            </w:r>
+            <w:r>
+              <w:rPr>
+                <w:sz w:val="24"/>
+                <w:szCs w:val="24"/>
+              </w:rPr>
+              <w:t xml:space="preserve"> the model’s attention on relevant, closely aligned conditions, preventing the overemphasis on distant or irrelevant conditions can lead to artifacts.</w:t>
             </w:r>
           </w:p>
           <w:p>
@@ -28278,7 +27701,21 @@
                 <w:sz w:val="24"/>
                 <w:szCs w:val="24"/>
               </w:rPr>
-              <w:t>- Flexible as the bandwidth parameter σ allows fine-grained control over how much dissimilarity is tolerated before the kernel value drops significantly.</w:t>
+              <w:t>Flexible as the bandwidth parameter σ allows fine-grained control over how much dissimilarity is tolerated before the kernel value drops significantly</w:t>
+            </w:r>
+            <w:r>
+              <w:rPr>
+                <w:sz w:val="24"/>
+                <w:szCs w:val="24"/>
+              </w:rPr>
+              <w:t xml:space="preserve"> </w:t>
+            </w:r>
+            <w:r>
+              <w:rPr>
+                <w:sz w:val="24"/>
+                <w:szCs w:val="24"/>
+              </w:rPr>
+              <w:t>(Rasmussen &amp; Williams, 2006).</w:t>
             </w:r>
             <w:r>
               <w:rPr>
@@ -28313,7 +27750,7 @@
                 <w:szCs w:val="24"/>
               </w:rPr>
               <w:lastRenderedPageBreak/>
-              <w:t>- Computationally more expensive than simpler methods.</w:t>
+              <w:t>Computationally more expensive than simpler methods.</w:t>
             </w:r>
             <w:r>
               <w:rPr>
@@ -28328,7 +27765,7 @@
                 <w:szCs w:val="24"/>
               </w:rPr>
               <w:br/>
-              <w:t>- Requires careful bandwidth parameter selection.</w:t>
+              <w:t>Requires careful bandwidth parameter selection.</w:t>
             </w:r>
           </w:p>
         </w:tc>
@@ -28336,82 +27773,60 @@
     </w:tbl>
     <w:p>
       <w:pPr>
-        <w:rPr>
-          <w:sz w:val="24"/>
-          <w:szCs w:val="24"/>
-        </w:rPr>
-      </w:pPr>
-    </w:p>
-    <w:p>
-      <w:pPr>
         <w:jc w:val="center"/>
         <w:rPr>
           <w:i/>
           <w:iCs/>
-          <w:sz w:val="24"/>
-          <w:szCs w:val="24"/>
-        </w:rPr>
-      </w:pPr>
-      <w:r>
+        </w:rPr>
+      </w:pPr>
+    </w:p>
+    <w:p>
+      <w:pPr>
+        <w:jc w:val="center"/>
         <w:rPr>
           <w:i/>
           <w:iCs/>
-          <w:sz w:val="24"/>
-          <w:szCs w:val="24"/>
-        </w:rPr>
-        <w:t xml:space="preserve">Table </w:t>
-      </w:r>
+        </w:rPr>
+      </w:pPr>
       <w:r>
         <w:rPr>
           <w:i/>
           <w:iCs/>
-          <w:sz w:val="24"/>
-          <w:szCs w:val="24"/>
-        </w:rPr>
-        <w:t>7</w:t>
+        </w:rPr>
+        <w:t xml:space="preserve">Table </w:t>
       </w:r>
       <w:r>
         <w:rPr>
           <w:i/>
           <w:iCs/>
-          <w:sz w:val="24"/>
-          <w:szCs w:val="24"/>
-        </w:rPr>
-        <w:t xml:space="preserve">: Evaluation </w:t>
+        </w:rPr>
+        <w:t>7</w:t>
       </w:r>
       <w:r>
         <w:rPr>
           <w:i/>
           <w:iCs/>
-          <w:sz w:val="24"/>
-          <w:szCs w:val="24"/>
-        </w:rPr>
-        <w:t xml:space="preserve">the pros and cons of each proposed </w:t>
+        </w:rPr>
+        <w:t xml:space="preserve">: Evaluation </w:t>
       </w:r>
       <w:r>
         <w:rPr>
           <w:i/>
           <w:iCs/>
-          <w:sz w:val="24"/>
-          <w:szCs w:val="24"/>
-        </w:rPr>
-        <w:t>interaction-modelling methods in the context of multi-conditional image generation</w:t>
+        </w:rPr>
+        <w:t xml:space="preserve">the pros and cons of each proposed </w:t>
       </w:r>
       <w:r>
         <w:rPr>
           <w:i/>
           <w:iCs/>
-          <w:sz w:val="24"/>
-          <w:szCs w:val="24"/>
-        </w:rPr>
-        <w:t xml:space="preserve"> task</w:t>
+        </w:rPr>
+        <w:t>interaction-modelling methods in the context of multi-conditional image generation task</w:t>
       </w:r>
       <w:r>
         <w:rPr>
           <w:i/>
           <w:iCs/>
-          <w:sz w:val="24"/>
-          <w:szCs w:val="24"/>
         </w:rPr>
         <w:t>s</w:t>
       </w:r>
@@ -28444,7 +27859,7 @@
         </w:rPr>
         <w:t xml:space="preserve"> </w:t>
       </w:r>
-      <w:bookmarkStart w:id="27" w:name="_Toc188913646"/>
+      <w:bookmarkStart w:id="26" w:name="_Toc188913646"/>
       <w:r>
         <w:rPr>
           <w:sz w:val="28"/>
@@ -28459,7 +27874,7 @@
         </w:rPr>
         <w:t>Limitations</w:t>
       </w:r>
-      <w:bookmarkEnd w:id="27"/>
+      <w:bookmarkEnd w:id="26"/>
     </w:p>
     <w:p/>
     <w:p>
@@ -28488,7 +27903,35 @@
           <w:sz w:val="24"/>
           <w:szCs w:val="24"/>
         </w:rPr>
-        <w:t>he number of possible configurations for interaction model-specific hyperparameters, along with the weighting factors for each condition, was extremely large. As a result, we acknowledge that our proposed grid search optimization method and the defined search space (Section 3.3.2.3) may not have been the most efficient approach for hyperparameter tuning. Consequently, the configurations presented in Section 4.1 may not represent the most optimal settings.</w:t>
+        <w:t xml:space="preserve">he number of possible configurations for interaction model-specific hyperparameters, along with the weighting factors for each condition, was extremely large. As a result, we acknowledge that our proposed grid search optimization method and the defined search space </w:t>
+      </w:r>
+      <w:r>
+        <w:rPr>
+          <w:sz w:val="24"/>
+          <w:szCs w:val="24"/>
+        </w:rPr>
+        <w:t xml:space="preserve">in </w:t>
+      </w:r>
+      <w:r>
+        <w:rPr>
+          <w:sz w:val="24"/>
+          <w:szCs w:val="24"/>
+        </w:rPr>
+        <w:t>Section 3.3.2.3</w:t>
+      </w:r>
+      <w:r>
+        <w:rPr>
+          <w:sz w:val="24"/>
+          <w:szCs w:val="24"/>
+        </w:rPr>
+        <w:t xml:space="preserve"> </w:t>
+      </w:r>
+      <w:r>
+        <w:rPr>
+          <w:sz w:val="24"/>
+          <w:szCs w:val="24"/>
+        </w:rPr>
+        <w:t>may not have been the most efficient approach for hyperparameter tuning. Consequently, the configurations presented in Section 4.1 may not represent the most optimal settings.</w:t>
       </w:r>
     </w:p>
     <w:p>
@@ -28518,7 +27961,7 @@
         </w:rPr>
         <w:t xml:space="preserve"> </w:t>
       </w:r>
-      <w:bookmarkStart w:id="28" w:name="_Toc188913647"/>
+      <w:bookmarkStart w:id="27" w:name="_Toc188913647"/>
       <w:r>
         <w:rPr>
           <w:sz w:val="28"/>
@@ -28526,7 +27969,7 @@
         </w:rPr>
         <w:t>Future Work</w:t>
       </w:r>
-      <w:bookmarkEnd w:id="28"/>
+      <w:bookmarkEnd w:id="27"/>
     </w:p>
     <w:p>
       <w:pPr>
@@ -29097,21 +28540,7 @@
           <w:sz w:val="24"/>
           <w:szCs w:val="24"/>
         </w:rPr>
-        <w:t xml:space="preserve"> the hyperparameter</w:t>
-      </w:r>
-      <w:r>
-        <w:rPr>
-          <w:sz w:val="24"/>
-          <w:szCs w:val="24"/>
-        </w:rPr>
-        <w:t xml:space="preserve"> </w:t>
-      </w:r>
-      <w:r>
-        <w:rPr>
-          <w:sz w:val="24"/>
-          <w:szCs w:val="24"/>
-        </w:rPr>
-        <w:t xml:space="preserve">search space to address GPU limitations and </w:t>
+        <w:t xml:space="preserve"> the hyperparameter search space to address GPU limitations and </w:t>
       </w:r>
       <w:r>
         <w:rPr>
@@ -29244,7 +28673,15 @@
           <w:sz w:val="24"/>
           <w:szCs w:val="24"/>
         </w:rPr>
-        <w:t xml:space="preserve"> equal influence in all directions, but some conditions (e.g., shape vs. color) influence different aspects of the image.</w:t>
+        <w:t xml:space="preserve"> equal influence in all directions, but some </w:t>
+      </w:r>
+      <w:r>
+        <w:rPr>
+          <w:sz w:val="24"/>
+          <w:szCs w:val="24"/>
+        </w:rPr>
+        <w:lastRenderedPageBreak/>
+        <w:t>conditions (e.g., shape vs. color) influence different aspects of the image.</w:t>
       </w:r>
     </w:p>
     <w:p>
@@ -29507,15 +28944,7 @@
                       <w:sz w:val="24"/>
                       <w:szCs w:val="24"/>
                     </w:rPr>
-                    <m:t>-</m:t>
-                  </m:r>
-                  <m:r>
-                    <w:rPr>
-                      <w:rFonts w:ascii="Cambria Math" w:hAnsi="Cambria Math"/>
-                      <w:sz w:val="24"/>
-                      <w:szCs w:val="24"/>
-                    </w:rPr>
-                    <m:t xml:space="preserve"> </m:t>
+                    <m:t xml:space="preserve">- </m:t>
                   </m:r>
                   <m:f>
                     <m:fPr>
@@ -29690,7 +29119,6 @@
           <w:sz w:val="24"/>
           <w:szCs w:val="24"/>
         </w:rPr>
-        <w:lastRenderedPageBreak/>
         <w:t xml:space="preserve">where </w:t>
       </w:r>
       <m:oMath>
@@ -29708,35 +29136,7 @@
           <w:sz w:val="24"/>
           <w:szCs w:val="24"/>
         </w:rPr>
-        <w:t xml:space="preserve"> is </w:t>
-      </w:r>
-      <w:r>
-        <w:rPr>
-          <w:sz w:val="24"/>
-          <w:szCs w:val="24"/>
-        </w:rPr>
-        <w:t xml:space="preserve">predefined </w:t>
-      </w:r>
-      <w:r>
-        <w:rPr>
-          <w:sz w:val="24"/>
-          <w:szCs w:val="24"/>
-        </w:rPr>
-        <w:t xml:space="preserve">diagonal </w:t>
-      </w:r>
-      <w:r>
-        <w:rPr>
-          <w:sz w:val="24"/>
-          <w:szCs w:val="24"/>
-        </w:rPr>
-        <w:t>covariance matrix</w:t>
-      </w:r>
-      <w:r>
-        <w:rPr>
-          <w:sz w:val="24"/>
-          <w:szCs w:val="24"/>
-        </w:rPr>
-        <w:t xml:space="preserve"> with varying </w:t>
+        <w:t xml:space="preserve"> is predefined diagonal covariance matrix with varying </w:t>
       </w:r>
       <m:oMath>
         <m:sSub>
@@ -29826,35 +29226,7 @@
           <w:sz w:val="24"/>
           <w:szCs w:val="24"/>
         </w:rPr>
-        <w:t xml:space="preserve"> the anisotropic nature of </w:t>
-      </w:r>
-      <w:r>
-        <w:rPr>
-          <w:sz w:val="24"/>
-          <w:szCs w:val="24"/>
-        </w:rPr>
-        <w:t>images</w:t>
-      </w:r>
-      <w:r>
-        <w:rPr>
-          <w:sz w:val="24"/>
-          <w:szCs w:val="24"/>
-        </w:rPr>
-        <w:t xml:space="preserve">, where different features </w:t>
-      </w:r>
-      <w:r>
-        <w:rPr>
-          <w:sz w:val="24"/>
-          <w:szCs w:val="24"/>
-        </w:rPr>
-        <w:t xml:space="preserve">(dimensions) </w:t>
-      </w:r>
-      <w:r>
-        <w:rPr>
-          <w:sz w:val="24"/>
-          <w:szCs w:val="24"/>
-        </w:rPr>
-        <w:t>may have different importance or units, requiring different levels of smoothness or variance along each axis</w:t>
+        <w:t xml:space="preserve"> the anisotropic nature of images, where different features (dimensions) may have different importance or units, requiring different levels of smoothness or variance along each axis</w:t>
       </w:r>
       <w:r>
         <w:t xml:space="preserve"> </w:t>
@@ -29864,28 +29236,7 @@
           <w:sz w:val="24"/>
           <w:szCs w:val="24"/>
         </w:rPr>
-        <w:t>(Berry &amp; Sauer, 20</w:t>
-      </w:r>
-      <w:r>
-        <w:rPr>
-          <w:sz w:val="24"/>
-          <w:szCs w:val="24"/>
-        </w:rPr>
-        <w:t>14</w:t>
-      </w:r>
-      <w:r>
-        <w:rPr>
-          <w:sz w:val="24"/>
-          <w:szCs w:val="24"/>
-        </w:rPr>
-        <w:t>).</w:t>
-      </w:r>
-      <w:r>
-        <w:rPr>
-          <w:sz w:val="24"/>
-          <w:szCs w:val="24"/>
-        </w:rPr>
-        <w:t xml:space="preserve"> Consequently, this</w:t>
+        <w:t>(Berry &amp; Sauer, 2014). Consequently, this</w:t>
       </w:r>
       <w:r>
         <w:rPr>
@@ -29906,14 +29257,7 @@
           <w:sz w:val="24"/>
           <w:szCs w:val="24"/>
         </w:rPr>
-        <w:t xml:space="preserve"> potentially add improvements to</w:t>
-      </w:r>
-      <w:r>
-        <w:rPr>
-          <w:sz w:val="24"/>
-          <w:szCs w:val="24"/>
-        </w:rPr>
-        <w:t xml:space="preserve"> shape, spatial, and color constraints by ensuring conditions affect only relevant aspects of image features.</w:t>
+        <w:t xml:space="preserve"> potentially add improvements to shape, spatial, and color constraints by ensuring conditions affect only relevant aspects of image features.</w:t>
       </w:r>
     </w:p>
     <w:p>
@@ -29975,62 +29319,62 @@
           <w:sz w:val="24"/>
           <w:szCs w:val="24"/>
         </w:rPr>
-        <w:t xml:space="preserve">Given that the weighting factors account for much of the hyperparameter search space, a potential improvement is to implement dynamic, adaptive weight adjustment to reduce reliance on exhaustive optimization. One approach involves computing the gradient norms of each condition’s energy term and applying a </w:t>
-      </w:r>
-      <w:proofErr w:type="spellStart"/>
-      <w:r>
-        <w:rPr>
-          <w:sz w:val="24"/>
-          <w:szCs w:val="24"/>
-        </w:rPr>
-        <w:t>softmax</w:t>
-      </w:r>
-      <w:proofErr w:type="spellEnd"/>
-      <w:r>
-        <w:rPr>
-          <w:sz w:val="24"/>
-          <w:szCs w:val="24"/>
-        </w:rPr>
-        <w:t xml:space="preserve"> function to obtain normalized weights that reflect real-time energy contributions. For interaction terms, the similarity between gradients can indicate whether conditions are synergistic or conflicting, allowing for corresponding adjustments in their weights. This process enables automatic and efficient scaling of both condition weights and interactions, thereby mitigating the need for labor-intensive hyperparameter tuning in high-dimensional spaces.</w:t>
-      </w:r>
-    </w:p>
-    <w:p>
-      <w:pPr>
-        <w:rPr>
-          <w:sz w:val="24"/>
-          <w:szCs w:val="24"/>
-        </w:rPr>
-      </w:pPr>
-    </w:p>
-    <w:p>
-      <w:pPr>
-        <w:rPr>
-          <w:sz w:val="24"/>
-          <w:szCs w:val="24"/>
-        </w:rPr>
-      </w:pPr>
-      <w:r>
-        <w:rPr>
-          <w:sz w:val="24"/>
-          <w:szCs w:val="24"/>
-        </w:rPr>
-        <w:t xml:space="preserve">Our initial attempts to incorporate dynamic weight adjustment revealed several critical challenges. In early iterations, the gradient signals were extremely noisy, which compromised the stability of the </w:t>
-      </w:r>
-      <w:proofErr w:type="spellStart"/>
-      <w:r>
-        <w:rPr>
-          <w:sz w:val="24"/>
-          <w:szCs w:val="24"/>
-        </w:rPr>
-        <w:t>softmax</w:t>
-      </w:r>
-      <w:proofErr w:type="spellEnd"/>
-      <w:r>
-        <w:rPr>
-          <w:sz w:val="24"/>
-          <w:szCs w:val="24"/>
-        </w:rPr>
-        <w:t>-based normalization of energy contributions. This instability hindered our ability to reliably adjust weights in real time. Moreover, the significant variability in the scales across different conditions made it difficult to establish robust thresholds for both individual conditions and their interaction terms. As a result, the dynamic adjustments did not consistently reflect the true energy dynamics, limiting the overall effectiveness of our approach. These findings underscore the inherent complexity of automating weight scaling in such systems and highlight the need for more refined strategies to mitigate noise and scale disparities.</w:t>
+        <w:t>Given that the weighting factors account for much of the hyperparameter search space, a potential improvement is to implement dynamic, adaptive weight adjustment to reduce reliance on exhaustive optimization. One approach involves computing the gradient norms of each condition’s energy term and applying a softmax function to obtain normalized weights that reflect real-time energy contributions. For interaction terms, the similarity between gradients can indicate whether conditions are synergistic or conflicting, allowing for corresponding adjustments in their weights. This process enables automatic and efficient scaling of both condition weights and interactions, thereby mitigating the need for labor-intensive hyperparameter tuning in high-dimensional spaces.</w:t>
+      </w:r>
+    </w:p>
+    <w:p>
+      <w:pPr>
+        <w:rPr>
+          <w:sz w:val="24"/>
+          <w:szCs w:val="24"/>
+        </w:rPr>
+      </w:pPr>
+    </w:p>
+    <w:p>
+      <w:pPr>
+        <w:rPr>
+          <w:sz w:val="24"/>
+          <w:szCs w:val="24"/>
+        </w:rPr>
+      </w:pPr>
+      <w:r>
+        <w:rPr>
+          <w:sz w:val="24"/>
+          <w:szCs w:val="24"/>
+        </w:rPr>
+        <w:t>Our initial attempts to incorporate dynamic weight adjustment revealed several critical challenges. In early iterations, the gradient signals were extremely noisy, which compromised the stability of the softmax-based normalization of energy contributions. This instability hindered our ability to reliably adjust weights in real time. Moreover, the significant variability in the scales across different conditions made it difficult to establish robust thresholds for both individual conditions and their interaction terms. As a result, the dynamic adjustments did not consistently reflect the true energy dynamics, limiting the overall effectiveness of our approach. These findings underscore the inherent complexity of automating weight scaling in such systems and highlight the need for more refined strategies to mitigate noise and scale disparities.</w:t>
+      </w:r>
+    </w:p>
+    <w:p>
+      <w:pPr>
+        <w:pStyle w:val="Heading3"/>
+        <w:rPr>
+          <w:b/>
+          <w:bCs/>
+          <w:color w:val="auto"/>
+        </w:rPr>
+      </w:pPr>
+    </w:p>
+    <w:p>
+      <w:pPr>
+        <w:pStyle w:val="Heading3"/>
+        <w:numPr>
+          <w:ilvl w:val="2"/>
+          <w:numId w:val="34"/>
+        </w:numPr>
+        <w:rPr>
+          <w:b/>
+          <w:bCs/>
+          <w:color w:val="auto"/>
+        </w:rPr>
+      </w:pPr>
+      <w:r>
+        <w:rPr>
+          <w:b/>
+          <w:bCs/>
+          <w:color w:val="auto"/>
+        </w:rPr>
+        <w:t>Extension to other generative tasks</w:t>
       </w:r>
     </w:p>
     <w:p/>
@@ -30046,10 +29390,57 @@
           <w:sz w:val="24"/>
           <w:szCs w:val="24"/>
         </w:rPr>
-        <w:t>3. Extend the framework to other generative tasks such as video synthesis and 3D reconstruction.</w:t>
-      </w:r>
-    </w:p>
-    <w:p/>
+        <w:t>Another promising avenue for future work is to extend interaction modeling in energy guided functions to other training-free multi-conditional generative tasks, such as video synthesis and 3D reconstruction.</w:t>
+      </w:r>
+    </w:p>
+    <w:p>
+      <w:pPr>
+        <w:rPr>
+          <w:sz w:val="24"/>
+          <w:szCs w:val="24"/>
+        </w:rPr>
+      </w:pPr>
+    </w:p>
+    <w:p>
+      <w:pPr>
+        <w:rPr>
+          <w:sz w:val="24"/>
+          <w:szCs w:val="24"/>
+        </w:rPr>
+      </w:pPr>
+      <w:r>
+        <w:rPr>
+          <w:sz w:val="24"/>
+          <w:szCs w:val="24"/>
+        </w:rPr>
+        <w:t>In video synthesis, the guided energy function can be adapted to capture temporal interactions between consecutive frames. By modeling these interactions, the system can ensure smooth transitions, maintain motion coherence, and manage dynamic content effectively. This approach enables the generator to produce sequences where each frame is consistent with its neighbors, preserving the continuity and flow necessary for realistic video content.</w:t>
+      </w:r>
+    </w:p>
+    <w:p>
+      <w:pPr>
+        <w:rPr>
+          <w:sz w:val="24"/>
+          <w:szCs w:val="24"/>
+        </w:rPr>
+      </w:pPr>
+    </w:p>
+    <w:p>
+      <w:r>
+        <w:rPr>
+          <w:sz w:val="24"/>
+          <w:szCs w:val="24"/>
+        </w:rPr>
+        <w:t xml:space="preserve">Similarly, for 3D reconstruction, interaction modeling can be employed to capture spatial dependencies across multiple viewpoints. Here, the energy function integrates cues from different perspectives to enforce geometric and photometric consistency. This allows for the generation of volumetric representations that accurately reflect the underlying 3D structure of the scene without the need for additional training, paving the way for more flexible and </w:t>
+      </w:r>
+      <w:r>
+        <w:rPr>
+          <w:sz w:val="24"/>
+          <w:szCs w:val="24"/>
+        </w:rPr>
+        <w:lastRenderedPageBreak/>
+        <w:t>efficient 3D content creation.</w:t>
+      </w:r>
+    </w:p>
     <w:p/>
     <w:p>
       <w:pPr>
@@ -30064,7 +29455,7 @@
           <w:szCs w:val="32"/>
         </w:rPr>
       </w:pPr>
-      <w:bookmarkStart w:id="29" w:name="_Toc188913648"/>
+      <w:bookmarkStart w:id="28" w:name="_Toc188913648"/>
       <w:r>
         <w:rPr>
           <w:sz w:val="32"/>
@@ -30072,50 +29463,136 @@
         </w:rPr>
         <w:t>Conclusion</w:t>
       </w:r>
-      <w:bookmarkEnd w:id="29"/>
-    </w:p>
-    <w:p/>
-    <w:p>
-      <w:pPr>
-        <w:pStyle w:val="ListParagraph"/>
-        <w:numPr>
-          <w:ilvl w:val="0"/>
-          <w:numId w:val="28"/>
-        </w:numPr>
-        <w:rPr>
-          <w:sz w:val="24"/>
-          <w:szCs w:val="24"/>
-        </w:rPr>
-      </w:pPr>
-      <w:r>
-        <w:rPr>
-          <w:sz w:val="24"/>
-          <w:szCs w:val="24"/>
-        </w:rPr>
-        <w:t>To test out potentially new approaches to model interaction terms</w:t>
-      </w:r>
-    </w:p>
-    <w:p>
-      <w:pPr>
-        <w:pStyle w:val="ListParagraph"/>
-        <w:numPr>
-          <w:ilvl w:val="0"/>
-          <w:numId w:val="28"/>
-        </w:numPr>
-        <w:rPr>
-          <w:sz w:val="24"/>
-          <w:szCs w:val="24"/>
-        </w:rPr>
-      </w:pPr>
-      <w:r>
-        <w:rPr>
-          <w:sz w:val="24"/>
-          <w:szCs w:val="24"/>
-        </w:rPr>
-        <w:t>Gaussian Kernel extensions: Anisotropic Gaussian Kernels, Multi-scale kernels</w:t>
-      </w:r>
-    </w:p>
-    <w:p/>
+      <w:bookmarkEnd w:id="28"/>
+      <w:r>
+        <w:rPr>
+          <w:sz w:val="32"/>
+          <w:szCs w:val="32"/>
+        </w:rPr>
+        <w:br/>
+      </w:r>
+    </w:p>
+    <w:p>
+      <w:pPr>
+        <w:rPr>
+          <w:sz w:val="24"/>
+          <w:szCs w:val="24"/>
+        </w:rPr>
+      </w:pPr>
+      <w:r>
+        <w:rPr>
+          <w:sz w:val="24"/>
+          <w:szCs w:val="24"/>
+        </w:rPr>
+        <w:t>In conclusion,</w:t>
+      </w:r>
+      <w:r>
+        <w:rPr>
+          <w:sz w:val="24"/>
+          <w:szCs w:val="24"/>
+        </w:rPr>
+        <w:t xml:space="preserve"> </w:t>
+      </w:r>
+      <w:r>
+        <w:rPr>
+          <w:sz w:val="24"/>
+          <w:szCs w:val="24"/>
+        </w:rPr>
+        <w:t xml:space="preserve">this work successfully addresses several inherent limitations of training‐free multi‐conditional image generation. </w:t>
+      </w:r>
+      <w:r>
+        <w:rPr>
+          <w:sz w:val="24"/>
+          <w:szCs w:val="24"/>
+        </w:rPr>
+        <w:t>We propose</w:t>
+      </w:r>
+      <w:r>
+        <w:rPr>
+          <w:sz w:val="24"/>
+          <w:szCs w:val="24"/>
+        </w:rPr>
+        <w:t xml:space="preserve"> integrating interaction modeling</w:t>
+      </w:r>
+      <w:r>
+        <w:rPr>
+          <w:sz w:val="24"/>
+          <w:szCs w:val="24"/>
+        </w:rPr>
+        <w:t>, particularly gaussian kernels,</w:t>
+      </w:r>
+      <w:r>
+        <w:rPr>
+          <w:sz w:val="24"/>
+          <w:szCs w:val="24"/>
+        </w:rPr>
+        <w:t xml:space="preserve"> </w:t>
+      </w:r>
+      <w:r>
+        <w:rPr>
+          <w:sz w:val="24"/>
+          <w:szCs w:val="24"/>
+        </w:rPr>
+        <w:t>with</w:t>
+      </w:r>
+      <w:r>
+        <w:rPr>
+          <w:sz w:val="24"/>
+          <w:szCs w:val="24"/>
+        </w:rPr>
+        <w:t xml:space="preserve"> approximated time‐independent energy function</w:t>
+      </w:r>
+      <w:r>
+        <w:rPr>
+          <w:sz w:val="24"/>
+          <w:szCs w:val="24"/>
+        </w:rPr>
+        <w:t xml:space="preserve"> </w:t>
+      </w:r>
+      <w:r>
+        <w:rPr>
+          <w:sz w:val="24"/>
+          <w:szCs w:val="24"/>
+        </w:rPr>
+        <w:t>for this purpose</w:t>
+      </w:r>
+      <w:r>
+        <w:rPr>
+          <w:sz w:val="24"/>
+          <w:szCs w:val="24"/>
+        </w:rPr>
+        <w:t>. T</w:t>
+      </w:r>
+      <w:r>
+        <w:rPr>
+          <w:sz w:val="24"/>
+          <w:szCs w:val="24"/>
+        </w:rPr>
+        <w:t xml:space="preserve">he proposed approach </w:t>
+      </w:r>
+      <w:r>
+        <w:rPr>
+          <w:sz w:val="24"/>
+          <w:szCs w:val="24"/>
+        </w:rPr>
+        <w:t xml:space="preserve">has demonstrated that it has </w:t>
+      </w:r>
+      <w:r>
+        <w:rPr>
+          <w:sz w:val="24"/>
+          <w:szCs w:val="24"/>
+        </w:rPr>
+        <w:t>not only enhances the qualitative aspects of generated images but also delivers significant quantitative improvements. These results underscore the potential of interaction-based energy modeling to overcome conventional barriers in image synthesis, laying a solid foundation for further exploration and optimization in the field.</w:t>
+      </w:r>
+    </w:p>
+    <w:p>
+      <w:pPr>
+        <w:rPr>
+          <w:sz w:val="24"/>
+          <w:szCs w:val="24"/>
+        </w:rPr>
+      </w:pPr>
+    </w:p>
     <w:p>
       <w:pPr>
         <w:pStyle w:val="Heading1"/>
@@ -30129,7 +29606,7 @@
           <w:szCs w:val="32"/>
         </w:rPr>
       </w:pPr>
-      <w:bookmarkStart w:id="30" w:name="_Toc188913649"/>
+      <w:bookmarkStart w:id="29" w:name="_Toc188913649"/>
       <w:r>
         <w:rPr>
           <w:sz w:val="32"/>
@@ -30137,7 +29614,7 @@
         </w:rPr>
         <w:t>Appendices</w:t>
       </w:r>
-      <w:bookmarkEnd w:id="30"/>
+      <w:bookmarkEnd w:id="29"/>
     </w:p>
     <w:p/>
     <w:p>
@@ -30174,7 +29651,7 @@
           <w:szCs w:val="32"/>
         </w:rPr>
       </w:pPr>
-      <w:bookmarkStart w:id="31" w:name="_Toc188913650"/>
+      <w:bookmarkStart w:id="30" w:name="_Toc188913650"/>
       <w:r>
         <w:rPr>
           <w:sz w:val="32"/>
@@ -30182,7 +29659,7 @@
         </w:rPr>
         <w:t>References</w:t>
       </w:r>
-      <w:bookmarkEnd w:id="31"/>
+      <w:bookmarkEnd w:id="30"/>
     </w:p>
     <w:p>
       <w:pPr>
@@ -30207,23 +29684,7 @@
           <w:sz w:val="24"/>
           <w:szCs w:val="24"/>
         </w:rPr>
-        <w:t xml:space="preserve">Alec Radford, Jong Wook Kim, Chris Hallacy, Aditya Ramesh, Gabriel Goh, </w:t>
-      </w:r>
-      <w:proofErr w:type="spellStart"/>
-      <w:r>
-        <w:rPr>
-          <w:sz w:val="24"/>
-          <w:szCs w:val="24"/>
-        </w:rPr>
-        <w:t>Sandhini</w:t>
-      </w:r>
-      <w:proofErr w:type="spellEnd"/>
-      <w:r>
-        <w:rPr>
-          <w:sz w:val="24"/>
-          <w:szCs w:val="24"/>
-        </w:rPr>
-        <w:t xml:space="preserve"> Agarwal, Girish Sastry, Amanda Askell, Pamela Mishkin, Jack Clark, et al. (2021) Learning</w:t>
+        <w:t>Alec Radford, Jong Wook Kim, Chris Hallacy, Aditya Ramesh, Gabriel Goh, Sandhini Agarwal, Girish Sastry, Amanda Askell, Pamela Mishkin, Jack Clark, et al. (2021) Learning</w:t>
       </w:r>
     </w:p>
     <w:p>
@@ -30293,196 +29754,73 @@
           <w:szCs w:val="24"/>
         </w:rPr>
       </w:pPr>
-      <w:proofErr w:type="spellStart"/>
-      <w:r>
-        <w:rPr>
-          <w:sz w:val="24"/>
-          <w:szCs w:val="24"/>
-        </w:rPr>
-        <w:t>Changqian</w:t>
-      </w:r>
-      <w:proofErr w:type="spellEnd"/>
-      <w:r>
-        <w:rPr>
-          <w:sz w:val="24"/>
-          <w:szCs w:val="24"/>
-        </w:rPr>
-        <w:t xml:space="preserve"> Yu, </w:t>
-      </w:r>
-      <w:proofErr w:type="spellStart"/>
-      <w:r>
-        <w:rPr>
-          <w:sz w:val="24"/>
-          <w:szCs w:val="24"/>
-        </w:rPr>
-        <w:t>Jingbo</w:t>
-      </w:r>
-      <w:proofErr w:type="spellEnd"/>
-      <w:r>
-        <w:rPr>
-          <w:sz w:val="24"/>
-          <w:szCs w:val="24"/>
-        </w:rPr>
-        <w:t xml:space="preserve"> Wang, Chao Peng, </w:t>
-      </w:r>
-      <w:proofErr w:type="spellStart"/>
-      <w:r>
-        <w:rPr>
-          <w:sz w:val="24"/>
-          <w:szCs w:val="24"/>
-        </w:rPr>
-        <w:t>Changxin</w:t>
-      </w:r>
-      <w:proofErr w:type="spellEnd"/>
-      <w:r>
-        <w:rPr>
-          <w:sz w:val="24"/>
-          <w:szCs w:val="24"/>
-        </w:rPr>
-        <w:t xml:space="preserve"> Gao, Gang Yu, and Nong Sang. (2018) </w:t>
-      </w:r>
-      <w:proofErr w:type="spellStart"/>
-      <w:r>
-        <w:rPr>
-          <w:sz w:val="24"/>
-          <w:szCs w:val="24"/>
-        </w:rPr>
-        <w:t>Bisenet</w:t>
-      </w:r>
-      <w:proofErr w:type="spellEnd"/>
-      <w:r>
-        <w:rPr>
-          <w:sz w:val="24"/>
-          <w:szCs w:val="24"/>
-        </w:rPr>
-        <w:t>: Bilateral segmentation network for real-time semantic segmentation.</w:t>
-      </w:r>
-    </w:p>
-    <w:p>
-      <w:pPr>
-        <w:rPr>
-          <w:sz w:val="24"/>
-          <w:szCs w:val="24"/>
-        </w:rPr>
-      </w:pPr>
-    </w:p>
-    <w:p>
-      <w:pPr>
-        <w:rPr>
-          <w:sz w:val="24"/>
-          <w:szCs w:val="24"/>
-        </w:rPr>
-      </w:pPr>
-      <w:proofErr w:type="spellStart"/>
-      <w:r>
-        <w:rPr>
-          <w:sz w:val="24"/>
-          <w:szCs w:val="24"/>
-        </w:rPr>
-        <w:t>Chenlin</w:t>
-      </w:r>
-      <w:proofErr w:type="spellEnd"/>
-      <w:r>
-        <w:rPr>
-          <w:sz w:val="24"/>
-          <w:szCs w:val="24"/>
-        </w:rPr>
-        <w:t xml:space="preserve"> Meng, Yutong He, Yang Song, Jiaming Song, Jiajun Wu, Jun-Yan Zhu, and Stefano Ermon. (2022) </w:t>
-      </w:r>
-      <w:proofErr w:type="spellStart"/>
-      <w:r>
-        <w:rPr>
-          <w:sz w:val="24"/>
-          <w:szCs w:val="24"/>
-        </w:rPr>
-        <w:t>SDEdit</w:t>
-      </w:r>
-      <w:proofErr w:type="spellEnd"/>
-      <w:r>
-        <w:rPr>
-          <w:sz w:val="24"/>
-          <w:szCs w:val="24"/>
-        </w:rPr>
-        <w:t>: Guided image synthesis and editing with stochastic differential equations.</w:t>
-      </w:r>
-    </w:p>
-    <w:p>
-      <w:pPr>
-        <w:rPr>
-          <w:sz w:val="24"/>
-          <w:szCs w:val="24"/>
-        </w:rPr>
-      </w:pPr>
-      <w:proofErr w:type="spellStart"/>
-      <w:r>
-        <w:rPr>
-          <w:sz w:val="24"/>
-          <w:szCs w:val="24"/>
-        </w:rPr>
-        <w:t>Cunjian</w:t>
-      </w:r>
-      <w:proofErr w:type="spellEnd"/>
-      <w:r>
-        <w:rPr>
-          <w:sz w:val="24"/>
-          <w:szCs w:val="24"/>
-        </w:rPr>
-        <w:t xml:space="preserve"> Chen. (2021) </w:t>
-      </w:r>
-      <w:proofErr w:type="spellStart"/>
-      <w:r>
-        <w:rPr>
-          <w:sz w:val="24"/>
-          <w:szCs w:val="24"/>
-        </w:rPr>
-        <w:t>PyTorch</w:t>
-      </w:r>
-      <w:proofErr w:type="spellEnd"/>
-      <w:r>
-        <w:rPr>
-          <w:sz w:val="24"/>
-          <w:szCs w:val="24"/>
-        </w:rPr>
-        <w:t xml:space="preserve"> Face Landmark: A fast and accurate facial landmark detector</w:t>
-      </w:r>
-    </w:p>
-    <w:p>
-      <w:pPr>
-        <w:rPr>
-          <w:sz w:val="24"/>
-          <w:szCs w:val="24"/>
-        </w:rPr>
-      </w:pPr>
-    </w:p>
-    <w:p>
-      <w:pPr>
-        <w:rPr>
-          <w:sz w:val="24"/>
-          <w:szCs w:val="24"/>
-        </w:rPr>
-      </w:pPr>
-      <w:r>
-        <w:rPr>
-          <w:sz w:val="24"/>
-          <w:szCs w:val="24"/>
-        </w:rPr>
-        <w:t xml:space="preserve">Hofmann, T., </w:t>
-      </w:r>
-      <w:proofErr w:type="spellStart"/>
-      <w:r>
-        <w:rPr>
-          <w:sz w:val="24"/>
-          <w:szCs w:val="24"/>
-        </w:rPr>
-        <w:t>Schölkopf</w:t>
-      </w:r>
-      <w:proofErr w:type="spellEnd"/>
-      <w:r>
-        <w:rPr>
-          <w:sz w:val="24"/>
-          <w:szCs w:val="24"/>
-        </w:rPr>
-        <w:t>, B., &amp; Smola, A. J. (2008). Kernel Methods in Machine Learning. The Annals of Statistics.</w:t>
+      <w:r>
+        <w:rPr>
+          <w:sz w:val="24"/>
+          <w:szCs w:val="24"/>
+        </w:rPr>
+        <w:t>Changqian Yu, Jingbo Wang, Chao Peng, Changxin Gao, Gang Yu, and Nong Sang. (2018) Bisenet: Bilateral segmentation network for real-time semantic segmentation.</w:t>
+      </w:r>
+    </w:p>
+    <w:p>
+      <w:pPr>
+        <w:rPr>
+          <w:sz w:val="24"/>
+          <w:szCs w:val="24"/>
+        </w:rPr>
+      </w:pPr>
+    </w:p>
+    <w:p>
+      <w:pPr>
+        <w:rPr>
+          <w:sz w:val="24"/>
+          <w:szCs w:val="24"/>
+        </w:rPr>
+      </w:pPr>
+      <w:r>
+        <w:rPr>
+          <w:sz w:val="24"/>
+          <w:szCs w:val="24"/>
+        </w:rPr>
+        <w:t>Chenlin Meng, Yutong He, Yang Song, Jiaming Song, Jiajun Wu, Jun-Yan Zhu, and Stefano Ermon. (2022) SDEdit: Guided image synthesis and editing with stochastic differential equations.</w:t>
+      </w:r>
+    </w:p>
+    <w:p>
+      <w:pPr>
+        <w:rPr>
+          <w:sz w:val="24"/>
+          <w:szCs w:val="24"/>
+        </w:rPr>
+      </w:pPr>
+      <w:r>
+        <w:rPr>
+          <w:sz w:val="24"/>
+          <w:szCs w:val="24"/>
+        </w:rPr>
+        <w:t>Cunjian Chen. (2021) PyTorch Face Landmark: A fast and accurate facial landmark detector</w:t>
+      </w:r>
+    </w:p>
+    <w:p>
+      <w:pPr>
+        <w:rPr>
+          <w:sz w:val="24"/>
+          <w:szCs w:val="24"/>
+        </w:rPr>
+      </w:pPr>
+    </w:p>
+    <w:p>
+      <w:pPr>
+        <w:rPr>
+          <w:sz w:val="24"/>
+          <w:szCs w:val="24"/>
+        </w:rPr>
+      </w:pPr>
+      <w:r>
+        <w:rPr>
+          <w:sz w:val="24"/>
+          <w:szCs w:val="24"/>
+        </w:rPr>
+        <w:t>Hofmann, T., Schölkopf, B., &amp; Smola, A. J. (2008). Kernel Methods in Machine Learning. The Annals of Statistics.</w:t>
       </w:r>
     </w:p>
     <w:p>
@@ -30501,554 +29839,380 @@
           <w:lang w:val="en-SG"/>
         </w:rPr>
       </w:pPr>
-      <w:proofErr w:type="spellStart"/>
       <w:r>
         <w:rPr>
           <w:sz w:val="24"/>
           <w:szCs w:val="24"/>
           <w:lang w:val="en-SG"/>
         </w:rPr>
-        <w:t>Hyungjin</w:t>
-      </w:r>
-      <w:proofErr w:type="spellEnd"/>
+        <w:t>Hyungjin Chung, Byeongsu Sim, and Jong Chul Ye.</w:t>
+      </w:r>
       <w:r>
         <w:rPr>
           <w:sz w:val="24"/>
           <w:szCs w:val="24"/>
           <w:lang w:val="en-SG"/>
         </w:rPr>
-        <w:t xml:space="preserve"> Chung, </w:t>
-      </w:r>
-      <w:proofErr w:type="spellStart"/>
+        <w:t xml:space="preserve"> </w:t>
+      </w:r>
       <w:r>
         <w:rPr>
           <w:sz w:val="24"/>
           <w:szCs w:val="24"/>
           <w:lang w:val="en-SG"/>
         </w:rPr>
-        <w:t>Byeongsu</w:t>
-      </w:r>
-      <w:proofErr w:type="spellEnd"/>
-      <w:r>
+        <w:t>(2022) Come-closer-diffuse-faster: Accelerating conditional diffusion models for inverse problems through stochastic contraction.</w:t>
+      </w:r>
+    </w:p>
+    <w:p>
+      <w:pPr>
         <w:rPr>
           <w:sz w:val="24"/>
           <w:szCs w:val="24"/>
           <w:lang w:val="en-SG"/>
         </w:rPr>
-        <w:t xml:space="preserve"> Sim, and Jong Chul Ye.</w:t>
-      </w:r>
-      <w:r>
+      </w:pPr>
+    </w:p>
+    <w:p>
+      <w:pPr>
         <w:rPr>
           <w:sz w:val="24"/>
           <w:szCs w:val="24"/>
           <w:lang w:val="en-SG"/>
         </w:rPr>
+      </w:pPr>
+      <w:r>
+        <w:rPr>
+          <w:sz w:val="24"/>
+          <w:szCs w:val="24"/>
+          <w:lang w:val="en-SG"/>
+        </w:rPr>
+        <w:t>Jiankang Deng, Jia Guo, Niannan Xue, and Stefanos Zafeiriou. (2019) Arcface: Additive angular margin loss for deep face recognition.</w:t>
+      </w:r>
+    </w:p>
+    <w:p>
+      <w:pPr>
+        <w:rPr>
+          <w:sz w:val="24"/>
+          <w:szCs w:val="24"/>
+          <w:lang w:val="en-SG"/>
+        </w:rPr>
+      </w:pPr>
+    </w:p>
+    <w:p>
+      <w:pPr>
+        <w:rPr>
+          <w:sz w:val="24"/>
+          <w:szCs w:val="24"/>
+          <w:lang w:val="en-SG"/>
+        </w:rPr>
+      </w:pPr>
+      <w:r>
+        <w:rPr>
+          <w:sz w:val="24"/>
+          <w:szCs w:val="24"/>
+          <w:lang w:val="en-SG"/>
+        </w:rPr>
+        <w:t>Lin, H.-T., &amp; Lin, C.-J. (2003). A Study on Sigmoid Kernels for SVM and the Training ofnon-PSD Kernels by SMO-type Methods</w:t>
+      </w:r>
+    </w:p>
+    <w:p>
+      <w:pPr>
+        <w:rPr>
+          <w:sz w:val="24"/>
+          <w:szCs w:val="24"/>
+          <w:lang w:val="en-SG"/>
+        </w:rPr>
+      </w:pPr>
+    </w:p>
+    <w:p>
+      <w:pPr>
+        <w:rPr>
+          <w:sz w:val="24"/>
+          <w:szCs w:val="24"/>
+          <w:lang w:val="en-SG"/>
+        </w:rPr>
+      </w:pPr>
+      <w:r>
+        <w:rPr>
+          <w:sz w:val="24"/>
+          <w:szCs w:val="24"/>
+          <w:lang w:val="en-SG"/>
+        </w:rPr>
+        <w:t>Prafulla Dhariwal and Alexander Nichol. Diffusion models beat gans on image synthesis. (2021) In Advances in Neural Information Processing Systems.</w:t>
+      </w:r>
+    </w:p>
+    <w:p>
+      <w:pPr>
+        <w:rPr>
+          <w:sz w:val="24"/>
+          <w:szCs w:val="24"/>
+          <w:lang w:val="en-SG"/>
+        </w:rPr>
+      </w:pPr>
+    </w:p>
+    <w:p>
+      <w:pPr>
+        <w:rPr>
+          <w:sz w:val="24"/>
+          <w:szCs w:val="24"/>
+          <w:lang w:val="en-SG"/>
+        </w:rPr>
+      </w:pPr>
+      <w:r>
+        <w:rPr>
+          <w:sz w:val="24"/>
+          <w:szCs w:val="24"/>
+          <w:lang w:val="en-SG"/>
+        </w:rPr>
+        <w:t>Rasmussen, C. E., &amp; Williams, C. K. I. (2006). Gaussian Processes for Machine Learning. MIT Press.</w:t>
+      </w:r>
+    </w:p>
+    <w:p>
+      <w:pPr>
+        <w:rPr>
+          <w:sz w:val="24"/>
+          <w:szCs w:val="24"/>
+          <w:lang w:val="en-SG"/>
+        </w:rPr>
+      </w:pPr>
+    </w:p>
+    <w:p>
+      <w:pPr>
+        <w:rPr>
+          <w:sz w:val="24"/>
+          <w:szCs w:val="24"/>
+        </w:rPr>
+      </w:pPr>
+      <w:r>
+        <w:rPr>
+          <w:sz w:val="24"/>
+          <w:szCs w:val="24"/>
+        </w:rPr>
+        <w:t xml:space="preserve">Schölkopf, B., &amp; Smola, A. J. (2002). Learning with Kernels: Support Vector Machines, </w:t>
+      </w:r>
+      <w:r>
+        <w:rPr>
+          <w:sz w:val="24"/>
+          <w:szCs w:val="24"/>
+        </w:rPr>
+        <w:lastRenderedPageBreak/>
+        <w:t>Regularization, Optimization, and Beyond.</w:t>
+      </w:r>
+    </w:p>
+    <w:p>
+      <w:pPr>
+        <w:rPr>
+          <w:sz w:val="24"/>
+          <w:szCs w:val="24"/>
+        </w:rPr>
+      </w:pPr>
+    </w:p>
+    <w:p>
+      <w:pPr>
+        <w:rPr>
+          <w:sz w:val="24"/>
+          <w:szCs w:val="24"/>
+          <w:lang w:val="en-SG"/>
+        </w:rPr>
+      </w:pPr>
+      <w:r>
+        <w:rPr>
+          <w:sz w:val="24"/>
+          <w:szCs w:val="24"/>
+          <w:lang w:val="en-SG"/>
+        </w:rPr>
+        <w:t>Shawe-Taylor, J., &amp; Cristianini, N. (2004). Kernel Methods for Pattern Analysis. Cambridge University Press.</w:t>
+      </w:r>
+    </w:p>
+    <w:p>
+      <w:pPr>
+        <w:rPr>
+          <w:sz w:val="24"/>
+          <w:szCs w:val="24"/>
+          <w:lang w:val="en-SG"/>
+        </w:rPr>
+      </w:pPr>
+    </w:p>
+    <w:p>
+      <w:pPr>
+        <w:rPr>
+          <w:sz w:val="24"/>
+          <w:szCs w:val="24"/>
+          <w:lang w:val="en-SG"/>
+        </w:rPr>
+      </w:pPr>
+      <w:r>
+        <w:rPr>
+          <w:sz w:val="24"/>
+          <w:szCs w:val="24"/>
+          <w:lang w:val="en-SG"/>
+        </w:rPr>
+        <w:t>Song, Y., Sohl-Dickstein, J., Kingma, D. P., Kumar, A., Ermon, S., and Poole, B</w:t>
+      </w:r>
+      <w:r>
+        <w:rPr>
+          <w:sz w:val="24"/>
+          <w:szCs w:val="24"/>
+          <w:lang w:val="en-SG"/>
+        </w:rPr>
+        <w:t>.</w:t>
+      </w:r>
+      <w:r>
+        <w:rPr>
+          <w:sz w:val="24"/>
+          <w:szCs w:val="24"/>
+          <w:lang w:val="en-SG"/>
+        </w:rPr>
+        <w:t xml:space="preserve"> (2021) Score-based generative </w:t>
+      </w:r>
+      <w:r>
+        <w:rPr>
+          <w:sz w:val="24"/>
+          <w:szCs w:val="24"/>
+          <w:lang w:val="en-SG"/>
+        </w:rPr>
+        <w:t>modelling</w:t>
+      </w:r>
+      <w:r>
+        <w:rPr>
+          <w:sz w:val="24"/>
+          <w:szCs w:val="24"/>
+          <w:lang w:val="en-SG"/>
+        </w:rPr>
+        <w:t xml:space="preserve"> through stochastic differential equations.</w:t>
+      </w:r>
+    </w:p>
+    <w:p>
+      <w:pPr>
+        <w:rPr>
+          <w:sz w:val="24"/>
+          <w:szCs w:val="24"/>
+          <w:lang w:val="en-SG"/>
+        </w:rPr>
+      </w:pPr>
+    </w:p>
+    <w:p>
+      <w:pPr>
+        <w:rPr>
+          <w:sz w:val="24"/>
+          <w:szCs w:val="24"/>
+          <w:lang w:val="en-SG"/>
+        </w:rPr>
+      </w:pPr>
+      <w:r>
+        <w:rPr>
+          <w:sz w:val="24"/>
+          <w:szCs w:val="24"/>
+          <w:lang w:val="en-SG"/>
+        </w:rPr>
+        <w:t>Xiaoyu Xiang, Ding Liu, Xiao Yang, Yiheng Zhu, Xiaohui Shen, and Jan P Allebach. (2022) Adversarial open domain adaptation for sketch-to-photo synthesis.</w:t>
+      </w:r>
+    </w:p>
+    <w:p>
+      <w:pPr>
+        <w:rPr>
+          <w:sz w:val="24"/>
+          <w:szCs w:val="24"/>
+          <w:lang w:val="en-SG"/>
+        </w:rPr>
+      </w:pPr>
+    </w:p>
+    <w:p>
+      <w:pPr>
+        <w:rPr>
+          <w:sz w:val="24"/>
+          <w:szCs w:val="24"/>
+          <w:lang w:val="en-SG"/>
+        </w:rPr>
+      </w:pPr>
+      <w:r>
+        <w:rPr>
+          <w:sz w:val="24"/>
+          <w:szCs w:val="24"/>
+          <w:lang w:val="en-SG"/>
+        </w:rPr>
+        <w:t>Yang, Y., Wang, W., Peng, L., Song, C., Chen, Y., Li, H., Yang, X., Lu, Q., Cai, D., Wu, B., &amp; Liu, W. (2024). LoRA-Composer: Leveraging low-rank adaptation for multi-concept customization in training-free diffusion models</w:t>
+      </w:r>
+      <w:r>
+        <w:rPr>
+          <w:sz w:val="24"/>
+          <w:szCs w:val="24"/>
+          <w:lang w:val="en-SG"/>
+        </w:rPr>
+        <w:t>.</w:t>
+      </w:r>
+    </w:p>
+    <w:p>
+      <w:pPr>
+        <w:rPr>
+          <w:sz w:val="24"/>
+          <w:szCs w:val="24"/>
+          <w:lang w:val="en-SG"/>
+        </w:rPr>
+      </w:pPr>
+    </w:p>
+    <w:p>
+      <w:pPr>
+        <w:rPr>
+          <w:sz w:val="24"/>
+          <w:szCs w:val="24"/>
+          <w:lang w:val="en-SG"/>
+        </w:rPr>
+      </w:pPr>
+      <w:r>
+        <w:rPr>
+          <w:sz w:val="24"/>
+          <w:szCs w:val="24"/>
+          <w:lang w:val="en-SG"/>
+        </w:rPr>
+        <w:t>Yann LeCun, Sumit Chopra, Raia Hadsell, M Ranzato, and Fujie Huang. (2006) A tutorial on energy-based learning</w:t>
+      </w:r>
+      <w:r>
+        <w:rPr>
+          <w:sz w:val="24"/>
+          <w:szCs w:val="24"/>
+          <w:lang w:val="en-SG"/>
+        </w:rPr>
+        <w:t>.</w:t>
+      </w:r>
+    </w:p>
+    <w:p>
+      <w:pPr>
+        <w:rPr>
+          <w:sz w:val="24"/>
+          <w:szCs w:val="24"/>
+          <w:lang w:val="en-SG"/>
+        </w:rPr>
+      </w:pPr>
+    </w:p>
+    <w:p>
+      <w:pPr>
+        <w:rPr>
+          <w:sz w:val="24"/>
+          <w:szCs w:val="24"/>
+        </w:rPr>
+      </w:pPr>
+      <w:r>
+        <w:rPr>
+          <w:sz w:val="24"/>
+          <w:szCs w:val="24"/>
+        </w:rPr>
+        <w:t>Yu, J., Wang, Y., Zhao, C., Ghanem, B., Zhang, J. (2023)</w:t>
+      </w:r>
+      <w:r>
+        <w:rPr>
+          <w:sz w:val="24"/>
+          <w:szCs w:val="24"/>
+        </w:rPr>
         <w:t xml:space="preserve"> </w:t>
       </w:r>
       <w:r>
         <w:rPr>
           <w:sz w:val="24"/>
           <w:szCs w:val="24"/>
-          <w:lang w:val="en-SG"/>
-        </w:rPr>
-        <w:t>(2022) Come-closer-diffuse-faster: Accelerating conditional diffusion models for inverse problems through stochastic contraction.</w:t>
-      </w:r>
-    </w:p>
-    <w:p>
-      <w:pPr>
-        <w:rPr>
-          <w:sz w:val="24"/>
-          <w:szCs w:val="24"/>
-          <w:lang w:val="en-SG"/>
-        </w:rPr>
-      </w:pPr>
-    </w:p>
-    <w:p>
-      <w:pPr>
-        <w:rPr>
-          <w:sz w:val="24"/>
-          <w:szCs w:val="24"/>
-          <w:lang w:val="en-SG"/>
-        </w:rPr>
-      </w:pPr>
-      <w:proofErr w:type="spellStart"/>
-      <w:r>
-        <w:rPr>
-          <w:sz w:val="24"/>
-          <w:szCs w:val="24"/>
-          <w:lang w:val="en-SG"/>
-        </w:rPr>
-        <w:t>Jiankang</w:t>
-      </w:r>
-      <w:proofErr w:type="spellEnd"/>
-      <w:r>
-        <w:rPr>
-          <w:sz w:val="24"/>
-          <w:szCs w:val="24"/>
-          <w:lang w:val="en-SG"/>
-        </w:rPr>
-        <w:t xml:space="preserve"> Deng, Jia Guo, </w:t>
-      </w:r>
-      <w:proofErr w:type="spellStart"/>
-      <w:r>
-        <w:rPr>
-          <w:sz w:val="24"/>
-          <w:szCs w:val="24"/>
-          <w:lang w:val="en-SG"/>
-        </w:rPr>
-        <w:t>Niannan</w:t>
-      </w:r>
-      <w:proofErr w:type="spellEnd"/>
-      <w:r>
-        <w:rPr>
-          <w:sz w:val="24"/>
-          <w:szCs w:val="24"/>
-          <w:lang w:val="en-SG"/>
-        </w:rPr>
-        <w:t xml:space="preserve"> Xue, and Stefanos Zafeiriou. (2019) </w:t>
-      </w:r>
-      <w:proofErr w:type="spellStart"/>
-      <w:r>
-        <w:rPr>
-          <w:sz w:val="24"/>
-          <w:szCs w:val="24"/>
-          <w:lang w:val="en-SG"/>
-        </w:rPr>
-        <w:t>Arcface</w:t>
-      </w:r>
-      <w:proofErr w:type="spellEnd"/>
-      <w:r>
-        <w:rPr>
-          <w:sz w:val="24"/>
-          <w:szCs w:val="24"/>
-          <w:lang w:val="en-SG"/>
-        </w:rPr>
-        <w:t>: Additive angular margin loss for deep face recognition.</w:t>
-      </w:r>
-    </w:p>
-    <w:p>
-      <w:pPr>
-        <w:rPr>
-          <w:sz w:val="24"/>
-          <w:szCs w:val="24"/>
-          <w:lang w:val="en-SG"/>
-        </w:rPr>
-      </w:pPr>
-    </w:p>
-    <w:p>
-      <w:pPr>
-        <w:rPr>
-          <w:sz w:val="24"/>
-          <w:szCs w:val="24"/>
-          <w:lang w:val="en-SG"/>
-        </w:rPr>
-      </w:pPr>
-      <w:r>
-        <w:rPr>
-          <w:sz w:val="24"/>
-          <w:szCs w:val="24"/>
-          <w:lang w:val="en-SG"/>
-        </w:rPr>
-        <w:t xml:space="preserve">Lin, H.-T., &amp; Lin, C.-J. (2003). A Study on Sigmoid Kernels for SVM and the Training </w:t>
-      </w:r>
-      <w:proofErr w:type="spellStart"/>
-      <w:r>
-        <w:rPr>
-          <w:sz w:val="24"/>
-          <w:szCs w:val="24"/>
-          <w:lang w:val="en-SG"/>
-        </w:rPr>
-        <w:t>ofnon</w:t>
-      </w:r>
-      <w:proofErr w:type="spellEnd"/>
-      <w:r>
-        <w:rPr>
-          <w:sz w:val="24"/>
-          <w:szCs w:val="24"/>
-          <w:lang w:val="en-SG"/>
-        </w:rPr>
-        <w:t>-PSD Kernels by SMO-type Methods</w:t>
-      </w:r>
-    </w:p>
-    <w:p>
-      <w:pPr>
-        <w:rPr>
-          <w:sz w:val="24"/>
-          <w:szCs w:val="24"/>
-          <w:lang w:val="en-SG"/>
-        </w:rPr>
-      </w:pPr>
-    </w:p>
-    <w:p>
-      <w:pPr>
-        <w:rPr>
-          <w:sz w:val="24"/>
-          <w:szCs w:val="24"/>
-          <w:lang w:val="en-SG"/>
-        </w:rPr>
-      </w:pPr>
-      <w:r>
-        <w:rPr>
-          <w:sz w:val="24"/>
-          <w:szCs w:val="24"/>
-          <w:lang w:val="en-SG"/>
-        </w:rPr>
-        <w:t xml:space="preserve">Prafulla Dhariwal and Alexander Nichol. Diffusion models beat </w:t>
-      </w:r>
-      <w:proofErr w:type="spellStart"/>
-      <w:r>
-        <w:rPr>
-          <w:sz w:val="24"/>
-          <w:szCs w:val="24"/>
-          <w:lang w:val="en-SG"/>
-        </w:rPr>
-        <w:t>gans</w:t>
-      </w:r>
-      <w:proofErr w:type="spellEnd"/>
-      <w:r>
-        <w:rPr>
-          <w:sz w:val="24"/>
-          <w:szCs w:val="24"/>
-          <w:lang w:val="en-SG"/>
-        </w:rPr>
-        <w:t xml:space="preserve"> on image synthesis. (2021) In Advances in Neural Information Processing Systems.</w:t>
-      </w:r>
-    </w:p>
-    <w:p>
-      <w:pPr>
-        <w:rPr>
-          <w:sz w:val="24"/>
-          <w:szCs w:val="24"/>
-          <w:lang w:val="en-SG"/>
-        </w:rPr>
-      </w:pPr>
-    </w:p>
-    <w:p>
-      <w:pPr>
-        <w:rPr>
-          <w:sz w:val="24"/>
-          <w:szCs w:val="24"/>
-          <w:lang w:val="en-SG"/>
-        </w:rPr>
-      </w:pPr>
-      <w:r>
-        <w:rPr>
-          <w:sz w:val="24"/>
-          <w:szCs w:val="24"/>
-          <w:lang w:val="en-SG"/>
-        </w:rPr>
-        <w:t>Rasmussen, C. E., &amp; Williams, C. K. I. (2006). Gaussian Processes for Machine Learning. MIT Press.</w:t>
-      </w:r>
-    </w:p>
-    <w:p>
-      <w:pPr>
-        <w:rPr>
-          <w:sz w:val="24"/>
-          <w:szCs w:val="24"/>
-          <w:lang w:val="en-SG"/>
-        </w:rPr>
-      </w:pPr>
-    </w:p>
-    <w:p>
-      <w:pPr>
-        <w:rPr>
-          <w:sz w:val="24"/>
-          <w:szCs w:val="24"/>
-        </w:rPr>
-      </w:pPr>
-      <w:proofErr w:type="spellStart"/>
-      <w:r>
-        <w:rPr>
-          <w:sz w:val="24"/>
-          <w:szCs w:val="24"/>
-        </w:rPr>
-        <w:t>Schölkopf</w:t>
-      </w:r>
-      <w:proofErr w:type="spellEnd"/>
-      <w:r>
-        <w:rPr>
-          <w:sz w:val="24"/>
-          <w:szCs w:val="24"/>
-        </w:rPr>
-        <w:t>, B., &amp; Smola, A. J. (2002). Learning with Kernels: Support Vector Machines, Regularization, Optimization, and Beyond.</w:t>
-      </w:r>
-    </w:p>
-    <w:p>
-      <w:pPr>
-        <w:rPr>
-          <w:sz w:val="24"/>
-          <w:szCs w:val="24"/>
-        </w:rPr>
-      </w:pPr>
-    </w:p>
-    <w:p>
-      <w:pPr>
-        <w:rPr>
-          <w:sz w:val="24"/>
-          <w:szCs w:val="24"/>
-          <w:lang w:val="en-SG"/>
-        </w:rPr>
-      </w:pPr>
-      <w:r>
-        <w:rPr>
-          <w:sz w:val="24"/>
-          <w:szCs w:val="24"/>
-          <w:lang w:val="en-SG"/>
-        </w:rPr>
-        <w:t xml:space="preserve">Shawe-Taylor, J., &amp; </w:t>
-      </w:r>
-      <w:proofErr w:type="spellStart"/>
-      <w:r>
-        <w:rPr>
-          <w:sz w:val="24"/>
-          <w:szCs w:val="24"/>
-          <w:lang w:val="en-SG"/>
-        </w:rPr>
-        <w:t>Cristianini</w:t>
-      </w:r>
-      <w:proofErr w:type="spellEnd"/>
-      <w:r>
-        <w:rPr>
-          <w:sz w:val="24"/>
-          <w:szCs w:val="24"/>
-          <w:lang w:val="en-SG"/>
-        </w:rPr>
-        <w:t>, N. (2004). Kernel Methods for Pattern Analysis. Cambridge University Press.</w:t>
-      </w:r>
-    </w:p>
-    <w:p>
-      <w:pPr>
-        <w:rPr>
-          <w:sz w:val="24"/>
-          <w:szCs w:val="24"/>
-          <w:lang w:val="en-SG"/>
-        </w:rPr>
-      </w:pPr>
-    </w:p>
-    <w:p>
-      <w:pPr>
-        <w:rPr>
-          <w:sz w:val="24"/>
-          <w:szCs w:val="24"/>
-          <w:lang w:val="en-SG"/>
-        </w:rPr>
-      </w:pPr>
-      <w:r>
-        <w:rPr>
-          <w:sz w:val="24"/>
-          <w:szCs w:val="24"/>
-          <w:lang w:val="en-SG"/>
-        </w:rPr>
-        <w:t>Song, Y., Sohl-Dickstein, J., Kingma, D. P., Kumar, A., Ermon, S., and Poole, B</w:t>
-      </w:r>
-      <w:r>
-        <w:rPr>
-          <w:sz w:val="24"/>
-          <w:szCs w:val="24"/>
-          <w:lang w:val="en-SG"/>
-        </w:rPr>
-        <w:t>.</w:t>
-      </w:r>
-      <w:r>
-        <w:rPr>
-          <w:sz w:val="24"/>
-          <w:szCs w:val="24"/>
-          <w:lang w:val="en-SG"/>
-        </w:rPr>
-        <w:t xml:space="preserve"> (2021) Score-based generative </w:t>
-      </w:r>
-      <w:r>
-        <w:rPr>
-          <w:sz w:val="24"/>
-          <w:szCs w:val="24"/>
-          <w:lang w:val="en-SG"/>
-        </w:rPr>
-        <w:t>modelling</w:t>
-      </w:r>
-      <w:r>
-        <w:rPr>
-          <w:sz w:val="24"/>
-          <w:szCs w:val="24"/>
-          <w:lang w:val="en-SG"/>
-        </w:rPr>
-        <w:t xml:space="preserve"> through stochastic differential equations.</w:t>
-      </w:r>
-    </w:p>
-    <w:p>
-      <w:pPr>
-        <w:rPr>
-          <w:sz w:val="24"/>
-          <w:szCs w:val="24"/>
-          <w:lang w:val="en-SG"/>
-        </w:rPr>
-      </w:pPr>
-    </w:p>
-    <w:p>
-      <w:pPr>
-        <w:rPr>
-          <w:sz w:val="24"/>
-          <w:szCs w:val="24"/>
-          <w:lang w:val="en-SG"/>
-        </w:rPr>
-      </w:pPr>
-      <w:r>
-        <w:rPr>
-          <w:sz w:val="24"/>
-          <w:szCs w:val="24"/>
-          <w:lang w:val="en-SG"/>
-        </w:rPr>
-        <w:t>Xiaoyu Xiang, Ding Liu, Xiao Yang, Yiheng Zhu, Xiaohui Shen, and Jan P Allebach. (2022) Adversarial open domain adaptation for sketch-to-photo synthesis.</w:t>
-      </w:r>
-    </w:p>
-    <w:p>
-      <w:pPr>
-        <w:rPr>
-          <w:sz w:val="24"/>
-          <w:szCs w:val="24"/>
-          <w:lang w:val="en-SG"/>
-        </w:rPr>
-      </w:pPr>
-    </w:p>
-    <w:p>
-      <w:pPr>
-        <w:rPr>
-          <w:sz w:val="24"/>
-          <w:szCs w:val="24"/>
-          <w:lang w:val="en-SG"/>
-        </w:rPr>
-      </w:pPr>
-      <w:r>
-        <w:rPr>
-          <w:sz w:val="24"/>
-          <w:szCs w:val="24"/>
-          <w:lang w:val="en-SG"/>
-        </w:rPr>
-        <w:t xml:space="preserve">Yang, Y., Wang, W., Peng, L., Song, C., Chen, Y., Li, H., Yang, X., Lu, Q., Cai, D., Wu, B., &amp; Liu, W. (2024). </w:t>
-      </w:r>
-      <w:proofErr w:type="spellStart"/>
-      <w:r>
-        <w:rPr>
-          <w:sz w:val="24"/>
-          <w:szCs w:val="24"/>
-          <w:lang w:val="en-SG"/>
-        </w:rPr>
-        <w:t>LoRA</w:t>
-      </w:r>
-      <w:proofErr w:type="spellEnd"/>
-      <w:r>
-        <w:rPr>
-          <w:sz w:val="24"/>
-          <w:szCs w:val="24"/>
-          <w:lang w:val="en-SG"/>
-        </w:rPr>
-        <w:t>-Composer: Leveraging low-rank adaptation for multi-concept customization in training-free diffusion models</w:t>
-      </w:r>
-      <w:r>
-        <w:rPr>
-          <w:sz w:val="24"/>
-          <w:szCs w:val="24"/>
-          <w:lang w:val="en-SG"/>
-        </w:rPr>
-        <w:t>.</w:t>
-      </w:r>
-    </w:p>
-    <w:p>
-      <w:pPr>
-        <w:rPr>
-          <w:sz w:val="24"/>
-          <w:szCs w:val="24"/>
-          <w:lang w:val="en-SG"/>
-        </w:rPr>
-      </w:pPr>
-    </w:p>
-    <w:p>
-      <w:pPr>
-        <w:rPr>
-          <w:sz w:val="24"/>
-          <w:szCs w:val="24"/>
-          <w:lang w:val="en-SG"/>
-        </w:rPr>
-      </w:pPr>
-      <w:r>
-        <w:rPr>
-          <w:sz w:val="24"/>
-          <w:szCs w:val="24"/>
-          <w:lang w:val="en-SG"/>
-        </w:rPr>
-        <w:t xml:space="preserve">Yann LeCun, Sumit Chopra, Raia Hadsell, M </w:t>
-      </w:r>
-      <w:proofErr w:type="spellStart"/>
-      <w:r>
-        <w:rPr>
-          <w:sz w:val="24"/>
-          <w:szCs w:val="24"/>
-          <w:lang w:val="en-SG"/>
-        </w:rPr>
-        <w:t>Ranzato</w:t>
-      </w:r>
-      <w:proofErr w:type="spellEnd"/>
-      <w:r>
-        <w:rPr>
-          <w:sz w:val="24"/>
-          <w:szCs w:val="24"/>
-          <w:lang w:val="en-SG"/>
-        </w:rPr>
-        <w:t>, and Fujie Huang. (2006) A tutorial on energy-based learning</w:t>
-      </w:r>
-      <w:r>
-        <w:rPr>
-          <w:sz w:val="24"/>
-          <w:szCs w:val="24"/>
-          <w:lang w:val="en-SG"/>
-        </w:rPr>
-        <w:t>.</w:t>
-      </w:r>
-    </w:p>
-    <w:p>
-      <w:pPr>
-        <w:rPr>
-          <w:sz w:val="24"/>
-          <w:szCs w:val="24"/>
-          <w:lang w:val="en-SG"/>
-        </w:rPr>
-      </w:pPr>
-    </w:p>
-    <w:p>
-      <w:pPr>
-        <w:rPr>
-          <w:sz w:val="24"/>
-          <w:szCs w:val="24"/>
-        </w:rPr>
-      </w:pPr>
-      <w:r>
-        <w:rPr>
-          <w:sz w:val="24"/>
-          <w:szCs w:val="24"/>
-        </w:rPr>
-        <w:t>Yu, J., Wang, Y., Zhao, C., Ghanem, B., Zhang, J. (2023)</w:t>
-      </w:r>
-      <w:r>
-        <w:rPr>
-          <w:sz w:val="24"/>
-          <w:szCs w:val="24"/>
-        </w:rPr>
-        <w:t xml:space="preserve"> </w:t>
-      </w:r>
-      <w:proofErr w:type="spellStart"/>
-      <w:r>
-        <w:rPr>
-          <w:sz w:val="24"/>
-          <w:szCs w:val="24"/>
-        </w:rPr>
-        <w:t>FreeDoM</w:t>
-      </w:r>
-      <w:proofErr w:type="spellEnd"/>
-      <w:r>
-        <w:rPr>
-          <w:sz w:val="24"/>
-          <w:szCs w:val="24"/>
-        </w:rPr>
-        <w:t xml:space="preserve">: Training-Free Energy-Guided Conditional Diffusion Model. </w:t>
+        </w:rPr>
+        <w:t xml:space="preserve">FreeDoM: Training-Free Energy-Guided Conditional Diffusion Model. </w:t>
       </w:r>
     </w:p>
     <w:p>
@@ -31074,7 +30238,7 @@
           <w:szCs w:val="32"/>
         </w:rPr>
       </w:pPr>
-      <w:bookmarkStart w:id="32" w:name="_Toc188913651"/>
+      <w:bookmarkStart w:id="31" w:name="_Toc188913651"/>
       <w:r>
         <w:rPr>
           <w:sz w:val="32"/>
@@ -31082,7 +30246,7 @@
         </w:rPr>
         <w:t>TODOS (Post-Interim Report)</w:t>
       </w:r>
-      <w:bookmarkEnd w:id="32"/>
+      <w:bookmarkEnd w:id="31"/>
     </w:p>
     <w:p>
       <w:pPr>
@@ -31169,25 +30333,7 @@
           <w:bCs/>
           <w:color w:val="FF0000"/>
         </w:rPr>
-        <w:t xml:space="preserve">Talk about what kind of c? </w:t>
-      </w:r>
-      <w:proofErr w:type="spellStart"/>
-      <w:r>
-        <w:rPr>
-          <w:b/>
-          <w:bCs/>
-          <w:color w:val="FF0000"/>
-        </w:rPr>
-        <w:t>eg</w:t>
-      </w:r>
-      <w:proofErr w:type="spellEnd"/>
-      <w:r>
-        <w:rPr>
-          <w:b/>
-          <w:bCs/>
-          <w:color w:val="FF0000"/>
-        </w:rPr>
-        <w:t xml:space="preserve"> what text</w:t>
+        <w:t>Talk about what kind of c? eg what text</w:t>
       </w:r>
     </w:p>
     <w:p>
@@ -31249,7 +30395,6 @@
           <w:b/>
           <w:bCs/>
         </w:rPr>
-        <w:lastRenderedPageBreak/>
         <w:t xml:space="preserve">multi control vs single control (qualitative)progressive results, showing multi c better than single c with each condition added starting from single c, </w:t>
       </w:r>
     </w:p>
@@ -31261,37 +30406,8 @@
           <w:numId w:val="31"/>
         </w:numPr>
       </w:pPr>
-      <w:proofErr w:type="spellStart"/>
-      <w:r>
-        <w:t>eg</w:t>
-      </w:r>
-      <w:proofErr w:type="spellEnd"/>
-      <w:r>
-        <w:t xml:space="preserve">: </w:t>
-      </w:r>
-      <w:proofErr w:type="spellStart"/>
-      <w:r>
-        <w:t>sc</w:t>
-      </w:r>
-      <w:proofErr w:type="spellEnd"/>
-      <w:r>
-        <w:t xml:space="preserve">: face id; </w:t>
-      </w:r>
-      <w:proofErr w:type="spellStart"/>
-      <w:r>
-        <w:t>mutlic</w:t>
-      </w:r>
-      <w:proofErr w:type="spellEnd"/>
-      <w:r>
-        <w:t xml:space="preserve">: </w:t>
-      </w:r>
-      <w:proofErr w:type="spellStart"/>
-      <w:r>
-        <w:t>faceid</w:t>
-      </w:r>
-      <w:proofErr w:type="spellEnd"/>
-      <w:r>
-        <w:t>, segmentation map</w:t>
+      <w:r>
+        <w:t>eg: sc: face id; mutlic: faceid, segmentation map</w:t>
       </w:r>
     </w:p>
     <w:p>
@@ -31301,9 +30417,33 @@
           <w:ilvl w:val="0"/>
           <w:numId w:val="30"/>
         </w:numPr>
-      </w:pPr>
-      <w:r>
+        <w:rPr>
+          <w:strike/>
+        </w:rPr>
+      </w:pPr>
+      <w:r>
+        <w:rPr>
+          <w:strike/>
+        </w:rPr>
         <w:t>To test out potentially new approaches to model interaction terms</w:t>
+      </w:r>
+    </w:p>
+    <w:p>
+      <w:pPr>
+        <w:pStyle w:val="ListParagraph"/>
+        <w:numPr>
+          <w:ilvl w:val="1"/>
+          <w:numId w:val="30"/>
+        </w:numPr>
+        <w:rPr>
+          <w:strike/>
+        </w:rPr>
+      </w:pPr>
+      <w:r>
+        <w:rPr>
+          <w:strike/>
+        </w:rPr>
+        <w:t>Gaussian Kernel extensions: Anisotropic Gaussian Kernels, Multi-scale kernels</w:t>
       </w:r>
     </w:p>
     <w:p>
@@ -31313,9 +30453,15 @@
           <w:ilvl w:val="0"/>
           <w:numId w:val="30"/>
         </w:numPr>
-      </w:pPr>
-      <w:r>
-        <w:t>Gaussian Kernel extensions: Anisotropic Gaussian Kernels, Multi-scale kernels</w:t>
+        <w:rPr>
+          <w:strike/>
+        </w:rPr>
+      </w:pPr>
+      <w:r>
+        <w:rPr>
+          <w:strike/>
+        </w:rPr>
+        <w:t>To test out potentially new approaches to model interaction terms</w:t>
       </w:r>
     </w:p>
     <w:p>
@@ -31327,7 +30473,7 @@
         </w:numPr>
       </w:pPr>
       <w:r>
-        <w:t>To test out potentially new approaches to model interaction terms</w:t>
+        <w:t>Code optimization</w:t>
       </w:r>
     </w:p>
     <w:p>
@@ -31337,9 +30483,15 @@
           <w:ilvl w:val="0"/>
           <w:numId w:val="30"/>
         </w:numPr>
-      </w:pPr>
-      <w:r>
-        <w:t>Code optimization</w:t>
+        <w:rPr>
+          <w:strike/>
+        </w:rPr>
+      </w:pPr>
+      <w:r>
+        <w:rPr>
+          <w:strike/>
+        </w:rPr>
+        <w:t>Fill Conclusion</w:t>
       </w:r>
     </w:p>
     <w:p>
@@ -31351,7 +30503,7 @@
         </w:numPr>
       </w:pPr>
       <w:r>
-        <w:t>Fill Conclusion</w:t>
+        <w:t>Fill Appendix</w:t>
       </w:r>
     </w:p>
     <w:p>
@@ -31361,9 +30513,15 @@
           <w:ilvl w:val="0"/>
           <w:numId w:val="30"/>
         </w:numPr>
-      </w:pPr>
-      <w:r>
-        <w:t>Fill Appendix</w:t>
+        <w:rPr>
+          <w:strike/>
+        </w:rPr>
+      </w:pPr>
+      <w:r>
+        <w:rPr>
+          <w:strike/>
+        </w:rPr>
+        <w:t xml:space="preserve">Modify results and evaluation sections </w:t>
       </w:r>
     </w:p>
     <w:p>
@@ -31375,7 +30533,7 @@
         </w:numPr>
       </w:pPr>
       <w:r>
-        <w:t xml:space="preserve">Modify results and evaluation sections </w:t>
+        <w:t>Possibly more qualitative generation results</w:t>
       </w:r>
     </w:p>
     <w:p>
@@ -31387,7 +30545,7 @@
         </w:numPr>
       </w:pPr>
       <w:r>
-        <w:t>Possibly more qualitative generation results</w:t>
+        <w:t>Standardize all formatting to APA (spacings, fontsize, in text citation, references, tables, figures, labelling fomatings…etc)</w:t>
       </w:r>
     </w:p>
     <w:p>
@@ -31399,31 +30557,7 @@
         </w:numPr>
       </w:pPr>
       <w:r>
-        <w:t xml:space="preserve">Standardize all formatting to APA (spacings, </w:t>
-      </w:r>
-      <w:proofErr w:type="spellStart"/>
-      <w:r>
-        <w:t>fontsize</w:t>
-      </w:r>
-      <w:proofErr w:type="spellEnd"/>
-      <w:r>
-        <w:t xml:space="preserve">, in text citation, references, tables, figures, labelling </w:t>
-      </w:r>
-      <w:proofErr w:type="spellStart"/>
-      <w:r>
-        <w:t>fomatings</w:t>
-      </w:r>
-      <w:proofErr w:type="spellEnd"/>
-      <w:r>
-        <w:t>…</w:t>
-      </w:r>
-      <w:proofErr w:type="spellStart"/>
-      <w:r>
-        <w:t>etc</w:t>
-      </w:r>
-      <w:proofErr w:type="spellEnd"/>
-      <w:r>
-        <w:t>)</w:t>
+        <w:t>Tidy table of content (spacings, bolding…etc)</w:t>
       </w:r>
     </w:p>
     <w:p>
@@ -31435,15 +30569,7 @@
         </w:numPr>
       </w:pPr>
       <w:r>
-        <w:t>Tidy table of content (spacings, bolding…</w:t>
-      </w:r>
-      <w:proofErr w:type="spellStart"/>
-      <w:r>
-        <w:t>etc</w:t>
-      </w:r>
-      <w:proofErr w:type="spellEnd"/>
-      <w:r>
-        <w:t>)</w:t>
+        <w:t>Update table of content</w:t>
       </w:r>
     </w:p>
     <w:p>
@@ -31453,9 +30579,15 @@
           <w:ilvl w:val="0"/>
           <w:numId w:val="30"/>
         </w:numPr>
-      </w:pPr>
-      <w:r>
-        <w:t>Update table of content</w:t>
+        <w:rPr>
+          <w:strike/>
+        </w:rPr>
+      </w:pPr>
+      <w:r>
+        <w:rPr>
+          <w:strike/>
+        </w:rPr>
+        <w:t xml:space="preserve">Tidy model eval section table 5.1 </w:t>
       </w:r>
     </w:p>
     <w:p>
@@ -31467,7 +30599,31 @@
         </w:numPr>
       </w:pPr>
       <w:r>
-        <w:t xml:space="preserve">Tidy model eval section table 5.1 </w:t>
+        <w:t>Ensure all citations are proper and present</w:t>
+      </w:r>
+    </w:p>
+    <w:p>
+      <w:pPr>
+        <w:pStyle w:val="ListParagraph"/>
+        <w:numPr>
+          <w:ilvl w:val="1"/>
+          <w:numId w:val="30"/>
+        </w:numPr>
+      </w:pPr>
+      <w:r>
+        <w:t>And the names are all correct (search it up)</w:t>
+      </w:r>
+    </w:p>
+    <w:p>
+      <w:pPr>
+        <w:pStyle w:val="ListParagraph"/>
+        <w:numPr>
+          <w:ilvl w:val="1"/>
+          <w:numId w:val="30"/>
+        </w:numPr>
+      </w:pPr>
+      <w:r>
+        <w:t xml:space="preserve">Format </w:t>
       </w:r>
     </w:p>
     <w:p>
@@ -31477,9 +30633,67 @@
           <w:ilvl w:val="0"/>
           <w:numId w:val="30"/>
         </w:numPr>
-      </w:pPr>
-      <w:r>
-        <w:t>Ensure all citations are proper and present</w:t>
+        <w:rPr>
+          <w:strike/>
+        </w:rPr>
+      </w:pPr>
+      <w:r>
+        <w:rPr>
+          <w:strike/>
+        </w:rPr>
+        <w:t>Research more on section 5.3</w:t>
+      </w:r>
+    </w:p>
+    <w:p>
+      <w:pPr>
+        <w:pStyle w:val="ListParagraph"/>
+        <w:numPr>
+          <w:ilvl w:val="0"/>
+          <w:numId w:val="30"/>
+        </w:numPr>
+        <w:rPr>
+          <w:strike/>
+        </w:rPr>
+      </w:pPr>
+      <w:r>
+        <w:rPr>
+          <w:strike/>
+        </w:rPr>
+        <w:t>Tidy up intro and abstract</w:t>
+      </w:r>
+    </w:p>
+    <w:p>
+      <w:pPr>
+        <w:pStyle w:val="ListParagraph"/>
+        <w:numPr>
+          <w:ilvl w:val="0"/>
+          <w:numId w:val="30"/>
+        </w:numPr>
+      </w:pPr>
+      <w:r>
+        <w:t>Tidy up references</w:t>
+      </w:r>
+    </w:p>
+    <w:p>
+      <w:pPr>
+        <w:pStyle w:val="ListParagraph"/>
+        <w:numPr>
+          <w:ilvl w:val="0"/>
+          <w:numId w:val="30"/>
+        </w:numPr>
+        <w:rPr>
+          <w:b/>
+          <w:bCs/>
+          <w:highlight w:val="yellow"/>
+        </w:rPr>
+      </w:pPr>
+      <w:r>
+        <w:rPr>
+          <w:b/>
+          <w:bCs/>
+          <w:highlight w:val="yellow"/>
+        </w:rPr>
+        <w:t>ENSURE ALL THE ITEMS IN THE GUIDE FOR THE REPORT ARE THERE</w:t>
       </w:r>
     </w:p>
     <w:p>
@@ -31489,21 +30703,19 @@
           <w:ilvl w:val="1"/>
           <w:numId w:val="30"/>
         </w:numPr>
-      </w:pPr>
-      <w:r>
-        <w:t>And the names are all correct (search it up)</w:t>
-      </w:r>
-    </w:p>
-    <w:p>
-      <w:pPr>
-        <w:pStyle w:val="ListParagraph"/>
-        <w:numPr>
-          <w:ilvl w:val="1"/>
-          <w:numId w:val="30"/>
-        </w:numPr>
-      </w:pPr>
-      <w:r>
-        <w:t xml:space="preserve">Format </w:t>
+        <w:rPr>
+          <w:b/>
+          <w:bCs/>
+          <w:highlight w:val="yellow"/>
+        </w:rPr>
+      </w:pPr>
+      <w:r>
+        <w:rPr>
+          <w:b/>
+          <w:bCs/>
+          <w:highlight w:val="yellow"/>
+        </w:rPr>
+        <w:t>Last done - abstract</w:t>
       </w:r>
     </w:p>
     <w:p>
@@ -31515,7 +30727,7 @@
         </w:numPr>
       </w:pPr>
       <w:r>
-        <w:t>Research more on section 5.3</w:t>
+        <w:t>Some special acknowledgement to freedom, esp for code?</w:t>
       </w:r>
     </w:p>
     <w:p>
@@ -31525,92 +30737,10 @@
           <w:ilvl w:val="0"/>
           <w:numId w:val="30"/>
         </w:numPr>
-        <w:rPr>
-          <w:strike/>
-        </w:rPr>
-      </w:pPr>
-      <w:r>
-        <w:rPr>
-          <w:strike/>
-        </w:rPr>
-        <w:t>Tidy up intro and abstract</w:t>
-      </w:r>
-    </w:p>
-    <w:p>
-      <w:pPr>
-        <w:pStyle w:val="ListParagraph"/>
-        <w:numPr>
-          <w:ilvl w:val="0"/>
-          <w:numId w:val="30"/>
-        </w:numPr>
-      </w:pPr>
-      <w:r>
-        <w:t>Tidy up references</w:t>
-      </w:r>
-    </w:p>
-    <w:p>
-      <w:pPr>
-        <w:pStyle w:val="ListParagraph"/>
-        <w:numPr>
-          <w:ilvl w:val="0"/>
-          <w:numId w:val="30"/>
-        </w:numPr>
-        <w:rPr>
-          <w:b/>
-          <w:bCs/>
-          <w:highlight w:val="yellow"/>
-        </w:rPr>
-      </w:pPr>
-      <w:r>
-        <w:rPr>
-          <w:b/>
-          <w:bCs/>
-          <w:highlight w:val="yellow"/>
-        </w:rPr>
-        <w:t>ENSURE ALL THE ITEMS IN THE GUIDE FOR THE REPORT ARE THERE</w:t>
-      </w:r>
-    </w:p>
-    <w:p>
-      <w:pPr>
-        <w:pStyle w:val="ListParagraph"/>
-        <w:numPr>
-          <w:ilvl w:val="0"/>
-          <w:numId w:val="30"/>
-        </w:numPr>
-      </w:pPr>
-      <w:r>
-        <w:t xml:space="preserve">Some special acknowledgement to freedom, </w:t>
-      </w:r>
-      <w:proofErr w:type="spellStart"/>
-      <w:r>
-        <w:t>esp</w:t>
-      </w:r>
-      <w:proofErr w:type="spellEnd"/>
-      <w:r>
-        <w:t xml:space="preserve"> for code?</w:t>
-      </w:r>
-    </w:p>
-    <w:p>
-      <w:pPr>
-        <w:pStyle w:val="ListParagraph"/>
-        <w:numPr>
-          <w:ilvl w:val="0"/>
-          <w:numId w:val="30"/>
-        </w:numPr>
-      </w:pPr>
-      <w:proofErr w:type="spellStart"/>
-      <w:r>
-        <w:t>bgn</w:t>
-      </w:r>
-      <w:proofErr w:type="spellEnd"/>
-      <w:r>
-        <w:t xml:space="preserve"> for </w:t>
-      </w:r>
-      <w:proofErr w:type="spellStart"/>
-      <w:r>
-        <w:t>qr</w:t>
-      </w:r>
-      <w:proofErr w:type="spellEnd"/>
+      </w:pPr>
+      <w:r>
+        <w:t>bgn for qr</w:t>
+      </w:r>
     </w:p>
     <w:sectPr>
       <w:pgSz w:w="11910" w:h="16840"/>
@@ -31622,7 +30752,7 @@
 </file>
 
 <file path=word/numbering.xml><?xml version="1.0" encoding="utf-8"?>
-<w:numbering xmlns:wpc="http://schemas.microsoft.com/office/word/2010/wordprocessingCanvas" xmlns:cx="http://schemas.microsoft.com/office/drawing/2014/chartex" xmlns:cx1="http://schemas.microsoft.com/office/drawing/2015/9/8/chartex" xmlns:cx2="http://schemas.microsoft.com/office/drawing/2015/10/21/chartex" xmlns:cx3="http://schemas.microsoft.com/office/drawing/2016/5/9/chartex" xmlns:cx4="http://schemas.microsoft.com/office/drawing/2016/5/10/chartex" xmlns:cx5="http://schemas.microsoft.com/office/drawing/2016/5/11/chartex" xmlns:cx6="http://schemas.microsoft.com/office/drawing/2016/5/12/chartex" xmlns:cx7="http://schemas.microsoft.com/office/drawing/2016/5/13/chartex" xmlns:cx8="http://schemas.microsoft.com/office/drawing/2016/5/14/chartex" xmlns:mc="http://schemas.openxmlformats.org/markup-compatibility/2006" xmlns:aink="http://schemas.microsoft.com/office/drawing/2016/ink" xmlns:am3d="http://schemas.microsoft.com/office/drawing/2017/model3d" xmlns:o="urn:schemas-microsoft-com:office:office" xmlns:oel="http://schemas.microsoft.com/office/2019/extlst" xmlns:r="http://schemas.openxmlformats.org/officeDocument/2006/relationships" xmlns:m="http://schemas.openxmlformats.org/officeDocument/2006/math" xmlns:v="urn:schemas-microsoft-com:vml" xmlns:wp14="http://schemas.microsoft.com/office/word/2010/wordprocessingDrawing" xmlns:wp="http://schemas.openxmlformats.org/drawingml/2006/wordprocessingDrawing" xmlns:w10="urn:schemas-microsoft-com:office:word" xmlns:w="http://schemas.openxmlformats.org/wordprocessingml/2006/main" xmlns:w14="http://schemas.microsoft.com/office/word/2010/wordml" xmlns:w15="http://schemas.microsoft.com/office/word/2012/wordml" xmlns:w16cex="http://schemas.microsoft.com/office/word/2018/wordml/cex" xmlns:w16cid="http://schemas.microsoft.com/office/word/2016/wordml/cid" xmlns:w16="http://schemas.microsoft.com/office/word/2018/wordml" xmlns:w16du="http://schemas.microsoft.com/office/word/2023/wordml/word16du" xmlns:w16sdtdh="http://schemas.microsoft.com/office/word/2020/wordml/sdtdatahash" xmlns:w16sdtfl="http://schemas.microsoft.com/office/word/2024/wordml/sdtformatlock" xmlns:w16se="http://schemas.microsoft.com/office/word/2015/wordml/symex" xmlns:wpg="http://schemas.microsoft.com/office/word/2010/wordprocessingGroup" xmlns:wpi="http://schemas.microsoft.com/office/word/2010/wordprocessingInk" xmlns:wne="http://schemas.microsoft.com/office/word/2006/wordml" xmlns:wps="http://schemas.microsoft.com/office/word/2010/wordprocessingShape" mc:Ignorable="w14 w15 w16se w16cid w16 w16cex w16sdtdh w16sdtfl w16du wp14">
+<w:numbering xmlns:wpc="http://schemas.microsoft.com/office/word/2010/wordprocessingCanvas" xmlns:cx="http://schemas.microsoft.com/office/drawing/2014/chartex" xmlns:cx1="http://schemas.microsoft.com/office/drawing/2015/9/8/chartex" xmlns:cx2="http://schemas.microsoft.com/office/drawing/2015/10/21/chartex" xmlns:cx3="http://schemas.microsoft.com/office/drawing/2016/5/9/chartex" xmlns:cx4="http://schemas.microsoft.com/office/drawing/2016/5/10/chartex" xmlns:cx5="http://schemas.microsoft.com/office/drawing/2016/5/11/chartex" xmlns:cx6="http://schemas.microsoft.com/office/drawing/2016/5/12/chartex" xmlns:cx7="http://schemas.microsoft.com/office/drawing/2016/5/13/chartex" xmlns:cx8="http://schemas.microsoft.com/office/drawing/2016/5/14/chartex" xmlns:mc="http://schemas.openxmlformats.org/markup-compatibility/2006" xmlns:aink="http://schemas.microsoft.com/office/drawing/2016/ink" xmlns:am3d="http://schemas.microsoft.com/office/drawing/2017/model3d" xmlns:o="urn:schemas-microsoft-com:office:office" xmlns:oel="http://schemas.microsoft.com/office/2019/extlst" xmlns:r="http://schemas.openxmlformats.org/officeDocument/2006/relationships" xmlns:m="http://schemas.openxmlformats.org/officeDocument/2006/math" xmlns:v="urn:schemas-microsoft-com:vml" xmlns:wp14="http://schemas.microsoft.com/office/word/2010/wordprocessingDrawing" xmlns:wp="http://schemas.openxmlformats.org/drawingml/2006/wordprocessingDrawing" xmlns:w10="urn:schemas-microsoft-com:office:word" xmlns:w="http://schemas.openxmlformats.org/wordprocessingml/2006/main" xmlns:w14="http://schemas.microsoft.com/office/word/2010/wordml" xmlns:w15="http://schemas.microsoft.com/office/word/2012/wordml" xmlns:w16cex="http://schemas.microsoft.com/office/word/2018/wordml/cex" xmlns:w16cid="http://schemas.microsoft.com/office/word/2016/wordml/cid" xmlns:w16="http://schemas.microsoft.com/office/word/2018/wordml" xmlns:w16sdtdh="http://schemas.microsoft.com/office/word/2020/wordml/sdtdatahash" xmlns:w16se="http://schemas.microsoft.com/office/word/2015/wordml/symex" xmlns:wpg="http://schemas.microsoft.com/office/word/2010/wordprocessingGroup" xmlns:wpi="http://schemas.microsoft.com/office/word/2010/wordprocessingInk" xmlns:wne="http://schemas.microsoft.com/office/word/2006/wordml" xmlns:wps="http://schemas.microsoft.com/office/word/2010/wordprocessingShape" mc:Ignorable="w14 w15 w16se w16cid w16 w16cex w16sdtdh wp14">
   <w:abstractNum w:abstractNumId="0" w15:restartNumberingAfterBreak="0">
     <w:nsid w:val="05E127AA"/>
     <w:multiLevelType w:val="hybridMultilevel"/>
@@ -34236,6 +33366,119 @@
     </w:lvl>
   </w:abstractNum>
   <w:abstractNum w:abstractNumId="22" w15:restartNumberingAfterBreak="0">
+    <w:nsid w:val="371A1E07"/>
+    <w:multiLevelType w:val="multilevel"/>
+    <w:tmpl w:val="03C86A96"/>
+    <w:lvl w:ilvl="0">
+      <w:start w:val="4"/>
+      <w:numFmt w:val="decimal"/>
+      <w:lvlText w:val="%1"/>
+      <w:lvlJc w:val="left"/>
+      <w:pPr>
+        <w:ind w:left="375" w:hanging="375"/>
+      </w:pPr>
+      <w:rPr>
+        <w:rFonts w:hint="default"/>
+      </w:rPr>
+    </w:lvl>
+    <w:lvl w:ilvl="1">
+      <w:start w:val="2"/>
+      <w:numFmt w:val="decimal"/>
+      <w:lvlText w:val="%1.%2"/>
+      <w:lvlJc w:val="left"/>
+      <w:pPr>
+        <w:ind w:left="517" w:hanging="375"/>
+      </w:pPr>
+      <w:rPr>
+        <w:rFonts w:hint="default"/>
+      </w:rPr>
+    </w:lvl>
+    <w:lvl w:ilvl="2">
+      <w:start w:val="1"/>
+      <w:numFmt w:val="decimal"/>
+      <w:lvlText w:val="%1.%2.%3"/>
+      <w:lvlJc w:val="left"/>
+      <w:pPr>
+        <w:ind w:left="766" w:hanging="720"/>
+      </w:pPr>
+      <w:rPr>
+        <w:rFonts w:hint="default"/>
+      </w:rPr>
+    </w:lvl>
+    <w:lvl w:ilvl="3">
+      <w:start w:val="1"/>
+      <w:numFmt w:val="decimal"/>
+      <w:lvlText w:val="%1.%2.%3.%4"/>
+      <w:lvlJc w:val="left"/>
+      <w:pPr>
+        <w:ind w:left="1149" w:hanging="1080"/>
+      </w:pPr>
+      <w:rPr>
+        <w:rFonts w:hint="default"/>
+      </w:rPr>
+    </w:lvl>
+    <w:lvl w:ilvl="4">
+      <w:start w:val="1"/>
+      <w:numFmt w:val="decimal"/>
+      <w:lvlText w:val="%1.%2.%3.%4.%5"/>
+      <w:lvlJc w:val="left"/>
+      <w:pPr>
+        <w:ind w:left="1172" w:hanging="1080"/>
+      </w:pPr>
+      <w:rPr>
+        <w:rFonts w:hint="default"/>
+      </w:rPr>
+    </w:lvl>
+    <w:lvl w:ilvl="5">
+      <w:start w:val="1"/>
+      <w:numFmt w:val="decimal"/>
+      <w:lvlText w:val="%1.%2.%3.%4.%5.%6"/>
+      <w:lvlJc w:val="left"/>
+      <w:pPr>
+        <w:ind w:left="1555" w:hanging="1440"/>
+      </w:pPr>
+      <w:rPr>
+        <w:rFonts w:hint="default"/>
+      </w:rPr>
+    </w:lvl>
+    <w:lvl w:ilvl="6">
+      <w:start w:val="1"/>
+      <w:numFmt w:val="decimal"/>
+      <w:lvlText w:val="%1.%2.%3.%4.%5.%6.%7"/>
+      <w:lvlJc w:val="left"/>
+      <w:pPr>
+        <w:ind w:left="1578" w:hanging="1440"/>
+      </w:pPr>
+      <w:rPr>
+        <w:rFonts w:hint="default"/>
+      </w:rPr>
+    </w:lvl>
+    <w:lvl w:ilvl="7">
+      <w:start w:val="1"/>
+      <w:numFmt w:val="decimal"/>
+      <w:lvlText w:val="%1.%2.%3.%4.%5.%6.%7.%8"/>
+      <w:lvlJc w:val="left"/>
+      <w:pPr>
+        <w:ind w:left="1961" w:hanging="1800"/>
+      </w:pPr>
+      <w:rPr>
+        <w:rFonts w:hint="default"/>
+      </w:rPr>
+    </w:lvl>
+    <w:lvl w:ilvl="8">
+      <w:start w:val="1"/>
+      <w:numFmt w:val="decimal"/>
+      <w:lvlText w:val="%1.%2.%3.%4.%5.%6.%7.%8.%9"/>
+      <w:lvlJc w:val="left"/>
+      <w:pPr>
+        <w:ind w:left="2344" w:hanging="2160"/>
+      </w:pPr>
+      <w:rPr>
+        <w:rFonts w:hint="default"/>
+      </w:rPr>
+    </w:lvl>
+  </w:abstractNum>
+  <w:abstractNum w:abstractNumId="23" w15:restartNumberingAfterBreak="0">
     <w:nsid w:val="37DE7B33"/>
     <w:multiLevelType w:val="hybridMultilevel"/>
     <w:tmpl w:val="6A66468A"/>
@@ -34360,7 +33603,7 @@
       </w:rPr>
     </w:lvl>
   </w:abstractNum>
-  <w:abstractNum w:abstractNumId="23" w15:restartNumberingAfterBreak="0">
+  <w:abstractNum w:abstractNumId="24" w15:restartNumberingAfterBreak="0">
     <w:nsid w:val="3BA26BF8"/>
     <w:multiLevelType w:val="hybridMultilevel"/>
     <w:tmpl w:val="D3DE8F2C"/>
@@ -34494,7 +33737,7 @@
       </w:rPr>
     </w:lvl>
   </w:abstractNum>
-  <w:abstractNum w:abstractNumId="24" w15:restartNumberingAfterBreak="0">
+  <w:abstractNum w:abstractNumId="25" w15:restartNumberingAfterBreak="0">
     <w:nsid w:val="41F4679C"/>
     <w:multiLevelType w:val="hybridMultilevel"/>
     <w:tmpl w:val="55EE07BA"/>
@@ -34610,7 +33853,7 @@
       </w:rPr>
     </w:lvl>
   </w:abstractNum>
-  <w:abstractNum w:abstractNumId="25" w15:restartNumberingAfterBreak="0">
+  <w:abstractNum w:abstractNumId="26" w15:restartNumberingAfterBreak="0">
     <w:nsid w:val="45C260BA"/>
     <w:multiLevelType w:val="hybridMultilevel"/>
     <w:tmpl w:val="C39490AA"/>
@@ -34699,7 +33942,7 @@
       </w:pPr>
     </w:lvl>
   </w:abstractNum>
-  <w:abstractNum w:abstractNumId="26" w15:restartNumberingAfterBreak="0">
+  <w:abstractNum w:abstractNumId="27" w15:restartNumberingAfterBreak="0">
     <w:nsid w:val="52C64EA4"/>
     <w:multiLevelType w:val="hybridMultilevel"/>
     <w:tmpl w:val="42D68788"/>
@@ -34812,7 +34055,7 @@
       </w:rPr>
     </w:lvl>
   </w:abstractNum>
-  <w:abstractNum w:abstractNumId="27" w15:restartNumberingAfterBreak="0">
+  <w:abstractNum w:abstractNumId="28" w15:restartNumberingAfterBreak="0">
     <w:nsid w:val="5CB273E2"/>
     <w:multiLevelType w:val="multilevel"/>
     <w:tmpl w:val="03C86A96"/>
@@ -34925,7 +34168,7 @@
       </w:rPr>
     </w:lvl>
   </w:abstractNum>
-  <w:abstractNum w:abstractNumId="28" w15:restartNumberingAfterBreak="0">
+  <w:abstractNum w:abstractNumId="29" w15:restartNumberingAfterBreak="0">
     <w:nsid w:val="65442EC1"/>
     <w:multiLevelType w:val="hybridMultilevel"/>
     <w:tmpl w:val="B448E636"/>
@@ -35046,219 +34289,17 @@
       </w:rPr>
     </w:lvl>
   </w:abstractNum>
-  <w:abstractNum w:abstractNumId="29" w15:restartNumberingAfterBreak="0">
+  <w:abstractNum w:abstractNumId="30" w15:restartNumberingAfterBreak="0">
     <w:nsid w:val="68E02989"/>
-    <w:multiLevelType w:val="hybridMultilevel"/>
-    <w:tmpl w:val="27AC4FC0"/>
-    <w:lvl w:ilvl="0" w:tplc="4809000F">
-      <w:start w:val="1"/>
-      <w:numFmt w:val="decimal"/>
-      <w:lvlText w:val="%1."/>
-      <w:lvlJc w:val="left"/>
-      <w:pPr>
-        <w:ind w:left="720" w:hanging="360"/>
-      </w:pPr>
-      <w:rPr>
-        <w:rFonts w:hint="default"/>
-      </w:rPr>
-    </w:lvl>
-    <w:lvl w:ilvl="1" w:tplc="48090019" w:tentative="1">
-      <w:start w:val="1"/>
-      <w:numFmt w:val="lowerLetter"/>
-      <w:lvlText w:val="%2."/>
-      <w:lvlJc w:val="left"/>
-      <w:pPr>
-        <w:ind w:left="1440" w:hanging="360"/>
-      </w:pPr>
-    </w:lvl>
-    <w:lvl w:ilvl="2" w:tplc="4809001B" w:tentative="1">
-      <w:start w:val="1"/>
-      <w:numFmt w:val="lowerRoman"/>
-      <w:lvlText w:val="%3."/>
-      <w:lvlJc w:val="right"/>
-      <w:pPr>
-        <w:ind w:left="2160" w:hanging="180"/>
-      </w:pPr>
-    </w:lvl>
-    <w:lvl w:ilvl="3" w:tplc="4809000F" w:tentative="1">
-      <w:start w:val="1"/>
-      <w:numFmt w:val="decimal"/>
-      <w:lvlText w:val="%4."/>
-      <w:lvlJc w:val="left"/>
-      <w:pPr>
-        <w:ind w:left="2880" w:hanging="360"/>
-      </w:pPr>
-    </w:lvl>
-    <w:lvl w:ilvl="4" w:tplc="48090019" w:tentative="1">
-      <w:start w:val="1"/>
-      <w:numFmt w:val="lowerLetter"/>
-      <w:lvlText w:val="%5."/>
-      <w:lvlJc w:val="left"/>
-      <w:pPr>
-        <w:ind w:left="3600" w:hanging="360"/>
-      </w:pPr>
-    </w:lvl>
-    <w:lvl w:ilvl="5" w:tplc="4809001B" w:tentative="1">
-      <w:start w:val="1"/>
-      <w:numFmt w:val="lowerRoman"/>
-      <w:lvlText w:val="%6."/>
-      <w:lvlJc w:val="right"/>
-      <w:pPr>
-        <w:ind w:left="4320" w:hanging="180"/>
-      </w:pPr>
-    </w:lvl>
-    <w:lvl w:ilvl="6" w:tplc="4809000F" w:tentative="1">
-      <w:start w:val="1"/>
-      <w:numFmt w:val="decimal"/>
-      <w:lvlText w:val="%7."/>
-      <w:lvlJc w:val="left"/>
-      <w:pPr>
-        <w:ind w:left="5040" w:hanging="360"/>
-      </w:pPr>
-    </w:lvl>
-    <w:lvl w:ilvl="7" w:tplc="48090019" w:tentative="1">
-      <w:start w:val="1"/>
-      <w:numFmt w:val="lowerLetter"/>
-      <w:lvlText w:val="%8."/>
-      <w:lvlJc w:val="left"/>
-      <w:pPr>
-        <w:ind w:left="5760" w:hanging="360"/>
-      </w:pPr>
-    </w:lvl>
-    <w:lvl w:ilvl="8" w:tplc="4809001B" w:tentative="1">
-      <w:start w:val="1"/>
-      <w:numFmt w:val="lowerRoman"/>
-      <w:lvlText w:val="%9."/>
-      <w:lvlJc w:val="right"/>
-      <w:pPr>
-        <w:ind w:left="6480" w:hanging="180"/>
-      </w:pPr>
-    </w:lvl>
-  </w:abstractNum>
-  <w:abstractNum w:abstractNumId="30" w15:restartNumberingAfterBreak="0">
-    <w:nsid w:val="69175B48"/>
-    <w:multiLevelType w:val="hybridMultilevel"/>
-    <w:tmpl w:val="EEAE4CE4"/>
-    <w:lvl w:ilvl="0" w:tplc="566CC298">
-      <w:start w:val="3"/>
-      <w:numFmt w:val="bullet"/>
-      <w:lvlText w:val="-"/>
-      <w:lvlJc w:val="left"/>
-      <w:pPr>
-        <w:ind w:left="720" w:hanging="360"/>
-      </w:pPr>
-      <w:rPr>
-        <w:rFonts w:ascii="Times New Roman" w:eastAsia="Times New Roman" w:hAnsi="Times New Roman" w:cs="Times New Roman" w:hint="default"/>
-      </w:rPr>
-    </w:lvl>
-    <w:lvl w:ilvl="1" w:tplc="48090003" w:tentative="1">
-      <w:start w:val="1"/>
-      <w:numFmt w:val="bullet"/>
-      <w:lvlText w:val="o"/>
-      <w:lvlJc w:val="left"/>
-      <w:pPr>
-        <w:ind w:left="1440" w:hanging="360"/>
-      </w:pPr>
-      <w:rPr>
-        <w:rFonts w:ascii="Courier New" w:hAnsi="Courier New" w:cs="Courier New" w:hint="default"/>
-      </w:rPr>
-    </w:lvl>
-    <w:lvl w:ilvl="2" w:tplc="48090005" w:tentative="1">
-      <w:start w:val="1"/>
-      <w:numFmt w:val="bullet"/>
-      <w:lvlText w:val=""/>
-      <w:lvlJc w:val="left"/>
-      <w:pPr>
-        <w:ind w:left="2160" w:hanging="360"/>
-      </w:pPr>
-      <w:rPr>
-        <w:rFonts w:ascii="Wingdings" w:hAnsi="Wingdings" w:hint="default"/>
-      </w:rPr>
-    </w:lvl>
-    <w:lvl w:ilvl="3" w:tplc="48090001" w:tentative="1">
-      <w:start w:val="1"/>
-      <w:numFmt w:val="bullet"/>
-      <w:lvlText w:val=""/>
-      <w:lvlJc w:val="left"/>
-      <w:pPr>
-        <w:ind w:left="2880" w:hanging="360"/>
-      </w:pPr>
-      <w:rPr>
-        <w:rFonts w:ascii="Symbol" w:hAnsi="Symbol" w:hint="default"/>
-      </w:rPr>
-    </w:lvl>
-    <w:lvl w:ilvl="4" w:tplc="48090003" w:tentative="1">
-      <w:start w:val="1"/>
-      <w:numFmt w:val="bullet"/>
-      <w:lvlText w:val="o"/>
-      <w:lvlJc w:val="left"/>
-      <w:pPr>
-        <w:ind w:left="3600" w:hanging="360"/>
-      </w:pPr>
-      <w:rPr>
-        <w:rFonts w:ascii="Courier New" w:hAnsi="Courier New" w:cs="Courier New" w:hint="default"/>
-      </w:rPr>
-    </w:lvl>
-    <w:lvl w:ilvl="5" w:tplc="48090005" w:tentative="1">
-      <w:start w:val="1"/>
-      <w:numFmt w:val="bullet"/>
-      <w:lvlText w:val=""/>
-      <w:lvlJc w:val="left"/>
-      <w:pPr>
-        <w:ind w:left="4320" w:hanging="360"/>
-      </w:pPr>
-      <w:rPr>
-        <w:rFonts w:ascii="Wingdings" w:hAnsi="Wingdings" w:hint="default"/>
-      </w:rPr>
-    </w:lvl>
-    <w:lvl w:ilvl="6" w:tplc="48090001" w:tentative="1">
-      <w:start w:val="1"/>
-      <w:numFmt w:val="bullet"/>
-      <w:lvlText w:val=""/>
-      <w:lvlJc w:val="left"/>
-      <w:pPr>
-        <w:ind w:left="5040" w:hanging="360"/>
-      </w:pPr>
-      <w:rPr>
-        <w:rFonts w:ascii="Symbol" w:hAnsi="Symbol" w:hint="default"/>
-      </w:rPr>
-    </w:lvl>
-    <w:lvl w:ilvl="7" w:tplc="48090003" w:tentative="1">
-      <w:start w:val="1"/>
-      <w:numFmt w:val="bullet"/>
-      <w:lvlText w:val="o"/>
-      <w:lvlJc w:val="left"/>
-      <w:pPr>
-        <w:ind w:left="5760" w:hanging="360"/>
-      </w:pPr>
-      <w:rPr>
-        <w:rFonts w:ascii="Courier New" w:hAnsi="Courier New" w:cs="Courier New" w:hint="default"/>
-      </w:rPr>
-    </w:lvl>
-    <w:lvl w:ilvl="8" w:tplc="48090005" w:tentative="1">
-      <w:start w:val="1"/>
-      <w:numFmt w:val="bullet"/>
-      <w:lvlText w:val=""/>
-      <w:lvlJc w:val="left"/>
-      <w:pPr>
-        <w:ind w:left="6480" w:hanging="360"/>
-      </w:pPr>
-      <w:rPr>
-        <w:rFonts w:ascii="Wingdings" w:hAnsi="Wingdings" w:hint="default"/>
-      </w:rPr>
-    </w:lvl>
-  </w:abstractNum>
-  <w:abstractNum w:abstractNumId="31" w15:restartNumberingAfterBreak="0">
-    <w:nsid w:val="79893D7E"/>
     <w:multiLevelType w:val="multilevel"/>
-    <w:tmpl w:val="30BCE84C"/>
+    <w:tmpl w:val="147C3F94"/>
     <w:lvl w:ilvl="0">
       <w:start w:val="1"/>
       <w:numFmt w:val="decimal"/>
       <w:lvlText w:val="%1."/>
       <w:lvlJc w:val="left"/>
       <w:pPr>
-        <w:ind w:left="364" w:hanging="360"/>
+        <w:ind w:left="720" w:hanging="360"/>
       </w:pPr>
       <w:rPr>
         <w:rFonts w:hint="default"/>
@@ -35271,7 +34312,7 @@
       <w:lvlText w:val="%1.%2"/>
       <w:lvlJc w:val="left"/>
       <w:pPr>
-        <w:ind w:left="383" w:hanging="360"/>
+        <w:ind w:left="892" w:hanging="375"/>
       </w:pPr>
       <w:rPr>
         <w:rFonts w:hint="default"/>
@@ -35284,7 +34325,7 @@
       <w:lvlText w:val="%1.%2.%3"/>
       <w:lvlJc w:val="left"/>
       <w:pPr>
-        <w:ind w:left="762" w:hanging="720"/>
+        <w:ind w:left="1394" w:hanging="720"/>
       </w:pPr>
       <w:rPr>
         <w:rFonts w:hint="default"/>
@@ -35297,7 +34338,7 @@
       <w:lvlText w:val="%1.%2.%3.%4"/>
       <w:lvlJc w:val="left"/>
       <w:pPr>
-        <w:ind w:left="781" w:hanging="720"/>
+        <w:ind w:left="1911" w:hanging="1080"/>
       </w:pPr>
       <w:rPr>
         <w:rFonts w:hint="default"/>
@@ -35310,7 +34351,7 @@
       <w:lvlText w:val="%1.%2.%3.%4.%5"/>
       <w:lvlJc w:val="left"/>
       <w:pPr>
-        <w:ind w:left="1160" w:hanging="1080"/>
+        <w:ind w:left="2068" w:hanging="1080"/>
       </w:pPr>
       <w:rPr>
         <w:rFonts w:hint="default"/>
@@ -35323,7 +34364,7 @@
       <w:lvlText w:val="%1.%2.%3.%4.%5.%6"/>
       <w:lvlJc w:val="left"/>
       <w:pPr>
-        <w:ind w:left="1179" w:hanging="1080"/>
+        <w:ind w:left="2585" w:hanging="1440"/>
       </w:pPr>
       <w:rPr>
         <w:rFonts w:hint="default"/>
@@ -35336,7 +34377,7 @@
       <w:lvlText w:val="%1.%2.%3.%4.%5.%6.%7"/>
       <w:lvlJc w:val="left"/>
       <w:pPr>
-        <w:ind w:left="1558" w:hanging="1440"/>
+        <w:ind w:left="2742" w:hanging="1440"/>
       </w:pPr>
       <w:rPr>
         <w:rFonts w:hint="default"/>
@@ -35349,7 +34390,7 @@
       <w:lvlText w:val="%1.%2.%3.%4.%5.%6.%7.%8"/>
       <w:lvlJc w:val="left"/>
       <w:pPr>
-        <w:ind w:left="1577" w:hanging="1440"/>
+        <w:ind w:left="3259" w:hanging="1800"/>
       </w:pPr>
       <w:rPr>
         <w:rFonts w:hint="default"/>
@@ -35362,6 +34403,240 @@
       <w:lvlText w:val="%1.%2.%3.%4.%5.%6.%7.%8.%9"/>
       <w:lvlJc w:val="left"/>
       <w:pPr>
+        <w:ind w:left="3776" w:hanging="2160"/>
+      </w:pPr>
+      <w:rPr>
+        <w:rFonts w:hint="default"/>
+      </w:rPr>
+    </w:lvl>
+  </w:abstractNum>
+  <w:abstractNum w:abstractNumId="31" w15:restartNumberingAfterBreak="0">
+    <w:nsid w:val="69175B48"/>
+    <w:multiLevelType w:val="hybridMultilevel"/>
+    <w:tmpl w:val="EEAE4CE4"/>
+    <w:lvl w:ilvl="0" w:tplc="566CC298">
+      <w:start w:val="3"/>
+      <w:numFmt w:val="bullet"/>
+      <w:lvlText w:val="-"/>
+      <w:lvlJc w:val="left"/>
+      <w:pPr>
+        <w:ind w:left="720" w:hanging="360"/>
+      </w:pPr>
+      <w:rPr>
+        <w:rFonts w:ascii="Times New Roman" w:eastAsia="Times New Roman" w:hAnsi="Times New Roman" w:cs="Times New Roman" w:hint="default"/>
+      </w:rPr>
+    </w:lvl>
+    <w:lvl w:ilvl="1" w:tplc="48090003" w:tentative="1">
+      <w:start w:val="1"/>
+      <w:numFmt w:val="bullet"/>
+      <w:lvlText w:val="o"/>
+      <w:lvlJc w:val="left"/>
+      <w:pPr>
+        <w:ind w:left="1440" w:hanging="360"/>
+      </w:pPr>
+      <w:rPr>
+        <w:rFonts w:ascii="Courier New" w:hAnsi="Courier New" w:cs="Courier New" w:hint="default"/>
+      </w:rPr>
+    </w:lvl>
+    <w:lvl w:ilvl="2" w:tplc="48090005" w:tentative="1">
+      <w:start w:val="1"/>
+      <w:numFmt w:val="bullet"/>
+      <w:lvlText w:val=""/>
+      <w:lvlJc w:val="left"/>
+      <w:pPr>
+        <w:ind w:left="2160" w:hanging="360"/>
+      </w:pPr>
+      <w:rPr>
+        <w:rFonts w:ascii="Wingdings" w:hAnsi="Wingdings" w:hint="default"/>
+      </w:rPr>
+    </w:lvl>
+    <w:lvl w:ilvl="3" w:tplc="48090001" w:tentative="1">
+      <w:start w:val="1"/>
+      <w:numFmt w:val="bullet"/>
+      <w:lvlText w:val=""/>
+      <w:lvlJc w:val="left"/>
+      <w:pPr>
+        <w:ind w:left="2880" w:hanging="360"/>
+      </w:pPr>
+      <w:rPr>
+        <w:rFonts w:ascii="Symbol" w:hAnsi="Symbol" w:hint="default"/>
+      </w:rPr>
+    </w:lvl>
+    <w:lvl w:ilvl="4" w:tplc="48090003" w:tentative="1">
+      <w:start w:val="1"/>
+      <w:numFmt w:val="bullet"/>
+      <w:lvlText w:val="o"/>
+      <w:lvlJc w:val="left"/>
+      <w:pPr>
+        <w:ind w:left="3600" w:hanging="360"/>
+      </w:pPr>
+      <w:rPr>
+        <w:rFonts w:ascii="Courier New" w:hAnsi="Courier New" w:cs="Courier New" w:hint="default"/>
+      </w:rPr>
+    </w:lvl>
+    <w:lvl w:ilvl="5" w:tplc="48090005" w:tentative="1">
+      <w:start w:val="1"/>
+      <w:numFmt w:val="bullet"/>
+      <w:lvlText w:val=""/>
+      <w:lvlJc w:val="left"/>
+      <w:pPr>
+        <w:ind w:left="4320" w:hanging="360"/>
+      </w:pPr>
+      <w:rPr>
+        <w:rFonts w:ascii="Wingdings" w:hAnsi="Wingdings" w:hint="default"/>
+      </w:rPr>
+    </w:lvl>
+    <w:lvl w:ilvl="6" w:tplc="48090001" w:tentative="1">
+      <w:start w:val="1"/>
+      <w:numFmt w:val="bullet"/>
+      <w:lvlText w:val=""/>
+      <w:lvlJc w:val="left"/>
+      <w:pPr>
+        <w:ind w:left="5040" w:hanging="360"/>
+      </w:pPr>
+      <w:rPr>
+        <w:rFonts w:ascii="Symbol" w:hAnsi="Symbol" w:hint="default"/>
+      </w:rPr>
+    </w:lvl>
+    <w:lvl w:ilvl="7" w:tplc="48090003" w:tentative="1">
+      <w:start w:val="1"/>
+      <w:numFmt w:val="bullet"/>
+      <w:lvlText w:val="o"/>
+      <w:lvlJc w:val="left"/>
+      <w:pPr>
+        <w:ind w:left="5760" w:hanging="360"/>
+      </w:pPr>
+      <w:rPr>
+        <w:rFonts w:ascii="Courier New" w:hAnsi="Courier New" w:cs="Courier New" w:hint="default"/>
+      </w:rPr>
+    </w:lvl>
+    <w:lvl w:ilvl="8" w:tplc="48090005" w:tentative="1">
+      <w:start w:val="1"/>
+      <w:numFmt w:val="bullet"/>
+      <w:lvlText w:val=""/>
+      <w:lvlJc w:val="left"/>
+      <w:pPr>
+        <w:ind w:left="6480" w:hanging="360"/>
+      </w:pPr>
+      <w:rPr>
+        <w:rFonts w:ascii="Wingdings" w:hAnsi="Wingdings" w:hint="default"/>
+      </w:rPr>
+    </w:lvl>
+  </w:abstractNum>
+  <w:abstractNum w:abstractNumId="32" w15:restartNumberingAfterBreak="0">
+    <w:nsid w:val="79893D7E"/>
+    <w:multiLevelType w:val="multilevel"/>
+    <w:tmpl w:val="30BCE84C"/>
+    <w:lvl w:ilvl="0">
+      <w:start w:val="1"/>
+      <w:numFmt w:val="decimal"/>
+      <w:lvlText w:val="%1."/>
+      <w:lvlJc w:val="left"/>
+      <w:pPr>
+        <w:ind w:left="364" w:hanging="360"/>
+      </w:pPr>
+      <w:rPr>
+        <w:rFonts w:hint="default"/>
+      </w:rPr>
+    </w:lvl>
+    <w:lvl w:ilvl="1">
+      <w:start w:val="1"/>
+      <w:numFmt w:val="decimal"/>
+      <w:isLgl/>
+      <w:lvlText w:val="%1.%2"/>
+      <w:lvlJc w:val="left"/>
+      <w:pPr>
+        <w:ind w:left="383" w:hanging="360"/>
+      </w:pPr>
+      <w:rPr>
+        <w:rFonts w:hint="default"/>
+      </w:rPr>
+    </w:lvl>
+    <w:lvl w:ilvl="2">
+      <w:start w:val="1"/>
+      <w:numFmt w:val="decimal"/>
+      <w:isLgl/>
+      <w:lvlText w:val="%1.%2.%3"/>
+      <w:lvlJc w:val="left"/>
+      <w:pPr>
+        <w:ind w:left="762" w:hanging="720"/>
+      </w:pPr>
+      <w:rPr>
+        <w:rFonts w:hint="default"/>
+      </w:rPr>
+    </w:lvl>
+    <w:lvl w:ilvl="3">
+      <w:start w:val="1"/>
+      <w:numFmt w:val="decimal"/>
+      <w:isLgl/>
+      <w:lvlText w:val="%1.%2.%3.%4"/>
+      <w:lvlJc w:val="left"/>
+      <w:pPr>
+        <w:ind w:left="781" w:hanging="720"/>
+      </w:pPr>
+      <w:rPr>
+        <w:rFonts w:hint="default"/>
+      </w:rPr>
+    </w:lvl>
+    <w:lvl w:ilvl="4">
+      <w:start w:val="1"/>
+      <w:numFmt w:val="decimal"/>
+      <w:isLgl/>
+      <w:lvlText w:val="%1.%2.%3.%4.%5"/>
+      <w:lvlJc w:val="left"/>
+      <w:pPr>
+        <w:ind w:left="1160" w:hanging="1080"/>
+      </w:pPr>
+      <w:rPr>
+        <w:rFonts w:hint="default"/>
+      </w:rPr>
+    </w:lvl>
+    <w:lvl w:ilvl="5">
+      <w:start w:val="1"/>
+      <w:numFmt w:val="decimal"/>
+      <w:isLgl/>
+      <w:lvlText w:val="%1.%2.%3.%4.%5.%6"/>
+      <w:lvlJc w:val="left"/>
+      <w:pPr>
+        <w:ind w:left="1179" w:hanging="1080"/>
+      </w:pPr>
+      <w:rPr>
+        <w:rFonts w:hint="default"/>
+      </w:rPr>
+    </w:lvl>
+    <w:lvl w:ilvl="6">
+      <w:start w:val="1"/>
+      <w:numFmt w:val="decimal"/>
+      <w:isLgl/>
+      <w:lvlText w:val="%1.%2.%3.%4.%5.%6.%7"/>
+      <w:lvlJc w:val="left"/>
+      <w:pPr>
+        <w:ind w:left="1558" w:hanging="1440"/>
+      </w:pPr>
+      <w:rPr>
+        <w:rFonts w:hint="default"/>
+      </w:rPr>
+    </w:lvl>
+    <w:lvl w:ilvl="7">
+      <w:start w:val="1"/>
+      <w:numFmt w:val="decimal"/>
+      <w:isLgl/>
+      <w:lvlText w:val="%1.%2.%3.%4.%5.%6.%7.%8"/>
+      <w:lvlJc w:val="left"/>
+      <w:pPr>
+        <w:ind w:left="1577" w:hanging="1440"/>
+      </w:pPr>
+      <w:rPr>
+        <w:rFonts w:hint="default"/>
+      </w:rPr>
+    </w:lvl>
+    <w:lvl w:ilvl="8">
+      <w:start w:val="1"/>
+      <w:numFmt w:val="decimal"/>
+      <w:isLgl/>
+      <w:lvlText w:val="%1.%2.%3.%4.%5.%6.%7.%8.%9"/>
+      <w:lvlJc w:val="left"/>
+      <w:pPr>
         <w:ind w:left="1956" w:hanging="1800"/>
       </w:pPr>
       <w:rPr>
@@ -35370,7 +34645,7 @@
     </w:lvl>
   </w:abstractNum>
   <w:num w:numId="1" w16cid:durableId="1154448875">
-    <w:abstractNumId w:val="24"/>
+    <w:abstractNumId w:val="25"/>
   </w:num>
   <w:num w:numId="2" w16cid:durableId="1283540932">
     <w:abstractNumId w:val="0"/>
@@ -35382,10 +34657,10 @@
     <w:abstractNumId w:val="5"/>
   </w:num>
   <w:num w:numId="5" w16cid:durableId="1306931302">
-    <w:abstractNumId w:val="28"/>
+    <w:abstractNumId w:val="29"/>
   </w:num>
   <w:num w:numId="6" w16cid:durableId="1024137427">
-    <w:abstractNumId w:val="22"/>
+    <w:abstractNumId w:val="23"/>
   </w:num>
   <w:num w:numId="7" w16cid:durableId="1510289700">
     <w:abstractNumId w:val="6"/>
@@ -35394,7 +34669,7 @@
     <w:abstractNumId w:val="20"/>
   </w:num>
   <w:num w:numId="9" w16cid:durableId="1144354326">
-    <w:abstractNumId w:val="23"/>
+    <w:abstractNumId w:val="24"/>
   </w:num>
   <w:num w:numId="10" w16cid:durableId="1798065183">
     <w:abstractNumId w:val="1"/>
@@ -35412,7 +34687,7 @@
     <w:abstractNumId w:val="4"/>
   </w:num>
   <w:num w:numId="15" w16cid:durableId="1131897081">
-    <w:abstractNumId w:val="26"/>
+    <w:abstractNumId w:val="27"/>
   </w:num>
   <w:num w:numId="16" w16cid:durableId="1321076178">
     <w:abstractNumId w:val="15"/>
@@ -35424,7 +34699,7 @@
     <w:abstractNumId w:val="7"/>
   </w:num>
   <w:num w:numId="19" w16cid:durableId="1311909326">
-    <w:abstractNumId w:val="31"/>
+    <w:abstractNumId w:val="32"/>
   </w:num>
   <w:num w:numId="20" w16cid:durableId="1659264761">
     <w:abstractNumId w:val="12"/>
@@ -35448,7 +34723,7 @@
     <w:abstractNumId w:val="14"/>
   </w:num>
   <w:num w:numId="27" w16cid:durableId="296231018">
-    <w:abstractNumId w:val="30"/>
+    <w:abstractNumId w:val="31"/>
   </w:num>
   <w:num w:numId="28" w16cid:durableId="476730694">
     <w:abstractNumId w:val="13"/>
@@ -35517,19 +34792,22 @@
     <w:abstractNumId w:val="13"/>
   </w:num>
   <w:num w:numId="32" w16cid:durableId="1506433779">
-    <w:abstractNumId w:val="25"/>
+    <w:abstractNumId w:val="26"/>
   </w:num>
   <w:num w:numId="33" w16cid:durableId="1479689530">
-    <w:abstractNumId w:val="29"/>
+    <w:abstractNumId w:val="30"/>
   </w:num>
   <w:num w:numId="34" w16cid:durableId="1315142665">
-    <w:abstractNumId w:val="27"/>
+    <w:abstractNumId w:val="28"/>
+  </w:num>
+  <w:num w:numId="35" w16cid:durableId="862211556">
+    <w:abstractNumId w:val="22"/>
   </w:num>
 </w:numbering>
 </file>
 
 <file path=word/styles.xml><?xml version="1.0" encoding="utf-8"?>
-<w:styles xmlns:mc="http://schemas.openxmlformats.org/markup-compatibility/2006" xmlns:r="http://schemas.openxmlformats.org/officeDocument/2006/relationships" xmlns:w="http://schemas.openxmlformats.org/wordprocessingml/2006/main" xmlns:w14="http://schemas.microsoft.com/office/word/2010/wordml" xmlns:w15="http://schemas.microsoft.com/office/word/2012/wordml" xmlns:w16cex="http://schemas.microsoft.com/office/word/2018/wordml/cex" xmlns:w16cid="http://schemas.microsoft.com/office/word/2016/wordml/cid" xmlns:w16="http://schemas.microsoft.com/office/word/2018/wordml" xmlns:w16du="http://schemas.microsoft.com/office/word/2023/wordml/word16du" xmlns:w16sdtdh="http://schemas.microsoft.com/office/word/2020/wordml/sdtdatahash" xmlns:w16sdtfl="http://schemas.microsoft.com/office/word/2024/wordml/sdtformatlock" xmlns:w16se="http://schemas.microsoft.com/office/word/2015/wordml/symex" mc:Ignorable="w14 w15 w16se w16cid w16 w16cex w16sdtdh w16sdtfl w16du">
+<w:styles xmlns:mc="http://schemas.openxmlformats.org/markup-compatibility/2006" xmlns:r="http://schemas.openxmlformats.org/officeDocument/2006/relationships" xmlns:w="http://schemas.openxmlformats.org/wordprocessingml/2006/main" xmlns:w14="http://schemas.microsoft.com/office/word/2010/wordml" xmlns:w15="http://schemas.microsoft.com/office/word/2012/wordml" xmlns:w16cex="http://schemas.microsoft.com/office/word/2018/wordml/cex" xmlns:w16cid="http://schemas.microsoft.com/office/word/2016/wordml/cid" xmlns:w16="http://schemas.microsoft.com/office/word/2018/wordml" xmlns:w16sdtdh="http://schemas.microsoft.com/office/word/2020/wordml/sdtdatahash" xmlns:w16se="http://schemas.microsoft.com/office/word/2015/wordml/symex" mc:Ignorable="w14 w15 w16se w16cid w16 w16cex w16sdtdh">
   <w:docDefaults>
     <w:rPrDefault>
       <w:rPr>
@@ -36018,6 +35296,7 @@
   <w:style w:type="character" w:default="1" w:styleId="DefaultParagraphFont">
     <w:name w:val="Default Paragraph Font"/>
     <w:uiPriority w:val="1"/>
+    <w:semiHidden/>
     <w:unhideWhenUsed/>
   </w:style>
   <w:style w:type="table" w:default="1" w:styleId="TableNormal">

--- a/Notes/FYP_plan/Hill_FYP_Final_Report.docx
+++ b/Notes/FYP_plan/Hill_FYP_Final_Report.docx
@@ -1230,7 +1230,13 @@
             <w:rPr>
               <w:rFonts w:ascii="Times New Roman" w:hAnsi="Times New Roman" w:cs="Times New Roman"/>
             </w:rPr>
-            <w:t>Contents</w:t>
+            <w:t>Table of C</w:t>
+          </w:r>
+          <w:r>
+            <w:rPr>
+              <w:rFonts w:ascii="Times New Roman" w:hAnsi="Times New Roman" w:cs="Times New Roman"/>
+            </w:rPr>
+            <w:t>ontents</w:t>
           </w:r>
         </w:p>
         <w:p>
@@ -4067,6 +4073,1108 @@
       <w:pPr>
         <w:spacing w:before="183"/>
         <w:rPr>
+          <w:sz w:val="24"/>
+        </w:rPr>
+      </w:pPr>
+    </w:p>
+    <w:p>
+      <w:pPr>
+        <w:spacing w:before="183"/>
+        <w:rPr>
+          <w:b/>
+          <w:bCs/>
+          <w:sz w:val="24"/>
+        </w:rPr>
+      </w:pPr>
+    </w:p>
+    <w:p>
+      <w:pPr>
+        <w:spacing w:before="183"/>
+        <w:rPr>
+          <w:b/>
+          <w:bCs/>
+          <w:sz w:val="24"/>
+        </w:rPr>
+      </w:pPr>
+    </w:p>
+    <w:p>
+      <w:pPr>
+        <w:spacing w:before="183"/>
+        <w:rPr>
+          <w:b/>
+          <w:bCs/>
+          <w:sz w:val="24"/>
+        </w:rPr>
+      </w:pPr>
+    </w:p>
+    <w:p>
+      <w:pPr>
+        <w:pStyle w:val="TOCHeading"/>
+        <w:spacing w:line="360" w:lineRule="auto"/>
+        <w:rPr>
+          <w:rFonts w:ascii="Times New Roman" w:hAnsi="Times New Roman" w:cs="Times New Roman"/>
+        </w:rPr>
+      </w:pPr>
+      <w:r>
+        <w:rPr>
+          <w:rFonts w:ascii="Times New Roman" w:hAnsi="Times New Roman" w:cs="Times New Roman"/>
+        </w:rPr>
+        <w:lastRenderedPageBreak/>
+        <w:t xml:space="preserve">Table of </w:t>
+      </w:r>
+      <w:r>
+        <w:rPr>
+          <w:rFonts w:ascii="Times New Roman" w:hAnsi="Times New Roman" w:cs="Times New Roman"/>
+        </w:rPr>
+        <w:t>Tables</w:t>
+      </w:r>
+    </w:p>
+    <w:p>
+      <w:pPr>
+        <w:pStyle w:val="TableofFigures"/>
+        <w:tabs>
+          <w:tab w:val="right" w:leader="dot" w:pos="9066"/>
+        </w:tabs>
+        <w:spacing w:line="360" w:lineRule="auto"/>
+        <w:rPr>
+          <w:rFonts w:eastAsiaTheme="minorEastAsia"/>
+          <w:noProof/>
+          <w:lang w:val="en-SG" w:eastAsia="ja-JP"/>
+        </w:rPr>
+      </w:pPr>
+      <w:r>
+        <w:rPr>
+          <w:b/>
+          <w:bCs/>
+          <w:sz w:val="24"/>
+        </w:rPr>
+        <w:fldChar w:fldCharType="begin"/>
+      </w:r>
+      <w:r>
+        <w:rPr>
+          <w:b/>
+          <w:bCs/>
+          <w:sz w:val="24"/>
+        </w:rPr>
+        <w:instrText xml:space="preserve"> TOC \h \z \c "Table" </w:instrText>
+      </w:r>
+      <w:r>
+        <w:rPr>
+          <w:b/>
+          <w:bCs/>
+          <w:sz w:val="24"/>
+        </w:rPr>
+        <w:fldChar w:fldCharType="separate"/>
+      </w:r>
+      <w:hyperlink w:anchor="_Toc191498852" w:history="1">
+        <w:r>
+          <w:rPr>
+            <w:rStyle w:val="Hyperlink"/>
+            <w:noProof/>
+          </w:rPr>
+          <w:t>Table 1. Pre-trained diffusion models used.</w:t>
+        </w:r>
+        <w:r>
+          <w:rPr>
+            <w:noProof/>
+            <w:webHidden/>
+          </w:rPr>
+          <w:tab/>
+        </w:r>
+        <w:r>
+          <w:rPr>
+            <w:noProof/>
+            <w:webHidden/>
+          </w:rPr>
+          <w:fldChar w:fldCharType="begin"/>
+        </w:r>
+        <w:r>
+          <w:rPr>
+            <w:noProof/>
+            <w:webHidden/>
+          </w:rPr>
+          <w:instrText xml:space="preserve"> PAGEREF _Toc191498852 \h </w:instrText>
+        </w:r>
+        <w:r>
+          <w:rPr>
+            <w:noProof/>
+            <w:webHidden/>
+          </w:rPr>
+        </w:r>
+        <w:r>
+          <w:rPr>
+            <w:noProof/>
+            <w:webHidden/>
+          </w:rPr>
+          <w:fldChar w:fldCharType="separate"/>
+        </w:r>
+        <w:r>
+          <w:rPr>
+            <w:noProof/>
+            <w:webHidden/>
+          </w:rPr>
+          <w:t>10</w:t>
+        </w:r>
+        <w:r>
+          <w:rPr>
+            <w:noProof/>
+            <w:webHidden/>
+          </w:rPr>
+          <w:fldChar w:fldCharType="end"/>
+        </w:r>
+      </w:hyperlink>
+    </w:p>
+    <w:p>
+      <w:pPr>
+        <w:pStyle w:val="TableofFigures"/>
+        <w:tabs>
+          <w:tab w:val="right" w:leader="dot" w:pos="9066"/>
+        </w:tabs>
+        <w:spacing w:line="360" w:lineRule="auto"/>
+        <w:rPr>
+          <w:rFonts w:eastAsiaTheme="minorEastAsia"/>
+          <w:noProof/>
+          <w:lang w:val="en-SG" w:eastAsia="ja-JP"/>
+        </w:rPr>
+      </w:pPr>
+      <w:hyperlink w:anchor="_Toc191498853" w:history="1">
+        <w:r>
+          <w:rPr>
+            <w:rStyle w:val="Hyperlink"/>
+            <w:noProof/>
+          </w:rPr>
+          <w:t>Table 2. Pre-trained condition-specific models used extract distance information between given condition and image.</w:t>
+        </w:r>
+        <w:r>
+          <w:rPr>
+            <w:noProof/>
+            <w:webHidden/>
+          </w:rPr>
+          <w:tab/>
+        </w:r>
+        <w:r>
+          <w:rPr>
+            <w:noProof/>
+            <w:webHidden/>
+          </w:rPr>
+          <w:fldChar w:fldCharType="begin"/>
+        </w:r>
+        <w:r>
+          <w:rPr>
+            <w:noProof/>
+            <w:webHidden/>
+          </w:rPr>
+          <w:instrText xml:space="preserve"> PAGEREF _Toc191498853 \h </w:instrText>
+        </w:r>
+        <w:r>
+          <w:rPr>
+            <w:noProof/>
+            <w:webHidden/>
+          </w:rPr>
+        </w:r>
+        <w:r>
+          <w:rPr>
+            <w:noProof/>
+            <w:webHidden/>
+          </w:rPr>
+          <w:fldChar w:fldCharType="separate"/>
+        </w:r>
+        <w:r>
+          <w:rPr>
+            <w:noProof/>
+            <w:webHidden/>
+          </w:rPr>
+          <w:t>11</w:t>
+        </w:r>
+        <w:r>
+          <w:rPr>
+            <w:noProof/>
+            <w:webHidden/>
+          </w:rPr>
+          <w:fldChar w:fldCharType="end"/>
+        </w:r>
+      </w:hyperlink>
+    </w:p>
+    <w:p>
+      <w:pPr>
+        <w:pStyle w:val="TableofFigures"/>
+        <w:tabs>
+          <w:tab w:val="right" w:leader="dot" w:pos="9066"/>
+        </w:tabs>
+        <w:spacing w:line="360" w:lineRule="auto"/>
+        <w:rPr>
+          <w:rFonts w:eastAsiaTheme="minorEastAsia"/>
+          <w:noProof/>
+          <w:lang w:val="en-SG" w:eastAsia="ja-JP"/>
+        </w:rPr>
+      </w:pPr>
+      <w:hyperlink w:anchor="_Toc191498854" w:history="1">
+        <w:r>
+          <w:rPr>
+            <w:rStyle w:val="Hyperlink"/>
+            <w:noProof/>
+          </w:rPr>
+          <w:t>Table 3. Condi</w:t>
+        </w:r>
+        <w:r>
+          <w:rPr>
+            <w:rStyle w:val="Hyperlink"/>
+            <w:noProof/>
+          </w:rPr>
+          <w:t>t</w:t>
+        </w:r>
+        <w:r>
+          <w:rPr>
+            <w:rStyle w:val="Hyperlink"/>
+            <w:noProof/>
+          </w:rPr>
+          <w:t>ional groups.</w:t>
+        </w:r>
+        <w:r>
+          <w:rPr>
+            <w:noProof/>
+            <w:webHidden/>
+          </w:rPr>
+          <w:tab/>
+        </w:r>
+        <w:r>
+          <w:rPr>
+            <w:noProof/>
+            <w:webHidden/>
+          </w:rPr>
+          <w:fldChar w:fldCharType="begin"/>
+        </w:r>
+        <w:r>
+          <w:rPr>
+            <w:noProof/>
+            <w:webHidden/>
+          </w:rPr>
+          <w:instrText xml:space="preserve"> PAGEREF _Toc191498854 \h </w:instrText>
+        </w:r>
+        <w:r>
+          <w:rPr>
+            <w:noProof/>
+            <w:webHidden/>
+          </w:rPr>
+        </w:r>
+        <w:r>
+          <w:rPr>
+            <w:noProof/>
+            <w:webHidden/>
+          </w:rPr>
+          <w:fldChar w:fldCharType="separate"/>
+        </w:r>
+        <w:r>
+          <w:rPr>
+            <w:noProof/>
+            <w:webHidden/>
+          </w:rPr>
+          <w:t>11</w:t>
+        </w:r>
+        <w:r>
+          <w:rPr>
+            <w:noProof/>
+            <w:webHidden/>
+          </w:rPr>
+          <w:fldChar w:fldCharType="end"/>
+        </w:r>
+      </w:hyperlink>
+    </w:p>
+    <w:p>
+      <w:pPr>
+        <w:pStyle w:val="TableofFigures"/>
+        <w:tabs>
+          <w:tab w:val="right" w:leader="dot" w:pos="9066"/>
+        </w:tabs>
+        <w:spacing w:line="360" w:lineRule="auto"/>
+        <w:rPr>
+          <w:rFonts w:eastAsiaTheme="minorEastAsia"/>
+          <w:noProof/>
+          <w:lang w:val="en-SG" w:eastAsia="ja-JP"/>
+        </w:rPr>
+      </w:pPr>
+      <w:hyperlink w:anchor="_Toc191498855" w:history="1">
+        <w:r>
+          <w:rPr>
+            <w:rStyle w:val="Hyperlink"/>
+            <w:noProof/>
+          </w:rPr>
+          <w:t>Table 4. Search space and reasonings for each hyperparameter</w:t>
+        </w:r>
+        <w:r>
+          <w:rPr>
+            <w:noProof/>
+            <w:webHidden/>
+          </w:rPr>
+          <w:tab/>
+        </w:r>
+        <w:r>
+          <w:rPr>
+            <w:noProof/>
+            <w:webHidden/>
+          </w:rPr>
+          <w:fldChar w:fldCharType="begin"/>
+        </w:r>
+        <w:r>
+          <w:rPr>
+            <w:noProof/>
+            <w:webHidden/>
+          </w:rPr>
+          <w:instrText xml:space="preserve"> PAGEREF _Toc191498855 \h </w:instrText>
+        </w:r>
+        <w:r>
+          <w:rPr>
+            <w:noProof/>
+            <w:webHidden/>
+          </w:rPr>
+        </w:r>
+        <w:r>
+          <w:rPr>
+            <w:noProof/>
+            <w:webHidden/>
+          </w:rPr>
+          <w:fldChar w:fldCharType="separate"/>
+        </w:r>
+        <w:r>
+          <w:rPr>
+            <w:noProof/>
+            <w:webHidden/>
+          </w:rPr>
+          <w:t>12</w:t>
+        </w:r>
+        <w:r>
+          <w:rPr>
+            <w:noProof/>
+            <w:webHidden/>
+          </w:rPr>
+          <w:fldChar w:fldCharType="end"/>
+        </w:r>
+      </w:hyperlink>
+    </w:p>
+    <w:p>
+      <w:pPr>
+        <w:pStyle w:val="TableofFigures"/>
+        <w:tabs>
+          <w:tab w:val="right" w:leader="dot" w:pos="9066"/>
+        </w:tabs>
+        <w:spacing w:line="360" w:lineRule="auto"/>
+        <w:rPr>
+          <w:rFonts w:eastAsiaTheme="minorEastAsia"/>
+          <w:noProof/>
+          <w:lang w:val="en-SG" w:eastAsia="ja-JP"/>
+        </w:rPr>
+      </w:pPr>
+      <w:hyperlink w:anchor="_Toc191498856" w:history="1">
+        <w:r>
+          <w:rPr>
+            <w:rStyle w:val="Hyperlink"/>
+            <w:noProof/>
+          </w:rPr>
+          <w:t>Table 5. Configuration of hyperparameter values.</w:t>
+        </w:r>
+        <w:r>
+          <w:rPr>
+            <w:noProof/>
+            <w:webHidden/>
+          </w:rPr>
+          <w:tab/>
+        </w:r>
+        <w:r>
+          <w:rPr>
+            <w:noProof/>
+            <w:webHidden/>
+          </w:rPr>
+          <w:fldChar w:fldCharType="begin"/>
+        </w:r>
+        <w:r>
+          <w:rPr>
+            <w:noProof/>
+            <w:webHidden/>
+          </w:rPr>
+          <w:instrText xml:space="preserve"> PAGEREF _Toc191498856 \h </w:instrText>
+        </w:r>
+        <w:r>
+          <w:rPr>
+            <w:noProof/>
+            <w:webHidden/>
+          </w:rPr>
+        </w:r>
+        <w:r>
+          <w:rPr>
+            <w:noProof/>
+            <w:webHidden/>
+          </w:rPr>
+          <w:fldChar w:fldCharType="separate"/>
+        </w:r>
+        <w:r>
+          <w:rPr>
+            <w:noProof/>
+            <w:webHidden/>
+          </w:rPr>
+          <w:t>12</w:t>
+        </w:r>
+        <w:r>
+          <w:rPr>
+            <w:noProof/>
+            <w:webHidden/>
+          </w:rPr>
+          <w:fldChar w:fldCharType="end"/>
+        </w:r>
+      </w:hyperlink>
+    </w:p>
+    <w:p>
+      <w:pPr>
+        <w:pStyle w:val="TableofFigures"/>
+        <w:tabs>
+          <w:tab w:val="right" w:leader="dot" w:pos="9066"/>
+        </w:tabs>
+        <w:spacing w:line="360" w:lineRule="auto"/>
+        <w:rPr>
+          <w:rFonts w:eastAsiaTheme="minorEastAsia"/>
+          <w:noProof/>
+          <w:lang w:val="en-SG" w:eastAsia="ja-JP"/>
+        </w:rPr>
+      </w:pPr>
+      <w:hyperlink w:anchor="_Toc191498857" w:history="1">
+        <w:r>
+          <w:rPr>
+            <w:rStyle w:val="Hyperlink"/>
+            <w:noProof/>
+          </w:rPr>
+          <w:t>Table 6. Results of the different proposed multi-conditional energy guidance models.</w:t>
+        </w:r>
+        <w:r>
+          <w:rPr>
+            <w:noProof/>
+            <w:webHidden/>
+          </w:rPr>
+          <w:tab/>
+        </w:r>
+        <w:r>
+          <w:rPr>
+            <w:noProof/>
+            <w:webHidden/>
+          </w:rPr>
+          <w:fldChar w:fldCharType="begin"/>
+        </w:r>
+        <w:r>
+          <w:rPr>
+            <w:noProof/>
+            <w:webHidden/>
+          </w:rPr>
+          <w:instrText xml:space="preserve"> PAGEREF _Toc191498857 \h </w:instrText>
+        </w:r>
+        <w:r>
+          <w:rPr>
+            <w:noProof/>
+            <w:webHidden/>
+          </w:rPr>
+        </w:r>
+        <w:r>
+          <w:rPr>
+            <w:noProof/>
+            <w:webHidden/>
+          </w:rPr>
+          <w:fldChar w:fldCharType="separate"/>
+        </w:r>
+        <w:r>
+          <w:rPr>
+            <w:noProof/>
+            <w:webHidden/>
+          </w:rPr>
+          <w:t>13</w:t>
+        </w:r>
+        <w:r>
+          <w:rPr>
+            <w:noProof/>
+            <w:webHidden/>
+          </w:rPr>
+          <w:fldChar w:fldCharType="end"/>
+        </w:r>
+      </w:hyperlink>
+    </w:p>
+    <w:p>
+      <w:pPr>
+        <w:pStyle w:val="TableofFigures"/>
+        <w:tabs>
+          <w:tab w:val="right" w:leader="dot" w:pos="9066"/>
+        </w:tabs>
+        <w:spacing w:line="360" w:lineRule="auto"/>
+        <w:rPr>
+          <w:rFonts w:eastAsiaTheme="minorEastAsia"/>
+          <w:noProof/>
+          <w:lang w:val="en-SG" w:eastAsia="ja-JP"/>
+        </w:rPr>
+      </w:pPr>
+      <w:hyperlink w:anchor="_Toc191498858" w:history="1">
+        <w:r>
+          <w:rPr>
+            <w:rStyle w:val="Hyperlink"/>
+            <w:noProof/>
+          </w:rPr>
+          <w:t>Table 7. Evaluation the pros and cons of each proposed interaction-modelling methods in the context of multi-conditional image generation tasks</w:t>
+        </w:r>
+        <w:r>
+          <w:rPr>
+            <w:noProof/>
+            <w:webHidden/>
+          </w:rPr>
+          <w:tab/>
+        </w:r>
+        <w:r>
+          <w:rPr>
+            <w:noProof/>
+            <w:webHidden/>
+          </w:rPr>
+          <w:fldChar w:fldCharType="begin"/>
+        </w:r>
+        <w:r>
+          <w:rPr>
+            <w:noProof/>
+            <w:webHidden/>
+          </w:rPr>
+          <w:instrText xml:space="preserve"> PAGEREF _Toc191498858 \h </w:instrText>
+        </w:r>
+        <w:r>
+          <w:rPr>
+            <w:noProof/>
+            <w:webHidden/>
+          </w:rPr>
+        </w:r>
+        <w:r>
+          <w:rPr>
+            <w:noProof/>
+            <w:webHidden/>
+          </w:rPr>
+          <w:fldChar w:fldCharType="separate"/>
+        </w:r>
+        <w:r>
+          <w:rPr>
+            <w:noProof/>
+            <w:webHidden/>
+          </w:rPr>
+          <w:t>17</w:t>
+        </w:r>
+        <w:r>
+          <w:rPr>
+            <w:noProof/>
+            <w:webHidden/>
+          </w:rPr>
+          <w:fldChar w:fldCharType="end"/>
+        </w:r>
+      </w:hyperlink>
+    </w:p>
+    <w:p>
+      <w:pPr>
+        <w:pStyle w:val="TOCHeading"/>
+        <w:spacing w:line="360" w:lineRule="auto"/>
+        <w:rPr>
+          <w:rFonts w:ascii="Times New Roman" w:hAnsi="Times New Roman" w:cs="Times New Roman"/>
+        </w:rPr>
+      </w:pPr>
+      <w:r>
+        <w:rPr>
+          <w:rFonts w:ascii="Times New Roman" w:hAnsi="Times New Roman" w:cs="Times New Roman"/>
+          <w:b/>
+          <w:bCs/>
+          <w:sz w:val="24"/>
+        </w:rPr>
+        <w:fldChar w:fldCharType="end"/>
+      </w:r>
+      <w:r>
+        <w:t xml:space="preserve"> </w:t>
+      </w:r>
+      <w:r>
+        <w:rPr>
+          <w:rFonts w:ascii="Times New Roman" w:hAnsi="Times New Roman" w:cs="Times New Roman"/>
+        </w:rPr>
+        <w:t>Table of</w:t>
+      </w:r>
+      <w:r>
+        <w:rPr>
+          <w:rFonts w:ascii="Times New Roman" w:hAnsi="Times New Roman" w:cs="Times New Roman"/>
+        </w:rPr>
+        <w:t xml:space="preserve"> Figure</w:t>
+      </w:r>
+      <w:r>
+        <w:rPr>
+          <w:rFonts w:ascii="Times New Roman" w:hAnsi="Times New Roman" w:cs="Times New Roman"/>
+        </w:rPr>
+        <w:t>s</w:t>
+      </w:r>
+    </w:p>
+    <w:p>
+      <w:pPr>
+        <w:pStyle w:val="TableofFigures"/>
+        <w:tabs>
+          <w:tab w:val="right" w:leader="dot" w:pos="9066"/>
+        </w:tabs>
+        <w:spacing w:line="360" w:lineRule="auto"/>
+        <w:rPr>
+          <w:rFonts w:asciiTheme="minorHAnsi" w:eastAsiaTheme="minorEastAsia" w:hAnsiTheme="minorHAnsi" w:cstheme="minorBidi"/>
+          <w:noProof/>
+          <w:lang w:val="en-SG" w:eastAsia="ja-JP"/>
+        </w:rPr>
+      </w:pPr>
+      <w:r>
+        <w:rPr>
+          <w:b/>
+          <w:bCs/>
+          <w:sz w:val="24"/>
+        </w:rPr>
+        <w:fldChar w:fldCharType="begin"/>
+      </w:r>
+      <w:r>
+        <w:rPr>
+          <w:b/>
+          <w:bCs/>
+          <w:sz w:val="24"/>
+        </w:rPr>
+        <w:instrText xml:space="preserve"> TOC \h \z \c "Figure" </w:instrText>
+      </w:r>
+      <w:r>
+        <w:rPr>
+          <w:b/>
+          <w:bCs/>
+          <w:sz w:val="24"/>
+        </w:rPr>
+        <w:fldChar w:fldCharType="separate"/>
+      </w:r>
+      <w:hyperlink w:anchor="_Toc191499266" w:history="1">
+        <w:r>
+          <w:rPr>
+            <w:rStyle w:val="Hyperlink"/>
+            <w:noProof/>
+          </w:rPr>
+          <w:t>Figure 1. Illustration of Sequential Multi-Conditional Image Generation</w:t>
+        </w:r>
+        <w:r>
+          <w:rPr>
+            <w:noProof/>
+            <w:webHidden/>
+          </w:rPr>
+          <w:tab/>
+        </w:r>
+        <w:r>
+          <w:rPr>
+            <w:noProof/>
+            <w:webHidden/>
+          </w:rPr>
+          <w:fldChar w:fldCharType="begin"/>
+        </w:r>
+        <w:r>
+          <w:rPr>
+            <w:noProof/>
+            <w:webHidden/>
+          </w:rPr>
+          <w:instrText xml:space="preserve"> PAGEREF _Toc191499266 \h </w:instrText>
+        </w:r>
+        <w:r>
+          <w:rPr>
+            <w:noProof/>
+            <w:webHidden/>
+          </w:rPr>
+        </w:r>
+        <w:r>
+          <w:rPr>
+            <w:noProof/>
+            <w:webHidden/>
+          </w:rPr>
+          <w:fldChar w:fldCharType="separate"/>
+        </w:r>
+        <w:r>
+          <w:rPr>
+            <w:noProof/>
+            <w:webHidden/>
+          </w:rPr>
+          <w:t>14</w:t>
+        </w:r>
+        <w:r>
+          <w:rPr>
+            <w:noProof/>
+            <w:webHidden/>
+          </w:rPr>
+          <w:fldChar w:fldCharType="end"/>
+        </w:r>
+      </w:hyperlink>
+    </w:p>
+    <w:p>
+      <w:pPr>
+        <w:pStyle w:val="TableofFigures"/>
+        <w:tabs>
+          <w:tab w:val="right" w:leader="dot" w:pos="9066"/>
+        </w:tabs>
+        <w:spacing w:line="360" w:lineRule="auto"/>
+        <w:rPr>
+          <w:rFonts w:asciiTheme="minorHAnsi" w:eastAsiaTheme="minorEastAsia" w:hAnsiTheme="minorHAnsi" w:cstheme="minorBidi"/>
+          <w:noProof/>
+          <w:lang w:val="en-SG" w:eastAsia="ja-JP"/>
+        </w:rPr>
+      </w:pPr>
+      <w:hyperlink w:anchor="_Toc191499267" w:history="1">
+        <w:r>
+          <w:rPr>
+            <w:rStyle w:val="Hyperlink"/>
+            <w:noProof/>
+          </w:rPr>
+          <w:t>Figure 2. Parsing Map + Text Prompt Multi-Conditional Image Generation Result</w:t>
+        </w:r>
+        <w:r>
+          <w:rPr>
+            <w:noProof/>
+            <w:webHidden/>
+          </w:rPr>
+          <w:tab/>
+        </w:r>
+        <w:r>
+          <w:rPr>
+            <w:noProof/>
+            <w:webHidden/>
+          </w:rPr>
+          <w:fldChar w:fldCharType="begin"/>
+        </w:r>
+        <w:r>
+          <w:rPr>
+            <w:noProof/>
+            <w:webHidden/>
+          </w:rPr>
+          <w:instrText xml:space="preserve"> PAGEREF _Toc191499267 \h </w:instrText>
+        </w:r>
+        <w:r>
+          <w:rPr>
+            <w:noProof/>
+            <w:webHidden/>
+          </w:rPr>
+        </w:r>
+        <w:r>
+          <w:rPr>
+            <w:noProof/>
+            <w:webHidden/>
+          </w:rPr>
+          <w:fldChar w:fldCharType="separate"/>
+        </w:r>
+        <w:r>
+          <w:rPr>
+            <w:noProof/>
+            <w:webHidden/>
+          </w:rPr>
+          <w:t>14</w:t>
+        </w:r>
+        <w:r>
+          <w:rPr>
+            <w:noProof/>
+            <w:webHidden/>
+          </w:rPr>
+          <w:fldChar w:fldCharType="end"/>
+        </w:r>
+      </w:hyperlink>
+    </w:p>
+    <w:p>
+      <w:pPr>
+        <w:pStyle w:val="TableofFigures"/>
+        <w:tabs>
+          <w:tab w:val="right" w:leader="dot" w:pos="9066"/>
+        </w:tabs>
+        <w:spacing w:line="360" w:lineRule="auto"/>
+        <w:rPr>
+          <w:rFonts w:asciiTheme="minorHAnsi" w:eastAsiaTheme="minorEastAsia" w:hAnsiTheme="minorHAnsi" w:cstheme="minorBidi"/>
+          <w:noProof/>
+          <w:lang w:val="en-SG" w:eastAsia="ja-JP"/>
+        </w:rPr>
+      </w:pPr>
+      <w:hyperlink w:anchor="_Toc191499268" w:history="1">
+        <w:r>
+          <w:rPr>
+            <w:rStyle w:val="Hyperlink"/>
+            <w:noProof/>
+          </w:rPr>
+          <w:t>Figure 3. Sketch + Parsing Map Multi-Conditional Image Generation Result</w:t>
+        </w:r>
+        <w:r>
+          <w:rPr>
+            <w:noProof/>
+            <w:webHidden/>
+          </w:rPr>
+          <w:tab/>
+        </w:r>
+        <w:r>
+          <w:rPr>
+            <w:noProof/>
+            <w:webHidden/>
+          </w:rPr>
+          <w:fldChar w:fldCharType="begin"/>
+        </w:r>
+        <w:r>
+          <w:rPr>
+            <w:noProof/>
+            <w:webHidden/>
+          </w:rPr>
+          <w:instrText xml:space="preserve"> PAGEREF _Toc191499268 \h </w:instrText>
+        </w:r>
+        <w:r>
+          <w:rPr>
+            <w:noProof/>
+            <w:webHidden/>
+          </w:rPr>
+        </w:r>
+        <w:r>
+          <w:rPr>
+            <w:noProof/>
+            <w:webHidden/>
+          </w:rPr>
+          <w:fldChar w:fldCharType="separate"/>
+        </w:r>
+        <w:r>
+          <w:rPr>
+            <w:noProof/>
+            <w:webHidden/>
+          </w:rPr>
+          <w:t>15</w:t>
+        </w:r>
+        <w:r>
+          <w:rPr>
+            <w:noProof/>
+            <w:webHidden/>
+          </w:rPr>
+          <w:fldChar w:fldCharType="end"/>
+        </w:r>
+      </w:hyperlink>
+    </w:p>
+    <w:p>
+      <w:pPr>
+        <w:pStyle w:val="TableofFigures"/>
+        <w:tabs>
+          <w:tab w:val="right" w:leader="dot" w:pos="9066"/>
+        </w:tabs>
+        <w:spacing w:line="360" w:lineRule="auto"/>
+        <w:rPr>
+          <w:rFonts w:asciiTheme="minorHAnsi" w:eastAsiaTheme="minorEastAsia" w:hAnsiTheme="minorHAnsi" w:cstheme="minorBidi"/>
+          <w:noProof/>
+          <w:lang w:val="en-SG" w:eastAsia="ja-JP"/>
+        </w:rPr>
+      </w:pPr>
+      <w:hyperlink w:anchor="_Toc191499269" w:history="1">
+        <w:r>
+          <w:rPr>
+            <w:rStyle w:val="Hyperlink"/>
+            <w:noProof/>
+          </w:rPr>
+          <w:t>Figure 4. Face ID + Landmark + Text Prompt Multi-Conditional Image Generation Result</w:t>
+        </w:r>
+        <w:r>
+          <w:rPr>
+            <w:noProof/>
+            <w:webHidden/>
+          </w:rPr>
+          <w:tab/>
+        </w:r>
+        <w:r>
+          <w:rPr>
+            <w:noProof/>
+            <w:webHidden/>
+          </w:rPr>
+          <w:fldChar w:fldCharType="begin"/>
+        </w:r>
+        <w:r>
+          <w:rPr>
+            <w:noProof/>
+            <w:webHidden/>
+          </w:rPr>
+          <w:instrText xml:space="preserve"> PAGEREF _Toc191499269 \h </w:instrText>
+        </w:r>
+        <w:r>
+          <w:rPr>
+            <w:noProof/>
+            <w:webHidden/>
+          </w:rPr>
+        </w:r>
+        <w:r>
+          <w:rPr>
+            <w:noProof/>
+            <w:webHidden/>
+          </w:rPr>
+          <w:fldChar w:fldCharType="separate"/>
+        </w:r>
+        <w:r>
+          <w:rPr>
+            <w:noProof/>
+            <w:webHidden/>
+          </w:rPr>
+          <w:t>15</w:t>
+        </w:r>
+        <w:r>
+          <w:rPr>
+            <w:noProof/>
+            <w:webHidden/>
+          </w:rPr>
+          <w:fldChar w:fldCharType="end"/>
+        </w:r>
+      </w:hyperlink>
+    </w:p>
+    <w:p>
+      <w:pPr>
+        <w:spacing w:before="183" w:line="360" w:lineRule="auto"/>
+        <w:rPr>
+          <w:b/>
+          <w:bCs/>
+          <w:sz w:val="24"/>
+        </w:rPr>
+      </w:pPr>
+      <w:r>
+        <w:rPr>
+          <w:b/>
+          <w:bCs/>
+          <w:sz w:val="24"/>
+        </w:rPr>
+        <w:fldChar w:fldCharType="end"/>
+      </w:r>
+    </w:p>
+    <w:p>
+      <w:pPr>
+        <w:spacing w:before="183"/>
+        <w:rPr>
+          <w:b/>
+          <w:bCs/>
+          <w:sz w:val="24"/>
+        </w:rPr>
+      </w:pPr>
+    </w:p>
+    <w:p>
+      <w:pPr>
+        <w:spacing w:before="183"/>
+        <w:rPr>
+          <w:b/>
+          <w:bCs/>
+          <w:sz w:val="24"/>
+        </w:rPr>
+      </w:pPr>
+    </w:p>
+    <w:p>
+      <w:pPr>
+        <w:spacing w:before="183"/>
+        <w:rPr>
+          <w:b/>
+          <w:bCs/>
+          <w:sz w:val="24"/>
+        </w:rPr>
+      </w:pPr>
+    </w:p>
+    <w:p>
+      <w:pPr>
+        <w:spacing w:before="183"/>
+        <w:rPr>
+          <w:b/>
+          <w:bCs/>
+          <w:sz w:val="24"/>
+        </w:rPr>
+      </w:pPr>
+    </w:p>
+    <w:p>
+      <w:pPr>
+        <w:spacing w:before="183"/>
+        <w:rPr>
+          <w:b/>
+          <w:bCs/>
+          <w:sz w:val="24"/>
+        </w:rPr>
+      </w:pPr>
+    </w:p>
+    <w:p>
+      <w:pPr>
+        <w:spacing w:before="183"/>
+        <w:rPr>
+          <w:b/>
+          <w:bCs/>
+          <w:sz w:val="24"/>
+        </w:rPr>
+      </w:pPr>
+    </w:p>
+    <w:p>
+      <w:pPr>
+        <w:spacing w:before="183"/>
+        <w:rPr>
+          <w:b/>
+          <w:bCs/>
+          <w:sz w:val="24"/>
+        </w:rPr>
+      </w:pPr>
+    </w:p>
+    <w:p>
+      <w:pPr>
+        <w:spacing w:before="183"/>
+        <w:rPr>
+          <w:b/>
+          <w:bCs/>
+          <w:sz w:val="24"/>
+        </w:rPr>
+      </w:pPr>
+    </w:p>
+    <w:p>
+      <w:pPr>
+        <w:spacing w:before="183"/>
+        <w:rPr>
+          <w:b/>
+          <w:bCs/>
+          <w:sz w:val="24"/>
+        </w:rPr>
+      </w:pPr>
+    </w:p>
+    <w:p>
+      <w:pPr>
+        <w:spacing w:before="183"/>
+        <w:rPr>
+          <w:b/>
+          <w:bCs/>
+          <w:sz w:val="24"/>
+        </w:rPr>
+      </w:pPr>
+    </w:p>
+    <w:p>
+      <w:pPr>
+        <w:spacing w:before="183"/>
+        <w:rPr>
+          <w:b/>
+          <w:bCs/>
+          <w:sz w:val="24"/>
+        </w:rPr>
+      </w:pPr>
+    </w:p>
+    <w:p>
+      <w:pPr>
+        <w:spacing w:before="183"/>
+        <w:rPr>
+          <w:b/>
+          <w:bCs/>
+          <w:sz w:val="24"/>
+        </w:rPr>
+      </w:pPr>
+    </w:p>
+    <w:p>
+      <w:pPr>
+        <w:spacing w:before="183"/>
+        <w:rPr>
+          <w:b/>
+          <w:bCs/>
+          <w:sz w:val="24"/>
+        </w:rPr>
+      </w:pPr>
+    </w:p>
+    <w:p>
+      <w:pPr>
+        <w:spacing w:before="183"/>
+        <w:rPr>
+          <w:b/>
+          <w:bCs/>
+          <w:sz w:val="24"/>
+        </w:rPr>
+      </w:pPr>
+    </w:p>
+    <w:p>
+      <w:pPr>
+        <w:spacing w:before="183"/>
+        <w:rPr>
+          <w:b/>
+          <w:bCs/>
           <w:sz w:val="24"/>
         </w:rPr>
       </w:pPr>
@@ -19549,7 +20657,17 @@
         <w:t>Model</w:t>
       </w:r>
     </w:p>
-    <w:p/>
+    <w:p>
+      <w:pPr>
+        <w:pStyle w:val="Caption"/>
+        <w:keepNext/>
+        <w:rPr>
+          <w:color w:val="000000" w:themeColor="text1"/>
+          <w:sz w:val="24"/>
+          <w:szCs w:val="24"/>
+        </w:rPr>
+      </w:pPr>
+    </w:p>
     <w:tbl>
       <w:tblPr>
         <w:tblStyle w:val="TableGrid"/>
@@ -19651,6 +20769,9 @@
             </w:pPr>
           </w:p>
           <w:p>
+            <w:pPr>
+              <w:keepNext/>
+            </w:pPr>
             <w:r>
               <w:rPr>
                 <w:sz w:val="24"/>
@@ -19664,37 +20785,82 @@
     </w:tbl>
     <w:p>
       <w:pPr>
-        <w:jc w:val="center"/>
-        <w:rPr>
-          <w:i/>
-          <w:iCs/>
-        </w:rPr>
-      </w:pPr>
-    </w:p>
-    <w:p>
-      <w:pPr>
-        <w:jc w:val="center"/>
-        <w:rPr>
-          <w:i/>
-          <w:iCs/>
-        </w:rPr>
-      </w:pPr>
-      <w:r>
-        <w:rPr>
-          <w:i/>
-          <w:iCs/>
-        </w:rPr>
-        <w:t>Table 1: Pre-trained diffusion models used</w:t>
-      </w:r>
-    </w:p>
-    <w:p>
-      <w:pPr>
-        <w:jc w:val="center"/>
-        <w:rPr>
-          <w:i/>
-          <w:iCs/>
-        </w:rPr>
-      </w:pPr>
+        <w:pStyle w:val="Caption"/>
+        <w:rPr>
+          <w:i w:val="0"/>
+          <w:iCs w:val="0"/>
+          <w:color w:val="000000" w:themeColor="text1"/>
+          <w:sz w:val="24"/>
+          <w:szCs w:val="24"/>
+        </w:rPr>
+      </w:pPr>
+      <w:bookmarkStart w:id="21" w:name="_Toc191498852"/>
+      <w:r>
+        <w:rPr>
+          <w:color w:val="000000" w:themeColor="text1"/>
+          <w:sz w:val="24"/>
+          <w:szCs w:val="24"/>
+        </w:rPr>
+        <w:t xml:space="preserve">Table </w:t>
+      </w:r>
+      <w:r>
+        <w:rPr>
+          <w:color w:val="000000" w:themeColor="text1"/>
+          <w:sz w:val="24"/>
+          <w:szCs w:val="24"/>
+        </w:rPr>
+        <w:fldChar w:fldCharType="begin"/>
+      </w:r>
+      <w:r>
+        <w:rPr>
+          <w:color w:val="000000" w:themeColor="text1"/>
+          <w:sz w:val="24"/>
+          <w:szCs w:val="24"/>
+        </w:rPr>
+        <w:instrText xml:space="preserve"> SEQ Table \* ARABIC </w:instrText>
+      </w:r>
+      <w:r>
+        <w:rPr>
+          <w:color w:val="000000" w:themeColor="text1"/>
+          <w:sz w:val="24"/>
+          <w:szCs w:val="24"/>
+        </w:rPr>
+        <w:fldChar w:fldCharType="separate"/>
+      </w:r>
+      <w:r>
+        <w:rPr>
+          <w:noProof/>
+          <w:color w:val="000000" w:themeColor="text1"/>
+          <w:sz w:val="24"/>
+          <w:szCs w:val="24"/>
+        </w:rPr>
+        <w:t>1</w:t>
+      </w:r>
+      <w:r>
+        <w:rPr>
+          <w:color w:val="000000" w:themeColor="text1"/>
+          <w:sz w:val="24"/>
+          <w:szCs w:val="24"/>
+        </w:rPr>
+        <w:fldChar w:fldCharType="end"/>
+      </w:r>
+      <w:r>
+        <w:rPr>
+          <w:color w:val="000000" w:themeColor="text1"/>
+          <w:sz w:val="24"/>
+          <w:szCs w:val="24"/>
+        </w:rPr>
+        <w:t>. Pre-trained diffusion models used</w:t>
+      </w:r>
+      <w:r>
+        <w:rPr>
+          <w:color w:val="000000" w:themeColor="text1"/>
+          <w:sz w:val="24"/>
+          <w:szCs w:val="24"/>
+        </w:rPr>
+        <w:t>.</w:t>
+      </w:r>
+      <w:bookmarkEnd w:id="21"/>
     </w:p>
     <w:p>
       <w:pPr>
@@ -21259,10 +22425,8 @@
     </w:p>
     <w:p>
       <w:pPr>
-        <w:rPr>
-          <w:sz w:val="24"/>
-          <w:szCs w:val="24"/>
-        </w:rPr>
+        <w:pStyle w:val="Caption"/>
+        <w:keepNext/>
       </w:pPr>
     </w:p>
     <w:tbl>
@@ -21286,12 +22450,16 @@
               <w:rPr>
                 <w:b/>
                 <w:bCs/>
+                <w:sz w:val="24"/>
+                <w:szCs w:val="24"/>
               </w:rPr>
             </w:pPr>
             <w:r>
               <w:rPr>
                 <w:b/>
                 <w:bCs/>
+                <w:sz w:val="24"/>
+                <w:szCs w:val="24"/>
               </w:rPr>
               <w:t>Model</w:t>
             </w:r>
@@ -21306,12 +22474,16 @@
               <w:rPr>
                 <w:b/>
                 <w:bCs/>
+                <w:sz w:val="24"/>
+                <w:szCs w:val="24"/>
               </w:rPr>
             </w:pPr>
             <w:r>
               <w:rPr>
                 <w:b/>
                 <w:bCs/>
+                <w:sz w:val="24"/>
+                <w:szCs w:val="24"/>
               </w:rPr>
               <w:t>Purpose</w:t>
             </w:r>
@@ -21326,6 +22498,8 @@
               <w:rPr>
                 <w:b/>
                 <w:bCs/>
+                <w:sz w:val="24"/>
+                <w:szCs w:val="24"/>
               </w:rPr>
             </w:pPr>
             <m:oMathPara>
@@ -22109,6 +23283,7 @@
           </w:tcPr>
           <w:p>
             <w:pPr>
+              <w:keepNext/>
               <w:rPr>
                 <w:sz w:val="24"/>
                 <w:szCs w:val="24"/>
@@ -22127,30 +23302,73 @@
     </w:tbl>
     <w:p>
       <w:pPr>
-        <w:jc w:val="center"/>
-        <w:rPr>
-          <w:i/>
-          <w:iCs/>
-        </w:rPr>
-      </w:pPr>
-    </w:p>
-    <w:p>
-      <w:pPr>
-        <w:jc w:val="center"/>
-        <w:rPr>
-          <w:i/>
-          <w:iCs/>
-        </w:rPr>
-      </w:pPr>
-      <w:r>
-        <w:rPr>
-          <w:i/>
-          <w:iCs/>
-        </w:rPr>
-        <w:t>Table 2: Pre-trained condition-specific models used extract distance information between given condition and image</w:t>
-      </w:r>
-    </w:p>
-    <w:p/>
+        <w:pStyle w:val="Caption"/>
+        <w:rPr>
+          <w:color w:val="000000" w:themeColor="text1"/>
+          <w:sz w:val="24"/>
+          <w:szCs w:val="24"/>
+        </w:rPr>
+      </w:pPr>
+      <w:bookmarkStart w:id="22" w:name="_Toc191498853"/>
+      <w:r>
+        <w:rPr>
+          <w:color w:val="000000" w:themeColor="text1"/>
+          <w:sz w:val="24"/>
+          <w:szCs w:val="24"/>
+        </w:rPr>
+        <w:t xml:space="preserve">Table </w:t>
+      </w:r>
+      <w:r>
+        <w:rPr>
+          <w:color w:val="000000" w:themeColor="text1"/>
+          <w:sz w:val="24"/>
+          <w:szCs w:val="24"/>
+        </w:rPr>
+        <w:fldChar w:fldCharType="begin"/>
+      </w:r>
+      <w:r>
+        <w:rPr>
+          <w:color w:val="000000" w:themeColor="text1"/>
+          <w:sz w:val="24"/>
+          <w:szCs w:val="24"/>
+        </w:rPr>
+        <w:instrText xml:space="preserve"> SEQ Table \* ARABIC </w:instrText>
+      </w:r>
+      <w:r>
+        <w:rPr>
+          <w:color w:val="000000" w:themeColor="text1"/>
+          <w:sz w:val="24"/>
+          <w:szCs w:val="24"/>
+        </w:rPr>
+        <w:fldChar w:fldCharType="separate"/>
+      </w:r>
+      <w:r>
+        <w:rPr>
+          <w:noProof/>
+          <w:color w:val="000000" w:themeColor="text1"/>
+          <w:sz w:val="24"/>
+          <w:szCs w:val="24"/>
+        </w:rPr>
+        <w:t>2</w:t>
+      </w:r>
+      <w:r>
+        <w:rPr>
+          <w:color w:val="000000" w:themeColor="text1"/>
+          <w:sz w:val="24"/>
+          <w:szCs w:val="24"/>
+        </w:rPr>
+        <w:fldChar w:fldCharType="end"/>
+      </w:r>
+      <w:r>
+        <w:rPr>
+          <w:color w:val="000000" w:themeColor="text1"/>
+          <w:sz w:val="24"/>
+          <w:szCs w:val="24"/>
+        </w:rPr>
+        <w:t>. Pre-trained condition-specific models used extract distance information between given condition and image.</w:t>
+      </w:r>
+      <w:bookmarkEnd w:id="22"/>
+    </w:p>
     <w:p>
       <w:pPr>
         <w:pStyle w:val="ListParagraph"/>
@@ -22166,7 +23384,7 @@
           <w:szCs w:val="24"/>
         </w:rPr>
       </w:pPr>
-      <w:bookmarkStart w:id="21" w:name="_Toc188913640"/>
+      <w:bookmarkStart w:id="23" w:name="_Toc188913640"/>
       <w:r>
         <w:rPr>
           <w:rFonts w:eastAsiaTheme="majorEastAsia"/>
@@ -22175,6 +23393,7 @@
           <w:sz w:val="24"/>
           <w:szCs w:val="24"/>
         </w:rPr>
+        <w:lastRenderedPageBreak/>
         <w:t>Experiment</w:t>
       </w:r>
       <w:r>
@@ -22241,14 +23460,7 @@
         <w:t xml:space="preserve"> </w:t>
       </w:r>
     </w:p>
-    <w:p>
-      <w:pPr>
-        <w:rPr>
-          <w:sz w:val="24"/>
-          <w:szCs w:val="24"/>
-        </w:rPr>
-      </w:pPr>
-    </w:p>
+    <w:p/>
     <w:tbl>
       <w:tblPr>
         <w:tblStyle w:val="TableGrid"/>
@@ -22513,6 +23725,7 @@
           </w:tcPr>
           <w:p>
             <w:pPr>
+              <w:keepNext/>
               <w:rPr>
                 <w:sz w:val="24"/>
                 <w:szCs w:val="24"/>
@@ -22531,27 +23744,80 @@
     </w:tbl>
     <w:p>
       <w:pPr>
-        <w:jc w:val="center"/>
-        <w:rPr>
-          <w:i/>
-          <w:iCs/>
-        </w:rPr>
-      </w:pPr>
-      <w:r>
-        <w:rPr>
-          <w:i/>
-          <w:iCs/>
-        </w:rPr>
-        <w:t>Table 3: Conditional groups</w:t>
-      </w:r>
-    </w:p>
-    <w:p>
-      <w:pPr>
-        <w:rPr>
-          <w:sz w:val="24"/>
-          <w:szCs w:val="24"/>
-        </w:rPr>
-      </w:pPr>
+        <w:pStyle w:val="Caption"/>
+        <w:rPr>
+          <w:color w:val="000000" w:themeColor="text1"/>
+          <w:sz w:val="24"/>
+          <w:szCs w:val="24"/>
+        </w:rPr>
+      </w:pPr>
+      <w:bookmarkStart w:id="24" w:name="_Toc191498854"/>
+      <w:r>
+        <w:rPr>
+          <w:color w:val="000000" w:themeColor="text1"/>
+          <w:sz w:val="24"/>
+          <w:szCs w:val="24"/>
+        </w:rPr>
+        <w:t xml:space="preserve">Table </w:t>
+      </w:r>
+      <w:r>
+        <w:rPr>
+          <w:color w:val="000000" w:themeColor="text1"/>
+          <w:sz w:val="24"/>
+          <w:szCs w:val="24"/>
+        </w:rPr>
+        <w:fldChar w:fldCharType="begin"/>
+      </w:r>
+      <w:r>
+        <w:rPr>
+          <w:color w:val="000000" w:themeColor="text1"/>
+          <w:sz w:val="24"/>
+          <w:szCs w:val="24"/>
+        </w:rPr>
+        <w:instrText xml:space="preserve"> SEQ Table \* ARABIC </w:instrText>
+      </w:r>
+      <w:r>
+        <w:rPr>
+          <w:color w:val="000000" w:themeColor="text1"/>
+          <w:sz w:val="24"/>
+          <w:szCs w:val="24"/>
+        </w:rPr>
+        <w:fldChar w:fldCharType="separate"/>
+      </w:r>
+      <w:r>
+        <w:rPr>
+          <w:noProof/>
+          <w:color w:val="000000" w:themeColor="text1"/>
+          <w:sz w:val="24"/>
+          <w:szCs w:val="24"/>
+        </w:rPr>
+        <w:t>3</w:t>
+      </w:r>
+      <w:r>
+        <w:rPr>
+          <w:color w:val="000000" w:themeColor="text1"/>
+          <w:sz w:val="24"/>
+          <w:szCs w:val="24"/>
+        </w:rPr>
+        <w:fldChar w:fldCharType="end"/>
+      </w:r>
+      <w:r>
+        <w:rPr>
+          <w:color w:val="000000" w:themeColor="text1"/>
+          <w:sz w:val="24"/>
+          <w:szCs w:val="24"/>
+        </w:rPr>
+        <w:t>. Conditional groups</w:t>
+      </w:r>
+      <w:r>
+        <w:rPr>
+          <w:color w:val="000000" w:themeColor="text1"/>
+          <w:sz w:val="24"/>
+          <w:szCs w:val="24"/>
+        </w:rPr>
+        <w:t>.</w:t>
+      </w:r>
+      <w:bookmarkEnd w:id="24"/>
     </w:p>
     <w:p>
       <w:pPr>
@@ -23515,11 +24781,11 @@
           </w:tcPr>
           <w:p>
             <w:r>
-              <w:t>The scaling factor for sigmoid-</w:t>
+              <w:t xml:space="preserve">The scaling factor for sigmoid-modeled interactions should remain small to maintain stability in </w:t>
             </w:r>
             <w:r>
               <w:lastRenderedPageBreak/>
-              <w:t>modeled interactions should remain small to maintain stability in optimization.</w:t>
+              <w:t>optimization.</w:t>
             </w:r>
           </w:p>
         </w:tc>
@@ -23615,6 +24881,9 @@
             <w:tcW w:w="3604" w:type="dxa"/>
           </w:tcPr>
           <w:p>
+            <w:pPr>
+              <w:keepNext/>
+            </w:pPr>
             <w:r>
               <w:t>A reasonable range for standard deviations in Gaussian kernels, balancing smoothness vs. sharpness in interaction modeling.</w:t>
             </w:r>
@@ -23624,62 +24893,75 @@
     </w:tbl>
     <w:p>
       <w:pPr>
-        <w:jc w:val="center"/>
-        <w:rPr>
-          <w:i/>
-          <w:iCs/>
-        </w:rPr>
-      </w:pPr>
-    </w:p>
-    <w:p>
-      <w:pPr>
-        <w:jc w:val="center"/>
-        <w:rPr>
-          <w:i/>
-          <w:iCs/>
-        </w:rPr>
-      </w:pPr>
-      <w:r>
-        <w:rPr>
-          <w:i/>
-          <w:iCs/>
+        <w:pStyle w:val="Caption"/>
+        <w:rPr>
+          <w:i w:val="0"/>
+          <w:iCs w:val="0"/>
+          <w:color w:val="000000" w:themeColor="text1"/>
+          <w:sz w:val="24"/>
+          <w:szCs w:val="24"/>
+        </w:rPr>
+      </w:pPr>
+      <w:bookmarkStart w:id="25" w:name="_Toc191498855"/>
+      <w:r>
+        <w:rPr>
+          <w:color w:val="000000" w:themeColor="text1"/>
+          <w:sz w:val="24"/>
+          <w:szCs w:val="24"/>
         </w:rPr>
         <w:t xml:space="preserve">Table </w:t>
       </w:r>
       <w:r>
         <w:rPr>
-          <w:i/>
-          <w:iCs/>
+          <w:color w:val="000000" w:themeColor="text1"/>
+          <w:sz w:val="24"/>
+          <w:szCs w:val="24"/>
+        </w:rPr>
+        <w:fldChar w:fldCharType="begin"/>
+      </w:r>
+      <w:r>
+        <w:rPr>
+          <w:color w:val="000000" w:themeColor="text1"/>
+          <w:sz w:val="24"/>
+          <w:szCs w:val="24"/>
+        </w:rPr>
+        <w:instrText xml:space="preserve"> SEQ Table \* ARABIC </w:instrText>
+      </w:r>
+      <w:r>
+        <w:rPr>
+          <w:color w:val="000000" w:themeColor="text1"/>
+          <w:sz w:val="24"/>
+          <w:szCs w:val="24"/>
+        </w:rPr>
+        <w:fldChar w:fldCharType="separate"/>
+      </w:r>
+      <w:r>
+        <w:rPr>
+          <w:noProof/>
+          <w:color w:val="000000" w:themeColor="text1"/>
+          <w:sz w:val="24"/>
+          <w:szCs w:val="24"/>
         </w:rPr>
         <w:t>4</w:t>
       </w:r>
       <w:r>
         <w:rPr>
-          <w:i/>
-          <w:iCs/>
-        </w:rPr>
-        <w:t>:</w:t>
-      </w:r>
-      <w:r>
-        <w:rPr>
-          <w:i/>
-          <w:iCs/>
-        </w:rPr>
-        <w:t xml:space="preserve"> S</w:t>
-      </w:r>
-      <w:r>
-        <w:rPr>
-          <w:i/>
-          <w:iCs/>
-        </w:rPr>
-        <w:t>earch space and reasonings for each hyperparameter</w:t>
-      </w:r>
-    </w:p>
-    <w:bookmarkEnd w:id="21"/>
-    <w:p>
-      <w:pPr>
-        <w:jc w:val="center"/>
-      </w:pPr>
+          <w:color w:val="000000" w:themeColor="text1"/>
+          <w:sz w:val="24"/>
+          <w:szCs w:val="24"/>
+        </w:rPr>
+        <w:fldChar w:fldCharType="end"/>
+      </w:r>
+      <w:r>
+        <w:rPr>
+          <w:color w:val="000000" w:themeColor="text1"/>
+          <w:sz w:val="24"/>
+          <w:szCs w:val="24"/>
+        </w:rPr>
+        <w:t>. Search space and reasonings for each hyperparameter</w:t>
+      </w:r>
+      <w:bookmarkEnd w:id="23"/>
+      <w:bookmarkEnd w:id="25"/>
     </w:p>
     <w:p>
       <w:pPr>
@@ -23694,7 +24976,7 @@
           <w:szCs w:val="32"/>
         </w:rPr>
       </w:pPr>
-      <w:bookmarkStart w:id="22" w:name="_Toc188913641"/>
+      <w:bookmarkStart w:id="26" w:name="_Toc188913641"/>
       <w:r>
         <w:rPr>
           <w:sz w:val="32"/>
@@ -23702,7 +24984,7 @@
         </w:rPr>
         <w:t>Results</w:t>
       </w:r>
-      <w:bookmarkEnd w:id="22"/>
+      <w:bookmarkEnd w:id="26"/>
     </w:p>
     <w:p/>
     <w:p>
@@ -23723,7 +25005,7 @@
         </w:rPr>
         <w:t xml:space="preserve"> </w:t>
       </w:r>
-      <w:bookmarkStart w:id="23" w:name="_Toc188913642"/>
+      <w:bookmarkStart w:id="27" w:name="_Toc188913642"/>
       <w:r>
         <w:t>Hyperparameters</w:t>
       </w:r>
@@ -24750,6 +26032,9 @@
             <w:tcW w:w="3604" w:type="dxa"/>
           </w:tcPr>
           <w:p>
+            <w:pPr>
+              <w:keepNext/>
+            </w:pPr>
             <w:r>
               <w:t>Standard deviation for gaussian-kernel-modelled interaction terms</w:t>
             </w:r>
@@ -24759,28 +26044,74 @@
     </w:tbl>
     <w:p>
       <w:pPr>
-        <w:jc w:val="center"/>
-        <w:rPr>
-          <w:i/>
-          <w:iCs/>
-        </w:rPr>
-      </w:pPr>
-    </w:p>
-    <w:p>
-      <w:pPr>
-        <w:jc w:val="center"/>
-        <w:rPr>
-          <w:i/>
-          <w:iCs/>
-        </w:rPr>
-      </w:pPr>
-      <w:r>
-        <w:rPr>
-          <w:i/>
-          <w:iCs/>
-        </w:rPr>
-        <w:t>Table 5: Configuration of hyperparameter values</w:t>
-      </w:r>
+        <w:pStyle w:val="Caption"/>
+        <w:rPr>
+          <w:i w:val="0"/>
+          <w:iCs w:val="0"/>
+          <w:color w:val="000000" w:themeColor="text1"/>
+          <w:sz w:val="24"/>
+          <w:szCs w:val="24"/>
+        </w:rPr>
+      </w:pPr>
+      <w:bookmarkStart w:id="28" w:name="_Toc191498856"/>
+      <w:r>
+        <w:rPr>
+          <w:color w:val="000000" w:themeColor="text1"/>
+          <w:sz w:val="24"/>
+          <w:szCs w:val="24"/>
+        </w:rPr>
+        <w:t xml:space="preserve">Table </w:t>
+      </w:r>
+      <w:r>
+        <w:rPr>
+          <w:color w:val="000000" w:themeColor="text1"/>
+          <w:sz w:val="24"/>
+          <w:szCs w:val="24"/>
+        </w:rPr>
+        <w:fldChar w:fldCharType="begin"/>
+      </w:r>
+      <w:r>
+        <w:rPr>
+          <w:color w:val="000000" w:themeColor="text1"/>
+          <w:sz w:val="24"/>
+          <w:szCs w:val="24"/>
+        </w:rPr>
+        <w:instrText xml:space="preserve"> SEQ Table \* ARABIC </w:instrText>
+      </w:r>
+      <w:r>
+        <w:rPr>
+          <w:color w:val="000000" w:themeColor="text1"/>
+          <w:sz w:val="24"/>
+          <w:szCs w:val="24"/>
+        </w:rPr>
+        <w:fldChar w:fldCharType="separate"/>
+      </w:r>
+      <w:r>
+        <w:rPr>
+          <w:noProof/>
+          <w:color w:val="000000" w:themeColor="text1"/>
+          <w:sz w:val="24"/>
+          <w:szCs w:val="24"/>
+        </w:rPr>
+        <w:t>5</w:t>
+      </w:r>
+      <w:r>
+        <w:rPr>
+          <w:color w:val="000000" w:themeColor="text1"/>
+          <w:sz w:val="24"/>
+          <w:szCs w:val="24"/>
+        </w:rPr>
+        <w:fldChar w:fldCharType="end"/>
+      </w:r>
+      <w:r>
+        <w:rPr>
+          <w:color w:val="000000" w:themeColor="text1"/>
+          <w:sz w:val="24"/>
+          <w:szCs w:val="24"/>
+        </w:rPr>
+        <w:t>. Configuration of hyperparameter values.</w:t>
+      </w:r>
+      <w:bookmarkEnd w:id="28"/>
     </w:p>
     <w:p>
       <w:pPr>
@@ -24822,7 +26153,7 @@
         </w:rPr>
         <w:t>tative Results</w:t>
       </w:r>
-      <w:bookmarkEnd w:id="23"/>
+      <w:bookmarkEnd w:id="27"/>
     </w:p>
     <w:p/>
     <w:p>
@@ -25346,7 +26677,6 @@
           </w:tcPr>
           <w:p>
             <w:r>
-              <w:lastRenderedPageBreak/>
               <w:t>None</w:t>
             </w:r>
             <w:r>
@@ -25463,7 +26793,11 @@
           </w:tcPr>
           <w:p>
             <w:r>
-              <w:t>Euclidean Distance</w:t>
+              <w:t xml:space="preserve">Euclidean </w:t>
+            </w:r>
+            <w:r>
+              <w:lastRenderedPageBreak/>
+              <w:t>Distance</w:t>
             </w:r>
           </w:p>
         </w:tc>
@@ -25473,6 +26807,7 @@
           </w:tcPr>
           <w:p>
             <w:r>
+              <w:lastRenderedPageBreak/>
               <w:t>162.891</w:t>
             </w:r>
           </w:p>
@@ -26179,6 +27514,9 @@
             <w:tcW w:w="1097" w:type="dxa"/>
           </w:tcPr>
           <w:p>
+            <w:pPr>
+              <w:keepNext/>
+            </w:pPr>
             <w:r>
               <w:t>248.293</w:t>
             </w:r>
@@ -26188,49 +27526,79 @@
     </w:tbl>
     <w:p>
       <w:pPr>
-        <w:jc w:val="center"/>
-        <w:rPr>
-          <w:i/>
-          <w:iCs/>
-        </w:rPr>
-      </w:pPr>
-    </w:p>
-    <w:p>
-      <w:pPr>
-        <w:jc w:val="center"/>
-      </w:pPr>
-      <w:r>
-        <w:rPr>
-          <w:i/>
-          <w:iCs/>
+        <w:pStyle w:val="Caption"/>
+        <w:rPr>
+          <w:i w:val="0"/>
+          <w:iCs w:val="0"/>
+          <w:color w:val="000000" w:themeColor="text1"/>
+          <w:sz w:val="24"/>
+          <w:szCs w:val="24"/>
+        </w:rPr>
+      </w:pPr>
+      <w:bookmarkStart w:id="29" w:name="_Toc191498857"/>
+      <w:r>
+        <w:rPr>
+          <w:color w:val="000000" w:themeColor="text1"/>
+          <w:sz w:val="24"/>
+          <w:szCs w:val="24"/>
         </w:rPr>
         <w:t xml:space="preserve">Table </w:t>
       </w:r>
       <w:r>
         <w:rPr>
-          <w:i/>
-          <w:iCs/>
+          <w:color w:val="000000" w:themeColor="text1"/>
+          <w:sz w:val="24"/>
+          <w:szCs w:val="24"/>
+        </w:rPr>
+        <w:fldChar w:fldCharType="begin"/>
+      </w:r>
+      <w:r>
+        <w:rPr>
+          <w:color w:val="000000" w:themeColor="text1"/>
+          <w:sz w:val="24"/>
+          <w:szCs w:val="24"/>
+        </w:rPr>
+        <w:instrText xml:space="preserve"> SEQ Table \* ARABIC </w:instrText>
+      </w:r>
+      <w:r>
+        <w:rPr>
+          <w:color w:val="000000" w:themeColor="text1"/>
+          <w:sz w:val="24"/>
+          <w:szCs w:val="24"/>
+        </w:rPr>
+        <w:fldChar w:fldCharType="separate"/>
+      </w:r>
+      <w:r>
+        <w:rPr>
+          <w:noProof/>
+          <w:color w:val="000000" w:themeColor="text1"/>
+          <w:sz w:val="24"/>
+          <w:szCs w:val="24"/>
         </w:rPr>
         <w:t>6</w:t>
       </w:r>
       <w:r>
         <w:rPr>
-          <w:i/>
-          <w:iCs/>
-        </w:rPr>
-        <w:t xml:space="preserve">: </w:t>
-      </w:r>
-      <w:r>
-        <w:rPr>
-          <w:i/>
-          <w:iCs/>
-        </w:rPr>
-        <w:t>Results of the different proposed multi-conditional energy guidance models</w:t>
-      </w:r>
-    </w:p>
-    <w:p>
-      <w:pPr>
-        <w:rPr>
+          <w:color w:val="000000" w:themeColor="text1"/>
+          <w:sz w:val="24"/>
+          <w:szCs w:val="24"/>
+        </w:rPr>
+        <w:fldChar w:fldCharType="end"/>
+      </w:r>
+      <w:r>
+        <w:rPr>
+          <w:color w:val="000000" w:themeColor="text1"/>
+          <w:sz w:val="24"/>
+          <w:szCs w:val="24"/>
+        </w:rPr>
+        <w:t>. Results of the different proposed multi-conditional energy guidance models.</w:t>
+      </w:r>
+      <w:bookmarkEnd w:id="29"/>
+    </w:p>
+    <w:p>
+      <w:pPr>
+        <w:rPr>
+          <w:color w:val="000000" w:themeColor="text1"/>
           <w:sz w:val="24"/>
           <w:szCs w:val="24"/>
         </w:rPr>
@@ -26359,7 +27727,7 @@
         </w:rPr>
         <w:t xml:space="preserve"> </w:t>
       </w:r>
-      <w:bookmarkStart w:id="24" w:name="_Toc188913643"/>
+      <w:bookmarkStart w:id="30" w:name="_Toc188913643"/>
       <w:r>
         <w:rPr>
           <w:sz w:val="28"/>
@@ -26381,7 +27749,7 @@
         </w:rPr>
         <w:t>tative Results</w:t>
       </w:r>
-      <w:bookmarkEnd w:id="24"/>
+      <w:bookmarkEnd w:id="30"/>
     </w:p>
     <w:p/>
     <w:p>
@@ -26423,11 +27791,13 @@
     </w:p>
     <w:p/>
     <w:p>
+      <w:pPr>
+        <w:keepNext/>
+      </w:pPr>
       <w:r>
         <w:rPr>
           <w:noProof/>
         </w:rPr>
-        <w:lastRenderedPageBreak/>
         <w:drawing>
           <wp:inline distT="0" distB="0" distL="0" distR="0" wp14:anchorId="37FF52A3" wp14:editId="64D2D197">
             <wp:extent cx="3661887" cy="3035300"/>
@@ -26467,69 +27837,160 @@
     </w:p>
     <w:p>
       <w:pPr>
-        <w:jc w:val="center"/>
+        <w:pStyle w:val="Caption"/>
+        <w:rPr>
+          <w:color w:val="000000" w:themeColor="text1"/>
+          <w:sz w:val="24"/>
+          <w:szCs w:val="24"/>
+        </w:rPr>
+      </w:pPr>
+      <w:bookmarkStart w:id="31" w:name="_Toc191499176"/>
+      <w:bookmarkStart w:id="32" w:name="_Toc191499266"/>
+      <w:r>
+        <w:rPr>
+          <w:color w:val="000000" w:themeColor="text1"/>
+          <w:sz w:val="24"/>
+          <w:szCs w:val="24"/>
+        </w:rPr>
+        <w:t xml:space="preserve">Figure </w:t>
+      </w:r>
+      <w:r>
+        <w:rPr>
+          <w:color w:val="000000" w:themeColor="text1"/>
+          <w:sz w:val="24"/>
+          <w:szCs w:val="24"/>
+        </w:rPr>
+        <w:fldChar w:fldCharType="begin"/>
+      </w:r>
+      <w:r>
+        <w:rPr>
+          <w:color w:val="000000" w:themeColor="text1"/>
+          <w:sz w:val="24"/>
+          <w:szCs w:val="24"/>
+        </w:rPr>
+        <w:instrText xml:space="preserve"> SEQ Figure \* ARABIC </w:instrText>
+      </w:r>
+      <w:r>
+        <w:rPr>
+          <w:color w:val="000000" w:themeColor="text1"/>
+          <w:sz w:val="24"/>
+          <w:szCs w:val="24"/>
+        </w:rPr>
+        <w:fldChar w:fldCharType="separate"/>
+      </w:r>
+      <w:r>
+        <w:rPr>
+          <w:noProof/>
+          <w:color w:val="000000" w:themeColor="text1"/>
+          <w:sz w:val="24"/>
+          <w:szCs w:val="24"/>
+        </w:rPr>
+        <w:t>1</w:t>
+      </w:r>
+      <w:r>
+        <w:rPr>
+          <w:color w:val="000000" w:themeColor="text1"/>
+          <w:sz w:val="24"/>
+          <w:szCs w:val="24"/>
+        </w:rPr>
+        <w:fldChar w:fldCharType="end"/>
+      </w:r>
+      <w:r>
+        <w:rPr>
+          <w:color w:val="000000" w:themeColor="text1"/>
+          <w:sz w:val="24"/>
+          <w:szCs w:val="24"/>
+        </w:rPr>
+        <w:t>. Illustration of Sequential Multi-Conditional Image Generation</w:t>
+      </w:r>
+      <w:bookmarkEnd w:id="31"/>
+      <w:bookmarkEnd w:id="32"/>
+    </w:p>
+    <w:p>
+      <w:pPr>
         <w:rPr>
           <w:i/>
           <w:iCs/>
         </w:rPr>
       </w:pPr>
+      <w:bookmarkStart w:id="33" w:name="_Toc191497742"/>
+      <w:bookmarkStart w:id="34" w:name="_Toc191499029"/>
       <w:r>
         <w:rPr>
           <w:i/>
           <w:iCs/>
-        </w:rPr>
-        <w:t xml:space="preserve">Figure 1: </w:t>
+          <w:color w:val="000000" w:themeColor="text1"/>
+          <w:sz w:val="24"/>
+          <w:szCs w:val="24"/>
+        </w:rPr>
+        <w:lastRenderedPageBreak/>
+        <w:t xml:space="preserve">Illustration of Sequential Multi-Conditional Image Generation </w:t>
       </w:r>
       <w:r>
         <w:rPr>
           <w:i/>
           <w:iCs/>
-        </w:rPr>
-        <w:t>Illustration of Sequential</w:t>
+          <w:color w:val="000000" w:themeColor="text1"/>
+          <w:sz w:val="24"/>
+          <w:szCs w:val="24"/>
+        </w:rPr>
+        <w:t>-</w:t>
+      </w:r>
+      <w:r>
+        <w:rPr>
+          <w:sz w:val="24"/>
+          <w:szCs w:val="24"/>
+        </w:rPr>
+        <w:br/>
       </w:r>
       <w:r>
         <w:rPr>
           <w:i/>
           <w:iCs/>
-        </w:rPr>
-        <w:t xml:space="preserve"> Multi-Conditional Image Generation </w:t>
+          <w:sz w:val="24"/>
+          <w:szCs w:val="24"/>
+        </w:rPr>
+        <w:t>Sketch + Text Prompt + Parsing Map</w:t>
       </w:r>
       <w:r>
         <w:rPr>
           <w:i/>
           <w:iCs/>
-        </w:rPr>
-        <w:t xml:space="preserve">- </w:t>
+          <w:sz w:val="24"/>
+          <w:szCs w:val="24"/>
+        </w:rPr>
+        <w:t xml:space="preserve"> </w:t>
       </w:r>
       <w:r>
         <w:rPr>
           <w:i/>
           <w:iCs/>
-        </w:rPr>
-        <w:br/>
-        <w:t>Sketch + Text Prompt + Parsing Map</w:t>
+          <w:sz w:val="24"/>
+          <w:szCs w:val="24"/>
+        </w:rPr>
+        <w:t xml:space="preserve">. </w:t>
       </w:r>
       <w:r>
         <w:rPr>
           <w:i/>
           <w:iCs/>
-        </w:rPr>
-        <w:t>.</w:t>
-      </w:r>
-      <w:r>
-        <w:t xml:space="preserve"> </w:t>
-      </w:r>
+          <w:sz w:val="24"/>
+          <w:szCs w:val="24"/>
+        </w:rPr>
+        <w:t>This sequence demonstrates how the model integrates additional constraints while maintaining consistency in the output.</w:t>
+      </w:r>
+      <w:bookmarkEnd w:id="33"/>
+      <w:bookmarkEnd w:id="34"/>
       <w:r>
         <w:rPr>
           <w:i/>
           <w:iCs/>
         </w:rPr>
-        <w:t>This sequence demonstrates how the model integrates additional constraints while maintaining consistency in the output.</w:t>
-      </w:r>
-    </w:p>
-    <w:p>
-      <w:pPr>
-        <w:jc w:val="center"/>
+        <w:br/>
+      </w:r>
+    </w:p>
+    <w:p>
+      <w:pPr>
         <w:rPr>
           <w:i/>
           <w:iCs/>
@@ -26540,6 +28001,9 @@
     </w:p>
     <w:p/>
     <w:p>
+      <w:pPr>
+        <w:keepNext/>
+      </w:pPr>
       <w:r>
         <w:rPr>
           <w:noProof/>
@@ -26581,52 +28045,98 @@
         </w:drawing>
       </w:r>
     </w:p>
+    <w:p>
+      <w:pPr>
+        <w:pStyle w:val="Caption"/>
+        <w:rPr>
+          <w:color w:val="000000" w:themeColor="text1"/>
+          <w:sz w:val="24"/>
+          <w:szCs w:val="24"/>
+        </w:rPr>
+      </w:pPr>
+      <w:bookmarkStart w:id="35" w:name="_Toc191497743"/>
+      <w:bookmarkStart w:id="36" w:name="_Toc191499030"/>
+      <w:bookmarkStart w:id="37" w:name="_Toc191499177"/>
+      <w:bookmarkStart w:id="38" w:name="_Toc191499267"/>
+      <w:r>
+        <w:rPr>
+          <w:color w:val="000000" w:themeColor="text1"/>
+          <w:sz w:val="24"/>
+          <w:szCs w:val="24"/>
+        </w:rPr>
+        <w:t xml:space="preserve">Figure </w:t>
+      </w:r>
+      <w:r>
+        <w:rPr>
+          <w:color w:val="000000" w:themeColor="text1"/>
+          <w:sz w:val="24"/>
+          <w:szCs w:val="24"/>
+        </w:rPr>
+        <w:fldChar w:fldCharType="begin"/>
+      </w:r>
+      <w:r>
+        <w:rPr>
+          <w:color w:val="000000" w:themeColor="text1"/>
+          <w:sz w:val="24"/>
+          <w:szCs w:val="24"/>
+        </w:rPr>
+        <w:instrText xml:space="preserve"> SEQ Figure \* ARABIC </w:instrText>
+      </w:r>
+      <w:r>
+        <w:rPr>
+          <w:color w:val="000000" w:themeColor="text1"/>
+          <w:sz w:val="24"/>
+          <w:szCs w:val="24"/>
+        </w:rPr>
+        <w:fldChar w:fldCharType="separate"/>
+      </w:r>
+      <w:r>
+        <w:rPr>
+          <w:noProof/>
+          <w:color w:val="000000" w:themeColor="text1"/>
+          <w:sz w:val="24"/>
+          <w:szCs w:val="24"/>
+        </w:rPr>
+        <w:t>2</w:t>
+      </w:r>
+      <w:r>
+        <w:rPr>
+          <w:color w:val="000000" w:themeColor="text1"/>
+          <w:sz w:val="24"/>
+          <w:szCs w:val="24"/>
+        </w:rPr>
+        <w:fldChar w:fldCharType="end"/>
+      </w:r>
+      <w:r>
+        <w:rPr>
+          <w:color w:val="000000" w:themeColor="text1"/>
+          <w:sz w:val="24"/>
+          <w:szCs w:val="24"/>
+        </w:rPr>
+        <w:t>. Parsing Map + Text Prompt Multi-Conditional Image Generation Result</w:t>
+      </w:r>
+      <w:bookmarkEnd w:id="35"/>
+      <w:bookmarkEnd w:id="36"/>
+      <w:bookmarkEnd w:id="37"/>
+      <w:bookmarkEnd w:id="38"/>
+    </w:p>
     <w:p/>
     <w:p>
       <w:pPr>
-        <w:jc w:val="center"/>
         <w:rPr>
           <w:i/>
           <w:iCs/>
         </w:rPr>
       </w:pPr>
-      <w:r>
-        <w:rPr>
-          <w:i/>
-          <w:iCs/>
-        </w:rPr>
-        <w:t xml:space="preserve">Figure </w:t>
-      </w:r>
-      <w:r>
-        <w:rPr>
-          <w:i/>
-          <w:iCs/>
-        </w:rPr>
-        <w:t>2</w:t>
-      </w:r>
-      <w:r>
-        <w:rPr>
-          <w:i/>
-          <w:iCs/>
-        </w:rPr>
-        <w:t>: Parsing Map + Text Prompt Multi-Conditional Image Generation Result</w:t>
-      </w:r>
-    </w:p>
-    <w:p>
-      <w:pPr>
-        <w:jc w:val="center"/>
-        <w:rPr>
-          <w:i/>
-          <w:iCs/>
-        </w:rPr>
-      </w:pPr>
-    </w:p>
-    <w:p>
+    </w:p>
+    <w:p>
+      <w:pPr>
+        <w:keepNext/>
+      </w:pPr>
       <w:r>
         <w:rPr>
           <w:noProof/>
         </w:rPr>
-        <w:lastRenderedPageBreak/>
         <w:drawing>
           <wp:inline distT="0" distB="0" distL="0" distR="0" wp14:anchorId="006219F3" wp14:editId="722E05A4">
             <wp:extent cx="4039221" cy="3219450"/>
@@ -26664,43 +28174,92 @@
         </w:drawing>
       </w:r>
     </w:p>
+    <w:p>
+      <w:pPr>
+        <w:pStyle w:val="Caption"/>
+        <w:rPr>
+          <w:color w:val="000000" w:themeColor="text1"/>
+          <w:sz w:val="24"/>
+          <w:szCs w:val="24"/>
+        </w:rPr>
+      </w:pPr>
+      <w:bookmarkStart w:id="39" w:name="_Toc191497744"/>
+      <w:bookmarkStart w:id="40" w:name="_Toc191499031"/>
+      <w:bookmarkStart w:id="41" w:name="_Toc191499178"/>
+      <w:bookmarkStart w:id="42" w:name="_Toc191499268"/>
+      <w:r>
+        <w:rPr>
+          <w:color w:val="000000" w:themeColor="text1"/>
+          <w:sz w:val="24"/>
+          <w:szCs w:val="24"/>
+        </w:rPr>
+        <w:t xml:space="preserve">Figure </w:t>
+      </w:r>
+      <w:r>
+        <w:rPr>
+          <w:color w:val="000000" w:themeColor="text1"/>
+          <w:sz w:val="24"/>
+          <w:szCs w:val="24"/>
+        </w:rPr>
+        <w:fldChar w:fldCharType="begin"/>
+      </w:r>
+      <w:r>
+        <w:rPr>
+          <w:color w:val="000000" w:themeColor="text1"/>
+          <w:sz w:val="24"/>
+          <w:szCs w:val="24"/>
+        </w:rPr>
+        <w:instrText xml:space="preserve"> SEQ Figure \* ARABIC </w:instrText>
+      </w:r>
+      <w:r>
+        <w:rPr>
+          <w:color w:val="000000" w:themeColor="text1"/>
+          <w:sz w:val="24"/>
+          <w:szCs w:val="24"/>
+        </w:rPr>
+        <w:fldChar w:fldCharType="separate"/>
+      </w:r>
+      <w:r>
+        <w:rPr>
+          <w:noProof/>
+          <w:color w:val="000000" w:themeColor="text1"/>
+          <w:sz w:val="24"/>
+          <w:szCs w:val="24"/>
+        </w:rPr>
+        <w:t>3</w:t>
+      </w:r>
+      <w:r>
+        <w:rPr>
+          <w:color w:val="000000" w:themeColor="text1"/>
+          <w:sz w:val="24"/>
+          <w:szCs w:val="24"/>
+        </w:rPr>
+        <w:fldChar w:fldCharType="end"/>
+      </w:r>
+      <w:r>
+        <w:rPr>
+          <w:color w:val="000000" w:themeColor="text1"/>
+          <w:sz w:val="24"/>
+          <w:szCs w:val="24"/>
+        </w:rPr>
+        <w:t>. Sketch + Parsing Map Multi-Conditional Image Generation Result</w:t>
+      </w:r>
+      <w:bookmarkEnd w:id="39"/>
+      <w:bookmarkEnd w:id="40"/>
+      <w:bookmarkEnd w:id="41"/>
+      <w:bookmarkEnd w:id="42"/>
+    </w:p>
     <w:p/>
-    <w:p>
-      <w:pPr>
-        <w:jc w:val="center"/>
-        <w:rPr>
-          <w:i/>
-          <w:iCs/>
-        </w:rPr>
-      </w:pPr>
-      <w:r>
-        <w:rPr>
-          <w:i/>
-          <w:iCs/>
-        </w:rPr>
-        <w:t xml:space="preserve">Figure </w:t>
-      </w:r>
-      <w:r>
-        <w:rPr>
-          <w:i/>
-          <w:iCs/>
-        </w:rPr>
-        <w:t>3</w:t>
-      </w:r>
-      <w:r>
-        <w:rPr>
-          <w:i/>
-          <w:iCs/>
-        </w:rPr>
-        <w:t>: Sketch + Parsing Map Multi-Conditional Image Generation Result</w:t>
-      </w:r>
-    </w:p>
     <w:p/>
     <w:p>
+      <w:pPr>
+        <w:keepNext/>
+      </w:pPr>
       <w:r>
         <w:rPr>
           <w:noProof/>
         </w:rPr>
+        <w:lastRenderedPageBreak/>
         <w:drawing>
           <wp:inline distT="0" distB="0" distL="0" distR="0" wp14:anchorId="129EBB52" wp14:editId="095163DD">
             <wp:extent cx="4171950" cy="3284790"/>
@@ -26740,55 +28299,78 @@
     </w:p>
     <w:p>
       <w:pPr>
-        <w:rPr>
-          <w:sz w:val="24"/>
-          <w:szCs w:val="24"/>
-        </w:rPr>
-      </w:pPr>
-    </w:p>
-    <w:p>
-      <w:pPr>
-        <w:jc w:val="center"/>
-        <w:rPr>
-          <w:i/>
-          <w:iCs/>
-        </w:rPr>
-      </w:pPr>
-      <w:r>
-        <w:rPr>
-          <w:i/>
-          <w:iCs/>
+        <w:pStyle w:val="Caption"/>
+        <w:rPr>
+          <w:color w:val="000000" w:themeColor="text1"/>
+          <w:sz w:val="24"/>
+          <w:szCs w:val="24"/>
+        </w:rPr>
+      </w:pPr>
+      <w:bookmarkStart w:id="43" w:name="_Toc191497745"/>
+      <w:bookmarkStart w:id="44" w:name="_Toc191499032"/>
+      <w:bookmarkStart w:id="45" w:name="_Toc191499179"/>
+      <w:bookmarkStart w:id="46" w:name="_Toc191499269"/>
+      <w:r>
+        <w:rPr>
+          <w:color w:val="000000" w:themeColor="text1"/>
+          <w:sz w:val="24"/>
+          <w:szCs w:val="24"/>
         </w:rPr>
         <w:t xml:space="preserve">Figure </w:t>
       </w:r>
       <w:r>
         <w:rPr>
-          <w:i/>
-          <w:iCs/>
+          <w:color w:val="000000" w:themeColor="text1"/>
+          <w:sz w:val="24"/>
+          <w:szCs w:val="24"/>
+        </w:rPr>
+        <w:fldChar w:fldCharType="begin"/>
+      </w:r>
+      <w:r>
+        <w:rPr>
+          <w:color w:val="000000" w:themeColor="text1"/>
+          <w:sz w:val="24"/>
+          <w:szCs w:val="24"/>
+        </w:rPr>
+        <w:instrText xml:space="preserve"> SEQ Figure \* ARABIC </w:instrText>
+      </w:r>
+      <w:r>
+        <w:rPr>
+          <w:color w:val="000000" w:themeColor="text1"/>
+          <w:sz w:val="24"/>
+          <w:szCs w:val="24"/>
+        </w:rPr>
+        <w:fldChar w:fldCharType="separate"/>
+      </w:r>
+      <w:r>
+        <w:rPr>
+          <w:noProof/>
+          <w:color w:val="000000" w:themeColor="text1"/>
+          <w:sz w:val="24"/>
+          <w:szCs w:val="24"/>
         </w:rPr>
         <w:t>4</w:t>
       </w:r>
       <w:r>
         <w:rPr>
-          <w:i/>
-          <w:iCs/>
-        </w:rPr>
-        <w:t>: Face ID + Landmark</w:t>
-      </w:r>
-      <w:r>
-        <w:rPr>
-          <w:i/>
-          <w:iCs/>
-        </w:rPr>
-        <w:t xml:space="preserve"> + Text Prompt</w:t>
-      </w:r>
-      <w:r>
-        <w:rPr>
-          <w:i/>
-          <w:iCs/>
-        </w:rPr>
-        <w:t xml:space="preserve"> Multi-Conditional Image Generation Result</w:t>
-      </w:r>
+          <w:color w:val="000000" w:themeColor="text1"/>
+          <w:sz w:val="24"/>
+          <w:szCs w:val="24"/>
+        </w:rPr>
+        <w:fldChar w:fldCharType="end"/>
+      </w:r>
+      <w:r>
+        <w:rPr>
+          <w:color w:val="000000" w:themeColor="text1"/>
+          <w:sz w:val="24"/>
+          <w:szCs w:val="24"/>
+        </w:rPr>
+        <w:t>. Face ID + Landmark + Text Prompt Multi-Conditional Image Generation Result</w:t>
+      </w:r>
+      <w:bookmarkEnd w:id="43"/>
+      <w:bookmarkEnd w:id="44"/>
+      <w:bookmarkEnd w:id="45"/>
+      <w:bookmarkEnd w:id="46"/>
     </w:p>
     <w:p/>
     <w:p>
@@ -26804,7 +28386,7 @@
           <w:szCs w:val="32"/>
         </w:rPr>
       </w:pPr>
-      <w:bookmarkStart w:id="25" w:name="_Toc188913644"/>
+      <w:bookmarkStart w:id="47" w:name="_Toc188913644"/>
       <w:r>
         <w:rPr>
           <w:sz w:val="32"/>
@@ -26812,7 +28394,7 @@
         </w:rPr>
         <w:t>Evaluation</w:t>
       </w:r>
-      <w:bookmarkEnd w:id="25"/>
+      <w:bookmarkEnd w:id="47"/>
     </w:p>
     <w:p/>
     <w:p>
@@ -26913,15 +28495,7 @@
           <w:sz w:val="24"/>
           <w:szCs w:val="24"/>
         </w:rPr>
-        <w:t xml:space="preserve">evaluate the suitability of various approaches to interaction </w:t>
-      </w:r>
-      <w:r>
-        <w:rPr>
-          <w:sz w:val="24"/>
-          <w:szCs w:val="24"/>
-        </w:rPr>
-        <w:lastRenderedPageBreak/>
-        <w:t>modeling between diverse conditions in the context of multi-conditional image generation, analyzing the potential reasons behind the observed results</w:t>
+        <w:t>evaluate the suitability of various approaches to interaction modeling between diverse conditions in the context of multi-conditional image generation, analyzing the potential reasons behind the observed results</w:t>
       </w:r>
     </w:p>
     <w:p>
@@ -27303,6 +28877,7 @@
                 <w:sz w:val="24"/>
                 <w:szCs w:val="24"/>
               </w:rPr>
+              <w:lastRenderedPageBreak/>
               <w:t>May exhibit abrupt changes for higher-degree terms, making optimization more challenging.</w:t>
             </w:r>
           </w:p>
@@ -27348,6 +28923,7 @@
                 <w:sz w:val="24"/>
                 <w:szCs w:val="24"/>
               </w:rPr>
+              <w:lastRenderedPageBreak/>
               <w:t>Sigmoid Functions</w:t>
             </w:r>
           </w:p>
@@ -27613,15 +29189,7 @@
                 <w:sz w:val="24"/>
                 <w:szCs w:val="24"/>
               </w:rPr>
-              <w:t xml:space="preserve">Radial symmetry ensures that similarity </w:t>
-            </w:r>
-            <w:r>
-              <w:rPr>
-                <w:sz w:val="24"/>
-                <w:szCs w:val="24"/>
-              </w:rPr>
-              <w:lastRenderedPageBreak/>
-              <w:t>depends only on the distance between conditions, not their orientation or scale, making it ideal for pairwise interactions.</w:t>
+              <w:t>Radial symmetry ensures that similarity depends only on the distance between conditions, not their orientation or scale, making it ideal for pairwise interactions.</w:t>
             </w:r>
             <w:r>
               <w:t xml:space="preserve"> </w:t>
@@ -27729,7 +29297,15 @@
                 <w:sz w:val="24"/>
                 <w:szCs w:val="24"/>
               </w:rPr>
-              <w:t>Adjusting σ enables the model to adapt to the specific nature of each condition.</w:t>
+              <w:t xml:space="preserve">Adjusting σ enables the model to adapt to the specific nature of </w:t>
+            </w:r>
+            <w:r>
+              <w:rPr>
+                <w:sz w:val="24"/>
+                <w:szCs w:val="24"/>
+              </w:rPr>
+              <w:lastRenderedPageBreak/>
+              <w:t>each condition.</w:t>
             </w:r>
           </w:p>
         </w:tc>
@@ -27739,6 +29315,7 @@
           </w:tcPr>
           <w:p>
             <w:pPr>
+              <w:keepNext/>
               <w:rPr>
                 <w:sz w:val="24"/>
                 <w:szCs w:val="24"/>
@@ -27773,63 +29350,74 @@
     </w:tbl>
     <w:p>
       <w:pPr>
-        <w:jc w:val="center"/>
-        <w:rPr>
-          <w:i/>
-          <w:iCs/>
-        </w:rPr>
-      </w:pPr>
-    </w:p>
-    <w:p>
-      <w:pPr>
-        <w:jc w:val="center"/>
-        <w:rPr>
-          <w:i/>
-          <w:iCs/>
-        </w:rPr>
-      </w:pPr>
-      <w:r>
-        <w:rPr>
-          <w:i/>
-          <w:iCs/>
+        <w:pStyle w:val="Caption"/>
+        <w:rPr>
+          <w:i w:val="0"/>
+          <w:iCs w:val="0"/>
+          <w:color w:val="000000" w:themeColor="text1"/>
+          <w:sz w:val="24"/>
+          <w:szCs w:val="24"/>
+        </w:rPr>
+      </w:pPr>
+      <w:bookmarkStart w:id="48" w:name="_Toc191498858"/>
+      <w:r>
+        <w:rPr>
+          <w:color w:val="000000" w:themeColor="text1"/>
+          <w:sz w:val="24"/>
+          <w:szCs w:val="24"/>
         </w:rPr>
         <w:t xml:space="preserve">Table </w:t>
       </w:r>
       <w:r>
         <w:rPr>
-          <w:i/>
-          <w:iCs/>
+          <w:color w:val="000000" w:themeColor="text1"/>
+          <w:sz w:val="24"/>
+          <w:szCs w:val="24"/>
+        </w:rPr>
+        <w:fldChar w:fldCharType="begin"/>
+      </w:r>
+      <w:r>
+        <w:rPr>
+          <w:color w:val="000000" w:themeColor="text1"/>
+          <w:sz w:val="24"/>
+          <w:szCs w:val="24"/>
+        </w:rPr>
+        <w:instrText xml:space="preserve"> SEQ Table \* ARABIC </w:instrText>
+      </w:r>
+      <w:r>
+        <w:rPr>
+          <w:color w:val="000000" w:themeColor="text1"/>
+          <w:sz w:val="24"/>
+          <w:szCs w:val="24"/>
+        </w:rPr>
+        <w:fldChar w:fldCharType="separate"/>
+      </w:r>
+      <w:r>
+        <w:rPr>
+          <w:noProof/>
+          <w:color w:val="000000" w:themeColor="text1"/>
+          <w:sz w:val="24"/>
+          <w:szCs w:val="24"/>
         </w:rPr>
         <w:t>7</w:t>
       </w:r>
       <w:r>
         <w:rPr>
-          <w:i/>
-          <w:iCs/>
-        </w:rPr>
-        <w:t xml:space="preserve">: Evaluation </w:t>
-      </w:r>
-      <w:r>
-        <w:rPr>
-          <w:i/>
-          <w:iCs/>
-        </w:rPr>
-        <w:t xml:space="preserve">the pros and cons of each proposed </w:t>
-      </w:r>
-      <w:r>
-        <w:rPr>
-          <w:i/>
-          <w:iCs/>
-        </w:rPr>
-        <w:t>interaction-modelling methods in the context of multi-conditional image generation task</w:t>
-      </w:r>
-      <w:r>
-        <w:rPr>
-          <w:i/>
-          <w:iCs/>
-        </w:rPr>
-        <w:t>s</w:t>
-      </w:r>
+          <w:color w:val="000000" w:themeColor="text1"/>
+          <w:sz w:val="24"/>
+          <w:szCs w:val="24"/>
+        </w:rPr>
+        <w:fldChar w:fldCharType="end"/>
+      </w:r>
+      <w:r>
+        <w:rPr>
+          <w:color w:val="000000" w:themeColor="text1"/>
+          <w:sz w:val="24"/>
+          <w:szCs w:val="24"/>
+        </w:rPr>
+        <w:t>. Evaluation the pros and cons of each proposed interaction-modelling methods in the context of multi-conditional image generation tasks</w:t>
+      </w:r>
+      <w:bookmarkEnd w:id="48"/>
     </w:p>
     <w:p>
       <w:pPr>
@@ -27859,7 +29447,7 @@
         </w:rPr>
         <w:t xml:space="preserve"> </w:t>
       </w:r>
-      <w:bookmarkStart w:id="26" w:name="_Toc188913646"/>
+      <w:bookmarkStart w:id="49" w:name="_Toc188913646"/>
       <w:r>
         <w:rPr>
           <w:sz w:val="28"/>
@@ -27874,7 +29462,7 @@
         </w:rPr>
         <w:t>Limitations</w:t>
       </w:r>
-      <w:bookmarkEnd w:id="26"/>
+      <w:bookmarkEnd w:id="49"/>
     </w:p>
     <w:p/>
     <w:p>
@@ -27961,7 +29549,7 @@
         </w:rPr>
         <w:t xml:space="preserve"> </w:t>
       </w:r>
-      <w:bookmarkStart w:id="27" w:name="_Toc188913647"/>
+      <w:bookmarkStart w:id="50" w:name="_Toc188913647"/>
       <w:r>
         <w:rPr>
           <w:sz w:val="28"/>
@@ -27969,7 +29557,7 @@
         </w:rPr>
         <w:t>Future Work</w:t>
       </w:r>
-      <w:bookmarkEnd w:id="27"/>
+      <w:bookmarkEnd w:id="50"/>
     </w:p>
     <w:p>
       <w:pPr>
@@ -28673,15 +30261,7 @@
           <w:sz w:val="24"/>
           <w:szCs w:val="24"/>
         </w:rPr>
-        <w:t xml:space="preserve"> equal influence in all directions, but some </w:t>
-      </w:r>
-      <w:r>
-        <w:rPr>
-          <w:sz w:val="24"/>
-          <w:szCs w:val="24"/>
-        </w:rPr>
-        <w:lastRenderedPageBreak/>
-        <w:t>conditions (e.g., shape vs. color) influence different aspects of the image.</w:t>
+        <w:t xml:space="preserve"> equal influence in all directions, but some conditions (e.g., shape vs. color) influence different aspects of the image.</w:t>
       </w:r>
     </w:p>
     <w:p>
@@ -29319,7 +30899,15 @@
           <w:sz w:val="24"/>
           <w:szCs w:val="24"/>
         </w:rPr>
-        <w:t>Given that the weighting factors account for much of the hyperparameter search space, a potential improvement is to implement dynamic, adaptive weight adjustment to reduce reliance on exhaustive optimization. One approach involves computing the gradient norms of each condition’s energy term and applying a softmax function to obtain normalized weights that reflect real-time energy contributions. For interaction terms, the similarity between gradients can indicate whether conditions are synergistic or conflicting, allowing for corresponding adjustments in their weights. This process enables automatic and efficient scaling of both condition weights and interactions, thereby mitigating the need for labor-intensive hyperparameter tuning in high-dimensional spaces.</w:t>
+        <w:t xml:space="preserve">Given that the weighting factors account for much of the hyperparameter search space, a potential improvement is to implement dynamic, adaptive weight adjustment to reduce reliance on exhaustive optimization. One approach involves computing the gradient norms of each condition’s energy term and applying a softmax function to obtain normalized weights that reflect real-time energy contributions. For interaction terms, the similarity between </w:t>
+      </w:r>
+      <w:r>
+        <w:rPr>
+          <w:sz w:val="24"/>
+          <w:szCs w:val="24"/>
+        </w:rPr>
+        <w:lastRenderedPageBreak/>
+        <w:t>gradients can indicate whether conditions are synergistic or conflicting, allowing for corresponding adjustments in their weights. This process enables automatic and efficient scaling of both condition weights and interactions, thereby mitigating the need for labor-intensive hyperparameter tuning in high-dimensional spaces.</w:t>
       </w:r>
     </w:p>
     <w:p>
@@ -29430,15 +31018,7 @@
           <w:sz w:val="24"/>
           <w:szCs w:val="24"/>
         </w:rPr>
-        <w:t xml:space="preserve">Similarly, for 3D reconstruction, interaction modeling can be employed to capture spatial dependencies across multiple viewpoints. Here, the energy function integrates cues from different perspectives to enforce geometric and photometric consistency. This allows for the generation of volumetric representations that accurately reflect the underlying 3D structure of the scene without the need for additional training, paving the way for more flexible and </w:t>
-      </w:r>
-      <w:r>
-        <w:rPr>
-          <w:sz w:val="24"/>
-          <w:szCs w:val="24"/>
-        </w:rPr>
-        <w:lastRenderedPageBreak/>
-        <w:t>efficient 3D content creation.</w:t>
+        <w:t>Similarly, for 3D reconstruction, interaction modeling can be employed to capture spatial dependencies across multiple viewpoints. Here, the energy function integrates cues from different perspectives to enforce geometric and photometric consistency. This allows for the generation of volumetric representations that accurately reflect the underlying 3D structure of the scene without the need for additional training, paving the way for more flexible and efficient 3D content creation.</w:t>
       </w:r>
     </w:p>
     <w:p/>
@@ -29455,7 +31035,7 @@
           <w:szCs w:val="32"/>
         </w:rPr>
       </w:pPr>
-      <w:bookmarkStart w:id="28" w:name="_Toc188913648"/>
+      <w:bookmarkStart w:id="51" w:name="_Toc188913648"/>
       <w:r>
         <w:rPr>
           <w:sz w:val="32"/>
@@ -29463,7 +31043,7 @@
         </w:rPr>
         <w:t>Conclusion</w:t>
       </w:r>
-      <w:bookmarkEnd w:id="28"/>
+      <w:bookmarkEnd w:id="51"/>
       <w:r>
         <w:rPr>
           <w:sz w:val="32"/>
@@ -29484,105 +31064,61 @@
           <w:sz w:val="24"/>
           <w:szCs w:val="24"/>
         </w:rPr>
-        <w:t>In conclusion,</w:t>
-      </w:r>
-      <w:r>
-        <w:rPr>
-          <w:sz w:val="24"/>
-          <w:szCs w:val="24"/>
-        </w:rPr>
-        <w:t xml:space="preserve"> </w:t>
-      </w:r>
-      <w:r>
-        <w:rPr>
-          <w:sz w:val="24"/>
-          <w:szCs w:val="24"/>
-        </w:rPr>
-        <w:t xml:space="preserve">this work successfully addresses several inherent limitations of training‐free multi‐conditional image generation. </w:t>
-      </w:r>
-      <w:r>
-        <w:rPr>
-          <w:sz w:val="24"/>
-          <w:szCs w:val="24"/>
-        </w:rPr>
-        <w:t>We propose</w:t>
-      </w:r>
-      <w:r>
-        <w:rPr>
-          <w:sz w:val="24"/>
-          <w:szCs w:val="24"/>
-        </w:rPr>
-        <w:t xml:space="preserve"> integrating interaction modeling</w:t>
-      </w:r>
-      <w:r>
-        <w:rPr>
-          <w:sz w:val="24"/>
-          <w:szCs w:val="24"/>
-        </w:rPr>
-        <w:t>, particularly gaussian kernels,</w:t>
-      </w:r>
-      <w:r>
-        <w:rPr>
-          <w:sz w:val="24"/>
-          <w:szCs w:val="24"/>
-        </w:rPr>
-        <w:t xml:space="preserve"> </w:t>
-      </w:r>
-      <w:r>
-        <w:rPr>
-          <w:sz w:val="24"/>
-          <w:szCs w:val="24"/>
-        </w:rPr>
-        <w:t>with</w:t>
-      </w:r>
-      <w:r>
-        <w:rPr>
-          <w:sz w:val="24"/>
-          <w:szCs w:val="24"/>
-        </w:rPr>
-        <w:t xml:space="preserve"> approximated time‐independent energy function</w:t>
-      </w:r>
-      <w:r>
-        <w:rPr>
-          <w:sz w:val="24"/>
-          <w:szCs w:val="24"/>
-        </w:rPr>
-        <w:t xml:space="preserve"> </w:t>
-      </w:r>
-      <w:r>
-        <w:rPr>
-          <w:sz w:val="24"/>
-          <w:szCs w:val="24"/>
-        </w:rPr>
-        <w:t>for this purpose</w:t>
-      </w:r>
-      <w:r>
-        <w:rPr>
-          <w:sz w:val="24"/>
-          <w:szCs w:val="24"/>
-        </w:rPr>
-        <w:t>. T</w:t>
-      </w:r>
-      <w:r>
-        <w:rPr>
-          <w:sz w:val="24"/>
-          <w:szCs w:val="24"/>
-        </w:rPr>
-        <w:t xml:space="preserve">he proposed approach </w:t>
-      </w:r>
-      <w:r>
-        <w:rPr>
-          <w:sz w:val="24"/>
-          <w:szCs w:val="24"/>
-        </w:rPr>
-        <w:t xml:space="preserve">has demonstrated that it has </w:t>
-      </w:r>
-      <w:r>
-        <w:rPr>
-          <w:sz w:val="24"/>
-          <w:szCs w:val="24"/>
-        </w:rPr>
-        <w:t>not only enhances the qualitative aspects of generated images but also delivers significant quantitative improvements. These results underscore the potential of interaction-based energy modeling to overcome conventional barriers in image synthesis, laying a solid foundation for further exploration and optimization in the field.</w:t>
+        <w:t>In conclusion, this work successfully addresses the limitations of training-free multi-conditional image generation in handling multi-conditional dependencies. We propose integrating interaction modeling, particularly Gaussian kernels, with approximated time-independent energy functions to enhance generation quality. The proposed approach not only improves the qualitative aspects of generated images but also delivers significant quantitative gains, demonstrating its effectiveness in overcoming conventional challenges in image synthesis.</w:t>
+      </w:r>
+    </w:p>
+    <w:p>
+      <w:pPr>
+        <w:rPr>
+          <w:sz w:val="24"/>
+          <w:szCs w:val="24"/>
+        </w:rPr>
+      </w:pPr>
+    </w:p>
+    <w:p>
+      <w:pPr>
+        <w:rPr>
+          <w:sz w:val="24"/>
+          <w:szCs w:val="24"/>
+        </w:rPr>
+      </w:pPr>
+      <w:r>
+        <w:rPr>
+          <w:sz w:val="24"/>
+          <w:szCs w:val="24"/>
+        </w:rPr>
+        <w:t>The validity of these results is supported by notable improvements in key evaluation metrics, confirming that interaction-based energy modeling effectively refines generated outputs. However, certain limitations remain, such as potential trade-offs in computational efficiency and adaptability to highly complex constraints. Additionally, GPU limitations may lead to suboptimal hyperparameter configurations and hinder the testing of larger, more generalized generative models. Further research is needed to evaluate the method's generalizability across diverse datasets and real-world applications.</w:t>
+      </w:r>
+    </w:p>
+    <w:p>
+      <w:pPr>
+        <w:rPr>
+          <w:sz w:val="24"/>
+          <w:szCs w:val="24"/>
+        </w:rPr>
+      </w:pPr>
+    </w:p>
+    <w:p>
+      <w:pPr>
+        <w:rPr>
+          <w:sz w:val="24"/>
+          <w:szCs w:val="24"/>
+        </w:rPr>
+      </w:pPr>
+      <w:r>
+        <w:rPr>
+          <w:sz w:val="24"/>
+          <w:szCs w:val="24"/>
+        </w:rPr>
+        <w:t xml:space="preserve">Future work could focus on optimizing computational efficiency, extending applicability to </w:t>
+      </w:r>
+      <w:r>
+        <w:rPr>
+          <w:sz w:val="24"/>
+          <w:szCs w:val="24"/>
+        </w:rPr>
+        <w:lastRenderedPageBreak/>
+        <w:t>more complex generative models, and dynamically integrating additional constraints and weighting parameters. Exploring alternative kernel methods may further enhance adaptive scaling across different feature directions. This study lays a solid foundation for advancements in training-free multi-conditional image generation, opening avenues for more robust generative applications such as video synthesis and reconstruction.</w:t>
       </w:r>
     </w:p>
     <w:p>
@@ -29606,7 +31142,7 @@
           <w:szCs w:val="32"/>
         </w:rPr>
       </w:pPr>
-      <w:bookmarkStart w:id="29" w:name="_Toc188913649"/>
+      <w:bookmarkStart w:id="52" w:name="_Toc188913649"/>
       <w:r>
         <w:rPr>
           <w:sz w:val="32"/>
@@ -29614,7 +31150,7 @@
         </w:rPr>
         <w:t>Appendices</w:t>
       </w:r>
-      <w:bookmarkEnd w:id="29"/>
+      <w:bookmarkEnd w:id="52"/>
     </w:p>
     <w:p/>
     <w:p>
@@ -29651,7 +31187,7 @@
           <w:szCs w:val="32"/>
         </w:rPr>
       </w:pPr>
-      <w:bookmarkStart w:id="30" w:name="_Toc188913650"/>
+      <w:bookmarkStart w:id="53" w:name="_Toc188913650"/>
       <w:r>
         <w:rPr>
           <w:sz w:val="32"/>
@@ -29659,7 +31195,7 @@
         </w:rPr>
         <w:t>References</w:t>
       </w:r>
-      <w:bookmarkEnd w:id="30"/>
+      <w:bookmarkEnd w:id="53"/>
     </w:p>
     <w:p>
       <w:pPr>
@@ -29989,123 +31525,116 @@
           <w:sz w:val="24"/>
           <w:szCs w:val="24"/>
         </w:rPr>
-        <w:t xml:space="preserve">Schölkopf, B., &amp; Smola, A. J. (2002). Learning with Kernels: Support Vector Machines, </w:t>
-      </w:r>
-      <w:r>
-        <w:rPr>
-          <w:sz w:val="24"/>
-          <w:szCs w:val="24"/>
+        <w:t>Schölkopf, B., &amp; Smola, A. J. (2002). Learning with Kernels: Support Vector Machines, Regularization, Optimization, and Beyond.</w:t>
+      </w:r>
+    </w:p>
+    <w:p>
+      <w:pPr>
+        <w:rPr>
+          <w:sz w:val="24"/>
+          <w:szCs w:val="24"/>
+        </w:rPr>
+      </w:pPr>
+    </w:p>
+    <w:p>
+      <w:pPr>
+        <w:rPr>
+          <w:sz w:val="24"/>
+          <w:szCs w:val="24"/>
+          <w:lang w:val="en-SG"/>
+        </w:rPr>
+      </w:pPr>
+      <w:r>
+        <w:rPr>
+          <w:sz w:val="24"/>
+          <w:szCs w:val="24"/>
+          <w:lang w:val="en-SG"/>
+        </w:rPr>
+        <w:t>Shawe-Taylor, J., &amp; Cristianini, N. (2004). Kernel Methods for Pattern Analysis. Cambridge University Press.</w:t>
+      </w:r>
+    </w:p>
+    <w:p>
+      <w:pPr>
+        <w:rPr>
+          <w:sz w:val="24"/>
+          <w:szCs w:val="24"/>
+          <w:lang w:val="en-SG"/>
+        </w:rPr>
+      </w:pPr>
+    </w:p>
+    <w:p>
+      <w:pPr>
+        <w:rPr>
+          <w:sz w:val="24"/>
+          <w:szCs w:val="24"/>
+          <w:lang w:val="en-SG"/>
+        </w:rPr>
+      </w:pPr>
+      <w:r>
+        <w:rPr>
+          <w:sz w:val="24"/>
+          <w:szCs w:val="24"/>
+          <w:lang w:val="en-SG"/>
+        </w:rPr>
+        <w:t>Song, Y., Sohl-Dickstein, J., Kingma, D. P., Kumar, A., Ermon, S., and Poole, B</w:t>
+      </w:r>
+      <w:r>
+        <w:rPr>
+          <w:sz w:val="24"/>
+          <w:szCs w:val="24"/>
+          <w:lang w:val="en-SG"/>
+        </w:rPr>
+        <w:t>.</w:t>
+      </w:r>
+      <w:r>
+        <w:rPr>
+          <w:sz w:val="24"/>
+          <w:szCs w:val="24"/>
+          <w:lang w:val="en-SG"/>
+        </w:rPr>
+        <w:t xml:space="preserve"> (2021) Score-based generative </w:t>
+      </w:r>
+      <w:r>
+        <w:rPr>
+          <w:sz w:val="24"/>
+          <w:szCs w:val="24"/>
+          <w:lang w:val="en-SG"/>
+        </w:rPr>
+        <w:t>modelling</w:t>
+      </w:r>
+      <w:r>
+        <w:rPr>
+          <w:sz w:val="24"/>
+          <w:szCs w:val="24"/>
+          <w:lang w:val="en-SG"/>
+        </w:rPr>
+        <w:t xml:space="preserve"> through stochastic differential equations.</w:t>
+      </w:r>
+    </w:p>
+    <w:p>
+      <w:pPr>
+        <w:rPr>
+          <w:sz w:val="24"/>
+          <w:szCs w:val="24"/>
+          <w:lang w:val="en-SG"/>
+        </w:rPr>
+      </w:pPr>
+    </w:p>
+    <w:p>
+      <w:pPr>
+        <w:rPr>
+          <w:sz w:val="24"/>
+          <w:szCs w:val="24"/>
+          <w:lang w:val="en-SG"/>
+        </w:rPr>
+      </w:pPr>
+      <w:r>
+        <w:rPr>
+          <w:sz w:val="24"/>
+          <w:szCs w:val="24"/>
+          <w:lang w:val="en-SG"/>
         </w:rPr>
         <w:lastRenderedPageBreak/>
-        <w:t>Regularization, Optimization, and Beyond.</w:t>
-      </w:r>
-    </w:p>
-    <w:p>
-      <w:pPr>
-        <w:rPr>
-          <w:sz w:val="24"/>
-          <w:szCs w:val="24"/>
-        </w:rPr>
-      </w:pPr>
-    </w:p>
-    <w:p>
-      <w:pPr>
-        <w:rPr>
-          <w:sz w:val="24"/>
-          <w:szCs w:val="24"/>
-          <w:lang w:val="en-SG"/>
-        </w:rPr>
-      </w:pPr>
-      <w:r>
-        <w:rPr>
-          <w:sz w:val="24"/>
-          <w:szCs w:val="24"/>
-          <w:lang w:val="en-SG"/>
-        </w:rPr>
-        <w:t>Shawe-Taylor, J., &amp; Cristianini, N. (2004). Kernel Methods for Pattern Analysis. Cambridge University Press.</w:t>
-      </w:r>
-    </w:p>
-    <w:p>
-      <w:pPr>
-        <w:rPr>
-          <w:sz w:val="24"/>
-          <w:szCs w:val="24"/>
-          <w:lang w:val="en-SG"/>
-        </w:rPr>
-      </w:pPr>
-    </w:p>
-    <w:p>
-      <w:pPr>
-        <w:rPr>
-          <w:sz w:val="24"/>
-          <w:szCs w:val="24"/>
-          <w:lang w:val="en-SG"/>
-        </w:rPr>
-      </w:pPr>
-      <w:r>
-        <w:rPr>
-          <w:sz w:val="24"/>
-          <w:szCs w:val="24"/>
-          <w:lang w:val="en-SG"/>
-        </w:rPr>
-        <w:t>Song, Y., Sohl-Dickstein, J., Kingma, D. P., Kumar, A., Ermon, S., and Poole, B</w:t>
-      </w:r>
-      <w:r>
-        <w:rPr>
-          <w:sz w:val="24"/>
-          <w:szCs w:val="24"/>
-          <w:lang w:val="en-SG"/>
-        </w:rPr>
-        <w:t>.</w:t>
-      </w:r>
-      <w:r>
-        <w:rPr>
-          <w:sz w:val="24"/>
-          <w:szCs w:val="24"/>
-          <w:lang w:val="en-SG"/>
-        </w:rPr>
-        <w:t xml:space="preserve"> (2021) Score-based generative </w:t>
-      </w:r>
-      <w:r>
-        <w:rPr>
-          <w:sz w:val="24"/>
-          <w:szCs w:val="24"/>
-          <w:lang w:val="en-SG"/>
-        </w:rPr>
-        <w:t>modelling</w:t>
-      </w:r>
-      <w:r>
-        <w:rPr>
-          <w:sz w:val="24"/>
-          <w:szCs w:val="24"/>
-          <w:lang w:val="en-SG"/>
-        </w:rPr>
-        <w:t xml:space="preserve"> through stochastic differential equations.</w:t>
-      </w:r>
-    </w:p>
-    <w:p>
-      <w:pPr>
-        <w:rPr>
-          <w:sz w:val="24"/>
-          <w:szCs w:val="24"/>
-          <w:lang w:val="en-SG"/>
-        </w:rPr>
-      </w:pPr>
-    </w:p>
-    <w:p>
-      <w:pPr>
-        <w:rPr>
-          <w:sz w:val="24"/>
-          <w:szCs w:val="24"/>
-          <w:lang w:val="en-SG"/>
-        </w:rPr>
-      </w:pPr>
-      <w:r>
-        <w:rPr>
-          <w:sz w:val="24"/>
-          <w:szCs w:val="24"/>
-          <w:lang w:val="en-SG"/>
-        </w:rPr>
         <w:t>Xiaoyu Xiang, Ding Liu, Xiao Yang, Yiheng Zhu, Xiaohui Shen, and Jan P Allebach. (2022) Adversarial open domain adaptation for sketch-to-photo synthesis.</w:t>
       </w:r>
     </w:p>
@@ -30238,7 +31767,7 @@
           <w:szCs w:val="32"/>
         </w:rPr>
       </w:pPr>
-      <w:bookmarkStart w:id="31" w:name="_Toc188913651"/>
+      <w:bookmarkStart w:id="54" w:name="_Toc188913651"/>
       <w:r>
         <w:rPr>
           <w:sz w:val="32"/>
@@ -30246,7 +31775,7 @@
         </w:rPr>
         <w:t>TODOS (Post-Interim Report)</w:t>
       </w:r>
-      <w:bookmarkEnd w:id="31"/>
+      <w:bookmarkEnd w:id="54"/>
     </w:p>
     <w:p>
       <w:pPr>
@@ -30557,7 +32086,13 @@
         </w:numPr>
       </w:pPr>
       <w:r>
-        <w:t>Tidy table of content (spacings, bolding…etc)</w:t>
+        <w:t>Tidy table of content (</w:t>
+      </w:r>
+      <w:r>
+        <w:t xml:space="preserve">page #, </w:t>
+      </w:r>
+      <w:r>
+        <w:t>spacings, bolding…etc)</w:t>
       </w:r>
     </w:p>
     <w:p>
@@ -30569,7 +32104,13 @@
         </w:numPr>
       </w:pPr>
       <w:r>
-        <w:t>Update table of content</w:t>
+        <w:t>Tidy table of tables</w:t>
+      </w:r>
+      <w:r>
+        <w:t xml:space="preserve"> + update</w:t>
+      </w:r>
+      <w:r>
+        <w:t xml:space="preserve"> (page #, updated figures, 1.5spacing between lines)</w:t>
       </w:r>
     </w:p>
     <w:p>
@@ -30579,15 +32120,15 @@
           <w:ilvl w:val="0"/>
           <w:numId w:val="30"/>
         </w:numPr>
-        <w:rPr>
-          <w:strike/>
-        </w:rPr>
-      </w:pPr>
-      <w:r>
-        <w:rPr>
-          <w:strike/>
-        </w:rPr>
-        <w:t xml:space="preserve">Tidy model eval section table 5.1 </w:t>
+      </w:pPr>
+      <w:r>
+        <w:t xml:space="preserve">Tidy table of figures </w:t>
+      </w:r>
+      <w:r>
+        <w:t>+ update</w:t>
+      </w:r>
+      <w:r>
+        <w:t>(page #, updated figures, 1.5spacing between lines)</w:t>
       </w:r>
     </w:p>
     <w:p>
@@ -30599,6 +32140,36 @@
         </w:numPr>
       </w:pPr>
       <w:r>
+        <w:t>Update table of content</w:t>
+      </w:r>
+    </w:p>
+    <w:p>
+      <w:pPr>
+        <w:pStyle w:val="ListParagraph"/>
+        <w:numPr>
+          <w:ilvl w:val="0"/>
+          <w:numId w:val="30"/>
+        </w:numPr>
+        <w:rPr>
+          <w:strike/>
+        </w:rPr>
+      </w:pPr>
+      <w:r>
+        <w:rPr>
+          <w:strike/>
+        </w:rPr>
+        <w:t xml:space="preserve">Tidy model eval section table 5.1 </w:t>
+      </w:r>
+    </w:p>
+    <w:p>
+      <w:pPr>
+        <w:pStyle w:val="ListParagraph"/>
+        <w:numPr>
+          <w:ilvl w:val="0"/>
+          <w:numId w:val="30"/>
+        </w:numPr>
+      </w:pPr>
+      <w:r>
         <w:t>Ensure all citations are proper and present</w:t>
       </w:r>
     </w:p>
@@ -30713,9 +32284,88 @@
         <w:rPr>
           <w:b/>
           <w:bCs/>
+          <w:color w:val="000000"/>
+          <w:shd w:val="clear" w:color="auto" w:fill="FFFF00"/>
+        </w:rPr>
+        <w:t>In body, add</w:t>
+      </w:r>
+    </w:p>
+    <w:p>
+      <w:pPr>
+        <w:pStyle w:val="ListParagraph"/>
+        <w:numPr>
+          <w:ilvl w:val="2"/>
+          <w:numId w:val="30"/>
+        </w:numPr>
+        <w:rPr>
+          <w:b/>
+          <w:bCs/>
           <w:highlight w:val="yellow"/>
         </w:rPr>
-        <w:t>Last done - abstract</w:t>
+      </w:pPr>
+      <w:r>
+        <w:rPr>
+          <w:b/>
+          <w:bCs/>
+          <w:color w:val="000000"/>
+          <w:shd w:val="clear" w:color="auto" w:fill="FFFF00"/>
+        </w:rPr>
+        <w:t>PROJECT SCHEDULE</w:t>
+      </w:r>
+    </w:p>
+    <w:p>
+      <w:pPr>
+        <w:pStyle w:val="ListParagraph"/>
+        <w:numPr>
+          <w:ilvl w:val="2"/>
+          <w:numId w:val="30"/>
+        </w:numPr>
+        <w:rPr>
+          <w:b/>
+          <w:bCs/>
+          <w:highlight w:val="yellow"/>
+        </w:rPr>
+      </w:pPr>
+      <w:r>
+        <w:rPr>
+          <w:b/>
+          <w:bCs/>
+          <w:color w:val="000000"/>
+          <w:shd w:val="clear" w:color="auto" w:fill="FFFF00"/>
+        </w:rPr>
+        <w:t>DESIGN DOCUMENTATION</w:t>
+      </w:r>
+    </w:p>
+    <w:p>
+      <w:pPr>
+        <w:pStyle w:val="ListParagraph"/>
+        <w:numPr>
+          <w:ilvl w:val="1"/>
+          <w:numId w:val="30"/>
+        </w:numPr>
+        <w:rPr>
+          <w:b/>
+          <w:bCs/>
+          <w:highlight w:val="yellow"/>
+        </w:rPr>
+      </w:pPr>
+      <w:r>
+        <w:rPr>
+          <w:b/>
+          <w:bCs/>
+          <w:color w:val="000000"/>
+          <w:shd w:val="clear" w:color="auto" w:fill="FFFF00"/>
+        </w:rPr>
+        <w:t xml:space="preserve">Last done - </w:t>
+      </w:r>
+      <w:r>
+        <w:rPr>
+          <w:b/>
+          <w:bCs/>
+          <w:color w:val="000000"/>
+          <w:shd w:val="clear" w:color="auto" w:fill="FFFF00"/>
+        </w:rPr>
+        <w:t xml:space="preserve"> conclusion</w:t>
       </w:r>
     </w:p>
     <w:p>
@@ -34056,6 +35706,119 @@
     </w:lvl>
   </w:abstractNum>
   <w:abstractNum w:abstractNumId="28" w15:restartNumberingAfterBreak="0">
+    <w:nsid w:val="53A520DC"/>
+    <w:multiLevelType w:val="multilevel"/>
+    <w:tmpl w:val="A9FE15E0"/>
+    <w:lvl w:ilvl="0">
+      <w:start w:val="1"/>
+      <w:numFmt w:val="decimal"/>
+      <w:lvlText w:val="%1."/>
+      <w:lvlJc w:val="left"/>
+      <w:pPr>
+        <w:tabs>
+          <w:tab w:val="num" w:pos="720"/>
+        </w:tabs>
+        <w:ind w:left="720" w:hanging="360"/>
+      </w:pPr>
+    </w:lvl>
+    <w:lvl w:ilvl="1">
+      <w:start w:val="1"/>
+      <w:numFmt w:val="decimal"/>
+      <w:lvlText w:val="%2."/>
+      <w:lvlJc w:val="left"/>
+      <w:pPr>
+        <w:tabs>
+          <w:tab w:val="num" w:pos="1440"/>
+        </w:tabs>
+        <w:ind w:left="1440" w:hanging="360"/>
+      </w:pPr>
+    </w:lvl>
+    <w:lvl w:ilvl="2">
+      <w:start w:val="1"/>
+      <w:numFmt w:val="decimal"/>
+      <w:lvlText w:val="%3."/>
+      <w:lvlJc w:val="left"/>
+      <w:pPr>
+        <w:tabs>
+          <w:tab w:val="num" w:pos="2160"/>
+        </w:tabs>
+        <w:ind w:left="2160" w:hanging="360"/>
+      </w:pPr>
+    </w:lvl>
+    <w:lvl w:ilvl="3" w:tentative="1">
+      <w:start w:val="1"/>
+      <w:numFmt w:val="decimal"/>
+      <w:lvlText w:val="%4."/>
+      <w:lvlJc w:val="left"/>
+      <w:pPr>
+        <w:tabs>
+          <w:tab w:val="num" w:pos="2880"/>
+        </w:tabs>
+        <w:ind w:left="2880" w:hanging="360"/>
+      </w:pPr>
+    </w:lvl>
+    <w:lvl w:ilvl="4" w:tentative="1">
+      <w:start w:val="1"/>
+      <w:numFmt w:val="decimal"/>
+      <w:lvlText w:val="%5."/>
+      <w:lvlJc w:val="left"/>
+      <w:pPr>
+        <w:tabs>
+          <w:tab w:val="num" w:pos="3600"/>
+        </w:tabs>
+        <w:ind w:left="3600" w:hanging="360"/>
+      </w:pPr>
+    </w:lvl>
+    <w:lvl w:ilvl="5" w:tentative="1">
+      <w:start w:val="1"/>
+      <w:numFmt w:val="decimal"/>
+      <w:lvlText w:val="%6."/>
+      <w:lvlJc w:val="left"/>
+      <w:pPr>
+        <w:tabs>
+          <w:tab w:val="num" w:pos="4320"/>
+        </w:tabs>
+        <w:ind w:left="4320" w:hanging="360"/>
+      </w:pPr>
+    </w:lvl>
+    <w:lvl w:ilvl="6" w:tentative="1">
+      <w:start w:val="1"/>
+      <w:numFmt w:val="decimal"/>
+      <w:lvlText w:val="%7."/>
+      <w:lvlJc w:val="left"/>
+      <w:pPr>
+        <w:tabs>
+          <w:tab w:val="num" w:pos="5040"/>
+        </w:tabs>
+        <w:ind w:left="5040" w:hanging="360"/>
+      </w:pPr>
+    </w:lvl>
+    <w:lvl w:ilvl="7" w:tentative="1">
+      <w:start w:val="1"/>
+      <w:numFmt w:val="decimal"/>
+      <w:lvlText w:val="%8."/>
+      <w:lvlJc w:val="left"/>
+      <w:pPr>
+        <w:tabs>
+          <w:tab w:val="num" w:pos="5760"/>
+        </w:tabs>
+        <w:ind w:left="5760" w:hanging="360"/>
+      </w:pPr>
+    </w:lvl>
+    <w:lvl w:ilvl="8" w:tentative="1">
+      <w:start w:val="1"/>
+      <w:numFmt w:val="decimal"/>
+      <w:lvlText w:val="%9."/>
+      <w:lvlJc w:val="left"/>
+      <w:pPr>
+        <w:tabs>
+          <w:tab w:val="num" w:pos="6480"/>
+        </w:tabs>
+        <w:ind w:left="6480" w:hanging="360"/>
+      </w:pPr>
+    </w:lvl>
+  </w:abstractNum>
+  <w:abstractNum w:abstractNumId="29" w15:restartNumberingAfterBreak="0">
     <w:nsid w:val="5CB273E2"/>
     <w:multiLevelType w:val="multilevel"/>
     <w:tmpl w:val="03C86A96"/>
@@ -34168,7 +35931,7 @@
       </w:rPr>
     </w:lvl>
   </w:abstractNum>
-  <w:abstractNum w:abstractNumId="29" w15:restartNumberingAfterBreak="0">
+  <w:abstractNum w:abstractNumId="30" w15:restartNumberingAfterBreak="0">
     <w:nsid w:val="65442EC1"/>
     <w:multiLevelType w:val="hybridMultilevel"/>
     <w:tmpl w:val="B448E636"/>
@@ -34289,7 +36052,7 @@
       </w:rPr>
     </w:lvl>
   </w:abstractNum>
-  <w:abstractNum w:abstractNumId="30" w15:restartNumberingAfterBreak="0">
+  <w:abstractNum w:abstractNumId="31" w15:restartNumberingAfterBreak="0">
     <w:nsid w:val="68E02989"/>
     <w:multiLevelType w:val="multilevel"/>
     <w:tmpl w:val="147C3F94"/>
@@ -34410,7 +36173,7 @@
       </w:rPr>
     </w:lvl>
   </w:abstractNum>
-  <w:abstractNum w:abstractNumId="31" w15:restartNumberingAfterBreak="0">
+  <w:abstractNum w:abstractNumId="32" w15:restartNumberingAfterBreak="0">
     <w:nsid w:val="69175B48"/>
     <w:multiLevelType w:val="hybridMultilevel"/>
     <w:tmpl w:val="EEAE4CE4"/>
@@ -34523,7 +36286,7 @@
       </w:rPr>
     </w:lvl>
   </w:abstractNum>
-  <w:abstractNum w:abstractNumId="32" w15:restartNumberingAfterBreak="0">
+  <w:abstractNum w:abstractNumId="33" w15:restartNumberingAfterBreak="0">
     <w:nsid w:val="79893D7E"/>
     <w:multiLevelType w:val="multilevel"/>
     <w:tmpl w:val="30BCE84C"/>
@@ -34657,7 +36420,7 @@
     <w:abstractNumId w:val="5"/>
   </w:num>
   <w:num w:numId="5" w16cid:durableId="1306931302">
-    <w:abstractNumId w:val="29"/>
+    <w:abstractNumId w:val="30"/>
   </w:num>
   <w:num w:numId="6" w16cid:durableId="1024137427">
     <w:abstractNumId w:val="23"/>
@@ -34699,7 +36462,7 @@
     <w:abstractNumId w:val="7"/>
   </w:num>
   <w:num w:numId="19" w16cid:durableId="1311909326">
-    <w:abstractNumId w:val="32"/>
+    <w:abstractNumId w:val="33"/>
   </w:num>
   <w:num w:numId="20" w16cid:durableId="1659264761">
     <w:abstractNumId w:val="12"/>
@@ -34723,7 +36486,7 @@
     <w:abstractNumId w:val="14"/>
   </w:num>
   <w:num w:numId="27" w16cid:durableId="296231018">
-    <w:abstractNumId w:val="31"/>
+    <w:abstractNumId w:val="32"/>
   </w:num>
   <w:num w:numId="28" w16cid:durableId="476730694">
     <w:abstractNumId w:val="13"/>
@@ -34795,13 +36558,63 @@
     <w:abstractNumId w:val="26"/>
   </w:num>
   <w:num w:numId="33" w16cid:durableId="1479689530">
-    <w:abstractNumId w:val="30"/>
+    <w:abstractNumId w:val="31"/>
   </w:num>
   <w:num w:numId="34" w16cid:durableId="1315142665">
-    <w:abstractNumId w:val="28"/>
+    <w:abstractNumId w:val="29"/>
   </w:num>
   <w:num w:numId="35" w16cid:durableId="862211556">
     <w:abstractNumId w:val="22"/>
+  </w:num>
+  <w:num w:numId="36" w16cid:durableId="1309431712">
+    <w:abstractNumId w:val="28"/>
+    <w:lvlOverride w:ilvl="0">
+      <w:lvl w:ilvl="0">
+        <w:numFmt w:val="lowerLetter"/>
+        <w:lvlText w:val="%1."/>
+        <w:lvlJc w:val="left"/>
+      </w:lvl>
+    </w:lvlOverride>
+  </w:num>
+  <w:num w:numId="37" w16cid:durableId="1309431712">
+    <w:abstractNumId w:val="28"/>
+    <w:lvlOverride w:ilvl="1">
+      <w:lvl w:ilvl="1">
+        <w:numFmt w:val="lowerRoman"/>
+        <w:lvlText w:val="%2."/>
+        <w:lvlJc w:val="right"/>
+      </w:lvl>
+    </w:lvlOverride>
+  </w:num>
+  <w:num w:numId="38" w16cid:durableId="1309431712">
+    <w:abstractNumId w:val="28"/>
+    <w:lvlOverride w:ilvl="1">
+      <w:lvl w:ilvl="1">
+        <w:numFmt w:val="lowerRoman"/>
+        <w:lvlText w:val="%2."/>
+        <w:lvlJc w:val="right"/>
+      </w:lvl>
+    </w:lvlOverride>
+  </w:num>
+  <w:num w:numId="39" w16cid:durableId="1309431712">
+    <w:abstractNumId w:val="28"/>
+    <w:lvlOverride w:ilvl="1">
+      <w:lvl w:ilvl="1">
+        <w:numFmt w:val="lowerRoman"/>
+        <w:lvlText w:val="%2."/>
+        <w:lvlJc w:val="right"/>
+      </w:lvl>
+    </w:lvlOverride>
+  </w:num>
+  <w:num w:numId="40" w16cid:durableId="1309431712">
+    <w:abstractNumId w:val="28"/>
+    <w:lvlOverride w:ilvl="0">
+      <w:lvl w:ilvl="0">
+        <w:numFmt w:val="lowerLetter"/>
+        <w:lvlText w:val="%1."/>
+        <w:lvlJc w:val="left"/>
+      </w:lvl>
+    </w:lvlOverride>
   </w:num>
 </w:numbering>
 </file>
@@ -35296,7 +37109,6 @@
   <w:style w:type="character" w:default="1" w:styleId="DefaultParagraphFont">
     <w:name w:val="Default Paragraph Font"/>
     <w:uiPriority w:val="1"/>
-    <w:semiHidden/>
     <w:unhideWhenUsed/>
   </w:style>
   <w:style w:type="table" w:default="1" w:styleId="TableNormal">
@@ -35573,6 +37385,52 @@
     <w:rPr>
       <w:b/>
       <w:bCs/>
+    </w:rPr>
+  </w:style>
+  <w:style w:type="paragraph" w:styleId="Caption">
+    <w:name w:val="caption"/>
+    <w:basedOn w:val="Normal"/>
+    <w:next w:val="Normal"/>
+    <w:uiPriority w:val="35"/>
+    <w:unhideWhenUsed/>
+    <w:qFormat/>
+    <w:rsid w:val="00A007F6"/>
+    <w:pPr>
+      <w:spacing w:after="200"/>
+    </w:pPr>
+    <w:rPr>
+      <w:i/>
+      <w:iCs/>
+      <w:color w:val="1F497D" w:themeColor="text2"/>
+      <w:sz w:val="18"/>
+      <w:szCs w:val="18"/>
+    </w:rPr>
+  </w:style>
+  <w:style w:type="paragraph" w:styleId="TableofFigures">
+    <w:name w:val="table of figures"/>
+    <w:basedOn w:val="Normal"/>
+    <w:next w:val="Normal"/>
+    <w:uiPriority w:val="99"/>
+    <w:unhideWhenUsed/>
+    <w:rsid w:val="00142E9D"/>
+  </w:style>
+  <w:style w:type="paragraph" w:styleId="NormalWeb">
+    <w:name w:val="Normal (Web)"/>
+    <w:basedOn w:val="Normal"/>
+    <w:uiPriority w:val="99"/>
+    <w:semiHidden/>
+    <w:unhideWhenUsed/>
+    <w:rsid w:val="00507FF9"/>
+    <w:pPr>
+      <w:widowControl/>
+      <w:autoSpaceDE/>
+      <w:autoSpaceDN/>
+      <w:spacing w:before="100" w:beforeAutospacing="1" w:after="100" w:afterAutospacing="1"/>
+    </w:pPr>
+    <w:rPr>
+      <w:sz w:val="24"/>
+      <w:szCs w:val="24"/>
+      <w:lang w:val="en-SG" w:eastAsia="ja-JP"/>
     </w:rPr>
   </w:style>
 </w:styles>

--- a/Notes/FYP_plan/Hill_FYP_Final_Report.docx
+++ b/Notes/FYP_plan/Hill_FYP_Final_Report.docx
@@ -1,6 +1,6 @@
 
 <file path=word/document.xml><?xml version="1.0" encoding="utf-8"?>
-<w:document xmlns:wpc="http://schemas.microsoft.com/office/word/2010/wordprocessingCanvas" xmlns:cx="http://schemas.microsoft.com/office/drawing/2014/chartex" xmlns:cx1="http://schemas.microsoft.com/office/drawing/2015/9/8/chartex" xmlns:cx2="http://schemas.microsoft.com/office/drawing/2015/10/21/chartex" xmlns:cx3="http://schemas.microsoft.com/office/drawing/2016/5/9/chartex" xmlns:cx4="http://schemas.microsoft.com/office/drawing/2016/5/10/chartex" xmlns:cx5="http://schemas.microsoft.com/office/drawing/2016/5/11/chartex" xmlns:cx6="http://schemas.microsoft.com/office/drawing/2016/5/12/chartex" xmlns:cx7="http://schemas.microsoft.com/office/drawing/2016/5/13/chartex" xmlns:cx8="http://schemas.microsoft.com/office/drawing/2016/5/14/chartex" xmlns:mc="http://schemas.openxmlformats.org/markup-compatibility/2006" xmlns:aink="http://schemas.microsoft.com/office/drawing/2016/ink" xmlns:am3d="http://schemas.microsoft.com/office/drawing/2017/model3d" xmlns:o="urn:schemas-microsoft-com:office:office" xmlns:oel="http://schemas.microsoft.com/office/2019/extlst" xmlns:r="http://schemas.openxmlformats.org/officeDocument/2006/relationships" xmlns:m="http://schemas.openxmlformats.org/officeDocument/2006/math" xmlns:v="urn:schemas-microsoft-com:vml" xmlns:wp14="http://schemas.microsoft.com/office/word/2010/wordprocessingDrawing" xmlns:wp="http://schemas.openxmlformats.org/drawingml/2006/wordprocessingDrawing" xmlns:w10="urn:schemas-microsoft-com:office:word" xmlns:w="http://schemas.openxmlformats.org/wordprocessingml/2006/main" xmlns:w14="http://schemas.microsoft.com/office/word/2010/wordml" xmlns:w15="http://schemas.microsoft.com/office/word/2012/wordml" xmlns:w16cex="http://schemas.microsoft.com/office/word/2018/wordml/cex" xmlns:w16cid="http://schemas.microsoft.com/office/word/2016/wordml/cid" xmlns:w16="http://schemas.microsoft.com/office/word/2018/wordml" xmlns:w16sdtdh="http://schemas.microsoft.com/office/word/2020/wordml/sdtdatahash" xmlns:w16se="http://schemas.microsoft.com/office/word/2015/wordml/symex" xmlns:wpg="http://schemas.microsoft.com/office/word/2010/wordprocessingGroup" xmlns:wpi="http://schemas.microsoft.com/office/word/2010/wordprocessingInk" xmlns:wne="http://schemas.microsoft.com/office/word/2006/wordml" xmlns:wps="http://schemas.microsoft.com/office/word/2010/wordprocessingShape" mc:Ignorable="w14 w15 w16se w16cid w16 w16cex w16sdtdh wp14">
+<w:document xmlns:wpc="http://schemas.microsoft.com/office/word/2010/wordprocessingCanvas" xmlns:cx="http://schemas.microsoft.com/office/drawing/2014/chartex" xmlns:cx1="http://schemas.microsoft.com/office/drawing/2015/9/8/chartex" xmlns:cx2="http://schemas.microsoft.com/office/drawing/2015/10/21/chartex" xmlns:cx3="http://schemas.microsoft.com/office/drawing/2016/5/9/chartex" xmlns:cx4="http://schemas.microsoft.com/office/drawing/2016/5/10/chartex" xmlns:cx5="http://schemas.microsoft.com/office/drawing/2016/5/11/chartex" xmlns:cx6="http://schemas.microsoft.com/office/drawing/2016/5/12/chartex" xmlns:cx7="http://schemas.microsoft.com/office/drawing/2016/5/13/chartex" xmlns:cx8="http://schemas.microsoft.com/office/drawing/2016/5/14/chartex" xmlns:mc="http://schemas.openxmlformats.org/markup-compatibility/2006" xmlns:aink="http://schemas.microsoft.com/office/drawing/2016/ink" xmlns:am3d="http://schemas.microsoft.com/office/drawing/2017/model3d" xmlns:o="urn:schemas-microsoft-com:office:office" xmlns:oel="http://schemas.microsoft.com/office/2019/extlst" xmlns:r="http://schemas.openxmlformats.org/officeDocument/2006/relationships" xmlns:m="http://schemas.openxmlformats.org/officeDocument/2006/math" xmlns:v="urn:schemas-microsoft-com:vml" xmlns:wp14="http://schemas.microsoft.com/office/word/2010/wordprocessingDrawing" xmlns:wp="http://schemas.openxmlformats.org/drawingml/2006/wordprocessingDrawing" xmlns:w10="urn:schemas-microsoft-com:office:word" xmlns:w="http://schemas.openxmlformats.org/wordprocessingml/2006/main" xmlns:w14="http://schemas.microsoft.com/office/word/2010/wordml" xmlns:w15="http://schemas.microsoft.com/office/word/2012/wordml" xmlns:w16cex="http://schemas.microsoft.com/office/word/2018/wordml/cex" xmlns:w16cid="http://schemas.microsoft.com/office/word/2016/wordml/cid" xmlns:w16="http://schemas.microsoft.com/office/word/2018/wordml" xmlns:w16du="http://schemas.microsoft.com/office/word/2023/wordml/word16du" xmlns:w16sdtdh="http://schemas.microsoft.com/office/word/2020/wordml/sdtdatahash" xmlns:w16sdtfl="http://schemas.microsoft.com/office/word/2024/wordml/sdtformatlock" xmlns:w16se="http://schemas.microsoft.com/office/word/2015/wordml/symex" xmlns:wpg="http://schemas.microsoft.com/office/word/2010/wordprocessingGroup" xmlns:wpi="http://schemas.microsoft.com/office/word/2010/wordprocessingInk" xmlns:wne="http://schemas.microsoft.com/office/word/2006/wordml" xmlns:wps="http://schemas.microsoft.com/office/word/2010/wordprocessingShape" mc:Ignorable="w14 w15 w16se w16cid w16 w16cex w16sdtdh w16sdtfl w16du wp14">
   <w:body>
     <w:p>
       <w:pPr>
@@ -4120,13 +4120,7 @@
           <w:rFonts w:ascii="Times New Roman" w:hAnsi="Times New Roman" w:cs="Times New Roman"/>
         </w:rPr>
         <w:lastRenderedPageBreak/>
-        <w:t xml:space="preserve">Table of </w:t>
-      </w:r>
-      <w:r>
-        <w:rPr>
-          <w:rFonts w:ascii="Times New Roman" w:hAnsi="Times New Roman" w:cs="Times New Roman"/>
-        </w:rPr>
-        <w:t>Tables</w:t>
+        <w:t>Table of Tables</w:t>
       </w:r>
     </w:p>
     <w:p>
@@ -4314,21 +4308,7 @@
             <w:rStyle w:val="Hyperlink"/>
             <w:noProof/>
           </w:rPr>
-          <w:t>Table 3. Condi</w:t>
-        </w:r>
-        <w:r>
-          <w:rPr>
-            <w:rStyle w:val="Hyperlink"/>
-            <w:noProof/>
-          </w:rPr>
-          <w:t>t</w:t>
-        </w:r>
-        <w:r>
-          <w:rPr>
-            <w:rStyle w:val="Hyperlink"/>
-            <w:noProof/>
-          </w:rPr>
-          <w:t>ional groups.</w:t>
+          <w:t>Table 3. Conditional groups.</w:t>
         </w:r>
         <w:r>
           <w:rPr>
@@ -4688,19 +4668,7 @@
         <w:rPr>
           <w:rFonts w:ascii="Times New Roman" w:hAnsi="Times New Roman" w:cs="Times New Roman"/>
         </w:rPr>
-        <w:t>Table of</w:t>
-      </w:r>
-      <w:r>
-        <w:rPr>
-          <w:rFonts w:ascii="Times New Roman" w:hAnsi="Times New Roman" w:cs="Times New Roman"/>
-        </w:rPr>
-        <w:t xml:space="preserve"> Figure</w:t>
-      </w:r>
-      <w:r>
-        <w:rPr>
-          <w:rFonts w:ascii="Times New Roman" w:hAnsi="Times New Roman" w:cs="Times New Roman"/>
-        </w:rPr>
-        <w:t>s</w:t>
+        <w:t>Table of Figures</w:t>
       </w:r>
     </w:p>
     <w:p>
@@ -5841,7 +5809,23 @@
           <w:sz w:val="24"/>
           <w:szCs w:val="24"/>
         </w:rPr>
-        <w:t xml:space="preserve">Given resource limitations in GPU capacity, which lead to extended image generation times for larger diffusion models with general image generation capabilities (such as StableDiffusion or ControlNet), we opted to conduct facial image generation using a smaller pre-trained </w:t>
+        <w:t xml:space="preserve">Given resource limitations in GPU capacity, which lead to extended image generation times for larger diffusion models with general image generation capabilities (such as </w:t>
+      </w:r>
+      <w:proofErr w:type="spellStart"/>
+      <w:r>
+        <w:rPr>
+          <w:sz w:val="24"/>
+          <w:szCs w:val="24"/>
+        </w:rPr>
+        <w:t>StableDiffusion</w:t>
+      </w:r>
+      <w:proofErr w:type="spellEnd"/>
+      <w:r>
+        <w:rPr>
+          <w:sz w:val="24"/>
+          <w:szCs w:val="24"/>
+        </w:rPr>
+        <w:t xml:space="preserve"> or ControlNet), we opted to conduct facial image generation using a smaller pre-trained </w:t>
       </w:r>
       <w:r>
         <w:rPr>
@@ -6007,14 +5991,30 @@
           <w:sz w:val="24"/>
           <w:szCs w:val="24"/>
         </w:rPr>
-        <w:t xml:space="preserve"> and condition-agnostic,</w:t>
-      </w:r>
-      <w:r>
-        <w:rPr>
-          <w:sz w:val="24"/>
-          <w:szCs w:val="24"/>
-        </w:rPr>
-        <w:t xml:space="preserve"> and can be applied to larger models. Additionally, the principles of interaction-aware image generation explored in this project are not limited to facial images but can be generalized to broader contexts, enabling scalability to more complex image generation tasks.</w:t>
+        <w:t xml:space="preserve"> and condition-</w:t>
+      </w:r>
+      <w:proofErr w:type="gramStart"/>
+      <w:r>
+        <w:rPr>
+          <w:sz w:val="24"/>
+          <w:szCs w:val="24"/>
+        </w:rPr>
+        <w:t>agnostic,</w:t>
+      </w:r>
+      <w:r>
+        <w:rPr>
+          <w:sz w:val="24"/>
+          <w:szCs w:val="24"/>
+        </w:rPr>
+        <w:t xml:space="preserve"> and</w:t>
+      </w:r>
+      <w:proofErr w:type="gramEnd"/>
+      <w:r>
+        <w:rPr>
+          <w:sz w:val="24"/>
+          <w:szCs w:val="24"/>
+        </w:rPr>
+        <w:t xml:space="preserve"> can be applied to larger models. Additionally, the principles of interaction-aware image generation explored in this project are not limited to facial images but can be generalized to broader contexts, enabling scalability to more complex image generation tasks.</w:t>
       </w:r>
     </w:p>
     <w:p>
@@ -14866,7 +14866,23 @@
           <w:sz w:val="24"/>
           <w:szCs w:val="24"/>
         </w:rPr>
-        <w:t>A straight forward approach to interaction modelling is by simply computing the similarities between the different conditions with a chosen similarity metric. Here, we propose trying 3 different similarity metrics as follows:</w:t>
+        <w:t xml:space="preserve">A </w:t>
+      </w:r>
+      <w:proofErr w:type="gramStart"/>
+      <w:r>
+        <w:rPr>
+          <w:sz w:val="24"/>
+          <w:szCs w:val="24"/>
+        </w:rPr>
+        <w:t>straight forward</w:t>
+      </w:r>
+      <w:proofErr w:type="gramEnd"/>
+      <w:r>
+        <w:rPr>
+          <w:sz w:val="24"/>
+          <w:szCs w:val="24"/>
+        </w:rPr>
+        <w:t xml:space="preserve"> approach to interaction modelling is by simply computing the similarities between the different conditions with a chosen similarity metric. Here, we propose trying 3 different similarity metrics as follows:</w:t>
       </w:r>
     </w:p>
     <w:p>
@@ -16363,7 +16379,23 @@
           <w:sz w:val="24"/>
           <w:szCs w:val="24"/>
         </w:rPr>
-        <w:t xml:space="preserve"> (Shawe-Taylor &amp; Cristianini, 2004).</w:t>
+        <w:t xml:space="preserve"> (Shawe-Taylor &amp; </w:t>
+      </w:r>
+      <w:proofErr w:type="spellStart"/>
+      <w:r>
+        <w:rPr>
+          <w:sz w:val="24"/>
+          <w:szCs w:val="24"/>
+        </w:rPr>
+        <w:t>Cristianini</w:t>
+      </w:r>
+      <w:proofErr w:type="spellEnd"/>
+      <w:r>
+        <w:rPr>
+          <w:sz w:val="24"/>
+          <w:szCs w:val="24"/>
+        </w:rPr>
+        <w:t>, 2004).</w:t>
       </w:r>
     </w:p>
     <w:p>
@@ -23208,12 +23240,14 @@
               <w:rPr>
                 <w:sz w:val="24"/>
                 <w:szCs w:val="24"/>
+                <w:lang w:val="fr-FR"/>
               </w:rPr>
             </w:pPr>
             <w:r>
               <w:rPr>
                 <w:sz w:val="24"/>
                 <w:szCs w:val="24"/>
+                <w:lang w:val="fr-FR"/>
               </w:rPr>
               <w:t xml:space="preserve">CLIP image encoder </w:t>
             </w:r>
@@ -23223,12 +23257,14 @@
               <w:rPr>
                 <w:sz w:val="24"/>
                 <w:szCs w:val="24"/>
+                <w:lang w:val="fr-FR"/>
               </w:rPr>
             </w:pPr>
             <w:r>
               <w:rPr>
                 <w:sz w:val="24"/>
                 <w:szCs w:val="24"/>
+                <w:lang w:val="fr-FR"/>
               </w:rPr>
               <w:t>(Radford et al, 2021)</w:t>
             </w:r>
@@ -27950,16 +27986,7 @@
           <w:sz w:val="24"/>
           <w:szCs w:val="24"/>
         </w:rPr>
-        <w:t>Sketch + Text Prompt + Parsing Map</w:t>
-      </w:r>
-      <w:r>
-        <w:rPr>
-          <w:i/>
-          <w:iCs/>
-          <w:sz w:val="24"/>
-          <w:szCs w:val="24"/>
-        </w:rPr>
-        <w:t xml:space="preserve"> </w:t>
+        <w:t xml:space="preserve">Sketch + Text Prompt + Parsing Map </w:t>
       </w:r>
       <w:r>
         <w:rPr>
@@ -28901,7 +28928,23 @@
                 <w:sz w:val="24"/>
                 <w:szCs w:val="24"/>
               </w:rPr>
-              <w:t>Also ensures localized influence, but may over-penalize small deviations due to the lack of squared distance in their formulation.</w:t>
+              <w:t xml:space="preserve">Also ensures localized </w:t>
+            </w:r>
+            <w:proofErr w:type="gramStart"/>
+            <w:r>
+              <w:rPr>
+                <w:sz w:val="24"/>
+                <w:szCs w:val="24"/>
+              </w:rPr>
+              <w:t>influence, but</w:t>
+            </w:r>
+            <w:proofErr w:type="gramEnd"/>
+            <w:r>
+              <w:rPr>
+                <w:sz w:val="24"/>
+                <w:szCs w:val="24"/>
+              </w:rPr>
+              <w:t xml:space="preserve"> may over-penalize small deviations due to the lack of squared distance in their formulation.</w:t>
             </w:r>
           </w:p>
         </w:tc>
@@ -29222,7 +29265,23 @@
                 <w:sz w:val="24"/>
                 <w:szCs w:val="24"/>
               </w:rPr>
-              <w:t>The exponential decay ensures that only closely related conditions strongly influence the output, minimizing the impact of irrelevant or conflicting conditions (Schölkopf &amp; Smola, 2002).</w:t>
+              <w:t>The exponential decay ensures that only closely related conditions strongly influence the output, minimizing the impact of irrelevant or conflicting conditions (</w:t>
+            </w:r>
+            <w:proofErr w:type="spellStart"/>
+            <w:r>
+              <w:rPr>
+                <w:sz w:val="24"/>
+                <w:szCs w:val="24"/>
+              </w:rPr>
+              <w:t>Schölkopf</w:t>
+            </w:r>
+            <w:proofErr w:type="spellEnd"/>
+            <w:r>
+              <w:rPr>
+                <w:sz w:val="24"/>
+                <w:szCs w:val="24"/>
+              </w:rPr>
+              <w:t xml:space="preserve"> &amp; Smola, 2002).</w:t>
             </w:r>
             <w:r>
               <w:t xml:space="preserve"> This f</w:t>
@@ -30097,7 +30156,23 @@
           <w:sz w:val="24"/>
           <w:szCs w:val="24"/>
         </w:rPr>
-        <w:t xml:space="preserve"> dimension </w:t>
+        <w:t xml:space="preserve"> </w:t>
+      </w:r>
+      <w:proofErr w:type="gramStart"/>
+      <w:r>
+        <w:rPr>
+          <w:sz w:val="24"/>
+          <w:szCs w:val="24"/>
+        </w:rPr>
+        <w:t>dimension</w:t>
+      </w:r>
+      <w:proofErr w:type="gramEnd"/>
+      <w:r>
+        <w:rPr>
+          <w:sz w:val="24"/>
+          <w:szCs w:val="24"/>
+        </w:rPr>
+        <w:t xml:space="preserve"> </w:t>
       </w:r>
       <m:oMath>
         <m:r>
@@ -30899,7 +30974,23 @@
           <w:sz w:val="24"/>
           <w:szCs w:val="24"/>
         </w:rPr>
-        <w:t xml:space="preserve">Given that the weighting factors account for much of the hyperparameter search space, a potential improvement is to implement dynamic, adaptive weight adjustment to reduce reliance on exhaustive optimization. One approach involves computing the gradient norms of each condition’s energy term and applying a softmax function to obtain normalized weights that reflect real-time energy contributions. For interaction terms, the similarity between </w:t>
+        <w:t xml:space="preserve">Given that the weighting factors account for much of the hyperparameter search space, a potential improvement is to implement dynamic, adaptive weight adjustment to reduce reliance on exhaustive optimization. One approach involves computing the gradient norms of each condition’s energy term and applying a </w:t>
+      </w:r>
+      <w:proofErr w:type="spellStart"/>
+      <w:r>
+        <w:rPr>
+          <w:sz w:val="24"/>
+          <w:szCs w:val="24"/>
+        </w:rPr>
+        <w:t>softmax</w:t>
+      </w:r>
+      <w:proofErr w:type="spellEnd"/>
+      <w:r>
+        <w:rPr>
+          <w:sz w:val="24"/>
+          <w:szCs w:val="24"/>
+        </w:rPr>
+        <w:t xml:space="preserve"> function to obtain normalized weights that reflect real-time energy contributions. For interaction terms, the similarity between </w:t>
       </w:r>
       <w:r>
         <w:rPr>
@@ -30930,7 +31021,23 @@
           <w:sz w:val="24"/>
           <w:szCs w:val="24"/>
         </w:rPr>
-        <w:t>Our initial attempts to incorporate dynamic weight adjustment revealed several critical challenges. In early iterations, the gradient signals were extremely noisy, which compromised the stability of the softmax-based normalization of energy contributions. This instability hindered our ability to reliably adjust weights in real time. Moreover, the significant variability in the scales across different conditions made it difficult to establish robust thresholds for both individual conditions and their interaction terms. As a result, the dynamic adjustments did not consistently reflect the true energy dynamics, limiting the overall effectiveness of our approach. These findings underscore the inherent complexity of automating weight scaling in such systems and highlight the need for more refined strategies to mitigate noise and scale disparities.</w:t>
+        <w:t xml:space="preserve">Our initial attempts to incorporate dynamic weight adjustment revealed several critical challenges. In early iterations, the gradient signals were extremely noisy, which compromised the stability of the </w:t>
+      </w:r>
+      <w:proofErr w:type="spellStart"/>
+      <w:r>
+        <w:rPr>
+          <w:sz w:val="24"/>
+          <w:szCs w:val="24"/>
+        </w:rPr>
+        <w:t>softmax</w:t>
+      </w:r>
+      <w:proofErr w:type="spellEnd"/>
+      <w:r>
+        <w:rPr>
+          <w:sz w:val="24"/>
+          <w:szCs w:val="24"/>
+        </w:rPr>
+        <w:t>-based normalization of energy contributions. This instability hindered our ability to reliably adjust weights in real time. Moreover, the significant variability in the scales across different conditions made it difficult to establish robust thresholds for both individual conditions and their interaction terms. As a result, the dynamic adjustments did not consistently reflect the true energy dynamics, limiting the overall effectiveness of our approach. These findings underscore the inherent complexity of automating weight scaling in such systems and highlight the need for more refined strategies to mitigate noise and scale disparities.</w:t>
       </w:r>
     </w:p>
     <w:p>
@@ -31220,7 +31327,23 @@
           <w:sz w:val="24"/>
           <w:szCs w:val="24"/>
         </w:rPr>
-        <w:t>Alec Radford, Jong Wook Kim, Chris Hallacy, Aditya Ramesh, Gabriel Goh, Sandhini Agarwal, Girish Sastry, Amanda Askell, Pamela Mishkin, Jack Clark, et al. (2021) Learning</w:t>
+        <w:t xml:space="preserve">Alec Radford, Jong Wook Kim, Chris Hallacy, Aditya Ramesh, Gabriel Goh, </w:t>
+      </w:r>
+      <w:proofErr w:type="spellStart"/>
+      <w:r>
+        <w:rPr>
+          <w:sz w:val="24"/>
+          <w:szCs w:val="24"/>
+        </w:rPr>
+        <w:t>Sandhini</w:t>
+      </w:r>
+      <w:proofErr w:type="spellEnd"/>
+      <w:r>
+        <w:rPr>
+          <w:sz w:val="24"/>
+          <w:szCs w:val="24"/>
+        </w:rPr>
+        <w:t xml:space="preserve"> Agarwal, Girish Sastry, Amanda Askell, Pamela Mishkin, Jack Clark, et al. (2021) Learning</w:t>
       </w:r>
     </w:p>
     <w:p>
@@ -31290,73 +31413,196 @@
           <w:szCs w:val="24"/>
         </w:rPr>
       </w:pPr>
-      <w:r>
-        <w:rPr>
-          <w:sz w:val="24"/>
-          <w:szCs w:val="24"/>
-        </w:rPr>
-        <w:t>Changqian Yu, Jingbo Wang, Chao Peng, Changxin Gao, Gang Yu, and Nong Sang. (2018) Bisenet: Bilateral segmentation network for real-time semantic segmentation.</w:t>
-      </w:r>
-    </w:p>
-    <w:p>
-      <w:pPr>
-        <w:rPr>
-          <w:sz w:val="24"/>
-          <w:szCs w:val="24"/>
-        </w:rPr>
-      </w:pPr>
-    </w:p>
-    <w:p>
-      <w:pPr>
-        <w:rPr>
-          <w:sz w:val="24"/>
-          <w:szCs w:val="24"/>
-        </w:rPr>
-      </w:pPr>
-      <w:r>
-        <w:rPr>
-          <w:sz w:val="24"/>
-          <w:szCs w:val="24"/>
-        </w:rPr>
-        <w:t>Chenlin Meng, Yutong He, Yang Song, Jiaming Song, Jiajun Wu, Jun-Yan Zhu, and Stefano Ermon. (2022) SDEdit: Guided image synthesis and editing with stochastic differential equations.</w:t>
-      </w:r>
-    </w:p>
-    <w:p>
-      <w:pPr>
-        <w:rPr>
-          <w:sz w:val="24"/>
-          <w:szCs w:val="24"/>
-        </w:rPr>
-      </w:pPr>
-      <w:r>
-        <w:rPr>
-          <w:sz w:val="24"/>
-          <w:szCs w:val="24"/>
-        </w:rPr>
-        <w:t>Cunjian Chen. (2021) PyTorch Face Landmark: A fast and accurate facial landmark detector</w:t>
-      </w:r>
-    </w:p>
-    <w:p>
-      <w:pPr>
-        <w:rPr>
-          <w:sz w:val="24"/>
-          <w:szCs w:val="24"/>
-        </w:rPr>
-      </w:pPr>
-    </w:p>
-    <w:p>
-      <w:pPr>
-        <w:rPr>
-          <w:sz w:val="24"/>
-          <w:szCs w:val="24"/>
-        </w:rPr>
-      </w:pPr>
-      <w:r>
-        <w:rPr>
-          <w:sz w:val="24"/>
-          <w:szCs w:val="24"/>
-        </w:rPr>
-        <w:t>Hofmann, T., Schölkopf, B., &amp; Smola, A. J. (2008). Kernel Methods in Machine Learning. The Annals of Statistics.</w:t>
+      <w:proofErr w:type="spellStart"/>
+      <w:r>
+        <w:rPr>
+          <w:sz w:val="24"/>
+          <w:szCs w:val="24"/>
+        </w:rPr>
+        <w:t>Changqian</w:t>
+      </w:r>
+      <w:proofErr w:type="spellEnd"/>
+      <w:r>
+        <w:rPr>
+          <w:sz w:val="24"/>
+          <w:szCs w:val="24"/>
+        </w:rPr>
+        <w:t xml:space="preserve"> Yu, </w:t>
+      </w:r>
+      <w:proofErr w:type="spellStart"/>
+      <w:r>
+        <w:rPr>
+          <w:sz w:val="24"/>
+          <w:szCs w:val="24"/>
+        </w:rPr>
+        <w:t>Jingbo</w:t>
+      </w:r>
+      <w:proofErr w:type="spellEnd"/>
+      <w:r>
+        <w:rPr>
+          <w:sz w:val="24"/>
+          <w:szCs w:val="24"/>
+        </w:rPr>
+        <w:t xml:space="preserve"> Wang, Chao Peng, </w:t>
+      </w:r>
+      <w:proofErr w:type="spellStart"/>
+      <w:r>
+        <w:rPr>
+          <w:sz w:val="24"/>
+          <w:szCs w:val="24"/>
+        </w:rPr>
+        <w:t>Changxin</w:t>
+      </w:r>
+      <w:proofErr w:type="spellEnd"/>
+      <w:r>
+        <w:rPr>
+          <w:sz w:val="24"/>
+          <w:szCs w:val="24"/>
+        </w:rPr>
+        <w:t xml:space="preserve"> Gao, Gang Yu, and Nong Sang. (2018) </w:t>
+      </w:r>
+      <w:proofErr w:type="spellStart"/>
+      <w:r>
+        <w:rPr>
+          <w:sz w:val="24"/>
+          <w:szCs w:val="24"/>
+        </w:rPr>
+        <w:t>Bisenet</w:t>
+      </w:r>
+      <w:proofErr w:type="spellEnd"/>
+      <w:r>
+        <w:rPr>
+          <w:sz w:val="24"/>
+          <w:szCs w:val="24"/>
+        </w:rPr>
+        <w:t>: Bilateral segmentation network for real-time semantic segmentation.</w:t>
+      </w:r>
+    </w:p>
+    <w:p>
+      <w:pPr>
+        <w:rPr>
+          <w:sz w:val="24"/>
+          <w:szCs w:val="24"/>
+        </w:rPr>
+      </w:pPr>
+    </w:p>
+    <w:p>
+      <w:pPr>
+        <w:rPr>
+          <w:sz w:val="24"/>
+          <w:szCs w:val="24"/>
+        </w:rPr>
+      </w:pPr>
+      <w:proofErr w:type="spellStart"/>
+      <w:r>
+        <w:rPr>
+          <w:sz w:val="24"/>
+          <w:szCs w:val="24"/>
+        </w:rPr>
+        <w:t>Chenlin</w:t>
+      </w:r>
+      <w:proofErr w:type="spellEnd"/>
+      <w:r>
+        <w:rPr>
+          <w:sz w:val="24"/>
+          <w:szCs w:val="24"/>
+        </w:rPr>
+        <w:t xml:space="preserve"> Meng, Yutong He, Yang Song, Jiaming Song, Jiajun Wu, Jun-Yan Zhu, and Stefano Ermon. (2022) </w:t>
+      </w:r>
+      <w:proofErr w:type="spellStart"/>
+      <w:r>
+        <w:rPr>
+          <w:sz w:val="24"/>
+          <w:szCs w:val="24"/>
+        </w:rPr>
+        <w:t>SDEdit</w:t>
+      </w:r>
+      <w:proofErr w:type="spellEnd"/>
+      <w:r>
+        <w:rPr>
+          <w:sz w:val="24"/>
+          <w:szCs w:val="24"/>
+        </w:rPr>
+        <w:t>: Guided image synthesis and editing with stochastic differential equations.</w:t>
+      </w:r>
+    </w:p>
+    <w:p>
+      <w:pPr>
+        <w:rPr>
+          <w:sz w:val="24"/>
+          <w:szCs w:val="24"/>
+        </w:rPr>
+      </w:pPr>
+      <w:proofErr w:type="spellStart"/>
+      <w:r>
+        <w:rPr>
+          <w:sz w:val="24"/>
+          <w:szCs w:val="24"/>
+        </w:rPr>
+        <w:t>Cunjian</w:t>
+      </w:r>
+      <w:proofErr w:type="spellEnd"/>
+      <w:r>
+        <w:rPr>
+          <w:sz w:val="24"/>
+          <w:szCs w:val="24"/>
+        </w:rPr>
+        <w:t xml:space="preserve"> Chen. (2021) </w:t>
+      </w:r>
+      <w:proofErr w:type="spellStart"/>
+      <w:r>
+        <w:rPr>
+          <w:sz w:val="24"/>
+          <w:szCs w:val="24"/>
+        </w:rPr>
+        <w:t>PyTorch</w:t>
+      </w:r>
+      <w:proofErr w:type="spellEnd"/>
+      <w:r>
+        <w:rPr>
+          <w:sz w:val="24"/>
+          <w:szCs w:val="24"/>
+        </w:rPr>
+        <w:t xml:space="preserve"> Face Landmark: A fast and accurate facial landmark detector</w:t>
+      </w:r>
+    </w:p>
+    <w:p>
+      <w:pPr>
+        <w:rPr>
+          <w:sz w:val="24"/>
+          <w:szCs w:val="24"/>
+        </w:rPr>
+      </w:pPr>
+    </w:p>
+    <w:p>
+      <w:pPr>
+        <w:rPr>
+          <w:sz w:val="24"/>
+          <w:szCs w:val="24"/>
+        </w:rPr>
+      </w:pPr>
+      <w:r>
+        <w:rPr>
+          <w:sz w:val="24"/>
+          <w:szCs w:val="24"/>
+        </w:rPr>
+        <w:t xml:space="preserve">Hofmann, T., </w:t>
+      </w:r>
+      <w:proofErr w:type="spellStart"/>
+      <w:r>
+        <w:rPr>
+          <w:sz w:val="24"/>
+          <w:szCs w:val="24"/>
+        </w:rPr>
+        <w:t>Schölkopf</w:t>
+      </w:r>
+      <w:proofErr w:type="spellEnd"/>
+      <w:r>
+        <w:rPr>
+          <w:sz w:val="24"/>
+          <w:szCs w:val="24"/>
+        </w:rPr>
+        <w:t>, B., &amp; Smola, A. J. (2008). Kernel Methods in Machine Learning. The Annals of Statistics.</w:t>
       </w:r>
     </w:p>
     <w:p>
@@ -31375,20 +31621,48 @@
           <w:lang w:val="en-SG"/>
         </w:rPr>
       </w:pPr>
+      <w:proofErr w:type="spellStart"/>
       <w:r>
         <w:rPr>
           <w:sz w:val="24"/>
           <w:szCs w:val="24"/>
           <w:lang w:val="en-SG"/>
         </w:rPr>
-        <w:t>Hyungjin Chung, Byeongsu Sim, and Jong Chul Ye.</w:t>
-      </w:r>
+        <w:t>Hyungjin</w:t>
+      </w:r>
+      <w:proofErr w:type="spellEnd"/>
       <w:r>
         <w:rPr>
           <w:sz w:val="24"/>
           <w:szCs w:val="24"/>
           <w:lang w:val="en-SG"/>
         </w:rPr>
+        <w:t xml:space="preserve"> Chung, </w:t>
+      </w:r>
+      <w:proofErr w:type="spellStart"/>
+      <w:r>
+        <w:rPr>
+          <w:sz w:val="24"/>
+          <w:szCs w:val="24"/>
+          <w:lang w:val="en-SG"/>
+        </w:rPr>
+        <w:t>Byeongsu</w:t>
+      </w:r>
+      <w:proofErr w:type="spellEnd"/>
+      <w:r>
+        <w:rPr>
+          <w:sz w:val="24"/>
+          <w:szCs w:val="24"/>
+          <w:lang w:val="en-SG"/>
+        </w:rPr>
+        <w:t xml:space="preserve"> Sim, and Jong Chul Ye.</w:t>
+      </w:r>
+      <w:r>
+        <w:rPr>
+          <w:sz w:val="24"/>
+          <w:szCs w:val="24"/>
+          <w:lang w:val="en-SG"/>
+        </w:rPr>
         <w:t xml:space="preserve"> </w:t>
       </w:r>
       <w:r>
@@ -31417,66 +31691,69 @@
           <w:lang w:val="en-SG"/>
         </w:rPr>
       </w:pPr>
+      <w:proofErr w:type="spellStart"/>
       <w:r>
         <w:rPr>
           <w:sz w:val="24"/>
           <w:szCs w:val="24"/>
           <w:lang w:val="en-SG"/>
         </w:rPr>
-        <w:t>Jiankang Deng, Jia Guo, Niannan Xue, and Stefanos Zafeiriou. (2019) Arcface: Additive angular margin loss for deep face recognition.</w:t>
-      </w:r>
-    </w:p>
-    <w:p>
-      <w:pPr>
+        <w:t>Jiankang</w:t>
+      </w:r>
+      <w:proofErr w:type="spellEnd"/>
+      <w:r>
         <w:rPr>
           <w:sz w:val="24"/>
           <w:szCs w:val="24"/>
           <w:lang w:val="en-SG"/>
         </w:rPr>
-      </w:pPr>
-    </w:p>
-    <w:p>
-      <w:pPr>
+        <w:t xml:space="preserve"> Deng, Jia Guo, </w:t>
+      </w:r>
+      <w:proofErr w:type="spellStart"/>
+      <w:r>
         <w:rPr>
           <w:sz w:val="24"/>
           <w:szCs w:val="24"/>
           <w:lang w:val="en-SG"/>
         </w:rPr>
-      </w:pPr>
+        <w:t>Niannan</w:t>
+      </w:r>
+      <w:proofErr w:type="spellEnd"/>
       <w:r>
         <w:rPr>
           <w:sz w:val="24"/>
           <w:szCs w:val="24"/>
           <w:lang w:val="en-SG"/>
         </w:rPr>
-        <w:t>Lin, H.-T., &amp; Lin, C.-J. (2003). A Study on Sigmoid Kernels for SVM and the Training ofnon-PSD Kernels by SMO-type Methods</w:t>
-      </w:r>
-    </w:p>
-    <w:p>
-      <w:pPr>
+        <w:t xml:space="preserve"> Xue, and Stefanos Zafeiriou. (2019) </w:t>
+      </w:r>
+      <w:proofErr w:type="spellStart"/>
+      <w:r>
         <w:rPr>
           <w:sz w:val="24"/>
           <w:szCs w:val="24"/>
           <w:lang w:val="en-SG"/>
         </w:rPr>
-      </w:pPr>
-    </w:p>
-    <w:p>
-      <w:pPr>
+        <w:t>Arcface</w:t>
+      </w:r>
+      <w:proofErr w:type="spellEnd"/>
+      <w:r>
         <w:rPr>
           <w:sz w:val="24"/>
           <w:szCs w:val="24"/>
           <w:lang w:val="en-SG"/>
         </w:rPr>
-      </w:pPr>
-      <w:r>
+        <w:t>: Additive angular margin loss for deep face recognition.</w:t>
+      </w:r>
+    </w:p>
+    <w:p>
+      <w:pPr>
         <w:rPr>
           <w:sz w:val="24"/>
           <w:szCs w:val="24"/>
           <w:lang w:val="en-SG"/>
         </w:rPr>
-        <w:t>Prafulla Dhariwal and Alexander Nichol. Diffusion models beat gans on image synthesis. (2021) In Advances in Neural Information Processing Systems.</w:t>
-      </w:r>
+      </w:pPr>
     </w:p>
     <w:p>
       <w:pPr>
@@ -31486,21 +31763,100 @@
           <w:lang w:val="en-SG"/>
         </w:rPr>
       </w:pPr>
-    </w:p>
-    <w:p>
-      <w:pPr>
+      <w:r>
         <w:rPr>
           <w:sz w:val="24"/>
           <w:szCs w:val="24"/>
           <w:lang w:val="en-SG"/>
         </w:rPr>
-      </w:pPr>
+        <w:t xml:space="preserve">Lin, H.-T., &amp; Lin, C.-J. (2003). A Study on Sigmoid Kernels for SVM and the Training </w:t>
+      </w:r>
+      <w:proofErr w:type="spellStart"/>
       <w:r>
         <w:rPr>
           <w:sz w:val="24"/>
           <w:szCs w:val="24"/>
           <w:lang w:val="en-SG"/>
         </w:rPr>
+        <w:t>ofnon</w:t>
+      </w:r>
+      <w:proofErr w:type="spellEnd"/>
+      <w:r>
+        <w:rPr>
+          <w:sz w:val="24"/>
+          <w:szCs w:val="24"/>
+          <w:lang w:val="en-SG"/>
+        </w:rPr>
+        <w:t>-PSD Kernels by SMO-type Methods</w:t>
+      </w:r>
+    </w:p>
+    <w:p>
+      <w:pPr>
+        <w:rPr>
+          <w:sz w:val="24"/>
+          <w:szCs w:val="24"/>
+          <w:lang w:val="en-SG"/>
+        </w:rPr>
+      </w:pPr>
+    </w:p>
+    <w:p>
+      <w:pPr>
+        <w:rPr>
+          <w:sz w:val="24"/>
+          <w:szCs w:val="24"/>
+          <w:lang w:val="en-SG"/>
+        </w:rPr>
+      </w:pPr>
+      <w:r>
+        <w:rPr>
+          <w:sz w:val="24"/>
+          <w:szCs w:val="24"/>
+          <w:lang w:val="en-SG"/>
+        </w:rPr>
+        <w:t xml:space="preserve">Prafulla Dhariwal and Alexander Nichol. Diffusion models beat </w:t>
+      </w:r>
+      <w:proofErr w:type="spellStart"/>
+      <w:r>
+        <w:rPr>
+          <w:sz w:val="24"/>
+          <w:szCs w:val="24"/>
+          <w:lang w:val="en-SG"/>
+        </w:rPr>
+        <w:t>gans</w:t>
+      </w:r>
+      <w:proofErr w:type="spellEnd"/>
+      <w:r>
+        <w:rPr>
+          <w:sz w:val="24"/>
+          <w:szCs w:val="24"/>
+          <w:lang w:val="en-SG"/>
+        </w:rPr>
+        <w:t xml:space="preserve"> on image synthesis. (2021) In Advances in Neural Information Processing Systems.</w:t>
+      </w:r>
+    </w:p>
+    <w:p>
+      <w:pPr>
+        <w:rPr>
+          <w:sz w:val="24"/>
+          <w:szCs w:val="24"/>
+          <w:lang w:val="en-SG"/>
+        </w:rPr>
+      </w:pPr>
+    </w:p>
+    <w:p>
+      <w:pPr>
+        <w:rPr>
+          <w:sz w:val="24"/>
+          <w:szCs w:val="24"/>
+          <w:lang w:val="en-SG"/>
+        </w:rPr>
+      </w:pPr>
+      <w:r>
+        <w:rPr>
+          <w:sz w:val="24"/>
+          <w:szCs w:val="24"/>
+          <w:lang w:val="en-SG"/>
+        </w:rPr>
         <w:t>Rasmussen, C. E., &amp; Williams, C. K. I. (2006). Gaussian Processes for Machine Learning. MIT Press.</w:t>
       </w:r>
     </w:p>
@@ -31520,12 +31876,21 @@
           <w:szCs w:val="24"/>
         </w:rPr>
       </w:pPr>
-      <w:r>
-        <w:rPr>
-          <w:sz w:val="24"/>
-          <w:szCs w:val="24"/>
-        </w:rPr>
-        <w:t>Schölkopf, B., &amp; Smola, A. J. (2002). Learning with Kernels: Support Vector Machines, Regularization, Optimization, and Beyond.</w:t>
+      <w:proofErr w:type="spellStart"/>
+      <w:r>
+        <w:rPr>
+          <w:sz w:val="24"/>
+          <w:szCs w:val="24"/>
+        </w:rPr>
+        <w:t>Schölkopf</w:t>
+      </w:r>
+      <w:proofErr w:type="spellEnd"/>
+      <w:r>
+        <w:rPr>
+          <w:sz w:val="24"/>
+          <w:szCs w:val="24"/>
+        </w:rPr>
+        <w:t>, B., &amp; Smola, A. J. (2002). Learning with Kernels: Support Vector Machines, Regularization, Optimization, and Beyond.</w:t>
       </w:r>
     </w:p>
     <w:p>
@@ -31550,7 +31915,25 @@
           <w:szCs w:val="24"/>
           <w:lang w:val="en-SG"/>
         </w:rPr>
-        <w:t>Shawe-Taylor, J., &amp; Cristianini, N. (2004). Kernel Methods for Pattern Analysis. Cambridge University Press.</w:t>
+        <w:t xml:space="preserve">Shawe-Taylor, J., &amp; </w:t>
+      </w:r>
+      <w:proofErr w:type="spellStart"/>
+      <w:r>
+        <w:rPr>
+          <w:sz w:val="24"/>
+          <w:szCs w:val="24"/>
+          <w:lang w:val="en-SG"/>
+        </w:rPr>
+        <w:t>Cristianini</w:t>
+      </w:r>
+      <w:proofErr w:type="spellEnd"/>
+      <w:r>
+        <w:rPr>
+          <w:sz w:val="24"/>
+          <w:szCs w:val="24"/>
+          <w:lang w:val="en-SG"/>
+        </w:rPr>
+        <w:t>, N. (2004). Kernel Methods for Pattern Analysis. Cambridge University Press.</w:t>
       </w:r>
     </w:p>
     <w:p>
@@ -31661,14 +32044,32 @@
           <w:szCs w:val="24"/>
           <w:lang w:val="en-SG"/>
         </w:rPr>
-        <w:t>Yang, Y., Wang, W., Peng, L., Song, C., Chen, Y., Li, H., Yang, X., Lu, Q., Cai, D., Wu, B., &amp; Liu, W. (2024). LoRA-Composer: Leveraging low-rank adaptation for multi-concept customization in training-free diffusion models</w:t>
-      </w:r>
+        <w:t xml:space="preserve">Yang, Y., Wang, W., Peng, L., Song, C., Chen, Y., Li, H., Yang, X., Lu, Q., Cai, D., Wu, B., &amp; Liu, W. (2024). </w:t>
+      </w:r>
+      <w:proofErr w:type="spellStart"/>
       <w:r>
         <w:rPr>
           <w:sz w:val="24"/>
           <w:szCs w:val="24"/>
           <w:lang w:val="en-SG"/>
         </w:rPr>
+        <w:t>LoRA</w:t>
+      </w:r>
+      <w:proofErr w:type="spellEnd"/>
+      <w:r>
+        <w:rPr>
+          <w:sz w:val="24"/>
+          <w:szCs w:val="24"/>
+          <w:lang w:val="en-SG"/>
+        </w:rPr>
+        <w:t>-Composer: Leveraging low-rank adaptation for multi-concept customization in training-free diffusion models</w:t>
+      </w:r>
+      <w:r>
+        <w:rPr>
+          <w:sz w:val="24"/>
+          <w:szCs w:val="24"/>
+          <w:lang w:val="en-SG"/>
+        </w:rPr>
         <w:t>.</w:t>
       </w:r>
     </w:p>
@@ -31695,14 +32096,32 @@
           <w:szCs w:val="24"/>
           <w:lang w:val="en-SG"/>
         </w:rPr>
-        <w:t>Yann LeCun, Sumit Chopra, Raia Hadsell, M Ranzato, and Fujie Huang. (2006) A tutorial on energy-based learning</w:t>
-      </w:r>
+        <w:t xml:space="preserve">Yann LeCun, Sumit Chopra, Raia Hadsell, M </w:t>
+      </w:r>
+      <w:proofErr w:type="spellStart"/>
       <w:r>
         <w:rPr>
           <w:sz w:val="24"/>
           <w:szCs w:val="24"/>
           <w:lang w:val="en-SG"/>
         </w:rPr>
+        <w:t>Ranzato</w:t>
+      </w:r>
+      <w:proofErr w:type="spellEnd"/>
+      <w:r>
+        <w:rPr>
+          <w:sz w:val="24"/>
+          <w:szCs w:val="24"/>
+          <w:lang w:val="en-SG"/>
+        </w:rPr>
+        <w:t>, and Fujie Huang. (2006) A tutorial on energy-based learning</w:t>
+      </w:r>
+      <w:r>
+        <w:rPr>
+          <w:sz w:val="24"/>
+          <w:szCs w:val="24"/>
+          <w:lang w:val="en-SG"/>
+        </w:rPr>
         <w:t>.</w:t>
       </w:r>
     </w:p>
@@ -31736,12 +32155,21 @@
         </w:rPr>
         <w:t xml:space="preserve"> </w:t>
       </w:r>
-      <w:r>
-        <w:rPr>
-          <w:sz w:val="24"/>
-          <w:szCs w:val="24"/>
-        </w:rPr>
-        <w:t xml:space="preserve">FreeDoM: Training-Free Energy-Guided Conditional Diffusion Model. </w:t>
+      <w:proofErr w:type="spellStart"/>
+      <w:r>
+        <w:rPr>
+          <w:sz w:val="24"/>
+          <w:szCs w:val="24"/>
+        </w:rPr>
+        <w:t>FreeDoM</w:t>
+      </w:r>
+      <w:proofErr w:type="spellEnd"/>
+      <w:r>
+        <w:rPr>
+          <w:sz w:val="24"/>
+          <w:szCs w:val="24"/>
+        </w:rPr>
+        <w:t xml:space="preserve">: Training-Free Energy-Guided Conditional Diffusion Model. </w:t>
       </w:r>
     </w:p>
     <w:p>
@@ -31862,7 +32290,25 @@
           <w:bCs/>
           <w:color w:val="FF0000"/>
         </w:rPr>
-        <w:t>Talk about what kind of c? eg what text</w:t>
+        <w:t xml:space="preserve">Talk about what kind of c? </w:t>
+      </w:r>
+      <w:proofErr w:type="spellStart"/>
+      <w:r>
+        <w:rPr>
+          <w:b/>
+          <w:bCs/>
+          <w:color w:val="FF0000"/>
+        </w:rPr>
+        <w:t>eg</w:t>
+      </w:r>
+      <w:proofErr w:type="spellEnd"/>
+      <w:r>
+        <w:rPr>
+          <w:b/>
+          <w:bCs/>
+          <w:color w:val="FF0000"/>
+        </w:rPr>
+        <w:t xml:space="preserve"> what text</w:t>
       </w:r>
     </w:p>
     <w:p>
@@ -31897,12 +32343,14 @@
         <w:rPr>
           <w:b/>
           <w:bCs/>
+          <w:highlight w:val="green"/>
         </w:rPr>
       </w:pPr>
       <w:r>
         <w:rPr>
           <w:b/>
           <w:bCs/>
+          <w:highlight w:val="green"/>
         </w:rPr>
         <w:t>potential additional baseline</w:t>
       </w:r>
@@ -31935,8 +32383,37 @@
           <w:numId w:val="31"/>
         </w:numPr>
       </w:pPr>
-      <w:r>
-        <w:t>eg: sc: face id; mutlic: faceid, segmentation map</w:t>
+      <w:proofErr w:type="spellStart"/>
+      <w:r>
+        <w:t>eg</w:t>
+      </w:r>
+      <w:proofErr w:type="spellEnd"/>
+      <w:r>
+        <w:t xml:space="preserve">: </w:t>
+      </w:r>
+      <w:proofErr w:type="spellStart"/>
+      <w:r>
+        <w:t>sc</w:t>
+      </w:r>
+      <w:proofErr w:type="spellEnd"/>
+      <w:r>
+        <w:t xml:space="preserve">: face id; </w:t>
+      </w:r>
+      <w:proofErr w:type="spellStart"/>
+      <w:r>
+        <w:t>mutlic</w:t>
+      </w:r>
+      <w:proofErr w:type="spellEnd"/>
+      <w:r>
+        <w:t xml:space="preserve">: </w:t>
+      </w:r>
+      <w:proofErr w:type="spellStart"/>
+      <w:r>
+        <w:t>faceid</w:t>
+      </w:r>
+      <w:proofErr w:type="spellEnd"/>
+      <w:r>
+        <w:t>, segmentation map</w:t>
       </w:r>
     </w:p>
     <w:p>
@@ -32074,7 +32551,31 @@
         </w:numPr>
       </w:pPr>
       <w:r>
-        <w:t>Standardize all formatting to APA (spacings, fontsize, in text citation, references, tables, figures, labelling fomatings…etc)</w:t>
+        <w:t xml:space="preserve">Standardize all formatting to APA (spacings, </w:t>
+      </w:r>
+      <w:proofErr w:type="spellStart"/>
+      <w:r>
+        <w:t>fontsize</w:t>
+      </w:r>
+      <w:proofErr w:type="spellEnd"/>
+      <w:r>
+        <w:t xml:space="preserve">, in text citation, references, tables, figures, labelling </w:t>
+      </w:r>
+      <w:proofErr w:type="spellStart"/>
+      <w:r>
+        <w:t>fomatings</w:t>
+      </w:r>
+      <w:proofErr w:type="spellEnd"/>
+      <w:r>
+        <w:t>…</w:t>
+      </w:r>
+      <w:proofErr w:type="spellStart"/>
+      <w:r>
+        <w:t>etc</w:t>
+      </w:r>
+      <w:proofErr w:type="spellEnd"/>
+      <w:r>
+        <w:t>)</w:t>
       </w:r>
     </w:p>
     <w:p>
@@ -32092,7 +32593,15 @@
         <w:t xml:space="preserve">page #, </w:t>
       </w:r>
       <w:r>
-        <w:t>spacings, bolding…etc)</w:t>
+        <w:t>spacings, bolding…</w:t>
+      </w:r>
+      <w:proofErr w:type="spellStart"/>
+      <w:r>
+        <w:t>etc</w:t>
+      </w:r>
+      <w:proofErr w:type="spellEnd"/>
+      <w:r>
+        <w:t>)</w:t>
       </w:r>
     </w:p>
     <w:p>
@@ -32377,7 +32886,23 @@
         </w:numPr>
       </w:pPr>
       <w:r>
-        <w:t>Some special acknowledgement to freedom, esp for code?</w:t>
+        <w:t xml:space="preserve">Some special </w:t>
+      </w:r>
+      <w:proofErr w:type="gramStart"/>
+      <w:r>
+        <w:t>acknowledgement</w:t>
+      </w:r>
+      <w:proofErr w:type="gramEnd"/>
+      <w:r>
+        <w:t xml:space="preserve"> to freedom, </w:t>
+      </w:r>
+      <w:proofErr w:type="spellStart"/>
+      <w:r>
+        <w:t>esp</w:t>
+      </w:r>
+      <w:proofErr w:type="spellEnd"/>
+      <w:r>
+        <w:t xml:space="preserve"> for code?</w:t>
       </w:r>
     </w:p>
     <w:p>
@@ -32388,8 +32913,60 @@
           <w:numId w:val="30"/>
         </w:numPr>
       </w:pPr>
-      <w:r>
-        <w:t>bgn for qr</w:t>
+      <w:proofErr w:type="spellStart"/>
+      <w:r>
+        <w:t>bgn</w:t>
+      </w:r>
+      <w:proofErr w:type="spellEnd"/>
+      <w:r>
+        <w:t xml:space="preserve"> for </w:t>
+      </w:r>
+      <w:proofErr w:type="spellStart"/>
+      <w:r>
+        <w:t>qr</w:t>
+      </w:r>
+      <w:proofErr w:type="spellEnd"/>
+    </w:p>
+    <w:p>
+      <w:pPr>
+        <w:pStyle w:val="ListParagraph"/>
+        <w:numPr>
+          <w:ilvl w:val="0"/>
+          <w:numId w:val="30"/>
+        </w:numPr>
+        <w:rPr>
+          <w:highlight w:val="cyan"/>
+        </w:rPr>
+      </w:pPr>
+      <w:r>
+        <w:rPr>
+          <w:highlight w:val="cyan"/>
+        </w:rPr>
+        <w:t>ADD CLEAR THEME TO THE REPOR</w:t>
+      </w:r>
+      <w:r>
+        <w:rPr>
+          <w:highlight w:val="cyan"/>
+        </w:rPr>
+        <w:t>T</w:t>
+      </w:r>
+      <w:r>
+        <w:rPr>
+          <w:highlight w:val="cyan"/>
+        </w:rPr>
+        <w:t>, overarching title: {approximated time independent ene</w:t>
+      </w:r>
+      <w:r>
+        <w:rPr>
+          <w:highlight w:val="cyan"/>
+        </w:rPr>
+        <w:t>rg</w:t>
+      </w:r>
+      <w:r>
+        <w:rPr>
+          <w:highlight w:val="cyan"/>
+        </w:rPr>
+        <w:t>y function guidance formula with interaction modelling} for training free multi conditional image generation</w:t>
       </w:r>
     </w:p>
     <w:sectPr>
@@ -32402,7 +32979,7 @@
 </file>
 
 <file path=word/numbering.xml><?xml version="1.0" encoding="utf-8"?>
-<w:numbering xmlns:wpc="http://schemas.microsoft.com/office/word/2010/wordprocessingCanvas" xmlns:cx="http://schemas.microsoft.com/office/drawing/2014/chartex" xmlns:cx1="http://schemas.microsoft.com/office/drawing/2015/9/8/chartex" xmlns:cx2="http://schemas.microsoft.com/office/drawing/2015/10/21/chartex" xmlns:cx3="http://schemas.microsoft.com/office/drawing/2016/5/9/chartex" xmlns:cx4="http://schemas.microsoft.com/office/drawing/2016/5/10/chartex" xmlns:cx5="http://schemas.microsoft.com/office/drawing/2016/5/11/chartex" xmlns:cx6="http://schemas.microsoft.com/office/drawing/2016/5/12/chartex" xmlns:cx7="http://schemas.microsoft.com/office/drawing/2016/5/13/chartex" xmlns:cx8="http://schemas.microsoft.com/office/drawing/2016/5/14/chartex" xmlns:mc="http://schemas.openxmlformats.org/markup-compatibility/2006" xmlns:aink="http://schemas.microsoft.com/office/drawing/2016/ink" xmlns:am3d="http://schemas.microsoft.com/office/drawing/2017/model3d" xmlns:o="urn:schemas-microsoft-com:office:office" xmlns:oel="http://schemas.microsoft.com/office/2019/extlst" xmlns:r="http://schemas.openxmlformats.org/officeDocument/2006/relationships" xmlns:m="http://schemas.openxmlformats.org/officeDocument/2006/math" xmlns:v="urn:schemas-microsoft-com:vml" xmlns:wp14="http://schemas.microsoft.com/office/word/2010/wordprocessingDrawing" xmlns:wp="http://schemas.openxmlformats.org/drawingml/2006/wordprocessingDrawing" xmlns:w10="urn:schemas-microsoft-com:office:word" xmlns:w="http://schemas.openxmlformats.org/wordprocessingml/2006/main" xmlns:w14="http://schemas.microsoft.com/office/word/2010/wordml" xmlns:w15="http://schemas.microsoft.com/office/word/2012/wordml" xmlns:w16cex="http://schemas.microsoft.com/office/word/2018/wordml/cex" xmlns:w16cid="http://schemas.microsoft.com/office/word/2016/wordml/cid" xmlns:w16="http://schemas.microsoft.com/office/word/2018/wordml" xmlns:w16sdtdh="http://schemas.microsoft.com/office/word/2020/wordml/sdtdatahash" xmlns:w16se="http://schemas.microsoft.com/office/word/2015/wordml/symex" xmlns:wpg="http://schemas.microsoft.com/office/word/2010/wordprocessingGroup" xmlns:wpi="http://schemas.microsoft.com/office/word/2010/wordprocessingInk" xmlns:wne="http://schemas.microsoft.com/office/word/2006/wordml" xmlns:wps="http://schemas.microsoft.com/office/word/2010/wordprocessingShape" mc:Ignorable="w14 w15 w16se w16cid w16 w16cex w16sdtdh wp14">
+<w:numbering xmlns:wpc="http://schemas.microsoft.com/office/word/2010/wordprocessingCanvas" xmlns:cx="http://schemas.microsoft.com/office/drawing/2014/chartex" xmlns:cx1="http://schemas.microsoft.com/office/drawing/2015/9/8/chartex" xmlns:cx2="http://schemas.microsoft.com/office/drawing/2015/10/21/chartex" xmlns:cx3="http://schemas.microsoft.com/office/drawing/2016/5/9/chartex" xmlns:cx4="http://schemas.microsoft.com/office/drawing/2016/5/10/chartex" xmlns:cx5="http://schemas.microsoft.com/office/drawing/2016/5/11/chartex" xmlns:cx6="http://schemas.microsoft.com/office/drawing/2016/5/12/chartex" xmlns:cx7="http://schemas.microsoft.com/office/drawing/2016/5/13/chartex" xmlns:cx8="http://schemas.microsoft.com/office/drawing/2016/5/14/chartex" xmlns:mc="http://schemas.openxmlformats.org/markup-compatibility/2006" xmlns:aink="http://schemas.microsoft.com/office/drawing/2016/ink" xmlns:am3d="http://schemas.microsoft.com/office/drawing/2017/model3d" xmlns:o="urn:schemas-microsoft-com:office:office" xmlns:oel="http://schemas.microsoft.com/office/2019/extlst" xmlns:r="http://schemas.openxmlformats.org/officeDocument/2006/relationships" xmlns:m="http://schemas.openxmlformats.org/officeDocument/2006/math" xmlns:v="urn:schemas-microsoft-com:vml" xmlns:wp14="http://schemas.microsoft.com/office/word/2010/wordprocessingDrawing" xmlns:wp="http://schemas.openxmlformats.org/drawingml/2006/wordprocessingDrawing" xmlns:w10="urn:schemas-microsoft-com:office:word" xmlns:w="http://schemas.openxmlformats.org/wordprocessingml/2006/main" xmlns:w14="http://schemas.microsoft.com/office/word/2010/wordml" xmlns:w15="http://schemas.microsoft.com/office/word/2012/wordml" xmlns:w16cex="http://schemas.microsoft.com/office/word/2018/wordml/cex" xmlns:w16cid="http://schemas.microsoft.com/office/word/2016/wordml/cid" xmlns:w16="http://schemas.microsoft.com/office/word/2018/wordml" xmlns:w16du="http://schemas.microsoft.com/office/word/2023/wordml/word16du" xmlns:w16sdtdh="http://schemas.microsoft.com/office/word/2020/wordml/sdtdatahash" xmlns:w16sdtfl="http://schemas.microsoft.com/office/word/2024/wordml/sdtformatlock" xmlns:w16se="http://schemas.microsoft.com/office/word/2015/wordml/symex" xmlns:wpg="http://schemas.microsoft.com/office/word/2010/wordprocessingGroup" xmlns:wpi="http://schemas.microsoft.com/office/word/2010/wordprocessingInk" xmlns:wne="http://schemas.microsoft.com/office/word/2006/wordml" xmlns:wps="http://schemas.microsoft.com/office/word/2010/wordprocessingShape" mc:Ignorable="w14 w15 w16se w16cid w16 w16cex w16sdtdh w16sdtfl w16du wp14">
   <w:abstractNum w:abstractNumId="0" w15:restartNumberingAfterBreak="0">
     <w:nsid w:val="05E127AA"/>
     <w:multiLevelType w:val="hybridMultilevel"/>
@@ -36620,7 +37197,7 @@
 </file>
 
 <file path=word/styles.xml><?xml version="1.0" encoding="utf-8"?>
-<w:styles xmlns:mc="http://schemas.openxmlformats.org/markup-compatibility/2006" xmlns:r="http://schemas.openxmlformats.org/officeDocument/2006/relationships" xmlns:w="http://schemas.openxmlformats.org/wordprocessingml/2006/main" xmlns:w14="http://schemas.microsoft.com/office/word/2010/wordml" xmlns:w15="http://schemas.microsoft.com/office/word/2012/wordml" xmlns:w16cex="http://schemas.microsoft.com/office/word/2018/wordml/cex" xmlns:w16cid="http://schemas.microsoft.com/office/word/2016/wordml/cid" xmlns:w16="http://schemas.microsoft.com/office/word/2018/wordml" xmlns:w16sdtdh="http://schemas.microsoft.com/office/word/2020/wordml/sdtdatahash" xmlns:w16se="http://schemas.microsoft.com/office/word/2015/wordml/symex" mc:Ignorable="w14 w15 w16se w16cid w16 w16cex w16sdtdh">
+<w:styles xmlns:mc="http://schemas.openxmlformats.org/markup-compatibility/2006" xmlns:r="http://schemas.openxmlformats.org/officeDocument/2006/relationships" xmlns:w="http://schemas.openxmlformats.org/wordprocessingml/2006/main" xmlns:w14="http://schemas.microsoft.com/office/word/2010/wordml" xmlns:w15="http://schemas.microsoft.com/office/word/2012/wordml" xmlns:w16cex="http://schemas.microsoft.com/office/word/2018/wordml/cex" xmlns:w16cid="http://schemas.microsoft.com/office/word/2016/wordml/cid" xmlns:w16="http://schemas.microsoft.com/office/word/2018/wordml" xmlns:w16du="http://schemas.microsoft.com/office/word/2023/wordml/word16du" xmlns:w16sdtdh="http://schemas.microsoft.com/office/word/2020/wordml/sdtdatahash" xmlns:w16sdtfl="http://schemas.microsoft.com/office/word/2024/wordml/sdtformatlock" xmlns:w16se="http://schemas.microsoft.com/office/word/2015/wordml/symex" mc:Ignorable="w14 w15 w16se w16cid w16 w16cex w16sdtdh w16sdtfl w16du">
   <w:docDefaults>
     <w:rPrDefault>
       <w:rPr>
@@ -37109,6 +37686,7 @@
   <w:style w:type="character" w:default="1" w:styleId="DefaultParagraphFont">
     <w:name w:val="Default Paragraph Font"/>
     <w:uiPriority w:val="1"/>
+    <w:semiHidden/>
     <w:unhideWhenUsed/>
   </w:style>
   <w:style w:type="table" w:default="1" w:styleId="TableNormal">

--- a/Notes/FYP_plan/Hill_FYP_Final_Report.docx
+++ b/Notes/FYP_plan/Hill_FYP_Final_Report.docx
@@ -1,6 +1,6 @@
 
 <file path=word/document.xml><?xml version="1.0" encoding="utf-8"?>
-<w:document xmlns:wpc="http://schemas.microsoft.com/office/word/2010/wordprocessingCanvas" xmlns:cx="http://schemas.microsoft.com/office/drawing/2014/chartex" xmlns:cx1="http://schemas.microsoft.com/office/drawing/2015/9/8/chartex" xmlns:cx2="http://schemas.microsoft.com/office/drawing/2015/10/21/chartex" xmlns:cx3="http://schemas.microsoft.com/office/drawing/2016/5/9/chartex" xmlns:cx4="http://schemas.microsoft.com/office/drawing/2016/5/10/chartex" xmlns:cx5="http://schemas.microsoft.com/office/drawing/2016/5/11/chartex" xmlns:cx6="http://schemas.microsoft.com/office/drawing/2016/5/12/chartex" xmlns:cx7="http://schemas.microsoft.com/office/drawing/2016/5/13/chartex" xmlns:cx8="http://schemas.microsoft.com/office/drawing/2016/5/14/chartex" xmlns:mc="http://schemas.openxmlformats.org/markup-compatibility/2006" xmlns:aink="http://schemas.microsoft.com/office/drawing/2016/ink" xmlns:am3d="http://schemas.microsoft.com/office/drawing/2017/model3d" xmlns:o="urn:schemas-microsoft-com:office:office" xmlns:oel="http://schemas.microsoft.com/office/2019/extlst" xmlns:r="http://schemas.openxmlformats.org/officeDocument/2006/relationships" xmlns:m="http://schemas.openxmlformats.org/officeDocument/2006/math" xmlns:v="urn:schemas-microsoft-com:vml" xmlns:wp14="http://schemas.microsoft.com/office/word/2010/wordprocessingDrawing" xmlns:wp="http://schemas.openxmlformats.org/drawingml/2006/wordprocessingDrawing" xmlns:w10="urn:schemas-microsoft-com:office:word" xmlns:w="http://schemas.openxmlformats.org/wordprocessingml/2006/main" xmlns:w14="http://schemas.microsoft.com/office/word/2010/wordml" xmlns:w15="http://schemas.microsoft.com/office/word/2012/wordml" xmlns:w16cex="http://schemas.microsoft.com/office/word/2018/wordml/cex" xmlns:w16cid="http://schemas.microsoft.com/office/word/2016/wordml/cid" xmlns:w16="http://schemas.microsoft.com/office/word/2018/wordml" xmlns:w16du="http://schemas.microsoft.com/office/word/2023/wordml/word16du" xmlns:w16sdtdh="http://schemas.microsoft.com/office/word/2020/wordml/sdtdatahash" xmlns:w16sdtfl="http://schemas.microsoft.com/office/word/2024/wordml/sdtformatlock" xmlns:w16se="http://schemas.microsoft.com/office/word/2015/wordml/symex" xmlns:wpg="http://schemas.microsoft.com/office/word/2010/wordprocessingGroup" xmlns:wpi="http://schemas.microsoft.com/office/word/2010/wordprocessingInk" xmlns:wne="http://schemas.microsoft.com/office/word/2006/wordml" xmlns:wps="http://schemas.microsoft.com/office/word/2010/wordprocessingShape" mc:Ignorable="w14 w15 w16se w16cid w16 w16cex w16sdtdh w16sdtfl w16du wp14">
+<w:document xmlns:wpc="http://schemas.microsoft.com/office/word/2010/wordprocessingCanvas" xmlns:cx="http://schemas.microsoft.com/office/drawing/2014/chartex" xmlns:cx1="http://schemas.microsoft.com/office/drawing/2015/9/8/chartex" xmlns:cx2="http://schemas.microsoft.com/office/drawing/2015/10/21/chartex" xmlns:cx3="http://schemas.microsoft.com/office/drawing/2016/5/9/chartex" xmlns:cx4="http://schemas.microsoft.com/office/drawing/2016/5/10/chartex" xmlns:cx5="http://schemas.microsoft.com/office/drawing/2016/5/11/chartex" xmlns:cx6="http://schemas.microsoft.com/office/drawing/2016/5/12/chartex" xmlns:cx7="http://schemas.microsoft.com/office/drawing/2016/5/13/chartex" xmlns:cx8="http://schemas.microsoft.com/office/drawing/2016/5/14/chartex" xmlns:mc="http://schemas.openxmlformats.org/markup-compatibility/2006" xmlns:aink="http://schemas.microsoft.com/office/drawing/2016/ink" xmlns:am3d="http://schemas.microsoft.com/office/drawing/2017/model3d" xmlns:o="urn:schemas-microsoft-com:office:office" xmlns:oel="http://schemas.microsoft.com/office/2019/extlst" xmlns:r="http://schemas.openxmlformats.org/officeDocument/2006/relationships" xmlns:m="http://schemas.openxmlformats.org/officeDocument/2006/math" xmlns:v="urn:schemas-microsoft-com:vml" xmlns:wp14="http://schemas.microsoft.com/office/word/2010/wordprocessingDrawing" xmlns:wp="http://schemas.openxmlformats.org/drawingml/2006/wordprocessingDrawing" xmlns:w10="urn:schemas-microsoft-com:office:word" xmlns:w="http://schemas.openxmlformats.org/wordprocessingml/2006/main" xmlns:w14="http://schemas.microsoft.com/office/word/2010/wordml" xmlns:w15="http://schemas.microsoft.com/office/word/2012/wordml" xmlns:w16cex="http://schemas.microsoft.com/office/word/2018/wordml/cex" xmlns:w16cid="http://schemas.microsoft.com/office/word/2016/wordml/cid" xmlns:w16="http://schemas.microsoft.com/office/word/2018/wordml" xmlns:w16sdtdh="http://schemas.microsoft.com/office/word/2020/wordml/sdtdatahash" xmlns:w16se="http://schemas.microsoft.com/office/word/2015/wordml/symex" xmlns:wpg="http://schemas.microsoft.com/office/word/2010/wordprocessingGroup" xmlns:wpi="http://schemas.microsoft.com/office/word/2010/wordprocessingInk" xmlns:wne="http://schemas.microsoft.com/office/word/2006/wordml" xmlns:wps="http://schemas.microsoft.com/office/word/2010/wordprocessingShape" mc:Ignorable="w14 w15 w16se w16cid w16 w16cex w16sdtdh wp14">
   <w:body>
     <w:p>
       <w:pPr>
@@ -5991,30 +5991,14 @@
           <w:sz w:val="24"/>
           <w:szCs w:val="24"/>
         </w:rPr>
-        <w:t xml:space="preserve"> and condition-</w:t>
-      </w:r>
-      <w:proofErr w:type="gramStart"/>
-      <w:r>
-        <w:rPr>
-          <w:sz w:val="24"/>
-          <w:szCs w:val="24"/>
-        </w:rPr>
-        <w:t>agnostic,</w:t>
-      </w:r>
-      <w:r>
-        <w:rPr>
-          <w:sz w:val="24"/>
-          <w:szCs w:val="24"/>
-        </w:rPr>
-        <w:t xml:space="preserve"> and</w:t>
-      </w:r>
-      <w:proofErr w:type="gramEnd"/>
-      <w:r>
-        <w:rPr>
-          <w:sz w:val="24"/>
-          <w:szCs w:val="24"/>
-        </w:rPr>
-        <w:t xml:space="preserve"> can be applied to larger models. Additionally, the principles of interaction-aware image generation explored in this project are not limited to facial images but can be generalized to broader contexts, enabling scalability to more complex image generation tasks.</w:t>
+        <w:t xml:space="preserve"> and condition-agnostic,</w:t>
+      </w:r>
+      <w:r>
+        <w:rPr>
+          <w:sz w:val="24"/>
+          <w:szCs w:val="24"/>
+        </w:rPr>
+        <w:t xml:space="preserve"> and can be applied to larger models. Additionally, the principles of interaction-aware image generation explored in this project are not limited to facial images but can be generalized to broader contexts, enabling scalability to more complex image generation tasks.</w:t>
       </w:r>
     </w:p>
     <w:p>
@@ -14866,23 +14850,7 @@
           <w:sz w:val="24"/>
           <w:szCs w:val="24"/>
         </w:rPr>
-        <w:t xml:space="preserve">A </w:t>
-      </w:r>
-      <w:proofErr w:type="gramStart"/>
-      <w:r>
-        <w:rPr>
-          <w:sz w:val="24"/>
-          <w:szCs w:val="24"/>
-        </w:rPr>
-        <w:t>straight forward</w:t>
-      </w:r>
-      <w:proofErr w:type="gramEnd"/>
-      <w:r>
-        <w:rPr>
-          <w:sz w:val="24"/>
-          <w:szCs w:val="24"/>
-        </w:rPr>
-        <w:t xml:space="preserve"> approach to interaction modelling is by simply computing the similarities between the different conditions with a chosen similarity metric. Here, we propose trying 3 different similarity metrics as follows:</w:t>
+        <w:t>A straight forward approach to interaction modelling is by simply computing the similarities between the different conditions with a chosen similarity metric. Here, we propose trying 3 different similarity metrics as follows:</w:t>
       </w:r>
     </w:p>
     <w:p>
@@ -28928,23 +28896,7 @@
                 <w:sz w:val="24"/>
                 <w:szCs w:val="24"/>
               </w:rPr>
-              <w:t xml:space="preserve">Also ensures localized </w:t>
-            </w:r>
-            <w:proofErr w:type="gramStart"/>
-            <w:r>
-              <w:rPr>
-                <w:sz w:val="24"/>
-                <w:szCs w:val="24"/>
-              </w:rPr>
-              <w:t>influence, but</w:t>
-            </w:r>
-            <w:proofErr w:type="gramEnd"/>
-            <w:r>
-              <w:rPr>
-                <w:sz w:val="24"/>
-                <w:szCs w:val="24"/>
-              </w:rPr>
-              <w:t xml:space="preserve"> may over-penalize small deviations due to the lack of squared distance in their formulation.</w:t>
+              <w:t>Also ensures localized influence, but may over-penalize small deviations due to the lack of squared distance in their formulation.</w:t>
             </w:r>
           </w:p>
         </w:tc>
@@ -30156,23 +30108,7 @@
           <w:sz w:val="24"/>
           <w:szCs w:val="24"/>
         </w:rPr>
-        <w:t xml:space="preserve"> </w:t>
-      </w:r>
-      <w:proofErr w:type="gramStart"/>
-      <w:r>
-        <w:rPr>
-          <w:sz w:val="24"/>
-          <w:szCs w:val="24"/>
-        </w:rPr>
-        <w:t>dimension</w:t>
-      </w:r>
-      <w:proofErr w:type="gramEnd"/>
-      <w:r>
-        <w:rPr>
-          <w:sz w:val="24"/>
-          <w:szCs w:val="24"/>
-        </w:rPr>
-        <w:t xml:space="preserve"> </w:t>
+        <w:t xml:space="preserve"> dimension </w:t>
       </w:r>
       <m:oMath>
         <m:r>
@@ -32826,6 +32762,47 @@
       <w:pPr>
         <w:pStyle w:val="ListParagraph"/>
         <w:numPr>
+          <w:ilvl w:val="3"/>
+          <w:numId w:val="30"/>
+        </w:numPr>
+        <w:rPr>
+          <w:b/>
+          <w:bCs/>
+          <w:highlight w:val="yellow"/>
+        </w:rPr>
+      </w:pPr>
+      <w:r>
+        <w:rPr>
+          <w:rFonts w:ascii="Roboto" w:hAnsi="Roboto"/>
+          <w:color w:val="000000"/>
+          <w:highlight w:val="yellow"/>
+          <w:shd w:val="clear" w:color="auto" w:fill="FFFFFF"/>
+        </w:rPr>
+        <w:t>The project timeline should be in chart format(</w:t>
+      </w:r>
+      <w:r>
+        <w:rPr>
+          <w:rFonts w:ascii="Roboto" w:hAnsi="Roboto"/>
+          <w:color w:val="000000"/>
+          <w:highlight w:val="yellow"/>
+          <w:shd w:val="clear" w:color="auto" w:fill="FFFFFF"/>
+        </w:rPr>
+        <w:t>? Check guide</w:t>
+      </w:r>
+      <w:r>
+        <w:rPr>
+          <w:rFonts w:ascii="Roboto" w:hAnsi="Roboto"/>
+          <w:color w:val="000000"/>
+          <w:highlight w:val="yellow"/>
+          <w:shd w:val="clear" w:color="auto" w:fill="FFFFFF"/>
+        </w:rPr>
+        <w:t>)</w:t>
+      </w:r>
+    </w:p>
+    <w:p>
+      <w:pPr>
+        <w:pStyle w:val="ListParagraph"/>
+        <w:numPr>
           <w:ilvl w:val="2"/>
           <w:numId w:val="30"/>
         </w:numPr>
@@ -32886,15 +32863,7 @@
         </w:numPr>
       </w:pPr>
       <w:r>
-        <w:t xml:space="preserve">Some special </w:t>
-      </w:r>
-      <w:proofErr w:type="gramStart"/>
-      <w:r>
-        <w:t>acknowledgement</w:t>
-      </w:r>
-      <w:proofErr w:type="gramEnd"/>
-      <w:r>
-        <w:t xml:space="preserve"> to freedom, </w:t>
+        <w:t xml:space="preserve">Some special acknowledgement to freedom, </w:t>
       </w:r>
       <w:proofErr w:type="spellStart"/>
       <w:r>
@@ -32968,6 +32937,78 @@
         </w:rPr>
         <w:t>y function guidance formula with interaction modelling} for training free multi conditional image generation</w:t>
       </w:r>
+    </w:p>
+    <w:p>
+      <w:pPr>
+        <w:pStyle w:val="ListParagraph"/>
+        <w:numPr>
+          <w:ilvl w:val="0"/>
+          <w:numId w:val="30"/>
+        </w:numPr>
+      </w:pPr>
+      <w:r>
+        <w:rPr>
+          <w:noProof/>
+        </w:rPr>
+        <w:lastRenderedPageBreak/>
+        <w:drawing>
+          <wp:inline distT="0" distB="0" distL="0" distR="0" wp14:anchorId="1F454619" wp14:editId="3D2DD6B3">
+            <wp:extent cx="2682989" cy="1999090"/>
+            <wp:effectExtent l="0" t="0" r="3175" b="1270"/>
+            <wp:docPr id="2" name="Picture 2"/>
+            <wp:cNvGraphicFramePr>
+              <a:graphicFrameLocks xmlns:a="http://schemas.openxmlformats.org/drawingml/2006/main" noChangeAspect="1"/>
+            </wp:cNvGraphicFramePr>
+            <a:graphic xmlns:a="http://schemas.openxmlformats.org/drawingml/2006/main">
+              <a:graphicData uri="http://schemas.openxmlformats.org/drawingml/2006/picture">
+                <pic:pic xmlns:pic="http://schemas.openxmlformats.org/drawingml/2006/picture">
+                  <pic:nvPicPr>
+                    <pic:cNvPr id="0" name="Picture 2"/>
+                    <pic:cNvPicPr>
+                      <a:picLocks noChangeAspect="1" noChangeArrowheads="1"/>
+                    </pic:cNvPicPr>
+                  </pic:nvPicPr>
+                  <pic:blipFill>
+                    <a:blip r:embed="rId10" cstate="print">
+                      <a:extLst>
+                        <a:ext uri="{28A0092B-C50C-407E-A947-70E740481C1C}">
+                          <a14:useLocalDpi xmlns:a14="http://schemas.microsoft.com/office/drawing/2010/main" val="0"/>
+                        </a:ext>
+                      </a:extLst>
+                    </a:blip>
+                    <a:srcRect/>
+                    <a:stretch>
+                      <a:fillRect/>
+                    </a:stretch>
+                  </pic:blipFill>
+                  <pic:spPr bwMode="auto">
+                    <a:xfrm>
+                      <a:off x="0" y="0"/>
+                      <a:ext cx="2690866" cy="2004959"/>
+                    </a:xfrm>
+                    <a:prstGeom prst="rect">
+                      <a:avLst/>
+                    </a:prstGeom>
+                    <a:noFill/>
+                  </pic:spPr>
+                </pic:pic>
+              </a:graphicData>
+            </a:graphic>
+          </wp:inline>
+        </w:drawing>
+      </w:r>
+      <w:r>
+        <w:t>final structuring of the report</w:t>
+      </w:r>
+    </w:p>
+    <w:p>
+      <w:pPr>
+        <w:pStyle w:val="ListParagraph"/>
+        <w:ind w:left="720" w:firstLine="0"/>
+        <w:rPr>
+          <w:highlight w:val="cyan"/>
+        </w:rPr>
+      </w:pPr>
     </w:p>
     <w:sectPr>
       <w:pgSz w:w="11910" w:h="16840"/>
@@ -32979,7 +33020,7 @@
 </file>
 
 <file path=word/numbering.xml><?xml version="1.0" encoding="utf-8"?>
-<w:numbering xmlns:wpc="http://schemas.microsoft.com/office/word/2010/wordprocessingCanvas" xmlns:cx="http://schemas.microsoft.com/office/drawing/2014/chartex" xmlns:cx1="http://schemas.microsoft.com/office/drawing/2015/9/8/chartex" xmlns:cx2="http://schemas.microsoft.com/office/drawing/2015/10/21/chartex" xmlns:cx3="http://schemas.microsoft.com/office/drawing/2016/5/9/chartex" xmlns:cx4="http://schemas.microsoft.com/office/drawing/2016/5/10/chartex" xmlns:cx5="http://schemas.microsoft.com/office/drawing/2016/5/11/chartex" xmlns:cx6="http://schemas.microsoft.com/office/drawing/2016/5/12/chartex" xmlns:cx7="http://schemas.microsoft.com/office/drawing/2016/5/13/chartex" xmlns:cx8="http://schemas.microsoft.com/office/drawing/2016/5/14/chartex" xmlns:mc="http://schemas.openxmlformats.org/markup-compatibility/2006" xmlns:aink="http://schemas.microsoft.com/office/drawing/2016/ink" xmlns:am3d="http://schemas.microsoft.com/office/drawing/2017/model3d" xmlns:o="urn:schemas-microsoft-com:office:office" xmlns:oel="http://schemas.microsoft.com/office/2019/extlst" xmlns:r="http://schemas.openxmlformats.org/officeDocument/2006/relationships" xmlns:m="http://schemas.openxmlformats.org/officeDocument/2006/math" xmlns:v="urn:schemas-microsoft-com:vml" xmlns:wp14="http://schemas.microsoft.com/office/word/2010/wordprocessingDrawing" xmlns:wp="http://schemas.openxmlformats.org/drawingml/2006/wordprocessingDrawing" xmlns:w10="urn:schemas-microsoft-com:office:word" xmlns:w="http://schemas.openxmlformats.org/wordprocessingml/2006/main" xmlns:w14="http://schemas.microsoft.com/office/word/2010/wordml" xmlns:w15="http://schemas.microsoft.com/office/word/2012/wordml" xmlns:w16cex="http://schemas.microsoft.com/office/word/2018/wordml/cex" xmlns:w16cid="http://schemas.microsoft.com/office/word/2016/wordml/cid" xmlns:w16="http://schemas.microsoft.com/office/word/2018/wordml" xmlns:w16du="http://schemas.microsoft.com/office/word/2023/wordml/word16du" xmlns:w16sdtdh="http://schemas.microsoft.com/office/word/2020/wordml/sdtdatahash" xmlns:w16sdtfl="http://schemas.microsoft.com/office/word/2024/wordml/sdtformatlock" xmlns:w16se="http://schemas.microsoft.com/office/word/2015/wordml/symex" xmlns:wpg="http://schemas.microsoft.com/office/word/2010/wordprocessingGroup" xmlns:wpi="http://schemas.microsoft.com/office/word/2010/wordprocessingInk" xmlns:wne="http://schemas.microsoft.com/office/word/2006/wordml" xmlns:wps="http://schemas.microsoft.com/office/word/2010/wordprocessingShape" mc:Ignorable="w14 w15 w16se w16cid w16 w16cex w16sdtdh w16sdtfl w16du wp14">
+<w:numbering xmlns:wpc="http://schemas.microsoft.com/office/word/2010/wordprocessingCanvas" xmlns:cx="http://schemas.microsoft.com/office/drawing/2014/chartex" xmlns:cx1="http://schemas.microsoft.com/office/drawing/2015/9/8/chartex" xmlns:cx2="http://schemas.microsoft.com/office/drawing/2015/10/21/chartex" xmlns:cx3="http://schemas.microsoft.com/office/drawing/2016/5/9/chartex" xmlns:cx4="http://schemas.microsoft.com/office/drawing/2016/5/10/chartex" xmlns:cx5="http://schemas.microsoft.com/office/drawing/2016/5/11/chartex" xmlns:cx6="http://schemas.microsoft.com/office/drawing/2016/5/12/chartex" xmlns:cx7="http://schemas.microsoft.com/office/drawing/2016/5/13/chartex" xmlns:cx8="http://schemas.microsoft.com/office/drawing/2016/5/14/chartex" xmlns:mc="http://schemas.openxmlformats.org/markup-compatibility/2006" xmlns:aink="http://schemas.microsoft.com/office/drawing/2016/ink" xmlns:am3d="http://schemas.microsoft.com/office/drawing/2017/model3d" xmlns:o="urn:schemas-microsoft-com:office:office" xmlns:oel="http://schemas.microsoft.com/office/2019/extlst" xmlns:r="http://schemas.openxmlformats.org/officeDocument/2006/relationships" xmlns:m="http://schemas.openxmlformats.org/officeDocument/2006/math" xmlns:v="urn:schemas-microsoft-com:vml" xmlns:wp14="http://schemas.microsoft.com/office/word/2010/wordprocessingDrawing" xmlns:wp="http://schemas.openxmlformats.org/drawingml/2006/wordprocessingDrawing" xmlns:w10="urn:schemas-microsoft-com:office:word" xmlns:w="http://schemas.openxmlformats.org/wordprocessingml/2006/main" xmlns:w14="http://schemas.microsoft.com/office/word/2010/wordml" xmlns:w15="http://schemas.microsoft.com/office/word/2012/wordml" xmlns:w16cex="http://schemas.microsoft.com/office/word/2018/wordml/cex" xmlns:w16cid="http://schemas.microsoft.com/office/word/2016/wordml/cid" xmlns:w16="http://schemas.microsoft.com/office/word/2018/wordml" xmlns:w16sdtdh="http://schemas.microsoft.com/office/word/2020/wordml/sdtdatahash" xmlns:w16se="http://schemas.microsoft.com/office/word/2015/wordml/symex" xmlns:wpg="http://schemas.microsoft.com/office/word/2010/wordprocessingGroup" xmlns:wpi="http://schemas.microsoft.com/office/word/2010/wordprocessingInk" xmlns:wne="http://schemas.microsoft.com/office/word/2006/wordml" xmlns:wps="http://schemas.microsoft.com/office/word/2010/wordprocessingShape" mc:Ignorable="w14 w15 w16se w16cid w16 w16cex w16sdtdh wp14">
   <w:abstractNum w:abstractNumId="0" w15:restartNumberingAfterBreak="0">
     <w:nsid w:val="05E127AA"/>
     <w:multiLevelType w:val="hybridMultilevel"/>
@@ -37155,33 +37196,15 @@
   </w:num>
   <w:num w:numId="37" w16cid:durableId="1309431712">
     <w:abstractNumId w:val="28"/>
-    <w:lvlOverride w:ilvl="1">
-      <w:lvl w:ilvl="1">
-        <w:numFmt w:val="lowerRoman"/>
-        <w:lvlText w:val="%2."/>
-        <w:lvlJc w:val="right"/>
-      </w:lvl>
-    </w:lvlOverride>
+    <w:lvlOverride w:ilvl="0"/>
   </w:num>
   <w:num w:numId="38" w16cid:durableId="1309431712">
     <w:abstractNumId w:val="28"/>
-    <w:lvlOverride w:ilvl="1">
-      <w:lvl w:ilvl="1">
-        <w:numFmt w:val="lowerRoman"/>
-        <w:lvlText w:val="%2."/>
-        <w:lvlJc w:val="right"/>
-      </w:lvl>
-    </w:lvlOverride>
+    <w:lvlOverride w:ilvl="0"/>
   </w:num>
   <w:num w:numId="39" w16cid:durableId="1309431712">
     <w:abstractNumId w:val="28"/>
-    <w:lvlOverride w:ilvl="1">
-      <w:lvl w:ilvl="1">
-        <w:numFmt w:val="lowerRoman"/>
-        <w:lvlText w:val="%2."/>
-        <w:lvlJc w:val="right"/>
-      </w:lvl>
-    </w:lvlOverride>
+    <w:lvlOverride w:ilvl="0"/>
   </w:num>
   <w:num w:numId="40" w16cid:durableId="1309431712">
     <w:abstractNumId w:val="28"/>
@@ -37197,7 +37220,7 @@
 </file>
 
 <file path=word/styles.xml><?xml version="1.0" encoding="utf-8"?>
-<w:styles xmlns:mc="http://schemas.openxmlformats.org/markup-compatibility/2006" xmlns:r="http://schemas.openxmlformats.org/officeDocument/2006/relationships" xmlns:w="http://schemas.openxmlformats.org/wordprocessingml/2006/main" xmlns:w14="http://schemas.microsoft.com/office/word/2010/wordml" xmlns:w15="http://schemas.microsoft.com/office/word/2012/wordml" xmlns:w16cex="http://schemas.microsoft.com/office/word/2018/wordml/cex" xmlns:w16cid="http://schemas.microsoft.com/office/word/2016/wordml/cid" xmlns:w16="http://schemas.microsoft.com/office/word/2018/wordml" xmlns:w16du="http://schemas.microsoft.com/office/word/2023/wordml/word16du" xmlns:w16sdtdh="http://schemas.microsoft.com/office/word/2020/wordml/sdtdatahash" xmlns:w16sdtfl="http://schemas.microsoft.com/office/word/2024/wordml/sdtformatlock" xmlns:w16se="http://schemas.microsoft.com/office/word/2015/wordml/symex" mc:Ignorable="w14 w15 w16se w16cid w16 w16cex w16sdtdh w16sdtfl w16du">
+<w:styles xmlns:mc="http://schemas.openxmlformats.org/markup-compatibility/2006" xmlns:r="http://schemas.openxmlformats.org/officeDocument/2006/relationships" xmlns:w="http://schemas.openxmlformats.org/wordprocessingml/2006/main" xmlns:w14="http://schemas.microsoft.com/office/word/2010/wordml" xmlns:w15="http://schemas.microsoft.com/office/word/2012/wordml" xmlns:w16cex="http://schemas.microsoft.com/office/word/2018/wordml/cex" xmlns:w16cid="http://schemas.microsoft.com/office/word/2016/wordml/cid" xmlns:w16="http://schemas.microsoft.com/office/word/2018/wordml" xmlns:w16sdtdh="http://schemas.microsoft.com/office/word/2020/wordml/sdtdatahash" xmlns:w16se="http://schemas.microsoft.com/office/word/2015/wordml/symex" mc:Ignorable="w14 w15 w16se w16cid w16 w16cex w16sdtdh">
   <w:docDefaults>
     <w:rPrDefault>
       <w:rPr>

--- a/Notes/FYP_plan/Hill_FYP_Final_Report.docx
+++ b/Notes/FYP_plan/Hill_FYP_Final_Report.docx
@@ -5694,35 +5694,7 @@
           <w:sz w:val="24"/>
           <w:szCs w:val="24"/>
         </w:rPr>
-        <w:t xml:space="preserve">The objective of this </w:t>
-      </w:r>
-      <w:r>
-        <w:rPr>
-          <w:sz w:val="24"/>
-          <w:szCs w:val="24"/>
-        </w:rPr>
-        <w:t>project</w:t>
-      </w:r>
-      <w:r>
-        <w:rPr>
-          <w:sz w:val="24"/>
-          <w:szCs w:val="24"/>
-        </w:rPr>
-        <w:t xml:space="preserve"> is to address the limitations of training-free multi-conditional image generation by developing effective interaction </w:t>
-      </w:r>
-      <w:r>
-        <w:rPr>
-          <w:sz w:val="24"/>
-          <w:szCs w:val="24"/>
-        </w:rPr>
-        <w:t>modelling</w:t>
-      </w:r>
-      <w:r>
-        <w:rPr>
-          <w:sz w:val="24"/>
-          <w:szCs w:val="24"/>
-        </w:rPr>
-        <w:t xml:space="preserve"> techniques that can handle multiple, potentially conflicting conditions. The goal is to ensure robust, high-quality image outputs that simultaneously satisfy all specified requirements, enabling better adaptability to complex, real-world multimodal scenarios.</w:t>
+        <w:t>This project aims to overcome the limitations of training-free multi-conditional image generation by integrating an approximated energy-based guidance function with effective interaction modeling within the diffusion model denoising process. This approach enables the dynamic handling of multiple, potentially conflicting conditions, ensuring coherent, high-quality image synthesis that satisfies all specified constraints. Ultimately, the goal is to enhance adaptability and stability in complex, real-world multimodal scenarios without requiring retraining.</w:t>
       </w:r>
     </w:p>
     <w:p>
@@ -5809,7 +5781,23 @@
           <w:sz w:val="24"/>
           <w:szCs w:val="24"/>
         </w:rPr>
-        <w:t xml:space="preserve">Given resource limitations in GPU capacity, which lead to extended image generation times for larger diffusion models with general image generation capabilities (such as StableDiffusion or ControlNet), we opted to conduct facial image generation using a smaller pre-trained </w:t>
+        <w:t xml:space="preserve">Given resource limitations in GPU capacity, which lead to extended image generation times for larger diffusion models with general image generation capabilities (such as </w:t>
+      </w:r>
+      <w:proofErr w:type="spellStart"/>
+      <w:r>
+        <w:rPr>
+          <w:sz w:val="24"/>
+          <w:szCs w:val="24"/>
+        </w:rPr>
+        <w:t>StableDiffusion</w:t>
+      </w:r>
+      <w:proofErr w:type="spellEnd"/>
+      <w:r>
+        <w:rPr>
+          <w:sz w:val="24"/>
+          <w:szCs w:val="24"/>
+        </w:rPr>
+        <w:t xml:space="preserve"> or ControlNet), we opted to conduct facial image generation using a smaller pre-trained </w:t>
       </w:r>
       <w:r>
         <w:rPr>
@@ -5839,15 +5827,8 @@
           <w:sz w:val="24"/>
           <w:szCs w:val="24"/>
         </w:rPr>
-        <w:t xml:space="preserve">The conditioning inputs for our multi-conditional image generation experiments were selected </w:t>
-      </w:r>
-      <w:r>
-        <w:rPr>
-          <w:sz w:val="24"/>
-          <w:szCs w:val="24"/>
-        </w:rPr>
         <w:lastRenderedPageBreak/>
-        <w:t>to provide a diverse and complementary set of information:</w:t>
+        <w:t>The conditioning inputs for our multi-conditional image generation experiments were selected to provide a diverse and complementary set of information:</w:t>
       </w:r>
     </w:p>
     <w:p>
@@ -6066,12 +6047,7 @@
       </w:r>
       <w:bookmarkEnd w:id="7"/>
     </w:p>
-    <w:p>
-      <w:pPr>
-        <w:pStyle w:val="Heading2"/>
-        <w:ind w:firstLine="0"/>
-      </w:pPr>
-    </w:p>
+    <w:p/>
     <w:p>
       <w:pPr>
         <w:rPr>
@@ -8207,7 +8183,15 @@
           <w:sz w:val="24"/>
           <w:szCs w:val="24"/>
         </w:rPr>
-        <w:t xml:space="preserve">represents an energy function measuring the similarity between a given condition </w:t>
+        <w:t xml:space="preserve">represents an energy function measuring the similarity </w:t>
+      </w:r>
+      <w:r>
+        <w:rPr>
+          <w:sz w:val="24"/>
+          <w:szCs w:val="24"/>
+        </w:rPr>
+        <w:lastRenderedPageBreak/>
+        <w:t xml:space="preserve">between a given condition </w:t>
       </w:r>
       <m:oMath>
         <m:r>
@@ -8267,12 +8251,21 @@
         </w:rPr>
         <w:t xml:space="preserve"> (</w:t>
       </w:r>
-      <w:r>
-        <w:rPr>
-          <w:sz w:val="24"/>
-          <w:szCs w:val="24"/>
-        </w:rPr>
-        <w:t>LeCun et al, 2006).</w:t>
+      <w:proofErr w:type="spellStart"/>
+      <w:r>
+        <w:rPr>
+          <w:sz w:val="24"/>
+          <w:szCs w:val="24"/>
+        </w:rPr>
+        <w:t>LeCun</w:t>
+      </w:r>
+      <w:proofErr w:type="spellEnd"/>
+      <w:r>
+        <w:rPr>
+          <w:sz w:val="24"/>
+          <w:szCs w:val="24"/>
+        </w:rPr>
+        <w:t xml:space="preserve"> et al, 2006).</w:t>
       </w:r>
     </w:p>
     <w:p>
@@ -9686,7 +9679,23 @@
           <w:sz w:val="24"/>
           <w:szCs w:val="24"/>
         </w:rPr>
-        <w:t xml:space="preserve"> represents the trained parameters of the classifier. </w:t>
+        <w:t xml:space="preserve"> represents the trained parameters of the classif</w:t>
+      </w:r>
+      <w:proofErr w:type="spellStart"/>
+      <w:r>
+        <w:rPr>
+          <w:sz w:val="24"/>
+          <w:szCs w:val="24"/>
+        </w:rPr>
+        <w:t>ier</w:t>
+      </w:r>
+      <w:proofErr w:type="spellEnd"/>
+      <w:r>
+        <w:rPr>
+          <w:sz w:val="24"/>
+          <w:szCs w:val="24"/>
+        </w:rPr>
+        <w:t xml:space="preserve">. </w:t>
       </w:r>
       <w:r>
         <w:rPr>
@@ -10816,7 +10825,23 @@
           <w:sz w:val="24"/>
           <w:szCs w:val="24"/>
         </w:rPr>
-        <w:t xml:space="preserve"> as follows:</w:t>
+        <w:t xml:space="preserve"> as f</w:t>
+      </w:r>
+      <w:proofErr w:type="spellStart"/>
+      <w:r>
+        <w:rPr>
+          <w:sz w:val="24"/>
+          <w:szCs w:val="24"/>
+        </w:rPr>
+        <w:t>ollows</w:t>
+      </w:r>
+      <w:proofErr w:type="spellEnd"/>
+      <w:r>
+        <w:rPr>
+          <w:sz w:val="24"/>
+          <w:szCs w:val="24"/>
+        </w:rPr>
+        <w:t>:</w:t>
       </w:r>
       <w:r>
         <w:rPr>
@@ -11667,16 +11692,7 @@
       </w:r>
       <w:bookmarkEnd w:id="11"/>
     </w:p>
-    <w:p>
-      <w:pPr>
-        <w:pStyle w:val="Heading2"/>
-        <w:ind w:firstLine="0"/>
-        <w:rPr>
-          <w:sz w:val="28"/>
-          <w:szCs w:val="28"/>
-        </w:rPr>
-      </w:pPr>
-    </w:p>
+    <w:p/>
     <w:p>
       <w:pPr>
         <w:pStyle w:val="Heading3"/>
@@ -14747,6 +14763,7 @@
       </w:r>
       <w:bookmarkEnd w:id="14"/>
     </w:p>
+    <w:p/>
     <w:p>
       <w:pPr>
         <w:rPr>
@@ -16223,7 +16240,15 @@
           <w:sz w:val="24"/>
           <w:szCs w:val="24"/>
         </w:rPr>
-        <w:t xml:space="preserve"> in tasks where the relationships between features are simple or linear. However, for </w:t>
+        <w:t xml:space="preserve"> in tasks where the relationships between features are simple or </w:t>
+      </w:r>
+      <w:r>
+        <w:rPr>
+          <w:sz w:val="24"/>
+          <w:szCs w:val="24"/>
+        </w:rPr>
+        <w:lastRenderedPageBreak/>
+        <w:t xml:space="preserve">linear. However, for </w:t>
       </w:r>
       <w:r>
         <w:rPr>
@@ -16251,15 +16276,7 @@
           <w:sz w:val="24"/>
           <w:szCs w:val="24"/>
         </w:rPr>
-        <w:t xml:space="preserve"> complex, non-linear, or higher-order </w:t>
-      </w:r>
-      <w:r>
-        <w:rPr>
-          <w:sz w:val="24"/>
-          <w:szCs w:val="24"/>
-        </w:rPr>
-        <w:lastRenderedPageBreak/>
-        <w:t xml:space="preserve">interactions, these methods </w:t>
+        <w:t xml:space="preserve"> complex, non-linear, or higher-order interactions, these methods </w:t>
       </w:r>
       <w:r>
         <w:rPr>
@@ -16331,7 +16348,23 @@
           <w:sz w:val="24"/>
           <w:szCs w:val="24"/>
         </w:rPr>
-        <w:t xml:space="preserve"> (Shawe-Taylor &amp; Cristianini, 2004).</w:t>
+        <w:t xml:space="preserve"> (Shawe-Taylor &amp; </w:t>
+      </w:r>
+      <w:proofErr w:type="spellStart"/>
+      <w:r>
+        <w:rPr>
+          <w:sz w:val="24"/>
+          <w:szCs w:val="24"/>
+        </w:rPr>
+        <w:t>Cristianini</w:t>
+      </w:r>
+      <w:proofErr w:type="spellEnd"/>
+      <w:r>
+        <w:rPr>
+          <w:sz w:val="24"/>
+          <w:szCs w:val="24"/>
+        </w:rPr>
+        <w:t>, 2004).</w:t>
       </w:r>
     </w:p>
     <w:p>
@@ -20519,7 +20552,6 @@
           <w:sz w:val="28"/>
           <w:szCs w:val="28"/>
         </w:rPr>
-        <w:lastRenderedPageBreak/>
         <w:t>Configuration</w:t>
       </w:r>
       <w:bookmarkEnd w:id="19"/>
@@ -20625,17 +20657,7 @@
         <w:t>Model</w:t>
       </w:r>
     </w:p>
-    <w:p>
-      <w:pPr>
-        <w:pStyle w:val="Caption"/>
-        <w:keepNext/>
-        <w:rPr>
-          <w:color w:val="000000" w:themeColor="text1"/>
-          <w:sz w:val="24"/>
-          <w:szCs w:val="24"/>
-        </w:rPr>
-      </w:pPr>
-    </w:p>
+    <w:p/>
     <w:tbl>
       <w:tblPr>
         <w:tblStyle w:val="TableGrid"/>
@@ -25329,7 +25351,15 @@
           </w:p>
           <w:p>
             <w:r>
-              <w:t>= 1000 : 1 : 1000 : 1000 : 10</w:t>
+              <w:t xml:space="preserve">= </w:t>
+            </w:r>
+            <w:proofErr w:type="gramStart"/>
+            <w:r>
+              <w:t>1000 :</w:t>
+            </w:r>
+            <w:proofErr w:type="gramEnd"/>
+            <w:r>
+              <w:t xml:space="preserve"> 1 : 1000 : 1000 : 10</w:t>
             </w:r>
             <w:r>
               <w:br/>
@@ -27922,8 +27952,9 @@
           <w:sz w:val="24"/>
           <w:szCs w:val="24"/>
         </w:rPr>
-        <w:t xml:space="preserve">Sketch + Text Prompt + Parsing Map </w:t>
-      </w:r>
+        <w:t xml:space="preserve">Sketch + Text Prompt + Parsing </w:t>
+      </w:r>
+      <w:proofErr w:type="gramStart"/>
       <w:r>
         <w:rPr>
           <w:i/>
@@ -27931,7 +27962,26 @@
           <w:sz w:val="24"/>
           <w:szCs w:val="24"/>
         </w:rPr>
-        <w:t xml:space="preserve">. </w:t>
+        <w:t xml:space="preserve">Map </w:t>
+      </w:r>
+      <w:r>
+        <w:rPr>
+          <w:i/>
+          <w:iCs/>
+          <w:sz w:val="24"/>
+          <w:szCs w:val="24"/>
+        </w:rPr>
+        <w:t>.</w:t>
+      </w:r>
+      <w:proofErr w:type="gramEnd"/>
+      <w:r>
+        <w:rPr>
+          <w:i/>
+          <w:iCs/>
+          <w:sz w:val="24"/>
+          <w:szCs w:val="24"/>
+        </w:rPr>
+        <w:t xml:space="preserve"> </w:t>
       </w:r>
       <w:r>
         <w:rPr>
@@ -29185,7 +29235,37 @@
                 <w:sz w:val="24"/>
                 <w:szCs w:val="24"/>
               </w:rPr>
-              <w:t>The exponential decay ensures that only closely related conditions strongly influence the output, minimizing the impact of irrelevant or conflicting conditions (Schölkopf &amp; Smola, 2002).</w:t>
+              <w:t>The exponential decay ensures that only closely related conditions strongly influence the output, minimizing the impact of irrelevant or conflicting conditions (</w:t>
+            </w:r>
+            <w:proofErr w:type="spellStart"/>
+            <w:r>
+              <w:rPr>
+                <w:sz w:val="24"/>
+                <w:szCs w:val="24"/>
+              </w:rPr>
+              <w:t>Schölkopf</w:t>
+            </w:r>
+            <w:proofErr w:type="spellEnd"/>
+            <w:r>
+              <w:rPr>
+                <w:sz w:val="24"/>
+                <w:szCs w:val="24"/>
+              </w:rPr>
+              <w:t xml:space="preserve"> &amp; Smola, 200</w:t>
+            </w:r>
+            <w:r>
+              <w:rPr>
+                <w:sz w:val="24"/>
+                <w:szCs w:val="24"/>
+              </w:rPr>
+              <w:t>1</w:t>
+            </w:r>
+            <w:r>
+              <w:rPr>
+                <w:sz w:val="24"/>
+                <w:szCs w:val="24"/>
+              </w:rPr>
+              <w:t>).</w:t>
             </w:r>
             <w:r>
               <w:t xml:space="preserve"> This f</w:t>
@@ -30862,7 +30942,23 @@
           <w:sz w:val="24"/>
           <w:szCs w:val="24"/>
         </w:rPr>
-        <w:t xml:space="preserve">Given that the weighting factors account for much of the hyperparameter search space, a potential improvement is to implement dynamic, adaptive weight adjustment to reduce reliance on exhaustive optimization. One approach involves computing the gradient norms of each condition’s energy term and applying a softmax function to obtain normalized weights that reflect real-time energy contributions. For interaction terms, the similarity between </w:t>
+        <w:t xml:space="preserve">Given that the weighting factors account for much of the hyperparameter search space, a potential improvement is to implement dynamic, adaptive weight adjustment to reduce reliance on exhaustive optimization. One approach involves computing the gradient norms of each condition’s energy term and applying a </w:t>
+      </w:r>
+      <w:proofErr w:type="spellStart"/>
+      <w:r>
+        <w:rPr>
+          <w:sz w:val="24"/>
+          <w:szCs w:val="24"/>
+        </w:rPr>
+        <w:t>softmax</w:t>
+      </w:r>
+      <w:proofErr w:type="spellEnd"/>
+      <w:r>
+        <w:rPr>
+          <w:sz w:val="24"/>
+          <w:szCs w:val="24"/>
+        </w:rPr>
+        <w:t xml:space="preserve"> function to obtain normalized weights that reflect real-time energy contributions. For interaction terms, the similarity between </w:t>
       </w:r>
       <w:r>
         <w:rPr>
@@ -30893,7 +30989,23 @@
           <w:sz w:val="24"/>
           <w:szCs w:val="24"/>
         </w:rPr>
-        <w:t>Our initial attempts to incorporate dynamic weight adjustment revealed several critical challenges. In early iterations, the gradient signals were extremely noisy, which compromised the stability of the softmax-based normalization of energy contributions. This instability hindered our ability to reliably adjust weights in real time. Moreover, the significant variability in the scales across different conditions made it difficult to establish robust thresholds for both individual conditions and their interaction terms. As a result, the dynamic adjustments did not consistently reflect the true energy dynamics, limiting the overall effectiveness of our approach. These findings underscore the inherent complexity of automating weight scaling in such systems and highlight the need for more refined strategies to mitigate noise and scale disparities.</w:t>
+        <w:t xml:space="preserve">Our initial attempts to incorporate dynamic weight adjustment revealed several critical challenges. In early iterations, the gradient signals were extremely noisy, which compromised the stability of the </w:t>
+      </w:r>
+      <w:proofErr w:type="spellStart"/>
+      <w:r>
+        <w:rPr>
+          <w:sz w:val="24"/>
+          <w:szCs w:val="24"/>
+        </w:rPr>
+        <w:t>softmax</w:t>
+      </w:r>
+      <w:proofErr w:type="spellEnd"/>
+      <w:r>
+        <w:rPr>
+          <w:sz w:val="24"/>
+          <w:szCs w:val="24"/>
+        </w:rPr>
+        <w:t>-based normalization of energy contributions. This instability hindered our ability to reliably adjust weights in real time. Moreover, the significant variability in the scales across different conditions made it difficult to establish robust thresholds for both individual conditions and their interaction terms. As a result, the dynamic adjustments did not consistently reflect the true energy dynamics, limiting the overall effectiveness of our approach. These findings underscore the inherent complexity of automating weight scaling in such systems and highlight the need for more refined strategies to mitigate noise and scale disparities.</w:t>
       </w:r>
     </w:p>
     <w:p>
@@ -31125,47 +31237,198 @@
     </w:p>
     <w:p>
       <w:pPr>
-        <w:pStyle w:val="Heading1"/>
-        <w:jc w:val="left"/>
-        <w:rPr>
-          <w:b w:val="0"/>
-          <w:bCs w:val="0"/>
-          <w:sz w:val="24"/>
-          <w:szCs w:val="24"/>
-          <w:u w:val="none"/>
-        </w:rPr>
-      </w:pPr>
-      <w:r>
-        <w:rPr>
-          <w:b w:val="0"/>
-          <w:bCs w:val="0"/>
-          <w:sz w:val="24"/>
-          <w:szCs w:val="24"/>
-          <w:u w:val="none"/>
-        </w:rPr>
-        <w:t>This section provides an overview of the project schedule, detailing how the final-year project was systematically divided into phases, with each phase further broken down into specific objectives. The project was carefully planned across the designated timeline to ensure efficient progress from inception to completion.</w:t>
-      </w:r>
-      <w:r>
-        <w:rPr>
-          <w:b w:val="0"/>
-          <w:bCs w:val="0"/>
-          <w:sz w:val="24"/>
-          <w:szCs w:val="24"/>
-          <w:u w:val="none"/>
+        <w:rPr>
+          <w:b/>
+          <w:bCs/>
+          <w:sz w:val="24"/>
+          <w:szCs w:val="24"/>
+        </w:rPr>
+      </w:pPr>
+      <w:r>
+        <w:rPr>
+          <w:sz w:val="24"/>
+          <w:szCs w:val="24"/>
+        </w:rPr>
+        <w:t xml:space="preserve">This section provides an overview of the </w:t>
+      </w:r>
+      <w:r>
+        <w:rPr>
+          <w:sz w:val="24"/>
+          <w:szCs w:val="24"/>
+        </w:rPr>
+        <w:t>entirety of the</w:t>
+      </w:r>
+      <w:r>
+        <w:rPr>
+          <w:b/>
+          <w:bCs/>
+          <w:sz w:val="24"/>
+          <w:szCs w:val="24"/>
         </w:rPr>
         <w:t xml:space="preserve"> </w:t>
       </w:r>
-    </w:p>
-    <w:p>
-      <w:pPr>
-        <w:pStyle w:val="Heading1"/>
-        <w:jc w:val="left"/>
-        <w:rPr>
-          <w:b w:val="0"/>
-          <w:bCs w:val="0"/>
-          <w:sz w:val="24"/>
-          <w:szCs w:val="24"/>
-          <w:u w:val="none"/>
+      <w:r>
+        <w:rPr>
+          <w:sz w:val="24"/>
+          <w:szCs w:val="24"/>
+        </w:rPr>
+        <w:t>project schedule, detailing how the final-year project was systematically divided into phases, with each phase further broken down into specific objectives. The project was carefully planned across the designated timeline to ensure efficient progress from inception to completion.</w:t>
+      </w:r>
+    </w:p>
+    <w:p>
+      <w:pPr>
+        <w:rPr>
+          <w:b/>
+          <w:bCs/>
+          <w:sz w:val="24"/>
+          <w:szCs w:val="24"/>
+        </w:rPr>
+      </w:pPr>
+    </w:p>
+    <w:p>
+      <w:pPr>
+        <w:rPr>
+          <w:sz w:val="24"/>
+          <w:szCs w:val="24"/>
+        </w:rPr>
+      </w:pPr>
+      <w:r>
+        <w:rPr>
+          <w:sz w:val="24"/>
+          <w:szCs w:val="24"/>
+        </w:rPr>
+        <w:t xml:space="preserve">In the original project schedule submitted on </w:t>
+      </w:r>
+      <w:r>
+        <w:rPr>
+          <w:sz w:val="24"/>
+          <w:szCs w:val="24"/>
+        </w:rPr>
+        <w:t>31</w:t>
+      </w:r>
+      <w:r>
+        <w:rPr>
+          <w:sz w:val="24"/>
+          <w:szCs w:val="24"/>
+          <w:vertAlign w:val="superscript"/>
+        </w:rPr>
+        <w:t>st</w:t>
+      </w:r>
+      <w:r>
+        <w:rPr>
+          <w:sz w:val="24"/>
+          <w:szCs w:val="24"/>
+        </w:rPr>
+        <w:t xml:space="preserve"> August </w:t>
+      </w:r>
+      <w:r>
+        <w:rPr>
+          <w:sz w:val="24"/>
+          <w:szCs w:val="24"/>
+        </w:rPr>
+        <w:t>2024, the research focus was to evaluate various image generation neural networks (GANs, VAEs, and Diffusion models) and reimplement the best-performing variation. However, at that stage, the project direction was still exploratory, and the final research topic had yet to be solidified.</w:t>
+      </w:r>
+    </w:p>
+    <w:p>
+      <w:pPr>
+        <w:rPr>
+          <w:sz w:val="24"/>
+          <w:szCs w:val="24"/>
+        </w:rPr>
+      </w:pPr>
+    </w:p>
+    <w:p>
+      <w:pPr>
+        <w:rPr>
+          <w:sz w:val="24"/>
+          <w:szCs w:val="24"/>
+        </w:rPr>
+      </w:pPr>
+      <w:r>
+        <w:rPr>
+          <w:sz w:val="24"/>
+          <w:szCs w:val="24"/>
+        </w:rPr>
+        <w:t>Following discussions with project mentors, the initial scope was deemed too simplistic and lacking in originality to make a meaningful contribution to the field of image generation.</w:t>
+      </w:r>
+      <w:r>
+        <w:rPr>
+          <w:sz w:val="24"/>
+          <w:szCs w:val="24"/>
+        </w:rPr>
+        <w:t xml:space="preserve"> </w:t>
+      </w:r>
+      <w:r>
+        <w:rPr>
+          <w:sz w:val="24"/>
+          <w:szCs w:val="24"/>
+        </w:rPr>
+        <w:t>After the research and literature review phase, th</w:t>
+      </w:r>
+      <w:r>
+        <w:rPr>
+          <w:sz w:val="24"/>
+          <w:szCs w:val="24"/>
+        </w:rPr>
+        <w:t xml:space="preserve">e focus of this automated image generation </w:t>
+      </w:r>
+      <w:r>
+        <w:rPr>
+          <w:sz w:val="24"/>
+          <w:szCs w:val="24"/>
+        </w:rPr>
+        <w:t xml:space="preserve">project shifted to </w:t>
+      </w:r>
+      <w:r>
+        <w:rPr>
+          <w:sz w:val="24"/>
+          <w:szCs w:val="24"/>
+        </w:rPr>
+        <w:t>“Enhancing Training-Free Multi-Conditional Image Generation through Approximated Energy-Based Guidance and Interaction Modeling in Diffusion Model Denoising</w:t>
+      </w:r>
+      <w:r>
+        <w:rPr>
+          <w:sz w:val="24"/>
+          <w:szCs w:val="24"/>
+        </w:rPr>
+        <w:t>”.</w:t>
+      </w:r>
+      <w:r>
+        <w:rPr>
+          <w:sz w:val="24"/>
+          <w:szCs w:val="24"/>
+        </w:rPr>
+        <w:t xml:space="preserve"> Thus, significant revisions were made to refine the research focus and enhance its impact.</w:t>
+      </w:r>
+    </w:p>
+    <w:p>
+      <w:pPr>
+        <w:rPr>
+          <w:sz w:val="24"/>
+          <w:szCs w:val="24"/>
+        </w:rPr>
+      </w:pPr>
+    </w:p>
+    <w:p>
+      <w:pPr>
+        <w:rPr>
+          <w:sz w:val="24"/>
+          <w:szCs w:val="24"/>
+        </w:rPr>
+      </w:pPr>
+      <w:r>
+        <w:rPr>
+          <w:sz w:val="24"/>
+          <w:szCs w:val="24"/>
+        </w:rPr>
+        <w:t>The finalized project schedule, presented in Table 8 below, is the result of a comprehensive revision after the project's completion. It now accurately reflects the actual timeline, segmented into distinct periods with corresponding objectives, ensuring a detailed and precise alignment with the project lifecycle. This revised schedule provides a clear, systematic view of the research and development process, capturing the true progression of the project.</w:t>
+      </w:r>
+    </w:p>
+    <w:p>
+      <w:pPr>
+        <w:rPr>
+          <w:sz w:val="24"/>
+          <w:szCs w:val="24"/>
         </w:rPr>
       </w:pPr>
     </w:p>
@@ -31549,6 +31812,7 @@
                 <w:szCs w:val="24"/>
               </w:rPr>
             </w:pPr>
+            <w:proofErr w:type="spellStart"/>
             <w:r>
               <w:rPr>
                 <w:sz w:val="24"/>
@@ -31556,14 +31820,7 @@
               </w:rPr>
               <w:t>PyTorch</w:t>
             </w:r>
-          </w:p>
-          <w:p>
-            <w:pPr>
-              <w:rPr>
-                <w:sz w:val="24"/>
-                <w:szCs w:val="24"/>
-              </w:rPr>
-            </w:pPr>
+            <w:proofErr w:type="spellEnd"/>
           </w:p>
         </w:tc>
       </w:tr>
@@ -31689,6 +31946,7 @@
                 <w:sz w:val="24"/>
                 <w:szCs w:val="24"/>
               </w:rPr>
+              <w:lastRenderedPageBreak/>
               <w:t xml:space="preserve">Enhancing training-free image generation </w:t>
             </w:r>
             <w:r>
@@ -31979,15 +32237,7 @@
                 <w:sz w:val="24"/>
                 <w:szCs w:val="24"/>
               </w:rPr>
-              <w:t xml:space="preserve">Requires additional optimization steps at inference, </w:t>
-            </w:r>
-            <w:r>
-              <w:rPr>
-                <w:sz w:val="24"/>
-                <w:szCs w:val="24"/>
-              </w:rPr>
-              <w:lastRenderedPageBreak/>
-              <w:t>making it slow.</w:t>
+              <w:t>Requires additional optimization steps at inference, making it slow.</w:t>
             </w:r>
           </w:p>
           <w:p>
@@ -32134,6 +32384,7 @@
                 <w:szCs w:val="24"/>
               </w:rPr>
             </w:pPr>
+            <w:bookmarkStart w:id="52" w:name="_Hlk193066666"/>
             <w:r>
               <w:rPr>
                 <w:b/>
@@ -32143,6 +32394,7 @@
               <w:t>“Enhancing Training-Free Multi-Conditional Image Generation through Approximated Energy-Based Guidance and Interaction Modeling in Diffusion Model Denoising.”</w:t>
             </w:r>
           </w:p>
+          <w:bookmarkEnd w:id="52"/>
           <w:p>
             <w:pPr>
               <w:numPr>
@@ -32188,7 +32440,6 @@
                 <w:sz w:val="24"/>
                 <w:szCs w:val="24"/>
               </w:rPr>
-              <w:lastRenderedPageBreak/>
               <w:t>October</w:t>
             </w:r>
             <w:r>
@@ -32275,7 +32526,23 @@
                 <w:sz w:val="24"/>
                 <w:szCs w:val="24"/>
               </w:rPr>
-              <w:t>Due to the limitations of my personal GPU, the denoising process for larger models like StableDiffusion and ControlNet either took too long to complete or resulted in memory exhaustion.</w:t>
+              <w:t xml:space="preserve">Due to the limitations of my personal GPU, the denoising process for larger models like </w:t>
+            </w:r>
+            <w:proofErr w:type="spellStart"/>
+            <w:r>
+              <w:rPr>
+                <w:sz w:val="24"/>
+                <w:szCs w:val="24"/>
+              </w:rPr>
+              <w:t>StableDiffusion</w:t>
+            </w:r>
+            <w:proofErr w:type="spellEnd"/>
+            <w:r>
+              <w:rPr>
+                <w:sz w:val="24"/>
+                <w:szCs w:val="24"/>
+              </w:rPr>
+              <w:t xml:space="preserve"> and ControlNet either took too long to complete or resulted in memory exhaustion.</w:t>
             </w:r>
           </w:p>
           <w:p>
@@ -32407,6 +32674,13 @@
                 <w:szCs w:val="24"/>
               </w:rPr>
               <w:br/>
+            </w:r>
+            <w:r>
+              <w:rPr>
+                <w:sz w:val="24"/>
+                <w:szCs w:val="24"/>
+              </w:rPr>
+              <w:lastRenderedPageBreak/>
               <w:t>2024</w:t>
             </w:r>
           </w:p>
@@ -32427,6 +32701,7 @@
                 <w:b/>
                 <w:sz w:val="24"/>
                 <w:szCs w:val="24"/>
+                <w:u w:val="single"/>
               </w:rPr>
             </w:pPr>
             <w:r>
@@ -32434,8 +32709,20 @@
                 <w:b/>
                 <w:sz w:val="24"/>
                 <w:szCs w:val="24"/>
-              </w:rPr>
-              <w:t>Multi-Conditional Energy Function Approximation &amp; Initial Model Integration Phase</w:t>
+                <w:u w:val="single"/>
+              </w:rPr>
+              <w:lastRenderedPageBreak/>
+              <w:t xml:space="preserve">Multi-Conditional Energy Function Approximation &amp; Initial Model </w:t>
+            </w:r>
+            <w:r>
+              <w:rPr>
+                <w:b/>
+                <w:sz w:val="24"/>
+                <w:szCs w:val="24"/>
+                <w:u w:val="single"/>
+              </w:rPr>
+              <w:lastRenderedPageBreak/>
+              <w:t>Integration Phase</w:t>
             </w:r>
           </w:p>
           <w:p>
@@ -32587,6 +32874,7 @@
                 <w:sz w:val="24"/>
                 <w:szCs w:val="24"/>
               </w:rPr>
+              <w:lastRenderedPageBreak/>
               <w:t>December</w:t>
             </w:r>
             <w:r>
@@ -32615,6 +32903,7 @@
                 <w:b/>
                 <w:sz w:val="24"/>
                 <w:szCs w:val="24"/>
+                <w:u w:val="single"/>
               </w:rPr>
             </w:pPr>
             <w:r>
@@ -32622,6 +32911,7 @@
                 <w:b/>
                 <w:sz w:val="24"/>
                 <w:szCs w:val="24"/>
+                <w:u w:val="single"/>
               </w:rPr>
               <w:t>Interaction Modeling for Multi-Condition Dependencies Phase</w:t>
             </w:r>
@@ -32651,15 +32941,7 @@
                 <w:sz w:val="24"/>
                 <w:szCs w:val="24"/>
               </w:rPr>
-              <w:t xml:space="preserve">Research and implement different training-free interaction modeling techniques to capture dependencies between multiple </w:t>
-            </w:r>
-            <w:r>
-              <w:rPr>
-                <w:sz w:val="24"/>
-                <w:szCs w:val="24"/>
-              </w:rPr>
-              <w:lastRenderedPageBreak/>
-              <w:t>conditions.</w:t>
+              <w:t>Research and implement different training-free interaction modeling techniques to capture dependencies between multiple conditions.</w:t>
             </w:r>
           </w:p>
           <w:p>
@@ -32898,7 +33180,6 @@
                 <w:sz w:val="24"/>
                 <w:szCs w:val="24"/>
               </w:rPr>
-              <w:lastRenderedPageBreak/>
               <w:t>January</w:t>
             </w:r>
             <w:r>
@@ -32927,6 +33208,7 @@
                 <w:b/>
                 <w:sz w:val="24"/>
                 <w:szCs w:val="24"/>
+                <w:u w:val="single"/>
               </w:rPr>
             </w:pPr>
             <w:r>
@@ -32934,6 +33216,7 @@
                 <w:b/>
                 <w:sz w:val="24"/>
                 <w:szCs w:val="24"/>
+                <w:u w:val="single"/>
               </w:rPr>
               <w:t>Model Optimization &amp; Performance Evaluation Phase</w:t>
             </w:r>
@@ -33188,6 +33471,7 @@
                 <w:b/>
                 <w:sz w:val="24"/>
                 <w:szCs w:val="24"/>
+                <w:u w:val="single"/>
               </w:rPr>
             </w:pPr>
             <w:r>
@@ -33195,6 +33479,7 @@
                 <w:b/>
                 <w:sz w:val="24"/>
                 <w:szCs w:val="24"/>
+                <w:u w:val="single"/>
               </w:rPr>
               <w:t>Documentation &amp; Final Experiments Phase</w:t>
             </w:r>
@@ -33243,6 +33528,7 @@
                 <w:sz w:val="24"/>
                 <w:szCs w:val="24"/>
               </w:rPr>
+              <w:lastRenderedPageBreak/>
               <w:t>Final Deployment.</w:t>
             </w:r>
           </w:p>
@@ -33368,6 +33654,7 @@
                 <w:sz w:val="24"/>
                 <w:szCs w:val="24"/>
               </w:rPr>
+              <w:lastRenderedPageBreak/>
               <w:t>March</w:t>
             </w:r>
             <w:r>
@@ -33396,6 +33683,7 @@
                 <w:b/>
                 <w:sz w:val="24"/>
                 <w:szCs w:val="24"/>
+                <w:u w:val="single"/>
               </w:rPr>
             </w:pPr>
             <w:r>
@@ -33403,8 +33691,9 @@
                 <w:b/>
                 <w:sz w:val="24"/>
                 <w:szCs w:val="24"/>
-              </w:rPr>
-              <w:t>Final Report Submission Phase</w:t>
+                <w:u w:val="single"/>
+              </w:rPr>
+              <w:t>Final Report Submission</w:t>
             </w:r>
           </w:p>
           <w:p>
@@ -33532,6 +33821,7 @@
                 <w:b/>
                 <w:sz w:val="24"/>
                 <w:szCs w:val="24"/>
+                <w:u w:val="single"/>
               </w:rPr>
             </w:pPr>
             <w:r>
@@ -33539,6 +33829,7 @@
                 <w:b/>
                 <w:sz w:val="24"/>
                 <w:szCs w:val="24"/>
+                <w:u w:val="single"/>
               </w:rPr>
               <w:t>Amended Final Report</w:t>
             </w:r>
@@ -33594,7 +33885,6 @@
                 <w:sz w:val="24"/>
                 <w:szCs w:val="24"/>
               </w:rPr>
-              <w:lastRenderedPageBreak/>
               <w:t>Submission of Amended Final Report – 18</w:t>
             </w:r>
             <w:r>
@@ -33641,7 +33931,6 @@
                 <w:sz w:val="24"/>
                 <w:szCs w:val="24"/>
               </w:rPr>
-              <w:lastRenderedPageBreak/>
               <w:t>May</w:t>
             </w:r>
             <w:r>
@@ -33670,6 +33959,7 @@
                 <w:b/>
                 <w:sz w:val="24"/>
                 <w:szCs w:val="24"/>
+                <w:u w:val="single"/>
               </w:rPr>
             </w:pPr>
             <w:r>
@@ -33677,6 +33967,7 @@
                 <w:b/>
                 <w:sz w:val="24"/>
                 <w:szCs w:val="24"/>
+                <w:u w:val="single"/>
               </w:rPr>
               <w:t>Oral Presentation</w:t>
             </w:r>
@@ -33758,6 +34049,7 @@
           </w:p>
           <w:p>
             <w:pPr>
+              <w:keepNext/>
               <w:rPr>
                 <w:b/>
                 <w:sz w:val="24"/>
@@ -33795,31 +34087,180 @@
     </w:tbl>
     <w:p>
       <w:pPr>
-        <w:spacing w:after="160"/>
-        <w:rPr>
-          <w:rFonts w:ascii="Aptos" w:eastAsia="Aptos" w:hAnsi="Aptos" w:cs="Aptos"/>
-          <w:b/>
-          <w:sz w:val="24"/>
-          <w:szCs w:val="24"/>
-          <w:u w:val="single"/>
-          <w:lang w:val="en-GB"/>
-        </w:rPr>
-      </w:pPr>
-    </w:p>
-    <w:p>
-      <w:pPr>
-        <w:rPr>
-          <w:rFonts w:ascii="Arial" w:eastAsia="Arial" w:hAnsi="Arial" w:cs="Arial"/>
-        </w:rPr>
-      </w:pPr>
-    </w:p>
-    <w:p>
-      <w:pPr>
-        <w:rPr>
-          <w:sz w:val="24"/>
-          <w:szCs w:val="24"/>
-        </w:rPr>
-      </w:pPr>
+        <w:pStyle w:val="Caption"/>
+        <w:rPr>
+          <w:color w:val="auto"/>
+          <w:sz w:val="24"/>
+          <w:szCs w:val="24"/>
+        </w:rPr>
+      </w:pPr>
+      <w:r>
+        <w:rPr>
+          <w:color w:val="auto"/>
+          <w:sz w:val="24"/>
+          <w:szCs w:val="24"/>
+        </w:rPr>
+        <w:t xml:space="preserve">Table </w:t>
+      </w:r>
+      <w:r>
+        <w:rPr>
+          <w:color w:val="auto"/>
+          <w:sz w:val="24"/>
+          <w:szCs w:val="24"/>
+        </w:rPr>
+        <w:fldChar w:fldCharType="begin"/>
+      </w:r>
+      <w:r>
+        <w:rPr>
+          <w:color w:val="auto"/>
+          <w:sz w:val="24"/>
+          <w:szCs w:val="24"/>
+        </w:rPr>
+        <w:instrText xml:space="preserve"> SEQ Table \* ARABIC </w:instrText>
+      </w:r>
+      <w:r>
+        <w:rPr>
+          <w:color w:val="auto"/>
+          <w:sz w:val="24"/>
+          <w:szCs w:val="24"/>
+        </w:rPr>
+        <w:fldChar w:fldCharType="separate"/>
+      </w:r>
+      <w:r>
+        <w:rPr>
+          <w:noProof/>
+          <w:color w:val="auto"/>
+          <w:sz w:val="24"/>
+          <w:szCs w:val="24"/>
+        </w:rPr>
+        <w:t>8</w:t>
+      </w:r>
+      <w:r>
+        <w:rPr>
+          <w:color w:val="auto"/>
+          <w:sz w:val="24"/>
+          <w:szCs w:val="24"/>
+        </w:rPr>
+        <w:fldChar w:fldCharType="end"/>
+      </w:r>
+      <w:r>
+        <w:rPr>
+          <w:color w:val="auto"/>
+          <w:sz w:val="24"/>
+          <w:szCs w:val="24"/>
+        </w:rPr>
+        <w:t>. Finalized Project Schedule</w:t>
+      </w:r>
+    </w:p>
+    <w:p/>
+    <w:p>
+      <w:pPr>
+        <w:keepNext/>
+      </w:pPr>
+      <w:r>
+        <w:drawing>
+          <wp:inline distT="0" distB="0" distL="0" distR="0" wp14:anchorId="5E3868C9" wp14:editId="529D794E">
+            <wp:extent cx="3780868" cy="1966661"/>
+            <wp:effectExtent l="0" t="0" r="0" b="0"/>
+            <wp:docPr id="3" name="Picture 3"/>
+            <wp:cNvGraphicFramePr>
+              <a:graphicFrameLocks xmlns:a="http://schemas.openxmlformats.org/drawingml/2006/main" noChangeAspect="1"/>
+            </wp:cNvGraphicFramePr>
+            <a:graphic xmlns:a="http://schemas.openxmlformats.org/drawingml/2006/main">
+              <a:graphicData uri="http://schemas.openxmlformats.org/drawingml/2006/picture">
+                <pic:pic xmlns:pic="http://schemas.openxmlformats.org/drawingml/2006/picture">
+                  <pic:nvPicPr>
+                    <pic:cNvPr id="1" name=""/>
+                    <pic:cNvPicPr/>
+                  </pic:nvPicPr>
+                  <pic:blipFill>
+                    <a:blip r:embed="rId10"/>
+                    <a:stretch>
+                      <a:fillRect/>
+                    </a:stretch>
+                  </pic:blipFill>
+                  <pic:spPr>
+                    <a:xfrm>
+                      <a:off x="0" y="0"/>
+                      <a:ext cx="3804281" cy="1978839"/>
+                    </a:xfrm>
+                    <a:prstGeom prst="rect">
+                      <a:avLst/>
+                    </a:prstGeom>
+                  </pic:spPr>
+                </pic:pic>
+              </a:graphicData>
+            </a:graphic>
+          </wp:inline>
+        </w:drawing>
+      </w:r>
+    </w:p>
+    <w:p>
+      <w:pPr>
+        <w:pStyle w:val="Caption"/>
+        <w:rPr>
+          <w:color w:val="auto"/>
+          <w:sz w:val="24"/>
+          <w:szCs w:val="24"/>
+        </w:rPr>
+      </w:pPr>
+      <w:r>
+        <w:rPr>
+          <w:color w:val="auto"/>
+          <w:sz w:val="24"/>
+          <w:szCs w:val="24"/>
+        </w:rPr>
+        <w:t xml:space="preserve">Figure </w:t>
+      </w:r>
+      <w:r>
+        <w:rPr>
+          <w:color w:val="auto"/>
+          <w:sz w:val="24"/>
+          <w:szCs w:val="24"/>
+        </w:rPr>
+        <w:fldChar w:fldCharType="begin"/>
+      </w:r>
+      <w:r>
+        <w:rPr>
+          <w:color w:val="auto"/>
+          <w:sz w:val="24"/>
+          <w:szCs w:val="24"/>
+        </w:rPr>
+        <w:instrText xml:space="preserve"> SEQ Figure \* ARABIC </w:instrText>
+      </w:r>
+      <w:r>
+        <w:rPr>
+          <w:color w:val="auto"/>
+          <w:sz w:val="24"/>
+          <w:szCs w:val="24"/>
+        </w:rPr>
+        <w:fldChar w:fldCharType="separate"/>
+      </w:r>
+      <w:r>
+        <w:rPr>
+          <w:noProof/>
+          <w:color w:val="auto"/>
+          <w:sz w:val="24"/>
+          <w:szCs w:val="24"/>
+        </w:rPr>
+        <w:t>5</w:t>
+      </w:r>
+      <w:r>
+        <w:rPr>
+          <w:color w:val="auto"/>
+          <w:sz w:val="24"/>
+          <w:szCs w:val="24"/>
+        </w:rPr>
+        <w:fldChar w:fldCharType="end"/>
+      </w:r>
+      <w:r>
+        <w:rPr>
+          <w:color w:val="auto"/>
+          <w:sz w:val="24"/>
+          <w:szCs w:val="24"/>
+        </w:rPr>
+        <w:t>. Gantt Chart of Finalized Project Schedule</w:t>
+      </w:r>
     </w:p>
     <w:p>
       <w:pPr>
@@ -33834,7 +34275,7 @@
           <w:szCs w:val="32"/>
         </w:rPr>
       </w:pPr>
-      <w:bookmarkStart w:id="52" w:name="_Toc188913649"/>
+      <w:bookmarkStart w:id="53" w:name="_Toc188913649"/>
       <w:r>
         <w:rPr>
           <w:sz w:val="32"/>
@@ -33842,7 +34283,7 @@
         </w:rPr>
         <w:t>Appendices</w:t>
       </w:r>
-      <w:bookmarkEnd w:id="52"/>
+      <w:bookmarkEnd w:id="53"/>
     </w:p>
     <w:p/>
     <w:p>
@@ -33879,7 +34320,7 @@
           <w:szCs w:val="32"/>
         </w:rPr>
       </w:pPr>
-      <w:bookmarkStart w:id="53" w:name="_Toc188913650"/>
+      <w:bookmarkStart w:id="54" w:name="_Toc188913650"/>
       <w:r>
         <w:rPr>
           <w:sz w:val="32"/>
@@ -33887,193 +34328,54 @@
         </w:rPr>
         <w:t>References</w:t>
       </w:r>
-      <w:bookmarkEnd w:id="53"/>
-    </w:p>
-    <w:p>
-      <w:pPr>
-        <w:pStyle w:val="Heading1"/>
-        <w:jc w:val="left"/>
-        <w:rPr>
-          <w:sz w:val="32"/>
-          <w:szCs w:val="32"/>
-          <w:u w:val="none"/>
-        </w:rPr>
-      </w:pPr>
-    </w:p>
-    <w:p>
-      <w:pPr>
-        <w:rPr>
-          <w:sz w:val="24"/>
-          <w:szCs w:val="24"/>
-        </w:rPr>
-      </w:pPr>
-      <w:r>
-        <w:rPr>
-          <w:sz w:val="24"/>
-          <w:szCs w:val="24"/>
-        </w:rPr>
-        <w:t>Alec Radford, Jong Wook Kim, Chris Hallacy, Aditya Ramesh, Gabriel Goh, Sandhini Agarwal, Girish Sastry, Amanda Askell, Pamela Mishkin, Jack Clark, et al. (2021) Learning</w:t>
-      </w:r>
-    </w:p>
-    <w:p>
-      <w:pPr>
-        <w:rPr>
-          <w:sz w:val="24"/>
-          <w:szCs w:val="24"/>
-        </w:rPr>
-      </w:pPr>
-      <w:r>
-        <w:rPr>
-          <w:sz w:val="24"/>
-          <w:szCs w:val="24"/>
-        </w:rPr>
-        <w:t>transferable visual models from natural language supervision.</w:t>
-      </w:r>
-    </w:p>
-    <w:p>
-      <w:pPr>
-        <w:rPr>
-          <w:sz w:val="24"/>
-          <w:szCs w:val="24"/>
-        </w:rPr>
-      </w:pPr>
-    </w:p>
-    <w:p>
-      <w:pPr>
-        <w:rPr>
-          <w:sz w:val="24"/>
-          <w:szCs w:val="24"/>
-        </w:rPr>
-      </w:pPr>
-      <w:r>
-        <w:rPr>
-          <w:sz w:val="24"/>
-          <w:szCs w:val="24"/>
-        </w:rPr>
-        <w:t>Berry, T., &amp; Sauer, T. (20</w:t>
-      </w:r>
-      <w:r>
-        <w:rPr>
-          <w:sz w:val="24"/>
-          <w:szCs w:val="24"/>
-        </w:rPr>
-        <w:t>14</w:t>
-      </w:r>
-      <w:r>
-        <w:rPr>
-          <w:sz w:val="24"/>
-          <w:szCs w:val="24"/>
-        </w:rPr>
-        <w:t>). Local kernels and the geometric structure of data.</w:t>
-      </w:r>
-    </w:p>
-    <w:p>
-      <w:pPr>
-        <w:rPr>
-          <w:sz w:val="24"/>
-          <w:szCs w:val="24"/>
-        </w:rPr>
-      </w:pPr>
-    </w:p>
-    <w:p>
-      <w:pPr>
-        <w:rPr>
-          <w:sz w:val="24"/>
-          <w:szCs w:val="24"/>
-        </w:rPr>
-      </w:pPr>
-      <w:r>
-        <w:rPr>
-          <w:sz w:val="24"/>
-          <w:szCs w:val="24"/>
-        </w:rPr>
-        <w:t>Changqian Yu, Jingbo Wang, Chao Peng, Changxin Gao, Gang Yu, and Nong Sang. (2018) Bisenet: Bilateral segmentation network for real-time semantic segmentation.</w:t>
-      </w:r>
-    </w:p>
-    <w:p>
-      <w:pPr>
-        <w:rPr>
-          <w:sz w:val="24"/>
-          <w:szCs w:val="24"/>
-        </w:rPr>
-      </w:pPr>
-    </w:p>
-    <w:p>
-      <w:pPr>
-        <w:rPr>
-          <w:sz w:val="24"/>
-          <w:szCs w:val="24"/>
-        </w:rPr>
-      </w:pPr>
-      <w:r>
-        <w:rPr>
-          <w:sz w:val="24"/>
-          <w:szCs w:val="24"/>
-        </w:rPr>
-        <w:t>Chenlin Meng, Yutong He, Yang Song, Jiaming Song, Jiajun Wu, Jun-Yan Zhu, and Stefano Ermon. (2022) SDEdit: Guided image synthesis and editing with stochastic differential equations.</w:t>
-      </w:r>
-    </w:p>
-    <w:p>
-      <w:pPr>
-        <w:rPr>
-          <w:sz w:val="24"/>
-          <w:szCs w:val="24"/>
-        </w:rPr>
-      </w:pPr>
-      <w:r>
-        <w:rPr>
-          <w:sz w:val="24"/>
-          <w:szCs w:val="24"/>
-        </w:rPr>
-        <w:t>Cunjian Chen. (2021) PyTorch Face Landmark: A fast and accurate facial landmark detector</w:t>
-      </w:r>
-    </w:p>
-    <w:p>
-      <w:pPr>
-        <w:rPr>
-          <w:sz w:val="24"/>
-          <w:szCs w:val="24"/>
-        </w:rPr>
-      </w:pPr>
-    </w:p>
-    <w:p>
-      <w:pPr>
-        <w:rPr>
-          <w:sz w:val="24"/>
-          <w:szCs w:val="24"/>
-        </w:rPr>
-      </w:pPr>
-      <w:r>
-        <w:rPr>
-          <w:sz w:val="24"/>
-          <w:szCs w:val="24"/>
-        </w:rPr>
-        <w:t>Hofmann, T., Schölkopf, B., &amp; Smola, A. J. (2008). Kernel Methods in Machine Learning. The Annals of Statistics.</w:t>
-      </w:r>
-    </w:p>
-    <w:p>
-      <w:pPr>
-        <w:rPr>
-          <w:sz w:val="24"/>
-          <w:szCs w:val="24"/>
-        </w:rPr>
-      </w:pPr>
-    </w:p>
-    <w:p>
-      <w:pPr>
-        <w:rPr>
+      <w:bookmarkEnd w:id="54"/>
+    </w:p>
+    <w:p>
+      <w:pPr>
+        <w:rPr>
+          <w:sz w:val="24"/>
+          <w:szCs w:val="24"/>
+        </w:rPr>
+      </w:pPr>
+    </w:p>
+    <w:p>
+      <w:pPr>
+        <w:pStyle w:val="ListParagraph"/>
+        <w:numPr>
+          <w:ilvl w:val="0"/>
+          <w:numId w:val="22"/>
+        </w:numPr>
+        <w:rPr>
+          <w:sz w:val="24"/>
+          <w:szCs w:val="24"/>
+        </w:rPr>
+      </w:pPr>
+      <w:r>
+        <w:rPr>
+          <w:sz w:val="24"/>
+          <w:szCs w:val="24"/>
+        </w:rPr>
+        <w:t xml:space="preserve">Berry, T., and Sauer, T., 'Local kernels and the geometric structure of data', </w:t>
+      </w:r>
+      <w:proofErr w:type="spellStart"/>
+      <w:r>
+        <w:rPr>
+          <w:i/>
+          <w:iCs/>
           <w:sz w:val="24"/>
           <w:szCs w:val="24"/>
           <w:lang w:val="en-SG"/>
         </w:rPr>
-      </w:pPr>
+        <w:t>arXiv</w:t>
+      </w:r>
+      <w:proofErr w:type="spellEnd"/>
       <w:r>
         <w:rPr>
           <w:sz w:val="24"/>
           <w:szCs w:val="24"/>
           <w:lang w:val="en-SG"/>
         </w:rPr>
-        <w:t>Hyungjin Chung, Byeongsu Sim, and Jong Chul Ye.</w:t>
+        <w:t>,</w:t>
       </w:r>
       <w:r>
         <w:rPr>
@@ -34087,45 +34389,156 @@
         <w:rPr>
           <w:sz w:val="24"/>
           <w:szCs w:val="24"/>
+        </w:rPr>
+        <w:t>https://doi.org/10.48550/arXiv.1407.1426, 2014.</w:t>
+      </w:r>
+    </w:p>
+    <w:p>
+      <w:pPr>
+        <w:rPr>
+          <w:sz w:val="24"/>
+          <w:szCs w:val="24"/>
+        </w:rPr>
+      </w:pPr>
+    </w:p>
+    <w:p>
+      <w:pPr>
+        <w:pStyle w:val="ListParagraph"/>
+        <w:numPr>
+          <w:ilvl w:val="0"/>
+          <w:numId w:val="22"/>
+        </w:numPr>
+        <w:rPr>
+          <w:sz w:val="24"/>
+          <w:szCs w:val="24"/>
+        </w:rPr>
+      </w:pPr>
+      <w:r>
+        <w:rPr>
+          <w:sz w:val="24"/>
+          <w:szCs w:val="24"/>
+        </w:rPr>
+        <w:t>Chen, C., '</w:t>
+      </w:r>
+      <w:proofErr w:type="spellStart"/>
+      <w:r>
+        <w:rPr>
+          <w:sz w:val="24"/>
+          <w:szCs w:val="24"/>
+        </w:rPr>
+        <w:t>PyTorch</w:t>
+      </w:r>
+      <w:proofErr w:type="spellEnd"/>
+      <w:r>
+        <w:rPr>
+          <w:sz w:val="24"/>
+          <w:szCs w:val="24"/>
+        </w:rPr>
+        <w:t xml:space="preserve"> Face Landmark: A fast and accurate facial landmark detector', </w:t>
+      </w:r>
+      <w:proofErr w:type="spellStart"/>
+      <w:r>
+        <w:rPr>
+          <w:i/>
+          <w:iCs/>
+          <w:sz w:val="24"/>
+          <w:szCs w:val="24"/>
+        </w:rPr>
+        <w:t>github</w:t>
+      </w:r>
+      <w:proofErr w:type="spellEnd"/>
+      <w:r>
+        <w:rPr>
+          <w:sz w:val="24"/>
+          <w:szCs w:val="24"/>
+        </w:rPr>
+        <w:t xml:space="preserve">, </w:t>
+      </w:r>
+      <w:hyperlink r:id="rId11" w:history="1">
+        <w:r>
+          <w:rPr>
+            <w:rStyle w:val="Hyperlink"/>
+            <w:color w:val="auto"/>
+            <w:sz w:val="24"/>
+            <w:szCs w:val="24"/>
+            <w:u w:val="none"/>
+          </w:rPr>
+          <w:t>https://github.com/cunjian/pytorch_face_landmark</w:t>
+        </w:r>
+      </w:hyperlink>
+      <w:r>
+        <w:rPr>
+          <w:sz w:val="24"/>
+          <w:szCs w:val="24"/>
+        </w:rPr>
+        <w:t xml:space="preserve">, </w:t>
+      </w:r>
+      <w:r>
+        <w:rPr>
+          <w:sz w:val="24"/>
+          <w:szCs w:val="24"/>
+        </w:rPr>
+        <w:t>2021.</w:t>
+      </w:r>
+    </w:p>
+    <w:p>
+      <w:pPr>
+        <w:rPr>
+          <w:sz w:val="24"/>
+          <w:szCs w:val="24"/>
+        </w:rPr>
+      </w:pPr>
+    </w:p>
+    <w:p>
+      <w:pPr>
+        <w:pStyle w:val="ListParagraph"/>
+        <w:numPr>
+          <w:ilvl w:val="0"/>
+          <w:numId w:val="22"/>
+        </w:numPr>
+        <w:rPr>
+          <w:sz w:val="24"/>
+          <w:szCs w:val="24"/>
           <w:lang w:val="en-SG"/>
         </w:rPr>
-        <w:t>(2022) Come-closer-diffuse-faster: Accelerating conditional diffusion models for inverse problems through stochastic contraction.</w:t>
-      </w:r>
-    </w:p>
-    <w:p>
-      <w:pPr>
+      </w:pPr>
+      <w:r>
         <w:rPr>
           <w:sz w:val="24"/>
           <w:szCs w:val="24"/>
           <w:lang w:val="en-SG"/>
         </w:rPr>
-      </w:pPr>
-    </w:p>
-    <w:p>
-      <w:pPr>
+        <w:t xml:space="preserve">Chung, H., Sim, B., and Ye, J. C., 'Come-closer-diffuse-faster: Accelerating </w:t>
+      </w:r>
+      <w:r>
         <w:rPr>
           <w:sz w:val="24"/>
           <w:szCs w:val="24"/>
           <w:lang w:val="en-SG"/>
         </w:rPr>
-      </w:pPr>
-      <w:r>
-        <w:rPr>
+        <w:lastRenderedPageBreak/>
+        <w:t xml:space="preserve">conditional diffusion models for inverse problems through stochastic contraction', </w:t>
+      </w:r>
+      <w:proofErr w:type="spellStart"/>
+      <w:r>
+        <w:rPr>
+          <w:i/>
+          <w:iCs/>
           <w:sz w:val="24"/>
           <w:szCs w:val="24"/>
           <w:lang w:val="en-SG"/>
         </w:rPr>
-        <w:t>Jiankang Deng, Jia Guo, Niannan Xue, and Stefanos Zafeiriou. (2019) Arcface: Additive angular margin loss for deep face recognition.</w:t>
-      </w:r>
-    </w:p>
-    <w:p>
-      <w:pPr>
+        <w:t>arXiv</w:t>
+      </w:r>
+      <w:proofErr w:type="spellEnd"/>
+      <w:r>
         <w:rPr>
           <w:sz w:val="24"/>
           <w:szCs w:val="24"/>
           <w:lang w:val="en-SG"/>
         </w:rPr>
-      </w:pPr>
+        <w:t>, https://doi.org/10.48550/arXiv.2112.05146, 2022.</w:t>
+      </w:r>
     </w:p>
     <w:p>
       <w:pPr>
@@ -34135,141 +34548,1461 @@
           <w:lang w:val="en-SG"/>
         </w:rPr>
       </w:pPr>
-      <w:r>
+    </w:p>
+    <w:p>
+      <w:pPr>
+        <w:pStyle w:val="ListParagraph"/>
+        <w:numPr>
+          <w:ilvl w:val="0"/>
+          <w:numId w:val="22"/>
+        </w:numPr>
         <w:rPr>
           <w:sz w:val="24"/>
           <w:szCs w:val="24"/>
           <w:lang w:val="en-SG"/>
         </w:rPr>
-        <w:t>Lin, H.-T., &amp; Lin, C.-J. (2003). A Study on Sigmoid Kernels for SVM and the Training ofnon-PSD Kernels by SMO-type Methods</w:t>
-      </w:r>
-    </w:p>
-    <w:p>
-      <w:pPr>
+      </w:pPr>
+      <w:r>
         <w:rPr>
           <w:sz w:val="24"/>
           <w:szCs w:val="24"/>
           <w:lang w:val="en-SG"/>
         </w:rPr>
-      </w:pPr>
-    </w:p>
-    <w:p>
-      <w:pPr>
+        <w:t>Deng, J., Guo, J., Xue, N., and Zafeiriou, S., '</w:t>
+      </w:r>
+      <w:proofErr w:type="spellStart"/>
+      <w:r>
         <w:rPr>
           <w:sz w:val="24"/>
           <w:szCs w:val="24"/>
           <w:lang w:val="en-SG"/>
         </w:rPr>
-      </w:pPr>
+        <w:t>Arcface</w:t>
+      </w:r>
+      <w:proofErr w:type="spellEnd"/>
       <w:r>
         <w:rPr>
           <w:sz w:val="24"/>
           <w:szCs w:val="24"/>
           <w:lang w:val="en-SG"/>
         </w:rPr>
-        <w:t>Prafulla Dhariwal and Alexander Nichol. Diffusion models beat gans on image synthesis. (2021) In Advances in Neural Information Processing Systems.</w:t>
-      </w:r>
-    </w:p>
-    <w:p>
-      <w:pPr>
-        <w:rPr>
+        <w:t xml:space="preserve">: Additive angular margin loss for deep face recognition', </w:t>
+      </w:r>
+      <w:proofErr w:type="spellStart"/>
+      <w:r>
+        <w:rPr>
+          <w:i/>
+          <w:iCs/>
           <w:sz w:val="24"/>
           <w:szCs w:val="24"/>
           <w:lang w:val="en-SG"/>
         </w:rPr>
-      </w:pPr>
-    </w:p>
-    <w:p>
-      <w:pPr>
+        <w:t>arXiv</w:t>
+      </w:r>
+      <w:proofErr w:type="spellEnd"/>
+      <w:r>
         <w:rPr>
           <w:sz w:val="24"/>
           <w:szCs w:val="24"/>
           <w:lang w:val="en-SG"/>
         </w:rPr>
-      </w:pPr>
-      <w:r>
+        <w:t>, https://doi.org/10.48550/arXiv.1801.07698, 2019.</w:t>
+      </w:r>
+    </w:p>
+    <w:p>
+      <w:pPr>
         <w:rPr>
           <w:sz w:val="24"/>
           <w:szCs w:val="24"/>
           <w:lang w:val="en-SG"/>
         </w:rPr>
-        <w:t>Rasmussen, C. E., &amp; Williams, C. K. I. (2006). Gaussian Processes for Machine Learning. MIT Press.</w:t>
-      </w:r>
-    </w:p>
-    <w:p>
-      <w:pPr>
+      </w:pPr>
+    </w:p>
+    <w:p>
+      <w:pPr>
+        <w:pStyle w:val="ListParagraph"/>
+        <w:numPr>
+          <w:ilvl w:val="0"/>
+          <w:numId w:val="22"/>
+        </w:numPr>
         <w:rPr>
           <w:sz w:val="24"/>
           <w:szCs w:val="24"/>
           <w:lang w:val="en-SG"/>
         </w:rPr>
       </w:pPr>
-    </w:p>
-    <w:p>
-      <w:pPr>
-        <w:rPr>
-          <w:sz w:val="24"/>
-          <w:szCs w:val="24"/>
-        </w:rPr>
-      </w:pPr>
-      <w:r>
-        <w:rPr>
-          <w:sz w:val="24"/>
-          <w:szCs w:val="24"/>
-        </w:rPr>
-        <w:t>Schölkopf, B., &amp; Smola, A. J. (2002). Learning with Kernels: Support Vector Machines, Regularization, Optimization, and Beyond.</w:t>
-      </w:r>
-    </w:p>
-    <w:p>
-      <w:pPr>
-        <w:rPr>
-          <w:sz w:val="24"/>
-          <w:szCs w:val="24"/>
-        </w:rPr>
-      </w:pPr>
-    </w:p>
-    <w:p>
-      <w:pPr>
+      <w:r>
         <w:rPr>
           <w:sz w:val="24"/>
           <w:szCs w:val="24"/>
           <w:lang w:val="en-SG"/>
         </w:rPr>
-      </w:pPr>
+        <w:t xml:space="preserve">Dhariwal, P., and Nichol, A., 'Diffusion models beat </w:t>
+      </w:r>
+      <w:proofErr w:type="spellStart"/>
       <w:r>
         <w:rPr>
           <w:sz w:val="24"/>
           <w:szCs w:val="24"/>
           <w:lang w:val="en-SG"/>
         </w:rPr>
+        <w:t>gans</w:t>
+      </w:r>
+      <w:proofErr w:type="spellEnd"/>
+      <w:r>
+        <w:rPr>
+          <w:sz w:val="24"/>
+          <w:szCs w:val="24"/>
+          <w:lang w:val="en-SG"/>
+        </w:rPr>
+        <w:t xml:space="preserve"> on image synthesis', </w:t>
+      </w:r>
+      <w:proofErr w:type="spellStart"/>
+      <w:r>
+        <w:rPr>
+          <w:i/>
+          <w:iCs/>
+          <w:sz w:val="24"/>
+          <w:szCs w:val="24"/>
+          <w:lang w:val="en-SG"/>
+        </w:rPr>
+        <w:t>arXiv</w:t>
+      </w:r>
+      <w:proofErr w:type="spellEnd"/>
+      <w:r>
+        <w:rPr>
+          <w:sz w:val="24"/>
+          <w:szCs w:val="24"/>
+          <w:lang w:val="en-SG"/>
+        </w:rPr>
+        <w:t>, https://doi.org/10.48550/arXiv.2105.05233, 2021.</w:t>
+      </w:r>
+    </w:p>
+    <w:p>
+      <w:pPr>
+        <w:rPr>
+          <w:sz w:val="24"/>
+          <w:szCs w:val="24"/>
+          <w:lang w:val="en-SG"/>
+        </w:rPr>
+      </w:pPr>
+    </w:p>
+    <w:p>
+      <w:pPr>
+        <w:pStyle w:val="ListParagraph"/>
+        <w:numPr>
+          <w:ilvl w:val="0"/>
+          <w:numId w:val="22"/>
+        </w:numPr>
+        <w:rPr>
+          <w:sz w:val="24"/>
+          <w:szCs w:val="24"/>
+          <w:lang w:val="en-SG"/>
+        </w:rPr>
+      </w:pPr>
+      <w:r>
+        <w:rPr>
+          <w:sz w:val="24"/>
+          <w:szCs w:val="24"/>
+          <w:lang w:val="en-SG"/>
+        </w:rPr>
+        <w:t xml:space="preserve">Hofmann, T., </w:t>
+      </w:r>
+      <w:proofErr w:type="spellStart"/>
+      <w:r>
+        <w:rPr>
+          <w:sz w:val="24"/>
+          <w:szCs w:val="24"/>
+          <w:lang w:val="en-SG"/>
+        </w:rPr>
+        <w:t>Schölkopf</w:t>
+      </w:r>
+      <w:proofErr w:type="spellEnd"/>
+      <w:r>
+        <w:rPr>
+          <w:sz w:val="24"/>
+          <w:szCs w:val="24"/>
+          <w:lang w:val="en-SG"/>
+        </w:rPr>
+        <w:t xml:space="preserve">, B., and Smola, A. J., 'Kernel </w:t>
+      </w:r>
+      <w:r>
+        <w:rPr>
+          <w:sz w:val="24"/>
+          <w:szCs w:val="24"/>
+          <w:lang w:val="en-SG"/>
+        </w:rPr>
+        <w:t>m</w:t>
+      </w:r>
+      <w:r>
+        <w:rPr>
+          <w:sz w:val="24"/>
+          <w:szCs w:val="24"/>
+          <w:lang w:val="en-SG"/>
+        </w:rPr>
+        <w:t xml:space="preserve">ethods in </w:t>
+      </w:r>
+      <w:r>
+        <w:rPr>
+          <w:sz w:val="24"/>
+          <w:szCs w:val="24"/>
+          <w:lang w:val="en-SG"/>
+        </w:rPr>
+        <w:t>m</w:t>
+      </w:r>
+      <w:r>
+        <w:rPr>
+          <w:sz w:val="24"/>
+          <w:szCs w:val="24"/>
+          <w:lang w:val="en-SG"/>
+        </w:rPr>
+        <w:t xml:space="preserve">achine </w:t>
+      </w:r>
+      <w:r>
+        <w:rPr>
+          <w:sz w:val="24"/>
+          <w:szCs w:val="24"/>
+          <w:lang w:val="en-SG"/>
+        </w:rPr>
+        <w:t>l</w:t>
+      </w:r>
+      <w:r>
+        <w:rPr>
+          <w:sz w:val="24"/>
+          <w:szCs w:val="24"/>
+          <w:lang w:val="en-SG"/>
+        </w:rPr>
+        <w:t xml:space="preserve">earning', </w:t>
+      </w:r>
+      <w:proofErr w:type="spellStart"/>
+      <w:r>
+        <w:rPr>
+          <w:i/>
+          <w:iCs/>
+          <w:sz w:val="24"/>
+          <w:szCs w:val="24"/>
+          <w:lang w:val="en-SG"/>
+        </w:rPr>
+        <w:t>arXiv</w:t>
+      </w:r>
+      <w:proofErr w:type="spellEnd"/>
+      <w:r>
+        <w:rPr>
+          <w:sz w:val="24"/>
+          <w:szCs w:val="24"/>
+          <w:lang w:val="en-SG"/>
+        </w:rPr>
+        <w:t>, https://doi.org/10.48550/arXiv.math/0701907, 2008.</w:t>
+      </w:r>
+    </w:p>
+    <w:p>
+      <w:pPr>
+        <w:rPr>
+          <w:sz w:val="24"/>
+          <w:szCs w:val="24"/>
+          <w:lang w:val="en-SG"/>
+        </w:rPr>
+      </w:pPr>
+    </w:p>
+    <w:p>
+      <w:pPr>
+        <w:pStyle w:val="ListParagraph"/>
+        <w:numPr>
+          <w:ilvl w:val="0"/>
+          <w:numId w:val="22"/>
+        </w:numPr>
+        <w:rPr>
+          <w:sz w:val="24"/>
+          <w:szCs w:val="24"/>
+          <w:lang w:val="en-SG"/>
+        </w:rPr>
+      </w:pPr>
+      <w:proofErr w:type="spellStart"/>
+      <w:r>
+        <w:rPr>
+          <w:sz w:val="24"/>
+          <w:szCs w:val="24"/>
+          <w:lang w:val="en-SG"/>
+        </w:rPr>
+        <w:t>LeCun</w:t>
+      </w:r>
+      <w:proofErr w:type="spellEnd"/>
+      <w:r>
+        <w:rPr>
+          <w:sz w:val="24"/>
+          <w:szCs w:val="24"/>
+          <w:lang w:val="en-SG"/>
+        </w:rPr>
+        <w:t xml:space="preserve">, Y., Chopra, S., Hadsell, R., </w:t>
+      </w:r>
+      <w:proofErr w:type="spellStart"/>
+      <w:r>
+        <w:rPr>
+          <w:sz w:val="24"/>
+          <w:szCs w:val="24"/>
+          <w:lang w:val="en-SG"/>
+        </w:rPr>
+        <w:t>Ranzato</w:t>
+      </w:r>
+      <w:proofErr w:type="spellEnd"/>
+      <w:r>
+        <w:rPr>
+          <w:sz w:val="24"/>
+          <w:szCs w:val="24"/>
+          <w:lang w:val="en-SG"/>
+        </w:rPr>
+        <w:t xml:space="preserve">, M., and Huang, F., 'A tutorial on energy-based learning', </w:t>
+      </w:r>
+      <w:r>
+        <w:rPr>
+          <w:i/>
+          <w:iCs/>
+          <w:sz w:val="24"/>
+          <w:szCs w:val="24"/>
+          <w:lang w:val="en-SG"/>
+        </w:rPr>
+        <w:t>MIT Press</w:t>
+      </w:r>
+      <w:r>
+        <w:rPr>
+          <w:sz w:val="24"/>
+          <w:szCs w:val="24"/>
+          <w:lang w:val="en-SG"/>
+        </w:rPr>
+        <w:t>, http://yann.lecun.com, 2006.</w:t>
+      </w:r>
+    </w:p>
+    <w:p>
+      <w:pPr>
+        <w:pStyle w:val="ListParagraph"/>
+        <w:rPr>
+          <w:sz w:val="24"/>
+          <w:szCs w:val="24"/>
+          <w:lang w:val="en-SG"/>
+        </w:rPr>
+      </w:pPr>
+    </w:p>
+    <w:p>
+      <w:pPr>
+        <w:pStyle w:val="ListParagraph"/>
+        <w:numPr>
+          <w:ilvl w:val="0"/>
+          <w:numId w:val="22"/>
+        </w:numPr>
+        <w:rPr>
+          <w:sz w:val="24"/>
+          <w:szCs w:val="24"/>
+          <w:lang w:val="en-SG"/>
+        </w:rPr>
+      </w:pPr>
+      <w:r>
+        <w:rPr>
+          <w:sz w:val="24"/>
+          <w:szCs w:val="24"/>
+          <w:lang w:val="en-SG"/>
+        </w:rPr>
+        <w:t xml:space="preserve">Lin, H.-T., and Lin, C.-J., 'A </w:t>
+      </w:r>
+      <w:r>
+        <w:rPr>
+          <w:sz w:val="24"/>
+          <w:szCs w:val="24"/>
+          <w:lang w:val="en-SG"/>
+        </w:rPr>
+        <w:t>s</w:t>
+      </w:r>
+      <w:r>
+        <w:rPr>
+          <w:sz w:val="24"/>
+          <w:szCs w:val="24"/>
+          <w:lang w:val="en-SG"/>
+        </w:rPr>
+        <w:t xml:space="preserve">tudy on </w:t>
+      </w:r>
+      <w:r>
+        <w:rPr>
+          <w:sz w:val="24"/>
+          <w:szCs w:val="24"/>
+          <w:lang w:val="en-SG"/>
+        </w:rPr>
+        <w:t>s</w:t>
+      </w:r>
+      <w:r>
+        <w:rPr>
+          <w:sz w:val="24"/>
+          <w:szCs w:val="24"/>
+          <w:lang w:val="en-SG"/>
+        </w:rPr>
+        <w:t xml:space="preserve">igmoid </w:t>
+      </w:r>
+      <w:r>
+        <w:rPr>
+          <w:sz w:val="24"/>
+          <w:szCs w:val="24"/>
+          <w:lang w:val="en-SG"/>
+        </w:rPr>
+        <w:t>k</w:t>
+      </w:r>
+      <w:r>
+        <w:rPr>
+          <w:sz w:val="24"/>
+          <w:szCs w:val="24"/>
+          <w:lang w:val="en-SG"/>
+        </w:rPr>
+        <w:t xml:space="preserve">ernels for SVM and the </w:t>
+      </w:r>
+      <w:r>
+        <w:rPr>
+          <w:sz w:val="24"/>
+          <w:szCs w:val="24"/>
+          <w:lang w:val="en-SG"/>
+        </w:rPr>
+        <w:t>t</w:t>
+      </w:r>
+      <w:r>
+        <w:rPr>
+          <w:sz w:val="24"/>
+          <w:szCs w:val="24"/>
+          <w:lang w:val="en-SG"/>
+        </w:rPr>
+        <w:t xml:space="preserve">raining of non-PSD </w:t>
+      </w:r>
+      <w:r>
+        <w:rPr>
+          <w:sz w:val="24"/>
+          <w:szCs w:val="24"/>
+          <w:lang w:val="en-SG"/>
+        </w:rPr>
+        <w:t>k</w:t>
+      </w:r>
+      <w:r>
+        <w:rPr>
+          <w:sz w:val="24"/>
+          <w:szCs w:val="24"/>
+          <w:lang w:val="en-SG"/>
+        </w:rPr>
+        <w:t xml:space="preserve">ernels by SMO-type </w:t>
+      </w:r>
+      <w:r>
+        <w:rPr>
+          <w:sz w:val="24"/>
+          <w:szCs w:val="24"/>
+          <w:lang w:val="en-SG"/>
+        </w:rPr>
+        <w:t>m</w:t>
+      </w:r>
+      <w:r>
+        <w:rPr>
+          <w:sz w:val="24"/>
+          <w:szCs w:val="24"/>
+          <w:lang w:val="en-SG"/>
+        </w:rPr>
+        <w:t>ethods'</w:t>
+      </w:r>
+      <w:r>
+        <w:rPr>
+          <w:sz w:val="24"/>
+          <w:szCs w:val="24"/>
+          <w:lang w:val="en-SG"/>
+        </w:rPr>
+        <w:t>, 2003</w:t>
+      </w:r>
+    </w:p>
+    <w:p>
+      <w:pPr>
+        <w:rPr>
+          <w:sz w:val="24"/>
+          <w:szCs w:val="24"/>
+          <w:lang w:val="en-SG"/>
+        </w:rPr>
+      </w:pPr>
+    </w:p>
+    <w:p>
+      <w:pPr>
+        <w:pStyle w:val="ListParagraph"/>
+        <w:numPr>
+          <w:ilvl w:val="0"/>
+          <w:numId w:val="22"/>
+        </w:numPr>
+        <w:rPr>
+          <w:sz w:val="24"/>
+          <w:szCs w:val="24"/>
+          <w:lang w:val="en-SG"/>
+        </w:rPr>
+      </w:pPr>
+      <w:r>
+        <w:rPr>
+          <w:sz w:val="24"/>
+          <w:szCs w:val="24"/>
+          <w:lang w:val="en-SG"/>
+        </w:rPr>
+        <w:t>Meng, C., He, Y., Song, Y., Song, J., Wu, J., Zhu, J.-Y., and Ermon, S., '</w:t>
+      </w:r>
+      <w:proofErr w:type="spellStart"/>
+      <w:r>
+        <w:rPr>
+          <w:sz w:val="24"/>
+          <w:szCs w:val="24"/>
+          <w:lang w:val="en-SG"/>
+        </w:rPr>
+        <w:t>SDEdit</w:t>
+      </w:r>
+      <w:proofErr w:type="spellEnd"/>
+      <w:r>
+        <w:rPr>
+          <w:sz w:val="24"/>
+          <w:szCs w:val="24"/>
+          <w:lang w:val="en-SG"/>
+        </w:rPr>
+        <w:t xml:space="preserve">: Guided image synthesis and editing with stochastic differential equations', </w:t>
+      </w:r>
+      <w:proofErr w:type="spellStart"/>
+      <w:r>
+        <w:rPr>
+          <w:i/>
+          <w:iCs/>
+          <w:sz w:val="24"/>
+          <w:szCs w:val="24"/>
+          <w:lang w:val="en-SG"/>
+        </w:rPr>
+        <w:t>arXiv</w:t>
+      </w:r>
+      <w:proofErr w:type="spellEnd"/>
+      <w:r>
+        <w:rPr>
+          <w:sz w:val="24"/>
+          <w:szCs w:val="24"/>
+          <w:lang w:val="en-SG"/>
+        </w:rPr>
+        <w:t xml:space="preserve">, </w:t>
+      </w:r>
+      <w:r>
+        <w:rPr>
+          <w:sz w:val="24"/>
+          <w:szCs w:val="24"/>
+          <w:lang w:val="en-SG"/>
+        </w:rPr>
+        <w:t>https://doi.org/10.48550/arXiv.2108.01073</w:t>
+      </w:r>
+      <w:r>
+        <w:rPr>
+          <w:sz w:val="24"/>
+          <w:szCs w:val="24"/>
+          <w:lang w:val="en-SG"/>
+        </w:rPr>
+        <w:t>, 2022.</w:t>
+      </w:r>
+    </w:p>
+    <w:p>
+      <w:pPr>
+        <w:pStyle w:val="ListParagraph"/>
+        <w:rPr>
+          <w:sz w:val="24"/>
+          <w:szCs w:val="24"/>
+          <w:lang w:val="en-SG"/>
+        </w:rPr>
+      </w:pPr>
+    </w:p>
+    <w:p>
+      <w:pPr>
+        <w:pStyle w:val="ListParagraph"/>
+        <w:numPr>
+          <w:ilvl w:val="0"/>
+          <w:numId w:val="22"/>
+        </w:numPr>
+        <w:rPr>
+          <w:sz w:val="24"/>
+          <w:szCs w:val="24"/>
+          <w:lang w:val="en-SG"/>
+        </w:rPr>
+      </w:pPr>
+      <w:r>
+        <w:rPr>
+          <w:sz w:val="24"/>
+          <w:szCs w:val="24"/>
+          <w:lang w:val="en-SG"/>
+        </w:rPr>
+        <w:t xml:space="preserve">Radford, A., Kim, J. W., Hallacy, C., Ramesh, A., Goh, G., Agarwal, S., Sastry, G., Askell, A., Mishkin, P., Clark, J., et al., 'Learning transferable visual models from natural language supervision', </w:t>
+      </w:r>
+      <w:proofErr w:type="spellStart"/>
+      <w:r>
+        <w:rPr>
+          <w:i/>
+          <w:iCs/>
+          <w:sz w:val="24"/>
+          <w:szCs w:val="24"/>
+          <w:lang w:val="en-SG"/>
+        </w:rPr>
+        <w:t>arXiv</w:t>
+      </w:r>
+      <w:proofErr w:type="spellEnd"/>
+      <w:r>
+        <w:rPr>
+          <w:sz w:val="24"/>
+          <w:szCs w:val="24"/>
+          <w:lang w:val="en-SG"/>
+        </w:rPr>
+        <w:t>,</w:t>
+      </w:r>
+      <w:r>
+        <w:rPr>
+          <w:sz w:val="24"/>
+          <w:szCs w:val="24"/>
+          <w:lang w:val="en-SG"/>
+        </w:rPr>
+        <w:t xml:space="preserve"> </w:t>
+      </w:r>
+      <w:r>
+        <w:rPr>
+          <w:sz w:val="24"/>
+          <w:szCs w:val="24"/>
+          <w:lang w:val="en-SG"/>
+        </w:rPr>
+        <w:t>https://doi.org/10.48550/arXiv.2103.00020, 2021.</w:t>
+      </w:r>
+    </w:p>
+    <w:p>
+      <w:pPr>
+        <w:rPr>
+          <w:sz w:val="24"/>
+          <w:szCs w:val="24"/>
+          <w:lang w:val="en-SG"/>
+        </w:rPr>
+      </w:pPr>
+    </w:p>
+    <w:p>
+      <w:pPr>
+        <w:pStyle w:val="ListParagraph"/>
+        <w:numPr>
+          <w:ilvl w:val="0"/>
+          <w:numId w:val="22"/>
+        </w:numPr>
+        <w:rPr>
+          <w:sz w:val="24"/>
+          <w:szCs w:val="24"/>
+          <w:lang w:val="en-SG"/>
+        </w:rPr>
+      </w:pPr>
+      <w:r>
+        <w:rPr>
+          <w:sz w:val="24"/>
+          <w:szCs w:val="24"/>
+          <w:lang w:val="en-SG"/>
+        </w:rPr>
+        <w:t xml:space="preserve">Rasmussen, C. E., and Williams, C. K. I., 'Gaussian </w:t>
+      </w:r>
+      <w:r>
+        <w:rPr>
+          <w:sz w:val="24"/>
+          <w:szCs w:val="24"/>
+          <w:lang w:val="en-SG"/>
+        </w:rPr>
+        <w:t>p</w:t>
+      </w:r>
+      <w:r>
+        <w:rPr>
+          <w:sz w:val="24"/>
+          <w:szCs w:val="24"/>
+          <w:lang w:val="en-SG"/>
+        </w:rPr>
+        <w:t xml:space="preserve">rocesses for </w:t>
+      </w:r>
+      <w:r>
+        <w:rPr>
+          <w:sz w:val="24"/>
+          <w:szCs w:val="24"/>
+          <w:lang w:val="en-SG"/>
+        </w:rPr>
+        <w:t>m</w:t>
+      </w:r>
+      <w:r>
+        <w:rPr>
+          <w:sz w:val="24"/>
+          <w:szCs w:val="24"/>
+          <w:lang w:val="en-SG"/>
+        </w:rPr>
+        <w:t xml:space="preserve">achine </w:t>
+      </w:r>
+      <w:r>
+        <w:rPr>
+          <w:sz w:val="24"/>
+          <w:szCs w:val="24"/>
+          <w:lang w:val="en-SG"/>
+        </w:rPr>
+        <w:t>l</w:t>
+      </w:r>
+      <w:r>
+        <w:rPr>
+          <w:sz w:val="24"/>
+          <w:szCs w:val="24"/>
+          <w:lang w:val="en-SG"/>
+        </w:rPr>
+        <w:t xml:space="preserve">earning', </w:t>
+      </w:r>
+      <w:r>
+        <w:rPr>
+          <w:i/>
+          <w:iCs/>
+          <w:sz w:val="24"/>
+          <w:szCs w:val="24"/>
+          <w:lang w:val="en-SG"/>
+        </w:rPr>
+        <w:t>MIT Press</w:t>
+      </w:r>
+      <w:r>
+        <w:rPr>
+          <w:sz w:val="24"/>
+          <w:szCs w:val="24"/>
+          <w:lang w:val="en-SG"/>
+        </w:rPr>
+        <w:t>, https://doi.org/10.7551/mitpress/3206.001.0001, 2006.</w:t>
+      </w:r>
+    </w:p>
+    <w:p>
+      <w:pPr>
+        <w:rPr>
+          <w:sz w:val="24"/>
+          <w:szCs w:val="24"/>
+          <w:lang w:val="en-SG"/>
+        </w:rPr>
+      </w:pPr>
+    </w:p>
+    <w:p>
+      <w:pPr>
+        <w:pStyle w:val="ListParagraph"/>
+        <w:numPr>
+          <w:ilvl w:val="0"/>
+          <w:numId w:val="22"/>
+        </w:numPr>
+        <w:rPr>
+          <w:sz w:val="24"/>
+          <w:szCs w:val="24"/>
+        </w:rPr>
+      </w:pPr>
+      <w:proofErr w:type="spellStart"/>
+      <w:r>
+        <w:rPr>
+          <w:sz w:val="24"/>
+          <w:szCs w:val="24"/>
+        </w:rPr>
+        <w:t>Schölkopf</w:t>
+      </w:r>
+      <w:proofErr w:type="spellEnd"/>
+      <w:r>
+        <w:rPr>
+          <w:sz w:val="24"/>
+          <w:szCs w:val="24"/>
+        </w:rPr>
+        <w:t>, B., &amp; Smola, A. J.</w:t>
+      </w:r>
+      <w:r>
+        <w:rPr>
+          <w:sz w:val="24"/>
+          <w:szCs w:val="24"/>
+        </w:rPr>
+        <w:t>, ‘</w:t>
+      </w:r>
+      <w:r>
+        <w:rPr>
+          <w:sz w:val="24"/>
+          <w:szCs w:val="24"/>
+        </w:rPr>
+        <w:t xml:space="preserve">Learning with </w:t>
+      </w:r>
+      <w:r>
+        <w:rPr>
+          <w:sz w:val="24"/>
+          <w:szCs w:val="24"/>
+        </w:rPr>
+        <w:t>k</w:t>
+      </w:r>
+      <w:r>
+        <w:rPr>
+          <w:sz w:val="24"/>
+          <w:szCs w:val="24"/>
+        </w:rPr>
+        <w:t xml:space="preserve">ernels: Support Vector Machines, </w:t>
+      </w:r>
+      <w:r>
+        <w:rPr>
+          <w:sz w:val="24"/>
+          <w:szCs w:val="24"/>
+        </w:rPr>
+        <w:t>r</w:t>
+      </w:r>
+      <w:r>
+        <w:rPr>
+          <w:sz w:val="24"/>
+          <w:szCs w:val="24"/>
+        </w:rPr>
+        <w:t xml:space="preserve">egularization, </w:t>
+      </w:r>
+      <w:r>
+        <w:rPr>
+          <w:sz w:val="24"/>
+          <w:szCs w:val="24"/>
+        </w:rPr>
+        <w:t>o</w:t>
+      </w:r>
+      <w:r>
+        <w:rPr>
+          <w:sz w:val="24"/>
+          <w:szCs w:val="24"/>
+        </w:rPr>
+        <w:t xml:space="preserve">ptimization, and </w:t>
+      </w:r>
+      <w:r>
+        <w:rPr>
+          <w:sz w:val="24"/>
+          <w:szCs w:val="24"/>
+        </w:rPr>
+        <w:t>b</w:t>
+      </w:r>
+      <w:r>
+        <w:rPr>
+          <w:sz w:val="24"/>
+          <w:szCs w:val="24"/>
+        </w:rPr>
+        <w:t>eyond.</w:t>
+      </w:r>
+      <w:r>
+        <w:rPr>
+          <w:sz w:val="24"/>
+          <w:szCs w:val="24"/>
+        </w:rPr>
+        <w:t>’,</w:t>
+      </w:r>
+      <w:r>
+        <w:rPr>
+          <w:sz w:val="24"/>
+          <w:szCs w:val="24"/>
+        </w:rPr>
+        <w:t xml:space="preserve"> </w:t>
+      </w:r>
+      <w:r>
+        <w:rPr>
+          <w:i/>
+          <w:iCs/>
+          <w:sz w:val="24"/>
+          <w:szCs w:val="24"/>
+        </w:rPr>
+        <w:t>MIT Press</w:t>
+      </w:r>
+      <w:r>
+        <w:rPr>
+          <w:sz w:val="24"/>
+          <w:szCs w:val="24"/>
+        </w:rPr>
+        <w:t xml:space="preserve">, </w:t>
+      </w:r>
+      <w:hyperlink r:id="rId12" w:history="1">
+        <w:r>
+          <w:rPr>
+            <w:sz w:val="24"/>
+            <w:szCs w:val="24"/>
+          </w:rPr>
+          <w:t>https://doi.org/10.7551/mitpress/4175.001.0001</w:t>
+        </w:r>
+      </w:hyperlink>
+      <w:r>
+        <w:rPr>
+          <w:sz w:val="24"/>
+          <w:szCs w:val="24"/>
+        </w:rPr>
+        <w:t>, 2001</w:t>
+      </w:r>
+    </w:p>
+    <w:p>
+      <w:pPr>
+        <w:rPr>
+          <w:sz w:val="24"/>
+          <w:szCs w:val="24"/>
+        </w:rPr>
+      </w:pPr>
+    </w:p>
+    <w:p>
+      <w:pPr>
+        <w:pStyle w:val="ListParagraph"/>
+        <w:numPr>
+          <w:ilvl w:val="0"/>
+          <w:numId w:val="22"/>
+        </w:numPr>
+        <w:rPr>
+          <w:sz w:val="24"/>
+          <w:szCs w:val="24"/>
+          <w:lang w:val="en-SG"/>
+        </w:rPr>
+      </w:pPr>
+      <w:r>
+        <w:rPr>
+          <w:sz w:val="24"/>
+          <w:szCs w:val="24"/>
+          <w:lang w:val="en-SG"/>
+        </w:rPr>
+        <w:t xml:space="preserve">Shawe-Taylor, J., and </w:t>
+      </w:r>
+      <w:proofErr w:type="spellStart"/>
+      <w:r>
+        <w:rPr>
+          <w:sz w:val="24"/>
+          <w:szCs w:val="24"/>
+          <w:lang w:val="en-SG"/>
+        </w:rPr>
+        <w:t>Cristianini</w:t>
+      </w:r>
+      <w:proofErr w:type="spellEnd"/>
+      <w:r>
+        <w:rPr>
+          <w:sz w:val="24"/>
+          <w:szCs w:val="24"/>
+          <w:lang w:val="en-SG"/>
+        </w:rPr>
+        <w:t xml:space="preserve">, N., 'Kernel </w:t>
+      </w:r>
+      <w:r>
+        <w:rPr>
+          <w:sz w:val="24"/>
+          <w:szCs w:val="24"/>
+          <w:lang w:val="en-SG"/>
+        </w:rPr>
+        <w:t>m</w:t>
+      </w:r>
+      <w:r>
+        <w:rPr>
+          <w:sz w:val="24"/>
+          <w:szCs w:val="24"/>
+          <w:lang w:val="en-SG"/>
+        </w:rPr>
+        <w:t xml:space="preserve">ethods for </w:t>
+      </w:r>
+      <w:r>
+        <w:rPr>
+          <w:sz w:val="24"/>
+          <w:szCs w:val="24"/>
+          <w:lang w:val="en-SG"/>
+        </w:rPr>
+        <w:t>p</w:t>
+      </w:r>
+      <w:r>
+        <w:rPr>
+          <w:sz w:val="24"/>
+          <w:szCs w:val="24"/>
+          <w:lang w:val="en-SG"/>
+        </w:rPr>
+        <w:t xml:space="preserve">attern </w:t>
+      </w:r>
+      <w:r>
+        <w:rPr>
+          <w:sz w:val="24"/>
+          <w:szCs w:val="24"/>
+          <w:lang w:val="en-SG"/>
+        </w:rPr>
+        <w:t>a</w:t>
+      </w:r>
+      <w:r>
+        <w:rPr>
+          <w:sz w:val="24"/>
+          <w:szCs w:val="24"/>
+          <w:lang w:val="en-SG"/>
+        </w:rPr>
+        <w:t xml:space="preserve">nalysis', </w:t>
+      </w:r>
+      <w:r>
+        <w:rPr>
+          <w:i/>
+          <w:iCs/>
+          <w:sz w:val="24"/>
+          <w:szCs w:val="24"/>
+          <w:lang w:val="en-SG"/>
+        </w:rPr>
+        <w:t>Cambridge University Press</w:t>
+      </w:r>
+      <w:r>
+        <w:rPr>
+          <w:sz w:val="24"/>
+          <w:szCs w:val="24"/>
+          <w:lang w:val="en-SG"/>
+        </w:rPr>
+        <w:t xml:space="preserve">, </w:t>
+      </w:r>
+      <w:hyperlink r:id="rId13" w:history="1">
+        <w:r>
+          <w:rPr>
+            <w:rStyle w:val="Hyperlink"/>
+            <w:color w:val="auto"/>
+            <w:sz w:val="24"/>
+            <w:szCs w:val="24"/>
+            <w:u w:val="none"/>
+            <w:shd w:val="clear" w:color="auto" w:fill="FFFFFF"/>
+          </w:rPr>
+          <w:t>https://doi.org/10.1017/CBO9780511809682</w:t>
+        </w:r>
+      </w:hyperlink>
+      <w:r>
+        <w:rPr>
+          <w:sz w:val="24"/>
+          <w:szCs w:val="24"/>
+          <w:lang w:val="en-SG"/>
+        </w:rPr>
+        <w:t>, 2004.</w:t>
+      </w:r>
+    </w:p>
+    <w:p>
+      <w:pPr>
+        <w:rPr>
+          <w:sz w:val="24"/>
+          <w:szCs w:val="24"/>
+          <w:lang w:val="en-SG"/>
+        </w:rPr>
+      </w:pPr>
+    </w:p>
+    <w:p>
+      <w:pPr>
+        <w:pStyle w:val="ListParagraph"/>
+        <w:numPr>
+          <w:ilvl w:val="0"/>
+          <w:numId w:val="22"/>
+        </w:numPr>
+        <w:rPr>
+          <w:sz w:val="24"/>
+          <w:szCs w:val="24"/>
+          <w:lang w:val="en-SG"/>
+        </w:rPr>
+      </w:pPr>
+      <w:r>
+        <w:rPr>
+          <w:sz w:val="24"/>
+          <w:szCs w:val="24"/>
+          <w:lang w:val="en-SG"/>
+        </w:rPr>
+        <w:t xml:space="preserve">Song, Y., Sohl-Dickstein, J., Kingma, D. P., Kumar, A., Ermon, S., and Poole, B., 'Score-based generative modelling through stochastic differential equations', </w:t>
+      </w:r>
+      <w:proofErr w:type="spellStart"/>
+      <w:r>
+        <w:rPr>
+          <w:i/>
+          <w:iCs/>
+          <w:sz w:val="24"/>
+          <w:szCs w:val="24"/>
+          <w:lang w:val="en-SG"/>
+        </w:rPr>
+        <w:t>arXiv</w:t>
+      </w:r>
+      <w:proofErr w:type="spellEnd"/>
+      <w:r>
+        <w:rPr>
+          <w:sz w:val="24"/>
+          <w:szCs w:val="24"/>
+          <w:lang w:val="en-SG"/>
+        </w:rPr>
+        <w:t>,</w:t>
+      </w:r>
+      <w:r>
+        <w:rPr>
+          <w:sz w:val="24"/>
+          <w:szCs w:val="24"/>
+          <w:lang w:val="en-SG"/>
+        </w:rPr>
+        <w:t xml:space="preserve"> </w:t>
+      </w:r>
+      <w:r>
+        <w:rPr>
+          <w:sz w:val="24"/>
+          <w:szCs w:val="24"/>
+          <w:lang w:val="en-SG"/>
+        </w:rPr>
+        <w:t>https://doi.org/10.48550/arXiv.2011.13456</w:t>
+      </w:r>
+      <w:r>
+        <w:rPr>
+          <w:sz w:val="24"/>
+          <w:szCs w:val="24"/>
+          <w:lang w:val="en-SG"/>
+        </w:rPr>
+        <w:t>, 2021.</w:t>
+      </w:r>
+    </w:p>
+    <w:p>
+      <w:pPr>
+        <w:rPr>
+          <w:sz w:val="24"/>
+          <w:szCs w:val="24"/>
+          <w:lang w:val="en-SG"/>
+        </w:rPr>
+      </w:pPr>
+    </w:p>
+    <w:p>
+      <w:pPr>
+        <w:pStyle w:val="ListParagraph"/>
+        <w:numPr>
+          <w:ilvl w:val="0"/>
+          <w:numId w:val="22"/>
+        </w:numPr>
+        <w:rPr>
+          <w:sz w:val="24"/>
+          <w:szCs w:val="24"/>
+          <w:lang w:val="en-SG"/>
+        </w:rPr>
+      </w:pPr>
+      <w:r>
+        <w:rPr>
+          <w:sz w:val="24"/>
+          <w:szCs w:val="24"/>
+          <w:lang w:val="en-SG"/>
+        </w:rPr>
+        <w:t>Xiang, X., Liu, D., Yang, X., Zhu, Y., Shen, X., and Allebach, J. P</w:t>
+      </w:r>
+      <w:r>
+        <w:rPr>
+          <w:sz w:val="24"/>
+          <w:szCs w:val="24"/>
+          <w:lang w:val="en-SG"/>
+        </w:rPr>
+        <w:t xml:space="preserve">, </w:t>
+      </w:r>
+      <w:r>
+        <w:rPr>
+          <w:sz w:val="24"/>
+          <w:szCs w:val="24"/>
+          <w:lang w:val="en-SG"/>
+        </w:rPr>
+        <w:t>'Adversarial open domain adaptation for sketch-to-photo synthesis'</w:t>
+      </w:r>
+      <w:r>
+        <w:rPr>
+          <w:sz w:val="24"/>
+          <w:szCs w:val="24"/>
+          <w:lang w:val="en-SG"/>
+        </w:rPr>
+        <w:t xml:space="preserve">, </w:t>
+      </w:r>
+      <w:proofErr w:type="spellStart"/>
+      <w:r>
+        <w:rPr>
+          <w:i/>
+          <w:iCs/>
+          <w:sz w:val="24"/>
+          <w:szCs w:val="24"/>
+          <w:lang w:val="en-SG"/>
+        </w:rPr>
+        <w:t>arXiv</w:t>
+      </w:r>
+      <w:proofErr w:type="spellEnd"/>
+      <w:r>
+        <w:rPr>
+          <w:sz w:val="24"/>
+          <w:szCs w:val="24"/>
+          <w:lang w:val="en-SG"/>
+        </w:rPr>
+        <w:t>,</w:t>
+      </w:r>
+      <w:r>
+        <w:rPr>
+          <w:sz w:val="24"/>
+          <w:szCs w:val="24"/>
+          <w:lang w:val="en-SG"/>
+        </w:rPr>
+        <w:t xml:space="preserve"> </w:t>
+      </w:r>
+      <w:r>
+        <w:rPr>
+          <w:sz w:val="24"/>
+          <w:szCs w:val="24"/>
+          <w:lang w:val="en-SG"/>
+        </w:rPr>
+        <w:t>https://doi.org/10.48550/arXiv.2104.05703</w:t>
+      </w:r>
+      <w:r>
+        <w:rPr>
+          <w:sz w:val="24"/>
+          <w:szCs w:val="24"/>
+          <w:lang w:val="en-SG"/>
+        </w:rPr>
+        <w:t>, 2022.</w:t>
+      </w:r>
+    </w:p>
+    <w:p>
+      <w:pPr>
+        <w:rPr>
+          <w:sz w:val="24"/>
+          <w:szCs w:val="24"/>
+          <w:lang w:val="en-SG"/>
+        </w:rPr>
+      </w:pPr>
+    </w:p>
+    <w:p>
+      <w:pPr>
+        <w:pStyle w:val="ListParagraph"/>
+        <w:numPr>
+          <w:ilvl w:val="0"/>
+          <w:numId w:val="22"/>
+        </w:numPr>
+        <w:rPr>
+          <w:sz w:val="24"/>
+          <w:szCs w:val="24"/>
+          <w:lang w:val="en-SG"/>
+        </w:rPr>
+      </w:pPr>
+      <w:r>
+        <w:rPr>
+          <w:sz w:val="24"/>
+          <w:szCs w:val="24"/>
+          <w:lang w:val="en-SG"/>
+        </w:rPr>
+        <w:t>Yang, Y., Wang, W., Peng, L., Song, C., Chen, Y., Li, H., Yang, X., Lu, Q., Cai, D., Wu, B., and Liu, W., '</w:t>
+      </w:r>
+      <w:proofErr w:type="spellStart"/>
+      <w:r>
+        <w:rPr>
+          <w:sz w:val="24"/>
+          <w:szCs w:val="24"/>
+          <w:lang w:val="en-SG"/>
+        </w:rPr>
+        <w:t>LoRA</w:t>
+      </w:r>
+      <w:proofErr w:type="spellEnd"/>
+      <w:r>
+        <w:rPr>
+          <w:sz w:val="24"/>
+          <w:szCs w:val="24"/>
+          <w:lang w:val="en-SG"/>
+        </w:rPr>
+        <w:t xml:space="preserve">-Composer: Leveraging low-rank adaptation for multi-concept customization in training-free diffusion models', </w:t>
+      </w:r>
+      <w:proofErr w:type="spellStart"/>
+      <w:r>
+        <w:rPr>
+          <w:i/>
+          <w:iCs/>
+          <w:sz w:val="24"/>
+          <w:szCs w:val="24"/>
+          <w:lang w:val="en-SG"/>
+        </w:rPr>
+        <w:t>arXiv</w:t>
+      </w:r>
+      <w:proofErr w:type="spellEnd"/>
+      <w:r>
+        <w:rPr>
+          <w:sz w:val="24"/>
+          <w:szCs w:val="24"/>
+          <w:lang w:val="en-SG"/>
+        </w:rPr>
+        <w:t>,</w:t>
+      </w:r>
+      <w:r>
+        <w:rPr>
+          <w:sz w:val="24"/>
+          <w:szCs w:val="24"/>
+          <w:lang w:val="en-SG"/>
+        </w:rPr>
+        <w:t xml:space="preserve"> </w:t>
+      </w:r>
+      <w:r>
+        <w:rPr>
+          <w:sz w:val="24"/>
+          <w:szCs w:val="24"/>
+          <w:lang w:val="en-SG"/>
+        </w:rPr>
+        <w:t>https://doi.org/10.48550/arXiv.2403.11627</w:t>
+      </w:r>
+      <w:r>
+        <w:rPr>
+          <w:sz w:val="24"/>
+          <w:szCs w:val="24"/>
+          <w:lang w:val="en-SG"/>
+        </w:rPr>
+        <w:t>, 2024.</w:t>
+      </w:r>
+    </w:p>
+    <w:p>
+      <w:pPr>
+        <w:rPr>
+          <w:sz w:val="24"/>
+          <w:szCs w:val="24"/>
+          <w:lang w:val="en-SG"/>
+        </w:rPr>
+      </w:pPr>
+    </w:p>
+    <w:p>
+      <w:pPr>
+        <w:pStyle w:val="ListParagraph"/>
+        <w:numPr>
+          <w:ilvl w:val="0"/>
+          <w:numId w:val="22"/>
+        </w:numPr>
+        <w:rPr>
+          <w:sz w:val="24"/>
+          <w:szCs w:val="24"/>
+          <w:lang w:val="en-SG"/>
+        </w:rPr>
+      </w:pPr>
+      <w:r>
+        <w:rPr>
+          <w:sz w:val="24"/>
+          <w:szCs w:val="24"/>
+          <w:lang w:val="en-SG"/>
+        </w:rPr>
+        <w:t>Yu, C., Wang, J., Peng, C., Gao, C., Yu, G., and Sang, N., '</w:t>
+      </w:r>
+      <w:proofErr w:type="spellStart"/>
+      <w:r>
+        <w:rPr>
+          <w:sz w:val="24"/>
+          <w:szCs w:val="24"/>
+          <w:lang w:val="en-SG"/>
+        </w:rPr>
+        <w:t>Bisenet</w:t>
+      </w:r>
+      <w:proofErr w:type="spellEnd"/>
+      <w:r>
+        <w:rPr>
+          <w:sz w:val="24"/>
+          <w:szCs w:val="24"/>
+          <w:lang w:val="en-SG"/>
+        </w:rPr>
+        <w:t xml:space="preserve">: Bilateral segmentation network for real-time semantic segmentation', </w:t>
+      </w:r>
+      <w:proofErr w:type="spellStart"/>
+      <w:r>
+        <w:rPr>
+          <w:i/>
+          <w:iCs/>
+          <w:sz w:val="24"/>
+          <w:szCs w:val="24"/>
+          <w:lang w:val="en-SG"/>
+        </w:rPr>
+        <w:t>arXiv</w:t>
+      </w:r>
+      <w:proofErr w:type="spellEnd"/>
+      <w:r>
+        <w:rPr>
+          <w:sz w:val="24"/>
+          <w:szCs w:val="24"/>
+          <w:lang w:val="en-SG"/>
+        </w:rPr>
+        <w:t xml:space="preserve">, </w:t>
+      </w:r>
+      <w:r>
+        <w:rPr>
+          <w:sz w:val="24"/>
+          <w:szCs w:val="24"/>
+          <w:lang w:val="en-SG"/>
+        </w:rPr>
+        <w:t>https://doi.org/10.48550/arXiv.1808.00897</w:t>
+      </w:r>
+      <w:r>
+        <w:rPr>
+          <w:sz w:val="24"/>
+          <w:szCs w:val="24"/>
+          <w:lang w:val="en-SG"/>
+        </w:rPr>
+        <w:t xml:space="preserve">, </w:t>
+      </w:r>
+      <w:r>
+        <w:rPr>
+          <w:sz w:val="24"/>
+          <w:szCs w:val="24"/>
+          <w:lang w:val="en-SG"/>
+        </w:rPr>
+        <w:t>2018.</w:t>
+      </w:r>
+    </w:p>
+    <w:p>
+      <w:pPr>
+        <w:rPr>
+          <w:sz w:val="24"/>
+          <w:szCs w:val="24"/>
+          <w:lang w:val="en-SG"/>
+        </w:rPr>
+      </w:pPr>
+    </w:p>
+    <w:p>
+      <w:pPr>
+        <w:pStyle w:val="ListParagraph"/>
+        <w:numPr>
+          <w:ilvl w:val="0"/>
+          <w:numId w:val="22"/>
+        </w:numPr>
+        <w:rPr>
+          <w:sz w:val="24"/>
+          <w:szCs w:val="24"/>
+          <w:lang w:val="en-SG"/>
+        </w:rPr>
+      </w:pPr>
+      <w:r>
+        <w:rPr>
+          <w:sz w:val="24"/>
+          <w:szCs w:val="24"/>
+          <w:lang w:val="en-SG"/>
+        </w:rPr>
+        <w:t>Yu, J., Wang, Y., Zhao, C., Ghanem, B., and Zhang, J., '</w:t>
+      </w:r>
+      <w:proofErr w:type="spellStart"/>
+      <w:r>
+        <w:rPr>
+          <w:sz w:val="24"/>
+          <w:szCs w:val="24"/>
+          <w:lang w:val="en-SG"/>
+        </w:rPr>
+        <w:t>FreeDoM</w:t>
+      </w:r>
+      <w:proofErr w:type="spellEnd"/>
+      <w:r>
+        <w:rPr>
+          <w:sz w:val="24"/>
+          <w:szCs w:val="24"/>
+          <w:lang w:val="en-SG"/>
+        </w:rPr>
+        <w:t>: Training-</w:t>
+      </w:r>
+      <w:r>
+        <w:rPr>
+          <w:sz w:val="24"/>
+          <w:szCs w:val="24"/>
+          <w:lang w:val="en-SG"/>
+        </w:rPr>
+        <w:t>f</w:t>
+      </w:r>
+      <w:r>
+        <w:rPr>
+          <w:sz w:val="24"/>
+          <w:szCs w:val="24"/>
+          <w:lang w:val="en-SG"/>
+        </w:rPr>
+        <w:t xml:space="preserve">ree </w:t>
+      </w:r>
+      <w:r>
+        <w:rPr>
+          <w:sz w:val="24"/>
+          <w:szCs w:val="24"/>
+          <w:lang w:val="en-SG"/>
+        </w:rPr>
         <w:lastRenderedPageBreak/>
-        <w:t>Shawe-Taylor, J., &amp; Cristianini, N. (2004). Kernel Methods for Pattern Analysis. Cambridge University Press.</w:t>
-      </w:r>
-    </w:p>
-    <w:p>
-      <w:pPr>
+        <w:t>e</w:t>
+      </w:r>
+      <w:r>
         <w:rPr>
           <w:sz w:val="24"/>
           <w:szCs w:val="24"/>
           <w:lang w:val="en-SG"/>
         </w:rPr>
-      </w:pPr>
-    </w:p>
-    <w:p>
-      <w:pPr>
+        <w:t>nergy-</w:t>
+      </w:r>
+      <w:r>
         <w:rPr>
           <w:sz w:val="24"/>
           <w:szCs w:val="24"/>
           <w:lang w:val="en-SG"/>
         </w:rPr>
-      </w:pPr>
+        <w:t>g</w:t>
+      </w:r>
       <w:r>
         <w:rPr>
           <w:sz w:val="24"/>
           <w:szCs w:val="24"/>
           <w:lang w:val="en-SG"/>
         </w:rPr>
-        <w:t>Song, Y., Sohl-Dickstein, J., Kingma, D. P., Kumar, A., Ermon, S., and Poole, B</w:t>
+        <w:t xml:space="preserve">uided </w:t>
       </w:r>
       <w:r>
         <w:rPr>
@@ -34277,7 +36010,7 @@
           <w:szCs w:val="24"/>
           <w:lang w:val="en-SG"/>
         </w:rPr>
-        <w:t>.</w:t>
+        <w:t>c</w:t>
       </w:r>
       <w:r>
         <w:rPr>
@@ -34285,7 +36018,7 @@
           <w:szCs w:val="24"/>
           <w:lang w:val="en-SG"/>
         </w:rPr>
-        <w:t xml:space="preserve"> (2021) Score-based generative </w:t>
+        <w:t xml:space="preserve">onditional </w:t>
       </w:r>
       <w:r>
         <w:rPr>
@@ -34293,7 +36026,7 @@
           <w:szCs w:val="24"/>
           <w:lang w:val="en-SG"/>
         </w:rPr>
-        <w:t>modelling</w:t>
+        <w:t>d</w:t>
       </w:r>
       <w:r>
         <w:rPr>
@@ -34301,59 +36034,59 @@
           <w:szCs w:val="24"/>
           <w:lang w:val="en-SG"/>
         </w:rPr>
-        <w:t xml:space="preserve"> through stochastic differential equations.</w:t>
-      </w:r>
-    </w:p>
-    <w:p>
-      <w:pPr>
+        <w:t xml:space="preserve">iffusion </w:t>
+      </w:r>
+      <w:r>
         <w:rPr>
           <w:sz w:val="24"/>
           <w:szCs w:val="24"/>
           <w:lang w:val="en-SG"/>
         </w:rPr>
-      </w:pPr>
-    </w:p>
-    <w:p>
-      <w:pPr>
+        <w:t>m</w:t>
+      </w:r>
+      <w:r>
         <w:rPr>
           <w:sz w:val="24"/>
           <w:szCs w:val="24"/>
           <w:lang w:val="en-SG"/>
         </w:rPr>
-      </w:pPr>
-      <w:r>
-        <w:rPr>
+        <w:t xml:space="preserve">odel', </w:t>
+      </w:r>
+      <w:proofErr w:type="spellStart"/>
+      <w:r>
+        <w:rPr>
+          <w:i/>
+          <w:iCs/>
           <w:sz w:val="24"/>
           <w:szCs w:val="24"/>
           <w:lang w:val="en-SG"/>
         </w:rPr>
-        <w:t>Xiaoyu Xiang, Ding Liu, Xiao Yang, Yiheng Zhu, Xiaohui Shen, and Jan P Allebach. (2022) Adversarial open domain adaptation for sketch-to-photo synthesis.</w:t>
-      </w:r>
-    </w:p>
-    <w:p>
-      <w:pPr>
+        <w:t>arXiv</w:t>
+      </w:r>
+      <w:proofErr w:type="spellEnd"/>
+      <w:r>
         <w:rPr>
           <w:sz w:val="24"/>
           <w:szCs w:val="24"/>
           <w:lang w:val="en-SG"/>
         </w:rPr>
-      </w:pPr>
-    </w:p>
-    <w:p>
-      <w:pPr>
+        <w:t>,</w:t>
+      </w:r>
+      <w:r>
         <w:rPr>
           <w:sz w:val="24"/>
           <w:szCs w:val="24"/>
           <w:lang w:val="en-SG"/>
         </w:rPr>
-      </w:pPr>
+        <w:t xml:space="preserve"> </w:t>
+      </w:r>
       <w:r>
         <w:rPr>
           <w:sz w:val="24"/>
           <w:szCs w:val="24"/>
           <w:lang w:val="en-SG"/>
         </w:rPr>
-        <w:t>Yang, Y., Wang, W., Peng, L., Song, C., Chen, Y., Li, H., Yang, X., Lu, Q., Cai, D., Wu, B., &amp; Liu, W. (2024). LoRA-Composer: Leveraging low-rank adaptation for multi-concept customization in training-free diffusion models</w:t>
+        <w:t>https://doi.org/10.48550/arXiv.2303.09833</w:t>
       </w:r>
       <w:r>
         <w:rPr>
@@ -34361,79 +36094,7 @@
           <w:szCs w:val="24"/>
           <w:lang w:val="en-SG"/>
         </w:rPr>
-        <w:t>.</w:t>
-      </w:r>
-    </w:p>
-    <w:p>
-      <w:pPr>
-        <w:rPr>
-          <w:sz w:val="24"/>
-          <w:szCs w:val="24"/>
-          <w:lang w:val="en-SG"/>
-        </w:rPr>
-      </w:pPr>
-    </w:p>
-    <w:p>
-      <w:pPr>
-        <w:rPr>
-          <w:sz w:val="24"/>
-          <w:szCs w:val="24"/>
-          <w:lang w:val="en-SG"/>
-        </w:rPr>
-      </w:pPr>
-      <w:r>
-        <w:rPr>
-          <w:sz w:val="24"/>
-          <w:szCs w:val="24"/>
-          <w:lang w:val="en-SG"/>
-        </w:rPr>
-        <w:t>Yann LeCun, Sumit Chopra, Raia Hadsell, M Ranzato, and Fujie Huang. (2006) A tutorial on energy-based learning</w:t>
-      </w:r>
-      <w:r>
-        <w:rPr>
-          <w:sz w:val="24"/>
-          <w:szCs w:val="24"/>
-          <w:lang w:val="en-SG"/>
-        </w:rPr>
-        <w:t>.</w:t>
-      </w:r>
-    </w:p>
-    <w:p>
-      <w:pPr>
-        <w:rPr>
-          <w:sz w:val="24"/>
-          <w:szCs w:val="24"/>
-          <w:lang w:val="en-SG"/>
-        </w:rPr>
-      </w:pPr>
-    </w:p>
-    <w:p>
-      <w:pPr>
-        <w:rPr>
-          <w:sz w:val="24"/>
-          <w:szCs w:val="24"/>
-        </w:rPr>
-      </w:pPr>
-      <w:r>
-        <w:rPr>
-          <w:sz w:val="24"/>
-          <w:szCs w:val="24"/>
-        </w:rPr>
-        <w:t>Yu, J., Wang, Y., Zhao, C., Ghanem, B., Zhang, J. (2023)</w:t>
-      </w:r>
-      <w:r>
-        <w:rPr>
-          <w:sz w:val="24"/>
-          <w:szCs w:val="24"/>
-        </w:rPr>
-        <w:t xml:space="preserve"> </w:t>
-      </w:r>
-      <w:r>
-        <w:rPr>
-          <w:sz w:val="24"/>
-          <w:szCs w:val="24"/>
-        </w:rPr>
-        <w:t xml:space="preserve">FreeDoM: Training-Free Energy-Guided Conditional Diffusion Model. </w:t>
+        <w:t>, 2023.</w:t>
       </w:r>
     </w:p>
     <w:p>
@@ -34443,6 +36104,7 @@
           <w:bCs/>
           <w:sz w:val="24"/>
           <w:u w:val="single"/>
+          <w:lang w:val="en-SG"/>
         </w:rPr>
       </w:pPr>
     </w:p>
@@ -34459,7 +36121,7 @@
           <w:szCs w:val="32"/>
         </w:rPr>
       </w:pPr>
-      <w:bookmarkStart w:id="54" w:name="_Toc188913651"/>
+      <w:bookmarkStart w:id="55" w:name="_Toc188913651"/>
       <w:r>
         <w:rPr>
           <w:sz w:val="32"/>
@@ -34467,7 +36129,7 @@
         </w:rPr>
         <w:t>TODOS (Post-Interim Report)</w:t>
       </w:r>
-      <w:bookmarkEnd w:id="54"/>
+      <w:bookmarkEnd w:id="55"/>
     </w:p>
     <w:p>
       <w:pPr>
@@ -34545,6 +36207,7 @@
         <w:rPr>
           <w:b/>
           <w:bCs/>
+          <w:strike/>
           <w:color w:val="FF0000"/>
         </w:rPr>
       </w:pPr>
@@ -34552,9 +36215,32 @@
         <w:rPr>
           <w:b/>
           <w:bCs/>
+          <w:strike/>
           <w:color w:val="FF0000"/>
         </w:rPr>
-        <w:t>Talk about what kind of c? eg what text</w:t>
+        <w:t xml:space="preserve">Talk about what kind of c? </w:t>
+      </w:r>
+      <w:proofErr w:type="spellStart"/>
+      <w:proofErr w:type="gramStart"/>
+      <w:r>
+        <w:rPr>
+          <w:b/>
+          <w:bCs/>
+          <w:strike/>
+          <w:color w:val="FF0000"/>
+        </w:rPr>
+        <w:t>eg</w:t>
+      </w:r>
+      <w:proofErr w:type="spellEnd"/>
+      <w:proofErr w:type="gramEnd"/>
+      <w:r>
+        <w:rPr>
+          <w:b/>
+          <w:bCs/>
+          <w:strike/>
+          <w:color w:val="FF0000"/>
+        </w:rPr>
+        <w:t xml:space="preserve"> what text</w:t>
       </w:r>
     </w:p>
     <w:p>
@@ -34589,16 +36275,84 @@
         <w:rPr>
           <w:b/>
           <w:bCs/>
-          <w:highlight w:val="green"/>
+          <w:strike/>
         </w:rPr>
       </w:pPr>
       <w:r>
         <w:rPr>
           <w:b/>
           <w:bCs/>
-          <w:highlight w:val="green"/>
-        </w:rPr>
-        <w:t>potential additional baseline</w:t>
+          <w:strike/>
+        </w:rPr>
+        <w:t xml:space="preserve">multi control vs single control (qualitative)progressive results, showing multi c better than single c with each condition added starting from single c, </w:t>
+      </w:r>
+    </w:p>
+    <w:p>
+      <w:pPr>
+        <w:pStyle w:val="ListParagraph"/>
+        <w:numPr>
+          <w:ilvl w:val="1"/>
+          <w:numId w:val="5"/>
+        </w:numPr>
+        <w:rPr>
+          <w:strike/>
+        </w:rPr>
+      </w:pPr>
+      <w:proofErr w:type="spellStart"/>
+      <w:r>
+        <w:rPr>
+          <w:strike/>
+        </w:rPr>
+        <w:t>eg</w:t>
+      </w:r>
+      <w:proofErr w:type="spellEnd"/>
+      <w:r>
+        <w:rPr>
+          <w:strike/>
+        </w:rPr>
+        <w:t xml:space="preserve">: </w:t>
+      </w:r>
+      <w:proofErr w:type="spellStart"/>
+      <w:r>
+        <w:rPr>
+          <w:strike/>
+        </w:rPr>
+        <w:t>sc</w:t>
+      </w:r>
+      <w:proofErr w:type="spellEnd"/>
+      <w:r>
+        <w:rPr>
+          <w:strike/>
+        </w:rPr>
+        <w:t xml:space="preserve">: face id; </w:t>
+      </w:r>
+      <w:proofErr w:type="spellStart"/>
+      <w:r>
+        <w:rPr>
+          <w:strike/>
+        </w:rPr>
+        <w:t>mutlic</w:t>
+      </w:r>
+      <w:proofErr w:type="spellEnd"/>
+      <w:r>
+        <w:rPr>
+          <w:strike/>
+        </w:rPr>
+        <w:t xml:space="preserve">: </w:t>
+      </w:r>
+      <w:proofErr w:type="spellStart"/>
+      <w:r>
+        <w:rPr>
+          <w:strike/>
+        </w:rPr>
+        <w:t>faceid</w:t>
+      </w:r>
+      <w:proofErr w:type="spellEnd"/>
+      <w:r>
+        <w:rPr>
+          <w:strike/>
+        </w:rPr>
+        <w:t>, segmentation map</w:t>
       </w:r>
     </w:p>
     <w:p>
@@ -34609,16 +36363,14 @@
           <w:numId w:val="4"/>
         </w:numPr>
         <w:rPr>
-          <w:b/>
-          <w:bCs/>
-        </w:rPr>
-      </w:pPr>
-      <w:r>
-        <w:rPr>
-          <w:b/>
-          <w:bCs/>
-        </w:rPr>
-        <w:t xml:space="preserve">multi control vs single control (qualitative)progressive results, showing multi c better than single c with each condition added starting from single c, </w:t>
+          <w:strike/>
+        </w:rPr>
+      </w:pPr>
+      <w:r>
+        <w:rPr>
+          <w:strike/>
+        </w:rPr>
+        <w:t>To test out potentially new approaches to model interaction terms</w:t>
       </w:r>
     </w:p>
     <w:p>
@@ -34626,11 +36378,17 @@
         <w:pStyle w:val="ListParagraph"/>
         <w:numPr>
           <w:ilvl w:val="1"/>
-          <w:numId w:val="5"/>
+          <w:numId w:val="4"/>
         </w:numPr>
-      </w:pPr>
-      <w:r>
-        <w:t>eg: sc: face id; mutlic: faceid, segmentation map</w:t>
+        <w:rPr>
+          <w:strike/>
+        </w:rPr>
+      </w:pPr>
+      <w:r>
+        <w:rPr>
+          <w:strike/>
+        </w:rPr>
+        <w:t>Gaussian Kernel extensions: Anisotropic Gaussian Kernels, Multi-scale kernels</w:t>
       </w:r>
     </w:p>
     <w:p>
@@ -34655,7 +36413,7 @@
       <w:pPr>
         <w:pStyle w:val="ListParagraph"/>
         <w:numPr>
-          <w:ilvl w:val="1"/>
+          <w:ilvl w:val="0"/>
           <w:numId w:val="4"/>
         </w:numPr>
         <w:rPr>
@@ -34666,7 +36424,7 @@
         <w:rPr>
           <w:strike/>
         </w:rPr>
-        <w:t>Gaussian Kernel extensions: Anisotropic Gaussian Kernels, Multi-scale kernels</w:t>
+        <w:t>Fill Conclusion</w:t>
       </w:r>
     </w:p>
     <w:p>
@@ -34684,7 +36442,7 @@
         <w:rPr>
           <w:strike/>
         </w:rPr>
-        <w:t>To test out potentially new approaches to model interaction terms</w:t>
+        <w:t xml:space="preserve">Modify results and evaluation sections </w:t>
       </w:r>
     </w:p>
     <w:p>
@@ -34694,9 +36452,15 @@
           <w:ilvl w:val="0"/>
           <w:numId w:val="4"/>
         </w:numPr>
-      </w:pPr>
-      <w:r>
-        <w:t>Code optimization</w:t>
+        <w:rPr>
+          <w:strike/>
+        </w:rPr>
+      </w:pPr>
+      <w:r>
+        <w:rPr>
+          <w:strike/>
+        </w:rPr>
+        <w:t xml:space="preserve">Tidy model eval section table 5.1 </w:t>
       </w:r>
     </w:p>
     <w:p>
@@ -34714,7 +36478,43 @@
         <w:rPr>
           <w:strike/>
         </w:rPr>
-        <w:t>Fill Conclusion</w:t>
+        <w:t>Ensure all citations are proper and present</w:t>
+      </w:r>
+    </w:p>
+    <w:p>
+      <w:pPr>
+        <w:pStyle w:val="ListParagraph"/>
+        <w:numPr>
+          <w:ilvl w:val="1"/>
+          <w:numId w:val="4"/>
+        </w:numPr>
+        <w:rPr>
+          <w:strike/>
+        </w:rPr>
+      </w:pPr>
+      <w:r>
+        <w:rPr>
+          <w:strike/>
+        </w:rPr>
+        <w:t>And the names are all correct (search it up)</w:t>
+      </w:r>
+    </w:p>
+    <w:p>
+      <w:pPr>
+        <w:pStyle w:val="ListParagraph"/>
+        <w:numPr>
+          <w:ilvl w:val="1"/>
+          <w:numId w:val="4"/>
+        </w:numPr>
+        <w:rPr>
+          <w:strike/>
+        </w:rPr>
+      </w:pPr>
+      <w:r>
+        <w:rPr>
+          <w:strike/>
+        </w:rPr>
+        <w:t xml:space="preserve">Format </w:t>
       </w:r>
     </w:p>
     <w:p>
@@ -34724,9 +36524,15 @@
           <w:ilvl w:val="0"/>
           <w:numId w:val="4"/>
         </w:numPr>
-      </w:pPr>
-      <w:r>
-        <w:t>Fill Appendix</w:t>
+        <w:rPr>
+          <w:strike/>
+        </w:rPr>
+      </w:pPr>
+      <w:r>
+        <w:rPr>
+          <w:strike/>
+        </w:rPr>
+        <w:t>Research more on section 5.3</w:t>
       </w:r>
     </w:p>
     <w:p>
@@ -34744,7 +36550,7 @@
         <w:rPr>
           <w:strike/>
         </w:rPr>
-        <w:t xml:space="preserve">Modify results and evaluation sections </w:t>
+        <w:t>Tidy up intro and abstract</w:t>
       </w:r>
     </w:p>
     <w:p>
@@ -34754,9 +36560,21 @@
           <w:ilvl w:val="0"/>
           <w:numId w:val="4"/>
         </w:numPr>
-      </w:pPr>
-      <w:r>
-        <w:t>Possibly more qualitative generation results</w:t>
+        <w:rPr>
+          <w:strike/>
+        </w:rPr>
+      </w:pPr>
+      <w:r>
+        <w:rPr>
+          <w:strike/>
+        </w:rPr>
+        <w:t>Tidy up references</w:t>
+      </w:r>
+      <w:r>
+        <w:rPr>
+          <w:strike/>
+        </w:rPr>
+        <w:t xml:space="preserve"> (SHOULD FOLLOW GUIDE, NUMERING)</w:t>
       </w:r>
     </w:p>
     <w:p>
@@ -34766,10 +36584,181 @@
           <w:ilvl w:val="0"/>
           <w:numId w:val="4"/>
         </w:numPr>
-      </w:pPr>
-      <w:r>
-        <w:t>Standardize all formatting to APA (spacings, fontsize, in text citation, references, tables, figures, labelling fomatings…etc)</w:t>
-      </w:r>
+        <w:rPr>
+          <w:b/>
+          <w:bCs/>
+          <w:strike/>
+          <w:highlight w:val="yellow"/>
+        </w:rPr>
+      </w:pPr>
+      <w:r>
+        <w:rPr>
+          <w:b/>
+          <w:bCs/>
+          <w:strike/>
+          <w:highlight w:val="yellow"/>
+        </w:rPr>
+        <w:t>ENSURE ALL THE ITEMS IN THE GUIDE FOR THE REPORT ARE THERE</w:t>
+      </w:r>
+    </w:p>
+    <w:p>
+      <w:pPr>
+        <w:pStyle w:val="ListParagraph"/>
+        <w:numPr>
+          <w:ilvl w:val="1"/>
+          <w:numId w:val="4"/>
+        </w:numPr>
+        <w:rPr>
+          <w:b/>
+          <w:bCs/>
+          <w:strike/>
+          <w:highlight w:val="yellow"/>
+        </w:rPr>
+      </w:pPr>
+      <w:r>
+        <w:rPr>
+          <w:b/>
+          <w:bCs/>
+          <w:strike/>
+          <w:color w:val="000000"/>
+          <w:shd w:val="clear" w:color="auto" w:fill="FFFF00"/>
+        </w:rPr>
+        <w:t>In body, add</w:t>
+      </w:r>
+    </w:p>
+    <w:p>
+      <w:pPr>
+        <w:pStyle w:val="ListParagraph"/>
+        <w:numPr>
+          <w:ilvl w:val="2"/>
+          <w:numId w:val="4"/>
+        </w:numPr>
+        <w:rPr>
+          <w:b/>
+          <w:bCs/>
+          <w:strike/>
+          <w:highlight w:val="yellow"/>
+        </w:rPr>
+      </w:pPr>
+      <w:r>
+        <w:rPr>
+          <w:b/>
+          <w:bCs/>
+          <w:strike/>
+          <w:color w:val="000000"/>
+          <w:shd w:val="clear" w:color="auto" w:fill="FFFF00"/>
+        </w:rPr>
+        <w:t>PROJECT SCHEDULE</w:t>
+      </w:r>
+    </w:p>
+    <w:p>
+      <w:pPr>
+        <w:pStyle w:val="ListParagraph"/>
+        <w:numPr>
+          <w:ilvl w:val="3"/>
+          <w:numId w:val="4"/>
+        </w:numPr>
+        <w:rPr>
+          <w:b/>
+          <w:bCs/>
+          <w:strike/>
+          <w:highlight w:val="yellow"/>
+        </w:rPr>
+      </w:pPr>
+      <w:r>
+        <w:rPr>
+          <w:rFonts w:ascii="Roboto" w:hAnsi="Roboto"/>
+          <w:strike/>
+          <w:color w:val="000000"/>
+          <w:highlight w:val="yellow"/>
+          <w:shd w:val="clear" w:color="auto" w:fill="FFFFFF"/>
+        </w:rPr>
+        <w:t xml:space="preserve">The project timeline should be in chart </w:t>
+      </w:r>
+      <w:proofErr w:type="gramStart"/>
+      <w:r>
+        <w:rPr>
+          <w:rFonts w:ascii="Roboto" w:hAnsi="Roboto"/>
+          <w:strike/>
+          <w:color w:val="000000"/>
+          <w:highlight w:val="yellow"/>
+          <w:shd w:val="clear" w:color="auto" w:fill="FFFFFF"/>
+        </w:rPr>
+        <w:t>format(</w:t>
+      </w:r>
+      <w:proofErr w:type="gramEnd"/>
+      <w:r>
+        <w:rPr>
+          <w:rFonts w:ascii="Roboto" w:hAnsi="Roboto"/>
+          <w:strike/>
+          <w:color w:val="000000"/>
+          <w:highlight w:val="yellow"/>
+          <w:shd w:val="clear" w:color="auto" w:fill="FFFFFF"/>
+        </w:rPr>
+        <w:t>? Check guide)</w:t>
+      </w:r>
+    </w:p>
+    <w:p>
+      <w:pPr>
+        <w:pStyle w:val="ListParagraph"/>
+        <w:numPr>
+          <w:ilvl w:val="2"/>
+          <w:numId w:val="4"/>
+        </w:numPr>
+        <w:rPr>
+          <w:b/>
+          <w:bCs/>
+          <w:strike/>
+          <w:highlight w:val="yellow"/>
+        </w:rPr>
+      </w:pPr>
+      <w:r>
+        <w:rPr>
+          <w:b/>
+          <w:bCs/>
+          <w:strike/>
+          <w:color w:val="000000"/>
+          <w:shd w:val="clear" w:color="auto" w:fill="FFFF00"/>
+        </w:rPr>
+        <w:t>DESIGN DOCUMENTATION</w:t>
+      </w:r>
+    </w:p>
+    <w:p>
+      <w:pPr>
+        <w:pStyle w:val="ListParagraph"/>
+        <w:numPr>
+          <w:ilvl w:val="1"/>
+          <w:numId w:val="4"/>
+        </w:numPr>
+        <w:rPr>
+          <w:b/>
+          <w:bCs/>
+          <w:strike/>
+          <w:highlight w:val="yellow"/>
+        </w:rPr>
+      </w:pPr>
+      <w:r>
+        <w:rPr>
+          <w:b/>
+          <w:bCs/>
+          <w:strike/>
+          <w:color w:val="000000"/>
+          <w:shd w:val="clear" w:color="auto" w:fill="FFFF00"/>
+        </w:rPr>
+        <w:t xml:space="preserve">Last done </w:t>
+      </w:r>
+      <w:proofErr w:type="gramStart"/>
+      <w:r>
+        <w:rPr>
+          <w:b/>
+          <w:bCs/>
+          <w:strike/>
+          <w:color w:val="000000"/>
+          <w:shd w:val="clear" w:color="auto" w:fill="FFFF00"/>
+        </w:rPr>
+        <w:t>-  conclusion</w:t>
+      </w:r>
+      <w:proofErr w:type="gramEnd"/>
     </w:p>
     <w:p>
       <w:pPr>
@@ -34778,378 +36767,17 @@
           <w:ilvl w:val="0"/>
           <w:numId w:val="4"/>
         </w:numPr>
-      </w:pPr>
-      <w:r>
-        <w:t>Tidy table of content (</w:t>
-      </w:r>
-      <w:r>
-        <w:t xml:space="preserve">page #, </w:t>
-      </w:r>
-      <w:r>
-        <w:t>spacings, bolding…etc)</w:t>
-      </w:r>
-    </w:p>
-    <w:p>
-      <w:pPr>
-        <w:pStyle w:val="ListParagraph"/>
-        <w:numPr>
-          <w:ilvl w:val="0"/>
-          <w:numId w:val="4"/>
-        </w:numPr>
-      </w:pPr>
-      <w:r>
-        <w:t>Tidy table of tables</w:t>
-      </w:r>
-      <w:r>
-        <w:t xml:space="preserve"> + update</w:t>
-      </w:r>
-      <w:r>
-        <w:t xml:space="preserve"> (page #, updated figures, 1.5spacing between lines)</w:t>
-      </w:r>
-    </w:p>
-    <w:p>
-      <w:pPr>
-        <w:pStyle w:val="ListParagraph"/>
-        <w:numPr>
-          <w:ilvl w:val="0"/>
-          <w:numId w:val="4"/>
-        </w:numPr>
-      </w:pPr>
-      <w:r>
-        <w:t xml:space="preserve">Tidy table of figures </w:t>
-      </w:r>
-      <w:r>
-        <w:t>+ update</w:t>
-      </w:r>
-      <w:r>
-        <w:t>(page #, updated figures, 1.5spacing between lines)</w:t>
-      </w:r>
-    </w:p>
-    <w:p>
-      <w:pPr>
-        <w:pStyle w:val="ListParagraph"/>
-        <w:numPr>
-          <w:ilvl w:val="0"/>
-          <w:numId w:val="4"/>
-        </w:numPr>
-      </w:pPr>
-      <w:r>
-        <w:t>Update table of content</w:t>
-      </w:r>
-    </w:p>
-    <w:p>
-      <w:pPr>
-        <w:pStyle w:val="ListParagraph"/>
-        <w:numPr>
-          <w:ilvl w:val="0"/>
-          <w:numId w:val="4"/>
-        </w:numPr>
         <w:rPr>
           <w:strike/>
+          <w:highlight w:val="cyan"/>
         </w:rPr>
       </w:pPr>
       <w:r>
         <w:rPr>
           <w:strike/>
-        </w:rPr>
-        <w:t xml:space="preserve">Tidy model eval section table 5.1 </w:t>
-      </w:r>
-    </w:p>
-    <w:p>
-      <w:pPr>
-        <w:pStyle w:val="ListParagraph"/>
-        <w:numPr>
-          <w:ilvl w:val="0"/>
-          <w:numId w:val="4"/>
-        </w:numPr>
-      </w:pPr>
-      <w:r>
-        <w:t>Ensure all citations are proper and present</w:t>
-      </w:r>
-    </w:p>
-    <w:p>
-      <w:pPr>
-        <w:pStyle w:val="ListParagraph"/>
-        <w:numPr>
-          <w:ilvl w:val="1"/>
-          <w:numId w:val="4"/>
-        </w:numPr>
-      </w:pPr>
-      <w:r>
-        <w:t>And the names are all correct (search it up)</w:t>
-      </w:r>
-    </w:p>
-    <w:p>
-      <w:pPr>
-        <w:pStyle w:val="ListParagraph"/>
-        <w:numPr>
-          <w:ilvl w:val="1"/>
-          <w:numId w:val="4"/>
-        </w:numPr>
-      </w:pPr>
-      <w:r>
-        <w:t xml:space="preserve">Format </w:t>
-      </w:r>
-    </w:p>
-    <w:p>
-      <w:pPr>
-        <w:pStyle w:val="ListParagraph"/>
-        <w:numPr>
-          <w:ilvl w:val="0"/>
-          <w:numId w:val="4"/>
-        </w:numPr>
-        <w:rPr>
-          <w:strike/>
-        </w:rPr>
-      </w:pPr>
-      <w:r>
-        <w:rPr>
-          <w:strike/>
-        </w:rPr>
-        <w:t>Research more on section 5.3</w:t>
-      </w:r>
-    </w:p>
-    <w:p>
-      <w:pPr>
-        <w:pStyle w:val="ListParagraph"/>
-        <w:numPr>
-          <w:ilvl w:val="0"/>
-          <w:numId w:val="4"/>
-        </w:numPr>
-        <w:rPr>
-          <w:strike/>
-        </w:rPr>
-      </w:pPr>
-      <w:r>
-        <w:rPr>
-          <w:strike/>
-        </w:rPr>
-        <w:t>Tidy up intro and abstract</w:t>
-      </w:r>
-    </w:p>
-    <w:p>
-      <w:pPr>
-        <w:pStyle w:val="ListParagraph"/>
-        <w:numPr>
-          <w:ilvl w:val="0"/>
-          <w:numId w:val="4"/>
-        </w:numPr>
-      </w:pPr>
-      <w:r>
-        <w:t>Tidy up references</w:t>
-      </w:r>
-    </w:p>
-    <w:p>
-      <w:pPr>
-        <w:pStyle w:val="ListParagraph"/>
-        <w:numPr>
-          <w:ilvl w:val="0"/>
-          <w:numId w:val="4"/>
-        </w:numPr>
-        <w:rPr>
-          <w:b/>
-          <w:bCs/>
-          <w:highlight w:val="yellow"/>
-        </w:rPr>
-      </w:pPr>
-      <w:r>
-        <w:rPr>
-          <w:b/>
-          <w:bCs/>
-          <w:highlight w:val="yellow"/>
-        </w:rPr>
-        <w:t>ENSURE ALL THE ITEMS IN THE GUIDE FOR THE REPORT ARE THERE</w:t>
-      </w:r>
-    </w:p>
-    <w:p>
-      <w:pPr>
-        <w:pStyle w:val="ListParagraph"/>
-        <w:numPr>
-          <w:ilvl w:val="1"/>
-          <w:numId w:val="4"/>
-        </w:numPr>
-        <w:rPr>
-          <w:b/>
-          <w:bCs/>
-          <w:highlight w:val="yellow"/>
-        </w:rPr>
-      </w:pPr>
-      <w:r>
-        <w:rPr>
-          <w:b/>
-          <w:bCs/>
-          <w:color w:val="000000"/>
-          <w:shd w:val="clear" w:color="auto" w:fill="FFFF00"/>
-        </w:rPr>
-        <w:t>In body, add</w:t>
-      </w:r>
-    </w:p>
-    <w:p>
-      <w:pPr>
-        <w:pStyle w:val="ListParagraph"/>
-        <w:numPr>
-          <w:ilvl w:val="2"/>
-          <w:numId w:val="4"/>
-        </w:numPr>
-        <w:rPr>
-          <w:b/>
-          <w:bCs/>
-          <w:highlight w:val="yellow"/>
-        </w:rPr>
-      </w:pPr>
-      <w:r>
-        <w:rPr>
-          <w:b/>
-          <w:bCs/>
-          <w:color w:val="000000"/>
-          <w:shd w:val="clear" w:color="auto" w:fill="FFFF00"/>
-        </w:rPr>
-        <w:t>PROJECT SCHEDULE</w:t>
-      </w:r>
-    </w:p>
-    <w:p>
-      <w:pPr>
-        <w:pStyle w:val="ListParagraph"/>
-        <w:numPr>
-          <w:ilvl w:val="3"/>
-          <w:numId w:val="4"/>
-        </w:numPr>
-        <w:rPr>
-          <w:b/>
-          <w:bCs/>
-          <w:highlight w:val="yellow"/>
-        </w:rPr>
-      </w:pPr>
-      <w:r>
-        <w:rPr>
-          <w:rFonts w:ascii="Roboto" w:hAnsi="Roboto"/>
-          <w:color w:val="000000"/>
-          <w:highlight w:val="yellow"/>
-          <w:shd w:val="clear" w:color="auto" w:fill="FFFFFF"/>
-        </w:rPr>
-        <w:t>The project timeline should be in chart format(? Check guide)</w:t>
-      </w:r>
-    </w:p>
-    <w:p>
-      <w:pPr>
-        <w:pStyle w:val="ListParagraph"/>
-        <w:numPr>
-          <w:ilvl w:val="2"/>
-          <w:numId w:val="4"/>
-        </w:numPr>
-        <w:rPr>
-          <w:b/>
-          <w:bCs/>
-          <w:highlight w:val="yellow"/>
-        </w:rPr>
-      </w:pPr>
-      <w:r>
-        <w:rPr>
-          <w:b/>
-          <w:bCs/>
-          <w:color w:val="000000"/>
-          <w:shd w:val="clear" w:color="auto" w:fill="FFFF00"/>
-        </w:rPr>
-        <w:t>DESIGN DOCUMENTATION</w:t>
-      </w:r>
-    </w:p>
-    <w:p>
-      <w:pPr>
-        <w:pStyle w:val="ListParagraph"/>
-        <w:numPr>
-          <w:ilvl w:val="1"/>
-          <w:numId w:val="4"/>
-        </w:numPr>
-        <w:rPr>
-          <w:b/>
-          <w:bCs/>
-          <w:highlight w:val="yellow"/>
-        </w:rPr>
-      </w:pPr>
-      <w:r>
-        <w:rPr>
-          <w:b/>
-          <w:bCs/>
-          <w:color w:val="000000"/>
-          <w:shd w:val="clear" w:color="auto" w:fill="FFFF00"/>
-        </w:rPr>
-        <w:t xml:space="preserve">Last done - </w:t>
-      </w:r>
-      <w:r>
-        <w:rPr>
-          <w:b/>
-          <w:bCs/>
-          <w:color w:val="000000"/>
-          <w:shd w:val="clear" w:color="auto" w:fill="FFFF00"/>
-        </w:rPr>
-        <w:t xml:space="preserve"> conclusion</w:t>
-      </w:r>
-    </w:p>
-    <w:p>
-      <w:pPr>
-        <w:pStyle w:val="ListParagraph"/>
-        <w:numPr>
-          <w:ilvl w:val="0"/>
-          <w:numId w:val="4"/>
-        </w:numPr>
-      </w:pPr>
-      <w:r>
-        <w:lastRenderedPageBreak/>
-        <w:t>Some special acknowledgement to freedom, esp for code?</w:t>
-      </w:r>
-    </w:p>
-    <w:p>
-      <w:pPr>
-        <w:pStyle w:val="ListParagraph"/>
-        <w:numPr>
-          <w:ilvl w:val="0"/>
-          <w:numId w:val="4"/>
-        </w:numPr>
-      </w:pPr>
-      <w:r>
-        <w:t>bgn for qr</w:t>
-      </w:r>
-    </w:p>
-    <w:p>
-      <w:pPr>
-        <w:pStyle w:val="ListParagraph"/>
-        <w:numPr>
-          <w:ilvl w:val="0"/>
-          <w:numId w:val="4"/>
-        </w:numPr>
-        <w:rPr>
           <w:highlight w:val="cyan"/>
         </w:rPr>
-      </w:pPr>
-      <w:r>
-        <w:rPr>
-          <w:highlight w:val="cyan"/>
-        </w:rPr>
-        <w:t>ADD CLEAR THEME TO THE REPOR</w:t>
-      </w:r>
-      <w:r>
-        <w:rPr>
-          <w:highlight w:val="cyan"/>
-        </w:rPr>
-        <w:t>T</w:t>
-      </w:r>
-      <w:r>
-        <w:rPr>
-          <w:highlight w:val="cyan"/>
-        </w:rPr>
-        <w:t>, overarching title: {approximated time independent ene</w:t>
-      </w:r>
-      <w:r>
-        <w:rPr>
-          <w:highlight w:val="cyan"/>
-        </w:rPr>
-        <w:t>rg</w:t>
-      </w:r>
-      <w:r>
-        <w:rPr>
-          <w:highlight w:val="cyan"/>
-        </w:rPr>
-        <w:t>y function guidance formula with interaction modelling} for training free multi conditional image generation</w:t>
+        <w:t>ADD CLEAR THEME TO THE REPORT, overarching title: {approximated time independent energy function guidance formula with interaction modelling} for training free multi conditional image generation</w:t>
       </w:r>
     </w:p>
     <w:p>
@@ -35182,7 +36810,7 @@
                     </pic:cNvPicPr>
                   </pic:nvPicPr>
                   <pic:blipFill>
-                    <a:blip r:embed="rId10" cstate="print">
+                    <a:blip r:embed="rId14" cstate="print">
                       <a:extLst>
                         <a:ext uri="{28A0092B-C50C-407E-A947-70E740481C1C}">
                           <a14:useLocalDpi xmlns:a14="http://schemas.microsoft.com/office/drawing/2010/main" val="0"/>
@@ -35221,10 +36849,234 @@
           <w:ilvl w:val="0"/>
           <w:numId w:val="4"/>
         </w:numPr>
-      </w:pPr>
-      <w:r>
-        <w:t>Add old project schedule and explain the deviation, can include gant charts for both</w:t>
-      </w:r>
+        <w:rPr>
+          <w:strike/>
+          <w:highlight w:val="magenta"/>
+        </w:rPr>
+      </w:pPr>
+      <w:r>
+        <w:rPr>
+          <w:strike/>
+          <w:highlight w:val="magenta"/>
+        </w:rPr>
+        <w:t xml:space="preserve">Add old project schedule and explain the deviation, can include </w:t>
+      </w:r>
+      <w:proofErr w:type="spellStart"/>
+      <w:r>
+        <w:rPr>
+          <w:strike/>
+          <w:highlight w:val="magenta"/>
+        </w:rPr>
+        <w:t>gant</w:t>
+      </w:r>
+      <w:proofErr w:type="spellEnd"/>
+      <w:r>
+        <w:rPr>
+          <w:strike/>
+          <w:highlight w:val="magenta"/>
+        </w:rPr>
+        <w:t xml:space="preserve"> charts for both</w:t>
+      </w:r>
+    </w:p>
+    <w:p>
+      <w:pPr>
+        <w:pStyle w:val="ListParagraph"/>
+        <w:numPr>
+          <w:ilvl w:val="0"/>
+          <w:numId w:val="4"/>
+        </w:numPr>
+      </w:pPr>
+      <w:r>
+        <w:t>potential additional baseline</w:t>
+      </w:r>
+      <w:r>
+        <w:t xml:space="preserve"> </w:t>
+      </w:r>
+    </w:p>
+    <w:p>
+      <w:pPr>
+        <w:pStyle w:val="ListParagraph"/>
+        <w:numPr>
+          <w:ilvl w:val="0"/>
+          <w:numId w:val="4"/>
+        </w:numPr>
+      </w:pPr>
+      <w:r>
+        <w:t>Code optimization</w:t>
+      </w:r>
+    </w:p>
+    <w:p>
+      <w:pPr>
+        <w:pStyle w:val="ListParagraph"/>
+        <w:numPr>
+          <w:ilvl w:val="0"/>
+          <w:numId w:val="4"/>
+        </w:numPr>
+      </w:pPr>
+      <w:r>
+        <w:t>Fill Appendix</w:t>
+      </w:r>
+    </w:p>
+    <w:p>
+      <w:pPr>
+        <w:pStyle w:val="ListParagraph"/>
+        <w:numPr>
+          <w:ilvl w:val="0"/>
+          <w:numId w:val="4"/>
+        </w:numPr>
+      </w:pPr>
+      <w:r>
+        <w:t>Possibly more qualitative generation results</w:t>
+      </w:r>
+    </w:p>
+    <w:p>
+      <w:pPr>
+        <w:pStyle w:val="ListParagraph"/>
+        <w:numPr>
+          <w:ilvl w:val="0"/>
+          <w:numId w:val="4"/>
+        </w:numPr>
+      </w:pPr>
+      <w:r>
+        <w:t xml:space="preserve">Standardize all formatting to APA (spacings, </w:t>
+      </w:r>
+      <w:proofErr w:type="spellStart"/>
+      <w:r>
+        <w:t>fontsize</w:t>
+      </w:r>
+      <w:proofErr w:type="spellEnd"/>
+      <w:r>
+        <w:t xml:space="preserve">, in text citation, references, tables, figures, labelling </w:t>
+      </w:r>
+      <w:proofErr w:type="spellStart"/>
+      <w:r>
+        <w:t>fomatings</w:t>
+      </w:r>
+      <w:proofErr w:type="spellEnd"/>
+      <w:r>
+        <w:t>…</w:t>
+      </w:r>
+      <w:proofErr w:type="spellStart"/>
+      <w:r>
+        <w:t>etc</w:t>
+      </w:r>
+      <w:proofErr w:type="spellEnd"/>
+      <w:r>
+        <w:t>)</w:t>
+      </w:r>
+    </w:p>
+    <w:p>
+      <w:pPr>
+        <w:pStyle w:val="ListParagraph"/>
+        <w:numPr>
+          <w:ilvl w:val="0"/>
+          <w:numId w:val="4"/>
+        </w:numPr>
+      </w:pPr>
+      <w:r>
+        <w:t>Tidy table of content (page #, spacings, bolding…</w:t>
+      </w:r>
+      <w:proofErr w:type="spellStart"/>
+      <w:r>
+        <w:t>etc</w:t>
+      </w:r>
+      <w:proofErr w:type="spellEnd"/>
+      <w:r>
+        <w:t>)</w:t>
+      </w:r>
+    </w:p>
+    <w:p>
+      <w:pPr>
+        <w:pStyle w:val="ListParagraph"/>
+        <w:numPr>
+          <w:ilvl w:val="0"/>
+          <w:numId w:val="4"/>
+        </w:numPr>
+      </w:pPr>
+      <w:r>
+        <w:t>Tidy table of tables + update (page #, updated figures, 1.5spacing between lines)</w:t>
+      </w:r>
+    </w:p>
+    <w:p>
+      <w:pPr>
+        <w:pStyle w:val="ListParagraph"/>
+        <w:numPr>
+          <w:ilvl w:val="0"/>
+          <w:numId w:val="4"/>
+        </w:numPr>
+      </w:pPr>
+      <w:r>
+        <w:t xml:space="preserve">Tidy table of figures + </w:t>
+      </w:r>
+      <w:proofErr w:type="gramStart"/>
+      <w:r>
+        <w:t>update(</w:t>
+      </w:r>
+      <w:proofErr w:type="gramEnd"/>
+      <w:r>
+        <w:t>page #, updated figures, 1.5spacing between lines)</w:t>
+      </w:r>
+    </w:p>
+    <w:p>
+      <w:pPr>
+        <w:pStyle w:val="ListParagraph"/>
+        <w:numPr>
+          <w:ilvl w:val="0"/>
+          <w:numId w:val="4"/>
+        </w:numPr>
+      </w:pPr>
+      <w:r>
+        <w:t>Update table of content</w:t>
+      </w:r>
+    </w:p>
+    <w:p>
+      <w:pPr>
+        <w:pStyle w:val="ListParagraph"/>
+        <w:numPr>
+          <w:ilvl w:val="0"/>
+          <w:numId w:val="4"/>
+        </w:numPr>
+      </w:pPr>
+      <w:r>
+        <w:t xml:space="preserve">Some special acknowledgement to freedom, </w:t>
+      </w:r>
+      <w:proofErr w:type="spellStart"/>
+      <w:r>
+        <w:t>esp</w:t>
+      </w:r>
+      <w:proofErr w:type="spellEnd"/>
+      <w:r>
+        <w:t xml:space="preserve"> for code?</w:t>
+      </w:r>
+    </w:p>
+    <w:p>
+      <w:pPr>
+        <w:pStyle w:val="ListParagraph"/>
+        <w:numPr>
+          <w:ilvl w:val="0"/>
+          <w:numId w:val="4"/>
+        </w:numPr>
+      </w:pPr>
+      <w:proofErr w:type="spellStart"/>
+      <w:r>
+        <w:lastRenderedPageBreak/>
+        <w:t>bgn</w:t>
+      </w:r>
+      <w:proofErr w:type="spellEnd"/>
+      <w:r>
+        <w:t xml:space="preserve"> for </w:t>
+      </w:r>
+      <w:proofErr w:type="spellStart"/>
+      <w:r>
+        <w:t>qr</w:t>
+      </w:r>
+      <w:proofErr w:type="spellEnd"/>
+    </w:p>
+    <w:p>
+      <w:pPr>
+        <w:pStyle w:val="ListParagraph"/>
+        <w:ind w:left="720" w:firstLine="0"/>
+      </w:pPr>
     </w:p>
     <w:p>
       <w:pPr>
@@ -35247,6 +37099,95 @@
 <file path=word/numbering.xml><?xml version="1.0" encoding="utf-8"?>
 <w:numbering xmlns:wpc="http://schemas.microsoft.com/office/word/2010/wordprocessingCanvas" xmlns:cx="http://schemas.microsoft.com/office/drawing/2014/chartex" xmlns:cx1="http://schemas.microsoft.com/office/drawing/2015/9/8/chartex" xmlns:cx2="http://schemas.microsoft.com/office/drawing/2015/10/21/chartex" xmlns:cx3="http://schemas.microsoft.com/office/drawing/2016/5/9/chartex" xmlns:cx4="http://schemas.microsoft.com/office/drawing/2016/5/10/chartex" xmlns:cx5="http://schemas.microsoft.com/office/drawing/2016/5/11/chartex" xmlns:cx6="http://schemas.microsoft.com/office/drawing/2016/5/12/chartex" xmlns:cx7="http://schemas.microsoft.com/office/drawing/2016/5/13/chartex" xmlns:cx8="http://schemas.microsoft.com/office/drawing/2016/5/14/chartex" xmlns:mc="http://schemas.openxmlformats.org/markup-compatibility/2006" xmlns:aink="http://schemas.microsoft.com/office/drawing/2016/ink" xmlns:am3d="http://schemas.microsoft.com/office/drawing/2017/model3d" xmlns:o="urn:schemas-microsoft-com:office:office" xmlns:oel="http://schemas.microsoft.com/office/2019/extlst" xmlns:r="http://schemas.openxmlformats.org/officeDocument/2006/relationships" xmlns:m="http://schemas.openxmlformats.org/officeDocument/2006/math" xmlns:v="urn:schemas-microsoft-com:vml" xmlns:wp14="http://schemas.microsoft.com/office/word/2010/wordprocessingDrawing" xmlns:wp="http://schemas.openxmlformats.org/drawingml/2006/wordprocessingDrawing" xmlns:w10="urn:schemas-microsoft-com:office:word" xmlns:w="http://schemas.openxmlformats.org/wordprocessingml/2006/main" xmlns:w14="http://schemas.microsoft.com/office/word/2010/wordml" xmlns:w15="http://schemas.microsoft.com/office/word/2012/wordml" xmlns:w16cex="http://schemas.microsoft.com/office/word/2018/wordml/cex" xmlns:w16cid="http://schemas.microsoft.com/office/word/2016/wordml/cid" xmlns:w16="http://schemas.microsoft.com/office/word/2018/wordml" xmlns:w16sdtdh="http://schemas.microsoft.com/office/word/2020/wordml/sdtdatahash" xmlns:w16se="http://schemas.microsoft.com/office/word/2015/wordml/symex" xmlns:wpg="http://schemas.microsoft.com/office/word/2010/wordprocessingGroup" xmlns:wpi="http://schemas.microsoft.com/office/word/2010/wordprocessingInk" xmlns:wne="http://schemas.microsoft.com/office/word/2006/wordml" xmlns:wps="http://schemas.microsoft.com/office/word/2010/wordprocessingShape" mc:Ignorable="w14 w15 w16se w16cid w16 w16cex w16sdtdh wp14">
   <w:abstractNum w:abstractNumId="0" w15:restartNumberingAfterBreak="0">
+    <w:nsid w:val="0DAD5F27"/>
+    <w:multiLevelType w:val="hybridMultilevel"/>
+    <w:tmpl w:val="4556794E"/>
+    <w:lvl w:ilvl="0" w:tplc="F776F002">
+      <w:start w:val="1"/>
+      <w:numFmt w:val="decimal"/>
+      <w:lvlText w:val="[%1]"/>
+      <w:lvlJc w:val="left"/>
+      <w:pPr>
+        <w:ind w:left="720" w:hanging="360"/>
+      </w:pPr>
+      <w:rPr>
+        <w:rFonts w:hint="default"/>
+      </w:rPr>
+    </w:lvl>
+    <w:lvl w:ilvl="1" w:tplc="48090019" w:tentative="1">
+      <w:start w:val="1"/>
+      <w:numFmt w:val="lowerLetter"/>
+      <w:lvlText w:val="%2."/>
+      <w:lvlJc w:val="left"/>
+      <w:pPr>
+        <w:ind w:left="1440" w:hanging="360"/>
+      </w:pPr>
+    </w:lvl>
+    <w:lvl w:ilvl="2" w:tplc="4809001B" w:tentative="1">
+      <w:start w:val="1"/>
+      <w:numFmt w:val="lowerRoman"/>
+      <w:lvlText w:val="%3."/>
+      <w:lvlJc w:val="right"/>
+      <w:pPr>
+        <w:ind w:left="2160" w:hanging="180"/>
+      </w:pPr>
+    </w:lvl>
+    <w:lvl w:ilvl="3" w:tplc="4809000F" w:tentative="1">
+      <w:start w:val="1"/>
+      <w:numFmt w:val="decimal"/>
+      <w:lvlText w:val="%4."/>
+      <w:lvlJc w:val="left"/>
+      <w:pPr>
+        <w:ind w:left="2880" w:hanging="360"/>
+      </w:pPr>
+    </w:lvl>
+    <w:lvl w:ilvl="4" w:tplc="48090019" w:tentative="1">
+      <w:start w:val="1"/>
+      <w:numFmt w:val="lowerLetter"/>
+      <w:lvlText w:val="%5."/>
+      <w:lvlJc w:val="left"/>
+      <w:pPr>
+        <w:ind w:left="3600" w:hanging="360"/>
+      </w:pPr>
+    </w:lvl>
+    <w:lvl w:ilvl="5" w:tplc="4809001B" w:tentative="1">
+      <w:start w:val="1"/>
+      <w:numFmt w:val="lowerRoman"/>
+      <w:lvlText w:val="%6."/>
+      <w:lvlJc w:val="right"/>
+      <w:pPr>
+        <w:ind w:left="4320" w:hanging="180"/>
+      </w:pPr>
+    </w:lvl>
+    <w:lvl w:ilvl="6" w:tplc="4809000F" w:tentative="1">
+      <w:start w:val="1"/>
+      <w:numFmt w:val="decimal"/>
+      <w:lvlText w:val="%7."/>
+      <w:lvlJc w:val="left"/>
+      <w:pPr>
+        <w:ind w:left="5040" w:hanging="360"/>
+      </w:pPr>
+    </w:lvl>
+    <w:lvl w:ilvl="7" w:tplc="48090019" w:tentative="1">
+      <w:start w:val="1"/>
+      <w:numFmt w:val="lowerLetter"/>
+      <w:lvlText w:val="%8."/>
+      <w:lvlJc w:val="left"/>
+      <w:pPr>
+        <w:ind w:left="5760" w:hanging="360"/>
+      </w:pPr>
+    </w:lvl>
+    <w:lvl w:ilvl="8" w:tplc="4809001B" w:tentative="1">
+      <w:start w:val="1"/>
+      <w:numFmt w:val="lowerRoman"/>
+      <w:lvlText w:val="%9."/>
+      <w:lvlJc w:val="right"/>
+      <w:pPr>
+        <w:ind w:left="6480" w:hanging="180"/>
+      </w:pPr>
+    </w:lvl>
+  </w:abstractNum>
+  <w:abstractNum w:abstractNumId="1" w15:restartNumberingAfterBreak="0">
     <w:nsid w:val="0DCE4EB5"/>
     <w:multiLevelType w:val="hybridMultilevel"/>
     <w:tmpl w:val="9B34A6F0"/>
@@ -35335,7 +37276,7 @@
       </w:pPr>
     </w:lvl>
   </w:abstractNum>
-  <w:abstractNum w:abstractNumId="1" w15:restartNumberingAfterBreak="0">
+  <w:abstractNum w:abstractNumId="2" w15:restartNumberingAfterBreak="0">
     <w:nsid w:val="1D254CB2"/>
     <w:multiLevelType w:val="multilevel"/>
     <w:tmpl w:val="30BCE84C"/>
@@ -35456,7 +37397,7 @@
       </w:rPr>
     </w:lvl>
   </w:abstractNum>
-  <w:abstractNum w:abstractNumId="2" w15:restartNumberingAfterBreak="0">
+  <w:abstractNum w:abstractNumId="3" w15:restartNumberingAfterBreak="0">
     <w:nsid w:val="1D6447B0"/>
     <w:multiLevelType w:val="multilevel"/>
     <w:tmpl w:val="F6B64EE4"/>
@@ -35596,7 +37537,7 @@
       </w:rPr>
     </w:lvl>
   </w:abstractNum>
-  <w:abstractNum w:abstractNumId="3" w15:restartNumberingAfterBreak="0">
+  <w:abstractNum w:abstractNumId="4" w15:restartNumberingAfterBreak="0">
     <w:nsid w:val="1F5B1160"/>
     <w:multiLevelType w:val="multilevel"/>
     <w:tmpl w:val="91BC46BA"/>
@@ -35736,7 +37677,96 @@
       </w:rPr>
     </w:lvl>
   </w:abstractNum>
-  <w:abstractNum w:abstractNumId="4" w15:restartNumberingAfterBreak="0">
+  <w:abstractNum w:abstractNumId="5" w15:restartNumberingAfterBreak="0">
+    <w:nsid w:val="1F9D7DB4"/>
+    <w:multiLevelType w:val="hybridMultilevel"/>
+    <w:tmpl w:val="9C48F036"/>
+    <w:lvl w:ilvl="0" w:tplc="035E899E">
+      <w:start w:val="1"/>
+      <w:numFmt w:val="decimal"/>
+      <w:lvlText w:val="[%1]"/>
+      <w:lvlJc w:val="center"/>
+      <w:pPr>
+        <w:ind w:left="720" w:hanging="360"/>
+      </w:pPr>
+      <w:rPr>
+        <w:rFonts w:hint="default"/>
+      </w:rPr>
+    </w:lvl>
+    <w:lvl w:ilvl="1" w:tplc="FFFFFFFF" w:tentative="1">
+      <w:start w:val="1"/>
+      <w:numFmt w:val="lowerLetter"/>
+      <w:lvlText w:val="%2."/>
+      <w:lvlJc w:val="left"/>
+      <w:pPr>
+        <w:ind w:left="1440" w:hanging="360"/>
+      </w:pPr>
+    </w:lvl>
+    <w:lvl w:ilvl="2" w:tplc="FFFFFFFF" w:tentative="1">
+      <w:start w:val="1"/>
+      <w:numFmt w:val="lowerRoman"/>
+      <w:lvlText w:val="%3."/>
+      <w:lvlJc w:val="right"/>
+      <w:pPr>
+        <w:ind w:left="2160" w:hanging="180"/>
+      </w:pPr>
+    </w:lvl>
+    <w:lvl w:ilvl="3" w:tplc="FFFFFFFF" w:tentative="1">
+      <w:start w:val="1"/>
+      <w:numFmt w:val="decimal"/>
+      <w:lvlText w:val="%4."/>
+      <w:lvlJc w:val="left"/>
+      <w:pPr>
+        <w:ind w:left="2880" w:hanging="360"/>
+      </w:pPr>
+    </w:lvl>
+    <w:lvl w:ilvl="4" w:tplc="FFFFFFFF" w:tentative="1">
+      <w:start w:val="1"/>
+      <w:numFmt w:val="lowerLetter"/>
+      <w:lvlText w:val="%5."/>
+      <w:lvlJc w:val="left"/>
+      <w:pPr>
+        <w:ind w:left="3600" w:hanging="360"/>
+      </w:pPr>
+    </w:lvl>
+    <w:lvl w:ilvl="5" w:tplc="FFFFFFFF" w:tentative="1">
+      <w:start w:val="1"/>
+      <w:numFmt w:val="lowerRoman"/>
+      <w:lvlText w:val="%6."/>
+      <w:lvlJc w:val="right"/>
+      <w:pPr>
+        <w:ind w:left="4320" w:hanging="180"/>
+      </w:pPr>
+    </w:lvl>
+    <w:lvl w:ilvl="6" w:tplc="FFFFFFFF" w:tentative="1">
+      <w:start w:val="1"/>
+      <w:numFmt w:val="decimal"/>
+      <w:lvlText w:val="%7."/>
+      <w:lvlJc w:val="left"/>
+      <w:pPr>
+        <w:ind w:left="5040" w:hanging="360"/>
+      </w:pPr>
+    </w:lvl>
+    <w:lvl w:ilvl="7" w:tplc="FFFFFFFF" w:tentative="1">
+      <w:start w:val="1"/>
+      <w:numFmt w:val="lowerLetter"/>
+      <w:lvlText w:val="%8."/>
+      <w:lvlJc w:val="left"/>
+      <w:pPr>
+        <w:ind w:left="5760" w:hanging="360"/>
+      </w:pPr>
+    </w:lvl>
+    <w:lvl w:ilvl="8" w:tplc="FFFFFFFF" w:tentative="1">
+      <w:start w:val="1"/>
+      <w:numFmt w:val="lowerRoman"/>
+      <w:lvlText w:val="%9."/>
+      <w:lvlJc w:val="right"/>
+      <w:pPr>
+        <w:ind w:left="6480" w:hanging="180"/>
+      </w:pPr>
+    </w:lvl>
+  </w:abstractNum>
+  <w:abstractNum w:abstractNumId="6" w15:restartNumberingAfterBreak="0">
     <w:nsid w:val="25456EB5"/>
     <w:multiLevelType w:val="hybridMultilevel"/>
     <w:tmpl w:val="A9A81468"/>
@@ -35849,7 +37879,7 @@
       </w:rPr>
     </w:lvl>
   </w:abstractNum>
-  <w:abstractNum w:abstractNumId="5" w15:restartNumberingAfterBreak="0">
+  <w:abstractNum w:abstractNumId="7" w15:restartNumberingAfterBreak="0">
     <w:nsid w:val="2C183DB9"/>
     <w:multiLevelType w:val="hybridMultilevel"/>
     <w:tmpl w:val="2D405D7E"/>
@@ -35935,7 +37965,7 @@
       </w:pPr>
     </w:lvl>
   </w:abstractNum>
-  <w:abstractNum w:abstractNumId="6" w15:restartNumberingAfterBreak="0">
+  <w:abstractNum w:abstractNumId="8" w15:restartNumberingAfterBreak="0">
     <w:nsid w:val="2FB8698D"/>
     <w:multiLevelType w:val="multilevel"/>
     <w:tmpl w:val="0CDCA93C"/>
@@ -36075,7 +38105,7 @@
       </w:rPr>
     </w:lvl>
   </w:abstractNum>
-  <w:abstractNum w:abstractNumId="7" w15:restartNumberingAfterBreak="0">
+  <w:abstractNum w:abstractNumId="9" w15:restartNumberingAfterBreak="0">
     <w:nsid w:val="31611CFF"/>
     <w:multiLevelType w:val="multilevel"/>
     <w:tmpl w:val="15409442"/>
@@ -36215,7 +38245,7 @@
       </w:rPr>
     </w:lvl>
   </w:abstractNum>
-  <w:abstractNum w:abstractNumId="8" w15:restartNumberingAfterBreak="0">
+  <w:abstractNum w:abstractNumId="10" w15:restartNumberingAfterBreak="0">
     <w:nsid w:val="38E14087"/>
     <w:multiLevelType w:val="multilevel"/>
     <w:tmpl w:val="5A0E3DF4"/>
@@ -36355,7 +38385,7 @@
       </w:rPr>
     </w:lvl>
   </w:abstractNum>
-  <w:abstractNum w:abstractNumId="9" w15:restartNumberingAfterBreak="0">
+  <w:abstractNum w:abstractNumId="11" w15:restartNumberingAfterBreak="0">
     <w:nsid w:val="393D0BF1"/>
     <w:multiLevelType w:val="hybridMultilevel"/>
     <w:tmpl w:val="4238D0BE"/>
@@ -36444,7 +38474,7 @@
       </w:pPr>
     </w:lvl>
   </w:abstractNum>
-  <w:abstractNum w:abstractNumId="10" w15:restartNumberingAfterBreak="0">
+  <w:abstractNum w:abstractNumId="12" w15:restartNumberingAfterBreak="0">
     <w:nsid w:val="39DB3F4C"/>
     <w:multiLevelType w:val="multilevel"/>
     <w:tmpl w:val="2A26458A"/>
@@ -36584,7 +38614,7 @@
       </w:rPr>
     </w:lvl>
   </w:abstractNum>
-  <w:abstractNum w:abstractNumId="11" w15:restartNumberingAfterBreak="0">
+  <w:abstractNum w:abstractNumId="13" w15:restartNumberingAfterBreak="0">
     <w:nsid w:val="3BB96AA3"/>
     <w:multiLevelType w:val="multilevel"/>
     <w:tmpl w:val="62142E14"/>
@@ -36724,7 +38754,7 @@
       </w:rPr>
     </w:lvl>
   </w:abstractNum>
-  <w:abstractNum w:abstractNumId="12" w15:restartNumberingAfterBreak="0">
+  <w:abstractNum w:abstractNumId="14" w15:restartNumberingAfterBreak="0">
     <w:nsid w:val="40DD213A"/>
     <w:multiLevelType w:val="multilevel"/>
     <w:tmpl w:val="DFD207F6"/>
@@ -36864,7 +38894,7 @@
       </w:rPr>
     </w:lvl>
   </w:abstractNum>
-  <w:abstractNum w:abstractNumId="13" w15:restartNumberingAfterBreak="0">
+  <w:abstractNum w:abstractNumId="15" w15:restartNumberingAfterBreak="0">
     <w:nsid w:val="45C260BA"/>
     <w:multiLevelType w:val="hybridMultilevel"/>
     <w:tmpl w:val="C39490AA"/>
@@ -36953,7 +38983,7 @@
       </w:pPr>
     </w:lvl>
   </w:abstractNum>
-  <w:abstractNum w:abstractNumId="14" w15:restartNumberingAfterBreak="0">
+  <w:abstractNum w:abstractNumId="16" w15:restartNumberingAfterBreak="0">
     <w:nsid w:val="5CB273E2"/>
     <w:multiLevelType w:val="multilevel"/>
     <w:tmpl w:val="03C86A96"/>
@@ -37066,7 +39096,7 @@
       </w:rPr>
     </w:lvl>
   </w:abstractNum>
-  <w:abstractNum w:abstractNumId="15" w15:restartNumberingAfterBreak="0">
+  <w:abstractNum w:abstractNumId="17" w15:restartNumberingAfterBreak="0">
     <w:nsid w:val="68E02989"/>
     <w:multiLevelType w:val="multilevel"/>
     <w:tmpl w:val="147C3F94"/>
@@ -37187,7 +39217,7 @@
       </w:rPr>
     </w:lvl>
   </w:abstractNum>
-  <w:abstractNum w:abstractNumId="16" w15:restartNumberingAfterBreak="0">
+  <w:abstractNum w:abstractNumId="18" w15:restartNumberingAfterBreak="0">
     <w:nsid w:val="69175B48"/>
     <w:multiLevelType w:val="hybridMultilevel"/>
     <w:tmpl w:val="EEAE4CE4"/>
@@ -37300,7 +39330,7 @@
       </w:rPr>
     </w:lvl>
   </w:abstractNum>
-  <w:abstractNum w:abstractNumId="17" w15:restartNumberingAfterBreak="0">
+  <w:abstractNum w:abstractNumId="19" w15:restartNumberingAfterBreak="0">
     <w:nsid w:val="7A1839C6"/>
     <w:multiLevelType w:val="multilevel"/>
     <w:tmpl w:val="571090E2"/>
@@ -37440,7 +39470,7 @@
       </w:rPr>
     </w:lvl>
   </w:abstractNum>
-  <w:abstractNum w:abstractNumId="18" w15:restartNumberingAfterBreak="0">
+  <w:abstractNum w:abstractNumId="20" w15:restartNumberingAfterBreak="0">
     <w:nsid w:val="7C7E46DF"/>
     <w:multiLevelType w:val="multilevel"/>
     <w:tmpl w:val="144AB070"/>
@@ -37580,17 +39610,106 @@
       </w:rPr>
     </w:lvl>
   </w:abstractNum>
+  <w:abstractNum w:abstractNumId="21" w15:restartNumberingAfterBreak="0">
+    <w:nsid w:val="7F3D2774"/>
+    <w:multiLevelType w:val="hybridMultilevel"/>
+    <w:tmpl w:val="876C9F7A"/>
+    <w:lvl w:ilvl="0" w:tplc="48090011">
+      <w:start w:val="1"/>
+      <w:numFmt w:val="decimal"/>
+      <w:lvlText w:val="%1)"/>
+      <w:lvlJc w:val="left"/>
+      <w:pPr>
+        <w:ind w:left="720" w:hanging="360"/>
+      </w:pPr>
+      <w:rPr>
+        <w:rFonts w:hint="default"/>
+      </w:rPr>
+    </w:lvl>
+    <w:lvl w:ilvl="1" w:tplc="FFFFFFFF" w:tentative="1">
+      <w:start w:val="1"/>
+      <w:numFmt w:val="lowerLetter"/>
+      <w:lvlText w:val="%2."/>
+      <w:lvlJc w:val="left"/>
+      <w:pPr>
+        <w:ind w:left="1440" w:hanging="360"/>
+      </w:pPr>
+    </w:lvl>
+    <w:lvl w:ilvl="2" w:tplc="FFFFFFFF" w:tentative="1">
+      <w:start w:val="1"/>
+      <w:numFmt w:val="lowerRoman"/>
+      <w:lvlText w:val="%3."/>
+      <w:lvlJc w:val="right"/>
+      <w:pPr>
+        <w:ind w:left="2160" w:hanging="180"/>
+      </w:pPr>
+    </w:lvl>
+    <w:lvl w:ilvl="3" w:tplc="FFFFFFFF" w:tentative="1">
+      <w:start w:val="1"/>
+      <w:numFmt w:val="decimal"/>
+      <w:lvlText w:val="%4."/>
+      <w:lvlJc w:val="left"/>
+      <w:pPr>
+        <w:ind w:left="2880" w:hanging="360"/>
+      </w:pPr>
+    </w:lvl>
+    <w:lvl w:ilvl="4" w:tplc="FFFFFFFF" w:tentative="1">
+      <w:start w:val="1"/>
+      <w:numFmt w:val="lowerLetter"/>
+      <w:lvlText w:val="%5."/>
+      <w:lvlJc w:val="left"/>
+      <w:pPr>
+        <w:ind w:left="3600" w:hanging="360"/>
+      </w:pPr>
+    </w:lvl>
+    <w:lvl w:ilvl="5" w:tplc="FFFFFFFF" w:tentative="1">
+      <w:start w:val="1"/>
+      <w:numFmt w:val="lowerRoman"/>
+      <w:lvlText w:val="%6."/>
+      <w:lvlJc w:val="right"/>
+      <w:pPr>
+        <w:ind w:left="4320" w:hanging="180"/>
+      </w:pPr>
+    </w:lvl>
+    <w:lvl w:ilvl="6" w:tplc="FFFFFFFF" w:tentative="1">
+      <w:start w:val="1"/>
+      <w:numFmt w:val="decimal"/>
+      <w:lvlText w:val="%7."/>
+      <w:lvlJc w:val="left"/>
+      <w:pPr>
+        <w:ind w:left="5040" w:hanging="360"/>
+      </w:pPr>
+    </w:lvl>
+    <w:lvl w:ilvl="7" w:tplc="FFFFFFFF" w:tentative="1">
+      <w:start w:val="1"/>
+      <w:numFmt w:val="lowerLetter"/>
+      <w:lvlText w:val="%8."/>
+      <w:lvlJc w:val="left"/>
+      <w:pPr>
+        <w:ind w:left="5760" w:hanging="360"/>
+      </w:pPr>
+    </w:lvl>
+    <w:lvl w:ilvl="8" w:tplc="FFFFFFFF" w:tentative="1">
+      <w:start w:val="1"/>
+      <w:numFmt w:val="lowerRoman"/>
+      <w:lvlText w:val="%9."/>
+      <w:lvlJc w:val="right"/>
+      <w:pPr>
+        <w:ind w:left="6480" w:hanging="180"/>
+      </w:pPr>
+    </w:lvl>
+  </w:abstractNum>
   <w:num w:numId="1" w16cid:durableId="1164205703">
+    <w:abstractNumId w:val="2"/>
+  </w:num>
+  <w:num w:numId="2" w16cid:durableId="453135126">
     <w:abstractNumId w:val="1"/>
   </w:num>
-  <w:num w:numId="2" w16cid:durableId="453135126">
-    <w:abstractNumId w:val="0"/>
-  </w:num>
   <w:num w:numId="3" w16cid:durableId="296231018">
-    <w:abstractNumId w:val="16"/>
+    <w:abstractNumId w:val="18"/>
   </w:num>
   <w:num w:numId="4" w16cid:durableId="1025063091">
-    <w:abstractNumId w:val="5"/>
+    <w:abstractNumId w:val="7"/>
     <w:lvlOverride w:ilvl="0">
       <w:startOverride w:val="1"/>
     </w:lvlOverride>
@@ -37620,18 +39739,198 @@
     </w:lvlOverride>
   </w:num>
   <w:num w:numId="5" w16cid:durableId="479268526">
-    <w:abstractNumId w:val="4"/>
+    <w:abstractNumId w:val="6"/>
   </w:num>
   <w:num w:numId="6" w16cid:durableId="1506433779">
-    <w:abstractNumId w:val="13"/>
+    <w:abstractNumId w:val="15"/>
   </w:num>
   <w:num w:numId="7" w16cid:durableId="1479689530">
-    <w:abstractNumId w:val="15"/>
+    <w:abstractNumId w:val="17"/>
   </w:num>
   <w:num w:numId="8" w16cid:durableId="1315142665">
-    <w:abstractNumId w:val="14"/>
+    <w:abstractNumId w:val="16"/>
   </w:num>
   <w:num w:numId="9" w16cid:durableId="632952551">
+    <w:abstractNumId w:val="12"/>
+    <w:lvlOverride w:ilvl="0">
+      <w:startOverride w:val="1"/>
+    </w:lvlOverride>
+    <w:lvlOverride w:ilvl="1">
+      <w:startOverride w:val="1"/>
+    </w:lvlOverride>
+    <w:lvlOverride w:ilvl="2">
+      <w:startOverride w:val="1"/>
+    </w:lvlOverride>
+    <w:lvlOverride w:ilvl="3">
+      <w:startOverride w:val="1"/>
+    </w:lvlOverride>
+    <w:lvlOverride w:ilvl="4">
+      <w:startOverride w:val="1"/>
+    </w:lvlOverride>
+    <w:lvlOverride w:ilvl="5">
+      <w:startOverride w:val="1"/>
+    </w:lvlOverride>
+    <w:lvlOverride w:ilvl="6">
+      <w:startOverride w:val="1"/>
+    </w:lvlOverride>
+    <w:lvlOverride w:ilvl="7">
+      <w:startOverride w:val="1"/>
+    </w:lvlOverride>
+    <w:lvlOverride w:ilvl="8">
+      <w:startOverride w:val="1"/>
+    </w:lvlOverride>
+  </w:num>
+  <w:num w:numId="10" w16cid:durableId="54863620">
+    <w:abstractNumId w:val="14"/>
+    <w:lvlOverride w:ilvl="0">
+      <w:startOverride w:val="1"/>
+    </w:lvlOverride>
+    <w:lvlOverride w:ilvl="1">
+      <w:startOverride w:val="1"/>
+    </w:lvlOverride>
+    <w:lvlOverride w:ilvl="2">
+      <w:startOverride w:val="1"/>
+    </w:lvlOverride>
+    <w:lvlOverride w:ilvl="3">
+      <w:startOverride w:val="1"/>
+    </w:lvlOverride>
+    <w:lvlOverride w:ilvl="4">
+      <w:startOverride w:val="1"/>
+    </w:lvlOverride>
+    <w:lvlOverride w:ilvl="5">
+      <w:startOverride w:val="1"/>
+    </w:lvlOverride>
+    <w:lvlOverride w:ilvl="6">
+      <w:startOverride w:val="1"/>
+    </w:lvlOverride>
+    <w:lvlOverride w:ilvl="7">
+      <w:startOverride w:val="1"/>
+    </w:lvlOverride>
+    <w:lvlOverride w:ilvl="8">
+      <w:startOverride w:val="1"/>
+    </w:lvlOverride>
+  </w:num>
+  <w:num w:numId="11" w16cid:durableId="1073965070">
+    <w:abstractNumId w:val="3"/>
+    <w:lvlOverride w:ilvl="0">
+      <w:startOverride w:val="1"/>
+    </w:lvlOverride>
+    <w:lvlOverride w:ilvl="1">
+      <w:startOverride w:val="1"/>
+    </w:lvlOverride>
+    <w:lvlOverride w:ilvl="2">
+      <w:startOverride w:val="1"/>
+    </w:lvlOverride>
+    <w:lvlOverride w:ilvl="3">
+      <w:startOverride w:val="1"/>
+    </w:lvlOverride>
+    <w:lvlOverride w:ilvl="4">
+      <w:startOverride w:val="1"/>
+    </w:lvlOverride>
+    <w:lvlOverride w:ilvl="5">
+      <w:startOverride w:val="1"/>
+    </w:lvlOverride>
+    <w:lvlOverride w:ilvl="6">
+      <w:startOverride w:val="1"/>
+    </w:lvlOverride>
+    <w:lvlOverride w:ilvl="7">
+      <w:startOverride w:val="1"/>
+    </w:lvlOverride>
+    <w:lvlOverride w:ilvl="8">
+      <w:startOverride w:val="1"/>
+    </w:lvlOverride>
+  </w:num>
+  <w:num w:numId="12" w16cid:durableId="1785995454">
+    <w:abstractNumId w:val="20"/>
+    <w:lvlOverride w:ilvl="0">
+      <w:startOverride w:val="1"/>
+    </w:lvlOverride>
+    <w:lvlOverride w:ilvl="1">
+      <w:startOverride w:val="1"/>
+    </w:lvlOverride>
+    <w:lvlOverride w:ilvl="2">
+      <w:startOverride w:val="1"/>
+    </w:lvlOverride>
+    <w:lvlOverride w:ilvl="3">
+      <w:startOverride w:val="1"/>
+    </w:lvlOverride>
+    <w:lvlOverride w:ilvl="4">
+      <w:startOverride w:val="1"/>
+    </w:lvlOverride>
+    <w:lvlOverride w:ilvl="5">
+      <w:startOverride w:val="1"/>
+    </w:lvlOverride>
+    <w:lvlOverride w:ilvl="6">
+      <w:startOverride w:val="1"/>
+    </w:lvlOverride>
+    <w:lvlOverride w:ilvl="7">
+      <w:startOverride w:val="1"/>
+    </w:lvlOverride>
+    <w:lvlOverride w:ilvl="8">
+      <w:startOverride w:val="1"/>
+    </w:lvlOverride>
+  </w:num>
+  <w:num w:numId="13" w16cid:durableId="1782064171">
+    <w:abstractNumId w:val="13"/>
+    <w:lvlOverride w:ilvl="0">
+      <w:startOverride w:val="1"/>
+    </w:lvlOverride>
+    <w:lvlOverride w:ilvl="1">
+      <w:startOverride w:val="1"/>
+    </w:lvlOverride>
+    <w:lvlOverride w:ilvl="2">
+      <w:startOverride w:val="1"/>
+    </w:lvlOverride>
+    <w:lvlOverride w:ilvl="3">
+      <w:startOverride w:val="1"/>
+    </w:lvlOverride>
+    <w:lvlOverride w:ilvl="4">
+      <w:startOverride w:val="1"/>
+    </w:lvlOverride>
+    <w:lvlOverride w:ilvl="5">
+      <w:startOverride w:val="1"/>
+    </w:lvlOverride>
+    <w:lvlOverride w:ilvl="6">
+      <w:startOverride w:val="1"/>
+    </w:lvlOverride>
+    <w:lvlOverride w:ilvl="7">
+      <w:startOverride w:val="1"/>
+    </w:lvlOverride>
+    <w:lvlOverride w:ilvl="8">
+      <w:startOverride w:val="1"/>
+    </w:lvlOverride>
+  </w:num>
+  <w:num w:numId="14" w16cid:durableId="1339194904">
+    <w:abstractNumId w:val="19"/>
+    <w:lvlOverride w:ilvl="0">
+      <w:startOverride w:val="1"/>
+    </w:lvlOverride>
+    <w:lvlOverride w:ilvl="1">
+      <w:startOverride w:val="1"/>
+    </w:lvlOverride>
+    <w:lvlOverride w:ilvl="2">
+      <w:startOverride w:val="1"/>
+    </w:lvlOverride>
+    <w:lvlOverride w:ilvl="3">
+      <w:startOverride w:val="1"/>
+    </w:lvlOverride>
+    <w:lvlOverride w:ilvl="4">
+      <w:startOverride w:val="1"/>
+    </w:lvlOverride>
+    <w:lvlOverride w:ilvl="5">
+      <w:startOverride w:val="1"/>
+    </w:lvlOverride>
+    <w:lvlOverride w:ilvl="6">
+      <w:startOverride w:val="1"/>
+    </w:lvlOverride>
+    <w:lvlOverride w:ilvl="7">
+      <w:startOverride w:val="1"/>
+    </w:lvlOverride>
+    <w:lvlOverride w:ilvl="8">
+      <w:startOverride w:val="1"/>
+    </w:lvlOverride>
+  </w:num>
+  <w:num w:numId="15" w16cid:durableId="357893174">
     <w:abstractNumId w:val="10"/>
     <w:lvlOverride w:ilvl="0">
       <w:startOverride w:val="1"/>
@@ -37661,8 +39960,8 @@
       <w:startOverride w:val="1"/>
     </w:lvlOverride>
   </w:num>
-  <w:num w:numId="10" w16cid:durableId="54863620">
-    <w:abstractNumId w:val="12"/>
+  <w:num w:numId="16" w16cid:durableId="574819981">
+    <w:abstractNumId w:val="9"/>
     <w:lvlOverride w:ilvl="0">
       <w:startOverride w:val="1"/>
     </w:lvlOverride>
@@ -37691,8 +39990,8 @@
       <w:startOverride w:val="1"/>
     </w:lvlOverride>
   </w:num>
-  <w:num w:numId="11" w16cid:durableId="1073965070">
-    <w:abstractNumId w:val="2"/>
+  <w:num w:numId="17" w16cid:durableId="614486775">
+    <w:abstractNumId w:val="4"/>
     <w:lvlOverride w:ilvl="0">
       <w:startOverride w:val="1"/>
     </w:lvlOverride>
@@ -37721,97 +40020,7 @@
       <w:startOverride w:val="1"/>
     </w:lvlOverride>
   </w:num>
-  <w:num w:numId="12" w16cid:durableId="1785995454">
-    <w:abstractNumId w:val="18"/>
-    <w:lvlOverride w:ilvl="0">
-      <w:startOverride w:val="1"/>
-    </w:lvlOverride>
-    <w:lvlOverride w:ilvl="1">
-      <w:startOverride w:val="1"/>
-    </w:lvlOverride>
-    <w:lvlOverride w:ilvl="2">
-      <w:startOverride w:val="1"/>
-    </w:lvlOverride>
-    <w:lvlOverride w:ilvl="3">
-      <w:startOverride w:val="1"/>
-    </w:lvlOverride>
-    <w:lvlOverride w:ilvl="4">
-      <w:startOverride w:val="1"/>
-    </w:lvlOverride>
-    <w:lvlOverride w:ilvl="5">
-      <w:startOverride w:val="1"/>
-    </w:lvlOverride>
-    <w:lvlOverride w:ilvl="6">
-      <w:startOverride w:val="1"/>
-    </w:lvlOverride>
-    <w:lvlOverride w:ilvl="7">
-      <w:startOverride w:val="1"/>
-    </w:lvlOverride>
-    <w:lvlOverride w:ilvl="8">
-      <w:startOverride w:val="1"/>
-    </w:lvlOverride>
-  </w:num>
-  <w:num w:numId="13" w16cid:durableId="1782064171">
-    <w:abstractNumId w:val="11"/>
-    <w:lvlOverride w:ilvl="0">
-      <w:startOverride w:val="1"/>
-    </w:lvlOverride>
-    <w:lvlOverride w:ilvl="1">
-      <w:startOverride w:val="1"/>
-    </w:lvlOverride>
-    <w:lvlOverride w:ilvl="2">
-      <w:startOverride w:val="1"/>
-    </w:lvlOverride>
-    <w:lvlOverride w:ilvl="3">
-      <w:startOverride w:val="1"/>
-    </w:lvlOverride>
-    <w:lvlOverride w:ilvl="4">
-      <w:startOverride w:val="1"/>
-    </w:lvlOverride>
-    <w:lvlOverride w:ilvl="5">
-      <w:startOverride w:val="1"/>
-    </w:lvlOverride>
-    <w:lvlOverride w:ilvl="6">
-      <w:startOverride w:val="1"/>
-    </w:lvlOverride>
-    <w:lvlOverride w:ilvl="7">
-      <w:startOverride w:val="1"/>
-    </w:lvlOverride>
-    <w:lvlOverride w:ilvl="8">
-      <w:startOverride w:val="1"/>
-    </w:lvlOverride>
-  </w:num>
-  <w:num w:numId="14" w16cid:durableId="1339194904">
-    <w:abstractNumId w:val="17"/>
-    <w:lvlOverride w:ilvl="0">
-      <w:startOverride w:val="1"/>
-    </w:lvlOverride>
-    <w:lvlOverride w:ilvl="1">
-      <w:startOverride w:val="1"/>
-    </w:lvlOverride>
-    <w:lvlOverride w:ilvl="2">
-      <w:startOverride w:val="1"/>
-    </w:lvlOverride>
-    <w:lvlOverride w:ilvl="3">
-      <w:startOverride w:val="1"/>
-    </w:lvlOverride>
-    <w:lvlOverride w:ilvl="4">
-      <w:startOverride w:val="1"/>
-    </w:lvlOverride>
-    <w:lvlOverride w:ilvl="5">
-      <w:startOverride w:val="1"/>
-    </w:lvlOverride>
-    <w:lvlOverride w:ilvl="6">
-      <w:startOverride w:val="1"/>
-    </w:lvlOverride>
-    <w:lvlOverride w:ilvl="7">
-      <w:startOverride w:val="1"/>
-    </w:lvlOverride>
-    <w:lvlOverride w:ilvl="8">
-      <w:startOverride w:val="1"/>
-    </w:lvlOverride>
-  </w:num>
-  <w:num w:numId="15" w16cid:durableId="357893174">
+  <w:num w:numId="18" w16cid:durableId="1881473210">
     <w:abstractNumId w:val="8"/>
     <w:lvlOverride w:ilvl="0">
       <w:startOverride w:val="1"/>
@@ -37841,98 +40050,17 @@
       <w:startOverride w:val="1"/>
     </w:lvlOverride>
   </w:num>
-  <w:num w:numId="16" w16cid:durableId="574819981">
-    <w:abstractNumId w:val="7"/>
-    <w:lvlOverride w:ilvl="0">
-      <w:startOverride w:val="1"/>
-    </w:lvlOverride>
-    <w:lvlOverride w:ilvl="1">
-      <w:startOverride w:val="1"/>
-    </w:lvlOverride>
-    <w:lvlOverride w:ilvl="2">
-      <w:startOverride w:val="1"/>
-    </w:lvlOverride>
-    <w:lvlOverride w:ilvl="3">
-      <w:startOverride w:val="1"/>
-    </w:lvlOverride>
-    <w:lvlOverride w:ilvl="4">
-      <w:startOverride w:val="1"/>
-    </w:lvlOverride>
-    <w:lvlOverride w:ilvl="5">
-      <w:startOverride w:val="1"/>
-    </w:lvlOverride>
-    <w:lvlOverride w:ilvl="6">
-      <w:startOverride w:val="1"/>
-    </w:lvlOverride>
-    <w:lvlOverride w:ilvl="7">
-      <w:startOverride w:val="1"/>
-    </w:lvlOverride>
-    <w:lvlOverride w:ilvl="8">
-      <w:startOverride w:val="1"/>
-    </w:lvlOverride>
+  <w:num w:numId="19" w16cid:durableId="1252474597">
+    <w:abstractNumId w:val="11"/>
   </w:num>
-  <w:num w:numId="17" w16cid:durableId="614486775">
-    <w:abstractNumId w:val="3"/>
-    <w:lvlOverride w:ilvl="0">
-      <w:startOverride w:val="1"/>
-    </w:lvlOverride>
-    <w:lvlOverride w:ilvl="1">
-      <w:startOverride w:val="1"/>
-    </w:lvlOverride>
-    <w:lvlOverride w:ilvl="2">
-      <w:startOverride w:val="1"/>
-    </w:lvlOverride>
-    <w:lvlOverride w:ilvl="3">
-      <w:startOverride w:val="1"/>
-    </w:lvlOverride>
-    <w:lvlOverride w:ilvl="4">
-      <w:startOverride w:val="1"/>
-    </w:lvlOverride>
-    <w:lvlOverride w:ilvl="5">
-      <w:startOverride w:val="1"/>
-    </w:lvlOverride>
-    <w:lvlOverride w:ilvl="6">
-      <w:startOverride w:val="1"/>
-    </w:lvlOverride>
-    <w:lvlOverride w:ilvl="7">
-      <w:startOverride w:val="1"/>
-    </w:lvlOverride>
-    <w:lvlOverride w:ilvl="8">
-      <w:startOverride w:val="1"/>
-    </w:lvlOverride>
+  <w:num w:numId="20" w16cid:durableId="503473155">
+    <w:abstractNumId w:val="0"/>
   </w:num>
-  <w:num w:numId="18" w16cid:durableId="1881473210">
-    <w:abstractNumId w:val="6"/>
-    <w:lvlOverride w:ilvl="0">
-      <w:startOverride w:val="1"/>
-    </w:lvlOverride>
-    <w:lvlOverride w:ilvl="1">
-      <w:startOverride w:val="1"/>
-    </w:lvlOverride>
-    <w:lvlOverride w:ilvl="2">
-      <w:startOverride w:val="1"/>
-    </w:lvlOverride>
-    <w:lvlOverride w:ilvl="3">
-      <w:startOverride w:val="1"/>
-    </w:lvlOverride>
-    <w:lvlOverride w:ilvl="4">
-      <w:startOverride w:val="1"/>
-    </w:lvlOverride>
-    <w:lvlOverride w:ilvl="5">
-      <w:startOverride w:val="1"/>
-    </w:lvlOverride>
-    <w:lvlOverride w:ilvl="6">
-      <w:startOverride w:val="1"/>
-    </w:lvlOverride>
-    <w:lvlOverride w:ilvl="7">
-      <w:startOverride w:val="1"/>
-    </w:lvlOverride>
-    <w:lvlOverride w:ilvl="8">
-      <w:startOverride w:val="1"/>
-    </w:lvlOverride>
+  <w:num w:numId="21" w16cid:durableId="1020088853">
+    <w:abstractNumId w:val="21"/>
   </w:num>
-  <w:num w:numId="19" w16cid:durableId="1252474597">
-    <w:abstractNumId w:val="9"/>
+  <w:num w:numId="22" w16cid:durableId="889415602">
+    <w:abstractNumId w:val="5"/>
   </w:num>
   <w:numIdMacAtCleanup w:val="19"/>
 </w:numbering>
@@ -38428,7 +40556,6 @@
   <w:style w:type="character" w:default="1" w:styleId="DefaultParagraphFont">
     <w:name w:val="Default Paragraph Font"/>
     <w:uiPriority w:val="1"/>
-    <w:semiHidden/>
     <w:unhideWhenUsed/>
   </w:style>
   <w:style w:type="table" w:default="1" w:styleId="TableNormal">
@@ -38753,6 +40880,18 @@
       <w:lang w:val="en-SG" w:eastAsia="ja-JP"/>
     </w:rPr>
   </w:style>
+  <w:style w:type="character" w:styleId="UnresolvedMention">
+    <w:name w:val="Unresolved Mention"/>
+    <w:basedOn w:val="DefaultParagraphFont"/>
+    <w:uiPriority w:val="99"/>
+    <w:semiHidden/>
+    <w:unhideWhenUsed/>
+    <w:rsid w:val="00904951"/>
+    <w:rPr>
+      <w:color w:val="605E5C"/>
+      <w:shd w:val="clear" w:color="auto" w:fill="E1DFDD"/>
+    </w:rPr>
+  </w:style>
 </w:styles>
 </file>
 

--- a/Notes/FYP_plan/Hill_FYP_Final_Report.docx
+++ b/Notes/FYP_plan/Hill_FYP_Final_Report.docx
@@ -1,6 +1,6 @@
 
 <file path=word/document.xml><?xml version="1.0" encoding="utf-8"?>
-<w:document xmlns:wpc="http://schemas.microsoft.com/office/word/2010/wordprocessingCanvas" xmlns:cx="http://schemas.microsoft.com/office/drawing/2014/chartex" xmlns:cx1="http://schemas.microsoft.com/office/drawing/2015/9/8/chartex" xmlns:cx2="http://schemas.microsoft.com/office/drawing/2015/10/21/chartex" xmlns:cx3="http://schemas.microsoft.com/office/drawing/2016/5/9/chartex" xmlns:cx4="http://schemas.microsoft.com/office/drawing/2016/5/10/chartex" xmlns:cx5="http://schemas.microsoft.com/office/drawing/2016/5/11/chartex" xmlns:cx6="http://schemas.microsoft.com/office/drawing/2016/5/12/chartex" xmlns:cx7="http://schemas.microsoft.com/office/drawing/2016/5/13/chartex" xmlns:cx8="http://schemas.microsoft.com/office/drawing/2016/5/14/chartex" xmlns:mc="http://schemas.openxmlformats.org/markup-compatibility/2006" xmlns:aink="http://schemas.microsoft.com/office/drawing/2016/ink" xmlns:am3d="http://schemas.microsoft.com/office/drawing/2017/model3d" xmlns:o="urn:schemas-microsoft-com:office:office" xmlns:oel="http://schemas.microsoft.com/office/2019/extlst" xmlns:r="http://schemas.openxmlformats.org/officeDocument/2006/relationships" xmlns:m="http://schemas.openxmlformats.org/officeDocument/2006/math" xmlns:v="urn:schemas-microsoft-com:vml" xmlns:wp14="http://schemas.microsoft.com/office/word/2010/wordprocessingDrawing" xmlns:wp="http://schemas.openxmlformats.org/drawingml/2006/wordprocessingDrawing" xmlns:w10="urn:schemas-microsoft-com:office:word" xmlns:w="http://schemas.openxmlformats.org/wordprocessingml/2006/main" xmlns:w14="http://schemas.microsoft.com/office/word/2010/wordml" xmlns:w15="http://schemas.microsoft.com/office/word/2012/wordml" xmlns:w16cex="http://schemas.microsoft.com/office/word/2018/wordml/cex" xmlns:w16cid="http://schemas.microsoft.com/office/word/2016/wordml/cid" xmlns:w16="http://schemas.microsoft.com/office/word/2018/wordml" xmlns:w16sdtdh="http://schemas.microsoft.com/office/word/2020/wordml/sdtdatahash" xmlns:w16se="http://schemas.microsoft.com/office/word/2015/wordml/symex" xmlns:wpg="http://schemas.microsoft.com/office/word/2010/wordprocessingGroup" xmlns:wpi="http://schemas.microsoft.com/office/word/2010/wordprocessingInk" xmlns:wne="http://schemas.microsoft.com/office/word/2006/wordml" xmlns:wps="http://schemas.microsoft.com/office/word/2010/wordprocessingShape" mc:Ignorable="w14 w15 w16se w16cid w16 w16cex w16sdtdh wp14">
+<w:document xmlns:wpc="http://schemas.microsoft.com/office/word/2010/wordprocessingCanvas" xmlns:cx="http://schemas.microsoft.com/office/drawing/2014/chartex" xmlns:cx1="http://schemas.microsoft.com/office/drawing/2015/9/8/chartex" xmlns:cx2="http://schemas.microsoft.com/office/drawing/2015/10/21/chartex" xmlns:cx3="http://schemas.microsoft.com/office/drawing/2016/5/9/chartex" xmlns:cx4="http://schemas.microsoft.com/office/drawing/2016/5/10/chartex" xmlns:cx5="http://schemas.microsoft.com/office/drawing/2016/5/11/chartex" xmlns:cx6="http://schemas.microsoft.com/office/drawing/2016/5/12/chartex" xmlns:cx7="http://schemas.microsoft.com/office/drawing/2016/5/13/chartex" xmlns:cx8="http://schemas.microsoft.com/office/drawing/2016/5/14/chartex" xmlns:mc="http://schemas.openxmlformats.org/markup-compatibility/2006" xmlns:aink="http://schemas.microsoft.com/office/drawing/2016/ink" xmlns:am3d="http://schemas.microsoft.com/office/drawing/2017/model3d" xmlns:o="urn:schemas-microsoft-com:office:office" xmlns:oel="http://schemas.microsoft.com/office/2019/extlst" xmlns:r="http://schemas.openxmlformats.org/officeDocument/2006/relationships" xmlns:m="http://schemas.openxmlformats.org/officeDocument/2006/math" xmlns:v="urn:schemas-microsoft-com:vml" xmlns:wp14="http://schemas.microsoft.com/office/word/2010/wordprocessingDrawing" xmlns:wp="http://schemas.openxmlformats.org/drawingml/2006/wordprocessingDrawing" xmlns:w10="urn:schemas-microsoft-com:office:word" xmlns:w="http://schemas.openxmlformats.org/wordprocessingml/2006/main" xmlns:w14="http://schemas.microsoft.com/office/word/2010/wordml" xmlns:w15="http://schemas.microsoft.com/office/word/2012/wordml" xmlns:w16cex="http://schemas.microsoft.com/office/word/2018/wordml/cex" xmlns:w16cid="http://schemas.microsoft.com/office/word/2016/wordml/cid" xmlns:w16="http://schemas.microsoft.com/office/word/2018/wordml" xmlns:w16du="http://schemas.microsoft.com/office/word/2023/wordml/word16du" xmlns:w16sdtdh="http://schemas.microsoft.com/office/word/2020/wordml/sdtdatahash" xmlns:w16sdtfl="http://schemas.microsoft.com/office/word/2024/wordml/sdtformatlock" xmlns:w16se="http://schemas.microsoft.com/office/word/2015/wordml/symex" xmlns:wpg="http://schemas.microsoft.com/office/word/2010/wordprocessingGroup" xmlns:wpi="http://schemas.microsoft.com/office/word/2010/wordprocessingInk" xmlns:wne="http://schemas.microsoft.com/office/word/2006/wordml" xmlns:wps="http://schemas.microsoft.com/office/word/2010/wordprocessingShape" mc:Ignorable="w14 w15 w16se w16cid w16 w16cex w16sdtdh w16sdtfl w16du wp14">
   <w:body>
     <w:p>
       <w:pPr>
@@ -5306,7 +5306,21 @@
             <w:rStyle w:val="Hyperlink"/>
             <w:noProof/>
           </w:rPr>
-          <w:t>Figure 2. Parsing Map + Text Prompt Multi-Conditional Image Generation Result</w:t>
+          <w:t xml:space="preserve">Figure 2. </w:t>
+        </w:r>
+        <w:r>
+          <w:rPr>
+            <w:rStyle w:val="Hyperlink"/>
+            <w:noProof/>
+          </w:rPr>
+          <w:t>Segmentation</w:t>
+        </w:r>
+        <w:r>
+          <w:rPr>
+            <w:rStyle w:val="Hyperlink"/>
+            <w:noProof/>
+          </w:rPr>
+          <w:t xml:space="preserve"> Map + Text Prompt Multi-Conditional Image Generation Result</w:t>
         </w:r>
         <w:r>
           <w:rPr>
@@ -5376,7 +5390,21 @@
             <w:rStyle w:val="Hyperlink"/>
             <w:noProof/>
           </w:rPr>
-          <w:t>Figure 3. Sketch + Parsing Map Multi-Conditional Image Generation Result</w:t>
+          <w:t xml:space="preserve">Figure 3. Sketch + </w:t>
+        </w:r>
+        <w:r>
+          <w:rPr>
+            <w:rStyle w:val="Hyperlink"/>
+            <w:noProof/>
+          </w:rPr>
+          <w:t>Segmentation</w:t>
+        </w:r>
+        <w:r>
+          <w:rPr>
+            <w:rStyle w:val="Hyperlink"/>
+            <w:noProof/>
+          </w:rPr>
+          <w:t xml:space="preserve"> Map Multi-Conditional Image Generation Result</w:t>
         </w:r>
         <w:r>
           <w:rPr>
@@ -5730,6 +5758,13 @@
         </w:rPr>
       </w:pPr>
       <w:bookmarkStart w:id="3" w:name="_Toc193082850"/>
+      <w:r>
+        <w:rPr>
+          <w:sz w:val="28"/>
+          <w:szCs w:val="28"/>
+        </w:rPr>
+        <w:t xml:space="preserve"> </w:t>
+      </w:r>
       <w:r>
         <w:rPr>
           <w:sz w:val="28"/>
@@ -8639,21 +8674,12 @@
         </w:rPr>
         <w:t xml:space="preserve"> (</w:t>
       </w:r>
-      <w:proofErr w:type="spellStart"/>
-      <w:r>
-        <w:rPr>
-          <w:sz w:val="24"/>
-          <w:szCs w:val="24"/>
-        </w:rPr>
-        <w:t>LeCun</w:t>
-      </w:r>
-      <w:proofErr w:type="spellEnd"/>
-      <w:r>
-        <w:rPr>
-          <w:sz w:val="24"/>
-          <w:szCs w:val="24"/>
-        </w:rPr>
-        <w:t xml:space="preserve"> et al, 2006).</w:t>
+      <w:r>
+        <w:rPr>
+          <w:sz w:val="24"/>
+          <w:szCs w:val="24"/>
+        </w:rPr>
+        <w:t>LeCun et al, 2006).</w:t>
       </w:r>
     </w:p>
     <w:p>
@@ -23276,7 +23302,21 @@
                 <w:sz w:val="24"/>
                 <w:szCs w:val="24"/>
               </w:rPr>
-              <w:t>Open-source Face Parsing Network</w:t>
+              <w:t xml:space="preserve">Open-source Face </w:t>
+            </w:r>
+            <w:r>
+              <w:rPr>
+                <w:sz w:val="24"/>
+                <w:szCs w:val="24"/>
+              </w:rPr>
+              <w:t>Segmentation</w:t>
+            </w:r>
+            <w:r>
+              <w:rPr>
+                <w:sz w:val="24"/>
+                <w:szCs w:val="24"/>
+              </w:rPr>
+              <w:t xml:space="preserve"> Network</w:t>
             </w:r>
             <w:r>
               <w:rPr>
@@ -23305,7 +23345,21 @@
                 <w:sz w:val="24"/>
                 <w:szCs w:val="24"/>
               </w:rPr>
-              <w:t>Supports the parsing map condition.</w:t>
+              <w:t xml:space="preserve">Supports the </w:t>
+            </w:r>
+            <w:r>
+              <w:rPr>
+                <w:sz w:val="24"/>
+                <w:szCs w:val="24"/>
+              </w:rPr>
+              <w:t>Segmentation</w:t>
+            </w:r>
+            <w:r>
+              <w:rPr>
+                <w:sz w:val="24"/>
+                <w:szCs w:val="24"/>
+              </w:rPr>
+              <w:t xml:space="preserve"> map condition.</w:t>
             </w:r>
           </w:p>
           <w:p>
@@ -23330,7 +23384,29 @@
                 <w:sz w:val="24"/>
                 <w:szCs w:val="24"/>
               </w:rPr>
-              <w:t>Generates a facial parsing map of the image and the conditional image.</w:t>
+              <w:t xml:space="preserve">Generates a facial </w:t>
+            </w:r>
+            <w:r>
+              <w:rPr>
+                <w:sz w:val="24"/>
+                <w:szCs w:val="24"/>
+              </w:rPr>
+              <w:t>Segmentation</w:t>
+            </w:r>
+            <w:r>
+              <w:rPr>
+                <w:sz w:val="24"/>
+                <w:szCs w:val="24"/>
+              </w:rPr>
+              <w:t xml:space="preserve"> map </w:t>
+            </w:r>
+            <w:r>
+              <w:rPr>
+                <w:sz w:val="24"/>
+                <w:szCs w:val="24"/>
+              </w:rPr>
+              <w:lastRenderedPageBreak/>
+              <w:t>of the image and the conditional image.</w:t>
             </w:r>
           </w:p>
         </w:tc>
@@ -23351,6 +23427,7 @@
                 <w:sz w:val="24"/>
                 <w:szCs w:val="24"/>
               </w:rPr>
+              <w:lastRenderedPageBreak/>
               <w:t>Euclidean distance</w:t>
             </w:r>
           </w:p>
@@ -23377,7 +23454,6 @@
                 <w:sz w:val="24"/>
                 <w:szCs w:val="24"/>
               </w:rPr>
-              <w:lastRenderedPageBreak/>
               <w:t>Open-source Landmark Extractor Network</w:t>
             </w:r>
           </w:p>
@@ -23541,7 +23617,21 @@
                 <w:sz w:val="24"/>
                 <w:szCs w:val="24"/>
               </w:rPr>
-              <w:t>Generates a parsing map of the image and the conditional image.</w:t>
+              <w:t xml:space="preserve">Generates a </w:t>
+            </w:r>
+            <w:r>
+              <w:rPr>
+                <w:sz w:val="24"/>
+                <w:szCs w:val="24"/>
+              </w:rPr>
+              <w:t>Segmentation</w:t>
+            </w:r>
+            <w:r>
+              <w:rPr>
+                <w:sz w:val="24"/>
+                <w:szCs w:val="24"/>
+              </w:rPr>
+              <w:t xml:space="preserve"> map of the image and the conditional image.</w:t>
             </w:r>
           </w:p>
         </w:tc>
@@ -24206,6 +24296,7 @@
                 <w:sz w:val="24"/>
                 <w:szCs w:val="24"/>
               </w:rPr>
+              <w:lastRenderedPageBreak/>
               <w:t>Semantic Description</w:t>
             </w:r>
           </w:p>
@@ -24339,15 +24430,7 @@
           <w:sz w:val="24"/>
           <w:szCs w:val="24"/>
         </w:rPr>
-        <w:t xml:space="preserve">Thus, for testing, we would avoid combining conditions from the same group but evaluate all </w:t>
-      </w:r>
-      <w:r>
-        <w:rPr>
-          <w:sz w:val="24"/>
-          <w:szCs w:val="24"/>
-        </w:rPr>
-        <w:lastRenderedPageBreak/>
-        <w:t>possible combinations across different groups to ensure diverse and meaningful testing. For example, testing multi-condition combinations (Face ID, Landmark, Text), (Sketch, Landmark, Text), (Face ID, Segmentation Map, Text), (Sketch, Segmentation Map, Text).</w:t>
+        <w:t>Thus, for testing, we would avoid combining conditions from the same group but evaluate all possible combinations across different groups to ensure diverse and meaningful testing. For example, testing multi-condition combinations (Face ID, Landmark, Text), (Sketch, Landmark, Text), (Face ID, Segmentation Map, Text), (Sketch, Segmentation Map, Text).</w:t>
       </w:r>
     </w:p>
     <w:p>
@@ -25195,6 +25278,7 @@
                     <w:sz w:val="24"/>
                     <w:szCs w:val="24"/>
                   </w:rPr>
+                  <w:lastRenderedPageBreak/>
                   <m:t>α</m:t>
                 </m:r>
               </m:oMath>
@@ -25251,7 +25335,6 @@
                     <w:sz w:val="24"/>
                     <w:szCs w:val="24"/>
                   </w:rPr>
-                  <w:lastRenderedPageBreak/>
                   <m:t>m</m:t>
                 </m:r>
               </m:oMath>
@@ -25485,23 +25568,14 @@
     <w:p>
       <w:pPr>
         <w:spacing w:line="360" w:lineRule="auto"/>
-        <w:rPr>
-          <w:sz w:val="24"/>
-          <w:szCs w:val="24"/>
-        </w:rPr>
-      </w:pPr>
-      <w:r>
-        <w:rPr>
-          <w:sz w:val="24"/>
-          <w:szCs w:val="24"/>
-        </w:rPr>
-        <w:t>After evaluating visual and quantitative results from experimentations through grid search, the following configuration of hyperparameter values were found to be as follows:</w:t>
-      </w:r>
-    </w:p>
-    <w:p>
-      <w:pPr>
-        <w:spacing w:line="360" w:lineRule="auto"/>
-      </w:pPr>
+      </w:pPr>
+      <w:r>
+        <w:rPr>
+          <w:sz w:val="24"/>
+          <w:szCs w:val="24"/>
+        </w:rPr>
+        <w:t>After evaluating visual and quantitative results through grid search, the hyperparameter configuration in Table 5 was found to produce the most coherent and acceptable images within our resource constraints. While this configuration may not be globally optimal, it serves as a reasonable choice for our experiments. The subsequent results in Sections 4.2 and 4.3 are based on these hyperparameters.</w:t>
+      </w:r>
     </w:p>
     <w:tbl>
       <w:tblPr>
@@ -25843,15 +25917,7 @@
               <w:spacing w:line="360" w:lineRule="auto"/>
             </w:pPr>
             <w:r>
-              <w:t xml:space="preserve">= </w:t>
-            </w:r>
-            <w:proofErr w:type="gramStart"/>
-            <w:r>
-              <w:t>1000 :</w:t>
-            </w:r>
-            <w:proofErr w:type="gramEnd"/>
-            <w:r>
-              <w:t xml:space="preserve"> 1 : 1000 : 1000 : 10</w:t>
+              <w:t>= 1000 : 1 : 1000 : 1000 : 10</w:t>
             </w:r>
             <w:r>
               <w:br/>
@@ -26681,6 +26747,7 @@
           <w:sz w:val="28"/>
           <w:szCs w:val="28"/>
         </w:rPr>
+        <w:lastRenderedPageBreak/>
         <w:t xml:space="preserve"> </w:t>
       </w:r>
       <w:bookmarkStart w:id="32" w:name="_Toc193082873"/>
@@ -26817,6 +26884,23 @@
           <w:szCs w:val="24"/>
         </w:rPr>
         <w:t>We compute these metrics across all multi-conditional combinations for a set of 100 generated images. This ensures a fair comparison of the models in terms of both fidelity to conditions and visual quality.</w:t>
+      </w:r>
+    </w:p>
+    <w:p>
+      <w:pPr>
+        <w:spacing w:line="360" w:lineRule="auto"/>
+        <w:rPr>
+          <w:sz w:val="24"/>
+          <w:szCs w:val="24"/>
+        </w:rPr>
+      </w:pPr>
+    </w:p>
+    <w:p>
+      <w:pPr>
+        <w:pStyle w:val="Heading2"/>
+      </w:pPr>
+      <w:r>
+        <w:t>4.2.1 Comparison between Interaction Models</w:t>
       </w:r>
     </w:p>
     <w:p>
@@ -26928,13 +27012,20 @@
                 <w:b/>
                 <w:bCs/>
               </w:rPr>
-              <w:t>Parsing Map</w:t>
+              <w:t>Segmentation</w:t>
+            </w:r>
+            <w:r>
+              <w:rPr>
+                <w:b/>
+                <w:bCs/>
+              </w:rPr>
+              <w:t xml:space="preserve"> Map</w:t>
             </w:r>
           </w:p>
         </w:tc>
         <w:tc>
           <w:tcPr>
-            <w:tcW w:w="1895" w:type="dxa"/>
+            <w:tcW w:w="1965" w:type="dxa"/>
             <w:gridSpan w:val="2"/>
           </w:tcPr>
           <w:p>
@@ -26957,7 +27048,7 @@
         </w:tc>
         <w:tc>
           <w:tcPr>
-            <w:tcW w:w="2028" w:type="dxa"/>
+            <w:tcW w:w="1958" w:type="dxa"/>
             <w:gridSpan w:val="2"/>
           </w:tcPr>
           <w:p>
@@ -27000,7 +27091,14 @@
                 <w:b/>
                 <w:bCs/>
               </w:rPr>
-              <w:t>Interaction Modelling</w:t>
+              <w:t>Interaction Model</w:t>
+            </w:r>
+            <w:r>
+              <w:rPr>
+                <w:b/>
+                <w:bCs/>
+              </w:rPr>
+              <w:t>s</w:t>
             </w:r>
           </w:p>
         </w:tc>
@@ -27132,7 +27230,7 @@
         </w:tc>
         <w:tc>
           <w:tcPr>
-            <w:tcW w:w="1133" w:type="dxa"/>
+            <w:tcW w:w="942" w:type="dxa"/>
           </w:tcPr>
           <w:p>
             <w:pPr>
@@ -27153,7 +27251,7 @@
         </w:tc>
         <w:tc>
           <w:tcPr>
-            <w:tcW w:w="762" w:type="dxa"/>
+            <w:tcW w:w="1023" w:type="dxa"/>
           </w:tcPr>
           <w:p>
             <w:pPr>
@@ -27195,7 +27293,7 @@
         </w:tc>
         <w:tc>
           <w:tcPr>
-            <w:tcW w:w="1097" w:type="dxa"/>
+            <w:tcW w:w="1027" w:type="dxa"/>
           </w:tcPr>
           <w:p>
             <w:pPr>
@@ -27313,7 +27411,7 @@
         </w:tc>
         <w:tc>
           <w:tcPr>
-            <w:tcW w:w="1133" w:type="dxa"/>
+            <w:tcW w:w="942" w:type="dxa"/>
           </w:tcPr>
           <w:p>
             <w:pPr>
@@ -27326,7 +27424,7 @@
         </w:tc>
         <w:tc>
           <w:tcPr>
-            <w:tcW w:w="762" w:type="dxa"/>
+            <w:tcW w:w="1023" w:type="dxa"/>
           </w:tcPr>
           <w:p>
             <w:pPr>
@@ -27352,7 +27450,7 @@
         </w:tc>
         <w:tc>
           <w:tcPr>
-            <w:tcW w:w="1097" w:type="dxa"/>
+            <w:tcW w:w="1027" w:type="dxa"/>
           </w:tcPr>
           <w:p>
             <w:pPr>
@@ -27458,7 +27556,7 @@
         </w:tc>
         <w:tc>
           <w:tcPr>
-            <w:tcW w:w="1133" w:type="dxa"/>
+            <w:tcW w:w="942" w:type="dxa"/>
           </w:tcPr>
           <w:p>
             <w:pPr>
@@ -27471,7 +27569,7 @@
         </w:tc>
         <w:tc>
           <w:tcPr>
-            <w:tcW w:w="762" w:type="dxa"/>
+            <w:tcW w:w="1023" w:type="dxa"/>
           </w:tcPr>
           <w:p>
             <w:pPr>
@@ -27500,7 +27598,7 @@
         </w:tc>
         <w:tc>
           <w:tcPr>
-            <w:tcW w:w="1097" w:type="dxa"/>
+            <w:tcW w:w="1027" w:type="dxa"/>
           </w:tcPr>
           <w:p>
             <w:pPr>
@@ -27606,7 +27704,7 @@
         </w:tc>
         <w:tc>
           <w:tcPr>
-            <w:tcW w:w="1133" w:type="dxa"/>
+            <w:tcW w:w="942" w:type="dxa"/>
           </w:tcPr>
           <w:p>
             <w:pPr>
@@ -27619,7 +27717,7 @@
         </w:tc>
         <w:tc>
           <w:tcPr>
-            <w:tcW w:w="762" w:type="dxa"/>
+            <w:tcW w:w="1023" w:type="dxa"/>
           </w:tcPr>
           <w:p>
             <w:pPr>
@@ -27645,7 +27743,7 @@
         </w:tc>
         <w:tc>
           <w:tcPr>
-            <w:tcW w:w="1097" w:type="dxa"/>
+            <w:tcW w:w="1027" w:type="dxa"/>
           </w:tcPr>
           <w:p>
             <w:pPr>
@@ -27751,7 +27849,7 @@
         </w:tc>
         <w:tc>
           <w:tcPr>
-            <w:tcW w:w="1133" w:type="dxa"/>
+            <w:tcW w:w="942" w:type="dxa"/>
           </w:tcPr>
           <w:p>
             <w:pPr>
@@ -27764,7 +27862,7 @@
         </w:tc>
         <w:tc>
           <w:tcPr>
-            <w:tcW w:w="762" w:type="dxa"/>
+            <w:tcW w:w="1023" w:type="dxa"/>
           </w:tcPr>
           <w:p>
             <w:pPr>
@@ -27790,7 +27888,7 @@
         </w:tc>
         <w:tc>
           <w:tcPr>
-            <w:tcW w:w="1097" w:type="dxa"/>
+            <w:tcW w:w="1027" w:type="dxa"/>
           </w:tcPr>
           <w:p>
             <w:pPr>
@@ -27914,7 +28012,7 @@
         </w:tc>
         <w:tc>
           <w:tcPr>
-            <w:tcW w:w="1133" w:type="dxa"/>
+            <w:tcW w:w="942" w:type="dxa"/>
           </w:tcPr>
           <w:p>
             <w:pPr>
@@ -27927,7 +28025,7 @@
         </w:tc>
         <w:tc>
           <w:tcPr>
-            <w:tcW w:w="762" w:type="dxa"/>
+            <w:tcW w:w="1023" w:type="dxa"/>
           </w:tcPr>
           <w:p>
             <w:pPr>
@@ -27956,7 +28054,7 @@
         </w:tc>
         <w:tc>
           <w:tcPr>
-            <w:tcW w:w="1097" w:type="dxa"/>
+            <w:tcW w:w="1027" w:type="dxa"/>
           </w:tcPr>
           <w:p>
             <w:pPr>
@@ -28080,7 +28178,7 @@
         </w:tc>
         <w:tc>
           <w:tcPr>
-            <w:tcW w:w="1133" w:type="dxa"/>
+            <w:tcW w:w="942" w:type="dxa"/>
           </w:tcPr>
           <w:p>
             <w:pPr>
@@ -28093,7 +28191,7 @@
         </w:tc>
         <w:tc>
           <w:tcPr>
-            <w:tcW w:w="762" w:type="dxa"/>
+            <w:tcW w:w="1023" w:type="dxa"/>
           </w:tcPr>
           <w:p>
             <w:pPr>
@@ -28122,7 +28220,7 @@
         </w:tc>
         <w:tc>
           <w:tcPr>
-            <w:tcW w:w="1097" w:type="dxa"/>
+            <w:tcW w:w="1027" w:type="dxa"/>
           </w:tcPr>
           <w:p>
             <w:pPr>
@@ -28231,7 +28329,7 @@
         </w:tc>
         <w:tc>
           <w:tcPr>
-            <w:tcW w:w="1133" w:type="dxa"/>
+            <w:tcW w:w="942" w:type="dxa"/>
           </w:tcPr>
           <w:p>
             <w:pPr>
@@ -28244,7 +28342,7 @@
         </w:tc>
         <w:tc>
           <w:tcPr>
-            <w:tcW w:w="762" w:type="dxa"/>
+            <w:tcW w:w="1023" w:type="dxa"/>
           </w:tcPr>
           <w:p>
             <w:pPr>
@@ -28273,7 +28371,7 @@
         </w:tc>
         <w:tc>
           <w:tcPr>
-            <w:tcW w:w="1097" w:type="dxa"/>
+            <w:tcW w:w="1027" w:type="dxa"/>
           </w:tcPr>
           <w:p>
             <w:pPr>
@@ -28355,7 +28453,23 @@
           <w:sz w:val="24"/>
           <w:szCs w:val="24"/>
         </w:rPr>
-        <w:t>. Results of the different proposed multi-conditional energy guidance models.</w:t>
+        <w:t xml:space="preserve">. Results of the </w:t>
+      </w:r>
+      <w:r>
+        <w:rPr>
+          <w:color w:val="000000" w:themeColor="text1"/>
+          <w:sz w:val="24"/>
+          <w:szCs w:val="24"/>
+        </w:rPr>
+        <w:t>interaction</w:t>
+      </w:r>
+      <w:r>
+        <w:rPr>
+          <w:color w:val="000000" w:themeColor="text1"/>
+          <w:sz w:val="24"/>
+          <w:szCs w:val="24"/>
+        </w:rPr>
+        <w:t xml:space="preserve"> models.</w:t>
       </w:r>
       <w:bookmarkEnd w:id="33"/>
     </w:p>
@@ -28363,11 +28477,39 @@
       <w:pPr>
         <w:spacing w:line="360" w:lineRule="auto"/>
         <w:rPr>
-          <w:color w:val="000000" w:themeColor="text1"/>
-          <w:sz w:val="24"/>
-          <w:szCs w:val="24"/>
-        </w:rPr>
-      </w:pPr>
+          <w:sz w:val="24"/>
+          <w:szCs w:val="24"/>
+        </w:rPr>
+      </w:pPr>
+      <w:r>
+        <w:rPr>
+          <w:sz w:val="24"/>
+          <w:szCs w:val="24"/>
+        </w:rPr>
+        <w:t xml:space="preserve">As shown in Table </w:t>
+      </w:r>
+      <w:r>
+        <w:rPr>
+          <w:sz w:val="24"/>
+          <w:szCs w:val="24"/>
+        </w:rPr>
+        <w:t>6</w:t>
+      </w:r>
+      <w:r>
+        <w:rPr>
+          <w:sz w:val="24"/>
+          <w:szCs w:val="24"/>
+        </w:rPr>
+        <w:t xml:space="preserve">, multi-conditional energy guidance models with appropriate interaction modelling significantly outperform primitive models without interaction modelling. This is </w:t>
+      </w:r>
+      <w:r>
+        <w:rPr>
+          <w:sz w:val="24"/>
+          <w:szCs w:val="24"/>
+        </w:rPr>
+        <w:lastRenderedPageBreak/>
+        <w:t>evident from the lower average FID and distance values across the conditions.</w:t>
+      </w:r>
     </w:p>
     <w:p>
       <w:pPr>
@@ -28377,12 +28519,60 @@
           <w:szCs w:val="24"/>
         </w:rPr>
       </w:pPr>
-      <w:r>
-        <w:rPr>
-          <w:sz w:val="24"/>
-          <w:szCs w:val="24"/>
-        </w:rPr>
-        <w:t xml:space="preserve">As shown in Table </w:t>
+    </w:p>
+    <w:p>
+      <w:pPr>
+        <w:spacing w:line="360" w:lineRule="auto"/>
+        <w:rPr>
+          <w:sz w:val="24"/>
+          <w:szCs w:val="24"/>
+        </w:rPr>
+      </w:pPr>
+      <w:r>
+        <w:rPr>
+          <w:sz w:val="24"/>
+          <w:szCs w:val="24"/>
+        </w:rPr>
+        <w:t xml:space="preserve">Conversely, the table also highlights that inappropriate or insufficient interaction modelling can lead to worse results. For example, models using Euclidean distance, cosine similarity, or Pearson correlation coefficient for interaction modelling </w:t>
+      </w:r>
+      <w:r>
+        <w:rPr>
+          <w:sz w:val="24"/>
+          <w:szCs w:val="24"/>
+        </w:rPr>
+        <w:t xml:space="preserve">generally </w:t>
+      </w:r>
+      <w:r>
+        <w:rPr>
+          <w:sz w:val="24"/>
+          <w:szCs w:val="24"/>
+        </w:rPr>
+        <w:t>exhibit higher average FID and distance values compared to models without any interaction modelling.</w:t>
+      </w:r>
+    </w:p>
+    <w:p>
+      <w:pPr>
+        <w:spacing w:line="360" w:lineRule="auto"/>
+        <w:rPr>
+          <w:sz w:val="24"/>
+          <w:szCs w:val="24"/>
+        </w:rPr>
+      </w:pPr>
+    </w:p>
+    <w:p>
+      <w:pPr>
+        <w:spacing w:line="360" w:lineRule="auto"/>
+        <w:rPr>
+          <w:sz w:val="24"/>
+          <w:szCs w:val="24"/>
+        </w:rPr>
+      </w:pPr>
+      <w:r>
+        <w:rPr>
+          <w:sz w:val="24"/>
+          <w:szCs w:val="24"/>
+        </w:rPr>
+        <w:t xml:space="preserve">Notably, Table </w:t>
       </w:r>
       <w:r>
         <w:rPr>
@@ -28396,7 +28586,7 @@
           <w:sz w:val="24"/>
           <w:szCs w:val="24"/>
         </w:rPr>
-        <w:t>, multi-conditional energy guidance models with appropriate interaction modelling significantly outperform primitive models without interaction modelling. This is evident from the lower average FID and distance values across the conditions.</w:t>
+        <w:t xml:space="preserve"> demonstrates that methods capable of capturing complex and non-linear interactions, such as Polynomial, Sigmoid, and Gaussian kernels, consistently outperform simpler methods that only capture linear relationships. Among these, Gaussian kernels stand out as the most effective, yielding the lowest average FID and distance scores across all conditions.</w:t>
       </w:r>
     </w:p>
     <w:p>
@@ -28410,72 +28600,943 @@
     </w:p>
     <w:p>
       <w:pPr>
+        <w:pStyle w:val="Heading3"/>
+        <w:rPr>
+          <w:rFonts w:ascii="Times New Roman" w:hAnsi="Times New Roman" w:cs="Times New Roman"/>
+          <w:b/>
+          <w:bCs/>
+          <w:color w:val="auto"/>
+        </w:rPr>
+      </w:pPr>
+      <w:r>
+        <w:rPr>
+          <w:rFonts w:ascii="Times New Roman" w:hAnsi="Times New Roman" w:cs="Times New Roman"/>
+          <w:b/>
+          <w:bCs/>
+          <w:color w:val="auto"/>
+        </w:rPr>
+        <w:t>4.2.</w:t>
+      </w:r>
+      <w:r>
+        <w:rPr>
+          <w:rFonts w:ascii="Times New Roman" w:hAnsi="Times New Roman" w:cs="Times New Roman"/>
+          <w:b/>
+          <w:bCs/>
+          <w:color w:val="auto"/>
+        </w:rPr>
+        <w:t>2</w:t>
+      </w:r>
+      <w:r>
+        <w:rPr>
+          <w:rFonts w:ascii="Times New Roman" w:hAnsi="Times New Roman" w:cs="Times New Roman"/>
+          <w:b/>
+          <w:bCs/>
+          <w:color w:val="auto"/>
+        </w:rPr>
+        <w:t xml:space="preserve"> </w:t>
+      </w:r>
+      <w:r>
+        <w:rPr>
+          <w:rFonts w:ascii="Times New Roman" w:hAnsi="Times New Roman" w:cs="Times New Roman"/>
+          <w:b/>
+          <w:bCs/>
+          <w:color w:val="auto"/>
+        </w:rPr>
+        <w:t>Baseline Comparison</w:t>
+      </w:r>
+    </w:p>
+    <w:p>
+      <w:pPr>
         <w:spacing w:line="360" w:lineRule="auto"/>
         <w:rPr>
-          <w:sz w:val="24"/>
-          <w:szCs w:val="24"/>
-        </w:rPr>
-      </w:pPr>
-      <w:r>
-        <w:rPr>
-          <w:sz w:val="24"/>
-          <w:szCs w:val="24"/>
-        </w:rPr>
-        <w:t xml:space="preserve">Conversely, the table also highlights that inappropriate or insufficient interaction modelling can lead to worse results. For example, models using Euclidean distance, cosine similarity, or Pearson correlation coefficient for interaction modelling </w:t>
-      </w:r>
-      <w:r>
-        <w:rPr>
-          <w:sz w:val="24"/>
-          <w:szCs w:val="24"/>
-        </w:rPr>
-        <w:t xml:space="preserve">generally </w:t>
-      </w:r>
-      <w:r>
-        <w:rPr>
-          <w:sz w:val="24"/>
-          <w:szCs w:val="24"/>
-        </w:rPr>
-        <w:t>exhibit higher average FID and distance values compared to models without any interaction modelling.</w:t>
-      </w:r>
+          <w:b/>
+          <w:bCs/>
+        </w:rPr>
+      </w:pPr>
     </w:p>
     <w:p>
       <w:pPr>
         <w:spacing w:line="360" w:lineRule="auto"/>
-        <w:rPr>
-          <w:sz w:val="24"/>
-          <w:szCs w:val="24"/>
-        </w:rPr>
-      </w:pPr>
-    </w:p>
+      </w:pPr>
+      <w:r>
+        <w:t xml:space="preserve">To further validate our results, we compare our proposed approximated energy function guidance, using the best interaction model (Gaussian kernel), with the baseline model </w:t>
+      </w:r>
+      <w:proofErr w:type="spellStart"/>
+      <w:r>
+        <w:t>TediGAN</w:t>
+      </w:r>
+      <w:proofErr w:type="spellEnd"/>
+      <w:r>
+        <w:t xml:space="preserve">. </w:t>
+      </w:r>
+      <w:proofErr w:type="spellStart"/>
+      <w:r>
+        <w:t>TediGAN</w:t>
+      </w:r>
+      <w:proofErr w:type="spellEnd"/>
+      <w:r>
+        <w:t xml:space="preserve"> is a </w:t>
+      </w:r>
+      <w:r>
+        <w:t>multi-modal image generation framework that enables text-guided synthesis through StyleGAN inversion and visual-linguistic similarity learning</w:t>
+      </w:r>
+      <w:r>
+        <w:t xml:space="preserve"> </w:t>
+      </w:r>
+      <w:r>
+        <w:t>(Xia et al, 2021)</w:t>
+      </w:r>
+      <w:r>
+        <w:t>. It also</w:t>
+      </w:r>
+      <w:r>
+        <w:t xml:space="preserve"> supports image synthesis from diverse inputs, including segmentation maps, landmarks, and sketches, which aligns with our scope</w:t>
+      </w:r>
+      <w:r>
+        <w:t xml:space="preserve"> </w:t>
+      </w:r>
+      <w:r>
+        <w:t>(Xia et al, 2021)</w:t>
+      </w:r>
+      <w:r>
+        <w:t>.</w:t>
+      </w:r>
+    </w:p>
+    <w:tbl>
+      <w:tblPr>
+        <w:tblStyle w:val="TableGrid"/>
+        <w:tblW w:w="11070" w:type="dxa"/>
+        <w:tblInd w:w="-792" w:type="dxa"/>
+        <w:tblLook w:val="04A0" w:firstRow="1" w:lastRow="0" w:firstColumn="1" w:lastColumn="0" w:noHBand="0" w:noVBand="1"/>
+      </w:tblPr>
+      <w:tblGrid>
+        <w:gridCol w:w="1267"/>
+        <w:gridCol w:w="931"/>
+        <w:gridCol w:w="1023"/>
+        <w:gridCol w:w="931"/>
+        <w:gridCol w:w="1023"/>
+        <w:gridCol w:w="931"/>
+        <w:gridCol w:w="1041"/>
+        <w:gridCol w:w="942"/>
+        <w:gridCol w:w="1023"/>
+        <w:gridCol w:w="931"/>
+        <w:gridCol w:w="1027"/>
+      </w:tblGrid>
+      <w:tr>
+        <w:tc>
+          <w:tcPr>
+            <w:tcW w:w="1267" w:type="dxa"/>
+          </w:tcPr>
+          <w:p>
+            <w:pPr>
+              <w:spacing w:line="360" w:lineRule="auto"/>
+              <w:rPr>
+                <w:b/>
+                <w:bCs/>
+              </w:rPr>
+            </w:pPr>
+          </w:p>
+        </w:tc>
+        <w:tc>
+          <w:tcPr>
+            <w:tcW w:w="1954" w:type="dxa"/>
+            <w:gridSpan w:val="2"/>
+          </w:tcPr>
+          <w:p>
+            <w:pPr>
+              <w:spacing w:line="360" w:lineRule="auto"/>
+              <w:jc w:val="center"/>
+              <w:rPr>
+                <w:b/>
+                <w:bCs/>
+              </w:rPr>
+            </w:pPr>
+            <w:r>
+              <w:rPr>
+                <w:b/>
+                <w:bCs/>
+              </w:rPr>
+              <w:t>Text</w:t>
+            </w:r>
+          </w:p>
+        </w:tc>
+        <w:tc>
+          <w:tcPr>
+            <w:tcW w:w="1954" w:type="dxa"/>
+            <w:gridSpan w:val="2"/>
+          </w:tcPr>
+          <w:p>
+            <w:pPr>
+              <w:spacing w:line="360" w:lineRule="auto"/>
+              <w:jc w:val="center"/>
+              <w:rPr>
+                <w:b/>
+                <w:bCs/>
+              </w:rPr>
+            </w:pPr>
+            <w:r>
+              <w:rPr>
+                <w:b/>
+                <w:bCs/>
+              </w:rPr>
+              <w:t>Facial ID</w:t>
+            </w:r>
+          </w:p>
+        </w:tc>
+        <w:tc>
+          <w:tcPr>
+            <w:tcW w:w="1972" w:type="dxa"/>
+            <w:gridSpan w:val="2"/>
+          </w:tcPr>
+          <w:p>
+            <w:pPr>
+              <w:spacing w:line="360" w:lineRule="auto"/>
+              <w:jc w:val="center"/>
+              <w:rPr>
+                <w:b/>
+                <w:bCs/>
+              </w:rPr>
+            </w:pPr>
+            <w:r>
+              <w:rPr>
+                <w:b/>
+                <w:bCs/>
+              </w:rPr>
+              <w:t>Segmentation</w:t>
+            </w:r>
+            <w:r>
+              <w:rPr>
+                <w:b/>
+                <w:bCs/>
+              </w:rPr>
+              <w:t xml:space="preserve"> Map</w:t>
+            </w:r>
+          </w:p>
+        </w:tc>
+        <w:tc>
+          <w:tcPr>
+            <w:tcW w:w="1965" w:type="dxa"/>
+            <w:gridSpan w:val="2"/>
+          </w:tcPr>
+          <w:p>
+            <w:pPr>
+              <w:spacing w:line="360" w:lineRule="auto"/>
+              <w:jc w:val="center"/>
+              <w:rPr>
+                <w:b/>
+                <w:bCs/>
+              </w:rPr>
+            </w:pPr>
+            <w:r>
+              <w:rPr>
+                <w:b/>
+                <w:bCs/>
+              </w:rPr>
+              <w:t>Landmark</w:t>
+            </w:r>
+          </w:p>
+        </w:tc>
+        <w:tc>
+          <w:tcPr>
+            <w:tcW w:w="1958" w:type="dxa"/>
+            <w:gridSpan w:val="2"/>
+          </w:tcPr>
+          <w:p>
+            <w:pPr>
+              <w:spacing w:line="360" w:lineRule="auto"/>
+              <w:jc w:val="center"/>
+              <w:rPr>
+                <w:b/>
+                <w:bCs/>
+              </w:rPr>
+            </w:pPr>
+            <w:r>
+              <w:rPr>
+                <w:b/>
+                <w:bCs/>
+              </w:rPr>
+              <w:t>Sketch</w:t>
+            </w:r>
+          </w:p>
+        </w:tc>
+      </w:tr>
+      <w:tr>
+        <w:trPr>
+          <w:trHeight w:val="628"/>
+        </w:trPr>
+        <w:tc>
+          <w:tcPr>
+            <w:tcW w:w="1267" w:type="dxa"/>
+          </w:tcPr>
+          <w:p>
+            <w:pPr>
+              <w:spacing w:line="360" w:lineRule="auto"/>
+              <w:rPr>
+                <w:b/>
+                <w:bCs/>
+              </w:rPr>
+            </w:pPr>
+            <w:r>
+              <w:rPr>
+                <w:b/>
+                <w:bCs/>
+              </w:rPr>
+              <w:t>Interaction Model</w:t>
+            </w:r>
+            <w:r>
+              <w:rPr>
+                <w:b/>
+                <w:bCs/>
+              </w:rPr>
+              <w:t>s</w:t>
+            </w:r>
+          </w:p>
+        </w:tc>
+        <w:tc>
+          <w:tcPr>
+            <w:tcW w:w="931" w:type="dxa"/>
+          </w:tcPr>
+          <w:p>
+            <w:pPr>
+              <w:spacing w:line="360" w:lineRule="auto"/>
+              <w:rPr>
+                <w:b/>
+                <w:bCs/>
+              </w:rPr>
+            </w:pPr>
+            <w:r>
+              <w:rPr>
+                <w:b/>
+                <w:bCs/>
+              </w:rPr>
+              <w:t>FID</w:t>
+            </w:r>
+          </w:p>
+        </w:tc>
+        <w:tc>
+          <w:tcPr>
+            <w:tcW w:w="1023" w:type="dxa"/>
+          </w:tcPr>
+          <w:p>
+            <w:pPr>
+              <w:spacing w:line="360" w:lineRule="auto"/>
+              <w:rPr>
+                <w:b/>
+                <w:bCs/>
+              </w:rPr>
+            </w:pPr>
+            <w:r>
+              <w:rPr>
+                <w:b/>
+                <w:bCs/>
+              </w:rPr>
+              <w:t>Distance</w:t>
+            </w:r>
+          </w:p>
+        </w:tc>
+        <w:tc>
+          <w:tcPr>
+            <w:tcW w:w="931" w:type="dxa"/>
+          </w:tcPr>
+          <w:p>
+            <w:pPr>
+              <w:spacing w:line="360" w:lineRule="auto"/>
+              <w:rPr>
+                <w:b/>
+                <w:bCs/>
+              </w:rPr>
+            </w:pPr>
+            <w:r>
+              <w:rPr>
+                <w:b/>
+                <w:bCs/>
+              </w:rPr>
+              <w:t>FID</w:t>
+            </w:r>
+          </w:p>
+        </w:tc>
+        <w:tc>
+          <w:tcPr>
+            <w:tcW w:w="1023" w:type="dxa"/>
+          </w:tcPr>
+          <w:p>
+            <w:pPr>
+              <w:spacing w:line="360" w:lineRule="auto"/>
+              <w:rPr>
+                <w:b/>
+                <w:bCs/>
+              </w:rPr>
+            </w:pPr>
+            <w:r>
+              <w:rPr>
+                <w:b/>
+                <w:bCs/>
+              </w:rPr>
+              <w:t>Distance</w:t>
+            </w:r>
+          </w:p>
+        </w:tc>
+        <w:tc>
+          <w:tcPr>
+            <w:tcW w:w="931" w:type="dxa"/>
+          </w:tcPr>
+          <w:p>
+            <w:pPr>
+              <w:spacing w:line="360" w:lineRule="auto"/>
+              <w:rPr>
+                <w:b/>
+                <w:bCs/>
+              </w:rPr>
+            </w:pPr>
+            <w:r>
+              <w:rPr>
+                <w:b/>
+                <w:bCs/>
+              </w:rPr>
+              <w:t>FID</w:t>
+            </w:r>
+          </w:p>
+        </w:tc>
+        <w:tc>
+          <w:tcPr>
+            <w:tcW w:w="1041" w:type="dxa"/>
+          </w:tcPr>
+          <w:p>
+            <w:pPr>
+              <w:spacing w:line="360" w:lineRule="auto"/>
+              <w:rPr>
+                <w:b/>
+                <w:bCs/>
+              </w:rPr>
+            </w:pPr>
+            <w:r>
+              <w:rPr>
+                <w:b/>
+                <w:bCs/>
+              </w:rPr>
+              <w:t>Distance</w:t>
+            </w:r>
+          </w:p>
+        </w:tc>
+        <w:tc>
+          <w:tcPr>
+            <w:tcW w:w="942" w:type="dxa"/>
+          </w:tcPr>
+          <w:p>
+            <w:pPr>
+              <w:spacing w:line="360" w:lineRule="auto"/>
+              <w:rPr>
+                <w:b/>
+                <w:bCs/>
+              </w:rPr>
+            </w:pPr>
+            <w:r>
+              <w:rPr>
+                <w:b/>
+                <w:bCs/>
+              </w:rPr>
+              <w:t>FID</w:t>
+            </w:r>
+          </w:p>
+        </w:tc>
+        <w:tc>
+          <w:tcPr>
+            <w:tcW w:w="1023" w:type="dxa"/>
+          </w:tcPr>
+          <w:p>
+            <w:pPr>
+              <w:spacing w:line="360" w:lineRule="auto"/>
+              <w:rPr>
+                <w:b/>
+                <w:bCs/>
+              </w:rPr>
+            </w:pPr>
+            <w:r>
+              <w:rPr>
+                <w:b/>
+                <w:bCs/>
+              </w:rPr>
+              <w:t>Distance</w:t>
+            </w:r>
+          </w:p>
+        </w:tc>
+        <w:tc>
+          <w:tcPr>
+            <w:tcW w:w="931" w:type="dxa"/>
+          </w:tcPr>
+          <w:p>
+            <w:pPr>
+              <w:spacing w:line="360" w:lineRule="auto"/>
+              <w:rPr>
+                <w:b/>
+                <w:bCs/>
+              </w:rPr>
+            </w:pPr>
+            <w:r>
+              <w:rPr>
+                <w:b/>
+                <w:bCs/>
+              </w:rPr>
+              <w:t>FID</w:t>
+            </w:r>
+          </w:p>
+        </w:tc>
+        <w:tc>
+          <w:tcPr>
+            <w:tcW w:w="1027" w:type="dxa"/>
+          </w:tcPr>
+          <w:p>
+            <w:pPr>
+              <w:spacing w:line="360" w:lineRule="auto"/>
+              <w:rPr>
+                <w:b/>
+                <w:bCs/>
+              </w:rPr>
+            </w:pPr>
+            <w:r>
+              <w:rPr>
+                <w:b/>
+                <w:bCs/>
+              </w:rPr>
+              <w:t>Distance</w:t>
+            </w:r>
+          </w:p>
+        </w:tc>
+      </w:tr>
+      <w:tr>
+        <w:tc>
+          <w:tcPr>
+            <w:tcW w:w="1267" w:type="dxa"/>
+          </w:tcPr>
+          <w:p>
+            <w:pPr>
+              <w:spacing w:line="360" w:lineRule="auto"/>
+            </w:pPr>
+            <w:proofErr w:type="spellStart"/>
+            <w:r>
+              <w:t>TediGAN</w:t>
+            </w:r>
+            <w:proofErr w:type="spellEnd"/>
+            <w:r>
+              <w:br/>
+              <w:t>(Xia et al, 2021)</w:t>
+            </w:r>
+          </w:p>
+        </w:tc>
+        <w:tc>
+          <w:tcPr>
+            <w:tcW w:w="931" w:type="dxa"/>
+          </w:tcPr>
+          <w:p>
+            <w:pPr>
+              <w:spacing w:line="360" w:lineRule="auto"/>
+            </w:pPr>
+            <w:r>
+              <w:t>7</w:t>
+            </w:r>
+            <w:r>
+              <w:t>1</w:t>
+            </w:r>
+            <w:r>
+              <w:t>.901</w:t>
+            </w:r>
+          </w:p>
+        </w:tc>
+        <w:tc>
+          <w:tcPr>
+            <w:tcW w:w="1023" w:type="dxa"/>
+          </w:tcPr>
+          <w:p>
+            <w:pPr>
+              <w:spacing w:line="360" w:lineRule="auto"/>
+            </w:pPr>
+            <w:r>
+              <w:t>12.844</w:t>
+            </w:r>
+          </w:p>
+        </w:tc>
+        <w:tc>
+          <w:tcPr>
+            <w:tcW w:w="931" w:type="dxa"/>
+          </w:tcPr>
+          <w:p>
+            <w:pPr>
+              <w:spacing w:line="360" w:lineRule="auto"/>
+            </w:pPr>
+            <w:r>
+              <w:t>82.839</w:t>
+            </w:r>
+          </w:p>
+        </w:tc>
+        <w:tc>
+          <w:tcPr>
+            <w:tcW w:w="1023" w:type="dxa"/>
+          </w:tcPr>
+          <w:p>
+            <w:pPr>
+              <w:spacing w:line="360" w:lineRule="auto"/>
+            </w:pPr>
+            <w:r>
+              <w:t>59.012</w:t>
+            </w:r>
+          </w:p>
+        </w:tc>
+        <w:tc>
+          <w:tcPr>
+            <w:tcW w:w="931" w:type="dxa"/>
+          </w:tcPr>
+          <w:p>
+            <w:pPr>
+              <w:spacing w:line="360" w:lineRule="auto"/>
+            </w:pPr>
+            <w:r>
+              <w:t>81.239</w:t>
+            </w:r>
+          </w:p>
+        </w:tc>
+        <w:tc>
+          <w:tcPr>
+            <w:tcW w:w="1041" w:type="dxa"/>
+          </w:tcPr>
+          <w:p>
+            <w:pPr>
+              <w:spacing w:line="360" w:lineRule="auto"/>
+            </w:pPr>
+            <w:r>
+              <w:t>2</w:t>
+            </w:r>
+            <w:r>
+              <w:t>073.721</w:t>
+            </w:r>
+          </w:p>
+        </w:tc>
+        <w:tc>
+          <w:tcPr>
+            <w:tcW w:w="942" w:type="dxa"/>
+          </w:tcPr>
+          <w:p>
+            <w:pPr>
+              <w:spacing w:line="360" w:lineRule="auto"/>
+            </w:pPr>
+            <w:r>
+              <w:t>86.959</w:t>
+            </w:r>
+          </w:p>
+        </w:tc>
+        <w:tc>
+          <w:tcPr>
+            <w:tcW w:w="1023" w:type="dxa"/>
+          </w:tcPr>
+          <w:p>
+            <w:pPr>
+              <w:spacing w:line="360" w:lineRule="auto"/>
+            </w:pPr>
+            <w:r>
+              <w:t>1</w:t>
+            </w:r>
+            <w:r>
+              <w:t>9.371</w:t>
+            </w:r>
+          </w:p>
+        </w:tc>
+        <w:tc>
+          <w:tcPr>
+            <w:tcW w:w="931" w:type="dxa"/>
+          </w:tcPr>
+          <w:p>
+            <w:pPr>
+              <w:spacing w:line="360" w:lineRule="auto"/>
+            </w:pPr>
+            <w:r>
+              <w:t>9</w:t>
+            </w:r>
+            <w:r>
+              <w:t>8</w:t>
+            </w:r>
+            <w:r>
+              <w:t>.201</w:t>
+            </w:r>
+          </w:p>
+        </w:tc>
+        <w:tc>
+          <w:tcPr>
+            <w:tcW w:w="1027" w:type="dxa"/>
+          </w:tcPr>
+          <w:p>
+            <w:pPr>
+              <w:spacing w:line="360" w:lineRule="auto"/>
+            </w:pPr>
+            <w:r>
+              <w:t>287.839</w:t>
+            </w:r>
+          </w:p>
+        </w:tc>
+      </w:tr>
+      <w:tr>
+        <w:tc>
+          <w:tcPr>
+            <w:tcW w:w="1267" w:type="dxa"/>
+          </w:tcPr>
+          <w:p>
+            <w:pPr>
+              <w:spacing w:line="360" w:lineRule="auto"/>
+            </w:pPr>
+            <w:r>
+              <w:t>Gaussian Kernel</w:t>
+            </w:r>
+          </w:p>
+        </w:tc>
+        <w:tc>
+          <w:tcPr>
+            <w:tcW w:w="931" w:type="dxa"/>
+          </w:tcPr>
+          <w:p>
+            <w:pPr>
+              <w:spacing w:line="360" w:lineRule="auto"/>
+            </w:pPr>
+            <w:r>
+              <w:t xml:space="preserve">74.189 </w:t>
+            </w:r>
+          </w:p>
+        </w:tc>
+        <w:tc>
+          <w:tcPr>
+            <w:tcW w:w="1023" w:type="dxa"/>
+          </w:tcPr>
+          <w:p>
+            <w:pPr>
+              <w:spacing w:line="360" w:lineRule="auto"/>
+            </w:pPr>
+            <w:r>
+              <w:t>13.353</w:t>
+            </w:r>
+          </w:p>
+        </w:tc>
+        <w:tc>
+          <w:tcPr>
+            <w:tcW w:w="931" w:type="dxa"/>
+          </w:tcPr>
+          <w:p>
+            <w:pPr>
+              <w:spacing w:line="360" w:lineRule="auto"/>
+            </w:pPr>
+            <w:r>
+              <w:t>86.346</w:t>
+            </w:r>
+          </w:p>
+        </w:tc>
+        <w:tc>
+          <w:tcPr>
+            <w:tcW w:w="1023" w:type="dxa"/>
+          </w:tcPr>
+          <w:p>
+            <w:pPr>
+              <w:spacing w:line="360" w:lineRule="auto"/>
+            </w:pPr>
+            <w:r>
+              <w:t>58.745</w:t>
+            </w:r>
+          </w:p>
+        </w:tc>
+        <w:tc>
+          <w:tcPr>
+            <w:tcW w:w="931" w:type="dxa"/>
+          </w:tcPr>
+          <w:p>
+            <w:pPr>
+              <w:spacing w:line="360" w:lineRule="auto"/>
+            </w:pPr>
+            <w:r>
+              <w:t>77.523</w:t>
+            </w:r>
+          </w:p>
+        </w:tc>
+        <w:tc>
+          <w:tcPr>
+            <w:tcW w:w="1041" w:type="dxa"/>
+          </w:tcPr>
+          <w:p>
+            <w:pPr>
+              <w:spacing w:line="360" w:lineRule="auto"/>
+            </w:pPr>
+            <w:r>
+              <w:t>1824.910</w:t>
+            </w:r>
+          </w:p>
+        </w:tc>
+        <w:tc>
+          <w:tcPr>
+            <w:tcW w:w="942" w:type="dxa"/>
+          </w:tcPr>
+          <w:p>
+            <w:pPr>
+              <w:spacing w:line="360" w:lineRule="auto"/>
+            </w:pPr>
+            <w:r>
+              <w:t>81.681</w:t>
+            </w:r>
+          </w:p>
+        </w:tc>
+        <w:tc>
+          <w:tcPr>
+            <w:tcW w:w="1023" w:type="dxa"/>
+          </w:tcPr>
+          <w:p>
+            <w:pPr>
+              <w:spacing w:line="360" w:lineRule="auto"/>
+            </w:pPr>
+            <w:r>
+              <w:t>14.892</w:t>
+            </w:r>
+          </w:p>
+        </w:tc>
+        <w:tc>
+          <w:tcPr>
+            <w:tcW w:w="931" w:type="dxa"/>
+          </w:tcPr>
+          <w:p>
+            <w:pPr>
+              <w:spacing w:line="360" w:lineRule="auto"/>
+            </w:pPr>
+            <w:r>
+              <w:t>89.209</w:t>
+            </w:r>
+          </w:p>
+        </w:tc>
+        <w:tc>
+          <w:tcPr>
+            <w:tcW w:w="1027" w:type="dxa"/>
+          </w:tcPr>
+          <w:p>
+            <w:pPr>
+              <w:keepNext/>
+              <w:spacing w:line="360" w:lineRule="auto"/>
+            </w:pPr>
+            <w:r>
+              <w:t>248.293</w:t>
+            </w:r>
+          </w:p>
+        </w:tc>
+      </w:tr>
+    </w:tbl>
+    <w:p>
+      <w:pPr>
+        <w:pStyle w:val="Caption"/>
+        <w:rPr>
+          <w:i w:val="0"/>
+          <w:iCs w:val="0"/>
+          <w:color w:val="auto"/>
+          <w:sz w:val="24"/>
+          <w:szCs w:val="24"/>
+        </w:rPr>
+      </w:pPr>
+      <w:r>
+        <w:rPr>
+          <w:color w:val="auto"/>
+          <w:sz w:val="24"/>
+          <w:szCs w:val="24"/>
+        </w:rPr>
+        <w:t xml:space="preserve">Table </w:t>
+      </w:r>
+      <w:r>
+        <w:rPr>
+          <w:color w:val="auto"/>
+          <w:sz w:val="24"/>
+          <w:szCs w:val="24"/>
+        </w:rPr>
+        <w:fldChar w:fldCharType="begin"/>
+      </w:r>
+      <w:r>
+        <w:rPr>
+          <w:color w:val="auto"/>
+          <w:sz w:val="24"/>
+          <w:szCs w:val="24"/>
+        </w:rPr>
+        <w:instrText xml:space="preserve"> SEQ Table \* ARABIC </w:instrText>
+      </w:r>
+      <w:r>
+        <w:rPr>
+          <w:color w:val="auto"/>
+          <w:sz w:val="24"/>
+          <w:szCs w:val="24"/>
+        </w:rPr>
+        <w:fldChar w:fldCharType="separate"/>
+      </w:r>
+      <w:r>
+        <w:rPr>
+          <w:noProof/>
+          <w:color w:val="auto"/>
+          <w:sz w:val="24"/>
+          <w:szCs w:val="24"/>
+        </w:rPr>
+        <w:t>7</w:t>
+      </w:r>
+      <w:r>
+        <w:rPr>
+          <w:color w:val="auto"/>
+          <w:sz w:val="24"/>
+          <w:szCs w:val="24"/>
+        </w:rPr>
+        <w:fldChar w:fldCharType="end"/>
+      </w:r>
+      <w:r>
+        <w:rPr>
+          <w:color w:val="auto"/>
+          <w:sz w:val="24"/>
+          <w:szCs w:val="24"/>
+        </w:rPr>
+        <w:t>. Comparison Between Approximated Energy Function Guidance with the Best Interaction Model vs. Baseline (</w:t>
+      </w:r>
+      <w:proofErr w:type="spellStart"/>
+      <w:r>
+        <w:rPr>
+          <w:color w:val="auto"/>
+          <w:sz w:val="24"/>
+          <w:szCs w:val="24"/>
+        </w:rPr>
+        <w:t>Tedi</w:t>
+      </w:r>
+      <w:r>
+        <w:rPr>
+          <w:color w:val="auto"/>
+          <w:sz w:val="24"/>
+          <w:szCs w:val="24"/>
+        </w:rPr>
+        <w:t>GAN</w:t>
+      </w:r>
+      <w:proofErr w:type="spellEnd"/>
+      <w:r>
+        <w:rPr>
+          <w:color w:val="auto"/>
+          <w:sz w:val="24"/>
+          <w:szCs w:val="24"/>
+        </w:rPr>
+        <w:t>)</w:t>
+      </w:r>
+    </w:p>
+    <w:p/>
     <w:p>
       <w:pPr>
         <w:spacing w:line="360" w:lineRule="auto"/>
-        <w:rPr>
-          <w:sz w:val="24"/>
-          <w:szCs w:val="24"/>
-        </w:rPr>
-      </w:pPr>
-      <w:r>
-        <w:rPr>
-          <w:sz w:val="24"/>
-          <w:szCs w:val="24"/>
-        </w:rPr>
-        <w:lastRenderedPageBreak/>
-        <w:t xml:space="preserve">Notably, Table </w:t>
-      </w:r>
-      <w:r>
-        <w:rPr>
-          <w:sz w:val="24"/>
-          <w:szCs w:val="24"/>
-        </w:rPr>
-        <w:t>6</w:t>
-      </w:r>
-      <w:r>
-        <w:rPr>
-          <w:sz w:val="24"/>
-          <w:szCs w:val="24"/>
-        </w:rPr>
-        <w:t xml:space="preserve"> demonstrates that methods capable of capturing complex and non-linear interactions, such as Polynomial, Sigmoid, and Gaussian kernels, consistently outperform simpler methods that only capture linear relationships. Among these, Gaussian kernels stand out as the most effective, yielding the lowest average FID and distance scores across all conditions.</w:t>
+      </w:pPr>
+      <w:r>
+        <w:t xml:space="preserve">From Table 7, our proposed approximated time-independent energy guidance with Gaussian kernel interaction modeling outperforms </w:t>
+      </w:r>
+      <w:proofErr w:type="spellStart"/>
+      <w:r>
+        <w:t>TediGAN</w:t>
+      </w:r>
+      <w:proofErr w:type="spellEnd"/>
+      <w:r>
+        <w:t xml:space="preserve"> in the segmentation map, landmark, and sketch conditions, achieving lower FID and conditional distances. However, it falls short in the text and facial ID conditions, where </w:t>
+      </w:r>
+      <w:proofErr w:type="spellStart"/>
+      <w:r>
+        <w:t>TediGAN</w:t>
+      </w:r>
+      <w:proofErr w:type="spellEnd"/>
+      <w:r>
+        <w:t xml:space="preserve"> attains lower FID and conditional distances. Despite this, our framework demonstrates competitive performance against state-of-the-art image generation models, highlighting its potential for integration into existing diffusion models to enhance their effectiveness.</w:t>
       </w:r>
     </w:p>
     <w:p>
@@ -28728,9 +29789,8 @@
           <w:sz w:val="24"/>
           <w:szCs w:val="24"/>
         </w:rPr>
-        <w:t xml:space="preserve">Sketch + Text Prompt + Parsing </w:t>
-      </w:r>
-      <w:proofErr w:type="gramStart"/>
+        <w:t xml:space="preserve">Sketch + Text Prompt + </w:t>
+      </w:r>
       <w:r>
         <w:rPr>
           <w:i/>
@@ -28738,9 +29798,8 @@
           <w:sz w:val="24"/>
           <w:szCs w:val="24"/>
         </w:rPr>
-        <w:t>Map .</w:t>
-      </w:r>
-      <w:proofErr w:type="gramEnd"/>
+        <w:t>Segmentation</w:t>
+      </w:r>
       <w:r>
         <w:rPr>
           <w:i/>
@@ -28748,7 +29807,7 @@
           <w:sz w:val="24"/>
           <w:szCs w:val="24"/>
         </w:rPr>
-        <w:t xml:space="preserve"> </w:t>
+        <w:t xml:space="preserve"> Map . </w:t>
       </w:r>
       <w:r>
         <w:rPr>
@@ -28901,7 +29960,23 @@
           <w:sz w:val="24"/>
           <w:szCs w:val="24"/>
         </w:rPr>
-        <w:t>. Parsing Map + Text Prompt Multi-Conditional Image Generation Result</w:t>
+        <w:t xml:space="preserve">. </w:t>
+      </w:r>
+      <w:r>
+        <w:rPr>
+          <w:color w:val="000000" w:themeColor="text1"/>
+          <w:sz w:val="24"/>
+          <w:szCs w:val="24"/>
+        </w:rPr>
+        <w:t>Segmentation</w:t>
+      </w:r>
+      <w:r>
+        <w:rPr>
+          <w:color w:val="000000" w:themeColor="text1"/>
+          <w:sz w:val="24"/>
+          <w:szCs w:val="24"/>
+        </w:rPr>
+        <w:t xml:space="preserve"> Map + Text Prompt Multi-Conditional Image Generation Result</w:t>
       </w:r>
       <w:bookmarkEnd w:id="39"/>
       <w:bookmarkEnd w:id="40"/>
@@ -29037,7 +30112,23 @@
           <w:sz w:val="24"/>
           <w:szCs w:val="24"/>
         </w:rPr>
-        <w:t>. Sketch + Parsing Map Multi-Conditional Image Generation Result</w:t>
+        <w:t xml:space="preserve">. Sketch + </w:t>
+      </w:r>
+      <w:r>
+        <w:rPr>
+          <w:color w:val="000000" w:themeColor="text1"/>
+          <w:sz w:val="24"/>
+          <w:szCs w:val="24"/>
+        </w:rPr>
+        <w:t>Segmentation</w:t>
+      </w:r>
+      <w:r>
+        <w:rPr>
+          <w:color w:val="000000" w:themeColor="text1"/>
+          <w:sz w:val="24"/>
+          <w:szCs w:val="24"/>
+        </w:rPr>
+        <w:t xml:space="preserve"> Map Multi-Conditional Image Generation Result</w:t>
       </w:r>
       <w:bookmarkEnd w:id="43"/>
       <w:bookmarkEnd w:id="44"/>
@@ -29208,7 +30299,7 @@
     </w:p>
     <w:p>
       <w:pPr>
-        <w:spacing w:line="360" w:lineRule="auto"/>
+        <w:pStyle w:val="BodyText"/>
       </w:pPr>
     </w:p>
     <w:p>
@@ -29232,9 +30323,59 @@
     </w:p>
     <w:p>
       <w:pPr>
-        <w:pStyle w:val="Heading2"/>
+        <w:pStyle w:val="BodyText"/>
+      </w:pPr>
+    </w:p>
+    <w:p>
+      <w:pPr>
         <w:spacing w:line="360" w:lineRule="auto"/>
-      </w:pPr>
+        <w:rPr>
+          <w:sz w:val="24"/>
+          <w:szCs w:val="24"/>
+        </w:rPr>
+      </w:pPr>
+      <w:r>
+        <w:rPr>
+          <w:sz w:val="24"/>
+          <w:szCs w:val="24"/>
+        </w:rPr>
+        <w:t xml:space="preserve">Based on the </w:t>
+      </w:r>
+      <w:r>
+        <w:rPr>
+          <w:sz w:val="24"/>
+          <w:szCs w:val="24"/>
+        </w:rPr>
+        <w:t xml:space="preserve">observed </w:t>
+      </w:r>
+      <w:r>
+        <w:rPr>
+          <w:sz w:val="24"/>
+          <w:szCs w:val="24"/>
+        </w:rPr>
+        <w:t>quantitative results in Section 4.</w:t>
+      </w:r>
+      <w:r>
+        <w:rPr>
+          <w:sz w:val="24"/>
+          <w:szCs w:val="24"/>
+        </w:rPr>
+        <w:t>2</w:t>
+      </w:r>
+      <w:r>
+        <w:rPr>
+          <w:sz w:val="24"/>
+          <w:szCs w:val="24"/>
+        </w:rPr>
+        <w:t>.1</w:t>
+      </w:r>
+      <w:r>
+        <w:rPr>
+          <w:sz w:val="24"/>
+          <w:szCs w:val="24"/>
+        </w:rPr>
+        <w:t xml:space="preserve">, we observe that modeling interactions between potentially dependent conditions is crucial for achieving significantly better outcomes in multi-conditional image generation. However, the choice of interaction modeling approach is equally critical, as inappropriate modeling can lead to worse results than omitting interaction modeling altogether. </w:t>
+      </w:r>
     </w:p>
     <w:p>
       <w:pPr>
@@ -29244,41 +30385,6 @@
           <w:szCs w:val="24"/>
         </w:rPr>
       </w:pPr>
-      <w:r>
-        <w:rPr>
-          <w:sz w:val="24"/>
-          <w:szCs w:val="24"/>
-        </w:rPr>
-        <w:t xml:space="preserve">Based on the </w:t>
-      </w:r>
-      <w:r>
-        <w:rPr>
-          <w:sz w:val="24"/>
-          <w:szCs w:val="24"/>
-        </w:rPr>
-        <w:t xml:space="preserve">observed </w:t>
-      </w:r>
-      <w:r>
-        <w:rPr>
-          <w:sz w:val="24"/>
-          <w:szCs w:val="24"/>
-        </w:rPr>
-        <w:t>quantitative results in Section 4.</w:t>
-      </w:r>
-      <w:r>
-        <w:rPr>
-          <w:sz w:val="24"/>
-          <w:szCs w:val="24"/>
-        </w:rPr>
-        <w:t>2</w:t>
-      </w:r>
-      <w:r>
-        <w:rPr>
-          <w:sz w:val="24"/>
-          <w:szCs w:val="24"/>
-        </w:rPr>
-        <w:t xml:space="preserve">, we observe that modeling interactions between potentially dependent conditions is crucial for achieving significantly better outcomes in multi-conditional image generation. However, the choice of interaction modeling approach is equally critical, as inappropriate modeling can lead to worse results than omitting interaction modeling altogether. </w:t>
-      </w:r>
     </w:p>
     <w:p>
       <w:pPr>
@@ -29288,15 +30394,6 @@
           <w:szCs w:val="24"/>
         </w:rPr>
       </w:pPr>
-    </w:p>
-    <w:p>
-      <w:pPr>
-        <w:spacing w:line="360" w:lineRule="auto"/>
-        <w:rPr>
-          <w:sz w:val="24"/>
-          <w:szCs w:val="24"/>
-        </w:rPr>
-      </w:pPr>
       <w:r>
         <w:rPr>
           <w:sz w:val="24"/>
@@ -29318,15 +30415,6 @@
         </w:rPr>
         <w:t>evaluate the suitability of various approaches to interaction modeling between diverse conditions in the context of multi-conditional image generation, analyzing the potential reasons behind the observed results</w:t>
       </w:r>
-    </w:p>
-    <w:p>
-      <w:pPr>
-        <w:spacing w:line="360" w:lineRule="auto"/>
-        <w:rPr>
-          <w:sz w:val="24"/>
-          <w:szCs w:val="24"/>
-        </w:rPr>
-      </w:pPr>
     </w:p>
     <w:tbl>
       <w:tblPr>
@@ -29464,15 +30552,7 @@
                 <w:sz w:val="24"/>
                 <w:szCs w:val="24"/>
               </w:rPr>
-              <w:t xml:space="preserve">Euclidean </w:t>
-            </w:r>
-            <w:r>
-              <w:rPr>
-                <w:sz w:val="24"/>
-                <w:szCs w:val="24"/>
-              </w:rPr>
-              <w:lastRenderedPageBreak/>
-              <w:t>Distance,</w:t>
+              <w:t>Euclidean Distance,</w:t>
             </w:r>
           </w:p>
           <w:p>
@@ -29504,6 +30584,7 @@
                 <w:sz w:val="24"/>
                 <w:szCs w:val="24"/>
               </w:rPr>
+              <w:lastRenderedPageBreak/>
               <w:t xml:space="preserve">Cosine Similarity, </w:t>
             </w:r>
           </w:p>
@@ -30009,7 +31090,7 @@
                 <w:sz w:val="24"/>
                 <w:szCs w:val="24"/>
               </w:rPr>
-              <w:t xml:space="preserve">Provides a smooth and differentiable </w:t>
+              <w:t xml:space="preserve">Provides a smooth and differentiable measure of similarity, which is crucial for stable optimization and gradual alignment </w:t>
             </w:r>
             <w:r>
               <w:rPr>
@@ -30017,7 +31098,7 @@
                 <w:szCs w:val="24"/>
               </w:rPr>
               <w:lastRenderedPageBreak/>
-              <w:t>measure of similarity, which is crucial for stable optimization and gradual alignment of conditions (Rasmussen &amp; Williams, 2006).</w:t>
+              <w:t>of conditions (Rasmussen &amp; Williams, 2006).</w:t>
             </w:r>
           </w:p>
           <w:p>
@@ -30269,7 +31350,7 @@
           <w:sz w:val="24"/>
           <w:szCs w:val="24"/>
         </w:rPr>
-        <w:t>7</w:t>
+        <w:t>8</w:t>
       </w:r>
       <w:r>
         <w:rPr>
@@ -30349,8 +31430,15 @@
           <w:sz w:val="24"/>
           <w:szCs w:val="24"/>
         </w:rPr>
+        <w:t xml:space="preserve">The image generation process was highly time-intensive due to GPU resource constraints, particularly when exploring multiple hyperparameter combinations. As illustrated in Eq. (7), </w:t>
+      </w:r>
+      <w:r>
+        <w:rPr>
+          <w:sz w:val="24"/>
+          <w:szCs w:val="24"/>
+        </w:rPr>
         <w:lastRenderedPageBreak/>
-        <w:t xml:space="preserve">The image generation process was highly time-intensive due to GPU resource constraints, particularly when exploring multiple hyperparameter combinations. As illustrated in Eq. (7), the number of possible configurations for interaction model-specific hyperparameters, along with the weighting factors for each condition, was extremely large. As a result, we acknowledge that our proposed grid search optimization method and the defined search space </w:t>
+        <w:t xml:space="preserve">the number of possible configurations for interaction model-specific hyperparameters, along with the weighting factors for each condition, was extremely large. As a result, we acknowledge that our proposed grid search optimization method and the defined search space </w:t>
       </w:r>
       <w:r>
         <w:rPr>
@@ -31696,29 +32784,36 @@
           <w:sz w:val="24"/>
           <w:szCs w:val="24"/>
         </w:rPr>
+        <w:t>(Berry &amp; Sauer, 2014). Consequently, this</w:t>
+      </w:r>
+      <w:r>
+        <w:rPr>
+          <w:sz w:val="24"/>
+          <w:szCs w:val="24"/>
+        </w:rPr>
+        <w:t xml:space="preserve"> </w:t>
+      </w:r>
+      <w:r>
+        <w:rPr>
+          <w:sz w:val="24"/>
+          <w:szCs w:val="24"/>
+        </w:rPr>
+        <w:t>modification can</w:t>
+      </w:r>
+      <w:r>
+        <w:rPr>
+          <w:sz w:val="24"/>
+          <w:szCs w:val="24"/>
+        </w:rPr>
+        <w:t xml:space="preserve"> potentially add improvements to shape, spatial, and color constraints by ensuring conditions affect only relevant aspects of </w:t>
+      </w:r>
+      <w:r>
+        <w:rPr>
+          <w:sz w:val="24"/>
+          <w:szCs w:val="24"/>
+        </w:rPr>
         <w:lastRenderedPageBreak/>
-        <w:t>(Berry &amp; Sauer, 2014). Consequently, this</w:t>
-      </w:r>
-      <w:r>
-        <w:rPr>
-          <w:sz w:val="24"/>
-          <w:szCs w:val="24"/>
-        </w:rPr>
-        <w:t xml:space="preserve"> </w:t>
-      </w:r>
-      <w:r>
-        <w:rPr>
-          <w:sz w:val="24"/>
-          <w:szCs w:val="24"/>
-        </w:rPr>
-        <w:t>modification can</w:t>
-      </w:r>
-      <w:r>
-        <w:rPr>
-          <w:sz w:val="24"/>
-          <w:szCs w:val="24"/>
-        </w:rPr>
-        <w:t xml:space="preserve"> potentially add improvements to shape, spatial, and color constraints by ensuring conditions affect only relevant aspects of image features.</w:t>
+        <w:t>image features.</w:t>
       </w:r>
     </w:p>
     <w:p>
@@ -31935,15 +33030,7 @@
           <w:sz w:val="24"/>
           <w:szCs w:val="24"/>
         </w:rPr>
-        <w:t xml:space="preserve">In video synthesis, the guided energy function can be adapted to capture temporal interactions between consecutive frames. By modeling these interactions, the system can ensure smooth transitions, maintain motion coherence, and manage dynamic content effectively. This </w:t>
-      </w:r>
-      <w:r>
-        <w:rPr>
-          <w:sz w:val="24"/>
-          <w:szCs w:val="24"/>
-        </w:rPr>
-        <w:lastRenderedPageBreak/>
-        <w:t>approach enables the generator to produce sequences where each frame is consistent with its neighbors, preserving the continuity and flow necessary for realistic video content.</w:t>
+        <w:t>In video synthesis, the guided energy function can be adapted to capture temporal interactions between consecutive frames. By modeling these interactions, the system can ensure smooth transitions, maintain motion coherence, and manage dynamic content effectively. This approach enables the generator to produce sequences where each frame is consistent with its neighbors, preserving the continuity and flow necessary for realistic video content.</w:t>
       </w:r>
     </w:p>
     <w:p>
@@ -32041,7 +33128,23 @@
           <w:sz w:val="24"/>
           <w:szCs w:val="24"/>
         </w:rPr>
-        <w:t>The validity of these results is supported by notable improvements in key evaluation metrics, confirming that interaction-based energy modeling effectively refines generated outputs. However, certain limitations remain, such as potential trade-offs in computational efficiency and adaptability to highly complex constraints. Additionally, GPU limitations may lead to suboptimal hyperparameter configurations and hinder the testing of larger, more generalized generative models. Further research is needed to evaluate the method's generalizability across diverse datasets and real-world applications.</w:t>
+        <w:t xml:space="preserve">The validity of these results is supported by notable improvements in key evaluation metrics, confirming that interaction-based energy modeling effectively refines generated outputs, especially when compared to the baseline, </w:t>
+      </w:r>
+      <w:proofErr w:type="spellStart"/>
+      <w:r>
+        <w:rPr>
+          <w:sz w:val="24"/>
+          <w:szCs w:val="24"/>
+        </w:rPr>
+        <w:t>TediGAN</w:t>
+      </w:r>
+      <w:proofErr w:type="spellEnd"/>
+      <w:r>
+        <w:rPr>
+          <w:sz w:val="24"/>
+          <w:szCs w:val="24"/>
+        </w:rPr>
+        <w:t>, a state-of-the-art image generation network. However, certain limitations remain, such as potential trade-offs in computational efficiency and adaptability to highly complex constraints. Additionally, GPU limitations may lead to suboptimal hyperparameter configurations and hinder the testing of larger, more generalized generative models. Further research is needed to evaluate the method's generalizability across diverse datasets and real-world applications.</w:t>
       </w:r>
     </w:p>
     <w:p>
@@ -34247,21 +35350,16 @@
           </w:p>
           <w:p>
             <w:pPr>
+              <w:numPr>
+                <w:ilvl w:val="0"/>
+                <w:numId w:val="14"/>
+              </w:numPr>
               <w:spacing w:line="360" w:lineRule="auto"/>
               <w:rPr>
-                <w:bCs/>
                 <w:sz w:val="24"/>
                 <w:szCs w:val="24"/>
               </w:rPr>
             </w:pPr>
-            <w:r>
-              <w:rPr>
-                <w:b/>
-                <w:sz w:val="24"/>
-                <w:szCs w:val="24"/>
-              </w:rPr>
-              <w:br/>
-            </w:r>
             <w:r>
               <w:rPr>
                 <w:bCs/>
@@ -34589,19 +35687,12 @@
           </w:p>
           <w:p>
             <w:pPr>
+              <w:numPr>
+                <w:ilvl w:val="0"/>
+                <w:numId w:val="16"/>
+              </w:numPr>
               <w:spacing w:line="360" w:lineRule="auto"/>
               <w:rPr>
-                <w:b/>
-                <w:sz w:val="24"/>
-                <w:szCs w:val="24"/>
-              </w:rPr>
-            </w:pPr>
-          </w:p>
-          <w:p>
-            <w:pPr>
-              <w:spacing w:line="360" w:lineRule="auto"/>
-              <w:rPr>
-                <w:bCs/>
                 <w:sz w:val="24"/>
                 <w:szCs w:val="24"/>
               </w:rPr>
@@ -34723,19 +35814,12 @@
           </w:p>
           <w:p>
             <w:pPr>
+              <w:numPr>
+                <w:ilvl w:val="0"/>
+                <w:numId w:val="17"/>
+              </w:numPr>
               <w:spacing w:line="360" w:lineRule="auto"/>
               <w:rPr>
-                <w:b/>
-                <w:sz w:val="24"/>
-                <w:szCs w:val="24"/>
-              </w:rPr>
-            </w:pPr>
-          </w:p>
-          <w:p>
-            <w:pPr>
-              <w:spacing w:line="360" w:lineRule="auto"/>
-              <w:rPr>
-                <w:bCs/>
                 <w:sz w:val="24"/>
                 <w:szCs w:val="24"/>
               </w:rPr>
@@ -34892,25 +35976,24 @@
                 <w:sz w:val="24"/>
                 <w:szCs w:val="24"/>
               </w:rPr>
-              <w:t>Rehearsals for oral presentation.</w:t>
+              <w:t>Rehearsals for oral presentatio</w:t>
+            </w:r>
+            <w:r>
+              <w:rPr>
+                <w:sz w:val="24"/>
+                <w:szCs w:val="24"/>
+              </w:rPr>
+              <w:t>n</w:t>
             </w:r>
           </w:p>
           <w:p>
             <w:pPr>
+              <w:numPr>
+                <w:ilvl w:val="0"/>
+                <w:numId w:val="18"/>
+              </w:numPr>
               <w:spacing w:line="360" w:lineRule="auto"/>
-              <w:ind w:left="720"/>
-              <w:rPr>
-                <w:sz w:val="24"/>
-                <w:szCs w:val="24"/>
-              </w:rPr>
-            </w:pPr>
-          </w:p>
-          <w:p>
-            <w:pPr>
-              <w:keepNext/>
-              <w:spacing w:line="360" w:lineRule="auto"/>
-              <w:rPr>
-                <w:bCs/>
+              <w:rPr>
                 <w:sz w:val="24"/>
                 <w:szCs w:val="24"/>
               </w:rPr>
@@ -34993,7 +36076,7 @@
           <w:sz w:val="24"/>
           <w:szCs w:val="24"/>
         </w:rPr>
-        <w:t>8</w:t>
+        <w:t>9</w:t>
       </w:r>
       <w:r>
         <w:rPr>
@@ -35026,7 +36109,6 @@
         <w:rPr>
           <w:noProof/>
         </w:rPr>
-        <w:lastRenderedPageBreak/>
         <w:drawing>
           <wp:inline distT="0" distB="0" distL="0" distR="0" wp14:anchorId="5E3868C9" wp14:editId="529D794E">
             <wp:extent cx="3780868" cy="1966661"/>
@@ -35543,6 +36625,7 @@
         <w:rPr>
           <w:noProof/>
         </w:rPr>
+        <w:lastRenderedPageBreak/>
         <w:drawing>
           <wp:inline distT="0" distB="0" distL="0" distR="0" wp14:anchorId="79A48C0F" wp14:editId="1F58EDD8">
             <wp:extent cx="6302438" cy="3212327"/>
@@ -39388,7 +40471,7 @@
           <w:sz w:val="24"/>
           <w:szCs w:val="24"/>
         </w:rPr>
-        <w:t>9</w:t>
+        <w:t>10</w:t>
       </w:r>
       <w:r>
         <w:rPr>
@@ -39916,23 +40999,13 @@
           <w:lang w:val="en-SG"/>
         </w:rPr>
       </w:pPr>
-      <w:proofErr w:type="spellStart"/>
       <w:r>
         <w:rPr>
           <w:sz w:val="24"/>
           <w:szCs w:val="24"/>
           <w:lang w:val="en-SG"/>
         </w:rPr>
-        <w:t>LeCun</w:t>
-      </w:r>
-      <w:proofErr w:type="spellEnd"/>
-      <w:r>
-        <w:rPr>
-          <w:sz w:val="24"/>
-          <w:szCs w:val="24"/>
-          <w:lang w:val="en-SG"/>
-        </w:rPr>
-        <w:t xml:space="preserve">, Y., Chopra, S., Hadsell, R., </w:t>
+        <w:t xml:space="preserve">LeCun, Y., Chopra, S., Hadsell, R., </w:t>
       </w:r>
       <w:proofErr w:type="spellStart"/>
       <w:r>
@@ -40731,7 +41804,7 @@
     </w:p>
     <w:p>
       <w:pPr>
-        <w:spacing w:line="360" w:lineRule="auto"/>
+        <w:pStyle w:val="ListParagraph"/>
         <w:rPr>
           <w:sz w:val="24"/>
           <w:szCs w:val="24"/>
@@ -40759,7 +41832,25 @@
           <w:szCs w:val="24"/>
           <w:lang w:val="en-SG"/>
         </w:rPr>
-        <w:t xml:space="preserve">Xiang, X., Liu, D., Yang, X., Zhu, Y., Shen, X., and Allebach, J. P, 'Adversarial open domain adaptation for sketch-to-photo synthesis', </w:t>
+        <w:t>Xia, W., Yang, Y., Xue, J.-H., and Wu, B., '</w:t>
+      </w:r>
+      <w:proofErr w:type="spellStart"/>
+      <w:r>
+        <w:rPr>
+          <w:sz w:val="24"/>
+          <w:szCs w:val="24"/>
+          <w:lang w:val="en-SG"/>
+        </w:rPr>
+        <w:t>TediGAN</w:t>
+      </w:r>
+      <w:proofErr w:type="spellEnd"/>
+      <w:r>
+        <w:rPr>
+          <w:sz w:val="24"/>
+          <w:szCs w:val="24"/>
+          <w:lang w:val="en-SG"/>
+        </w:rPr>
+        <w:t xml:space="preserve">: Text-guided diverse face image generation and manipulation', </w:t>
       </w:r>
       <w:proofErr w:type="spellStart"/>
       <w:r>
@@ -40779,31 +41870,7 @@
           <w:szCs w:val="24"/>
           <w:lang w:val="en-SG"/>
         </w:rPr>
-        <w:t>,</w:t>
-      </w:r>
-      <w:r>
-        <w:rPr>
-          <w:sz w:val="24"/>
-          <w:szCs w:val="24"/>
-          <w:lang w:val="en-SG"/>
-        </w:rPr>
-        <w:t xml:space="preserve"> </w:t>
-      </w:r>
-      <w:r>
-        <w:rPr>
-          <w:sz w:val="24"/>
-          <w:szCs w:val="24"/>
-          <w:lang w:val="en-SG"/>
-        </w:rPr>
-        <w:t>https://doi.org/10.48550/arXiv.2104.05703</w:t>
-      </w:r>
-      <w:r>
-        <w:rPr>
-          <w:sz w:val="24"/>
-          <w:szCs w:val="24"/>
-          <w:lang w:val="en-SG"/>
-        </w:rPr>
-        <w:t>, 2022.</w:t>
+        <w:t>, https://doi.org/10.48550/arXiv.2012.03308, 2021.</w:t>
       </w:r>
     </w:p>
     <w:p>
@@ -40836,25 +41903,7 @@
           <w:szCs w:val="24"/>
           <w:lang w:val="en-SG"/>
         </w:rPr>
-        <w:t>Yang, Y., Wang, W., Peng, L., Song, C., Chen, Y., Li, H., Yang, X., Lu, Q., Cai, D., Wu, B., and Liu, W., '</w:t>
-      </w:r>
-      <w:proofErr w:type="spellStart"/>
-      <w:r>
-        <w:rPr>
-          <w:sz w:val="24"/>
-          <w:szCs w:val="24"/>
-          <w:lang w:val="en-SG"/>
-        </w:rPr>
-        <w:t>LoRA</w:t>
-      </w:r>
-      <w:proofErr w:type="spellEnd"/>
-      <w:r>
-        <w:rPr>
-          <w:sz w:val="24"/>
-          <w:szCs w:val="24"/>
-          <w:lang w:val="en-SG"/>
-        </w:rPr>
-        <w:t xml:space="preserve">-Composer: Leveraging low-rank adaptation for multi-concept customization in training-free diffusion models', </w:t>
+        <w:t xml:space="preserve">Xiang, X., Liu, D., Yang, X., Zhu, Y., Shen, X., and Allebach, J. P, 'Adversarial open domain adaptation for sketch-to-photo synthesis', </w:t>
       </w:r>
       <w:proofErr w:type="spellStart"/>
       <w:r>
@@ -40890,7 +41939,7 @@
           <w:szCs w:val="24"/>
           <w:lang w:val="en-SG"/>
         </w:rPr>
-        <w:t>https://doi.org/10.48550/arXiv.2403.11627</w:t>
+        <w:t>https://doi.org/10.48550/arXiv.2104.05703</w:t>
       </w:r>
       <w:r>
         <w:rPr>
@@ -40898,7 +41947,7 @@
           <w:szCs w:val="24"/>
           <w:lang w:val="en-SG"/>
         </w:rPr>
-        <w:t>, 2024.</w:t>
+        <w:t>, 2022.</w:t>
       </w:r>
     </w:p>
     <w:p>
@@ -40931,7 +41980,110 @@
           <w:szCs w:val="24"/>
           <w:lang w:val="en-SG"/>
         </w:rPr>
+        <w:t>Yang, Y., Wang, W., Peng, L., Song, C., Chen, Y., Li, H., Yang, X., Lu, Q., Cai, D., Wu, B., and Liu, W., '</w:t>
+      </w:r>
+      <w:proofErr w:type="spellStart"/>
+      <w:r>
+        <w:rPr>
+          <w:sz w:val="24"/>
+          <w:szCs w:val="24"/>
+          <w:lang w:val="en-SG"/>
+        </w:rPr>
+        <w:t>LoRA</w:t>
+      </w:r>
+      <w:proofErr w:type="spellEnd"/>
+      <w:r>
+        <w:rPr>
+          <w:sz w:val="24"/>
+          <w:szCs w:val="24"/>
+          <w:lang w:val="en-SG"/>
+        </w:rPr>
+        <w:t>-Composer: Leveraging low-rank adaptation for multi-</w:t>
+      </w:r>
+      <w:r>
+        <w:rPr>
+          <w:sz w:val="24"/>
+          <w:szCs w:val="24"/>
+          <w:lang w:val="en-SG"/>
+        </w:rPr>
         <w:lastRenderedPageBreak/>
+        <w:t xml:space="preserve">concept customization in training-free diffusion models', </w:t>
+      </w:r>
+      <w:proofErr w:type="spellStart"/>
+      <w:r>
+        <w:rPr>
+          <w:i/>
+          <w:iCs/>
+          <w:sz w:val="24"/>
+          <w:szCs w:val="24"/>
+          <w:lang w:val="en-SG"/>
+        </w:rPr>
+        <w:t>arXiv</w:t>
+      </w:r>
+      <w:proofErr w:type="spellEnd"/>
+      <w:r>
+        <w:rPr>
+          <w:sz w:val="24"/>
+          <w:szCs w:val="24"/>
+          <w:lang w:val="en-SG"/>
+        </w:rPr>
+        <w:t>,</w:t>
+      </w:r>
+      <w:r>
+        <w:rPr>
+          <w:sz w:val="24"/>
+          <w:szCs w:val="24"/>
+          <w:lang w:val="en-SG"/>
+        </w:rPr>
+        <w:t xml:space="preserve"> </w:t>
+      </w:r>
+      <w:r>
+        <w:rPr>
+          <w:sz w:val="24"/>
+          <w:szCs w:val="24"/>
+          <w:lang w:val="en-SG"/>
+        </w:rPr>
+        <w:t>https://doi.org/10.48550/arXiv.2403.11627</w:t>
+      </w:r>
+      <w:r>
+        <w:rPr>
+          <w:sz w:val="24"/>
+          <w:szCs w:val="24"/>
+          <w:lang w:val="en-SG"/>
+        </w:rPr>
+        <w:t>, 2024.</w:t>
+      </w:r>
+    </w:p>
+    <w:p>
+      <w:pPr>
+        <w:spacing w:line="360" w:lineRule="auto"/>
+        <w:rPr>
+          <w:sz w:val="24"/>
+          <w:szCs w:val="24"/>
+          <w:lang w:val="en-SG"/>
+        </w:rPr>
+      </w:pPr>
+    </w:p>
+    <w:p>
+      <w:pPr>
+        <w:pStyle w:val="ListParagraph"/>
+        <w:numPr>
+          <w:ilvl w:val="0"/>
+          <w:numId w:val="22"/>
+        </w:numPr>
+        <w:spacing w:line="360" w:lineRule="auto"/>
+        <w:rPr>
+          <w:sz w:val="24"/>
+          <w:szCs w:val="24"/>
+          <w:lang w:val="en-SG"/>
+        </w:rPr>
+      </w:pPr>
+      <w:r>
+        <w:rPr>
+          <w:sz w:val="24"/>
+          <w:szCs w:val="24"/>
+          <w:lang w:val="en-SG"/>
+        </w:rPr>
         <w:t>Yu, C., Wang, J., Peng, C., Gao, C., Yu, G., and Sang, N., '</w:t>
       </w:r>
       <w:proofErr w:type="spellStart"/>
@@ -41294,7 +42446,6 @@
         <w:t xml:space="preserve">Talk about what kind of c? </w:t>
       </w:r>
       <w:proofErr w:type="spellStart"/>
-      <w:proofErr w:type="gramStart"/>
       <w:r>
         <w:rPr>
           <w:b/>
@@ -41305,7 +42456,6 @@
         <w:t>eg</w:t>
       </w:r>
       <w:proofErr w:type="spellEnd"/>
-      <w:proofErr w:type="gramEnd"/>
       <w:r>
         <w:rPr>
           <w:b/>
@@ -41764,27 +42914,7 @@
           <w:highlight w:val="yellow"/>
           <w:shd w:val="clear" w:color="auto" w:fill="FFFFFF"/>
         </w:rPr>
-        <w:t xml:space="preserve">The project timeline should be in chart </w:t>
-      </w:r>
-      <w:proofErr w:type="gramStart"/>
-      <w:r>
-        <w:rPr>
-          <w:strike/>
-          <w:color w:val="000000"/>
-          <w:highlight w:val="yellow"/>
-          <w:shd w:val="clear" w:color="auto" w:fill="FFFFFF"/>
-        </w:rPr>
-        <w:t>format(</w:t>
-      </w:r>
-      <w:proofErr w:type="gramEnd"/>
-      <w:r>
-        <w:rPr>
-          <w:strike/>
-          <w:color w:val="000000"/>
-          <w:highlight w:val="yellow"/>
-          <w:shd w:val="clear" w:color="auto" w:fill="FFFFFF"/>
-        </w:rPr>
-        <w:t>? Check guide)</w:t>
+        <w:t>The project timeline should be in chart format(? Check guide)</w:t>
       </w:r>
     </w:p>
     <w:p>
@@ -41836,20 +42966,9 @@
           <w:color w:val="000000"/>
           <w:shd w:val="clear" w:color="auto" w:fill="FFFF00"/>
         </w:rPr>
-        <w:t xml:space="preserve">Last done </w:t>
-      </w:r>
-      <w:proofErr w:type="gramStart"/>
-      <w:r>
-        <w:rPr>
-          <w:b/>
-          <w:bCs/>
-          <w:strike/>
-          <w:color w:val="000000"/>
-          <w:shd w:val="clear" w:color="auto" w:fill="FFFF00"/>
-        </w:rPr>
-        <w:t>-  conclusion</w:t>
-      </w:r>
-      <w:proofErr w:type="gramEnd"/>
+        <w:lastRenderedPageBreak/>
+        <w:t>Last done -  conclusion</w:t>
+      </w:r>
     </w:p>
     <w:p>
       <w:pPr>
@@ -41890,7 +43009,6 @@
           <w:strike/>
           <w:highlight w:val="magenta"/>
         </w:rPr>
-        <w:lastRenderedPageBreak/>
         <w:t xml:space="preserve">Add old project schedule and explain the deviation, can include </w:t>
       </w:r>
       <w:proofErr w:type="spellStart"/>
@@ -41938,26 +43056,65 @@
         </w:numPr>
         <w:spacing w:line="360" w:lineRule="auto"/>
         <w:rPr>
+          <w:strike/>
           <w:highlight w:val="yellow"/>
         </w:rPr>
       </w:pPr>
       <w:r>
         <w:rPr>
+          <w:strike/>
           <w:highlight w:val="yellow"/>
         </w:rPr>
         <w:t xml:space="preserve">ADD BASELINE </w:t>
       </w:r>
       <w:r>
         <w:rPr>
+          <w:strike/>
           <w:highlight w:val="yellow"/>
         </w:rPr>
         <w:t>–</w:t>
       </w:r>
       <w:r>
         <w:rPr>
+          <w:strike/>
           <w:highlight w:val="yellow"/>
         </w:rPr>
         <w:t xml:space="preserve"> TEDIGAN</w:t>
+      </w:r>
+      <w:r>
+        <w:rPr>
+          <w:strike/>
+          <w:highlight w:val="yellow"/>
+        </w:rPr>
+        <w:t xml:space="preserve"> (QUANTITATIVE RESULTS)</w:t>
+      </w:r>
+    </w:p>
+    <w:p>
+      <w:pPr>
+        <w:pStyle w:val="ListParagraph"/>
+        <w:numPr>
+          <w:ilvl w:val="0"/>
+          <w:numId w:val="4"/>
+        </w:numPr>
+        <w:spacing w:line="360" w:lineRule="auto"/>
+        <w:rPr>
+          <w:highlight w:val="yellow"/>
+        </w:rPr>
+      </w:pPr>
+      <w:r>
+        <w:rPr>
+          <w:highlight w:val="yellow"/>
+        </w:rPr>
+        <w:t xml:space="preserve">ADD BASELINE </w:t>
+      </w:r>
+      <w:r>
+        <w:t>– TEDIGAN (QUA</w:t>
+      </w:r>
+      <w:r>
+        <w:t>LI</w:t>
+      </w:r>
+      <w:r>
+        <w:t>TITATIVE RESULTS)</w:t>
       </w:r>
     </w:p>
     <w:p>
@@ -42104,15 +43261,7 @@
         <w:spacing w:line="360" w:lineRule="auto"/>
       </w:pPr>
       <w:r>
-        <w:t xml:space="preserve">Tidy table of figures + </w:t>
-      </w:r>
-      <w:proofErr w:type="gramStart"/>
-      <w:r>
-        <w:t>update(</w:t>
-      </w:r>
-      <w:proofErr w:type="gramEnd"/>
-      <w:r>
-        <w:t>page #, updated figures, 1.5spacing between lines)</w:t>
+        <w:t>Tidy table of figures + update(page #, updated figures, 1.5spacing between lines)</w:t>
       </w:r>
     </w:p>
     <w:p>
@@ -42214,7 +43363,7 @@
 </file>
 
 <file path=word/numbering.xml><?xml version="1.0" encoding="utf-8"?>
-<w:numbering xmlns:wpc="http://schemas.microsoft.com/office/word/2010/wordprocessingCanvas" xmlns:cx="http://schemas.microsoft.com/office/drawing/2014/chartex" xmlns:cx1="http://schemas.microsoft.com/office/drawing/2015/9/8/chartex" xmlns:cx2="http://schemas.microsoft.com/office/drawing/2015/10/21/chartex" xmlns:cx3="http://schemas.microsoft.com/office/drawing/2016/5/9/chartex" xmlns:cx4="http://schemas.microsoft.com/office/drawing/2016/5/10/chartex" xmlns:cx5="http://schemas.microsoft.com/office/drawing/2016/5/11/chartex" xmlns:cx6="http://schemas.microsoft.com/office/drawing/2016/5/12/chartex" xmlns:cx7="http://schemas.microsoft.com/office/drawing/2016/5/13/chartex" xmlns:cx8="http://schemas.microsoft.com/office/drawing/2016/5/14/chartex" xmlns:mc="http://schemas.openxmlformats.org/markup-compatibility/2006" xmlns:aink="http://schemas.microsoft.com/office/drawing/2016/ink" xmlns:am3d="http://schemas.microsoft.com/office/drawing/2017/model3d" xmlns:o="urn:schemas-microsoft-com:office:office" xmlns:oel="http://schemas.microsoft.com/office/2019/extlst" xmlns:r="http://schemas.openxmlformats.org/officeDocument/2006/relationships" xmlns:m="http://schemas.openxmlformats.org/officeDocument/2006/math" xmlns:v="urn:schemas-microsoft-com:vml" xmlns:wp14="http://schemas.microsoft.com/office/word/2010/wordprocessingDrawing" xmlns:wp="http://schemas.openxmlformats.org/drawingml/2006/wordprocessingDrawing" xmlns:w10="urn:schemas-microsoft-com:office:word" xmlns:w="http://schemas.openxmlformats.org/wordprocessingml/2006/main" xmlns:w14="http://schemas.microsoft.com/office/word/2010/wordml" xmlns:w15="http://schemas.microsoft.com/office/word/2012/wordml" xmlns:w16cex="http://schemas.microsoft.com/office/word/2018/wordml/cex" xmlns:w16cid="http://schemas.microsoft.com/office/word/2016/wordml/cid" xmlns:w16="http://schemas.microsoft.com/office/word/2018/wordml" xmlns:w16sdtdh="http://schemas.microsoft.com/office/word/2020/wordml/sdtdatahash" xmlns:w16se="http://schemas.microsoft.com/office/word/2015/wordml/symex" xmlns:wpg="http://schemas.microsoft.com/office/word/2010/wordprocessingGroup" xmlns:wpi="http://schemas.microsoft.com/office/word/2010/wordprocessingInk" xmlns:wne="http://schemas.microsoft.com/office/word/2006/wordml" xmlns:wps="http://schemas.microsoft.com/office/word/2010/wordprocessingShape" mc:Ignorable="w14 w15 w16se w16cid w16 w16cex w16sdtdh wp14">
+<w:numbering xmlns:wpc="http://schemas.microsoft.com/office/word/2010/wordprocessingCanvas" xmlns:cx="http://schemas.microsoft.com/office/drawing/2014/chartex" xmlns:cx1="http://schemas.microsoft.com/office/drawing/2015/9/8/chartex" xmlns:cx2="http://schemas.microsoft.com/office/drawing/2015/10/21/chartex" xmlns:cx3="http://schemas.microsoft.com/office/drawing/2016/5/9/chartex" xmlns:cx4="http://schemas.microsoft.com/office/drawing/2016/5/10/chartex" xmlns:cx5="http://schemas.microsoft.com/office/drawing/2016/5/11/chartex" xmlns:cx6="http://schemas.microsoft.com/office/drawing/2016/5/12/chartex" xmlns:cx7="http://schemas.microsoft.com/office/drawing/2016/5/13/chartex" xmlns:cx8="http://schemas.microsoft.com/office/drawing/2016/5/14/chartex" xmlns:mc="http://schemas.openxmlformats.org/markup-compatibility/2006" xmlns:aink="http://schemas.microsoft.com/office/drawing/2016/ink" xmlns:am3d="http://schemas.microsoft.com/office/drawing/2017/model3d" xmlns:o="urn:schemas-microsoft-com:office:office" xmlns:oel="http://schemas.microsoft.com/office/2019/extlst" xmlns:r="http://schemas.openxmlformats.org/officeDocument/2006/relationships" xmlns:m="http://schemas.openxmlformats.org/officeDocument/2006/math" xmlns:v="urn:schemas-microsoft-com:vml" xmlns:wp14="http://schemas.microsoft.com/office/word/2010/wordprocessingDrawing" xmlns:wp="http://schemas.openxmlformats.org/drawingml/2006/wordprocessingDrawing" xmlns:w10="urn:schemas-microsoft-com:office:word" xmlns:w="http://schemas.openxmlformats.org/wordprocessingml/2006/main" xmlns:w14="http://schemas.microsoft.com/office/word/2010/wordml" xmlns:w15="http://schemas.microsoft.com/office/word/2012/wordml" xmlns:w16cex="http://schemas.microsoft.com/office/word/2018/wordml/cex" xmlns:w16cid="http://schemas.microsoft.com/office/word/2016/wordml/cid" xmlns:w16="http://schemas.microsoft.com/office/word/2018/wordml" xmlns:w16du="http://schemas.microsoft.com/office/word/2023/wordml/word16du" xmlns:w16sdtdh="http://schemas.microsoft.com/office/word/2020/wordml/sdtdatahash" xmlns:w16sdtfl="http://schemas.microsoft.com/office/word/2024/wordml/sdtformatlock" xmlns:w16se="http://schemas.microsoft.com/office/word/2015/wordml/symex" xmlns:wpg="http://schemas.microsoft.com/office/word/2010/wordprocessingGroup" xmlns:wpi="http://schemas.microsoft.com/office/word/2010/wordprocessingInk" xmlns:wne="http://schemas.microsoft.com/office/word/2006/wordml" xmlns:wps="http://schemas.microsoft.com/office/word/2010/wordprocessingShape" mc:Ignorable="w14 w15 w16se w16cid w16 w16cex w16sdtdh w16sdtfl w16du wp14">
   <w:abstractNum w:abstractNumId="0" w15:restartNumberingAfterBreak="0">
     <w:nsid w:val="0DAD5F27"/>
     <w:multiLevelType w:val="hybridMultilevel"/>
@@ -45484,7 +46633,7 @@
 </file>
 
 <file path=word/styles.xml><?xml version="1.0" encoding="utf-8"?>
-<w:styles xmlns:mc="http://schemas.openxmlformats.org/markup-compatibility/2006" xmlns:r="http://schemas.openxmlformats.org/officeDocument/2006/relationships" xmlns:w="http://schemas.openxmlformats.org/wordprocessingml/2006/main" xmlns:w14="http://schemas.microsoft.com/office/word/2010/wordml" xmlns:w15="http://schemas.microsoft.com/office/word/2012/wordml" xmlns:w16cex="http://schemas.microsoft.com/office/word/2018/wordml/cex" xmlns:w16cid="http://schemas.microsoft.com/office/word/2016/wordml/cid" xmlns:w16="http://schemas.microsoft.com/office/word/2018/wordml" xmlns:w16sdtdh="http://schemas.microsoft.com/office/word/2020/wordml/sdtdatahash" xmlns:w16se="http://schemas.microsoft.com/office/word/2015/wordml/symex" mc:Ignorable="w14 w15 w16se w16cid w16 w16cex w16sdtdh">
+<w:styles xmlns:mc="http://schemas.openxmlformats.org/markup-compatibility/2006" xmlns:r="http://schemas.openxmlformats.org/officeDocument/2006/relationships" xmlns:w="http://schemas.openxmlformats.org/wordprocessingml/2006/main" xmlns:w14="http://schemas.microsoft.com/office/word/2010/wordml" xmlns:w15="http://schemas.microsoft.com/office/word/2012/wordml" xmlns:w16cex="http://schemas.microsoft.com/office/word/2018/wordml/cex" xmlns:w16cid="http://schemas.microsoft.com/office/word/2016/wordml/cid" xmlns:w16="http://schemas.microsoft.com/office/word/2018/wordml" xmlns:w16du="http://schemas.microsoft.com/office/word/2023/wordml/word16du" xmlns:w16sdtdh="http://schemas.microsoft.com/office/word/2020/wordml/sdtdatahash" xmlns:w16sdtfl="http://schemas.microsoft.com/office/word/2024/wordml/sdtformatlock" xmlns:w16se="http://schemas.microsoft.com/office/word/2015/wordml/symex" mc:Ignorable="w14 w15 w16se w16cid w16 w16cex w16sdtdh w16sdtfl w16du">
   <w:docDefaults>
     <w:rPrDefault>
       <w:rPr>
@@ -45973,7 +47122,6 @@
   <w:style w:type="character" w:default="1" w:styleId="DefaultParagraphFont">
     <w:name w:val="Default Paragraph Font"/>
     <w:uiPriority w:val="1"/>
-    <w:semiHidden/>
     <w:unhideWhenUsed/>
   </w:style>
   <w:style w:type="table" w:default="1" w:styleId="TableNormal">

--- a/Notes/FYP_plan/Hill_FYP_Final_Report.docx
+++ b/Notes/FYP_plan/Hill_FYP_Final_Report.docx
@@ -966,7 +966,7 @@
           <w:szCs w:val="32"/>
         </w:rPr>
       </w:pPr>
-      <w:bookmarkStart w:id="0" w:name="_Toc193082847"/>
+      <w:bookmarkStart w:id="0" w:name="_Toc193207271"/>
       <w:r>
         <w:rPr>
           <w:spacing w:val="-2"/>
@@ -1070,7 +1070,7 @@
           <w:szCs w:val="32"/>
         </w:rPr>
       </w:pPr>
-      <w:bookmarkStart w:id="1" w:name="_Toc193082848"/>
+      <w:bookmarkStart w:id="1" w:name="_Toc193207272"/>
       <w:r>
         <w:rPr>
           <w:sz w:val="32"/>
@@ -1171,7 +1171,11 @@
             <w:rPr>
               <w:rFonts w:asciiTheme="minorHAnsi" w:eastAsiaTheme="minorEastAsia" w:hAnsiTheme="minorHAnsi" w:cstheme="minorBidi"/>
               <w:noProof/>
-              <w:lang w:val="en-SG" w:eastAsia="ja-JP"/>
+              <w:kern w:val="2"/>
+              <w:sz w:val="24"/>
+              <w:szCs w:val="24"/>
+              <w:lang w:eastAsia="zh-CN"/>
+              <w14:ligatures w14:val="standardContextual"/>
             </w:rPr>
           </w:pPr>
           <w:r>
@@ -1183,7 +1187,7 @@
           <w:r>
             <w:fldChar w:fldCharType="separate"/>
           </w:r>
-          <w:hyperlink w:anchor="_Toc193082847" w:history="1">
+          <w:hyperlink w:anchor="_Toc193207271" w:history="1">
             <w:r>
               <w:rPr>
                 <w:rStyle w:val="Hyperlink"/>
@@ -1220,7 +1224,7 @@
                 <w:noProof/>
                 <w:webHidden/>
               </w:rPr>
-              <w:instrText xml:space="preserve"> PAGEREF _Toc193082847 \h </w:instrText>
+              <w:instrText xml:space="preserve"> PAGEREF _Toc193207271 \h </w:instrText>
             </w:r>
             <w:r>
               <w:rPr>
@@ -1260,10 +1264,14 @@
             <w:rPr>
               <w:rFonts w:asciiTheme="minorHAnsi" w:eastAsiaTheme="minorEastAsia" w:hAnsiTheme="minorHAnsi" w:cstheme="minorBidi"/>
               <w:noProof/>
-              <w:lang w:val="en-SG" w:eastAsia="ja-JP"/>
+              <w:kern w:val="2"/>
+              <w:sz w:val="24"/>
+              <w:szCs w:val="24"/>
+              <w:lang w:eastAsia="zh-CN"/>
+              <w14:ligatures w14:val="standardContextual"/>
             </w:rPr>
           </w:pPr>
-          <w:hyperlink w:anchor="_Toc193082848" w:history="1">
+          <w:hyperlink w:anchor="_Toc193207272" w:history="1">
             <w:r>
               <w:rPr>
                 <w:rStyle w:val="Hyperlink"/>
@@ -1291,7 +1299,7 @@
                 <w:noProof/>
                 <w:webHidden/>
               </w:rPr>
-              <w:instrText xml:space="preserve"> PAGEREF _Toc193082848 \h </w:instrText>
+              <w:instrText xml:space="preserve"> PAGEREF _Toc193207272 \h </w:instrText>
             </w:r>
             <w:r>
               <w:rPr>
@@ -1332,10 +1340,14 @@
             <w:rPr>
               <w:rFonts w:asciiTheme="minorHAnsi" w:eastAsiaTheme="minorEastAsia" w:hAnsiTheme="minorHAnsi" w:cstheme="minorBidi"/>
               <w:noProof/>
-              <w:lang w:val="en-SG" w:eastAsia="ja-JP"/>
+              <w:kern w:val="2"/>
+              <w:sz w:val="24"/>
+              <w:szCs w:val="24"/>
+              <w:lang w:eastAsia="zh-CN"/>
+              <w14:ligatures w14:val="standardContextual"/>
             </w:rPr>
           </w:pPr>
-          <w:hyperlink w:anchor="_Toc193082849" w:history="1">
+          <w:hyperlink w:anchor="_Toc193207273" w:history="1">
             <w:r>
               <w:rPr>
                 <w:rStyle w:val="Hyperlink"/>
@@ -1348,7 +1360,11 @@
               <w:rPr>
                 <w:rFonts w:asciiTheme="minorHAnsi" w:eastAsiaTheme="minorEastAsia" w:hAnsiTheme="minorHAnsi" w:cstheme="minorBidi"/>
                 <w:noProof/>
-                <w:lang w:val="en-SG" w:eastAsia="ja-JP"/>
+                <w:kern w:val="2"/>
+                <w:sz w:val="24"/>
+                <w:szCs w:val="24"/>
+                <w:lang w:eastAsia="zh-CN"/>
+                <w14:ligatures w14:val="standardContextual"/>
               </w:rPr>
               <w:tab/>
             </w:r>
@@ -1379,7 +1395,7 @@
                 <w:noProof/>
                 <w:webHidden/>
               </w:rPr>
-              <w:instrText xml:space="preserve"> PAGEREF _Toc193082849 \h </w:instrText>
+              <w:instrText xml:space="preserve"> PAGEREF _Toc193207273 \h </w:instrText>
             </w:r>
             <w:r>
               <w:rPr>
@@ -1414,16 +1430,20 @@
           <w:pPr>
             <w:pStyle w:val="TOC2"/>
             <w:tabs>
-              <w:tab w:val="left" w:pos="880"/>
+              <w:tab w:val="left" w:pos="960"/>
               <w:tab w:val="right" w:leader="dot" w:pos="9066"/>
             </w:tabs>
             <w:rPr>
               <w:rFonts w:asciiTheme="minorHAnsi" w:eastAsiaTheme="minorEastAsia" w:hAnsiTheme="minorHAnsi" w:cstheme="minorBidi"/>
               <w:noProof/>
-              <w:lang w:val="en-SG" w:eastAsia="ja-JP"/>
+              <w:kern w:val="2"/>
+              <w:sz w:val="24"/>
+              <w:szCs w:val="24"/>
+              <w:lang w:eastAsia="zh-CN"/>
+              <w14:ligatures w14:val="standardContextual"/>
             </w:rPr>
           </w:pPr>
-          <w:hyperlink w:anchor="_Toc193082850" w:history="1">
+          <w:hyperlink w:anchor="_Toc193207274" w:history="1">
             <w:r>
               <w:rPr>
                 <w:rStyle w:val="Hyperlink"/>
@@ -1436,7 +1456,11 @@
               <w:rPr>
                 <w:rFonts w:asciiTheme="minorHAnsi" w:eastAsiaTheme="minorEastAsia" w:hAnsiTheme="minorHAnsi" w:cstheme="minorBidi"/>
                 <w:noProof/>
-                <w:lang w:val="en-SG" w:eastAsia="ja-JP"/>
+                <w:kern w:val="2"/>
+                <w:sz w:val="24"/>
+                <w:szCs w:val="24"/>
+                <w:lang w:eastAsia="zh-CN"/>
+                <w14:ligatures w14:val="standardContextual"/>
               </w:rPr>
               <w:tab/>
             </w:r>
@@ -1467,7 +1491,7 @@
                 <w:noProof/>
                 <w:webHidden/>
               </w:rPr>
-              <w:instrText xml:space="preserve"> PAGEREF _Toc193082850 \h </w:instrText>
+              <w:instrText xml:space="preserve"> PAGEREF _Toc193207274 \h </w:instrText>
             </w:r>
             <w:r>
               <w:rPr>
@@ -1502,16 +1526,20 @@
           <w:pPr>
             <w:pStyle w:val="TOC2"/>
             <w:tabs>
-              <w:tab w:val="left" w:pos="880"/>
+              <w:tab w:val="left" w:pos="960"/>
               <w:tab w:val="right" w:leader="dot" w:pos="9066"/>
             </w:tabs>
             <w:rPr>
               <w:rFonts w:asciiTheme="minorHAnsi" w:eastAsiaTheme="minorEastAsia" w:hAnsiTheme="minorHAnsi" w:cstheme="minorBidi"/>
               <w:noProof/>
-              <w:lang w:val="en-SG" w:eastAsia="ja-JP"/>
+              <w:kern w:val="2"/>
+              <w:sz w:val="24"/>
+              <w:szCs w:val="24"/>
+              <w:lang w:eastAsia="zh-CN"/>
+              <w14:ligatures w14:val="standardContextual"/>
             </w:rPr>
           </w:pPr>
-          <w:hyperlink w:anchor="_Toc193082851" w:history="1">
+          <w:hyperlink w:anchor="_Toc193207275" w:history="1">
             <w:r>
               <w:rPr>
                 <w:rStyle w:val="Hyperlink"/>
@@ -1524,7 +1552,11 @@
               <w:rPr>
                 <w:rFonts w:asciiTheme="minorHAnsi" w:eastAsiaTheme="minorEastAsia" w:hAnsiTheme="minorHAnsi" w:cstheme="minorBidi"/>
                 <w:noProof/>
-                <w:lang w:val="en-SG" w:eastAsia="ja-JP"/>
+                <w:kern w:val="2"/>
+                <w:sz w:val="24"/>
+                <w:szCs w:val="24"/>
+                <w:lang w:eastAsia="zh-CN"/>
+                <w14:ligatures w14:val="standardContextual"/>
               </w:rPr>
               <w:tab/>
             </w:r>
@@ -1555,7 +1587,7 @@
                 <w:noProof/>
                 <w:webHidden/>
               </w:rPr>
-              <w:instrText xml:space="preserve"> PAGEREF _Toc193082851 \h </w:instrText>
+              <w:instrText xml:space="preserve"> PAGEREF _Toc193207275 \h </w:instrText>
             </w:r>
             <w:r>
               <w:rPr>
@@ -1575,7 +1607,7 @@
                 <w:noProof/>
                 <w:webHidden/>
               </w:rPr>
-              <w:t>6</w:t>
+              <w:t>7</w:t>
             </w:r>
             <w:r>
               <w:rPr>
@@ -1590,16 +1622,20 @@
           <w:pPr>
             <w:pStyle w:val="TOC2"/>
             <w:tabs>
-              <w:tab w:val="left" w:pos="880"/>
+              <w:tab w:val="left" w:pos="960"/>
               <w:tab w:val="right" w:leader="dot" w:pos="9066"/>
             </w:tabs>
             <w:rPr>
               <w:rFonts w:asciiTheme="minorHAnsi" w:eastAsiaTheme="minorEastAsia" w:hAnsiTheme="minorHAnsi" w:cstheme="minorBidi"/>
               <w:noProof/>
-              <w:lang w:val="en-SG" w:eastAsia="ja-JP"/>
+              <w:kern w:val="2"/>
+              <w:sz w:val="24"/>
+              <w:szCs w:val="24"/>
+              <w:lang w:eastAsia="zh-CN"/>
+              <w14:ligatures w14:val="standardContextual"/>
             </w:rPr>
           </w:pPr>
-          <w:hyperlink w:anchor="_Toc193082852" w:history="1">
+          <w:hyperlink w:anchor="_Toc193207276" w:history="1">
             <w:r>
               <w:rPr>
                 <w:rStyle w:val="Hyperlink"/>
@@ -1612,7 +1648,11 @@
               <w:rPr>
                 <w:rFonts w:asciiTheme="minorHAnsi" w:eastAsiaTheme="minorEastAsia" w:hAnsiTheme="minorHAnsi" w:cstheme="minorBidi"/>
                 <w:noProof/>
-                <w:lang w:val="en-SG" w:eastAsia="ja-JP"/>
+                <w:kern w:val="2"/>
+                <w:sz w:val="24"/>
+                <w:szCs w:val="24"/>
+                <w:lang w:eastAsia="zh-CN"/>
+                <w14:ligatures w14:val="standardContextual"/>
               </w:rPr>
               <w:tab/>
             </w:r>
@@ -1643,7 +1683,7 @@
                 <w:noProof/>
                 <w:webHidden/>
               </w:rPr>
-              <w:instrText xml:space="preserve"> PAGEREF _Toc193082852 \h </w:instrText>
+              <w:instrText xml:space="preserve"> PAGEREF _Toc193207276 \h </w:instrText>
             </w:r>
             <w:r>
               <w:rPr>
@@ -1684,10 +1724,14 @@
             <w:rPr>
               <w:rFonts w:asciiTheme="minorHAnsi" w:eastAsiaTheme="minorEastAsia" w:hAnsiTheme="minorHAnsi" w:cstheme="minorBidi"/>
               <w:noProof/>
-              <w:lang w:val="en-SG" w:eastAsia="ja-JP"/>
+              <w:kern w:val="2"/>
+              <w:sz w:val="24"/>
+              <w:szCs w:val="24"/>
+              <w:lang w:eastAsia="zh-CN"/>
+              <w14:ligatures w14:val="standardContextual"/>
             </w:rPr>
           </w:pPr>
-          <w:hyperlink w:anchor="_Toc193082853" w:history="1">
+          <w:hyperlink w:anchor="_Toc193207277" w:history="1">
             <w:r>
               <w:rPr>
                 <w:rStyle w:val="Hyperlink"/>
@@ -1700,7 +1744,11 @@
               <w:rPr>
                 <w:rFonts w:asciiTheme="minorHAnsi" w:eastAsiaTheme="minorEastAsia" w:hAnsiTheme="minorHAnsi" w:cstheme="minorBidi"/>
                 <w:noProof/>
-                <w:lang w:val="en-SG" w:eastAsia="ja-JP"/>
+                <w:kern w:val="2"/>
+                <w:sz w:val="24"/>
+                <w:szCs w:val="24"/>
+                <w:lang w:eastAsia="zh-CN"/>
+                <w14:ligatures w14:val="standardContextual"/>
               </w:rPr>
               <w:tab/>
             </w:r>
@@ -1731,7 +1779,7 @@
                 <w:noProof/>
                 <w:webHidden/>
               </w:rPr>
-              <w:instrText xml:space="preserve"> PAGEREF _Toc193082853 \h </w:instrText>
+              <w:instrText xml:space="preserve"> PAGEREF _Toc193207277 \h </w:instrText>
             </w:r>
             <w:r>
               <w:rPr>
@@ -1766,16 +1814,20 @@
           <w:pPr>
             <w:pStyle w:val="TOC2"/>
             <w:tabs>
-              <w:tab w:val="left" w:pos="880"/>
+              <w:tab w:val="left" w:pos="960"/>
               <w:tab w:val="right" w:leader="dot" w:pos="9066"/>
             </w:tabs>
             <w:rPr>
               <w:rFonts w:asciiTheme="minorHAnsi" w:eastAsiaTheme="minorEastAsia" w:hAnsiTheme="minorHAnsi" w:cstheme="minorBidi"/>
               <w:noProof/>
-              <w:lang w:val="en-SG" w:eastAsia="ja-JP"/>
+              <w:kern w:val="2"/>
+              <w:sz w:val="24"/>
+              <w:szCs w:val="24"/>
+              <w:lang w:eastAsia="zh-CN"/>
+              <w14:ligatures w14:val="standardContextual"/>
             </w:rPr>
           </w:pPr>
-          <w:hyperlink w:anchor="_Toc193082854" w:history="1">
+          <w:hyperlink w:anchor="_Toc193207278" w:history="1">
             <w:r>
               <w:rPr>
                 <w:rStyle w:val="Hyperlink"/>
@@ -1788,7 +1840,11 @@
               <w:rPr>
                 <w:rFonts w:asciiTheme="minorHAnsi" w:eastAsiaTheme="minorEastAsia" w:hAnsiTheme="minorHAnsi" w:cstheme="minorBidi"/>
                 <w:noProof/>
-                <w:lang w:val="en-SG" w:eastAsia="ja-JP"/>
+                <w:kern w:val="2"/>
+                <w:sz w:val="24"/>
+                <w:szCs w:val="24"/>
+                <w:lang w:eastAsia="zh-CN"/>
+                <w14:ligatures w14:val="standardContextual"/>
               </w:rPr>
               <w:tab/>
             </w:r>
@@ -1819,7 +1875,7 @@
                 <w:noProof/>
                 <w:webHidden/>
               </w:rPr>
-              <w:instrText xml:space="preserve"> PAGEREF _Toc193082854 \h </w:instrText>
+              <w:instrText xml:space="preserve"> PAGEREF _Toc193207278 \h </w:instrText>
             </w:r>
             <w:r>
               <w:rPr>
@@ -1854,16 +1910,20 @@
           <w:pPr>
             <w:pStyle w:val="TOC2"/>
             <w:tabs>
-              <w:tab w:val="left" w:pos="880"/>
+              <w:tab w:val="left" w:pos="960"/>
               <w:tab w:val="right" w:leader="dot" w:pos="9066"/>
             </w:tabs>
             <w:rPr>
               <w:rFonts w:asciiTheme="minorHAnsi" w:eastAsiaTheme="minorEastAsia" w:hAnsiTheme="minorHAnsi" w:cstheme="minorBidi"/>
               <w:noProof/>
-              <w:lang w:val="en-SG" w:eastAsia="ja-JP"/>
+              <w:kern w:val="2"/>
+              <w:sz w:val="24"/>
+              <w:szCs w:val="24"/>
+              <w:lang w:eastAsia="zh-CN"/>
+              <w14:ligatures w14:val="standardContextual"/>
             </w:rPr>
           </w:pPr>
-          <w:hyperlink w:anchor="_Toc193082855" w:history="1">
+          <w:hyperlink w:anchor="_Toc193207279" w:history="1">
             <w:r>
               <w:rPr>
                 <w:rStyle w:val="Hyperlink"/>
@@ -1877,7 +1937,11 @@
               <w:rPr>
                 <w:rFonts w:asciiTheme="minorHAnsi" w:eastAsiaTheme="minorEastAsia" w:hAnsiTheme="minorHAnsi" w:cstheme="minorBidi"/>
                 <w:noProof/>
-                <w:lang w:val="en-SG" w:eastAsia="ja-JP"/>
+                <w:kern w:val="2"/>
+                <w:sz w:val="24"/>
+                <w:szCs w:val="24"/>
+                <w:lang w:eastAsia="zh-CN"/>
+                <w14:ligatures w14:val="standardContextual"/>
               </w:rPr>
               <w:tab/>
             </w:r>
@@ -1909,7 +1973,7 @@
                 <w:noProof/>
                 <w:webHidden/>
               </w:rPr>
-              <w:instrText xml:space="preserve"> PAGEREF _Toc193082855 \h </w:instrText>
+              <w:instrText xml:space="preserve"> PAGEREF _Toc193207279 \h </w:instrText>
             </w:r>
             <w:r>
               <w:rPr>
@@ -1949,33 +2013,21 @@
             <w:rPr>
               <w:rFonts w:asciiTheme="minorHAnsi" w:eastAsiaTheme="minorEastAsia" w:hAnsiTheme="minorHAnsi" w:cstheme="minorBidi"/>
               <w:noProof/>
-              <w:lang w:val="en-SG" w:eastAsia="ja-JP"/>
+              <w:kern w:val="2"/>
+              <w:sz w:val="24"/>
+              <w:szCs w:val="24"/>
+              <w:lang w:eastAsia="zh-CN"/>
+              <w14:ligatures w14:val="standardContextual"/>
             </w:rPr>
           </w:pPr>
-          <w:hyperlink w:anchor="_Toc193082856" w:history="1">
+          <w:hyperlink w:anchor="_Toc193207280" w:history="1">
             <w:r>
               <w:rPr>
                 <w:rStyle w:val="Hyperlink"/>
                 <w:rFonts w:eastAsiaTheme="majorEastAsia"/>
                 <w:noProof/>
               </w:rPr>
-              <w:t xml:space="preserve">2.3 </w:t>
-            </w:r>
-            <w:r>
-              <w:rPr>
-                <w:rStyle w:val="Hyperlink"/>
-                <w:rFonts w:eastAsiaTheme="majorEastAsia"/>
-                <w:noProof/>
-              </w:rPr>
-              <w:t xml:space="preserve">      </w:t>
-            </w:r>
-            <w:r>
-              <w:rPr>
-                <w:rStyle w:val="Hyperlink"/>
-                <w:rFonts w:eastAsiaTheme="majorEastAsia"/>
-                <w:noProof/>
-              </w:rPr>
-              <w:t>Time-Independent Distance Functions Approximating Time-Dependent Energy Guidance</w:t>
+              <w:t>2.3 Time-Independent Distance Functions Approximating Time-Dependent Energy Guidance</w:t>
             </w:r>
             <w:r>
               <w:rPr>
@@ -1996,7 +2048,7 @@
                 <w:noProof/>
                 <w:webHidden/>
               </w:rPr>
-              <w:instrText xml:space="preserve"> PAGEREF _Toc193082856 \h </w:instrText>
+              <w:instrText xml:space="preserve"> PAGEREF _Toc193207280 \h </w:instrText>
             </w:r>
             <w:r>
               <w:rPr>
@@ -2037,10 +2089,14 @@
             <w:rPr>
               <w:rFonts w:asciiTheme="minorHAnsi" w:eastAsiaTheme="minorEastAsia" w:hAnsiTheme="minorHAnsi" w:cstheme="minorBidi"/>
               <w:noProof/>
-              <w:lang w:val="en-SG" w:eastAsia="ja-JP"/>
+              <w:kern w:val="2"/>
+              <w:sz w:val="24"/>
+              <w:szCs w:val="24"/>
+              <w:lang w:eastAsia="zh-CN"/>
+              <w14:ligatures w14:val="standardContextual"/>
             </w:rPr>
           </w:pPr>
-          <w:hyperlink w:anchor="_Toc193082857" w:history="1">
+          <w:hyperlink w:anchor="_Toc193207281" w:history="1">
             <w:r>
               <w:rPr>
                 <w:rStyle w:val="Hyperlink"/>
@@ -2053,7 +2109,11 @@
               <w:rPr>
                 <w:rFonts w:asciiTheme="minorHAnsi" w:eastAsiaTheme="minorEastAsia" w:hAnsiTheme="minorHAnsi" w:cstheme="minorBidi"/>
                 <w:noProof/>
-                <w:lang w:val="en-SG" w:eastAsia="ja-JP"/>
+                <w:kern w:val="2"/>
+                <w:sz w:val="24"/>
+                <w:szCs w:val="24"/>
+                <w:lang w:eastAsia="zh-CN"/>
+                <w14:ligatures w14:val="standardContextual"/>
               </w:rPr>
               <w:tab/>
             </w:r>
@@ -2084,7 +2144,7 @@
                 <w:noProof/>
                 <w:webHidden/>
               </w:rPr>
-              <w:instrText xml:space="preserve"> PAGEREF _Toc193082857 \h </w:instrText>
+              <w:instrText xml:space="preserve"> PAGEREF _Toc193207281 \h </w:instrText>
             </w:r>
             <w:r>
               <w:rPr>
@@ -2119,16 +2179,20 @@
           <w:pPr>
             <w:pStyle w:val="TOC2"/>
             <w:tabs>
-              <w:tab w:val="left" w:pos="880"/>
+              <w:tab w:val="left" w:pos="960"/>
               <w:tab w:val="right" w:leader="dot" w:pos="9066"/>
             </w:tabs>
             <w:rPr>
               <w:rFonts w:asciiTheme="minorHAnsi" w:eastAsiaTheme="minorEastAsia" w:hAnsiTheme="minorHAnsi" w:cstheme="minorBidi"/>
               <w:noProof/>
-              <w:lang w:val="en-SG" w:eastAsia="ja-JP"/>
+              <w:kern w:val="2"/>
+              <w:sz w:val="24"/>
+              <w:szCs w:val="24"/>
+              <w:lang w:eastAsia="zh-CN"/>
+              <w14:ligatures w14:val="standardContextual"/>
             </w:rPr>
           </w:pPr>
-          <w:hyperlink w:anchor="_Toc193082858" w:history="1">
+          <w:hyperlink w:anchor="_Toc193207282" w:history="1">
             <w:r>
               <w:rPr>
                 <w:rStyle w:val="Hyperlink"/>
@@ -2141,7 +2205,11 @@
               <w:rPr>
                 <w:rFonts w:asciiTheme="minorHAnsi" w:eastAsiaTheme="minorEastAsia" w:hAnsiTheme="minorHAnsi" w:cstheme="minorBidi"/>
                 <w:noProof/>
-                <w:lang w:val="en-SG" w:eastAsia="ja-JP"/>
+                <w:kern w:val="2"/>
+                <w:sz w:val="24"/>
+                <w:szCs w:val="24"/>
+                <w:lang w:eastAsia="zh-CN"/>
+                <w14:ligatures w14:val="standardContextual"/>
               </w:rPr>
               <w:tab/>
             </w:r>
@@ -2172,7 +2240,7 @@
                 <w:noProof/>
                 <w:webHidden/>
               </w:rPr>
-              <w:instrText xml:space="preserve"> PAGEREF _Toc193082858 \h </w:instrText>
+              <w:instrText xml:space="preserve"> PAGEREF _Toc193207282 \h </w:instrText>
             </w:r>
             <w:r>
               <w:rPr>
@@ -2207,16 +2275,20 @@
           <w:pPr>
             <w:pStyle w:val="TOC3"/>
             <w:tabs>
-              <w:tab w:val="left" w:pos="1320"/>
+              <w:tab w:val="left" w:pos="1200"/>
               <w:tab w:val="right" w:leader="dot" w:pos="9066"/>
             </w:tabs>
             <w:rPr>
               <w:rFonts w:asciiTheme="minorHAnsi" w:eastAsiaTheme="minorEastAsia" w:hAnsiTheme="minorHAnsi" w:cstheme="minorBidi"/>
               <w:noProof/>
-              <w:lang w:val="en-SG" w:eastAsia="ja-JP"/>
+              <w:kern w:val="2"/>
+              <w:sz w:val="24"/>
+              <w:szCs w:val="24"/>
+              <w:lang w:eastAsia="zh-CN"/>
+              <w14:ligatures w14:val="standardContextual"/>
             </w:rPr>
           </w:pPr>
-          <w:hyperlink w:anchor="_Toc193082859" w:history="1">
+          <w:hyperlink w:anchor="_Toc193207283" w:history="1">
             <w:r>
               <w:rPr>
                 <w:rStyle w:val="Hyperlink"/>
@@ -2229,7 +2301,11 @@
               <w:rPr>
                 <w:rFonts w:asciiTheme="minorHAnsi" w:eastAsiaTheme="minorEastAsia" w:hAnsiTheme="minorHAnsi" w:cstheme="minorBidi"/>
                 <w:noProof/>
-                <w:lang w:val="en-SG" w:eastAsia="ja-JP"/>
+                <w:kern w:val="2"/>
+                <w:sz w:val="24"/>
+                <w:szCs w:val="24"/>
+                <w:lang w:eastAsia="zh-CN"/>
+                <w14:ligatures w14:val="standardContextual"/>
               </w:rPr>
               <w:tab/>
             </w:r>
@@ -2260,7 +2336,7 @@
                 <w:noProof/>
                 <w:webHidden/>
               </w:rPr>
-              <w:instrText xml:space="preserve"> PAGEREF _Toc193082859 \h </w:instrText>
+              <w:instrText xml:space="preserve"> PAGEREF _Toc193207283 \h </w:instrText>
             </w:r>
             <w:r>
               <w:rPr>
@@ -2295,16 +2371,20 @@
           <w:pPr>
             <w:pStyle w:val="TOC3"/>
             <w:tabs>
-              <w:tab w:val="left" w:pos="1320"/>
+              <w:tab w:val="left" w:pos="1200"/>
               <w:tab w:val="right" w:leader="dot" w:pos="9066"/>
             </w:tabs>
             <w:rPr>
               <w:rFonts w:asciiTheme="minorHAnsi" w:eastAsiaTheme="minorEastAsia" w:hAnsiTheme="minorHAnsi" w:cstheme="minorBidi"/>
               <w:noProof/>
-              <w:lang w:val="en-SG" w:eastAsia="ja-JP"/>
+              <w:kern w:val="2"/>
+              <w:sz w:val="24"/>
+              <w:szCs w:val="24"/>
+              <w:lang w:eastAsia="zh-CN"/>
+              <w14:ligatures w14:val="standardContextual"/>
             </w:rPr>
           </w:pPr>
-          <w:hyperlink w:anchor="_Toc193082860" w:history="1">
+          <w:hyperlink w:anchor="_Toc193207284" w:history="1">
             <w:r>
               <w:rPr>
                 <w:rStyle w:val="Hyperlink"/>
@@ -2317,7 +2397,11 @@
               <w:rPr>
                 <w:rFonts w:asciiTheme="minorHAnsi" w:eastAsiaTheme="minorEastAsia" w:hAnsiTheme="minorHAnsi" w:cstheme="minorBidi"/>
                 <w:noProof/>
-                <w:lang w:val="en-SG" w:eastAsia="ja-JP"/>
+                <w:kern w:val="2"/>
+                <w:sz w:val="24"/>
+                <w:szCs w:val="24"/>
+                <w:lang w:eastAsia="zh-CN"/>
+                <w14:ligatures w14:val="standardContextual"/>
               </w:rPr>
               <w:tab/>
             </w:r>
@@ -2348,7 +2432,7 @@
                 <w:noProof/>
                 <w:webHidden/>
               </w:rPr>
-              <w:instrText xml:space="preserve"> PAGEREF _Toc193082860 \h </w:instrText>
+              <w:instrText xml:space="preserve"> PAGEREF _Toc193207284 \h </w:instrText>
             </w:r>
             <w:r>
               <w:rPr>
@@ -2383,16 +2467,20 @@
           <w:pPr>
             <w:pStyle w:val="TOC2"/>
             <w:tabs>
-              <w:tab w:val="left" w:pos="880"/>
+              <w:tab w:val="left" w:pos="960"/>
               <w:tab w:val="right" w:leader="dot" w:pos="9066"/>
             </w:tabs>
             <w:rPr>
               <w:rFonts w:asciiTheme="minorHAnsi" w:eastAsiaTheme="minorEastAsia" w:hAnsiTheme="minorHAnsi" w:cstheme="minorBidi"/>
               <w:noProof/>
-              <w:lang w:val="en-SG" w:eastAsia="ja-JP"/>
+              <w:kern w:val="2"/>
+              <w:sz w:val="24"/>
+              <w:szCs w:val="24"/>
+              <w:lang w:eastAsia="zh-CN"/>
+              <w14:ligatures w14:val="standardContextual"/>
             </w:rPr>
           </w:pPr>
-          <w:hyperlink w:anchor="_Toc193082861" w:history="1">
+          <w:hyperlink w:anchor="_Toc193207285" w:history="1">
             <w:r>
               <w:rPr>
                 <w:rStyle w:val="Hyperlink"/>
@@ -2405,7 +2493,11 @@
               <w:rPr>
                 <w:rFonts w:asciiTheme="minorHAnsi" w:eastAsiaTheme="minorEastAsia" w:hAnsiTheme="minorHAnsi" w:cstheme="minorBidi"/>
                 <w:noProof/>
-                <w:lang w:val="en-SG" w:eastAsia="ja-JP"/>
+                <w:kern w:val="2"/>
+                <w:sz w:val="24"/>
+                <w:szCs w:val="24"/>
+                <w:lang w:eastAsia="zh-CN"/>
+                <w14:ligatures w14:val="standardContextual"/>
               </w:rPr>
               <w:tab/>
             </w:r>
@@ -2415,7 +2507,7 @@
                 <w:rFonts w:eastAsiaTheme="majorEastAsia"/>
                 <w:noProof/>
               </w:rPr>
-              <w:t>Interaction Modelling</w:t>
+              <w:t>Interaction Models</w:t>
             </w:r>
             <w:r>
               <w:rPr>
@@ -2436,7 +2528,7 @@
                 <w:noProof/>
                 <w:webHidden/>
               </w:rPr>
-              <w:instrText xml:space="preserve"> PAGEREF _Toc193082861 \h </w:instrText>
+              <w:instrText xml:space="preserve"> PAGEREF _Toc193207285 \h </w:instrText>
             </w:r>
             <w:r>
               <w:rPr>
@@ -2471,16 +2563,20 @@
           <w:pPr>
             <w:pStyle w:val="TOC3"/>
             <w:tabs>
-              <w:tab w:val="left" w:pos="1320"/>
+              <w:tab w:val="left" w:pos="1200"/>
               <w:tab w:val="right" w:leader="dot" w:pos="9066"/>
             </w:tabs>
             <w:rPr>
               <w:rFonts w:asciiTheme="minorHAnsi" w:eastAsiaTheme="minorEastAsia" w:hAnsiTheme="minorHAnsi" w:cstheme="minorBidi"/>
               <w:noProof/>
-              <w:lang w:val="en-SG" w:eastAsia="ja-JP"/>
+              <w:kern w:val="2"/>
+              <w:sz w:val="24"/>
+              <w:szCs w:val="24"/>
+              <w:lang w:eastAsia="zh-CN"/>
+              <w14:ligatures w14:val="standardContextual"/>
             </w:rPr>
           </w:pPr>
-          <w:hyperlink w:anchor="_Toc193082862" w:history="1">
+          <w:hyperlink w:anchor="_Toc193207286" w:history="1">
             <w:r>
               <w:rPr>
                 <w:rStyle w:val="Hyperlink"/>
@@ -2493,7 +2589,11 @@
               <w:rPr>
                 <w:rFonts w:asciiTheme="minorHAnsi" w:eastAsiaTheme="minorEastAsia" w:hAnsiTheme="minorHAnsi" w:cstheme="minorBidi"/>
                 <w:noProof/>
-                <w:lang w:val="en-SG" w:eastAsia="ja-JP"/>
+                <w:kern w:val="2"/>
+                <w:sz w:val="24"/>
+                <w:szCs w:val="24"/>
+                <w:lang w:eastAsia="zh-CN"/>
+                <w14:ligatures w14:val="standardContextual"/>
               </w:rPr>
               <w:tab/>
             </w:r>
@@ -2524,7 +2624,7 @@
                 <w:noProof/>
                 <w:webHidden/>
               </w:rPr>
-              <w:instrText xml:space="preserve"> PAGEREF _Toc193082862 \h </w:instrText>
+              <w:instrText xml:space="preserve"> PAGEREF _Toc193207286 \h </w:instrText>
             </w:r>
             <w:r>
               <w:rPr>
@@ -2559,16 +2659,20 @@
           <w:pPr>
             <w:pStyle w:val="TOC3"/>
             <w:tabs>
-              <w:tab w:val="left" w:pos="1320"/>
+              <w:tab w:val="left" w:pos="1200"/>
               <w:tab w:val="right" w:leader="dot" w:pos="9066"/>
             </w:tabs>
             <w:rPr>
               <w:rFonts w:asciiTheme="minorHAnsi" w:eastAsiaTheme="minorEastAsia" w:hAnsiTheme="minorHAnsi" w:cstheme="minorBidi"/>
               <w:noProof/>
-              <w:lang w:val="en-SG" w:eastAsia="ja-JP"/>
+              <w:kern w:val="2"/>
+              <w:sz w:val="24"/>
+              <w:szCs w:val="24"/>
+              <w:lang w:eastAsia="zh-CN"/>
+              <w14:ligatures w14:val="standardContextual"/>
             </w:rPr>
           </w:pPr>
-          <w:hyperlink w:anchor="_Toc193082863" w:history="1">
+          <w:hyperlink w:anchor="_Toc193207287" w:history="1">
             <w:r>
               <w:rPr>
                 <w:rStyle w:val="Hyperlink"/>
@@ -2581,7 +2685,11 @@
               <w:rPr>
                 <w:rFonts w:asciiTheme="minorHAnsi" w:eastAsiaTheme="minorEastAsia" w:hAnsiTheme="minorHAnsi" w:cstheme="minorBidi"/>
                 <w:noProof/>
-                <w:lang w:val="en-SG" w:eastAsia="ja-JP"/>
+                <w:kern w:val="2"/>
+                <w:sz w:val="24"/>
+                <w:szCs w:val="24"/>
+                <w:lang w:eastAsia="zh-CN"/>
+                <w14:ligatures w14:val="standardContextual"/>
               </w:rPr>
               <w:tab/>
             </w:r>
@@ -2612,7 +2720,7 @@
                 <w:noProof/>
                 <w:webHidden/>
               </w:rPr>
-              <w:instrText xml:space="preserve"> PAGEREF _Toc193082863 \h </w:instrText>
+              <w:instrText xml:space="preserve"> PAGEREF _Toc193207287 \h </w:instrText>
             </w:r>
             <w:r>
               <w:rPr>
@@ -2647,16 +2755,20 @@
           <w:pPr>
             <w:pStyle w:val="TOC3"/>
             <w:tabs>
-              <w:tab w:val="left" w:pos="1320"/>
+              <w:tab w:val="left" w:pos="1200"/>
               <w:tab w:val="right" w:leader="dot" w:pos="9066"/>
             </w:tabs>
             <w:rPr>
               <w:rFonts w:asciiTheme="minorHAnsi" w:eastAsiaTheme="minorEastAsia" w:hAnsiTheme="minorHAnsi" w:cstheme="minorBidi"/>
               <w:noProof/>
-              <w:lang w:val="en-SG" w:eastAsia="ja-JP"/>
+              <w:kern w:val="2"/>
+              <w:sz w:val="24"/>
+              <w:szCs w:val="24"/>
+              <w:lang w:eastAsia="zh-CN"/>
+              <w14:ligatures w14:val="standardContextual"/>
             </w:rPr>
           </w:pPr>
-          <w:hyperlink w:anchor="_Toc193082864" w:history="1">
+          <w:hyperlink w:anchor="_Toc193207288" w:history="1">
             <w:r>
               <w:rPr>
                 <w:rStyle w:val="Hyperlink"/>
@@ -2669,7 +2781,11 @@
               <w:rPr>
                 <w:rFonts w:asciiTheme="minorHAnsi" w:eastAsiaTheme="minorEastAsia" w:hAnsiTheme="minorHAnsi" w:cstheme="minorBidi"/>
                 <w:noProof/>
-                <w:lang w:val="en-SG" w:eastAsia="ja-JP"/>
+                <w:kern w:val="2"/>
+                <w:sz w:val="24"/>
+                <w:szCs w:val="24"/>
+                <w:lang w:eastAsia="zh-CN"/>
+                <w14:ligatures w14:val="standardContextual"/>
               </w:rPr>
               <w:tab/>
             </w:r>
@@ -2700,7 +2816,7 @@
                 <w:noProof/>
                 <w:webHidden/>
               </w:rPr>
-              <w:instrText xml:space="preserve"> PAGEREF _Toc193082864 \h </w:instrText>
+              <w:instrText xml:space="preserve"> PAGEREF _Toc193207288 \h </w:instrText>
             </w:r>
             <w:r>
               <w:rPr>
@@ -2735,16 +2851,20 @@
           <w:pPr>
             <w:pStyle w:val="TOC3"/>
             <w:tabs>
-              <w:tab w:val="left" w:pos="1320"/>
+              <w:tab w:val="left" w:pos="1200"/>
               <w:tab w:val="right" w:leader="dot" w:pos="9066"/>
             </w:tabs>
             <w:rPr>
               <w:rFonts w:asciiTheme="minorHAnsi" w:eastAsiaTheme="minorEastAsia" w:hAnsiTheme="minorHAnsi" w:cstheme="minorBidi"/>
               <w:noProof/>
-              <w:lang w:val="en-SG" w:eastAsia="ja-JP"/>
+              <w:kern w:val="2"/>
+              <w:sz w:val="24"/>
+              <w:szCs w:val="24"/>
+              <w:lang w:eastAsia="zh-CN"/>
+              <w14:ligatures w14:val="standardContextual"/>
             </w:rPr>
           </w:pPr>
-          <w:hyperlink w:anchor="_Toc193082865" w:history="1">
+          <w:hyperlink w:anchor="_Toc193207289" w:history="1">
             <w:r>
               <w:rPr>
                 <w:rStyle w:val="Hyperlink"/>
@@ -2757,7 +2877,11 @@
               <w:rPr>
                 <w:rFonts w:asciiTheme="minorHAnsi" w:eastAsiaTheme="minorEastAsia" w:hAnsiTheme="minorHAnsi" w:cstheme="minorBidi"/>
                 <w:noProof/>
-                <w:lang w:val="en-SG" w:eastAsia="ja-JP"/>
+                <w:kern w:val="2"/>
+                <w:sz w:val="24"/>
+                <w:szCs w:val="24"/>
+                <w:lang w:eastAsia="zh-CN"/>
+                <w14:ligatures w14:val="standardContextual"/>
               </w:rPr>
               <w:tab/>
             </w:r>
@@ -2788,7 +2912,7 @@
                 <w:noProof/>
                 <w:webHidden/>
               </w:rPr>
-              <w:instrText xml:space="preserve"> PAGEREF _Toc193082865 \h </w:instrText>
+              <w:instrText xml:space="preserve"> PAGEREF _Toc193207289 \h </w:instrText>
             </w:r>
             <w:r>
               <w:rPr>
@@ -2823,16 +2947,20 @@
           <w:pPr>
             <w:pStyle w:val="TOC2"/>
             <w:tabs>
-              <w:tab w:val="left" w:pos="880"/>
+              <w:tab w:val="left" w:pos="960"/>
               <w:tab w:val="right" w:leader="dot" w:pos="9066"/>
             </w:tabs>
             <w:rPr>
               <w:rFonts w:asciiTheme="minorHAnsi" w:eastAsiaTheme="minorEastAsia" w:hAnsiTheme="minorHAnsi" w:cstheme="minorBidi"/>
               <w:noProof/>
-              <w:lang w:val="en-SG" w:eastAsia="ja-JP"/>
+              <w:kern w:val="2"/>
+              <w:sz w:val="24"/>
+              <w:szCs w:val="24"/>
+              <w:lang w:eastAsia="zh-CN"/>
+              <w14:ligatures w14:val="standardContextual"/>
             </w:rPr>
           </w:pPr>
-          <w:hyperlink w:anchor="_Toc193082866" w:history="1">
+          <w:hyperlink w:anchor="_Toc193207290" w:history="1">
             <w:r>
               <w:rPr>
                 <w:rStyle w:val="Hyperlink"/>
@@ -2845,7 +2973,11 @@
               <w:rPr>
                 <w:rFonts w:asciiTheme="minorHAnsi" w:eastAsiaTheme="minorEastAsia" w:hAnsiTheme="minorHAnsi" w:cstheme="minorBidi"/>
                 <w:noProof/>
-                <w:lang w:val="en-SG" w:eastAsia="ja-JP"/>
+                <w:kern w:val="2"/>
+                <w:sz w:val="24"/>
+                <w:szCs w:val="24"/>
+                <w:lang w:eastAsia="zh-CN"/>
+                <w14:ligatures w14:val="standardContextual"/>
               </w:rPr>
               <w:tab/>
             </w:r>
@@ -2876,7 +3008,7 @@
                 <w:noProof/>
                 <w:webHidden/>
               </w:rPr>
-              <w:instrText xml:space="preserve"> PAGEREF _Toc193082866 \h </w:instrText>
+              <w:instrText xml:space="preserve"> PAGEREF _Toc193207290 \h </w:instrText>
             </w:r>
             <w:r>
               <w:rPr>
@@ -2911,16 +3043,20 @@
           <w:pPr>
             <w:pStyle w:val="TOC3"/>
             <w:tabs>
-              <w:tab w:val="left" w:pos="1320"/>
+              <w:tab w:val="left" w:pos="1200"/>
               <w:tab w:val="right" w:leader="dot" w:pos="9066"/>
             </w:tabs>
             <w:rPr>
               <w:rFonts w:asciiTheme="minorHAnsi" w:eastAsiaTheme="minorEastAsia" w:hAnsiTheme="minorHAnsi" w:cstheme="minorBidi"/>
               <w:noProof/>
-              <w:lang w:val="en-SG" w:eastAsia="ja-JP"/>
+              <w:kern w:val="2"/>
+              <w:sz w:val="24"/>
+              <w:szCs w:val="24"/>
+              <w:lang w:eastAsia="zh-CN"/>
+              <w14:ligatures w14:val="standardContextual"/>
             </w:rPr>
           </w:pPr>
-          <w:hyperlink w:anchor="_Toc193082867" w:history="1">
+          <w:hyperlink w:anchor="_Toc193207291" w:history="1">
             <w:r>
               <w:rPr>
                 <w:rStyle w:val="Hyperlink"/>
@@ -2933,7 +3069,11 @@
               <w:rPr>
                 <w:rFonts w:asciiTheme="minorHAnsi" w:eastAsiaTheme="minorEastAsia" w:hAnsiTheme="minorHAnsi" w:cstheme="minorBidi"/>
                 <w:noProof/>
-                <w:lang w:val="en-SG" w:eastAsia="ja-JP"/>
+                <w:kern w:val="2"/>
+                <w:sz w:val="24"/>
+                <w:szCs w:val="24"/>
+                <w:lang w:eastAsia="zh-CN"/>
+                <w14:ligatures w14:val="standardContextual"/>
               </w:rPr>
               <w:tab/>
             </w:r>
@@ -2964,7 +3104,7 @@
                 <w:noProof/>
                 <w:webHidden/>
               </w:rPr>
-              <w:instrText xml:space="preserve"> PAGEREF _Toc193082867 \h </w:instrText>
+              <w:instrText xml:space="preserve"> PAGEREF _Toc193207291 \h </w:instrText>
             </w:r>
             <w:r>
               <w:rPr>
@@ -3004,17 +3144,21 @@
             <w:rPr>
               <w:rFonts w:asciiTheme="minorHAnsi" w:eastAsiaTheme="minorEastAsia" w:hAnsiTheme="minorHAnsi" w:cstheme="minorBidi"/>
               <w:noProof/>
-              <w:lang w:val="en-SG" w:eastAsia="ja-JP"/>
+              <w:kern w:val="2"/>
+              <w:sz w:val="24"/>
+              <w:szCs w:val="24"/>
+              <w:lang w:eastAsia="zh-CN"/>
+              <w14:ligatures w14:val="standardContextual"/>
             </w:rPr>
           </w:pPr>
-          <w:hyperlink w:anchor="_Toc193082868" w:history="1">
+          <w:hyperlink w:anchor="_Toc193207292" w:history="1">
             <w:r>
               <w:rPr>
                 <w:rStyle w:val="Hyperlink"/>
                 <w:rFonts w:eastAsiaTheme="majorEastAsia"/>
                 <w:noProof/>
               </w:rPr>
-              <w:t>3.3.2.1     Multi-Condition Combinations</w:t>
+              <w:t>3.3.2.1 Multi-Condition Combinations</w:t>
             </w:r>
             <w:r>
               <w:rPr>
@@ -3035,7 +3179,7 @@
                 <w:noProof/>
                 <w:webHidden/>
               </w:rPr>
-              <w:instrText xml:space="preserve"> PAGEREF _Toc193082868 \h </w:instrText>
+              <w:instrText xml:space="preserve"> PAGEREF _Toc193207292 \h </w:instrText>
             </w:r>
             <w:r>
               <w:rPr>
@@ -3075,33 +3219,21 @@
             <w:rPr>
               <w:rFonts w:asciiTheme="minorHAnsi" w:eastAsiaTheme="minorEastAsia" w:hAnsiTheme="minorHAnsi" w:cstheme="minorBidi"/>
               <w:noProof/>
-              <w:lang w:val="en-SG" w:eastAsia="ja-JP"/>
+              <w:kern w:val="2"/>
+              <w:sz w:val="24"/>
+              <w:szCs w:val="24"/>
+              <w:lang w:eastAsia="zh-CN"/>
+              <w14:ligatures w14:val="standardContextual"/>
             </w:rPr>
           </w:pPr>
-          <w:hyperlink w:anchor="_Toc193082869" w:history="1">
+          <w:hyperlink w:anchor="_Toc193207293" w:history="1">
             <w:r>
               <w:rPr>
                 <w:rStyle w:val="Hyperlink"/>
                 <w:rFonts w:eastAsiaTheme="majorEastAsia"/>
                 <w:noProof/>
               </w:rPr>
-              <w:t xml:space="preserve">3.3.2.2 </w:t>
-            </w:r>
-            <w:r>
-              <w:rPr>
-                <w:rStyle w:val="Hyperlink"/>
-                <w:rFonts w:eastAsiaTheme="majorEastAsia"/>
-                <w:noProof/>
-              </w:rPr>
-              <w:t xml:space="preserve">    </w:t>
-            </w:r>
-            <w:r>
-              <w:rPr>
-                <w:rStyle w:val="Hyperlink"/>
-                <w:rFonts w:eastAsiaTheme="majorEastAsia"/>
-                <w:noProof/>
-              </w:rPr>
-              <w:t>Experimental Setup</w:t>
+              <w:t>3.3.2.2 Experimental Setup</w:t>
             </w:r>
             <w:r>
               <w:rPr>
@@ -3122,7 +3254,7 @@
                 <w:noProof/>
                 <w:webHidden/>
               </w:rPr>
-              <w:instrText xml:space="preserve"> PAGEREF _Toc193082869 \h </w:instrText>
+              <w:instrText xml:space="preserve"> PAGEREF _Toc193207293 \h </w:instrText>
             </w:r>
             <w:r>
               <w:rPr>
@@ -3162,33 +3294,21 @@
             <w:rPr>
               <w:rFonts w:asciiTheme="minorHAnsi" w:eastAsiaTheme="minorEastAsia" w:hAnsiTheme="minorHAnsi" w:cstheme="minorBidi"/>
               <w:noProof/>
-              <w:lang w:val="en-SG" w:eastAsia="ja-JP"/>
+              <w:kern w:val="2"/>
+              <w:sz w:val="24"/>
+              <w:szCs w:val="24"/>
+              <w:lang w:eastAsia="zh-CN"/>
+              <w14:ligatures w14:val="standardContextual"/>
             </w:rPr>
           </w:pPr>
-          <w:hyperlink w:anchor="_Toc193082870" w:history="1">
+          <w:hyperlink w:anchor="_Toc193207294" w:history="1">
             <w:r>
               <w:rPr>
                 <w:rStyle w:val="Hyperlink"/>
                 <w:rFonts w:eastAsiaTheme="majorEastAsia"/>
                 <w:noProof/>
               </w:rPr>
-              <w:t xml:space="preserve">3.3.2.3 </w:t>
-            </w:r>
-            <w:r>
-              <w:rPr>
-                <w:rStyle w:val="Hyperlink"/>
-                <w:rFonts w:eastAsiaTheme="majorEastAsia"/>
-                <w:noProof/>
-              </w:rPr>
-              <w:t xml:space="preserve">    </w:t>
-            </w:r>
-            <w:r>
-              <w:rPr>
-                <w:rStyle w:val="Hyperlink"/>
-                <w:rFonts w:eastAsiaTheme="majorEastAsia"/>
-                <w:noProof/>
-              </w:rPr>
-              <w:t>Hyperparameter Optimization</w:t>
+              <w:t>3.3.2.3 Hyperparameter Optimization</w:t>
             </w:r>
             <w:r>
               <w:rPr>
@@ -3209,7 +3329,7 @@
                 <w:noProof/>
                 <w:webHidden/>
               </w:rPr>
-              <w:instrText xml:space="preserve"> PAGEREF _Toc193082870 \h </w:instrText>
+              <w:instrText xml:space="preserve"> PAGEREF _Toc193207294 \h </w:instrText>
             </w:r>
             <w:r>
               <w:rPr>
@@ -3250,10 +3370,14 @@
             <w:rPr>
               <w:rFonts w:asciiTheme="minorHAnsi" w:eastAsiaTheme="minorEastAsia" w:hAnsiTheme="minorHAnsi" w:cstheme="minorBidi"/>
               <w:noProof/>
-              <w:lang w:val="en-SG" w:eastAsia="ja-JP"/>
+              <w:kern w:val="2"/>
+              <w:sz w:val="24"/>
+              <w:szCs w:val="24"/>
+              <w:lang w:eastAsia="zh-CN"/>
+              <w14:ligatures w14:val="standardContextual"/>
             </w:rPr>
           </w:pPr>
-          <w:hyperlink w:anchor="_Toc193082871" w:history="1">
+          <w:hyperlink w:anchor="_Toc193207295" w:history="1">
             <w:r>
               <w:rPr>
                 <w:rStyle w:val="Hyperlink"/>
@@ -3266,7 +3390,11 @@
               <w:rPr>
                 <w:rFonts w:asciiTheme="minorHAnsi" w:eastAsiaTheme="minorEastAsia" w:hAnsiTheme="minorHAnsi" w:cstheme="minorBidi"/>
                 <w:noProof/>
-                <w:lang w:val="en-SG" w:eastAsia="ja-JP"/>
+                <w:kern w:val="2"/>
+                <w:sz w:val="24"/>
+                <w:szCs w:val="24"/>
+                <w:lang w:eastAsia="zh-CN"/>
+                <w14:ligatures w14:val="standardContextual"/>
               </w:rPr>
               <w:tab/>
             </w:r>
@@ -3297,7 +3425,7 @@
                 <w:noProof/>
                 <w:webHidden/>
               </w:rPr>
-              <w:instrText xml:space="preserve"> PAGEREF _Toc193082871 \h </w:instrText>
+              <w:instrText xml:space="preserve"> PAGEREF _Toc193207295 \h </w:instrText>
             </w:r>
             <w:r>
               <w:rPr>
@@ -3337,10 +3465,14 @@
             <w:rPr>
               <w:rFonts w:asciiTheme="minorHAnsi" w:eastAsiaTheme="minorEastAsia" w:hAnsiTheme="minorHAnsi" w:cstheme="minorBidi"/>
               <w:noProof/>
-              <w:lang w:val="en-SG" w:eastAsia="ja-JP"/>
+              <w:kern w:val="2"/>
+              <w:sz w:val="24"/>
+              <w:szCs w:val="24"/>
+              <w:lang w:eastAsia="zh-CN"/>
+              <w14:ligatures w14:val="standardContextual"/>
             </w:rPr>
           </w:pPr>
-          <w:hyperlink w:anchor="_Toc193082872" w:history="1">
+          <w:hyperlink w:anchor="_Toc193207296" w:history="1">
             <w:r>
               <w:rPr>
                 <w:rStyle w:val="Hyperlink"/>
@@ -3368,7 +3500,7 @@
                 <w:noProof/>
                 <w:webHidden/>
               </w:rPr>
-              <w:instrText xml:space="preserve"> PAGEREF _Toc193082872 \h </w:instrText>
+              <w:instrText xml:space="preserve"> PAGEREF _Toc193207296 \h </w:instrText>
             </w:r>
             <w:r>
               <w:rPr>
@@ -3403,16 +3535,20 @@
           <w:pPr>
             <w:pStyle w:val="TOC2"/>
             <w:tabs>
-              <w:tab w:val="left" w:pos="880"/>
+              <w:tab w:val="left" w:pos="960"/>
               <w:tab w:val="right" w:leader="dot" w:pos="9066"/>
             </w:tabs>
             <w:rPr>
               <w:rFonts w:asciiTheme="minorHAnsi" w:eastAsiaTheme="minorEastAsia" w:hAnsiTheme="minorHAnsi" w:cstheme="minorBidi"/>
               <w:noProof/>
-              <w:lang w:val="en-SG" w:eastAsia="ja-JP"/>
+              <w:kern w:val="2"/>
+              <w:sz w:val="24"/>
+              <w:szCs w:val="24"/>
+              <w:lang w:eastAsia="zh-CN"/>
+              <w14:ligatures w14:val="standardContextual"/>
             </w:rPr>
           </w:pPr>
-          <w:hyperlink w:anchor="_Toc193082873" w:history="1">
+          <w:hyperlink w:anchor="_Toc193207297" w:history="1">
             <w:r>
               <w:rPr>
                 <w:rStyle w:val="Hyperlink"/>
@@ -3425,7 +3561,11 @@
               <w:rPr>
                 <w:rFonts w:asciiTheme="minorHAnsi" w:eastAsiaTheme="minorEastAsia" w:hAnsiTheme="minorHAnsi" w:cstheme="minorBidi"/>
                 <w:noProof/>
-                <w:lang w:val="en-SG" w:eastAsia="ja-JP"/>
+                <w:kern w:val="2"/>
+                <w:sz w:val="24"/>
+                <w:szCs w:val="24"/>
+                <w:lang w:eastAsia="zh-CN"/>
+                <w14:ligatures w14:val="standardContextual"/>
               </w:rPr>
               <w:tab/>
             </w:r>
@@ -3456,7 +3596,7 @@
                 <w:noProof/>
                 <w:webHidden/>
               </w:rPr>
-              <w:instrText xml:space="preserve"> PAGEREF _Toc193082873 \h </w:instrText>
+              <w:instrText xml:space="preserve"> PAGEREF _Toc193207297 \h </w:instrText>
             </w:r>
             <w:r>
               <w:rPr>
@@ -3476,7 +3616,157 @@
                 <w:noProof/>
                 <w:webHidden/>
               </w:rPr>
-              <w:t>16</w:t>
+              <w:t>17</w:t>
+            </w:r>
+            <w:r>
+              <w:rPr>
+                <w:noProof/>
+                <w:webHidden/>
+              </w:rPr>
+              <w:fldChar w:fldCharType="end"/>
+            </w:r>
+          </w:hyperlink>
+        </w:p>
+        <w:p>
+          <w:pPr>
+            <w:pStyle w:val="TOC3"/>
+            <w:tabs>
+              <w:tab w:val="right" w:leader="dot" w:pos="9066"/>
+            </w:tabs>
+            <w:rPr>
+              <w:rFonts w:asciiTheme="minorHAnsi" w:eastAsiaTheme="minorEastAsia" w:hAnsiTheme="minorHAnsi" w:cstheme="minorBidi"/>
+              <w:noProof/>
+              <w:kern w:val="2"/>
+              <w:sz w:val="24"/>
+              <w:szCs w:val="24"/>
+              <w:lang w:eastAsia="zh-CN"/>
+              <w14:ligatures w14:val="standardContextual"/>
+            </w:rPr>
+          </w:pPr>
+          <w:hyperlink w:anchor="_Toc193207298" w:history="1">
+            <w:r>
+              <w:rPr>
+                <w:rStyle w:val="Hyperlink"/>
+                <w:rFonts w:eastAsiaTheme="majorEastAsia"/>
+                <w:noProof/>
+              </w:rPr>
+              <w:t>4.2.1 Comparison between Interaction Models</w:t>
+            </w:r>
+            <w:r>
+              <w:rPr>
+                <w:noProof/>
+                <w:webHidden/>
+              </w:rPr>
+              <w:tab/>
+            </w:r>
+            <w:r>
+              <w:rPr>
+                <w:noProof/>
+                <w:webHidden/>
+              </w:rPr>
+              <w:fldChar w:fldCharType="begin"/>
+            </w:r>
+            <w:r>
+              <w:rPr>
+                <w:noProof/>
+                <w:webHidden/>
+              </w:rPr>
+              <w:instrText xml:space="preserve"> PAGEREF _Toc193207298 \h </w:instrText>
+            </w:r>
+            <w:r>
+              <w:rPr>
+                <w:noProof/>
+                <w:webHidden/>
+              </w:rPr>
+            </w:r>
+            <w:r>
+              <w:rPr>
+                <w:noProof/>
+                <w:webHidden/>
+              </w:rPr>
+              <w:fldChar w:fldCharType="separate"/>
+            </w:r>
+            <w:r>
+              <w:rPr>
+                <w:noProof/>
+                <w:webHidden/>
+              </w:rPr>
+              <w:t>17</w:t>
+            </w:r>
+            <w:r>
+              <w:rPr>
+                <w:noProof/>
+                <w:webHidden/>
+              </w:rPr>
+              <w:fldChar w:fldCharType="end"/>
+            </w:r>
+          </w:hyperlink>
+        </w:p>
+        <w:p>
+          <w:pPr>
+            <w:pStyle w:val="TOC3"/>
+            <w:tabs>
+              <w:tab w:val="right" w:leader="dot" w:pos="9066"/>
+            </w:tabs>
+            <w:rPr>
+              <w:rFonts w:asciiTheme="minorHAnsi" w:eastAsiaTheme="minorEastAsia" w:hAnsiTheme="minorHAnsi" w:cstheme="minorBidi"/>
+              <w:noProof/>
+              <w:kern w:val="2"/>
+              <w:sz w:val="24"/>
+              <w:szCs w:val="24"/>
+              <w:lang w:eastAsia="zh-CN"/>
+              <w14:ligatures w14:val="standardContextual"/>
+            </w:rPr>
+          </w:pPr>
+          <w:hyperlink w:anchor="_Toc193207299" w:history="1">
+            <w:r>
+              <w:rPr>
+                <w:rStyle w:val="Hyperlink"/>
+                <w:rFonts w:eastAsiaTheme="majorEastAsia"/>
+                <w:noProof/>
+              </w:rPr>
+              <w:t>4.2.2 Baseline Comparison</w:t>
+            </w:r>
+            <w:r>
+              <w:rPr>
+                <w:noProof/>
+                <w:webHidden/>
+              </w:rPr>
+              <w:tab/>
+            </w:r>
+            <w:r>
+              <w:rPr>
+                <w:noProof/>
+                <w:webHidden/>
+              </w:rPr>
+              <w:fldChar w:fldCharType="begin"/>
+            </w:r>
+            <w:r>
+              <w:rPr>
+                <w:noProof/>
+                <w:webHidden/>
+              </w:rPr>
+              <w:instrText xml:space="preserve"> PAGEREF _Toc193207299 \h </w:instrText>
+            </w:r>
+            <w:r>
+              <w:rPr>
+                <w:noProof/>
+                <w:webHidden/>
+              </w:rPr>
+            </w:r>
+            <w:r>
+              <w:rPr>
+                <w:noProof/>
+                <w:webHidden/>
+              </w:rPr>
+              <w:fldChar w:fldCharType="separate"/>
+            </w:r>
+            <w:r>
+              <w:rPr>
+                <w:noProof/>
+                <w:webHidden/>
+              </w:rPr>
+              <w:t>18</w:t>
             </w:r>
             <w:r>
               <w:rPr>
@@ -3491,16 +3781,20 @@
           <w:pPr>
             <w:pStyle w:val="TOC2"/>
             <w:tabs>
-              <w:tab w:val="left" w:pos="880"/>
+              <w:tab w:val="left" w:pos="960"/>
               <w:tab w:val="right" w:leader="dot" w:pos="9066"/>
             </w:tabs>
             <w:rPr>
               <w:rFonts w:asciiTheme="minorHAnsi" w:eastAsiaTheme="minorEastAsia" w:hAnsiTheme="minorHAnsi" w:cstheme="minorBidi"/>
               <w:noProof/>
-              <w:lang w:val="en-SG" w:eastAsia="ja-JP"/>
+              <w:kern w:val="2"/>
+              <w:sz w:val="24"/>
+              <w:szCs w:val="24"/>
+              <w:lang w:eastAsia="zh-CN"/>
+              <w14:ligatures w14:val="standardContextual"/>
             </w:rPr>
           </w:pPr>
-          <w:hyperlink w:anchor="_Toc193082874" w:history="1">
+          <w:hyperlink w:anchor="_Toc193207300" w:history="1">
             <w:r>
               <w:rPr>
                 <w:rStyle w:val="Hyperlink"/>
@@ -3513,7 +3807,11 @@
               <w:rPr>
                 <w:rFonts w:asciiTheme="minorHAnsi" w:eastAsiaTheme="minorEastAsia" w:hAnsiTheme="minorHAnsi" w:cstheme="minorBidi"/>
                 <w:noProof/>
-                <w:lang w:val="en-SG" w:eastAsia="ja-JP"/>
+                <w:kern w:val="2"/>
+                <w:sz w:val="24"/>
+                <w:szCs w:val="24"/>
+                <w:lang w:eastAsia="zh-CN"/>
+                <w14:ligatures w14:val="standardContextual"/>
               </w:rPr>
               <w:tab/>
             </w:r>
@@ -3544,7 +3842,7 @@
                 <w:noProof/>
                 <w:webHidden/>
               </w:rPr>
-              <w:instrText xml:space="preserve"> PAGEREF _Toc193082874 \h </w:instrText>
+              <w:instrText xml:space="preserve"> PAGEREF _Toc193207300 \h </w:instrText>
             </w:r>
             <w:r>
               <w:rPr>
@@ -3564,7 +3862,7 @@
                 <w:noProof/>
                 <w:webHidden/>
               </w:rPr>
-              <w:t>18</w:t>
+              <w:t>19</w:t>
             </w:r>
             <w:r>
               <w:rPr>
@@ -3585,23 +3883,31 @@
             <w:rPr>
               <w:rFonts w:asciiTheme="minorHAnsi" w:eastAsiaTheme="minorEastAsia" w:hAnsiTheme="minorHAnsi" w:cstheme="minorBidi"/>
               <w:noProof/>
-              <w:lang w:val="en-SG" w:eastAsia="ja-JP"/>
+              <w:kern w:val="2"/>
+              <w:sz w:val="24"/>
+              <w:szCs w:val="24"/>
+              <w:lang w:eastAsia="zh-CN"/>
+              <w14:ligatures w14:val="standardContextual"/>
             </w:rPr>
           </w:pPr>
-          <w:hyperlink w:anchor="_Toc193082875" w:history="1">
+          <w:hyperlink w:anchor="_Toc193207301" w:history="1">
             <w:r>
               <w:rPr>
                 <w:rStyle w:val="Hyperlink"/>
                 <w:rFonts w:eastAsiaTheme="majorEastAsia"/>
                 <w:noProof/>
               </w:rPr>
-              <w:t>5</w:t>
+              <w:t>5.</w:t>
             </w:r>
             <w:r>
               <w:rPr>
                 <w:rFonts w:asciiTheme="minorHAnsi" w:eastAsiaTheme="minorEastAsia" w:hAnsiTheme="minorHAnsi" w:cstheme="minorBidi"/>
                 <w:noProof/>
-                <w:lang w:val="en-SG" w:eastAsia="ja-JP"/>
+                <w:kern w:val="2"/>
+                <w:sz w:val="24"/>
+                <w:szCs w:val="24"/>
+                <w:lang w:eastAsia="zh-CN"/>
+                <w14:ligatures w14:val="standardContextual"/>
               </w:rPr>
               <w:tab/>
             </w:r>
@@ -3632,7 +3938,7 @@
                 <w:noProof/>
                 <w:webHidden/>
               </w:rPr>
-              <w:instrText xml:space="preserve"> PAGEREF _Toc193082875 \h </w:instrText>
+              <w:instrText xml:space="preserve"> PAGEREF _Toc193207301 \h </w:instrText>
             </w:r>
             <w:r>
               <w:rPr>
@@ -3652,7 +3958,7 @@
                 <w:noProof/>
                 <w:webHidden/>
               </w:rPr>
-              <w:t>20</w:t>
+              <w:t>21</w:t>
             </w:r>
             <w:r>
               <w:rPr>
@@ -3672,33 +3978,21 @@
             <w:rPr>
               <w:rFonts w:asciiTheme="minorHAnsi" w:eastAsiaTheme="minorEastAsia" w:hAnsiTheme="minorHAnsi" w:cstheme="minorBidi"/>
               <w:noProof/>
-              <w:lang w:val="en-SG" w:eastAsia="ja-JP"/>
+              <w:kern w:val="2"/>
+              <w:sz w:val="24"/>
+              <w:szCs w:val="24"/>
+              <w:lang w:eastAsia="zh-CN"/>
+              <w14:ligatures w14:val="standardContextual"/>
             </w:rPr>
           </w:pPr>
-          <w:hyperlink w:anchor="_Toc193082876" w:history="1">
+          <w:hyperlink w:anchor="_Toc193207302" w:history="1">
             <w:r>
               <w:rPr>
                 <w:rStyle w:val="Hyperlink"/>
                 <w:rFonts w:eastAsiaTheme="majorEastAsia"/>
                 <w:noProof/>
               </w:rPr>
-              <w:t xml:space="preserve">5.1 </w:t>
-            </w:r>
-            <w:r>
-              <w:rPr>
-                <w:rStyle w:val="Hyperlink"/>
-                <w:rFonts w:eastAsiaTheme="majorEastAsia"/>
-                <w:noProof/>
-              </w:rPr>
-              <w:t xml:space="preserve">      </w:t>
-            </w:r>
-            <w:r>
-              <w:rPr>
-                <w:rStyle w:val="Hyperlink"/>
-                <w:rFonts w:eastAsiaTheme="majorEastAsia"/>
-                <w:noProof/>
-              </w:rPr>
-              <w:t>Models</w:t>
+              <w:t>5.1 Models</w:t>
             </w:r>
             <w:r>
               <w:rPr>
@@ -3719,7 +4013,7 @@
                 <w:noProof/>
                 <w:webHidden/>
               </w:rPr>
-              <w:instrText xml:space="preserve"> PAGEREF _Toc193082876 \h </w:instrText>
+              <w:instrText xml:space="preserve"> PAGEREF _Toc193207302 \h </w:instrText>
             </w:r>
             <w:r>
               <w:rPr>
@@ -3739,7 +4033,7 @@
                 <w:noProof/>
                 <w:webHidden/>
               </w:rPr>
-              <w:t>20</w:t>
+              <w:t>21</w:t>
             </w:r>
             <w:r>
               <w:rPr>
@@ -3754,29 +4048,37 @@
           <w:pPr>
             <w:pStyle w:val="TOC2"/>
             <w:tabs>
-              <w:tab w:val="left" w:pos="880"/>
+              <w:tab w:val="left" w:pos="960"/>
               <w:tab w:val="right" w:leader="dot" w:pos="9066"/>
             </w:tabs>
             <w:rPr>
               <w:rFonts w:asciiTheme="minorHAnsi" w:eastAsiaTheme="minorEastAsia" w:hAnsiTheme="minorHAnsi" w:cstheme="minorBidi"/>
               <w:noProof/>
-              <w:lang w:val="en-SG" w:eastAsia="ja-JP"/>
+              <w:kern w:val="2"/>
+              <w:sz w:val="24"/>
+              <w:szCs w:val="24"/>
+              <w:lang w:eastAsia="zh-CN"/>
+              <w14:ligatures w14:val="standardContextual"/>
             </w:rPr>
           </w:pPr>
-          <w:hyperlink w:anchor="_Toc193082877" w:history="1">
+          <w:hyperlink w:anchor="_Toc193207303" w:history="1">
             <w:r>
               <w:rPr>
                 <w:rStyle w:val="Hyperlink"/>
                 <w:rFonts w:eastAsiaTheme="majorEastAsia"/>
                 <w:noProof/>
               </w:rPr>
-              <w:t>5.2</w:t>
+              <w:t>5.1</w:t>
             </w:r>
             <w:r>
               <w:rPr>
                 <w:rFonts w:asciiTheme="minorHAnsi" w:eastAsiaTheme="minorEastAsia" w:hAnsiTheme="minorHAnsi" w:cstheme="minorBidi"/>
                 <w:noProof/>
-                <w:lang w:val="en-SG" w:eastAsia="ja-JP"/>
+                <w:kern w:val="2"/>
+                <w:sz w:val="24"/>
+                <w:szCs w:val="24"/>
+                <w:lang w:eastAsia="zh-CN"/>
+                <w14:ligatures w14:val="standardContextual"/>
               </w:rPr>
               <w:tab/>
             </w:r>
@@ -3807,7 +4109,7 @@
                 <w:noProof/>
                 <w:webHidden/>
               </w:rPr>
-              <w:instrText xml:space="preserve"> PAGEREF _Toc193082877 \h </w:instrText>
+              <w:instrText xml:space="preserve"> PAGEREF _Toc193207303 \h </w:instrText>
             </w:r>
             <w:r>
               <w:rPr>
@@ -3827,7 +4129,7 @@
                 <w:noProof/>
                 <w:webHidden/>
               </w:rPr>
-              <w:t>22</w:t>
+              <w:t>23</w:t>
             </w:r>
             <w:r>
               <w:rPr>
@@ -3842,29 +4144,37 @@
           <w:pPr>
             <w:pStyle w:val="TOC2"/>
             <w:tabs>
-              <w:tab w:val="left" w:pos="880"/>
+              <w:tab w:val="left" w:pos="960"/>
               <w:tab w:val="right" w:leader="dot" w:pos="9066"/>
             </w:tabs>
             <w:rPr>
               <w:rFonts w:asciiTheme="minorHAnsi" w:eastAsiaTheme="minorEastAsia" w:hAnsiTheme="minorHAnsi" w:cstheme="minorBidi"/>
               <w:noProof/>
-              <w:lang w:val="en-SG" w:eastAsia="ja-JP"/>
+              <w:kern w:val="2"/>
+              <w:sz w:val="24"/>
+              <w:szCs w:val="24"/>
+              <w:lang w:eastAsia="zh-CN"/>
+              <w14:ligatures w14:val="standardContextual"/>
             </w:rPr>
           </w:pPr>
-          <w:hyperlink w:anchor="_Toc193082878" w:history="1">
+          <w:hyperlink w:anchor="_Toc193207304" w:history="1">
             <w:r>
               <w:rPr>
                 <w:rStyle w:val="Hyperlink"/>
                 <w:rFonts w:eastAsiaTheme="majorEastAsia"/>
                 <w:noProof/>
               </w:rPr>
-              <w:t>5.3</w:t>
+              <w:t>5.2</w:t>
             </w:r>
             <w:r>
               <w:rPr>
                 <w:rFonts w:asciiTheme="minorHAnsi" w:eastAsiaTheme="minorEastAsia" w:hAnsiTheme="minorHAnsi" w:cstheme="minorBidi"/>
                 <w:noProof/>
-                <w:lang w:val="en-SG" w:eastAsia="ja-JP"/>
+                <w:kern w:val="2"/>
+                <w:sz w:val="24"/>
+                <w:szCs w:val="24"/>
+                <w:lang w:eastAsia="zh-CN"/>
+                <w14:ligatures w14:val="standardContextual"/>
               </w:rPr>
               <w:tab/>
             </w:r>
@@ -3895,7 +4205,7 @@
                 <w:noProof/>
                 <w:webHidden/>
               </w:rPr>
-              <w:instrText xml:space="preserve"> PAGEREF _Toc193082878 \h </w:instrText>
+              <w:instrText xml:space="preserve"> PAGEREF _Toc193207304 \h </w:instrText>
             </w:r>
             <w:r>
               <w:rPr>
@@ -3915,7 +4225,7 @@
                 <w:noProof/>
                 <w:webHidden/>
               </w:rPr>
-              <w:t>23</w:t>
+              <w:t>24</w:t>
             </w:r>
             <w:r>
               <w:rPr>
@@ -3930,29 +4240,37 @@
           <w:pPr>
             <w:pStyle w:val="TOC3"/>
             <w:tabs>
-              <w:tab w:val="left" w:pos="1320"/>
+              <w:tab w:val="left" w:pos="1200"/>
               <w:tab w:val="right" w:leader="dot" w:pos="9066"/>
             </w:tabs>
             <w:rPr>
               <w:rFonts w:asciiTheme="minorHAnsi" w:eastAsiaTheme="minorEastAsia" w:hAnsiTheme="minorHAnsi" w:cstheme="minorBidi"/>
               <w:noProof/>
-              <w:lang w:val="en-SG" w:eastAsia="ja-JP"/>
+              <w:kern w:val="2"/>
+              <w:sz w:val="24"/>
+              <w:szCs w:val="24"/>
+              <w:lang w:eastAsia="zh-CN"/>
+              <w14:ligatures w14:val="standardContextual"/>
             </w:rPr>
           </w:pPr>
-          <w:hyperlink w:anchor="_Toc193082879" w:history="1">
+          <w:hyperlink w:anchor="_Toc193207305" w:history="1">
             <w:r>
               <w:rPr>
                 <w:rStyle w:val="Hyperlink"/>
                 <w:rFonts w:eastAsiaTheme="majorEastAsia"/>
                 <w:noProof/>
               </w:rPr>
-              <w:t>5.3.1</w:t>
+              <w:t>5.2.1</w:t>
             </w:r>
             <w:r>
               <w:rPr>
                 <w:rFonts w:asciiTheme="minorHAnsi" w:eastAsiaTheme="minorEastAsia" w:hAnsiTheme="minorHAnsi" w:cstheme="minorBidi"/>
                 <w:noProof/>
-                <w:lang w:val="en-SG" w:eastAsia="ja-JP"/>
+                <w:kern w:val="2"/>
+                <w:sz w:val="24"/>
+                <w:szCs w:val="24"/>
+                <w:lang w:eastAsia="zh-CN"/>
+                <w14:ligatures w14:val="standardContextual"/>
               </w:rPr>
               <w:tab/>
             </w:r>
@@ -3983,7 +4301,7 @@
                 <w:noProof/>
                 <w:webHidden/>
               </w:rPr>
-              <w:instrText xml:space="preserve"> PAGEREF _Toc193082879 \h </w:instrText>
+              <w:instrText xml:space="preserve"> PAGEREF _Toc193207305 \h </w:instrText>
             </w:r>
             <w:r>
               <w:rPr>
@@ -4003,7 +4321,7 @@
                 <w:noProof/>
                 <w:webHidden/>
               </w:rPr>
-              <w:t>23</w:t>
+              <w:t>24</w:t>
             </w:r>
             <w:r>
               <w:rPr>
@@ -4018,29 +4336,37 @@
           <w:pPr>
             <w:pStyle w:val="TOC3"/>
             <w:tabs>
-              <w:tab w:val="left" w:pos="1320"/>
+              <w:tab w:val="left" w:pos="1200"/>
               <w:tab w:val="right" w:leader="dot" w:pos="9066"/>
             </w:tabs>
             <w:rPr>
               <w:rFonts w:asciiTheme="minorHAnsi" w:eastAsiaTheme="minorEastAsia" w:hAnsiTheme="minorHAnsi" w:cstheme="minorBidi"/>
               <w:noProof/>
-              <w:lang w:val="en-SG" w:eastAsia="ja-JP"/>
+              <w:kern w:val="2"/>
+              <w:sz w:val="24"/>
+              <w:szCs w:val="24"/>
+              <w:lang w:eastAsia="zh-CN"/>
+              <w14:ligatures w14:val="standardContextual"/>
             </w:rPr>
           </w:pPr>
-          <w:hyperlink w:anchor="_Toc193082880" w:history="1">
+          <w:hyperlink w:anchor="_Toc193207306" w:history="1">
             <w:r>
               <w:rPr>
                 <w:rStyle w:val="Hyperlink"/>
                 <w:rFonts w:eastAsiaTheme="majorEastAsia"/>
                 <w:noProof/>
               </w:rPr>
-              <w:t>5.3.2</w:t>
+              <w:t>5.2.2</w:t>
             </w:r>
             <w:r>
               <w:rPr>
                 <w:rFonts w:asciiTheme="minorHAnsi" w:eastAsiaTheme="minorEastAsia" w:hAnsiTheme="minorHAnsi" w:cstheme="minorBidi"/>
                 <w:noProof/>
-                <w:lang w:val="en-SG" w:eastAsia="ja-JP"/>
+                <w:kern w:val="2"/>
+                <w:sz w:val="24"/>
+                <w:szCs w:val="24"/>
+                <w:lang w:eastAsia="zh-CN"/>
+                <w14:ligatures w14:val="standardContextual"/>
               </w:rPr>
               <w:tab/>
             </w:r>
@@ -4071,7 +4397,7 @@
                 <w:noProof/>
                 <w:webHidden/>
               </w:rPr>
-              <w:instrText xml:space="preserve"> PAGEREF _Toc193082880 \h </w:instrText>
+              <w:instrText xml:space="preserve"> PAGEREF _Toc193207306 \h </w:instrText>
             </w:r>
             <w:r>
               <w:rPr>
@@ -4091,7 +4417,7 @@
                 <w:noProof/>
                 <w:webHidden/>
               </w:rPr>
-              <w:t>24</w:t>
+              <w:t>25</w:t>
             </w:r>
             <w:r>
               <w:rPr>
@@ -4106,29 +4432,37 @@
           <w:pPr>
             <w:pStyle w:val="TOC3"/>
             <w:tabs>
-              <w:tab w:val="left" w:pos="1320"/>
+              <w:tab w:val="left" w:pos="1200"/>
               <w:tab w:val="right" w:leader="dot" w:pos="9066"/>
             </w:tabs>
             <w:rPr>
               <w:rFonts w:asciiTheme="minorHAnsi" w:eastAsiaTheme="minorEastAsia" w:hAnsiTheme="minorHAnsi" w:cstheme="minorBidi"/>
               <w:noProof/>
-              <w:lang w:val="en-SG" w:eastAsia="ja-JP"/>
+              <w:kern w:val="2"/>
+              <w:sz w:val="24"/>
+              <w:szCs w:val="24"/>
+              <w:lang w:eastAsia="zh-CN"/>
+              <w14:ligatures w14:val="standardContextual"/>
             </w:rPr>
           </w:pPr>
-          <w:hyperlink w:anchor="_Toc193082881" w:history="1">
+          <w:hyperlink w:anchor="_Toc193207307" w:history="1">
             <w:r>
               <w:rPr>
                 <w:rStyle w:val="Hyperlink"/>
                 <w:rFonts w:eastAsiaTheme="majorEastAsia"/>
                 <w:noProof/>
               </w:rPr>
-              <w:t>5.3.3</w:t>
+              <w:t>5.2.3</w:t>
             </w:r>
             <w:r>
               <w:rPr>
                 <w:rFonts w:asciiTheme="minorHAnsi" w:eastAsiaTheme="minorEastAsia" w:hAnsiTheme="minorHAnsi" w:cstheme="minorBidi"/>
                 <w:noProof/>
-                <w:lang w:val="en-SG" w:eastAsia="ja-JP"/>
+                <w:kern w:val="2"/>
+                <w:sz w:val="24"/>
+                <w:szCs w:val="24"/>
+                <w:lang w:eastAsia="zh-CN"/>
+                <w14:ligatures w14:val="standardContextual"/>
               </w:rPr>
               <w:tab/>
             </w:r>
@@ -4159,7 +4493,7 @@
                 <w:noProof/>
                 <w:webHidden/>
               </w:rPr>
-              <w:instrText xml:space="preserve"> PAGEREF _Toc193082881 \h </w:instrText>
+              <w:instrText xml:space="preserve"> PAGEREF _Toc193207307 \h </w:instrText>
             </w:r>
             <w:r>
               <w:rPr>
@@ -4179,7 +4513,7 @@
                 <w:noProof/>
                 <w:webHidden/>
               </w:rPr>
-              <w:t>24</w:t>
+              <w:t>25</w:t>
             </w:r>
             <w:r>
               <w:rPr>
@@ -4200,23 +4534,31 @@
             <w:rPr>
               <w:rFonts w:asciiTheme="minorHAnsi" w:eastAsiaTheme="minorEastAsia" w:hAnsiTheme="minorHAnsi" w:cstheme="minorBidi"/>
               <w:noProof/>
-              <w:lang w:val="en-SG" w:eastAsia="ja-JP"/>
+              <w:kern w:val="2"/>
+              <w:sz w:val="24"/>
+              <w:szCs w:val="24"/>
+              <w:lang w:eastAsia="zh-CN"/>
+              <w14:ligatures w14:val="standardContextual"/>
             </w:rPr>
           </w:pPr>
-          <w:hyperlink w:anchor="_Toc193082882" w:history="1">
+          <w:hyperlink w:anchor="_Toc193207308" w:history="1">
             <w:r>
               <w:rPr>
                 <w:rStyle w:val="Hyperlink"/>
                 <w:rFonts w:eastAsiaTheme="majorEastAsia"/>
                 <w:noProof/>
               </w:rPr>
-              <w:t>6</w:t>
+              <w:t>6.</w:t>
             </w:r>
             <w:r>
               <w:rPr>
                 <w:rFonts w:asciiTheme="minorHAnsi" w:eastAsiaTheme="minorEastAsia" w:hAnsiTheme="minorHAnsi" w:cstheme="minorBidi"/>
                 <w:noProof/>
-                <w:lang w:val="en-SG" w:eastAsia="ja-JP"/>
+                <w:kern w:val="2"/>
+                <w:sz w:val="24"/>
+                <w:szCs w:val="24"/>
+                <w:lang w:eastAsia="zh-CN"/>
+                <w14:ligatures w14:val="standardContextual"/>
               </w:rPr>
               <w:tab/>
             </w:r>
@@ -4247,7 +4589,7 @@
                 <w:noProof/>
                 <w:webHidden/>
               </w:rPr>
-              <w:instrText xml:space="preserve"> PAGEREF _Toc193082882 \h </w:instrText>
+              <w:instrText xml:space="preserve"> PAGEREF _Toc193207308 \h </w:instrText>
             </w:r>
             <w:r>
               <w:rPr>
@@ -4267,7 +4609,7 @@
                 <w:noProof/>
                 <w:webHidden/>
               </w:rPr>
-              <w:t>25</w:t>
+              <w:t>26</w:t>
             </w:r>
             <w:r>
               <w:rPr>
@@ -4288,10 +4630,14 @@
             <w:rPr>
               <w:rFonts w:asciiTheme="minorHAnsi" w:eastAsiaTheme="minorEastAsia" w:hAnsiTheme="minorHAnsi" w:cstheme="minorBidi"/>
               <w:noProof/>
-              <w:lang w:val="en-SG" w:eastAsia="ja-JP"/>
+              <w:kern w:val="2"/>
+              <w:sz w:val="24"/>
+              <w:szCs w:val="24"/>
+              <w:lang w:eastAsia="zh-CN"/>
+              <w14:ligatures w14:val="standardContextual"/>
             </w:rPr>
           </w:pPr>
-          <w:hyperlink w:anchor="_Toc193082883" w:history="1">
+          <w:hyperlink w:anchor="_Toc193207309" w:history="1">
             <w:r>
               <w:rPr>
                 <w:rStyle w:val="Hyperlink"/>
@@ -4304,7 +4650,11 @@
               <w:rPr>
                 <w:rFonts w:asciiTheme="minorHAnsi" w:eastAsiaTheme="minorEastAsia" w:hAnsiTheme="minorHAnsi" w:cstheme="minorBidi"/>
                 <w:noProof/>
-                <w:lang w:val="en-SG" w:eastAsia="ja-JP"/>
+                <w:kern w:val="2"/>
+                <w:sz w:val="24"/>
+                <w:szCs w:val="24"/>
+                <w:lang w:eastAsia="zh-CN"/>
+                <w14:ligatures w14:val="standardContextual"/>
               </w:rPr>
               <w:tab/>
             </w:r>
@@ -4335,7 +4685,7 @@
                 <w:noProof/>
                 <w:webHidden/>
               </w:rPr>
-              <w:instrText xml:space="preserve"> PAGEREF _Toc193082883 \h </w:instrText>
+              <w:instrText xml:space="preserve"> PAGEREF _Toc193207309 \h </w:instrText>
             </w:r>
             <w:r>
               <w:rPr>
@@ -4355,7 +4705,7 @@
                 <w:noProof/>
                 <w:webHidden/>
               </w:rPr>
-              <w:t>25</w:t>
+              <w:t>26</w:t>
             </w:r>
             <w:r>
               <w:rPr>
@@ -4376,10 +4726,14 @@
             <w:rPr>
               <w:rFonts w:asciiTheme="minorHAnsi" w:eastAsiaTheme="minorEastAsia" w:hAnsiTheme="minorHAnsi" w:cstheme="minorBidi"/>
               <w:noProof/>
-              <w:lang w:val="en-SG" w:eastAsia="ja-JP"/>
+              <w:kern w:val="2"/>
+              <w:sz w:val="24"/>
+              <w:szCs w:val="24"/>
+              <w:lang w:eastAsia="zh-CN"/>
+              <w14:ligatures w14:val="standardContextual"/>
             </w:rPr>
           </w:pPr>
-          <w:hyperlink w:anchor="_Toc193082884" w:history="1">
+          <w:hyperlink w:anchor="_Toc193207310" w:history="1">
             <w:r>
               <w:rPr>
                 <w:rStyle w:val="Hyperlink"/>
@@ -4392,7 +4746,11 @@
               <w:rPr>
                 <w:rFonts w:asciiTheme="minorHAnsi" w:eastAsiaTheme="minorEastAsia" w:hAnsiTheme="minorHAnsi" w:cstheme="minorBidi"/>
                 <w:noProof/>
-                <w:lang w:val="en-SG" w:eastAsia="ja-JP"/>
+                <w:kern w:val="2"/>
+                <w:sz w:val="24"/>
+                <w:szCs w:val="24"/>
+                <w:lang w:eastAsia="zh-CN"/>
+                <w14:ligatures w14:val="standardContextual"/>
               </w:rPr>
               <w:tab/>
             </w:r>
@@ -4423,7 +4781,7 @@
                 <w:noProof/>
                 <w:webHidden/>
               </w:rPr>
-              <w:instrText xml:space="preserve"> PAGEREF _Toc193082884 \h </w:instrText>
+              <w:instrText xml:space="preserve"> PAGEREF _Toc193207310 \h </w:instrText>
             </w:r>
             <w:r>
               <w:rPr>
@@ -4444,6 +4802,531 @@
                 <w:webHidden/>
               </w:rPr>
               <w:t>31</w:t>
+            </w:r>
+            <w:r>
+              <w:rPr>
+                <w:noProof/>
+                <w:webHidden/>
+              </w:rPr>
+              <w:fldChar w:fldCharType="end"/>
+            </w:r>
+          </w:hyperlink>
+        </w:p>
+        <w:p>
+          <w:pPr>
+            <w:pStyle w:val="TOC2"/>
+            <w:tabs>
+              <w:tab w:val="right" w:leader="dot" w:pos="9066"/>
+            </w:tabs>
+            <w:rPr>
+              <w:rFonts w:asciiTheme="minorHAnsi" w:eastAsiaTheme="minorEastAsia" w:hAnsiTheme="minorHAnsi" w:cstheme="minorBidi"/>
+              <w:noProof/>
+              <w:kern w:val="2"/>
+              <w:sz w:val="24"/>
+              <w:szCs w:val="24"/>
+              <w:lang w:eastAsia="zh-CN"/>
+              <w14:ligatures w14:val="standardContextual"/>
+            </w:rPr>
+          </w:pPr>
+          <w:hyperlink w:anchor="_Toc193207311" w:history="1">
+            <w:r>
+              <w:rPr>
+                <w:rStyle w:val="Hyperlink"/>
+                <w:rFonts w:eastAsiaTheme="majorEastAsia"/>
+                <w:noProof/>
+              </w:rPr>
+              <w:t>8.1 Appendix A - Code Snippets</w:t>
+            </w:r>
+            <w:r>
+              <w:rPr>
+                <w:noProof/>
+                <w:webHidden/>
+              </w:rPr>
+              <w:tab/>
+            </w:r>
+            <w:r>
+              <w:rPr>
+                <w:noProof/>
+                <w:webHidden/>
+              </w:rPr>
+              <w:fldChar w:fldCharType="begin"/>
+            </w:r>
+            <w:r>
+              <w:rPr>
+                <w:noProof/>
+                <w:webHidden/>
+              </w:rPr>
+              <w:instrText xml:space="preserve"> PAGEREF _Toc193207311 \h </w:instrText>
+            </w:r>
+            <w:r>
+              <w:rPr>
+                <w:noProof/>
+                <w:webHidden/>
+              </w:rPr>
+            </w:r>
+            <w:r>
+              <w:rPr>
+                <w:noProof/>
+                <w:webHidden/>
+              </w:rPr>
+              <w:fldChar w:fldCharType="separate"/>
+            </w:r>
+            <w:r>
+              <w:rPr>
+                <w:noProof/>
+                <w:webHidden/>
+              </w:rPr>
+              <w:t>32</w:t>
+            </w:r>
+            <w:r>
+              <w:rPr>
+                <w:noProof/>
+                <w:webHidden/>
+              </w:rPr>
+              <w:fldChar w:fldCharType="end"/>
+            </w:r>
+          </w:hyperlink>
+        </w:p>
+        <w:p>
+          <w:pPr>
+            <w:pStyle w:val="TOC3"/>
+            <w:tabs>
+              <w:tab w:val="right" w:leader="dot" w:pos="9066"/>
+            </w:tabs>
+            <w:rPr>
+              <w:rFonts w:asciiTheme="minorHAnsi" w:eastAsiaTheme="minorEastAsia" w:hAnsiTheme="minorHAnsi" w:cstheme="minorBidi"/>
+              <w:noProof/>
+              <w:kern w:val="2"/>
+              <w:sz w:val="24"/>
+              <w:szCs w:val="24"/>
+              <w:lang w:eastAsia="zh-CN"/>
+              <w14:ligatures w14:val="standardContextual"/>
+            </w:rPr>
+          </w:pPr>
+          <w:hyperlink w:anchor="_Toc193207312" w:history="1">
+            <w:r>
+              <w:rPr>
+                <w:rStyle w:val="Hyperlink"/>
+                <w:rFonts w:eastAsiaTheme="majorEastAsia"/>
+                <w:noProof/>
+              </w:rPr>
+              <w:t>8.1.1 Approximated clean image from an intermediate noisy image</w:t>
+            </w:r>
+            <w:r>
+              <w:rPr>
+                <w:noProof/>
+                <w:webHidden/>
+              </w:rPr>
+              <w:tab/>
+            </w:r>
+            <w:r>
+              <w:rPr>
+                <w:noProof/>
+                <w:webHidden/>
+              </w:rPr>
+              <w:fldChar w:fldCharType="begin"/>
+            </w:r>
+            <w:r>
+              <w:rPr>
+                <w:noProof/>
+                <w:webHidden/>
+              </w:rPr>
+              <w:instrText xml:space="preserve"> PAGEREF _Toc193207312 \h </w:instrText>
+            </w:r>
+            <w:r>
+              <w:rPr>
+                <w:noProof/>
+                <w:webHidden/>
+              </w:rPr>
+            </w:r>
+            <w:r>
+              <w:rPr>
+                <w:noProof/>
+                <w:webHidden/>
+              </w:rPr>
+              <w:fldChar w:fldCharType="separate"/>
+            </w:r>
+            <w:r>
+              <w:rPr>
+                <w:noProof/>
+                <w:webHidden/>
+              </w:rPr>
+              <w:t>32</w:t>
+            </w:r>
+            <w:r>
+              <w:rPr>
+                <w:noProof/>
+                <w:webHidden/>
+              </w:rPr>
+              <w:fldChar w:fldCharType="end"/>
+            </w:r>
+          </w:hyperlink>
+        </w:p>
+        <w:p>
+          <w:pPr>
+            <w:pStyle w:val="TOC3"/>
+            <w:tabs>
+              <w:tab w:val="right" w:leader="dot" w:pos="9066"/>
+            </w:tabs>
+            <w:rPr>
+              <w:rFonts w:asciiTheme="minorHAnsi" w:eastAsiaTheme="minorEastAsia" w:hAnsiTheme="minorHAnsi" w:cstheme="minorBidi"/>
+              <w:noProof/>
+              <w:kern w:val="2"/>
+              <w:sz w:val="24"/>
+              <w:szCs w:val="24"/>
+              <w:lang w:eastAsia="zh-CN"/>
+              <w14:ligatures w14:val="standardContextual"/>
+            </w:rPr>
+          </w:pPr>
+          <w:hyperlink w:anchor="_Toc193207313" w:history="1">
+            <w:r>
+              <w:rPr>
+                <w:rStyle w:val="Hyperlink"/>
+                <w:rFonts w:eastAsiaTheme="majorEastAsia"/>
+                <w:noProof/>
+              </w:rPr>
+              <w:t>8.1.2 Multi-Conditional Energy Guidance with Interaction Modelling</w:t>
+            </w:r>
+            <w:r>
+              <w:rPr>
+                <w:noProof/>
+                <w:webHidden/>
+              </w:rPr>
+              <w:tab/>
+            </w:r>
+            <w:r>
+              <w:rPr>
+                <w:noProof/>
+                <w:webHidden/>
+              </w:rPr>
+              <w:fldChar w:fldCharType="begin"/>
+            </w:r>
+            <w:r>
+              <w:rPr>
+                <w:noProof/>
+                <w:webHidden/>
+              </w:rPr>
+              <w:instrText xml:space="preserve"> PAGEREF _Toc193207313 \h </w:instrText>
+            </w:r>
+            <w:r>
+              <w:rPr>
+                <w:noProof/>
+                <w:webHidden/>
+              </w:rPr>
+            </w:r>
+            <w:r>
+              <w:rPr>
+                <w:noProof/>
+                <w:webHidden/>
+              </w:rPr>
+              <w:fldChar w:fldCharType="separate"/>
+            </w:r>
+            <w:r>
+              <w:rPr>
+                <w:noProof/>
+                <w:webHidden/>
+              </w:rPr>
+              <w:t>32</w:t>
+            </w:r>
+            <w:r>
+              <w:rPr>
+                <w:noProof/>
+                <w:webHidden/>
+              </w:rPr>
+              <w:fldChar w:fldCharType="end"/>
+            </w:r>
+          </w:hyperlink>
+        </w:p>
+        <w:p>
+          <w:pPr>
+            <w:pStyle w:val="TOC3"/>
+            <w:tabs>
+              <w:tab w:val="right" w:leader="dot" w:pos="9066"/>
+            </w:tabs>
+            <w:rPr>
+              <w:rFonts w:asciiTheme="minorHAnsi" w:eastAsiaTheme="minorEastAsia" w:hAnsiTheme="minorHAnsi" w:cstheme="minorBidi"/>
+              <w:noProof/>
+              <w:kern w:val="2"/>
+              <w:sz w:val="24"/>
+              <w:szCs w:val="24"/>
+              <w:lang w:eastAsia="zh-CN"/>
+              <w14:ligatures w14:val="standardContextual"/>
+            </w:rPr>
+          </w:pPr>
+          <w:hyperlink w:anchor="_Toc193207314" w:history="1">
+            <w:r>
+              <w:rPr>
+                <w:rStyle w:val="Hyperlink"/>
+                <w:rFonts w:eastAsiaTheme="majorEastAsia"/>
+                <w:noProof/>
+              </w:rPr>
+              <w:t>8.1.3 Condition-Specific Classes</w:t>
+            </w:r>
+            <w:r>
+              <w:rPr>
+                <w:noProof/>
+                <w:webHidden/>
+              </w:rPr>
+              <w:tab/>
+            </w:r>
+            <w:r>
+              <w:rPr>
+                <w:noProof/>
+                <w:webHidden/>
+              </w:rPr>
+              <w:fldChar w:fldCharType="begin"/>
+            </w:r>
+            <w:r>
+              <w:rPr>
+                <w:noProof/>
+                <w:webHidden/>
+              </w:rPr>
+              <w:instrText xml:space="preserve"> PAGEREF _Toc193207314 \h </w:instrText>
+            </w:r>
+            <w:r>
+              <w:rPr>
+                <w:noProof/>
+                <w:webHidden/>
+              </w:rPr>
+            </w:r>
+            <w:r>
+              <w:rPr>
+                <w:noProof/>
+                <w:webHidden/>
+              </w:rPr>
+              <w:fldChar w:fldCharType="separate"/>
+            </w:r>
+            <w:r>
+              <w:rPr>
+                <w:noProof/>
+                <w:webHidden/>
+              </w:rPr>
+              <w:t>33</w:t>
+            </w:r>
+            <w:r>
+              <w:rPr>
+                <w:noProof/>
+                <w:webHidden/>
+              </w:rPr>
+              <w:fldChar w:fldCharType="end"/>
+            </w:r>
+          </w:hyperlink>
+        </w:p>
+        <w:p>
+          <w:pPr>
+            <w:pStyle w:val="TOC3"/>
+            <w:tabs>
+              <w:tab w:val="right" w:leader="dot" w:pos="9066"/>
+            </w:tabs>
+            <w:rPr>
+              <w:rFonts w:asciiTheme="minorHAnsi" w:eastAsiaTheme="minorEastAsia" w:hAnsiTheme="minorHAnsi" w:cstheme="minorBidi"/>
+              <w:noProof/>
+              <w:kern w:val="2"/>
+              <w:sz w:val="24"/>
+              <w:szCs w:val="24"/>
+              <w:lang w:eastAsia="zh-CN"/>
+              <w14:ligatures w14:val="standardContextual"/>
+            </w:rPr>
+          </w:pPr>
+          <w:hyperlink w:anchor="_Toc193207315" w:history="1">
+            <w:r>
+              <w:rPr>
+                <w:rStyle w:val="Hyperlink"/>
+                <w:rFonts w:eastAsiaTheme="majorEastAsia"/>
+                <w:noProof/>
+              </w:rPr>
+              <w:t>8.1.4 Final Sampling Formula</w:t>
+            </w:r>
+            <w:r>
+              <w:rPr>
+                <w:noProof/>
+                <w:webHidden/>
+              </w:rPr>
+              <w:tab/>
+            </w:r>
+            <w:r>
+              <w:rPr>
+                <w:noProof/>
+                <w:webHidden/>
+              </w:rPr>
+              <w:fldChar w:fldCharType="begin"/>
+            </w:r>
+            <w:r>
+              <w:rPr>
+                <w:noProof/>
+                <w:webHidden/>
+              </w:rPr>
+              <w:instrText xml:space="preserve"> PAGEREF _Toc193207315 \h </w:instrText>
+            </w:r>
+            <w:r>
+              <w:rPr>
+                <w:noProof/>
+                <w:webHidden/>
+              </w:rPr>
+            </w:r>
+            <w:r>
+              <w:rPr>
+                <w:noProof/>
+                <w:webHidden/>
+              </w:rPr>
+              <w:fldChar w:fldCharType="separate"/>
+            </w:r>
+            <w:r>
+              <w:rPr>
+                <w:noProof/>
+                <w:webHidden/>
+              </w:rPr>
+              <w:t>35</w:t>
+            </w:r>
+            <w:r>
+              <w:rPr>
+                <w:noProof/>
+                <w:webHidden/>
+              </w:rPr>
+              <w:fldChar w:fldCharType="end"/>
+            </w:r>
+          </w:hyperlink>
+        </w:p>
+        <w:p>
+          <w:pPr>
+            <w:pStyle w:val="TOC3"/>
+            <w:tabs>
+              <w:tab w:val="right" w:leader="dot" w:pos="9066"/>
+            </w:tabs>
+            <w:rPr>
+              <w:rFonts w:asciiTheme="minorHAnsi" w:eastAsiaTheme="minorEastAsia" w:hAnsiTheme="minorHAnsi" w:cstheme="minorBidi"/>
+              <w:noProof/>
+              <w:kern w:val="2"/>
+              <w:sz w:val="24"/>
+              <w:szCs w:val="24"/>
+              <w:lang w:eastAsia="zh-CN"/>
+              <w14:ligatures w14:val="standardContextual"/>
+            </w:rPr>
+          </w:pPr>
+          <w:hyperlink w:anchor="_Toc193207316" w:history="1">
+            <w:r>
+              <w:rPr>
+                <w:rStyle w:val="Hyperlink"/>
+                <w:rFonts w:eastAsiaTheme="majorEastAsia"/>
+                <w:noProof/>
+              </w:rPr>
+              <w:t>8.1.5 Interaction Models</w:t>
+            </w:r>
+            <w:r>
+              <w:rPr>
+                <w:noProof/>
+                <w:webHidden/>
+              </w:rPr>
+              <w:tab/>
+            </w:r>
+            <w:r>
+              <w:rPr>
+                <w:noProof/>
+                <w:webHidden/>
+              </w:rPr>
+              <w:fldChar w:fldCharType="begin"/>
+            </w:r>
+            <w:r>
+              <w:rPr>
+                <w:noProof/>
+                <w:webHidden/>
+              </w:rPr>
+              <w:instrText xml:space="preserve"> PAGEREF _Toc193207316 \h </w:instrText>
+            </w:r>
+            <w:r>
+              <w:rPr>
+                <w:noProof/>
+                <w:webHidden/>
+              </w:rPr>
+            </w:r>
+            <w:r>
+              <w:rPr>
+                <w:noProof/>
+                <w:webHidden/>
+              </w:rPr>
+              <w:fldChar w:fldCharType="separate"/>
+            </w:r>
+            <w:r>
+              <w:rPr>
+                <w:noProof/>
+                <w:webHidden/>
+              </w:rPr>
+              <w:t>35</w:t>
+            </w:r>
+            <w:r>
+              <w:rPr>
+                <w:noProof/>
+                <w:webHidden/>
+              </w:rPr>
+              <w:fldChar w:fldCharType="end"/>
+            </w:r>
+          </w:hyperlink>
+        </w:p>
+        <w:p>
+          <w:pPr>
+            <w:pStyle w:val="TOC2"/>
+            <w:tabs>
+              <w:tab w:val="right" w:leader="dot" w:pos="9066"/>
+            </w:tabs>
+            <w:rPr>
+              <w:rFonts w:asciiTheme="minorHAnsi" w:eastAsiaTheme="minorEastAsia" w:hAnsiTheme="minorHAnsi" w:cstheme="minorBidi"/>
+              <w:noProof/>
+              <w:kern w:val="2"/>
+              <w:sz w:val="24"/>
+              <w:szCs w:val="24"/>
+              <w:lang w:eastAsia="zh-CN"/>
+              <w14:ligatures w14:val="standardContextual"/>
+            </w:rPr>
+          </w:pPr>
+          <w:hyperlink w:anchor="_Toc193207317" w:history="1">
+            <w:r>
+              <w:rPr>
+                <w:rStyle w:val="Hyperlink"/>
+                <w:rFonts w:eastAsiaTheme="majorEastAsia"/>
+                <w:noProof/>
+              </w:rPr>
+              <w:t>8.2 Appendix B – Old Project Schedule</w:t>
+            </w:r>
+            <w:r>
+              <w:rPr>
+                <w:noProof/>
+                <w:webHidden/>
+              </w:rPr>
+              <w:tab/>
+            </w:r>
+            <w:r>
+              <w:rPr>
+                <w:noProof/>
+                <w:webHidden/>
+              </w:rPr>
+              <w:fldChar w:fldCharType="begin"/>
+            </w:r>
+            <w:r>
+              <w:rPr>
+                <w:noProof/>
+                <w:webHidden/>
+              </w:rPr>
+              <w:instrText xml:space="preserve"> PAGEREF _Toc193207317 \h </w:instrText>
+            </w:r>
+            <w:r>
+              <w:rPr>
+                <w:noProof/>
+                <w:webHidden/>
+              </w:rPr>
+            </w:r>
+            <w:r>
+              <w:rPr>
+                <w:noProof/>
+                <w:webHidden/>
+              </w:rPr>
+              <w:fldChar w:fldCharType="separate"/>
+            </w:r>
+            <w:r>
+              <w:rPr>
+                <w:noProof/>
+                <w:webHidden/>
+              </w:rPr>
+              <w:t>38</w:t>
             </w:r>
             <w:r>
               <w:rPr>
@@ -4464,10 +5347,14 @@
             <w:rPr>
               <w:rFonts w:asciiTheme="minorHAnsi" w:eastAsiaTheme="minorEastAsia" w:hAnsiTheme="minorHAnsi" w:cstheme="minorBidi"/>
               <w:noProof/>
-              <w:lang w:val="en-SG" w:eastAsia="ja-JP"/>
+              <w:kern w:val="2"/>
+              <w:sz w:val="24"/>
+              <w:szCs w:val="24"/>
+              <w:lang w:eastAsia="zh-CN"/>
+              <w14:ligatures w14:val="standardContextual"/>
             </w:rPr>
           </w:pPr>
-          <w:hyperlink w:anchor="_Toc193082885" w:history="1">
+          <w:hyperlink w:anchor="_Toc193207318" w:history="1">
             <w:r>
               <w:rPr>
                 <w:rStyle w:val="Hyperlink"/>
@@ -4480,7 +5367,11 @@
               <w:rPr>
                 <w:rFonts w:asciiTheme="minorHAnsi" w:eastAsiaTheme="minorEastAsia" w:hAnsiTheme="minorHAnsi" w:cstheme="minorBidi"/>
                 <w:noProof/>
-                <w:lang w:val="en-SG" w:eastAsia="ja-JP"/>
+                <w:kern w:val="2"/>
+                <w:sz w:val="24"/>
+                <w:szCs w:val="24"/>
+                <w:lang w:eastAsia="zh-CN"/>
+                <w14:ligatures w14:val="standardContextual"/>
               </w:rPr>
               <w:tab/>
             </w:r>
@@ -4511,7 +5402,7 @@
                 <w:noProof/>
                 <w:webHidden/>
               </w:rPr>
-              <w:instrText xml:space="preserve"> PAGEREF _Toc193082885 \h </w:instrText>
+              <w:instrText xml:space="preserve"> PAGEREF _Toc193207318 \h </w:instrText>
             </w:r>
             <w:r>
               <w:rPr>
@@ -4531,7 +5422,7 @@
                 <w:noProof/>
                 <w:webHidden/>
               </w:rPr>
-              <w:t>31</w:t>
+              <w:t>40</w:t>
             </w:r>
             <w:r>
               <w:rPr>
@@ -4546,16 +5437,20 @@
           <w:pPr>
             <w:pStyle w:val="TOC1"/>
             <w:tabs>
-              <w:tab w:val="left" w:pos="660"/>
+              <w:tab w:val="left" w:pos="720"/>
               <w:tab w:val="right" w:leader="dot" w:pos="9066"/>
             </w:tabs>
             <w:rPr>
               <w:rFonts w:asciiTheme="minorHAnsi" w:eastAsiaTheme="minorEastAsia" w:hAnsiTheme="minorHAnsi" w:cstheme="minorBidi"/>
               <w:noProof/>
-              <w:lang w:val="en-SG" w:eastAsia="ja-JP"/>
+              <w:kern w:val="2"/>
+              <w:sz w:val="24"/>
+              <w:szCs w:val="24"/>
+              <w:lang w:eastAsia="zh-CN"/>
+              <w14:ligatures w14:val="standardContextual"/>
             </w:rPr>
           </w:pPr>
-          <w:hyperlink w:anchor="_Toc193082886" w:history="1">
+          <w:hyperlink w:anchor="_Toc193207319" w:history="1">
             <w:r>
               <w:rPr>
                 <w:rStyle w:val="Hyperlink"/>
@@ -4568,7 +5463,11 @@
               <w:rPr>
                 <w:rFonts w:asciiTheme="minorHAnsi" w:eastAsiaTheme="minorEastAsia" w:hAnsiTheme="minorHAnsi" w:cstheme="minorBidi"/>
                 <w:noProof/>
-                <w:lang w:val="en-SG" w:eastAsia="ja-JP"/>
+                <w:kern w:val="2"/>
+                <w:sz w:val="24"/>
+                <w:szCs w:val="24"/>
+                <w:lang w:eastAsia="zh-CN"/>
+                <w14:ligatures w14:val="standardContextual"/>
               </w:rPr>
               <w:tab/>
             </w:r>
@@ -4599,7 +5498,7 @@
                 <w:noProof/>
                 <w:webHidden/>
               </w:rPr>
-              <w:instrText xml:space="preserve"> PAGEREF _Toc193082886 \h </w:instrText>
+              <w:instrText xml:space="preserve"> PAGEREF _Toc193207319 \h </w:instrText>
             </w:r>
             <w:r>
               <w:rPr>
@@ -4619,7 +5518,7 @@
                 <w:noProof/>
                 <w:webHidden/>
               </w:rPr>
-              <w:t>33</w:t>
+              <w:t>42</w:t>
             </w:r>
             <w:r>
               <w:rPr>
@@ -4652,7 +5551,6 @@
         <w:rPr>
           <w:rFonts w:ascii="Times New Roman" w:hAnsi="Times New Roman" w:cs="Times New Roman"/>
         </w:rPr>
-        <w:lastRenderedPageBreak/>
         <w:t>Table of Tables</w:t>
       </w:r>
     </w:p>
@@ -5666,56 +6564,6 @@
     </w:p>
     <w:p>
       <w:pPr>
-        <w:spacing w:before="183" w:line="360" w:lineRule="auto"/>
-        <w:rPr>
-          <w:b/>
-          <w:bCs/>
-          <w:sz w:val="24"/>
-        </w:rPr>
-      </w:pPr>
-    </w:p>
-    <w:p>
-      <w:pPr>
-        <w:spacing w:before="183" w:line="360" w:lineRule="auto"/>
-        <w:rPr>
-          <w:b/>
-          <w:bCs/>
-          <w:sz w:val="24"/>
-        </w:rPr>
-      </w:pPr>
-    </w:p>
-    <w:p>
-      <w:pPr>
-        <w:spacing w:before="183" w:line="360" w:lineRule="auto"/>
-        <w:rPr>
-          <w:b/>
-          <w:bCs/>
-          <w:sz w:val="24"/>
-        </w:rPr>
-      </w:pPr>
-    </w:p>
-    <w:p>
-      <w:pPr>
-        <w:spacing w:before="183" w:line="360" w:lineRule="auto"/>
-        <w:rPr>
-          <w:b/>
-          <w:bCs/>
-          <w:sz w:val="24"/>
-        </w:rPr>
-      </w:pPr>
-    </w:p>
-    <w:p>
-      <w:pPr>
-        <w:spacing w:before="183" w:line="360" w:lineRule="auto"/>
-        <w:rPr>
-          <w:b/>
-          <w:bCs/>
-          <w:sz w:val="24"/>
-        </w:rPr>
-      </w:pPr>
-    </w:p>
-    <w:p>
-      <w:pPr>
         <w:pStyle w:val="Heading1"/>
         <w:numPr>
           <w:ilvl w:val="0"/>
@@ -5728,7 +6576,7 @@
           <w:szCs w:val="32"/>
         </w:rPr>
       </w:pPr>
-      <w:bookmarkStart w:id="2" w:name="_Toc193082849"/>
+      <w:bookmarkStart w:id="2" w:name="_Toc193207273"/>
       <w:r>
         <w:rPr>
           <w:sz w:val="32"/>
@@ -5757,7 +6605,6 @@
           <w:szCs w:val="28"/>
         </w:rPr>
       </w:pPr>
-      <w:bookmarkStart w:id="3" w:name="_Toc193082850"/>
       <w:r>
         <w:rPr>
           <w:sz w:val="28"/>
@@ -5765,6 +6612,7 @@
         </w:rPr>
         <w:t xml:space="preserve"> </w:t>
       </w:r>
+      <w:bookmarkStart w:id="3" w:name="_Toc193207274"/>
       <w:r>
         <w:rPr>
           <w:sz w:val="28"/>
@@ -6099,7 +6947,7 @@
         </w:rPr>
         <w:t xml:space="preserve"> </w:t>
       </w:r>
-      <w:bookmarkStart w:id="4" w:name="_Toc193082851"/>
+      <w:bookmarkStart w:id="4" w:name="_Toc193207275"/>
       <w:r>
         <w:rPr>
           <w:sz w:val="28"/>
@@ -6179,7 +7027,7 @@
         </w:rPr>
         <w:t xml:space="preserve"> </w:t>
       </w:r>
-      <w:bookmarkStart w:id="5" w:name="_Toc193082852"/>
+      <w:bookmarkStart w:id="5" w:name="_Toc193207276"/>
       <w:r>
         <w:rPr>
           <w:sz w:val="28"/>
@@ -6425,7 +7273,7 @@
           <w:szCs w:val="32"/>
         </w:rPr>
       </w:pPr>
-      <w:bookmarkStart w:id="6" w:name="_Toc193082853"/>
+      <w:bookmarkStart w:id="6" w:name="_Toc193207277"/>
       <w:r>
         <w:rPr>
           <w:rStyle w:val="Emphasis"/>
@@ -6463,7 +7311,7 @@
         </w:rPr>
         <w:t xml:space="preserve"> </w:t>
       </w:r>
-      <w:bookmarkStart w:id="7" w:name="_Toc193082854"/>
+      <w:bookmarkStart w:id="7" w:name="_Toc193207278"/>
       <w:r>
         <w:rPr>
           <w:sz w:val="28"/>
@@ -7894,7 +8742,7 @@
         </w:rPr>
         <w:t xml:space="preserve"> </w:t>
       </w:r>
-      <w:bookmarkStart w:id="8" w:name="_Toc193082855"/>
+      <w:bookmarkStart w:id="8" w:name="_Toc193207279"/>
       <w:r>
         <w:rPr>
           <w:sz w:val="28"/>
@@ -9882,7 +10730,7 @@
           <w:szCs w:val="28"/>
         </w:rPr>
       </w:pPr>
-      <w:bookmarkStart w:id="9" w:name="_Toc193082856"/>
+      <w:bookmarkStart w:id="9" w:name="_Toc193207280"/>
       <w:r>
         <w:rPr>
           <w:sz w:val="28"/>
@@ -12025,7 +12873,7 @@
           <w:szCs w:val="32"/>
         </w:rPr>
       </w:pPr>
-      <w:bookmarkStart w:id="10" w:name="_Toc193082857"/>
+      <w:bookmarkStart w:id="10" w:name="_Toc193207281"/>
       <w:r>
         <w:rPr>
           <w:sz w:val="32"/>
@@ -12067,7 +12915,7 @@
         </w:rPr>
         <w:t xml:space="preserve"> </w:t>
       </w:r>
-      <w:bookmarkStart w:id="11" w:name="_Toc193082858"/>
+      <w:bookmarkStart w:id="11" w:name="_Toc193207282"/>
       <w:r>
         <w:rPr>
           <w:sz w:val="28"/>
@@ -12097,7 +12945,7 @@
           <w:color w:val="auto"/>
         </w:rPr>
       </w:pPr>
-      <w:bookmarkStart w:id="12" w:name="_Toc193082859"/>
+      <w:bookmarkStart w:id="12" w:name="_Toc193207283"/>
       <w:r>
         <w:rPr>
           <w:rFonts w:ascii="Times New Roman" w:hAnsi="Times New Roman" w:cs="Times New Roman"/>
@@ -13782,7 +14630,7 @@
           <w:color w:val="auto"/>
         </w:rPr>
       </w:pPr>
-      <w:bookmarkStart w:id="13" w:name="_Toc193082860"/>
+      <w:bookmarkStart w:id="13" w:name="_Toc193207284"/>
       <w:r>
         <w:rPr>
           <w:rFonts w:ascii="Times New Roman" w:hAnsi="Times New Roman" w:cs="Times New Roman"/>
@@ -15168,7 +16016,7 @@
         </w:rPr>
         <w:t xml:space="preserve"> </w:t>
       </w:r>
-      <w:bookmarkStart w:id="15" w:name="_Toc193082861"/>
+      <w:bookmarkStart w:id="15" w:name="_Toc193207285"/>
       <w:r>
         <w:rPr>
           <w:sz w:val="28"/>
@@ -15176,7 +16024,6 @@
         </w:rPr>
         <w:t>Interaction Model</w:t>
       </w:r>
-      <w:bookmarkEnd w:id="15"/>
       <w:r>
         <w:rPr>
           <w:sz w:val="28"/>
@@ -15184,6 +16031,7 @@
         </w:rPr>
         <w:t>s</w:t>
       </w:r>
+      <w:bookmarkEnd w:id="15"/>
     </w:p>
     <w:p>
       <w:pPr>
@@ -15240,7 +16088,7 @@
           <w:color w:val="auto"/>
         </w:rPr>
       </w:pPr>
-      <w:bookmarkStart w:id="16" w:name="_Toc193082862"/>
+      <w:bookmarkStart w:id="16" w:name="_Toc193207286"/>
       <w:r>
         <w:rPr>
           <w:rFonts w:ascii="Times New Roman" w:hAnsi="Times New Roman" w:cs="Times New Roman"/>
@@ -16742,7 +17590,7 @@
           <w:color w:val="auto"/>
         </w:rPr>
       </w:pPr>
-      <w:bookmarkStart w:id="17" w:name="_Toc193082863"/>
+      <w:bookmarkStart w:id="17" w:name="_Toc193207287"/>
       <w:r>
         <w:rPr>
           <w:rFonts w:ascii="Times New Roman" w:hAnsi="Times New Roman" w:cs="Times New Roman"/>
@@ -17593,7 +18441,7 @@
           <w:color w:val="auto"/>
         </w:rPr>
       </w:pPr>
-      <w:bookmarkStart w:id="18" w:name="_Toc193082864"/>
+      <w:bookmarkStart w:id="18" w:name="_Toc193207288"/>
       <w:r>
         <w:rPr>
           <w:rFonts w:ascii="Times New Roman" w:hAnsi="Times New Roman" w:cs="Times New Roman"/>
@@ -18454,7 +19302,7 @@
           <w:color w:val="auto"/>
         </w:rPr>
       </w:pPr>
-      <w:bookmarkStart w:id="19" w:name="_Toc193082865"/>
+      <w:bookmarkStart w:id="19" w:name="_Toc193207289"/>
       <w:r>
         <w:rPr>
           <w:rFonts w:ascii="Times New Roman" w:hAnsi="Times New Roman" w:cs="Times New Roman"/>
@@ -21027,7 +21875,7 @@
         </w:rPr>
         <w:t xml:space="preserve"> </w:t>
       </w:r>
-      <w:bookmarkStart w:id="20" w:name="_Toc193082866"/>
+      <w:bookmarkStart w:id="20" w:name="_Toc193207290"/>
       <w:r>
         <w:rPr>
           <w:sz w:val="28"/>
@@ -21057,7 +21905,7 @@
           <w:color w:val="auto"/>
         </w:rPr>
       </w:pPr>
-      <w:bookmarkStart w:id="21" w:name="_Toc193082867"/>
+      <w:bookmarkStart w:id="21" w:name="_Toc193207291"/>
       <w:r>
         <w:rPr>
           <w:rFonts w:ascii="Times New Roman" w:hAnsi="Times New Roman" w:cs="Times New Roman"/>
@@ -24012,7 +24860,7 @@
           <w:color w:val="000000" w:themeColor="text1"/>
         </w:rPr>
       </w:pPr>
-      <w:bookmarkStart w:id="24" w:name="_Toc193082868"/>
+      <w:bookmarkStart w:id="24" w:name="_Toc193207292"/>
       <w:r>
         <w:rPr>
           <w:rFonts w:ascii="Times New Roman" w:hAnsi="Times New Roman" w:cs="Times New Roman"/>
@@ -24452,7 +25300,7 @@
           <w:color w:val="000000" w:themeColor="text1"/>
         </w:rPr>
       </w:pPr>
-      <w:bookmarkStart w:id="26" w:name="_Toc193082869"/>
+      <w:bookmarkStart w:id="26" w:name="_Toc193207293"/>
       <w:r>
         <w:rPr>
           <w:rFonts w:ascii="Times New Roman" w:hAnsi="Times New Roman" w:cs="Times New Roman"/>
@@ -24524,7 +25372,7 @@
           <w:color w:val="000000" w:themeColor="text1"/>
         </w:rPr>
       </w:pPr>
-      <w:bookmarkStart w:id="27" w:name="_Toc193082870"/>
+      <w:bookmarkStart w:id="27" w:name="_Toc193207294"/>
       <w:r>
         <w:rPr>
           <w:rFonts w:ascii="Times New Roman" w:hAnsi="Times New Roman" w:cs="Times New Roman"/>
@@ -25520,7 +26368,7 @@
           <w:szCs w:val="32"/>
         </w:rPr>
       </w:pPr>
-      <w:bookmarkStart w:id="29" w:name="_Toc193082871"/>
+      <w:bookmarkStart w:id="29" w:name="_Toc193207295"/>
       <w:r>
         <w:rPr>
           <w:sz w:val="32"/>
@@ -25540,7 +26388,7 @@
         <w:pStyle w:val="Heading2"/>
         <w:spacing w:line="360" w:lineRule="auto"/>
       </w:pPr>
-      <w:bookmarkStart w:id="30" w:name="_Toc193082872"/>
+      <w:bookmarkStart w:id="30" w:name="_Toc193207296"/>
       <w:r>
         <w:rPr>
           <w:sz w:val="28"/>
@@ -26750,7 +27598,7 @@
         <w:lastRenderedPageBreak/>
         <w:t xml:space="preserve"> </w:t>
       </w:r>
-      <w:bookmarkStart w:id="32" w:name="_Toc193082873"/>
+      <w:bookmarkStart w:id="32" w:name="_Toc193207297"/>
       <w:r>
         <w:rPr>
           <w:sz w:val="28"/>
@@ -26897,11 +27745,25 @@
     </w:p>
     <w:p>
       <w:pPr>
-        <w:pStyle w:val="Heading2"/>
-      </w:pPr>
-      <w:r>
+        <w:pStyle w:val="Heading3"/>
+        <w:rPr>
+          <w:rFonts w:ascii="Times New Roman" w:hAnsi="Times New Roman" w:cs="Times New Roman"/>
+          <w:b/>
+          <w:bCs/>
+          <w:color w:val="000000" w:themeColor="text1"/>
+        </w:rPr>
+      </w:pPr>
+      <w:bookmarkStart w:id="33" w:name="_Toc193207298"/>
+      <w:r>
+        <w:rPr>
+          <w:rFonts w:ascii="Times New Roman" w:hAnsi="Times New Roman" w:cs="Times New Roman"/>
+          <w:b/>
+          <w:bCs/>
+          <w:color w:val="000000" w:themeColor="text1"/>
+        </w:rPr>
         <w:t>4.2.1 Comparison between Interaction Models</w:t>
       </w:r>
+      <w:bookmarkEnd w:id="33"/>
     </w:p>
     <w:p>
       <w:pPr>
@@ -28397,7 +29259,7 @@
           <w:szCs w:val="24"/>
         </w:rPr>
       </w:pPr>
-      <w:bookmarkStart w:id="33" w:name="_Toc191498857"/>
+      <w:bookmarkStart w:id="34" w:name="_Toc191498857"/>
       <w:r>
         <w:rPr>
           <w:color w:val="000000" w:themeColor="text1"/>
@@ -28471,7 +29333,7 @@
         </w:rPr>
         <w:t xml:space="preserve"> models.</w:t>
       </w:r>
-      <w:bookmarkEnd w:id="33"/>
+      <w:bookmarkEnd w:id="34"/>
     </w:p>
     <w:p>
       <w:pPr>
@@ -28608,6 +29470,7 @@
           <w:color w:val="auto"/>
         </w:rPr>
       </w:pPr>
+      <w:bookmarkStart w:id="35" w:name="_Toc193207299"/>
       <w:r>
         <w:rPr>
           <w:rFonts w:ascii="Times New Roman" w:hAnsi="Times New Roman" w:cs="Times New Roman"/>
@@ -28615,91 +29478,40 @@
           <w:bCs/>
           <w:color w:val="auto"/>
         </w:rPr>
-        <w:t>4.2.</w:t>
-      </w:r>
-      <w:r>
-        <w:rPr>
-          <w:rFonts w:ascii="Times New Roman" w:hAnsi="Times New Roman" w:cs="Times New Roman"/>
+        <w:t>4.2.2 Baseline Comparison</w:t>
+      </w:r>
+      <w:bookmarkEnd w:id="35"/>
+    </w:p>
+    <w:p>
+      <w:pPr>
+        <w:spacing w:line="360" w:lineRule="auto"/>
+        <w:rPr>
           <w:b/>
           <w:bCs/>
-          <w:color w:val="auto"/>
-        </w:rPr>
-        <w:t>2</w:t>
-      </w:r>
-      <w:r>
-        <w:rPr>
-          <w:rFonts w:ascii="Times New Roman" w:hAnsi="Times New Roman" w:cs="Times New Roman"/>
-          <w:b/>
-          <w:bCs/>
-          <w:color w:val="auto"/>
-        </w:rPr>
-        <w:t xml:space="preserve"> </w:t>
-      </w:r>
-      <w:r>
-        <w:rPr>
-          <w:rFonts w:ascii="Times New Roman" w:hAnsi="Times New Roman" w:cs="Times New Roman"/>
-          <w:b/>
-          <w:bCs/>
-          <w:color w:val="auto"/>
-        </w:rPr>
-        <w:t>Baseline Comparison</w:t>
-      </w:r>
+        </w:rPr>
+      </w:pPr>
     </w:p>
     <w:p>
       <w:pPr>
         <w:spacing w:line="360" w:lineRule="auto"/>
-        <w:rPr>
-          <w:b/>
-          <w:bCs/>
-        </w:rPr>
-      </w:pPr>
-    </w:p>
-    <w:p>
-      <w:pPr>
-        <w:spacing w:line="360" w:lineRule="auto"/>
-      </w:pPr>
-      <w:r>
-        <w:t xml:space="preserve">To further validate our results, we compare our proposed approximated energy function guidance, using the best interaction model (Gaussian kernel), with the baseline model </w:t>
-      </w:r>
-      <w:proofErr w:type="spellStart"/>
-      <w:r>
-        <w:t>TediGAN</w:t>
-      </w:r>
-      <w:proofErr w:type="spellEnd"/>
-      <w:r>
-        <w:t xml:space="preserve">. </w:t>
-      </w:r>
-      <w:proofErr w:type="spellStart"/>
-      <w:r>
-        <w:t>TediGAN</w:t>
-      </w:r>
-      <w:proofErr w:type="spellEnd"/>
-      <w:r>
-        <w:t xml:space="preserve"> is a </w:t>
+      </w:pPr>
+      <w:r>
+        <w:t>To further validate our results, we compare our proposed approximated energy function guidance, using the best interaction model (Gaussian kernel), with the baseline model TediGAN</w:t>
+      </w:r>
+      <w:r>
+        <w:t xml:space="preserve">. TediGAN is a </w:t>
       </w:r>
       <w:r>
         <w:t>multi-modal image generation framework that enables text-guided synthesis through StyleGAN inversion and visual-linguistic similarity learning</w:t>
       </w:r>
       <w:r>
-        <w:t xml:space="preserve"> </w:t>
-      </w:r>
-      <w:r>
-        <w:t>(Xia et al, 2021)</w:t>
-      </w:r>
-      <w:r>
-        <w:t>. It also</w:t>
+        <w:t xml:space="preserve"> (Xia et al, 2021). It also</w:t>
       </w:r>
       <w:r>
         <w:t xml:space="preserve"> supports image synthesis from diverse inputs, including segmentation maps, landmarks, and sketches, which aligns with our scope</w:t>
       </w:r>
       <w:r>
-        <w:t xml:space="preserve"> </w:t>
-      </w:r>
-      <w:r>
-        <w:t>(Xia et al, 2021)</w:t>
-      </w:r>
-      <w:r>
-        <w:t>.</w:t>
+        <w:t xml:space="preserve"> (Xia et al, 2021).</w:t>
       </w:r>
     </w:p>
     <w:tbl>
@@ -29112,11 +29924,9 @@
             <w:pPr>
               <w:spacing w:line="360" w:lineRule="auto"/>
             </w:pPr>
-            <w:proofErr w:type="spellStart"/>
             <w:r>
               <w:t>TediGAN</w:t>
             </w:r>
-            <w:proofErr w:type="spellEnd"/>
             <w:r>
               <w:br/>
               <w:t>(Xia et al, 2021)</w:t>
@@ -29485,16 +30295,15 @@
           <w:sz w:val="24"/>
           <w:szCs w:val="24"/>
         </w:rPr>
-        <w:t>. Comparison Between Approximated Energy Function Guidance with the Best Interaction Model vs. Baseline (</w:t>
-      </w:r>
-      <w:proofErr w:type="spellStart"/>
+        <w:t>. Comparison Between Approximated Energy Function Guidance with the Best Interaction Model vs. Baseline (Tedi</w:t>
+      </w:r>
       <w:r>
         <w:rPr>
           <w:color w:val="auto"/>
           <w:sz w:val="24"/>
           <w:szCs w:val="24"/>
         </w:rPr>
-        <w:t>Tedi</w:t>
+        <w:t>GAN</w:t>
       </w:r>
       <w:r>
         <w:rPr>
@@ -29502,15 +30311,6 @@
           <w:sz w:val="24"/>
           <w:szCs w:val="24"/>
         </w:rPr>
-        <w:t>GAN</w:t>
-      </w:r>
-      <w:proofErr w:type="spellEnd"/>
-      <w:r>
-        <w:rPr>
-          <w:color w:val="auto"/>
-          <w:sz w:val="24"/>
-          <w:szCs w:val="24"/>
-        </w:rPr>
         <w:t>)</w:t>
       </w:r>
     </w:p>
@@ -29520,23 +30320,7 @@
         <w:spacing w:line="360" w:lineRule="auto"/>
       </w:pPr>
       <w:r>
-        <w:t xml:space="preserve">From Table 7, our proposed approximated time-independent energy guidance with Gaussian kernel interaction modeling outperforms </w:t>
-      </w:r>
-      <w:proofErr w:type="spellStart"/>
-      <w:r>
-        <w:t>TediGAN</w:t>
-      </w:r>
-      <w:proofErr w:type="spellEnd"/>
-      <w:r>
-        <w:t xml:space="preserve"> in the segmentation map, landmark, and sketch conditions, achieving lower FID and conditional distances. However, it falls short in the text and facial ID conditions, where </w:t>
-      </w:r>
-      <w:proofErr w:type="spellStart"/>
-      <w:r>
-        <w:t>TediGAN</w:t>
-      </w:r>
-      <w:proofErr w:type="spellEnd"/>
-      <w:r>
-        <w:t xml:space="preserve"> attains lower FID and conditional distances. Despite this, our framework demonstrates competitive performance against state-of-the-art image generation models, highlighting its potential for integration into existing diffusion models to enhance their effectiveness.</w:t>
+        <w:t>From Table 7, our proposed approximated time-independent energy guidance with Gaussian kernel interaction modeling outperforms TediGAN in the segmentation map, landmark, and sketch conditions, achieving lower FID and conditional distances. However, it falls short in the text and facial ID conditions, where TediGAN attains lower FID and conditional distances. Despite this, our framework demonstrates competitive performance against state-of-the-art image generation models, highlighting its potential for integration into existing diffusion models to enhance their effectiveness.</w:t>
       </w:r>
     </w:p>
     <w:p>
@@ -29564,7 +30348,7 @@
         </w:rPr>
         <w:t xml:space="preserve"> </w:t>
       </w:r>
-      <w:bookmarkStart w:id="34" w:name="_Toc193082874"/>
+      <w:bookmarkStart w:id="36" w:name="_Toc193207300"/>
       <w:r>
         <w:rPr>
           <w:sz w:val="28"/>
@@ -29586,7 +30370,7 @@
         </w:rPr>
         <w:t>tative Results</w:t>
       </w:r>
-      <w:bookmarkEnd w:id="34"/>
+      <w:bookmarkEnd w:id="36"/>
     </w:p>
     <w:p>
       <w:pPr>
@@ -29693,8 +30477,8 @@
           <w:szCs w:val="24"/>
         </w:rPr>
       </w:pPr>
-      <w:bookmarkStart w:id="35" w:name="_Toc191499176"/>
-      <w:bookmarkStart w:id="36" w:name="_Toc191499266"/>
+      <w:bookmarkStart w:id="37" w:name="_Toc191499176"/>
+      <w:bookmarkStart w:id="38" w:name="_Toc191499266"/>
       <w:r>
         <w:rPr>
           <w:color w:val="000000" w:themeColor="text1"/>
@@ -29752,8 +30536,8 @@
         </w:rPr>
         <w:t>. Illustration of Sequential Multi-Conditional Image Generation</w:t>
       </w:r>
-      <w:bookmarkEnd w:id="35"/>
-      <w:bookmarkEnd w:id="36"/>
+      <w:bookmarkEnd w:id="37"/>
+      <w:bookmarkEnd w:id="38"/>
     </w:p>
     <w:p>
       <w:pPr>
@@ -29763,8 +30547,8 @@
           <w:iCs/>
         </w:rPr>
       </w:pPr>
-      <w:bookmarkStart w:id="37" w:name="_Toc191497742"/>
-      <w:bookmarkStart w:id="38" w:name="_Toc191499029"/>
+      <w:bookmarkStart w:id="39" w:name="_Toc191497742"/>
+      <w:bookmarkStart w:id="40" w:name="_Toc191499029"/>
       <w:r>
         <w:rPr>
           <w:i/>
@@ -29818,8 +30602,8 @@
         </w:rPr>
         <w:t>This sequence demonstrates how the model integrates additional constraints while maintaining consistency in the output.</w:t>
       </w:r>
-      <w:bookmarkEnd w:id="37"/>
-      <w:bookmarkEnd w:id="38"/>
+      <w:bookmarkEnd w:id="39"/>
+      <w:bookmarkEnd w:id="40"/>
       <w:r>
         <w:rPr>
           <w:i/>
@@ -29901,10 +30685,10 @@
           <w:szCs w:val="24"/>
         </w:rPr>
       </w:pPr>
-      <w:bookmarkStart w:id="39" w:name="_Toc191497743"/>
-      <w:bookmarkStart w:id="40" w:name="_Toc191499030"/>
-      <w:bookmarkStart w:id="41" w:name="_Toc191499177"/>
-      <w:bookmarkStart w:id="42" w:name="_Toc191499267"/>
+      <w:bookmarkStart w:id="41" w:name="_Toc191497743"/>
+      <w:bookmarkStart w:id="42" w:name="_Toc191499030"/>
+      <w:bookmarkStart w:id="43" w:name="_Toc191499177"/>
+      <w:bookmarkStart w:id="44" w:name="_Toc191499267"/>
       <w:r>
         <w:rPr>
           <w:color w:val="000000" w:themeColor="text1"/>
@@ -29978,10 +30762,10 @@
         </w:rPr>
         <w:t xml:space="preserve"> Map + Text Prompt Multi-Conditional Image Generation Result</w:t>
       </w:r>
-      <w:bookmarkEnd w:id="39"/>
-      <w:bookmarkEnd w:id="40"/>
       <w:bookmarkEnd w:id="41"/>
       <w:bookmarkEnd w:id="42"/>
+      <w:bookmarkEnd w:id="43"/>
+      <w:bookmarkEnd w:id="44"/>
     </w:p>
     <w:p>
       <w:pPr>
@@ -30053,10 +30837,10 @@
           <w:szCs w:val="24"/>
         </w:rPr>
       </w:pPr>
-      <w:bookmarkStart w:id="43" w:name="_Toc191497744"/>
-      <w:bookmarkStart w:id="44" w:name="_Toc191499031"/>
-      <w:bookmarkStart w:id="45" w:name="_Toc191499178"/>
-      <w:bookmarkStart w:id="46" w:name="_Toc191499268"/>
+      <w:bookmarkStart w:id="45" w:name="_Toc191497744"/>
+      <w:bookmarkStart w:id="46" w:name="_Toc191499031"/>
+      <w:bookmarkStart w:id="47" w:name="_Toc191499178"/>
+      <w:bookmarkStart w:id="48" w:name="_Toc191499268"/>
       <w:r>
         <w:rPr>
           <w:color w:val="000000" w:themeColor="text1"/>
@@ -30130,10 +30914,10 @@
         </w:rPr>
         <w:t xml:space="preserve"> Map Multi-Conditional Image Generation Result</w:t>
       </w:r>
-      <w:bookmarkEnd w:id="43"/>
-      <w:bookmarkEnd w:id="44"/>
       <w:bookmarkEnd w:id="45"/>
       <w:bookmarkEnd w:id="46"/>
+      <w:bookmarkEnd w:id="47"/>
+      <w:bookmarkEnd w:id="48"/>
     </w:p>
     <w:p>
       <w:pPr>
@@ -30202,10 +30986,10 @@
           <w:szCs w:val="24"/>
         </w:rPr>
       </w:pPr>
-      <w:bookmarkStart w:id="47" w:name="_Toc191497745"/>
-      <w:bookmarkStart w:id="48" w:name="_Toc191499032"/>
-      <w:bookmarkStart w:id="49" w:name="_Toc191499179"/>
-      <w:bookmarkStart w:id="50" w:name="_Toc191499269"/>
+      <w:bookmarkStart w:id="49" w:name="_Toc191497745"/>
+      <w:bookmarkStart w:id="50" w:name="_Toc191499032"/>
+      <w:bookmarkStart w:id="51" w:name="_Toc191499179"/>
+      <w:bookmarkStart w:id="52" w:name="_Toc191499269"/>
       <w:r>
         <w:rPr>
           <w:color w:val="000000" w:themeColor="text1"/>
@@ -30263,10 +31047,10 @@
         </w:rPr>
         <w:t>. Face ID + Landmark + Text Prompt Multi-Conditional Image Generation Result</w:t>
       </w:r>
-      <w:bookmarkEnd w:id="47"/>
-      <w:bookmarkEnd w:id="48"/>
       <w:bookmarkEnd w:id="49"/>
       <w:bookmarkEnd w:id="50"/>
+      <w:bookmarkEnd w:id="51"/>
+      <w:bookmarkEnd w:id="52"/>
     </w:p>
     <w:p>
       <w:pPr>
@@ -30287,7 +31071,7 @@
           <w:szCs w:val="32"/>
         </w:rPr>
       </w:pPr>
-      <w:bookmarkStart w:id="51" w:name="_Toc193082875"/>
+      <w:bookmarkStart w:id="53" w:name="_Toc193207301"/>
       <w:r>
         <w:rPr>
           <w:sz w:val="32"/>
@@ -30295,7 +31079,7 @@
         </w:rPr>
         <w:t>Evaluation</w:t>
       </w:r>
-      <w:bookmarkEnd w:id="51"/>
+      <w:bookmarkEnd w:id="53"/>
     </w:p>
     <w:p>
       <w:pPr>
@@ -30311,7 +31095,7 @@
           <w:szCs w:val="28"/>
         </w:rPr>
       </w:pPr>
-      <w:bookmarkStart w:id="52" w:name="_Toc193082876"/>
+      <w:bookmarkStart w:id="54" w:name="_Toc193207302"/>
       <w:r>
         <w:rPr>
           <w:sz w:val="28"/>
@@ -30319,7 +31103,7 @@
         </w:rPr>
         <w:t>5.1 Models</w:t>
       </w:r>
-      <w:bookmarkEnd w:id="52"/>
+      <w:bookmarkEnd w:id="54"/>
     </w:p>
     <w:p>
       <w:pPr>
@@ -31310,7 +32094,7 @@
           <w:szCs w:val="24"/>
         </w:rPr>
       </w:pPr>
-      <w:bookmarkStart w:id="53" w:name="_Toc191498858"/>
+      <w:bookmarkStart w:id="55" w:name="_Toc191498858"/>
       <w:r>
         <w:rPr>
           <w:color w:val="000000" w:themeColor="text1"/>
@@ -31368,7 +32152,7 @@
         </w:rPr>
         <w:t>. Evaluation the pros and cons of each proposed interaction-modelling methods in the context of multi-conditional image generation tasks</w:t>
       </w:r>
-      <w:bookmarkEnd w:id="53"/>
+      <w:bookmarkEnd w:id="55"/>
     </w:p>
     <w:p>
       <w:pPr>
@@ -31395,7 +32179,7 @@
         </w:rPr>
         <w:t xml:space="preserve"> </w:t>
       </w:r>
-      <w:bookmarkStart w:id="54" w:name="_Toc193082877"/>
+      <w:bookmarkStart w:id="56" w:name="_Toc193207303"/>
       <w:r>
         <w:rPr>
           <w:sz w:val="28"/>
@@ -31410,7 +32194,7 @@
         </w:rPr>
         <w:t>Limitations</w:t>
       </w:r>
-      <w:bookmarkEnd w:id="54"/>
+      <w:bookmarkEnd w:id="56"/>
     </w:p>
     <w:p>
       <w:pPr>
@@ -31498,7 +32282,7 @@
         </w:rPr>
         <w:t xml:space="preserve"> </w:t>
       </w:r>
-      <w:bookmarkStart w:id="55" w:name="_Toc193082878"/>
+      <w:bookmarkStart w:id="57" w:name="_Toc193207304"/>
       <w:r>
         <w:rPr>
           <w:sz w:val="28"/>
@@ -31506,7 +32290,7 @@
         </w:rPr>
         <w:t>Future Work</w:t>
       </w:r>
-      <w:bookmarkEnd w:id="55"/>
+      <w:bookmarkEnd w:id="57"/>
     </w:p>
     <w:p>
       <w:pPr>
@@ -31569,7 +32353,7 @@
           <w:color w:val="auto"/>
         </w:rPr>
       </w:pPr>
-      <w:bookmarkStart w:id="56" w:name="_Toc193082879"/>
+      <w:bookmarkStart w:id="58" w:name="_Toc193207305"/>
       <w:r>
         <w:rPr>
           <w:rFonts w:ascii="Times New Roman" w:hAnsi="Times New Roman" w:cs="Times New Roman"/>
@@ -31579,7 +32363,7 @@
         </w:rPr>
         <w:t>Anisotropic Gaussian Kernels</w:t>
       </w:r>
-      <w:bookmarkEnd w:id="56"/>
+      <w:bookmarkEnd w:id="58"/>
     </w:p>
     <w:p>
       <w:pPr>
@@ -32840,7 +33624,7 @@
           <w:color w:val="auto"/>
         </w:rPr>
       </w:pPr>
-      <w:bookmarkStart w:id="57" w:name="_Toc193082880"/>
+      <w:bookmarkStart w:id="59" w:name="_Toc193207306"/>
       <w:r>
         <w:rPr>
           <w:rFonts w:ascii="Times New Roman" w:hAnsi="Times New Roman" w:cs="Times New Roman"/>
@@ -32868,7 +33652,7 @@
         </w:rPr>
         <w:t>Weight Adjustment</w:t>
       </w:r>
-      <w:bookmarkEnd w:id="57"/>
+      <w:bookmarkEnd w:id="59"/>
     </w:p>
     <w:p>
       <w:pPr>
@@ -32975,7 +33759,7 @@
           <w:color w:val="auto"/>
         </w:rPr>
       </w:pPr>
-      <w:bookmarkStart w:id="58" w:name="_Toc193082881"/>
+      <w:bookmarkStart w:id="60" w:name="_Toc193207307"/>
       <w:r>
         <w:rPr>
           <w:rFonts w:ascii="Times New Roman" w:hAnsi="Times New Roman" w:cs="Times New Roman"/>
@@ -32985,7 +33769,7 @@
         </w:rPr>
         <w:t>Extension to other generative tasks</w:t>
       </w:r>
-      <w:bookmarkEnd w:id="58"/>
+      <w:bookmarkEnd w:id="60"/>
     </w:p>
     <w:p>
       <w:pPr>
@@ -33073,7 +33857,7 @@
           <w:szCs w:val="32"/>
         </w:rPr>
       </w:pPr>
-      <w:bookmarkStart w:id="59" w:name="_Toc193082882"/>
+      <w:bookmarkStart w:id="61" w:name="_Toc193207308"/>
       <w:r>
         <w:rPr>
           <w:sz w:val="32"/>
@@ -33081,7 +33865,7 @@
         </w:rPr>
         <w:t>Conclusion</w:t>
       </w:r>
-      <w:bookmarkEnd w:id="59"/>
+      <w:bookmarkEnd w:id="61"/>
       <w:r>
         <w:rPr>
           <w:sz w:val="32"/>
@@ -33128,23 +33912,7 @@
           <w:sz w:val="24"/>
           <w:szCs w:val="24"/>
         </w:rPr>
-        <w:t xml:space="preserve">The validity of these results is supported by notable improvements in key evaluation metrics, confirming that interaction-based energy modeling effectively refines generated outputs, especially when compared to the baseline, </w:t>
-      </w:r>
-      <w:proofErr w:type="spellStart"/>
-      <w:r>
-        <w:rPr>
-          <w:sz w:val="24"/>
-          <w:szCs w:val="24"/>
-        </w:rPr>
-        <w:t>TediGAN</w:t>
-      </w:r>
-      <w:proofErr w:type="spellEnd"/>
-      <w:r>
-        <w:rPr>
-          <w:sz w:val="24"/>
-          <w:szCs w:val="24"/>
-        </w:rPr>
-        <w:t>, a state-of-the-art image generation network. However, certain limitations remain, such as potential trade-offs in computational efficiency and adaptability to highly complex constraints. Additionally, GPU limitations may lead to suboptimal hyperparameter configurations and hinder the testing of larger, more generalized generative models. Further research is needed to evaluate the method's generalizability across diverse datasets and real-world applications.</w:t>
+        <w:t>The validity of these results is supported by notable improvements in key evaluation metrics, confirming that interaction-based energy modeling effectively refines generated outputs, especially when compared to the baseline, TediGAN, a state-of-the-art image generation network. However, certain limitations remain, such as potential trade-offs in computational efficiency and adaptability to highly complex constraints. Additionally, GPU limitations may lead to suboptimal hyperparameter configurations and hinder the testing of larger, more generalized generative models. Further research is needed to evaluate the method's generalizability across diverse datasets and real-world applications.</w:t>
       </w:r>
     </w:p>
     <w:p>
@@ -33195,7 +33963,7 @@
           <w:szCs w:val="32"/>
         </w:rPr>
       </w:pPr>
-      <w:bookmarkStart w:id="60" w:name="_Toc193082883"/>
+      <w:bookmarkStart w:id="62" w:name="_Toc193207309"/>
       <w:r>
         <w:rPr>
           <w:sz w:val="32"/>
@@ -33203,7 +33971,7 @@
         </w:rPr>
         <w:t>Project Schedule</w:t>
       </w:r>
-      <w:bookmarkEnd w:id="60"/>
+      <w:bookmarkEnd w:id="62"/>
     </w:p>
     <w:p>
       <w:pPr>
@@ -34361,7 +35129,7 @@
                 <w:szCs w:val="24"/>
               </w:rPr>
             </w:pPr>
-            <w:bookmarkStart w:id="61" w:name="_Hlk193066666"/>
+            <w:bookmarkStart w:id="63" w:name="_Hlk193066666"/>
             <w:r>
               <w:rPr>
                 <w:bCs/>
@@ -34371,7 +35139,7 @@
               <w:t>“Enhancing Training-Free Multi-Conditional Image Generation through Approximated Energy-Based Guidance and Interaction Modeling in Diffusion Model Denoising.”</w:t>
             </w:r>
           </w:p>
-          <w:bookmarkEnd w:id="61"/>
+          <w:bookmarkEnd w:id="63"/>
           <w:p>
             <w:pPr>
               <w:numPr>
@@ -36218,6 +36986,10 @@
     <w:p>
       <w:pPr>
         <w:pStyle w:val="Heading1"/>
+        <w:numPr>
+          <w:ilvl w:val="0"/>
+          <w:numId w:val="10"/>
+        </w:numPr>
         <w:spacing w:line="360" w:lineRule="auto"/>
         <w:jc w:val="left"/>
         <w:rPr>
@@ -36225,26 +36997,15 @@
           <w:szCs w:val="32"/>
         </w:rPr>
       </w:pPr>
+      <w:bookmarkStart w:id="64" w:name="_Toc193207310"/>
       <w:r>
         <w:rPr>
           <w:sz w:val="32"/>
           <w:szCs w:val="32"/>
-          <w:u w:val="none"/>
-        </w:rPr>
-        <w:t xml:space="preserve">8. </w:t>
-      </w:r>
-      <w:r>
-        <w:rPr>
-          <w:sz w:val="32"/>
-          <w:szCs w:val="32"/>
         </w:rPr>
         <w:t>Appendices</w:t>
       </w:r>
-    </w:p>
-    <w:p>
-      <w:pPr>
-        <w:spacing w:line="360" w:lineRule="auto"/>
-      </w:pPr>
+      <w:bookmarkEnd w:id="64"/>
     </w:p>
     <w:p>
       <w:pPr>
@@ -36255,13 +37016,16 @@
           <w:szCs w:val="28"/>
         </w:rPr>
       </w:pPr>
+      <w:bookmarkStart w:id="65" w:name="_Toc193207311"/>
       <w:r>
         <w:rPr>
           <w:sz w:val="28"/>
           <w:szCs w:val="28"/>
         </w:rPr>
+        <w:lastRenderedPageBreak/>
         <w:t>8.1 Appendix A - Code Snippets</w:t>
       </w:r>
+      <w:bookmarkEnd w:id="65"/>
     </w:p>
     <w:p>
       <w:pPr>
@@ -36275,10 +37039,7 @@
         <w:spacing w:line="360" w:lineRule="auto"/>
       </w:pPr>
       <w:r>
-        <w:t>This appendix provides key code snippets that were instrumental in the implementation of the project. The following sections contain excerpts from core scripts</w:t>
-      </w:r>
-      <w:r>
-        <w:t xml:space="preserve"> of the proposed framework, including the time independent approximated time energy function and the various interaction models.</w:t>
+        <w:t>This appendix provides key code snippets that were instrumental in the implementation of the project. The following sections contain excerpts from core scripts of the proposed framework, including the time independent approximated time energy function and the various interaction models.</w:t>
       </w:r>
     </w:p>
     <w:p>
@@ -36298,6 +37059,7 @@
           <w:color w:val="auto"/>
         </w:rPr>
       </w:pPr>
+      <w:bookmarkStart w:id="66" w:name="_Toc193207312"/>
       <w:r>
         <w:rPr>
           <w:rFonts w:ascii="Times New Roman" w:hAnsi="Times New Roman" w:cs="Times New Roman"/>
@@ -36305,17 +37067,9 @@
           <w:bCs/>
           <w:color w:val="auto"/>
         </w:rPr>
-        <w:t xml:space="preserve">8.1.1 </w:t>
-      </w:r>
-      <w:r>
-        <w:rPr>
-          <w:rFonts w:ascii="Times New Roman" w:hAnsi="Times New Roman" w:cs="Times New Roman"/>
-          <w:b/>
-          <w:bCs/>
-          <w:color w:val="auto"/>
-        </w:rPr>
-        <w:t>Approximated clean image from an intermediate noisy image</w:t>
-      </w:r>
+        <w:t>8.1.1 Approximated clean image from an intermediate noisy image</w:t>
+      </w:r>
+      <w:bookmarkEnd w:id="66"/>
     </w:p>
     <w:p>
       <w:pPr>
@@ -36461,10 +37215,10 @@
           <w:noProof/>
         </w:rPr>
         <w:drawing>
-          <wp:inline distT="0" distB="0" distL="0" distR="0" wp14:anchorId="1F072F41" wp14:editId="330957C5">
+          <wp:inline distT="0" distB="0" distL="0" distR="0" wp14:anchorId="23E7D0EE" wp14:editId="38847F72">
             <wp:extent cx="4172007" cy="1852654"/>
             <wp:effectExtent l="0" t="0" r="0" b="0"/>
-            <wp:docPr id="5" name="Picture 5"/>
+            <wp:docPr id="5" name="Picture 5" descr="A screen shot of a computer program&#10;&#10;AI-generated content may be incorrect."/>
             <wp:cNvGraphicFramePr>
               <a:graphicFrameLocks xmlns:a="http://schemas.openxmlformats.org/drawingml/2006/main" noChangeAspect="1"/>
             </wp:cNvGraphicFramePr>
@@ -36472,7 +37226,7 @@
               <a:graphicData uri="http://schemas.openxmlformats.org/drawingml/2006/picture">
                 <pic:pic xmlns:pic="http://schemas.openxmlformats.org/drawingml/2006/picture">
                   <pic:nvPicPr>
-                    <pic:cNvPr id="1" name=""/>
+                    <pic:cNvPr id="5" name="Picture 5" descr="A screen shot of a computer program&#10;&#10;AI-generated content may be incorrect."/>
                     <pic:cNvPicPr/>
                   </pic:nvPicPr>
                   <pic:blipFill>
@@ -36568,13 +37322,35 @@
     <w:p/>
     <w:p>
       <w:pPr>
-        <w:pStyle w:val="Heading2"/>
+        <w:pStyle w:val="Heading3"/>
+        <w:rPr>
+          <w:rFonts w:ascii="Times New Roman" w:hAnsi="Times New Roman" w:cs="Times New Roman"/>
+          <w:b/>
+          <w:bCs/>
+          <w:color w:val="000000" w:themeColor="text1"/>
+        </w:rPr>
+      </w:pPr>
+      <w:bookmarkStart w:id="67" w:name="_Hlk193088490"/>
+      <w:bookmarkStart w:id="68" w:name="_Toc193207313"/>
+      <w:r>
+        <w:rPr>
+          <w:rFonts w:ascii="Times New Roman" w:hAnsi="Times New Roman" w:cs="Times New Roman"/>
+          <w:b/>
+          <w:bCs/>
+          <w:color w:val="000000" w:themeColor="text1"/>
+        </w:rPr>
+        <w:t>8.1.2 Multi-Conditional Energy Guidance with Interaction Modelling</w:t>
+      </w:r>
+      <w:bookmarkEnd w:id="68"/>
+    </w:p>
+    <w:p>
+      <w:pPr>
         <w:spacing w:line="360" w:lineRule="auto"/>
-      </w:pPr>
-      <w:bookmarkStart w:id="62" w:name="_Hlk193088490"/>
-      <w:r>
-        <w:t>8.1.2 Multi-Conditional Energy Guidance with Interaction Modelling</w:t>
-      </w:r>
+        <w:rPr>
+          <w:sz w:val="24"/>
+          <w:szCs w:val="24"/>
+        </w:rPr>
+      </w:pPr>
     </w:p>
     <w:p>
       <w:pPr>
@@ -36584,38 +37360,15 @@
           <w:szCs w:val="24"/>
         </w:rPr>
       </w:pPr>
-    </w:p>
-    <w:p>
-      <w:pPr>
-        <w:spacing w:line="360" w:lineRule="auto"/>
-        <w:rPr>
-          <w:sz w:val="24"/>
-          <w:szCs w:val="24"/>
-        </w:rPr>
-      </w:pPr>
-      <w:r>
-        <w:rPr>
-          <w:sz w:val="24"/>
-          <w:szCs w:val="24"/>
-        </w:rPr>
-        <w:t xml:space="preserve">This code snippet depicts the </w:t>
-      </w:r>
-      <w:r>
-        <w:rPr>
-          <w:sz w:val="24"/>
-          <w:szCs w:val="24"/>
-        </w:rPr>
-        <w:t>algorithm</w:t>
-      </w:r>
-      <w:r>
-        <w:rPr>
-          <w:sz w:val="24"/>
-          <w:szCs w:val="24"/>
-        </w:rPr>
-        <w:t xml:space="preserve"> for calculating the multi-conditional energy guidance as in Equation (7). </w:t>
-      </w:r>
-    </w:p>
-    <w:bookmarkEnd w:id="62"/>
+      <w:r>
+        <w:rPr>
+          <w:sz w:val="24"/>
+          <w:szCs w:val="24"/>
+        </w:rPr>
+        <w:t xml:space="preserve">This code snippet depicts the algorithm for calculating the multi-conditional energy guidance as in Equation (7). </w:t>
+      </w:r>
+    </w:p>
+    <w:bookmarkEnd w:id="67"/>
     <w:p>
       <w:pPr>
         <w:keepNext/>
@@ -36627,10 +37380,10 @@
         </w:rPr>
         <w:lastRenderedPageBreak/>
         <w:drawing>
-          <wp:inline distT="0" distB="0" distL="0" distR="0" wp14:anchorId="79A48C0F" wp14:editId="1F58EDD8">
+          <wp:inline distT="0" distB="0" distL="0" distR="0" wp14:anchorId="33952EA6" wp14:editId="4E1A0CB5">
             <wp:extent cx="6302438" cy="3212327"/>
             <wp:effectExtent l="0" t="0" r="3175" b="7620"/>
-            <wp:docPr id="7" name="Picture 7"/>
+            <wp:docPr id="7" name="Picture 7" descr="A screen shot of a computer code&#10;&#10;AI-generated content may be incorrect."/>
             <wp:cNvGraphicFramePr>
               <a:graphicFrameLocks xmlns:a="http://schemas.openxmlformats.org/drawingml/2006/main" noChangeAspect="1"/>
             </wp:cNvGraphicFramePr>
@@ -36638,7 +37391,7 @@
               <a:graphicData uri="http://schemas.openxmlformats.org/drawingml/2006/picture">
                 <pic:pic xmlns:pic="http://schemas.openxmlformats.org/drawingml/2006/picture">
                   <pic:nvPicPr>
-                    <pic:cNvPr id="1" name=""/>
+                    <pic:cNvPr id="7" name="Picture 7" descr="A screen shot of a computer code&#10;&#10;AI-generated content may be incorrect."/>
                     <pic:cNvPicPr/>
                   </pic:nvPicPr>
                   <pic:blipFill>
@@ -36733,14 +37486,25 @@
     </w:p>
     <w:p>
       <w:pPr>
-        <w:pStyle w:val="Heading2"/>
-      </w:pPr>
-      <w:r>
-        <w:t xml:space="preserve">8.1.3 </w:t>
-      </w:r>
-      <w:r>
-        <w:t>Condition-Specific Classes</w:t>
-      </w:r>
+        <w:pStyle w:val="Heading3"/>
+        <w:rPr>
+          <w:rFonts w:ascii="Times New Roman" w:hAnsi="Times New Roman" w:cs="Times New Roman"/>
+          <w:b/>
+          <w:bCs/>
+          <w:color w:val="000000" w:themeColor="text1"/>
+        </w:rPr>
+      </w:pPr>
+      <w:bookmarkStart w:id="69" w:name="_Toc193207314"/>
+      <w:r>
+        <w:rPr>
+          <w:rFonts w:ascii="Times New Roman" w:hAnsi="Times New Roman" w:cs="Times New Roman"/>
+          <w:b/>
+          <w:bCs/>
+          <w:color w:val="000000" w:themeColor="text1"/>
+        </w:rPr>
+        <w:t>8.1.3 Condition-Specific Classes</w:t>
+      </w:r>
+      <w:bookmarkEnd w:id="69"/>
     </w:p>
     <w:p>
       <w:pPr>
@@ -36752,7 +37516,7 @@
         <w:pStyle w:val="BodyText"/>
         <w:spacing w:line="360" w:lineRule="auto"/>
       </w:pPr>
-      <w:bookmarkStart w:id="63" w:name="_Hlk193088783"/>
+      <w:bookmarkStart w:id="70" w:name="_Hlk193088783"/>
       <w:r>
         <w:t>The following code snippets (Figures 8–14) illustrate the implementation of condition-specific classes: Text, Facial Landmark, Facial Segmentation Map, Face ID, and Sketch. Each class is initialized with its respective pre-trained model and a specified instance of the condition as an image. Additionally, these classes include functions for interaction models and conditional distance calculations. Approximated clean images can be passed into these functions to compute the required information.</w:t>
       </w:r>
@@ -36768,10 +37532,10 @@
           <w:noProof/>
         </w:rPr>
         <w:drawing>
-          <wp:inline distT="0" distB="0" distL="0" distR="0" wp14:anchorId="7BDC78BE" wp14:editId="63297F75">
+          <wp:inline distT="0" distB="0" distL="0" distR="0" wp14:anchorId="034F7196" wp14:editId="586662DB">
             <wp:extent cx="5763260" cy="2722880"/>
             <wp:effectExtent l="0" t="0" r="8890" b="1270"/>
-            <wp:docPr id="16" name="Picture 16"/>
+            <wp:docPr id="16" name="Picture 16" descr="A computer screen shot of a program code&#10;&#10;AI-generated content may be incorrect."/>
             <wp:cNvGraphicFramePr>
               <a:graphicFrameLocks xmlns:a="http://schemas.openxmlformats.org/drawingml/2006/main" noChangeAspect="1"/>
             </wp:cNvGraphicFramePr>
@@ -36779,7 +37543,7 @@
               <a:graphicData uri="http://schemas.openxmlformats.org/drawingml/2006/picture">
                 <pic:pic xmlns:pic="http://schemas.openxmlformats.org/drawingml/2006/picture">
                   <pic:nvPicPr>
-                    <pic:cNvPr id="1" name=""/>
+                    <pic:cNvPr id="16" name="Picture 16" descr="A computer screen shot of a program code&#10;&#10;AI-generated content may be incorrect."/>
                     <pic:cNvPicPr/>
                   </pic:nvPicPr>
                   <pic:blipFill>
@@ -36883,10 +37647,10 @@
         </w:rPr>
         <w:lastRenderedPageBreak/>
         <w:drawing>
-          <wp:inline distT="0" distB="0" distL="0" distR="0" wp14:anchorId="620A5175" wp14:editId="607CD3BB">
+          <wp:inline distT="0" distB="0" distL="0" distR="0" wp14:anchorId="4011FB25" wp14:editId="6AEB42FF">
             <wp:extent cx="5763260" cy="4147185"/>
             <wp:effectExtent l="0" t="0" r="8890" b="5715"/>
-            <wp:docPr id="19" name="Picture 19"/>
+            <wp:docPr id="19" name="Picture 19" descr="A screen shot of a computer program&#10;&#10;AI-generated content may be incorrect."/>
             <wp:cNvGraphicFramePr>
               <a:graphicFrameLocks xmlns:a="http://schemas.openxmlformats.org/drawingml/2006/main" noChangeAspect="1"/>
             </wp:cNvGraphicFramePr>
@@ -36894,7 +37658,7 @@
               <a:graphicData uri="http://schemas.openxmlformats.org/drawingml/2006/picture">
                 <pic:pic xmlns:pic="http://schemas.openxmlformats.org/drawingml/2006/picture">
                   <pic:nvPicPr>
-                    <pic:cNvPr id="1" name=""/>
+                    <pic:cNvPr id="19" name="Picture 19" descr="A screen shot of a computer program&#10;&#10;AI-generated content may be incorrect."/>
                     <pic:cNvPicPr/>
                   </pic:nvPicPr>
                   <pic:blipFill>
@@ -36997,10 +37761,10 @@
           <w:noProof/>
         </w:rPr>
         <w:drawing>
-          <wp:inline distT="0" distB="0" distL="0" distR="0" wp14:anchorId="52BF48B4" wp14:editId="2A9D5003">
+          <wp:inline distT="0" distB="0" distL="0" distR="0" wp14:anchorId="05E0B7F1" wp14:editId="5E762FDD">
             <wp:extent cx="5580269" cy="3028065"/>
             <wp:effectExtent l="0" t="0" r="1905" b="1270"/>
-            <wp:docPr id="17" name="Picture 17"/>
+            <wp:docPr id="17" name="Picture 17" descr="A screen shot of a computer code&#10;&#10;AI-generated content may be incorrect."/>
             <wp:cNvGraphicFramePr>
               <a:graphicFrameLocks xmlns:a="http://schemas.openxmlformats.org/drawingml/2006/main" noChangeAspect="1"/>
             </wp:cNvGraphicFramePr>
@@ -37008,7 +37772,7 @@
               <a:graphicData uri="http://schemas.openxmlformats.org/drawingml/2006/picture">
                 <pic:pic xmlns:pic="http://schemas.openxmlformats.org/drawingml/2006/picture">
                   <pic:nvPicPr>
-                    <pic:cNvPr id="0" name="Picture 2"/>
+                    <pic:cNvPr id="17" name="Picture 17" descr="A screen shot of a computer code&#10;&#10;AI-generated content may be incorrect."/>
                     <pic:cNvPicPr>
                       <a:picLocks noChangeAspect="1" noChangeArrowheads="1"/>
                     </pic:cNvPicPr>
@@ -37122,10 +37886,10 @@
         </w:rPr>
         <w:lastRenderedPageBreak/>
         <w:drawing>
-          <wp:inline distT="0" distB="0" distL="0" distR="0" wp14:anchorId="0222B391" wp14:editId="1B2CA7D2">
+          <wp:inline distT="0" distB="0" distL="0" distR="0" wp14:anchorId="4ADB7D60" wp14:editId="77171B9B">
             <wp:extent cx="5763260" cy="2700655"/>
             <wp:effectExtent l="0" t="0" r="8890" b="4445"/>
-            <wp:docPr id="20" name="Picture 20"/>
+            <wp:docPr id="20" name="Picture 20" descr="A screen shot of a computer code&#10;&#10;AI-generated content may be incorrect."/>
             <wp:cNvGraphicFramePr>
               <a:graphicFrameLocks xmlns:a="http://schemas.openxmlformats.org/drawingml/2006/main" noChangeAspect="1"/>
             </wp:cNvGraphicFramePr>
@@ -37133,7 +37897,7 @@
               <a:graphicData uri="http://schemas.openxmlformats.org/drawingml/2006/picture">
                 <pic:pic xmlns:pic="http://schemas.openxmlformats.org/drawingml/2006/picture">
                   <pic:nvPicPr>
-                    <pic:cNvPr id="1" name=""/>
+                    <pic:cNvPr id="20" name="Picture 20" descr="A screen shot of a computer code&#10;&#10;AI-generated content may be incorrect."/>
                     <pic:cNvPicPr/>
                   </pic:nvPicPr>
                   <pic:blipFill>
@@ -37236,10 +38000,10 @@
           <w:noProof/>
         </w:rPr>
         <w:drawing>
-          <wp:inline distT="0" distB="0" distL="0" distR="0" wp14:anchorId="5AAAB7D8" wp14:editId="4EC3C724">
+          <wp:inline distT="0" distB="0" distL="0" distR="0" wp14:anchorId="13C40CF5" wp14:editId="4C8AFFD8">
             <wp:extent cx="3211372" cy="2140915"/>
             <wp:effectExtent l="0" t="0" r="8255" b="0"/>
-            <wp:docPr id="18" name="Picture 18"/>
+            <wp:docPr id="18" name="Picture 18" descr="A computer screen with text and images&#10;&#10;AI-generated content may be incorrect."/>
             <wp:cNvGraphicFramePr>
               <a:graphicFrameLocks xmlns:a="http://schemas.openxmlformats.org/drawingml/2006/main" noChangeAspect="1"/>
             </wp:cNvGraphicFramePr>
@@ -37247,7 +38011,7 @@
               <a:graphicData uri="http://schemas.openxmlformats.org/drawingml/2006/picture">
                 <pic:pic xmlns:pic="http://schemas.openxmlformats.org/drawingml/2006/picture">
                   <pic:nvPicPr>
-                    <pic:cNvPr id="1" name=""/>
+                    <pic:cNvPr id="18" name="Picture 18" descr="A computer screen with text and images&#10;&#10;AI-generated content may be incorrect."/>
                     <pic:cNvPicPr/>
                   </pic:nvPicPr>
                   <pic:blipFill>
@@ -37351,6 +38115,7 @@
           <w:color w:val="auto"/>
         </w:rPr>
       </w:pPr>
+      <w:bookmarkStart w:id="71" w:name="_Toc193207315"/>
       <w:r>
         <w:rPr>
           <w:rFonts w:ascii="Times New Roman" w:hAnsi="Times New Roman" w:cs="Times New Roman"/>
@@ -37378,8 +38143,9 @@
         </w:rPr>
         <w:t xml:space="preserve"> Final Sampling Formula</w:t>
       </w:r>
-    </w:p>
-    <w:bookmarkEnd w:id="63"/>
+      <w:bookmarkEnd w:id="71"/>
+    </w:p>
+    <w:bookmarkEnd w:id="70"/>
     <w:p>
       <w:pPr>
         <w:spacing w:line="360" w:lineRule="auto"/>
@@ -37411,10 +38177,10 @@
           <w:noProof/>
         </w:rPr>
         <w:drawing>
-          <wp:inline distT="0" distB="0" distL="0" distR="0" wp14:anchorId="78D8CC7D" wp14:editId="6D541106">
+          <wp:inline distT="0" distB="0" distL="0" distR="0" wp14:anchorId="0886C3A0" wp14:editId="0B85E919">
             <wp:extent cx="4277802" cy="1541745"/>
             <wp:effectExtent l="0" t="0" r="0" b="1905"/>
-            <wp:docPr id="6" name="Picture 6"/>
+            <wp:docPr id="6" name="Picture 6" descr="A screen shot of a computer code&#10;&#10;AI-generated content may be incorrect."/>
             <wp:cNvGraphicFramePr>
               <a:graphicFrameLocks xmlns:a="http://schemas.openxmlformats.org/drawingml/2006/main" noChangeAspect="1"/>
             </wp:cNvGraphicFramePr>
@@ -37422,7 +38188,7 @@
               <a:graphicData uri="http://schemas.openxmlformats.org/drawingml/2006/picture">
                 <pic:pic xmlns:pic="http://schemas.openxmlformats.org/drawingml/2006/picture">
                   <pic:nvPicPr>
-                    <pic:cNvPr id="1" name=""/>
+                    <pic:cNvPr id="6" name="Picture 6" descr="A screen shot of a computer code&#10;&#10;AI-generated content may be incorrect."/>
                     <pic:cNvPicPr/>
                   </pic:nvPicPr>
                   <pic:blipFill>
@@ -37527,6 +38293,7 @@
           <w:color w:val="auto"/>
         </w:rPr>
       </w:pPr>
+      <w:bookmarkStart w:id="72" w:name="_Toc193207316"/>
       <w:r>
         <w:rPr>
           <w:rFonts w:ascii="Times New Roman" w:hAnsi="Times New Roman" w:cs="Times New Roman"/>
@@ -37554,6 +38321,7 @@
         </w:rPr>
         <w:t xml:space="preserve"> Interaction Models</w:t>
       </w:r>
+      <w:bookmarkEnd w:id="72"/>
     </w:p>
     <w:p>
       <w:pPr>
@@ -37622,10 +38390,10 @@
           <w:noProof/>
         </w:rPr>
         <w:drawing>
-          <wp:inline distT="0" distB="0" distL="0" distR="0" wp14:anchorId="01CF44B9" wp14:editId="56D83126">
+          <wp:inline distT="0" distB="0" distL="0" distR="0" wp14:anchorId="165534D6" wp14:editId="2B4C1F94">
             <wp:extent cx="4261900" cy="2113106"/>
             <wp:effectExtent l="0" t="0" r="5715" b="1905"/>
-            <wp:docPr id="13" name="Picture 13"/>
+            <wp:docPr id="13" name="Picture 13" descr="A computer screen shot of text&#10;&#10;AI-generated content may be incorrect."/>
             <wp:cNvGraphicFramePr>
               <a:graphicFrameLocks xmlns:a="http://schemas.openxmlformats.org/drawingml/2006/main" noChangeAspect="1"/>
             </wp:cNvGraphicFramePr>
@@ -37633,7 +38401,7 @@
               <a:graphicData uri="http://schemas.openxmlformats.org/drawingml/2006/picture">
                 <pic:pic xmlns:pic="http://schemas.openxmlformats.org/drawingml/2006/picture">
                   <pic:nvPicPr>
-                    <pic:cNvPr id="1" name=""/>
+                    <pic:cNvPr id="13" name="Picture 13" descr="A computer screen shot of text&#10;&#10;AI-generated content may be incorrect."/>
                     <pic:cNvPicPr/>
                   </pic:nvPicPr>
                   <pic:blipFill>
@@ -37736,10 +38504,10 @@
           <w:noProof/>
         </w:rPr>
         <w:drawing>
-          <wp:inline distT="0" distB="0" distL="0" distR="0" wp14:anchorId="074A6158" wp14:editId="67EBB791">
+          <wp:inline distT="0" distB="0" distL="0" distR="0" wp14:anchorId="5BF4BA1C" wp14:editId="22642CC9">
             <wp:extent cx="5597719" cy="3031378"/>
             <wp:effectExtent l="0" t="0" r="3175" b="0"/>
-            <wp:docPr id="14" name="Picture 14"/>
+            <wp:docPr id="14" name="Picture 14" descr="A computer screen shot of a program code&#10;&#10;AI-generated content may be incorrect."/>
             <wp:cNvGraphicFramePr>
               <a:graphicFrameLocks xmlns:a="http://schemas.openxmlformats.org/drawingml/2006/main" noChangeAspect="1"/>
             </wp:cNvGraphicFramePr>
@@ -37747,7 +38515,7 @@
               <a:graphicData uri="http://schemas.openxmlformats.org/drawingml/2006/picture">
                 <pic:pic xmlns:pic="http://schemas.openxmlformats.org/drawingml/2006/picture">
                   <pic:nvPicPr>
-                    <pic:cNvPr id="1" name=""/>
+                    <pic:cNvPr id="14" name="Picture 14" descr="A computer screen shot of a program code&#10;&#10;AI-generated content may be incorrect."/>
                     <pic:cNvPicPr/>
                   </pic:nvPicPr>
                   <pic:blipFill>
@@ -37851,10 +38619,10 @@
         </w:rPr>
         <w:lastRenderedPageBreak/>
         <w:drawing>
-          <wp:inline distT="0" distB="0" distL="0" distR="0" wp14:anchorId="00462907" wp14:editId="463FA9D7">
+          <wp:inline distT="0" distB="0" distL="0" distR="0" wp14:anchorId="1FDA7B1E" wp14:editId="532C591E">
             <wp:extent cx="5597525" cy="2730922"/>
             <wp:effectExtent l="0" t="0" r="3175" b="0"/>
-            <wp:docPr id="15" name="Picture 15"/>
+            <wp:docPr id="15" name="Picture 15" descr="A screen shot of a computer code&#10;&#10;AI-generated content may be incorrect."/>
             <wp:cNvGraphicFramePr>
               <a:graphicFrameLocks xmlns:a="http://schemas.openxmlformats.org/drawingml/2006/main" noChangeAspect="1"/>
             </wp:cNvGraphicFramePr>
@@ -37862,7 +38630,7 @@
               <a:graphicData uri="http://schemas.openxmlformats.org/drawingml/2006/picture">
                 <pic:pic xmlns:pic="http://schemas.openxmlformats.org/drawingml/2006/picture">
                   <pic:nvPicPr>
-                    <pic:cNvPr id="1" name=""/>
+                    <pic:cNvPr id="15" name="Picture 15" descr="A screen shot of a computer code&#10;&#10;AI-generated content may be incorrect."/>
                     <pic:cNvPicPr/>
                   </pic:nvPicPr>
                   <pic:blipFill>
@@ -37965,10 +38733,10 @@
           <w:noProof/>
         </w:rPr>
         <w:drawing>
-          <wp:inline distT="0" distB="0" distL="0" distR="0" wp14:anchorId="0D07FB8A" wp14:editId="5423CFC8">
+          <wp:inline distT="0" distB="0" distL="0" distR="0" wp14:anchorId="12119232" wp14:editId="6763AA70">
             <wp:extent cx="5303520" cy="2301153"/>
             <wp:effectExtent l="0" t="0" r="0" b="4445"/>
-            <wp:docPr id="11" name="Picture 11"/>
+            <wp:docPr id="11" name="Picture 11" descr="A screen shot of a computer program&#10;&#10;AI-generated content may be incorrect."/>
             <wp:cNvGraphicFramePr>
               <a:graphicFrameLocks xmlns:a="http://schemas.openxmlformats.org/drawingml/2006/main" noChangeAspect="1"/>
             </wp:cNvGraphicFramePr>
@@ -37976,7 +38744,7 @@
               <a:graphicData uri="http://schemas.openxmlformats.org/drawingml/2006/picture">
                 <pic:pic xmlns:pic="http://schemas.openxmlformats.org/drawingml/2006/picture">
                   <pic:nvPicPr>
-                    <pic:cNvPr id="1" name=""/>
+                    <pic:cNvPr id="11" name="Picture 11" descr="A screen shot of a computer program&#10;&#10;AI-generated content may be incorrect."/>
                     <pic:cNvPicPr/>
                   </pic:nvPicPr>
                   <pic:blipFill>
@@ -38079,10 +38847,10 @@
           <w:noProof/>
         </w:rPr>
         <w:drawing>
-          <wp:inline distT="0" distB="0" distL="0" distR="0" wp14:anchorId="3F255EA0" wp14:editId="579DDC52">
+          <wp:inline distT="0" distB="0" distL="0" distR="0" wp14:anchorId="0A5C1177" wp14:editId="758E8305">
             <wp:extent cx="5255813" cy="2454180"/>
             <wp:effectExtent l="0" t="0" r="2540" b="3810"/>
-            <wp:docPr id="12" name="Picture 12"/>
+            <wp:docPr id="12" name="Picture 12" descr="A computer screen with text and images&#10;&#10;AI-generated content may be incorrect."/>
             <wp:cNvGraphicFramePr>
               <a:graphicFrameLocks xmlns:a="http://schemas.openxmlformats.org/drawingml/2006/main" noChangeAspect="1"/>
             </wp:cNvGraphicFramePr>
@@ -38090,7 +38858,7 @@
               <a:graphicData uri="http://schemas.openxmlformats.org/drawingml/2006/picture">
                 <pic:pic xmlns:pic="http://schemas.openxmlformats.org/drawingml/2006/picture">
                   <pic:nvPicPr>
-                    <pic:cNvPr id="1" name=""/>
+                    <pic:cNvPr id="12" name="Picture 12" descr="A computer screen with text and images&#10;&#10;AI-generated content may be incorrect."/>
                     <pic:cNvPicPr/>
                   </pic:nvPicPr>
                   <pic:blipFill>
@@ -38194,10 +38962,10 @@
         </w:rPr>
         <w:lastRenderedPageBreak/>
         <w:drawing>
-          <wp:inline distT="0" distB="0" distL="0" distR="0" wp14:anchorId="78DDD832" wp14:editId="71BBE069">
+          <wp:inline distT="0" distB="0" distL="0" distR="0" wp14:anchorId="47CCCC59" wp14:editId="77454C13">
             <wp:extent cx="5247861" cy="2452779"/>
             <wp:effectExtent l="0" t="0" r="0" b="5080"/>
-            <wp:docPr id="8" name="Picture 8"/>
+            <wp:docPr id="8" name="Picture 8" descr="A computer screen shot of text&#10;&#10;AI-generated content may be incorrect."/>
             <wp:cNvGraphicFramePr>
               <a:graphicFrameLocks xmlns:a="http://schemas.openxmlformats.org/drawingml/2006/main" noChangeAspect="1"/>
             </wp:cNvGraphicFramePr>
@@ -38205,7 +38973,7 @@
               <a:graphicData uri="http://schemas.openxmlformats.org/drawingml/2006/picture">
                 <pic:pic xmlns:pic="http://schemas.openxmlformats.org/drawingml/2006/picture">
                   <pic:nvPicPr>
-                    <pic:cNvPr id="1" name=""/>
+                    <pic:cNvPr id="8" name="Picture 8" descr="A computer screen shot of text&#10;&#10;AI-generated content may be incorrect."/>
                     <pic:cNvPicPr/>
                   </pic:nvPicPr>
                   <pic:blipFill>
@@ -38312,6 +39080,7 @@
           <w:szCs w:val="28"/>
         </w:rPr>
       </w:pPr>
+      <w:bookmarkStart w:id="73" w:name="_Toc193207317"/>
       <w:r>
         <w:rPr>
           <w:sz w:val="28"/>
@@ -38319,6 +39088,7 @@
         </w:rPr>
         <w:t>8.2 Appendix B – Old Project Schedule</w:t>
       </w:r>
+      <w:bookmarkEnd w:id="73"/>
     </w:p>
     <w:p>
       <w:pPr>
@@ -38460,17 +39230,7 @@
                 <w:szCs w:val="24"/>
                 <w:u w:val="single"/>
               </w:rPr>
-              <w:t>Background Phas</w:t>
-            </w:r>
-            <w:r>
-              <w:rPr>
-                <w:b/>
-                <w:bCs/>
-                <w:sz w:val="24"/>
-                <w:szCs w:val="24"/>
-                <w:u w:val="single"/>
-              </w:rPr>
-              <w:t>e</w:t>
+              <w:t>Background Phase</w:t>
             </w:r>
           </w:p>
           <w:p>
@@ -39033,17 +39793,7 @@
                 <w:szCs w:val="24"/>
                 <w:u w:val="single"/>
               </w:rPr>
-              <w:t>Reimplementation Phas</w:t>
-            </w:r>
-            <w:r>
-              <w:rPr>
-                <w:b/>
-                <w:bCs/>
-                <w:sz w:val="24"/>
-                <w:szCs w:val="24"/>
-                <w:u w:val="single"/>
-              </w:rPr>
-              <w:t>e</w:t>
+              <w:t>Reimplementation Phase</w:t>
             </w:r>
           </w:p>
           <w:p>
@@ -39090,17 +39840,7 @@
                 <w:szCs w:val="24"/>
                 <w:u w:val="single"/>
               </w:rPr>
-              <w:t>Benchmarking Phas</w:t>
-            </w:r>
-            <w:r>
-              <w:rPr>
-                <w:b/>
-                <w:bCs/>
-                <w:sz w:val="24"/>
-                <w:szCs w:val="24"/>
-                <w:u w:val="single"/>
-              </w:rPr>
-              <w:t>e</w:t>
+              <w:t>Benchmarking Phase</w:t>
             </w:r>
           </w:p>
           <w:p>
@@ -39147,17 +39887,7 @@
                 <w:szCs w:val="24"/>
                 <w:u w:val="single"/>
               </w:rPr>
-              <w:t>Analysis Phas</w:t>
-            </w:r>
-            <w:r>
-              <w:rPr>
-                <w:b/>
-                <w:bCs/>
-                <w:sz w:val="24"/>
-                <w:szCs w:val="24"/>
-                <w:u w:val="single"/>
-              </w:rPr>
-              <w:t>e</w:t>
+              <w:t>Analysis Phase</w:t>
             </w:r>
           </w:p>
           <w:p>
@@ -39313,17 +40043,7 @@
                 <w:szCs w:val="24"/>
                 <w:u w:val="single"/>
               </w:rPr>
-              <w:t>Benchmarking Phas</w:t>
-            </w:r>
-            <w:r>
-              <w:rPr>
-                <w:b/>
-                <w:bCs/>
-                <w:sz w:val="24"/>
-                <w:szCs w:val="24"/>
-                <w:u w:val="single"/>
-              </w:rPr>
-              <w:t>e</w:t>
+              <w:t>Benchmarking Phase</w:t>
             </w:r>
           </w:p>
           <w:p>
@@ -39372,17 +40092,7 @@
                 <w:szCs w:val="24"/>
                 <w:u w:val="single"/>
               </w:rPr>
-              <w:t>Analysis Phas</w:t>
-            </w:r>
-            <w:r>
-              <w:rPr>
-                <w:b/>
-                <w:bCs/>
-                <w:sz w:val="24"/>
-                <w:szCs w:val="24"/>
-                <w:u w:val="single"/>
-              </w:rPr>
-              <w:t>e</w:t>
+              <w:t>Analysis Phase</w:t>
             </w:r>
           </w:p>
           <w:p>
@@ -39986,17 +40696,7 @@
                 <w:szCs w:val="24"/>
                 <w:u w:val="single"/>
               </w:rPr>
-              <w:t>Project Finalization Phas</w:t>
-            </w:r>
-            <w:r>
-              <w:rPr>
-                <w:b/>
-                <w:bCs/>
-                <w:sz w:val="24"/>
-                <w:szCs w:val="24"/>
-                <w:u w:val="single"/>
-              </w:rPr>
-              <w:t>e</w:t>
+              <w:t>Project Finalization Phase</w:t>
             </w:r>
           </w:p>
           <w:p>
@@ -40492,10 +41192,15 @@
     </w:p>
     <w:p>
       <w:pPr>
+        <w:pStyle w:val="BodyText"/>
+      </w:pPr>
+    </w:p>
+    <w:p>
+      <w:pPr>
         <w:pStyle w:val="Heading1"/>
         <w:numPr>
           <w:ilvl w:val="0"/>
-          <w:numId w:val="14"/>
+          <w:numId w:val="10"/>
         </w:numPr>
         <w:spacing w:line="360" w:lineRule="auto"/>
         <w:jc w:val="left"/>
@@ -40504,7 +41209,7 @@
           <w:szCs w:val="32"/>
         </w:rPr>
       </w:pPr>
-      <w:bookmarkStart w:id="64" w:name="_Toc193082885"/>
+      <w:bookmarkStart w:id="74" w:name="_Toc193207318"/>
       <w:r>
         <w:rPr>
           <w:sz w:val="32"/>
@@ -40512,7 +41217,7 @@
         </w:rPr>
         <w:t>References</w:t>
       </w:r>
-      <w:bookmarkEnd w:id="64"/>
+      <w:bookmarkEnd w:id="74"/>
     </w:p>
     <w:p>
       <w:pPr>
@@ -41005,6 +41710,7 @@
           <w:szCs w:val="24"/>
           <w:lang w:val="en-SG"/>
         </w:rPr>
+        <w:lastRenderedPageBreak/>
         <w:t xml:space="preserve">LeCun, Y., Chopra, S., Hadsell, R., </w:t>
       </w:r>
       <w:proofErr w:type="spellStart"/>
@@ -41023,16 +41729,7 @@
           <w:szCs w:val="24"/>
           <w:lang w:val="en-SG"/>
         </w:rPr>
-        <w:t>, M., and Huang, F., 'A tutorial on energy-</w:t>
-      </w:r>
-      <w:r>
-        <w:rPr>
-          <w:sz w:val="24"/>
-          <w:szCs w:val="24"/>
-          <w:lang w:val="en-SG"/>
-        </w:rPr>
-        <w:lastRenderedPageBreak/>
-        <w:t xml:space="preserve">based learning', </w:t>
+        <w:t xml:space="preserve">, M., and Huang, F., 'A tutorial on energy-based learning', </w:t>
       </w:r>
       <w:r>
         <w:rPr>
@@ -41832,25 +42529,7 @@
           <w:szCs w:val="24"/>
           <w:lang w:val="en-SG"/>
         </w:rPr>
-        <w:t>Xia, W., Yang, Y., Xue, J.-H., and Wu, B., '</w:t>
-      </w:r>
-      <w:proofErr w:type="spellStart"/>
-      <w:r>
-        <w:rPr>
-          <w:sz w:val="24"/>
-          <w:szCs w:val="24"/>
-          <w:lang w:val="en-SG"/>
-        </w:rPr>
-        <w:t>TediGAN</w:t>
-      </w:r>
-      <w:proofErr w:type="spellEnd"/>
-      <w:r>
-        <w:rPr>
-          <w:sz w:val="24"/>
-          <w:szCs w:val="24"/>
-          <w:lang w:val="en-SG"/>
-        </w:rPr>
-        <w:t xml:space="preserve">: Text-guided diverse face image generation and manipulation', </w:t>
+        <w:t xml:space="preserve">Xia, W., Yang, Y., Xue, J.-H., and Wu, B., 'TediGAN: Text-guided diverse face image generation and manipulation', </w:t>
       </w:r>
       <w:proofErr w:type="spellStart"/>
       <w:r>
@@ -41980,7 +42659,16 @@
           <w:szCs w:val="24"/>
           <w:lang w:val="en-SG"/>
         </w:rPr>
-        <w:t>Yang, Y., Wang, W., Peng, L., Song, C., Chen, Y., Li, H., Yang, X., Lu, Q., Cai, D., Wu, B., and Liu, W., '</w:t>
+        <w:t xml:space="preserve">Yang, Y., Wang, W., Peng, L., Song, C., Chen, Y., Li, H., Yang, X., Lu, Q., Cai, D., </w:t>
+      </w:r>
+      <w:r>
+        <w:rPr>
+          <w:sz w:val="24"/>
+          <w:szCs w:val="24"/>
+          <w:lang w:val="en-SG"/>
+        </w:rPr>
+        <w:lastRenderedPageBreak/>
+        <w:t>Wu, B., and Liu, W., '</w:t>
       </w:r>
       <w:proofErr w:type="spellStart"/>
       <w:r>
@@ -41998,16 +42686,7 @@
           <w:szCs w:val="24"/>
           <w:lang w:val="en-SG"/>
         </w:rPr>
-        <w:t>-Composer: Leveraging low-rank adaptation for multi-</w:t>
-      </w:r>
-      <w:r>
-        <w:rPr>
-          <w:sz w:val="24"/>
-          <w:szCs w:val="24"/>
-          <w:lang w:val="en-SG"/>
-        </w:rPr>
-        <w:lastRenderedPageBreak/>
-        <w:t xml:space="preserve">concept customization in training-free diffusion models', </w:t>
+        <w:t xml:space="preserve">-Composer: Leveraging low-rank adaptation for multi-concept customization in training-free diffusion models', </w:t>
       </w:r>
       <w:proofErr w:type="spellStart"/>
       <w:r>
@@ -42342,7 +43021,7 @@
           <w:szCs w:val="32"/>
         </w:rPr>
       </w:pPr>
-      <w:bookmarkStart w:id="65" w:name="_Toc193082886"/>
+      <w:bookmarkStart w:id="75" w:name="_Toc193207319"/>
       <w:r>
         <w:rPr>
           <w:sz w:val="32"/>
@@ -42350,7 +43029,7 @@
         </w:rPr>
         <w:t>TODOS (Post-Interim Report)</w:t>
       </w:r>
-      <w:bookmarkEnd w:id="65"/>
+      <w:bookmarkEnd w:id="75"/>
     </w:p>
     <w:p>
       <w:pPr>
@@ -42940,6 +43619,7 @@
           <w:color w:val="000000"/>
           <w:shd w:val="clear" w:color="auto" w:fill="FFFF00"/>
         </w:rPr>
+        <w:lastRenderedPageBreak/>
         <w:t>DESIGN DOCUMENTATION</w:t>
       </w:r>
     </w:p>
@@ -42966,7 +43646,6 @@
           <w:color w:val="000000"/>
           <w:shd w:val="clear" w:color="auto" w:fill="FFFF00"/>
         </w:rPr>
-        <w:lastRenderedPageBreak/>
         <w:t>Last done -  conclusion</w:t>
       </w:r>
     </w:p>
@@ -46168,6 +46847,95 @@
     </w:lvl>
   </w:abstractNum>
   <w:abstractNum w:abstractNumId="24" w15:restartNumberingAfterBreak="0">
+    <w:nsid w:val="7C80035F"/>
+    <w:multiLevelType w:val="hybridMultilevel"/>
+    <w:tmpl w:val="8732F2FC"/>
+    <w:lvl w:ilvl="0" w:tplc="0FB628C6">
+      <w:start w:val="9"/>
+      <w:numFmt w:val="decimal"/>
+      <w:lvlText w:val="%1"/>
+      <w:lvlJc w:val="left"/>
+      <w:pPr>
+        <w:ind w:left="364" w:hanging="360"/>
+      </w:pPr>
+      <w:rPr>
+        <w:rFonts w:hint="default"/>
+      </w:rPr>
+    </w:lvl>
+    <w:lvl w:ilvl="1" w:tplc="10000019" w:tentative="1">
+      <w:start w:val="1"/>
+      <w:numFmt w:val="lowerLetter"/>
+      <w:lvlText w:val="%2."/>
+      <w:lvlJc w:val="left"/>
+      <w:pPr>
+        <w:ind w:left="1084" w:hanging="360"/>
+      </w:pPr>
+    </w:lvl>
+    <w:lvl w:ilvl="2" w:tplc="1000001B" w:tentative="1">
+      <w:start w:val="1"/>
+      <w:numFmt w:val="lowerRoman"/>
+      <w:lvlText w:val="%3."/>
+      <w:lvlJc w:val="right"/>
+      <w:pPr>
+        <w:ind w:left="1804" w:hanging="180"/>
+      </w:pPr>
+    </w:lvl>
+    <w:lvl w:ilvl="3" w:tplc="1000000F" w:tentative="1">
+      <w:start w:val="1"/>
+      <w:numFmt w:val="decimal"/>
+      <w:lvlText w:val="%4."/>
+      <w:lvlJc w:val="left"/>
+      <w:pPr>
+        <w:ind w:left="2524" w:hanging="360"/>
+      </w:pPr>
+    </w:lvl>
+    <w:lvl w:ilvl="4" w:tplc="10000019" w:tentative="1">
+      <w:start w:val="1"/>
+      <w:numFmt w:val="lowerLetter"/>
+      <w:lvlText w:val="%5."/>
+      <w:lvlJc w:val="left"/>
+      <w:pPr>
+        <w:ind w:left="3244" w:hanging="360"/>
+      </w:pPr>
+    </w:lvl>
+    <w:lvl w:ilvl="5" w:tplc="1000001B" w:tentative="1">
+      <w:start w:val="1"/>
+      <w:numFmt w:val="lowerRoman"/>
+      <w:lvlText w:val="%6."/>
+      <w:lvlJc w:val="right"/>
+      <w:pPr>
+        <w:ind w:left="3964" w:hanging="180"/>
+      </w:pPr>
+    </w:lvl>
+    <w:lvl w:ilvl="6" w:tplc="1000000F" w:tentative="1">
+      <w:start w:val="1"/>
+      <w:numFmt w:val="decimal"/>
+      <w:lvlText w:val="%7."/>
+      <w:lvlJc w:val="left"/>
+      <w:pPr>
+        <w:ind w:left="4684" w:hanging="360"/>
+      </w:pPr>
+    </w:lvl>
+    <w:lvl w:ilvl="7" w:tplc="10000019" w:tentative="1">
+      <w:start w:val="1"/>
+      <w:numFmt w:val="lowerLetter"/>
+      <w:lvlText w:val="%8."/>
+      <w:lvlJc w:val="left"/>
+      <w:pPr>
+        <w:ind w:left="5404" w:hanging="360"/>
+      </w:pPr>
+    </w:lvl>
+    <w:lvl w:ilvl="8" w:tplc="1000001B" w:tentative="1">
+      <w:start w:val="1"/>
+      <w:numFmt w:val="lowerRoman"/>
+      <w:lvlText w:val="%9."/>
+      <w:lvlJc w:val="right"/>
+      <w:pPr>
+        <w:ind w:left="6124" w:hanging="180"/>
+      </w:pPr>
+    </w:lvl>
+  </w:abstractNum>
+  <w:abstractNum w:abstractNumId="25" w15:restartNumberingAfterBreak="0">
     <w:nsid w:val="7F3D2774"/>
     <w:multiLevelType w:val="hybridMultilevel"/>
     <w:tmpl w:val="876C9F7A"/>
@@ -46614,7 +47382,7 @@
     <w:abstractNumId w:val="0"/>
   </w:num>
   <w:num w:numId="21" w16cid:durableId="1020088853">
-    <w:abstractNumId w:val="24"/>
+    <w:abstractNumId w:val="25"/>
   </w:num>
   <w:num w:numId="22" w16cid:durableId="889415602">
     <w:abstractNumId w:val="5"/>
@@ -46627,6 +47395,9 @@
   </w:num>
   <w:num w:numId="25" w16cid:durableId="183323050">
     <w:abstractNumId w:val="19"/>
+  </w:num>
+  <w:num w:numId="26" w16cid:durableId="2075544967">
+    <w:abstractNumId w:val="24"/>
   </w:num>
   <w:numIdMacAtCleanup w:val="19"/>
 </w:numbering>
@@ -47122,6 +47893,7 @@
   <w:style w:type="character" w:default="1" w:styleId="DefaultParagraphFont">
     <w:name w:val="Default Paragraph Font"/>
     <w:uiPriority w:val="1"/>
+    <w:semiHidden/>
     <w:unhideWhenUsed/>
   </w:style>
   <w:style w:type="table" w:default="1" w:styleId="TableNormal">

--- a/Notes/FYP_plan/Hill_FYP_Final_Report.docx
+++ b/Notes/FYP_plan/Hill_FYP_Final_Report.docx
@@ -1048,7 +1048,49 @@
           <w:sz w:val="24"/>
           <w:szCs w:val="24"/>
         </w:rPr>
-        <w:t>project is to develop a novel framework that overcomes these limitations by effectively modeling the interactions between conditions. To achieve this, the project analyzes existing methods and introduces an innovative design: a time-independent approximated energy guidance function enhanced with interaction modeling. This function captures non-linear dependencies and guides an iterative denoising process to progressively refine the generated images. Experimental results indicate that our approach outperforms existing techniques, producing images that are both coherent and condition-consistent. In conclusion, the framework not only resolves key challenges in multi-conditional image synthesis but also provides a basis for future research, with recommendations to further explore adaptive energy functions for even broader applicability.</w:t>
+        <w:t xml:space="preserve">project is to develop a novel framework that overcomes these limitations by effectively modeling the interactions between conditions. To achieve this, the project analyzes existing methods and introduces an innovative design: a time-independent approximated energy guidance function enhanced with interaction modeling. This function captures non-linear </w:t>
+      </w:r>
+      <w:r>
+        <w:rPr>
+          <w:sz w:val="24"/>
+          <w:szCs w:val="24"/>
+        </w:rPr>
+        <w:t xml:space="preserve">and complex </w:t>
+      </w:r>
+      <w:r>
+        <w:rPr>
+          <w:sz w:val="24"/>
+          <w:szCs w:val="24"/>
+        </w:rPr>
+        <w:t>dependencies</w:t>
+      </w:r>
+      <w:r>
+        <w:rPr>
+          <w:sz w:val="24"/>
+          <w:szCs w:val="24"/>
+        </w:rPr>
+        <w:t>,</w:t>
+      </w:r>
+      <w:r>
+        <w:rPr>
+          <w:sz w:val="24"/>
+          <w:szCs w:val="24"/>
+        </w:rPr>
+        <w:t xml:space="preserve"> guid</w:t>
+      </w:r>
+      <w:r>
+        <w:rPr>
+          <w:sz w:val="24"/>
+          <w:szCs w:val="24"/>
+        </w:rPr>
+        <w:t>ing</w:t>
+      </w:r>
+      <w:r>
+        <w:rPr>
+          <w:sz w:val="24"/>
+          <w:szCs w:val="24"/>
+        </w:rPr>
+        <w:t xml:space="preserve"> an iterative denoising process to progressively refine the generated images. Experimental results indicate that our approach outperforms existing techniques, producing images that are both coherent and condition-consistent. In conclusion, the framework not only resolves key challenges in multi-conditional image synthesis but also provides a basis for future research, with recommendations to further explore adaptive energy functions for even broader applicability.</w:t>
       </w:r>
     </w:p>
     <w:p>
@@ -8000,7 +8042,21 @@
           <w:sz w:val="24"/>
           <w:szCs w:val="24"/>
         </w:rPr>
-        <w:t xml:space="preserve">these methods often rely on heuristic tuning and static constraint weighting, leading to conflicts, coherence loss, and limited adaptability. </w:t>
+        <w:t xml:space="preserve">these methods </w:t>
+      </w:r>
+      <w:r>
+        <w:rPr>
+          <w:sz w:val="24"/>
+          <w:szCs w:val="24"/>
+        </w:rPr>
+        <w:t>sometimes</w:t>
+      </w:r>
+      <w:r>
+        <w:rPr>
+          <w:sz w:val="24"/>
+          <w:szCs w:val="24"/>
+        </w:rPr>
+        <w:t xml:space="preserve"> rely on heuristic tuning and static constraint weighting, leading to conflicts, coherence loss, and limited adaptability. </w:t>
       </w:r>
     </w:p>
     <w:p>
@@ -8023,7 +8079,21 @@
           <w:sz w:val="24"/>
           <w:szCs w:val="24"/>
         </w:rPr>
-        <w:t xml:space="preserve"> necessitates the development of new strategies to manage</w:t>
+        <w:t xml:space="preserve"> necessitates the development of new </w:t>
+      </w:r>
+      <w:r>
+        <w:rPr>
+          <w:sz w:val="24"/>
+          <w:szCs w:val="24"/>
+        </w:rPr>
+        <w:t xml:space="preserve">training-free </w:t>
+      </w:r>
+      <w:r>
+        <w:rPr>
+          <w:sz w:val="24"/>
+          <w:szCs w:val="24"/>
+        </w:rPr>
+        <w:t>strategies to manage</w:t>
       </w:r>
       <w:r>
         <w:rPr>
@@ -8144,7 +8214,28 @@
           <w:sz w:val="24"/>
           <w:szCs w:val="24"/>
         </w:rPr>
-        <w:t xml:space="preserve">This project aims to overcome the limitations of training-free multi-conditional image generation by integrating an approximated energy-based guidance function with effective interaction modeling within the diffusion model denoising process. This approach enables the dynamic handling of multiple, potentially conflicting conditions, ensuring coherent, high-quality image synthesis that satisfies all specified constraints. Ultimately, the goal is to </w:t>
+        <w:t xml:space="preserve">This project aims to overcome the limitations of training-free multi-conditional image generation by integrating an approximated </w:t>
+      </w:r>
+      <w:r>
+        <w:rPr>
+          <w:sz w:val="24"/>
+          <w:szCs w:val="24"/>
+        </w:rPr>
+        <w:t xml:space="preserve">time-independent </w:t>
+      </w:r>
+      <w:r>
+        <w:rPr>
+          <w:sz w:val="24"/>
+          <w:szCs w:val="24"/>
+        </w:rPr>
+        <w:t xml:space="preserve">energy guidance function with effective interaction modeling within the diffusion model denoising process. This approach enables the dynamic handling of multiple, potentially conflicting conditions, ensuring coherent, high-quality image synthesis that satisfies all specified constraints. </w:t>
+      </w:r>
+      <w:r>
+        <w:rPr>
+          <w:sz w:val="24"/>
+          <w:szCs w:val="24"/>
+        </w:rPr>
+        <w:t xml:space="preserve">Moreover, it </w:t>
       </w:r>
       <w:r>
         <w:rPr>
@@ -8152,7 +8243,21 @@
           <w:szCs w:val="24"/>
         </w:rPr>
         <w:lastRenderedPageBreak/>
-        <w:t>enhance adaptability and stability in complex, real-world multimodal scenarios without requiring retraining.</w:t>
+        <w:t>adheres to a fully training-free paradigm, allowing new conditions to be incorporated without requiring retraining</w:t>
+      </w:r>
+      <w:r>
+        <w:rPr>
+          <w:sz w:val="24"/>
+          <w:szCs w:val="24"/>
+        </w:rPr>
+        <w:t xml:space="preserve">. </w:t>
+      </w:r>
+      <w:r>
+        <w:rPr>
+          <w:sz w:val="24"/>
+          <w:szCs w:val="24"/>
+        </w:rPr>
+        <w:t>Ultimately, the goal is to enhance adaptability and stability in complex, real-world multimodal scenarios without requiring retraining.</w:t>
       </w:r>
     </w:p>
     <w:p>
@@ -9654,7 +9759,14 @@
           <w:sz w:val="24"/>
           <w:szCs w:val="24"/>
         </w:rPr>
-        <w:t xml:space="preserve">(Song et al, 2021). </w:t>
+        <w:t>(Song et al, 2021)</w:t>
+      </w:r>
+      <w:r>
+        <w:rPr>
+          <w:sz w:val="24"/>
+          <w:szCs w:val="24"/>
+        </w:rPr>
+        <w:t>, resulting in the following formula:</w:t>
       </w:r>
     </w:p>
     <w:p>
@@ -9665,6 +9777,623 @@
           <w:szCs w:val="24"/>
         </w:rPr>
       </w:pPr>
+      <m:oMathPara>
+        <m:oMath>
+          <m:eqArr>
+            <m:eqArrPr>
+              <m:maxDist m:val="1"/>
+              <m:ctrlPr>
+                <w:rPr>
+                  <w:rFonts w:ascii="Cambria Math" w:hAnsi="Cambria Math"/>
+                  <w:i/>
+                  <w:sz w:val="24"/>
+                  <w:szCs w:val="24"/>
+                </w:rPr>
+              </m:ctrlPr>
+            </m:eqArrPr>
+            <m:e>
+              <m:sSub>
+                <m:sSubPr>
+                  <m:ctrlPr>
+                    <w:rPr>
+                      <w:rFonts w:ascii="Cambria Math" w:hAnsi="Cambria Math"/>
+                      <w:i/>
+                      <w:sz w:val="24"/>
+                      <w:szCs w:val="24"/>
+                    </w:rPr>
+                  </m:ctrlPr>
+                </m:sSubPr>
+                <m:e>
+                  <m:r>
+                    <w:rPr>
+                      <w:rFonts w:ascii="Cambria Math" w:hAnsi="Cambria Math"/>
+                      <w:sz w:val="24"/>
+                      <w:szCs w:val="24"/>
+                    </w:rPr>
+                    <m:t>x</m:t>
+                  </m:r>
+                </m:e>
+                <m:sub>
+                  <m:r>
+                    <w:rPr>
+                      <w:rFonts w:ascii="Cambria Math" w:hAnsi="Cambria Math"/>
+                      <w:sz w:val="24"/>
+                      <w:szCs w:val="24"/>
+                    </w:rPr>
+                    <m:t>t-1</m:t>
+                  </m:r>
+                </m:sub>
+              </m:sSub>
+              <m:r>
+                <w:rPr>
+                  <w:rFonts w:ascii="Cambria Math" w:hAnsi="Cambria Math"/>
+                  <w:sz w:val="24"/>
+                  <w:szCs w:val="24"/>
+                </w:rPr>
+                <m:t>=</m:t>
+              </m:r>
+              <m:d>
+                <m:dPr>
+                  <m:ctrlPr>
+                    <w:rPr>
+                      <w:rFonts w:ascii="Cambria Math" w:hAnsi="Cambria Math"/>
+                      <w:i/>
+                      <w:sz w:val="24"/>
+                      <w:szCs w:val="24"/>
+                    </w:rPr>
+                  </m:ctrlPr>
+                </m:dPr>
+                <m:e>
+                  <m:r>
+                    <w:rPr>
+                      <w:rFonts w:ascii="Cambria Math" w:hAnsi="Cambria Math"/>
+                      <w:sz w:val="24"/>
+                      <w:szCs w:val="24"/>
+                    </w:rPr>
+                    <m:t>1+</m:t>
+                  </m:r>
+                  <m:f>
+                    <m:fPr>
+                      <m:ctrlPr>
+                        <w:rPr>
+                          <w:rFonts w:ascii="Cambria Math" w:hAnsi="Cambria Math"/>
+                          <w:i/>
+                          <w:sz w:val="24"/>
+                          <w:szCs w:val="24"/>
+                        </w:rPr>
+                      </m:ctrlPr>
+                    </m:fPr>
+                    <m:num>
+                      <m:r>
+                        <w:rPr>
+                          <w:rFonts w:ascii="Cambria Math" w:hAnsi="Cambria Math"/>
+                          <w:sz w:val="24"/>
+                          <w:szCs w:val="24"/>
+                        </w:rPr>
+                        <m:t>1</m:t>
+                      </m:r>
+                    </m:num>
+                    <m:den>
+                      <m:r>
+                        <w:rPr>
+                          <w:rFonts w:ascii="Cambria Math" w:hAnsi="Cambria Math"/>
+                          <w:sz w:val="24"/>
+                          <w:szCs w:val="24"/>
+                        </w:rPr>
+                        <m:t>2</m:t>
+                      </m:r>
+                    </m:den>
+                  </m:f>
+                  <m:sSub>
+                    <m:sSubPr>
+                      <m:ctrlPr>
+                        <w:rPr>
+                          <w:rFonts w:ascii="Cambria Math" w:hAnsi="Cambria Math"/>
+                          <w:i/>
+                          <w:sz w:val="24"/>
+                          <w:szCs w:val="24"/>
+                        </w:rPr>
+                      </m:ctrlPr>
+                    </m:sSubPr>
+                    <m:e>
+                      <m:r>
+                        <w:rPr>
+                          <w:rFonts w:ascii="Cambria Math" w:hAnsi="Cambria Math"/>
+                          <w:sz w:val="24"/>
+                          <w:szCs w:val="24"/>
+                        </w:rPr>
+                        <m:t>β</m:t>
+                      </m:r>
+                    </m:e>
+                    <m:sub>
+                      <m:r>
+                        <w:rPr>
+                          <w:rFonts w:ascii="Cambria Math" w:hAnsi="Cambria Math"/>
+                          <w:sz w:val="24"/>
+                          <w:szCs w:val="24"/>
+                        </w:rPr>
+                        <m:t>t</m:t>
+                      </m:r>
+                    </m:sub>
+                  </m:sSub>
+                </m:e>
+              </m:d>
+              <m:sSub>
+                <m:sSubPr>
+                  <m:ctrlPr>
+                    <w:rPr>
+                      <w:rFonts w:ascii="Cambria Math" w:hAnsi="Cambria Math"/>
+                      <w:i/>
+                      <w:sz w:val="24"/>
+                      <w:szCs w:val="24"/>
+                    </w:rPr>
+                  </m:ctrlPr>
+                </m:sSubPr>
+                <m:e>
+                  <m:r>
+                    <w:rPr>
+                      <w:rFonts w:ascii="Cambria Math" w:hAnsi="Cambria Math"/>
+                      <w:sz w:val="24"/>
+                      <w:szCs w:val="24"/>
+                    </w:rPr>
+                    <m:t>x</m:t>
+                  </m:r>
+                </m:e>
+                <m:sub>
+                  <m:r>
+                    <w:rPr>
+                      <w:rFonts w:ascii="Cambria Math" w:hAnsi="Cambria Math"/>
+                      <w:sz w:val="24"/>
+                      <w:szCs w:val="24"/>
+                    </w:rPr>
+                    <m:t>t</m:t>
+                  </m:r>
+                </m:sub>
+              </m:sSub>
+              <m:r>
+                <w:rPr>
+                  <w:rFonts w:ascii="Cambria Math" w:hAnsi="Cambria Math"/>
+                  <w:sz w:val="24"/>
+                  <w:szCs w:val="24"/>
+                </w:rPr>
+                <m:t>+</m:t>
+              </m:r>
+              <m:sSub>
+                <m:sSubPr>
+                  <m:ctrlPr>
+                    <w:rPr>
+                      <w:rFonts w:ascii="Cambria Math" w:hAnsi="Cambria Math"/>
+                      <w:i/>
+                      <w:sz w:val="24"/>
+                      <w:szCs w:val="24"/>
+                    </w:rPr>
+                  </m:ctrlPr>
+                </m:sSubPr>
+                <m:e>
+                  <m:r>
+                    <w:rPr>
+                      <w:rFonts w:ascii="Cambria Math" w:hAnsi="Cambria Math"/>
+                      <w:sz w:val="24"/>
+                      <w:szCs w:val="24"/>
+                    </w:rPr>
+                    <m:t>β</m:t>
+                  </m:r>
+                </m:e>
+                <m:sub>
+                  <m:r>
+                    <w:rPr>
+                      <w:rFonts w:ascii="Cambria Math" w:hAnsi="Cambria Math"/>
+                      <w:sz w:val="24"/>
+                      <w:szCs w:val="24"/>
+                    </w:rPr>
+                    <m:t>t</m:t>
+                  </m:r>
+                </m:sub>
+              </m:sSub>
+              <m:sSub>
+                <m:sSubPr>
+                  <m:ctrlPr>
+                    <w:rPr>
+                      <w:rFonts w:ascii="Cambria Math" w:hAnsi="Cambria Math"/>
+                      <w:i/>
+                      <w:sz w:val="24"/>
+                      <w:szCs w:val="24"/>
+                    </w:rPr>
+                  </m:ctrlPr>
+                </m:sSubPr>
+                <m:e>
+                  <m:r>
+                    <w:rPr>
+                      <w:rFonts w:ascii="Cambria Math" w:hAnsi="Cambria Math"/>
+                      <w:sz w:val="24"/>
+                      <w:szCs w:val="24"/>
+                    </w:rPr>
+                    <m:t>∇</m:t>
+                  </m:r>
+                </m:e>
+                <m:sub>
+                  <m:sSub>
+                    <m:sSubPr>
+                      <m:ctrlPr>
+                        <w:rPr>
+                          <w:rFonts w:ascii="Cambria Math" w:hAnsi="Cambria Math"/>
+                          <w:i/>
+                          <w:sz w:val="24"/>
+                          <w:szCs w:val="24"/>
+                        </w:rPr>
+                      </m:ctrlPr>
+                    </m:sSubPr>
+                    <m:e>
+                      <m:r>
+                        <w:rPr>
+                          <w:rFonts w:ascii="Cambria Math" w:hAnsi="Cambria Math"/>
+                          <w:sz w:val="24"/>
+                          <w:szCs w:val="24"/>
+                        </w:rPr>
+                        <m:t>x</m:t>
+                      </m:r>
+                    </m:e>
+                    <m:sub>
+                      <m:r>
+                        <w:rPr>
+                          <w:rFonts w:ascii="Cambria Math" w:hAnsi="Cambria Math"/>
+                          <w:sz w:val="24"/>
+                          <w:szCs w:val="24"/>
+                        </w:rPr>
+                        <m:t>t</m:t>
+                      </m:r>
+                    </m:sub>
+                  </m:sSub>
+                </m:sub>
+              </m:sSub>
+              <m:func>
+                <m:funcPr>
+                  <m:ctrlPr>
+                    <w:rPr>
+                      <w:rFonts w:ascii="Cambria Math" w:hAnsi="Cambria Math"/>
+                      <w:i/>
+                      <w:sz w:val="24"/>
+                      <w:szCs w:val="24"/>
+                    </w:rPr>
+                  </m:ctrlPr>
+                </m:funcPr>
+                <m:fName>
+                  <m:r>
+                    <m:rPr>
+                      <m:sty m:val="p"/>
+                    </m:rPr>
+                    <w:rPr>
+                      <w:rFonts w:ascii="Cambria Math" w:hAnsi="Cambria Math"/>
+                      <w:sz w:val="24"/>
+                      <w:szCs w:val="24"/>
+                    </w:rPr>
+                    <m:t>log</m:t>
+                  </m:r>
+                </m:fName>
+                <m:e>
+                  <m:r>
+                    <w:rPr>
+                      <w:rFonts w:ascii="Cambria Math" w:hAnsi="Cambria Math"/>
+                      <w:sz w:val="24"/>
+                      <w:szCs w:val="24"/>
+                    </w:rPr>
+                    <m:t>p</m:t>
+                  </m:r>
+                  <m:d>
+                    <m:dPr>
+                      <m:ctrlPr>
+                        <w:rPr>
+                          <w:rFonts w:ascii="Cambria Math" w:hAnsi="Cambria Math"/>
+                          <w:i/>
+                          <w:sz w:val="24"/>
+                          <w:szCs w:val="24"/>
+                        </w:rPr>
+                      </m:ctrlPr>
+                    </m:dPr>
+                    <m:e>
+                      <m:sSub>
+                        <m:sSubPr>
+                          <m:ctrlPr>
+                            <w:rPr>
+                              <w:rFonts w:ascii="Cambria Math" w:hAnsi="Cambria Math"/>
+                              <w:i/>
+                              <w:sz w:val="24"/>
+                              <w:szCs w:val="24"/>
+                            </w:rPr>
+                          </m:ctrlPr>
+                        </m:sSubPr>
+                        <m:e>
+                          <m:r>
+                            <w:rPr>
+                              <w:rFonts w:ascii="Cambria Math" w:hAnsi="Cambria Math"/>
+                              <w:sz w:val="24"/>
+                              <w:szCs w:val="24"/>
+                            </w:rPr>
+                            <m:t>x</m:t>
+                          </m:r>
+                        </m:e>
+                        <m:sub>
+                          <m:r>
+                            <w:rPr>
+                              <w:rFonts w:ascii="Cambria Math" w:hAnsi="Cambria Math"/>
+                              <w:sz w:val="24"/>
+                              <w:szCs w:val="24"/>
+                            </w:rPr>
+                            <m:t>t</m:t>
+                          </m:r>
+                        </m:sub>
+                      </m:sSub>
+                    </m:e>
+                  </m:d>
+                </m:e>
+              </m:func>
+              <m:r>
+                <w:rPr>
+                  <w:rFonts w:ascii="Cambria Math" w:hAnsi="Cambria Math"/>
+                  <w:sz w:val="24"/>
+                  <w:szCs w:val="24"/>
+                </w:rPr>
+                <m:t>+</m:t>
+              </m:r>
+              <m:sSub>
+                <m:sSubPr>
+                  <m:ctrlPr>
+                    <w:rPr>
+                      <w:rFonts w:ascii="Cambria Math" w:hAnsi="Cambria Math"/>
+                      <w:i/>
+                      <w:sz w:val="24"/>
+                      <w:szCs w:val="24"/>
+                    </w:rPr>
+                  </m:ctrlPr>
+                </m:sSubPr>
+                <m:e>
+                  <m:r>
+                    <w:rPr>
+                      <w:rFonts w:ascii="Cambria Math" w:hAnsi="Cambria Math"/>
+                      <w:sz w:val="24"/>
+                      <w:szCs w:val="24"/>
+                    </w:rPr>
+                    <m:t>∇</m:t>
+                  </m:r>
+                </m:e>
+                <m:sub>
+                  <m:sSub>
+                    <m:sSubPr>
+                      <m:ctrlPr>
+                        <w:rPr>
+                          <w:rFonts w:ascii="Cambria Math" w:hAnsi="Cambria Math"/>
+                          <w:i/>
+                          <w:sz w:val="24"/>
+                          <w:szCs w:val="24"/>
+                        </w:rPr>
+                      </m:ctrlPr>
+                    </m:sSubPr>
+                    <m:e>
+                      <m:r>
+                        <w:rPr>
+                          <w:rFonts w:ascii="Cambria Math" w:hAnsi="Cambria Math"/>
+                          <w:sz w:val="24"/>
+                          <w:szCs w:val="24"/>
+                        </w:rPr>
+                        <m:t>x</m:t>
+                      </m:r>
+                    </m:e>
+                    <m:sub>
+                      <m:r>
+                        <w:rPr>
+                          <w:rFonts w:ascii="Cambria Math" w:hAnsi="Cambria Math"/>
+                          <w:sz w:val="24"/>
+                          <w:szCs w:val="24"/>
+                        </w:rPr>
+                        <m:t>t</m:t>
+                      </m:r>
+                    </m:sub>
+                  </m:sSub>
+                </m:sub>
+              </m:sSub>
+              <m:func>
+                <m:funcPr>
+                  <m:ctrlPr>
+                    <w:rPr>
+                      <w:rFonts w:ascii="Cambria Math" w:hAnsi="Cambria Math"/>
+                      <w:i/>
+                      <w:sz w:val="24"/>
+                      <w:szCs w:val="24"/>
+                    </w:rPr>
+                  </m:ctrlPr>
+                </m:funcPr>
+                <m:fName>
+                  <m:r>
+                    <m:rPr>
+                      <m:sty m:val="p"/>
+                    </m:rPr>
+                    <w:rPr>
+                      <w:rFonts w:ascii="Cambria Math" w:hAnsi="Cambria Math"/>
+                      <w:sz w:val="24"/>
+                      <w:szCs w:val="24"/>
+                    </w:rPr>
+                    <m:t>log</m:t>
+                  </m:r>
+                </m:fName>
+                <m:e>
+                  <m:r>
+                    <w:rPr>
+                      <w:rFonts w:ascii="Cambria Math" w:hAnsi="Cambria Math"/>
+                      <w:sz w:val="24"/>
+                      <w:szCs w:val="24"/>
+                    </w:rPr>
+                    <m:t>p</m:t>
+                  </m:r>
+                  <m:d>
+                    <m:dPr>
+                      <m:ctrlPr>
+                        <w:rPr>
+                          <w:rFonts w:ascii="Cambria Math" w:hAnsi="Cambria Math"/>
+                          <w:i/>
+                          <w:sz w:val="24"/>
+                          <w:szCs w:val="24"/>
+                        </w:rPr>
+                      </m:ctrlPr>
+                    </m:dPr>
+                    <m:e>
+                      <m:d>
+                        <m:dPr>
+                          <m:begChr m:val=""/>
+                          <m:endChr m:val="|"/>
+                          <m:ctrlPr>
+                            <w:rPr>
+                              <w:rFonts w:ascii="Cambria Math" w:hAnsi="Cambria Math"/>
+                              <w:i/>
+                              <w:sz w:val="24"/>
+                              <w:szCs w:val="24"/>
+                            </w:rPr>
+                          </m:ctrlPr>
+                        </m:dPr>
+                        <m:e>
+                          <m:r>
+                            <w:rPr>
+                              <w:rFonts w:ascii="Cambria Math" w:hAnsi="Cambria Math"/>
+                              <w:sz w:val="24"/>
+                              <w:szCs w:val="24"/>
+                            </w:rPr>
+                            <m:t>c</m:t>
+                          </m:r>
+                        </m:e>
+                      </m:d>
+                      <m:sSub>
+                        <m:sSubPr>
+                          <m:ctrlPr>
+                            <w:rPr>
+                              <w:rFonts w:ascii="Cambria Math" w:hAnsi="Cambria Math"/>
+                              <w:i/>
+                              <w:sz w:val="24"/>
+                              <w:szCs w:val="24"/>
+                            </w:rPr>
+                          </m:ctrlPr>
+                        </m:sSubPr>
+                        <m:e>
+                          <m:r>
+                            <w:rPr>
+                              <w:rFonts w:ascii="Cambria Math" w:hAnsi="Cambria Math"/>
+                              <w:sz w:val="24"/>
+                              <w:szCs w:val="24"/>
+                            </w:rPr>
+                            <m:t>x</m:t>
+                          </m:r>
+                        </m:e>
+                        <m:sub>
+                          <m:r>
+                            <w:rPr>
+                              <w:rFonts w:ascii="Cambria Math" w:hAnsi="Cambria Math"/>
+                              <w:sz w:val="24"/>
+                              <w:szCs w:val="24"/>
+                            </w:rPr>
+                            <m:t>t</m:t>
+                          </m:r>
+                        </m:sub>
+                      </m:sSub>
+                    </m:e>
+                  </m:d>
+                </m:e>
+              </m:func>
+              <m:r>
+                <w:rPr>
+                  <w:rFonts w:ascii="Cambria Math" w:hAnsi="Cambria Math"/>
+                  <w:sz w:val="24"/>
+                  <w:szCs w:val="24"/>
+                </w:rPr>
+                <m:t>+</m:t>
+              </m:r>
+              <m:rad>
+                <m:radPr>
+                  <m:degHide m:val="1"/>
+                  <m:ctrlPr>
+                    <w:rPr>
+                      <w:rFonts w:ascii="Cambria Math" w:hAnsi="Cambria Math"/>
+                      <w:i/>
+                      <w:sz w:val="24"/>
+                      <w:szCs w:val="24"/>
+                    </w:rPr>
+                  </m:ctrlPr>
+                </m:radPr>
+                <m:deg/>
+                <m:e>
+                  <m:sSub>
+                    <m:sSubPr>
+                      <m:ctrlPr>
+                        <w:rPr>
+                          <w:rFonts w:ascii="Cambria Math" w:hAnsi="Cambria Math"/>
+                          <w:i/>
+                          <w:sz w:val="24"/>
+                          <w:szCs w:val="24"/>
+                        </w:rPr>
+                      </m:ctrlPr>
+                    </m:sSubPr>
+                    <m:e>
+                      <m:r>
+                        <w:rPr>
+                          <w:rFonts w:ascii="Cambria Math" w:hAnsi="Cambria Math"/>
+                          <w:sz w:val="24"/>
+                          <w:szCs w:val="24"/>
+                        </w:rPr>
+                        <m:t>β</m:t>
+                      </m:r>
+                    </m:e>
+                    <m:sub>
+                      <m:r>
+                        <w:rPr>
+                          <w:rFonts w:ascii="Cambria Math" w:hAnsi="Cambria Math"/>
+                          <w:sz w:val="24"/>
+                          <w:szCs w:val="24"/>
+                        </w:rPr>
+                        <m:t>t</m:t>
+                      </m:r>
+                    </m:sub>
+                  </m:sSub>
+                </m:e>
+              </m:rad>
+              <m:r>
+                <w:rPr>
+                  <w:rFonts w:ascii="Cambria Math" w:hAnsi="Cambria Math"/>
+                  <w:sz w:val="24"/>
+                  <w:szCs w:val="24"/>
+                </w:rPr>
+                <m:t>ϵ</m:t>
+              </m:r>
+              <m:r>
+                <w:rPr>
+                  <w:rFonts w:ascii="Cambria Math" w:hAnsi="Cambria Math"/>
+                  <w:sz w:val="24"/>
+                  <w:szCs w:val="24"/>
+                </w:rPr>
+                <m:t xml:space="preserve"> # </m:t>
+              </m:r>
+              <m:d>
+                <m:dPr>
+                  <m:ctrlPr>
+                    <w:rPr>
+                      <w:rFonts w:ascii="Cambria Math" w:hAnsi="Cambria Math"/>
+                      <w:i/>
+                      <w:sz w:val="24"/>
+                      <w:szCs w:val="24"/>
+                    </w:rPr>
+                  </m:ctrlPr>
+                </m:dPr>
+                <m:e>
+                  <m:r>
+                    <w:rPr>
+                      <w:rFonts w:ascii="Cambria Math" w:hAnsi="Cambria Math"/>
+                      <w:sz w:val="24"/>
+                      <w:szCs w:val="24"/>
+                    </w:rPr>
+                    <m:t>2</m:t>
+                  </m:r>
+                </m:e>
+              </m:d>
+            </m:e>
+          </m:eqArr>
+        </m:oMath>
+      </m:oMathPara>
     </w:p>
     <w:p>
       <w:pPr>
@@ -10335,7 +11064,7 @@
                       <w:sz w:val="24"/>
                       <w:szCs w:val="24"/>
                     </w:rPr>
-                    <m:t>2</m:t>
+                    <m:t>3</m:t>
                   </m:r>
                 </m:e>
               </m:d>
@@ -11144,6 +11873,7 @@
           <w:sz w:val="24"/>
           <w:szCs w:val="24"/>
         </w:rPr>
+        <w:lastRenderedPageBreak/>
         <w:t>The final sampling formula that incorporates energy guidance</w:t>
       </w:r>
       <w:r>
@@ -11165,8 +11895,21 @@
           <w:sz w:val="24"/>
           <w:szCs w:val="24"/>
         </w:rPr>
-        <w:lastRenderedPageBreak/>
-        <w:t>(1)</w:t>
+        <w:t>(</w:t>
+      </w:r>
+      <w:r>
+        <w:rPr>
+          <w:sz w:val="24"/>
+          <w:szCs w:val="24"/>
+        </w:rPr>
+        <w:t>2</w:t>
+      </w:r>
+      <w:r>
+        <w:rPr>
+          <w:sz w:val="24"/>
+          <w:szCs w:val="24"/>
+        </w:rPr>
+        <w:t>)</w:t>
       </w:r>
       <w:r>
         <w:rPr>
@@ -11773,7 +12516,7 @@
                       <w:sz w:val="24"/>
                       <w:szCs w:val="24"/>
                     </w:rPr>
-                    <m:t>3</m:t>
+                    <m:t>4</m:t>
                   </m:r>
                 </m:e>
               </m:d>
@@ -12430,7 +13173,21 @@
           <w:sz w:val="24"/>
           <w:szCs w:val="24"/>
         </w:rPr>
-        <w:t xml:space="preserve"> with time-independent distance function</w:t>
+        <w:t xml:space="preserve"> with </w:t>
+      </w:r>
+      <w:r>
+        <w:rPr>
+          <w:sz w:val="24"/>
+          <w:szCs w:val="24"/>
+        </w:rPr>
+        <w:t xml:space="preserve">the </w:t>
+      </w:r>
+      <w:r>
+        <w:rPr>
+          <w:sz w:val="24"/>
+          <w:szCs w:val="24"/>
+        </w:rPr>
+        <w:t>time-independent distance function</w:t>
       </w:r>
       <m:oMath>
         <m:sSub>
@@ -12936,7 +13693,7 @@
                       <w:sz w:val="24"/>
                       <w:szCs w:val="24"/>
                     </w:rPr>
-                    <m:t>4</m:t>
+                    <m:t>5</m:t>
                   </m:r>
                 </m:e>
               </m:d>
@@ -13001,7 +13758,7 @@
           <w:sz w:val="24"/>
           <w:szCs w:val="24"/>
         </w:rPr>
-        <w:t xml:space="preserve"> is close to the condition </w:t>
+        <w:t xml:space="preserve"> is close to condition </w:t>
       </w:r>
       <m:oMath>
         <m:r>
@@ -13662,7 +14419,7 @@
                       <w:rFonts w:ascii="Cambria Math" w:hAnsi="Cambria Math"/>
                       <w:sz w:val="24"/>
                     </w:rPr>
-                    <m:t>5</m:t>
+                    <m:t>6</m:t>
                   </m:r>
                 </m:e>
               </m:d>
@@ -13693,7 +14450,210 @@
           <w:sz w:val="24"/>
           <w:szCs w:val="24"/>
         </w:rPr>
-        <w:t>where and is the pre-trained score estimator (Chung et al, 2022).</w:t>
+        <w:t>where</w:t>
+      </w:r>
+      <m:oMath>
+        <m:rad>
+          <m:radPr>
+            <m:degHide m:val="1"/>
+            <m:ctrlPr>
+              <w:rPr>
+                <w:rFonts w:ascii="Cambria Math" w:hAnsi="Cambria Math"/>
+                <w:i/>
+                <w:sz w:val="24"/>
+                <w:szCs w:val="24"/>
+              </w:rPr>
+            </m:ctrlPr>
+          </m:radPr>
+          <m:deg/>
+          <m:e>
+            <m:sSub>
+              <m:sSubPr>
+                <m:ctrlPr>
+                  <w:rPr>
+                    <w:rFonts w:ascii="Cambria Math" w:hAnsi="Cambria Math"/>
+                    <w:i/>
+                    <w:sz w:val="24"/>
+                    <w:szCs w:val="24"/>
+                  </w:rPr>
+                </m:ctrlPr>
+              </m:sSubPr>
+              <m:e>
+                <m:acc>
+                  <m:accPr>
+                    <m:chr m:val="̅"/>
+                    <m:ctrlPr>
+                      <w:rPr>
+                        <w:rFonts w:ascii="Cambria Math" w:hAnsi="Cambria Math"/>
+                        <w:i/>
+                        <w:sz w:val="24"/>
+                        <w:szCs w:val="24"/>
+                      </w:rPr>
+                    </m:ctrlPr>
+                  </m:accPr>
+                  <m:e>
+                    <m:r>
+                      <w:rPr>
+                        <w:rFonts w:ascii="Cambria Math" w:hAnsi="Cambria Math"/>
+                        <w:sz w:val="24"/>
+                        <w:szCs w:val="24"/>
+                      </w:rPr>
+                      <m:t>α</m:t>
+                    </m:r>
+                  </m:e>
+                </m:acc>
+              </m:e>
+              <m:sub>
+                <m:r>
+                  <w:rPr>
+                    <w:rFonts w:ascii="Cambria Math" w:hAnsi="Cambria Math"/>
+                    <w:sz w:val="24"/>
+                    <w:szCs w:val="24"/>
+                  </w:rPr>
+                  <m:t>t</m:t>
+                </m:r>
+              </m:sub>
+            </m:sSub>
+          </m:e>
+        </m:rad>
+        <m:r>
+          <w:rPr>
+            <w:rFonts w:ascii="Cambria Math" w:hAnsi="Cambria Math"/>
+            <w:sz w:val="24"/>
+            <w:szCs w:val="24"/>
+          </w:rPr>
+          <m:t xml:space="preserve">= </m:t>
+        </m:r>
+        <m:nary>
+          <m:naryPr>
+            <m:chr m:val="∏"/>
+            <m:limLoc m:val="undOvr"/>
+            <m:grow m:val="1"/>
+            <m:ctrlPr>
+              <w:rPr>
+                <w:rFonts w:ascii="Cambria Math" w:hAnsi="Cambria Math"/>
+                <w:i/>
+                <w:sz w:val="24"/>
+                <w:szCs w:val="24"/>
+              </w:rPr>
+            </m:ctrlPr>
+          </m:naryPr>
+          <m:sub>
+            <m:r>
+              <w:rPr>
+                <w:rFonts w:ascii="Cambria Math" w:hAnsi="Cambria Math"/>
+                <w:sz w:val="24"/>
+                <w:szCs w:val="24"/>
+              </w:rPr>
+              <m:t>i=1</m:t>
+            </m:r>
+          </m:sub>
+          <m:sup>
+            <m:r>
+              <w:rPr>
+                <w:rFonts w:ascii="Cambria Math" w:hAnsi="Cambria Math"/>
+                <w:sz w:val="24"/>
+                <w:szCs w:val="24"/>
+              </w:rPr>
+              <m:t>t</m:t>
+            </m:r>
+          </m:sup>
+          <m:e>
+            <m:d>
+              <m:dPr>
+                <m:ctrlPr>
+                  <w:rPr>
+                    <w:rFonts w:ascii="Cambria Math" w:hAnsi="Cambria Math"/>
+                    <w:i/>
+                    <w:sz w:val="24"/>
+                    <w:szCs w:val="24"/>
+                  </w:rPr>
+                </m:ctrlPr>
+              </m:dPr>
+              <m:e>
+                <m:r>
+                  <w:rPr>
+                    <w:rFonts w:ascii="Cambria Math" w:hAnsi="Cambria Math"/>
+                    <w:sz w:val="24"/>
+                    <w:szCs w:val="24"/>
+                  </w:rPr>
+                  <m:t>1-</m:t>
+                </m:r>
+                <m:sSub>
+                  <m:sSubPr>
+                    <m:ctrlPr>
+                      <w:rPr>
+                        <w:rFonts w:ascii="Cambria Math" w:hAnsi="Cambria Math"/>
+                        <w:i/>
+                        <w:sz w:val="24"/>
+                        <w:szCs w:val="24"/>
+                      </w:rPr>
+                    </m:ctrlPr>
+                  </m:sSubPr>
+                  <m:e>
+                    <m:r>
+                      <w:rPr>
+                        <w:rFonts w:ascii="Cambria Math" w:hAnsi="Cambria Math"/>
+                        <w:sz w:val="24"/>
+                        <w:szCs w:val="24"/>
+                      </w:rPr>
+                      <m:t>β</m:t>
+                    </m:r>
+                  </m:e>
+                  <m:sub>
+                    <m:r>
+                      <w:rPr>
+                        <w:rFonts w:ascii="Cambria Math" w:hAnsi="Cambria Math"/>
+                        <w:sz w:val="24"/>
+                        <w:szCs w:val="24"/>
+                      </w:rPr>
+                      <m:t>i</m:t>
+                    </m:r>
+                  </m:sub>
+                </m:sSub>
+              </m:e>
+            </m:d>
+          </m:e>
+        </m:nary>
+      </m:oMath>
+      <w:r>
+        <w:rPr>
+          <w:sz w:val="24"/>
+          <w:szCs w:val="24"/>
+        </w:rPr>
+        <w:t xml:space="preserve"> and</w:t>
+      </w:r>
+      <w:r>
+        <w:rPr>
+          <w:sz w:val="24"/>
+          <w:szCs w:val="24"/>
+        </w:rPr>
+        <w:t xml:space="preserve"> </w:t>
+      </w:r>
+      <m:oMath>
+        <m:r>
+          <w:rPr>
+            <w:rFonts w:ascii="Cambria Math" w:hAnsi="Cambria Math"/>
+            <w:sz w:val="24"/>
+            <w:szCs w:val="24"/>
+          </w:rPr>
+          <m:t>s</m:t>
+        </m:r>
+        <m:r>
+          <w:rPr>
+            <w:rFonts w:ascii="Cambria Math" w:hAnsi="Cambria Math"/>
+            <w:sz w:val="24"/>
+            <w:szCs w:val="24"/>
+          </w:rPr>
+          <m:t>()</m:t>
+        </m:r>
+      </m:oMath>
+      <w:r>
+        <w:rPr>
+          <w:sz w:val="24"/>
+          <w:szCs w:val="24"/>
+        </w:rPr>
+        <w:t xml:space="preserve"> is the pre-trained score estimator (Chung et al, 2022).</w:t>
       </w:r>
     </w:p>
     <w:p>
@@ -13723,7 +14683,15 @@
           <w:sz w:val="24"/>
           <w:szCs w:val="24"/>
         </w:rPr>
-        <w:t xml:space="preserve"> condition-specific open-source model</w:t>
+        <w:t xml:space="preserve"> condition-specific open-</w:t>
+      </w:r>
+      <w:r>
+        <w:rPr>
+          <w:sz w:val="24"/>
+          <w:szCs w:val="24"/>
+        </w:rPr>
+        <w:lastRenderedPageBreak/>
+        <w:t>source model</w:t>
       </w:r>
       <w:r>
         <w:rPr>
@@ -13980,7 +14948,6 @@
       </w:pPr>
       <w:bookmarkStart w:id="10" w:name="_Toc193233819"/>
       <w:r>
-        <w:lastRenderedPageBreak/>
         <w:t xml:space="preserve">Proposed </w:t>
       </w:r>
       <w:r>
@@ -14019,9 +14986,16 @@
           <w:sz w:val="32"/>
           <w:szCs w:val="32"/>
         </w:rPr>
-        <w:t>Multi-Conditional Training-Free Image Generation Modelling</w:t>
+        <w:t xml:space="preserve">Multi-Conditional Training-Free </w:t>
       </w:r>
       <w:bookmarkEnd w:id="11"/>
+      <w:r>
+        <w:rPr>
+          <w:sz w:val="32"/>
+          <w:szCs w:val="32"/>
+        </w:rPr>
+        <w:t>Energy Guidance</w:t>
+      </w:r>
     </w:p>
     <w:p>
       <w:pPr>
@@ -14762,7 +15736,7 @@
                       <w:sz w:val="24"/>
                       <w:szCs w:val="24"/>
                     </w:rPr>
-                    <m:t>6</m:t>
+                    <m:t>7</m:t>
                   </m:r>
                 </m:e>
               </m:d>
@@ -15379,7 +16353,7 @@
         </m:sSub>
       </m:oMath>
       <w:r>
-        <w:t xml:space="preserve"> represents a text condition, then then pre-trained network </w:t>
+        <w:t xml:space="preserve"> represents a text condition, then the pre-trained network </w:t>
       </w:r>
       <m:oMath>
         <m:r>
@@ -16491,7 +17465,7 @@
                       <w:sz w:val="24"/>
                       <w:szCs w:val="24"/>
                     </w:rPr>
-                    <m:t>7</m:t>
+                    <m:t>8</m:t>
                   </m:r>
                 </m:e>
               </m:d>
@@ -16899,15 +17873,7 @@
           <w:sz w:val="24"/>
           <w:szCs w:val="24"/>
         </w:rPr>
-        <w:t xml:space="preserve"> represents </w:t>
-      </w:r>
-      <w:r>
-        <w:rPr>
-          <w:sz w:val="24"/>
-          <w:szCs w:val="24"/>
-        </w:rPr>
-        <w:lastRenderedPageBreak/>
-        <w:t>a weigh</w:t>
+        <w:t xml:space="preserve"> represents a weigh</w:t>
       </w:r>
       <w:r>
         <w:rPr>
@@ -17214,7 +18180,7 @@
           <w:sz w:val="24"/>
           <w:szCs w:val="24"/>
         </w:rPr>
-        <w:t>A straight forward approach to interaction modelling is by simply computing the similarities between the different conditions with a chosen similarity metric. Here, we propose trying 3 different similarity metrics as follows:</w:t>
+        <w:t>A straightforward approach to interaction modelling is by simply computing the similarities between the different conditions with a chosen similarity metric. Here, we propose trying 3 different similarity metrics as follows:</w:t>
       </w:r>
     </w:p>
     <w:p>
@@ -17599,7 +18565,7 @@
                       <w:sz w:val="24"/>
                       <w:szCs w:val="24"/>
                     </w:rPr>
-                    <m:t>8</m:t>
+                    <m:t>9</m:t>
                   </m:r>
                 </m:e>
               </m:d>
@@ -18082,7 +19048,7 @@
                       <w:sz w:val="24"/>
                       <w:szCs w:val="24"/>
                     </w:rPr>
-                    <m:t>9</m:t>
+                    <m:t>10</m:t>
                   </m:r>
                 </m:e>
               </m:d>
@@ -18613,7 +19579,15 @@
                       <w:sz w:val="24"/>
                       <w:szCs w:val="24"/>
                     </w:rPr>
-                    <m:t>10</m:t>
+                    <m:t>1</m:t>
+                  </m:r>
+                  <m:r>
+                    <w:rPr>
+                      <w:rFonts w:ascii="Cambria Math" w:hAnsi="Cambria Math"/>
+                      <w:sz w:val="24"/>
+                      <w:szCs w:val="24"/>
+                    </w:rPr>
+                    <m:t>1</m:t>
                   </m:r>
                 </m:e>
               </m:d>
@@ -18649,42 +19623,7 @@
           <w:sz w:val="24"/>
           <w:szCs w:val="24"/>
         </w:rPr>
-        <w:t xml:space="preserve"> in tasks where the relationships between features are simple or linear. However, for </w:t>
-      </w:r>
-      <w:r>
-        <w:rPr>
-          <w:sz w:val="24"/>
-          <w:szCs w:val="24"/>
-        </w:rPr>
-        <w:t>image conditions that</w:t>
-      </w:r>
-      <w:r>
-        <w:rPr>
-          <w:sz w:val="24"/>
-          <w:szCs w:val="24"/>
-        </w:rPr>
-        <w:t xml:space="preserve"> requir</w:t>
-      </w:r>
-      <w:r>
-        <w:rPr>
-          <w:sz w:val="24"/>
-          <w:szCs w:val="24"/>
-        </w:rPr>
-        <w:t>e</w:t>
-      </w:r>
-      <w:r>
-        <w:rPr>
-          <w:sz w:val="24"/>
-          <w:szCs w:val="24"/>
-        </w:rPr>
-        <w:t xml:space="preserve"> complex, non-linear, or higher-order interactions, these methods </w:t>
-      </w:r>
-      <w:r>
-        <w:rPr>
-          <w:sz w:val="24"/>
-          <w:szCs w:val="24"/>
-        </w:rPr>
-        <w:t>tend to still produce unsatisfiable results.</w:t>
+        <w:t xml:space="preserve"> in tasks where the relationships between features are simple or linear. </w:t>
       </w:r>
     </w:p>
     <w:p>
@@ -19469,7 +20408,15 @@
                       <w:sz w:val="24"/>
                       <w:szCs w:val="24"/>
                     </w:rPr>
-                    <m:t>11</m:t>
+                    <m:t>1</m:t>
+                  </m:r>
+                  <m:r>
+                    <w:rPr>
+                      <w:rFonts w:ascii="Cambria Math" w:hAnsi="Cambria Math"/>
+                      <w:sz w:val="24"/>
+                      <w:szCs w:val="24"/>
+                    </w:rPr>
+                    <m:t>2</m:t>
                   </m:r>
                 </m:e>
               </m:d>
@@ -19611,7 +20558,21 @@
           <w:sz w:val="24"/>
           <w:szCs w:val="24"/>
         </w:rPr>
-        <w:t>They are inspired by the activation functions used in neural networks and can model complex dependencies between conditions. It is especially useful in situations where the interactions between conditions exhibit saturating behavior.</w:t>
+        <w:t>They are inspired by the activation functions used in neural networks and can model complex dependencies between conditions. It is especially useful in situations where the interactions between conditions exhibit saturating behavio</w:t>
+      </w:r>
+      <w:r>
+        <w:rPr>
+          <w:sz w:val="24"/>
+          <w:szCs w:val="24"/>
+        </w:rPr>
+        <w:t>u</w:t>
+      </w:r>
+      <w:r>
+        <w:rPr>
+          <w:sz w:val="24"/>
+          <w:szCs w:val="24"/>
+        </w:rPr>
+        <w:t>r.</w:t>
       </w:r>
     </w:p>
     <w:p>
@@ -20301,7 +21262,15 @@
                       <w:sz w:val="24"/>
                       <w:szCs w:val="24"/>
                     </w:rPr>
-                    <m:t>12</m:t>
+                    <m:t>1</m:t>
+                  </m:r>
+                  <m:r>
+                    <w:rPr>
+                      <w:rFonts w:ascii="Cambria Math" w:hAnsi="Cambria Math"/>
+                      <w:sz w:val="24"/>
+                      <w:szCs w:val="24"/>
+                    </w:rPr>
+                    <m:t>3</m:t>
                   </m:r>
                 </m:e>
               </m:d>
@@ -20453,7 +21422,14 @@
           <w:sz w:val="24"/>
           <w:szCs w:val="24"/>
         </w:rPr>
-        <w:t>The g</w:t>
+        <w:t xml:space="preserve">The </w:t>
+      </w:r>
+      <w:r>
+        <w:rPr>
+          <w:sz w:val="24"/>
+          <w:szCs w:val="24"/>
+        </w:rPr>
+        <w:t>G</w:t>
       </w:r>
       <w:r>
         <w:rPr>
@@ -20721,7 +21697,15 @@
                     <w:sz w:val="24"/>
                     <w:szCs w:val="24"/>
                   </w:rPr>
-                  <m:t>13</m:t>
+                  <m:t>1</m:t>
+                </m:r>
+                <m:r>
+                  <w:rPr>
+                    <w:rFonts w:ascii="Cambria Math" w:hAnsi="Cambria Math"/>
+                    <w:sz w:val="24"/>
+                    <w:szCs w:val="24"/>
+                  </w:rPr>
+                  <m:t>4</m:t>
                 </m:r>
               </m:e>
             </m:d>
@@ -21547,7 +22531,15 @@
                     <w:sz w:val="24"/>
                     <w:szCs w:val="24"/>
                   </w:rPr>
-                  <m:t>14</m:t>
+                  <m:t>1</m:t>
+                </m:r>
+                <m:r>
+                  <w:rPr>
+                    <w:rFonts w:ascii="Cambria Math" w:hAnsi="Cambria Math"/>
+                    <w:sz w:val="24"/>
+                    <w:szCs w:val="24"/>
+                  </w:rPr>
+                  <m:t>5</m:t>
                 </m:r>
               </m:e>
             </m:d>
@@ -22059,7 +23051,21 @@
           <w:sz w:val="24"/>
           <w:szCs w:val="24"/>
         </w:rPr>
-        <w:t>The final multi-conditional energy function model with interaction-aware gaussian kernels is as follows:</w:t>
+        <w:t xml:space="preserve">The final multi-conditional energy function model with interaction-aware </w:t>
+      </w:r>
+      <w:r>
+        <w:rPr>
+          <w:sz w:val="24"/>
+          <w:szCs w:val="24"/>
+        </w:rPr>
+        <w:t>G</w:t>
+      </w:r>
+      <w:r>
+        <w:rPr>
+          <w:sz w:val="24"/>
+          <w:szCs w:val="24"/>
+        </w:rPr>
+        <w:t>aussian kernels is as follows:</w:t>
       </w:r>
     </w:p>
     <w:p>
@@ -22946,7 +23952,18 @@
                       <w:sz w:val="24"/>
                       <w:szCs w:val="24"/>
                     </w:rPr>
-                    <m:t>15</m:t>
+                    <m:t>1</m:t>
+                  </m:r>
+                  <m:r>
+                    <m:rPr>
+                      <m:sty m:val="p"/>
+                    </m:rPr>
+                    <w:rPr>
+                      <w:rFonts w:ascii="Cambria Math" w:hAnsi="Cambria Math"/>
+                      <w:sz w:val="24"/>
+                      <w:szCs w:val="24"/>
+                    </w:rPr>
+                    <m:t>6</m:t>
                   </m:r>
                 </m:e>
               </m:d>
@@ -23370,7 +24387,21 @@
           <w:sz w:val="24"/>
           <w:szCs w:val="24"/>
         </w:rPr>
-        <w:t xml:space="preserve"> in Eq. 7. </w:t>
+        <w:t xml:space="preserve"> in Eq. </w:t>
+      </w:r>
+      <w:r>
+        <w:rPr>
+          <w:sz w:val="24"/>
+          <w:szCs w:val="24"/>
+        </w:rPr>
+        <w:t>(8)</w:t>
+      </w:r>
+      <w:r>
+        <w:rPr>
+          <w:sz w:val="24"/>
+          <w:szCs w:val="24"/>
+        </w:rPr>
+        <w:t xml:space="preserve">. </w:t>
       </w:r>
       <w:r>
         <w:rPr>
@@ -23640,7 +24671,21 @@
           <w:sz w:val="24"/>
           <w:szCs w:val="24"/>
         </w:rPr>
-        <w:t xml:space="preserve"> is used to extract the given conditional information </w:t>
+        <w:t xml:space="preserve"> </w:t>
+      </w:r>
+      <w:r>
+        <w:rPr>
+          <w:sz w:val="24"/>
+          <w:szCs w:val="24"/>
+        </w:rPr>
+        <w:t>was</w:t>
+      </w:r>
+      <w:r>
+        <w:rPr>
+          <w:sz w:val="24"/>
+          <w:szCs w:val="24"/>
+        </w:rPr>
+        <w:t xml:space="preserve"> used to extract the given conditional information </w:t>
       </w:r>
       <m:oMath>
         <m:sSub>
@@ -24858,7 +25903,15 @@
                       <w:sz w:val="24"/>
                       <w:szCs w:val="24"/>
                     </w:rPr>
-                    <m:t>16</m:t>
+                    <m:t>1</m:t>
+                  </m:r>
+                  <m:r>
+                    <w:rPr>
+                      <w:rFonts w:ascii="Cambria Math" w:hAnsi="Cambria Math"/>
+                      <w:sz w:val="24"/>
+                      <w:szCs w:val="24"/>
+                    </w:rPr>
+                    <m:t>7</m:t>
                   </m:r>
                 </m:e>
               </m:d>
@@ -26081,7 +27134,23 @@
           <w:sz w:val="24"/>
           <w:szCs w:val="24"/>
         </w:rPr>
-        <w:t>. Pre-trained condition-specific models used extract distance information between given condition and image.</w:t>
+        <w:t xml:space="preserve">. Pre-trained condition-specific models used </w:t>
+      </w:r>
+      <w:r>
+        <w:rPr>
+          <w:color w:val="000000" w:themeColor="text1"/>
+          <w:sz w:val="24"/>
+          <w:szCs w:val="24"/>
+        </w:rPr>
+        <w:t xml:space="preserve">to </w:t>
+      </w:r>
+      <w:r>
+        <w:rPr>
+          <w:color w:val="000000" w:themeColor="text1"/>
+          <w:sz w:val="24"/>
+          <w:szCs w:val="24"/>
+        </w:rPr>
+        <w:t>extract distance information between given condition and image.</w:t>
       </w:r>
       <w:bookmarkEnd w:id="24"/>
       <w:bookmarkEnd w:id="25"/>
@@ -26180,7 +27249,21 @@
           <w:sz w:val="24"/>
           <w:szCs w:val="24"/>
         </w:rPr>
-        <w:t>For multi-conditional image generation, we classify conditions into similar groups based on the type of information they provide. Conditions within the same group convey similar features or representations of the image, so testing them together would be redundant or meaningless.</w:t>
+        <w:t>For multi-conditional image generation, we classif</w:t>
+      </w:r>
+      <w:r>
+        <w:rPr>
+          <w:sz w:val="24"/>
+          <w:szCs w:val="24"/>
+        </w:rPr>
+        <w:t>ied</w:t>
+      </w:r>
+      <w:r>
+        <w:rPr>
+          <w:sz w:val="24"/>
+          <w:szCs w:val="24"/>
+        </w:rPr>
+        <w:t xml:space="preserve"> conditions into similar groups based on the type of information they provide. Conditions within the same group convey similar features or representations of the image, so testing them together would be redundant or meaningless.</w:t>
       </w:r>
       <w:r>
         <w:t xml:space="preserve"> </w:t>
@@ -26566,7 +27649,21 @@
           <w:sz w:val="24"/>
           <w:szCs w:val="24"/>
         </w:rPr>
-        <w:t>Thus, for testing, we would avoid combining conditions from the same group but evaluate all possible combinations across different groups to ensure diverse and meaningful testing. For example, testing multi-condition combinations (Face ID, Landmark, Text), (Sketch, Landmark, Text), (Face ID, Segmentation Map, Text), (Sketch, Segmentation Map, Text).</w:t>
+        <w:t xml:space="preserve">Thus, for testing, we would avoid combining conditions from the same group but evaluate all possible combinations across different groups to ensure diverse and meaningful testing. For example, testing multi-condition combinations (Face ID, Landmark, Text), (Sketch, Landmark, Text), (Face ID, Segmentation Map, Text), </w:t>
+      </w:r>
+      <w:r>
+        <w:rPr>
+          <w:sz w:val="24"/>
+          <w:szCs w:val="24"/>
+        </w:rPr>
+        <w:t xml:space="preserve">and </w:t>
+      </w:r>
+      <w:r>
+        <w:rPr>
+          <w:sz w:val="24"/>
+          <w:szCs w:val="24"/>
+        </w:rPr>
+        <w:t>(Sketch, Segmentation Map, Text).</w:t>
       </w:r>
     </w:p>
     <w:p>
@@ -26627,7 +27724,39 @@
           <w:sz w:val="24"/>
           <w:szCs w:val="24"/>
         </w:rPr>
-        <w:t xml:space="preserve">For each of the Multi-Conditional Energy Guidance Models proposed in Sections 3.1 and 3.2, we generate a set of 100 images for each multi-condition combination outlined in Section 3.3.2.1. To evaluate the quality and accuracy of the generated images, we measure key metrics, including </w:t>
+        <w:t>For each of the Multi-Conditional Energy Guidance Models proposed in Sections 3.1 and 3.2, we generate</w:t>
+      </w:r>
+      <w:r>
+        <w:rPr>
+          <w:rFonts w:eastAsiaTheme="majorEastAsia"/>
+          <w:sz w:val="24"/>
+          <w:szCs w:val="24"/>
+        </w:rPr>
+        <w:t>d</w:t>
+      </w:r>
+      <w:r>
+        <w:rPr>
+          <w:rFonts w:eastAsiaTheme="majorEastAsia"/>
+          <w:sz w:val="24"/>
+          <w:szCs w:val="24"/>
+        </w:rPr>
+        <w:t xml:space="preserve"> a set of 100 images for each multi-condition combination outlined in Section 3.3.2.1. To evaluate the quality and accuracy of the generated images, we measure</w:t>
+      </w:r>
+      <w:r>
+        <w:rPr>
+          <w:rFonts w:eastAsiaTheme="majorEastAsia"/>
+          <w:sz w:val="24"/>
+          <w:szCs w:val="24"/>
+        </w:rPr>
+        <w:t>d</w:t>
+      </w:r>
+      <w:r>
+        <w:rPr>
+          <w:rFonts w:eastAsiaTheme="majorEastAsia"/>
+          <w:sz w:val="24"/>
+          <w:szCs w:val="24"/>
+        </w:rPr>
+        <w:t xml:space="preserve"> key metrics, including </w:t>
       </w:r>
       <w:r>
         <w:rPr>
@@ -26738,7 +27867,21 @@
           <w:sz w:val="24"/>
           <w:szCs w:val="24"/>
         </w:rPr>
-        <w:t xml:space="preserve"> is conducted using a </w:t>
+        <w:t xml:space="preserve"> </w:t>
+      </w:r>
+      <w:r>
+        <w:rPr>
+          <w:sz w:val="24"/>
+          <w:szCs w:val="24"/>
+        </w:rPr>
+        <w:t>wa</w:t>
+      </w:r>
+      <w:r>
+        <w:rPr>
+          <w:sz w:val="24"/>
+          <w:szCs w:val="24"/>
+        </w:rPr>
+        <w:t xml:space="preserve">s conducted using a </w:t>
       </w:r>
       <w:r>
         <w:rPr>
@@ -26755,7 +27898,21 @@
           <w:sz w:val="24"/>
           <w:szCs w:val="24"/>
         </w:rPr>
-        <w:t xml:space="preserve"> over a predefined set of values. This approach ensures a systematic exploration of key parameters while maintaining computational feasibility. The search space for each hyperparameter </w:t>
+        <w:t xml:space="preserve"> over a predefined set of values. This approach ensure</w:t>
+      </w:r>
+      <w:r>
+        <w:rPr>
+          <w:sz w:val="24"/>
+          <w:szCs w:val="24"/>
+        </w:rPr>
+        <w:t>s</w:t>
+      </w:r>
+      <w:r>
+        <w:rPr>
+          <w:sz w:val="24"/>
+          <w:szCs w:val="24"/>
+        </w:rPr>
+        <w:t xml:space="preserve"> a systematic exploration of key parameters while maintaining computational feasibility. The search space for each hyperparameter </w:t>
       </w:r>
       <w:r>
         <w:rPr>
@@ -26780,8 +27937,8 @@
       </w:tblPr>
       <w:tblGrid>
         <w:gridCol w:w="1805"/>
-        <w:gridCol w:w="3883"/>
-        <w:gridCol w:w="3604"/>
+        <w:gridCol w:w="2803"/>
+        <w:gridCol w:w="4500"/>
       </w:tblGrid>
       <w:tr>
         <w:tc>
@@ -26807,7 +27964,7 @@
         </w:tc>
         <w:tc>
           <w:tcPr>
-            <w:tcW w:w="3883" w:type="dxa"/>
+            <w:tcW w:w="2803" w:type="dxa"/>
           </w:tcPr>
           <w:p>
             <w:pPr>
@@ -26828,7 +27985,7 @@
         </w:tc>
         <w:tc>
           <w:tcPr>
-            <w:tcW w:w="3604" w:type="dxa"/>
+            <w:tcW w:w="4500" w:type="dxa"/>
           </w:tcPr>
           <w:p>
             <w:pPr>
@@ -26897,7 +28054,7 @@
         </w:tc>
         <w:tc>
           <w:tcPr>
-            <w:tcW w:w="3883" w:type="dxa"/>
+            <w:tcW w:w="2803" w:type="dxa"/>
           </w:tcPr>
           <w:p>
             <w:pPr>
@@ -27065,7 +28222,7 @@
         </w:tc>
         <w:tc>
           <w:tcPr>
-            <w:tcW w:w="3604" w:type="dxa"/>
+            <w:tcW w:w="4500" w:type="dxa"/>
           </w:tcPr>
           <w:p>
             <w:pPr>
@@ -27135,7 +28292,7 @@
         </w:tc>
         <w:tc>
           <w:tcPr>
-            <w:tcW w:w="3883" w:type="dxa"/>
+            <w:tcW w:w="2803" w:type="dxa"/>
           </w:tcPr>
           <w:p>
             <w:pPr>
@@ -27145,6 +28302,13 @@
                 <w:szCs w:val="24"/>
               </w:rPr>
             </w:pPr>
+            <w:r>
+              <w:rPr>
+                <w:sz w:val="24"/>
+                <w:szCs w:val="24"/>
+              </w:rPr>
+              <w:t>(</w:t>
+            </w:r>
             <w:r>
               <w:rPr>
                 <w:sz w:val="24"/>
@@ -27293,7 +28457,7 @@
         </w:tc>
         <w:tc>
           <w:tcPr>
-            <w:tcW w:w="3604" w:type="dxa"/>
+            <w:tcW w:w="4500" w:type="dxa"/>
           </w:tcPr>
           <w:p>
             <w:pPr>
@@ -27330,7 +28494,7 @@
         </w:tc>
         <w:tc>
           <w:tcPr>
-            <w:tcW w:w="3883" w:type="dxa"/>
+            <w:tcW w:w="2803" w:type="dxa"/>
           </w:tcPr>
           <w:p>
             <w:pPr>
@@ -27343,7 +28507,7 @@
         </w:tc>
         <w:tc>
           <w:tcPr>
-            <w:tcW w:w="3604" w:type="dxa"/>
+            <w:tcW w:w="4500" w:type="dxa"/>
           </w:tcPr>
           <w:p>
             <w:pPr>
@@ -27380,7 +28544,7 @@
         </w:tc>
         <w:tc>
           <w:tcPr>
-            <w:tcW w:w="3883" w:type="dxa"/>
+            <w:tcW w:w="2803" w:type="dxa"/>
           </w:tcPr>
           <w:p>
             <w:pPr>
@@ -27393,18 +28557,74 @@
         </w:tc>
         <w:tc>
           <w:tcPr>
-            <w:tcW w:w="3604" w:type="dxa"/>
+            <w:tcW w:w="4500" w:type="dxa"/>
           </w:tcPr>
           <w:p>
             <w:pPr>
               <w:spacing w:line="360" w:lineRule="auto"/>
             </w:pPr>
             <w:r>
-              <w:t xml:space="preserve">This controls polynomial-modeled interaction terms; a range from small to moderate values helps test </w:t>
+              <w:t>This controls polynomial-modeled interaction terms; a range from small to moderate values helps test expressiveness.</w:t>
+            </w:r>
+          </w:p>
+        </w:tc>
+      </w:tr>
+      <w:tr>
+        <w:tc>
+          <w:tcPr>
+            <w:tcW w:w="1805" w:type="dxa"/>
+          </w:tcPr>
+          <w:p>
+            <w:pPr>
+              <w:spacing w:line="360" w:lineRule="auto"/>
+            </w:pPr>
+            <m:oMathPara>
+              <m:oMath>
+                <m:r>
+                  <w:rPr>
+                    <w:rFonts w:ascii="Cambria Math" w:hAnsi="Cambria Math"/>
+                    <w:sz w:val="24"/>
+                    <w:szCs w:val="24"/>
+                  </w:rPr>
+                  <m:t>α</m:t>
+                </m:r>
+              </m:oMath>
+            </m:oMathPara>
+          </w:p>
+        </w:tc>
+        <w:tc>
+          <w:tcPr>
+            <w:tcW w:w="2803" w:type="dxa"/>
+          </w:tcPr>
+          <w:p>
+            <w:pPr>
+              <w:spacing w:line="360" w:lineRule="auto"/>
+            </w:pPr>
+            <w:r>
+              <w:t xml:space="preserve">0.05, 0.1, 0.5, </w:t>
+            </w:r>
+            <w:r>
+              <w:t>1</w:t>
+            </w:r>
+            <w:r>
+              <w:t>, 2</w:t>
+            </w:r>
+          </w:p>
+        </w:tc>
+        <w:tc>
+          <w:tcPr>
+            <w:tcW w:w="4500" w:type="dxa"/>
+          </w:tcPr>
+          <w:p>
+            <w:pPr>
+              <w:spacing w:line="360" w:lineRule="auto"/>
+            </w:pPr>
+            <w:r>
+              <w:t xml:space="preserve">The scaling factor for sigmoid-modeled </w:t>
             </w:r>
             <w:r>
               <w:lastRenderedPageBreak/>
-              <w:t>expressiveness.</w:t>
+              <w:t>interactions should remain small to maintain stability in optimization.</w:t>
             </w:r>
           </w:p>
         </w:tc>
@@ -27427,62 +28647,6 @@
                     <w:szCs w:val="24"/>
                   </w:rPr>
                   <w:lastRenderedPageBreak/>
-                  <m:t>α</m:t>
-                </m:r>
-              </m:oMath>
-            </m:oMathPara>
-          </w:p>
-        </w:tc>
-        <w:tc>
-          <w:tcPr>
-            <w:tcW w:w="3883" w:type="dxa"/>
-          </w:tcPr>
-          <w:p>
-            <w:pPr>
-              <w:spacing w:line="360" w:lineRule="auto"/>
-            </w:pPr>
-            <w:r>
-              <w:t xml:space="preserve">0.05, 0.1, 0.5, </w:t>
-            </w:r>
-            <w:r>
-              <w:t>1</w:t>
-            </w:r>
-            <w:r>
-              <w:t>, 2</w:t>
-            </w:r>
-          </w:p>
-        </w:tc>
-        <w:tc>
-          <w:tcPr>
-            <w:tcW w:w="3604" w:type="dxa"/>
-          </w:tcPr>
-          <w:p>
-            <w:pPr>
-              <w:spacing w:line="360" w:lineRule="auto"/>
-            </w:pPr>
-            <w:r>
-              <w:t>The scaling factor for sigmoid-modeled interactions should remain small to maintain stability in optimization.</w:t>
-            </w:r>
-          </w:p>
-        </w:tc>
-      </w:tr>
-      <w:tr>
-        <w:tc>
-          <w:tcPr>
-            <w:tcW w:w="1805" w:type="dxa"/>
-          </w:tcPr>
-          <w:p>
-            <w:pPr>
-              <w:spacing w:line="360" w:lineRule="auto"/>
-            </w:pPr>
-            <m:oMathPara>
-              <m:oMath>
-                <m:r>
-                  <w:rPr>
-                    <w:rFonts w:ascii="Cambria Math" w:hAnsi="Cambria Math"/>
-                    <w:sz w:val="24"/>
-                    <w:szCs w:val="24"/>
-                  </w:rPr>
                   <m:t>m</m:t>
                 </m:r>
               </m:oMath>
@@ -27491,7 +28655,7 @@
         </w:tc>
         <w:tc>
           <w:tcPr>
-            <w:tcW w:w="3883" w:type="dxa"/>
+            <w:tcW w:w="2803" w:type="dxa"/>
           </w:tcPr>
           <w:p>
             <w:pPr>
@@ -27504,7 +28668,7 @@
         </w:tc>
         <w:tc>
           <w:tcPr>
-            <w:tcW w:w="3604" w:type="dxa"/>
+            <w:tcW w:w="4500" w:type="dxa"/>
           </w:tcPr>
           <w:p>
             <w:pPr>
@@ -27552,7 +28716,7 @@
         </w:tc>
         <w:tc>
           <w:tcPr>
-            <w:tcW w:w="3883" w:type="dxa"/>
+            <w:tcW w:w="2803" w:type="dxa"/>
           </w:tcPr>
           <w:p>
             <w:pPr>
@@ -27568,7 +28732,7 @@
         </w:tc>
         <w:tc>
           <w:tcPr>
-            <w:tcW w:w="3604" w:type="dxa"/>
+            <w:tcW w:w="4500" w:type="dxa"/>
           </w:tcPr>
           <w:p>
             <w:pPr>
@@ -28824,7 +29988,6 @@
           <w:sz w:val="24"/>
           <w:szCs w:val="24"/>
         </w:rPr>
-        <w:lastRenderedPageBreak/>
         <w:t xml:space="preserve">Table </w:t>
       </w:r>
       <w:r>
@@ -28941,6 +30104,7 @@
           <w:sz w:val="24"/>
           <w:szCs w:val="24"/>
         </w:rPr>
+        <w:lastRenderedPageBreak/>
         <w:t xml:space="preserve">To compare </w:t>
       </w:r>
       <w:r>
@@ -28955,17 +30119,22 @@
           <w:sz w:val="24"/>
           <w:szCs w:val="24"/>
         </w:rPr>
-        <w:t>multi-conditional energy guidance models—with and without interaction modeling—as well as to determine the best interaction modeling approach, we evaluate two key metrics:</w:t>
-      </w:r>
-    </w:p>
-    <w:p>
-      <w:pPr>
-        <w:spacing w:line="360" w:lineRule="auto"/>
-        <w:rPr>
-          <w:sz w:val="24"/>
-          <w:szCs w:val="24"/>
-        </w:rPr>
-      </w:pPr>
+        <w:t>multi-conditional energy guidance models—with and without interaction modeling—as well as to determine the best interaction modeling approach, we evaluate</w:t>
+      </w:r>
+      <w:r>
+        <w:rPr>
+          <w:sz w:val="24"/>
+          <w:szCs w:val="24"/>
+        </w:rPr>
+        <w:t>d</w:t>
+      </w:r>
+      <w:r>
+        <w:rPr>
+          <w:sz w:val="24"/>
+          <w:szCs w:val="24"/>
+        </w:rPr>
+        <w:t xml:space="preserve"> two key metrics:</w:t>
+      </w:r>
     </w:p>
     <w:p>
       <w:pPr>
@@ -28985,7 +30154,21 @@
           <w:sz w:val="24"/>
           <w:szCs w:val="24"/>
         </w:rPr>
-        <w:t>Average Condition-Specific Distance – Measures how well each generated image adheres to its specific conditioning inputs.</w:t>
+        <w:t>Average Condition-Specific Distance</w:t>
+      </w:r>
+      <w:r>
+        <w:rPr>
+          <w:sz w:val="24"/>
+          <w:szCs w:val="24"/>
+        </w:rPr>
+        <w:t xml:space="preserve"> (Euclidean Distance)</w:t>
+      </w:r>
+      <w:r>
+        <w:rPr>
+          <w:sz w:val="24"/>
+          <w:szCs w:val="24"/>
+        </w:rPr>
+        <w:t xml:space="preserve"> – Measures how well each generated image adheres to its specific conditioning inputs.</w:t>
       </w:r>
     </w:p>
     <w:p>
@@ -29012,27 +30195,45 @@
     <w:p>
       <w:pPr>
         <w:spacing w:line="360" w:lineRule="auto"/>
-        <w:ind w:left="360"/>
-        <w:rPr>
-          <w:sz w:val="24"/>
-          <w:szCs w:val="24"/>
-        </w:rPr>
-      </w:pPr>
-    </w:p>
-    <w:p>
-      <w:pPr>
-        <w:spacing w:line="360" w:lineRule="auto"/>
-        <w:rPr>
-          <w:sz w:val="24"/>
-          <w:szCs w:val="24"/>
-        </w:rPr>
-      </w:pPr>
-      <w:r>
-        <w:rPr>
-          <w:sz w:val="24"/>
-          <w:szCs w:val="24"/>
-        </w:rPr>
-        <w:t>We compute these metrics across all multi-conditional combinations for a set of 100 generated images. This ensures a fair comparison of the models in terms of both fidelity to conditions and visual quality.</w:t>
+        <w:rPr>
+          <w:sz w:val="24"/>
+          <w:szCs w:val="24"/>
+        </w:rPr>
+      </w:pPr>
+      <w:r>
+        <w:rPr>
+          <w:sz w:val="24"/>
+          <w:szCs w:val="24"/>
+        </w:rPr>
+        <w:t>We compute</w:t>
+      </w:r>
+      <w:r>
+        <w:rPr>
+          <w:sz w:val="24"/>
+          <w:szCs w:val="24"/>
+        </w:rPr>
+        <w:t>d</w:t>
+      </w:r>
+      <w:r>
+        <w:rPr>
+          <w:sz w:val="24"/>
+          <w:szCs w:val="24"/>
+        </w:rPr>
+        <w:t xml:space="preserve"> these metrics across all multi-conditional combinations for a set of 100 generated images. This ensure</w:t>
+      </w:r>
+      <w:r>
+        <w:rPr>
+          <w:sz w:val="24"/>
+          <w:szCs w:val="24"/>
+        </w:rPr>
+        <w:t>s</w:t>
+      </w:r>
+      <w:r>
+        <w:rPr>
+          <w:sz w:val="24"/>
+          <w:szCs w:val="24"/>
+        </w:rPr>
+        <w:t xml:space="preserve"> a fair comparison of the models in terms of both fidelity to conditions and visual quality.</w:t>
       </w:r>
     </w:p>
     <w:p>
@@ -30669,7 +31870,60 @@
           <w:sz w:val="24"/>
           <w:szCs w:val="24"/>
         </w:rPr>
-        <w:t xml:space="preserve">, multi-conditional energy guidance models with appropriate interaction </w:t>
+        <w:t>, multi-conditional energy guidance models with appropriate interaction modelling significantly outperform primitive models without interaction modelling. This is evident from the lower average FID and distance values across the conditions.</w:t>
+      </w:r>
+    </w:p>
+    <w:p>
+      <w:pPr>
+        <w:spacing w:line="360" w:lineRule="auto"/>
+        <w:rPr>
+          <w:sz w:val="24"/>
+          <w:szCs w:val="24"/>
+        </w:rPr>
+      </w:pPr>
+    </w:p>
+    <w:p>
+      <w:pPr>
+        <w:spacing w:line="360" w:lineRule="auto"/>
+        <w:rPr>
+          <w:sz w:val="24"/>
+          <w:szCs w:val="24"/>
+        </w:rPr>
+      </w:pPr>
+      <w:r>
+        <w:rPr>
+          <w:sz w:val="24"/>
+          <w:szCs w:val="24"/>
+        </w:rPr>
+        <w:t xml:space="preserve">Conversely, the table also highlights that inappropriate or insufficient interaction modelling can lead to worse results. For example, </w:t>
+      </w:r>
+      <w:r>
+        <w:rPr>
+          <w:sz w:val="24"/>
+          <w:szCs w:val="24"/>
+        </w:rPr>
+        <w:t xml:space="preserve">some </w:t>
+      </w:r>
+      <w:r>
+        <w:rPr>
+          <w:sz w:val="24"/>
+          <w:szCs w:val="24"/>
+        </w:rPr>
+        <w:t xml:space="preserve">models using Euclidean distance, cosine similarity, or Pearson correlation coefficient for interaction modelling </w:t>
+      </w:r>
+      <w:r>
+        <w:rPr>
+          <w:sz w:val="24"/>
+          <w:szCs w:val="24"/>
+        </w:rPr>
+        <w:t xml:space="preserve">generally </w:t>
+      </w:r>
+      <w:r>
+        <w:rPr>
+          <w:sz w:val="24"/>
+          <w:szCs w:val="24"/>
+        </w:rPr>
+        <w:t xml:space="preserve">exhibit higher </w:t>
       </w:r>
       <w:r>
         <w:rPr>
@@ -30677,7 +31931,7 @@
           <w:szCs w:val="24"/>
         </w:rPr>
         <w:lastRenderedPageBreak/>
-        <w:t>modelling significantly outperform primitive models without interaction modelling. This is evident from the lower average FID and distance values across the conditions.</w:t>
+        <w:t>average FID and distance values compared to models without any interaction modelling.</w:t>
       </w:r>
     </w:p>
     <w:p>
@@ -30702,45 +31956,6 @@
           <w:sz w:val="24"/>
           <w:szCs w:val="24"/>
         </w:rPr>
-        <w:t xml:space="preserve">Conversely, the table also highlights that inappropriate or insufficient interaction modelling can lead to worse results. For example, models using Euclidean distance, cosine similarity, or Pearson correlation coefficient for interaction modelling </w:t>
-      </w:r>
-      <w:r>
-        <w:rPr>
-          <w:sz w:val="24"/>
-          <w:szCs w:val="24"/>
-        </w:rPr>
-        <w:t xml:space="preserve">generally </w:t>
-      </w:r>
-      <w:r>
-        <w:rPr>
-          <w:sz w:val="24"/>
-          <w:szCs w:val="24"/>
-        </w:rPr>
-        <w:t>exhibit higher average FID and distance values compared to models without any interaction modelling.</w:t>
-      </w:r>
-    </w:p>
-    <w:p>
-      <w:pPr>
-        <w:spacing w:line="360" w:lineRule="auto"/>
-        <w:rPr>
-          <w:sz w:val="24"/>
-          <w:szCs w:val="24"/>
-        </w:rPr>
-      </w:pPr>
-    </w:p>
-    <w:p>
-      <w:pPr>
-        <w:spacing w:line="360" w:lineRule="auto"/>
-        <w:rPr>
-          <w:sz w:val="24"/>
-          <w:szCs w:val="24"/>
-        </w:rPr>
-      </w:pPr>
-      <w:r>
-        <w:rPr>
-          <w:sz w:val="24"/>
-          <w:szCs w:val="24"/>
-        </w:rPr>
         <w:t xml:space="preserve">Notably, Table </w:t>
       </w:r>
       <w:r>
@@ -30755,7 +31970,49 @@
           <w:sz w:val="24"/>
           <w:szCs w:val="24"/>
         </w:rPr>
-        <w:t xml:space="preserve"> demonstrates that methods capable of capturing complex and non-linear interactions, such as Polynomial, Sigmoid, and Gaussian kernels, consistently outperform simpler methods that only capture linear relationships. Among these, Gaussian kernels stand out as the most effective, yielding the lowest average FID and distance scores across all conditions.</w:t>
+        <w:t xml:space="preserve"> demonstrate</w:t>
+      </w:r>
+      <w:r>
+        <w:rPr>
+          <w:sz w:val="24"/>
+          <w:szCs w:val="24"/>
+        </w:rPr>
+        <w:t>d</w:t>
+      </w:r>
+      <w:r>
+        <w:rPr>
+          <w:sz w:val="24"/>
+          <w:szCs w:val="24"/>
+        </w:rPr>
+        <w:t xml:space="preserve"> that methods capable of capturing complex and non-linear interactions, such as Polynomial, Sigmoid, and Gaussian kernels, consistently outperform</w:t>
+      </w:r>
+      <w:r>
+        <w:rPr>
+          <w:sz w:val="24"/>
+          <w:szCs w:val="24"/>
+        </w:rPr>
+        <w:t>ed</w:t>
+      </w:r>
+      <w:r>
+        <w:rPr>
+          <w:sz w:val="24"/>
+          <w:szCs w:val="24"/>
+        </w:rPr>
+        <w:t xml:space="preserve"> simpler methods that only capture linear relationships. Among these, Gaussian kernels st</w:t>
+      </w:r>
+      <w:r>
+        <w:rPr>
+          <w:sz w:val="24"/>
+          <w:szCs w:val="24"/>
+        </w:rPr>
+        <w:t>oo</w:t>
+      </w:r>
+      <w:r>
+        <w:rPr>
+          <w:sz w:val="24"/>
+          <w:szCs w:val="24"/>
+        </w:rPr>
+        <w:t>d out as the most effective, yielding the lowest average FID and distance scores across all conditions.</w:t>
       </w:r>
     </w:p>
     <w:p>
@@ -30815,7 +32072,49 @@
           <w:sz w:val="24"/>
           <w:szCs w:val="24"/>
         </w:rPr>
-        <w:t>To further validate our results, we compare our proposed approximated energy function guidance, using the best interaction model (Gaussian kernel), with the baseline model TediGAN. TediGAN is a multi-modal image generation framework that enables text-guided synthesis through StyleGAN inversion and visual-linguistic similarity learning (Xia et al, 2021). It also supports image synthesis from diverse inputs, including segmentation maps, landmarks, and sketches, which aligns with our scope (Xia et al, 2021).</w:t>
+        <w:t>To further validate our results, we compare</w:t>
+      </w:r>
+      <w:r>
+        <w:rPr>
+          <w:sz w:val="24"/>
+          <w:szCs w:val="24"/>
+        </w:rPr>
+        <w:t>d</w:t>
+      </w:r>
+      <w:r>
+        <w:rPr>
+          <w:sz w:val="24"/>
+          <w:szCs w:val="24"/>
+        </w:rPr>
+        <w:t xml:space="preserve"> our proposed approximated energy function guidance, using the best interaction model (Gaussian kernel), with the baseline model TediGAN. TediGAN is a multi-modal image generation framework that enables text-guided synthesis through StyleGAN inversion and visual-linguistic similarity learning (Xia et al, 2021). It also supports image synthesis from diverse inputs, including segmentation maps, landmarks, and sketches</w:t>
+      </w:r>
+      <w:r>
+        <w:rPr>
+          <w:sz w:val="24"/>
+          <w:szCs w:val="24"/>
+        </w:rPr>
+        <w:t xml:space="preserve"> </w:t>
+      </w:r>
+      <w:r>
+        <w:rPr>
+          <w:sz w:val="24"/>
+          <w:szCs w:val="24"/>
+        </w:rPr>
+        <w:t>(Xia et al, 2021)</w:t>
+      </w:r>
+      <w:r>
+        <w:rPr>
+          <w:sz w:val="24"/>
+          <w:szCs w:val="24"/>
+        </w:rPr>
+        <w:t>, which aligns with our scope</w:t>
+      </w:r>
+      <w:r>
+        <w:rPr>
+          <w:sz w:val="24"/>
+          <w:szCs w:val="24"/>
+        </w:rPr>
+        <w:t>.</w:t>
       </w:r>
     </w:p>
     <w:tbl>
@@ -31487,7 +32786,10 @@
               <w:spacing w:line="360" w:lineRule="auto"/>
             </w:pPr>
             <w:r>
-              <w:t>81.681</w:t>
+              <w:t>79</w:t>
+            </w:r>
+            <w:r>
+              <w:t>.681</w:t>
             </w:r>
           </w:p>
         </w:tc>
@@ -31634,15 +32936,35 @@
           <w:sz w:val="24"/>
           <w:szCs w:val="24"/>
         </w:rPr>
-        <w:t xml:space="preserve">From Table 7, our proposed approximated time-independent energy guidance with Gaussian kernel interaction modeling outperforms TediGAN in the segmentation map, landmark, and sketch conditions, achieving lower FID and conditional distances. However, it falls short in the text and facial ID conditions, where TediGAN attains lower FID and conditional </w:t>
-      </w:r>
-      <w:r>
-        <w:rPr>
-          <w:sz w:val="24"/>
-          <w:szCs w:val="24"/>
-        </w:rPr>
-        <w:lastRenderedPageBreak/>
-        <w:t>distances. Despite this, our framework demonstrates competitive performance against state-of-the-art image generation models, highlighting its potential for integration into existing diffusion models to enhance their effectiveness.</w:t>
+        <w:t>From Table 7, our proposed approximated time-independent energy guidance with Gaussian kernel interaction modeling outperforms TediGAN in the segmentation map, landmark, and sketch conditions, achieving lower FID and conditional distances. However, it falls short in the text and facial ID conditions, where TediGAN attains lower FID and conditional distances. Despite this, our framework demonstrate</w:t>
+      </w:r>
+      <w:r>
+        <w:rPr>
+          <w:sz w:val="24"/>
+          <w:szCs w:val="24"/>
+        </w:rPr>
+        <w:t>d</w:t>
+      </w:r>
+      <w:r>
+        <w:rPr>
+          <w:sz w:val="24"/>
+          <w:szCs w:val="24"/>
+        </w:rPr>
+        <w:t xml:space="preserve"> competitive performance against </w:t>
+      </w:r>
+      <w:r>
+        <w:rPr>
+          <w:sz w:val="24"/>
+          <w:szCs w:val="24"/>
+        </w:rPr>
+        <w:t xml:space="preserve">a </w:t>
+      </w:r>
+      <w:r>
+        <w:rPr>
+          <w:sz w:val="24"/>
+          <w:szCs w:val="24"/>
+        </w:rPr>
+        <w:t>state-of-the-art image generation model, highlighting its potential for integration into existing diffusion models to enhance their effectiveness.</w:t>
       </w:r>
     </w:p>
     <w:p>
@@ -31712,7 +33034,36 @@
           <w:sz w:val="24"/>
           <w:szCs w:val="24"/>
         </w:rPr>
-        <w:t>To demonstrate the effectiveness of our proposed model, we present qualitative results from the best-performing variant, which utilizes a Gaussian kernel for multi-conditional image generation. Specifically, we compare images generated with and without interaction modeling, followed by a comparison between our best-performing model and the baseline, TediGAN.</w:t>
+        <w:lastRenderedPageBreak/>
+        <w:t xml:space="preserve">To demonstrate the effectiveness of our proposed model, </w:t>
+      </w:r>
+      <w:r>
+        <w:rPr>
+          <w:sz w:val="24"/>
+          <w:szCs w:val="24"/>
+        </w:rPr>
+        <w:t xml:space="preserve">in this section, </w:t>
+      </w:r>
+      <w:r>
+        <w:rPr>
+          <w:sz w:val="24"/>
+          <w:szCs w:val="24"/>
+        </w:rPr>
+        <w:t>we present qualitative results from the best-performing variant, which utilizes a Gaussian kernel for multi-conditional image generation. Specifically, we compare</w:t>
+      </w:r>
+      <w:r>
+        <w:rPr>
+          <w:sz w:val="24"/>
+          <w:szCs w:val="24"/>
+        </w:rPr>
+        <w:t>d</w:t>
+      </w:r>
+      <w:r>
+        <w:rPr>
+          <w:sz w:val="24"/>
+          <w:szCs w:val="24"/>
+        </w:rPr>
+        <w:t xml:space="preserve"> images generated with and without interaction modeling, followed by a comparison between our best-performing model and the baseline, TediGAN.</w:t>
       </w:r>
     </w:p>
     <w:p>
@@ -31957,7 +33308,7 @@
           <w:sz w:val="24"/>
           <w:szCs w:val="24"/>
         </w:rPr>
-        <w:t xml:space="preserve"> Map . </w:t>
+        <w:t xml:space="preserve"> Map. </w:t>
       </w:r>
       <w:r>
         <w:rPr>
@@ -32441,7 +33792,21 @@
           <w:sz w:val="24"/>
           <w:szCs w:val="24"/>
         </w:rPr>
-        <w:t>A comparison between images generated by our best-performing model and the baseline, TediGAN, reveals visually comparable results, with our model demonstrating slightly improved coherence and fidelity.</w:t>
+        <w:t>A comparison between images generated by our best-performing model and the baseline, TediGAN, reveal</w:t>
+      </w:r>
+      <w:r>
+        <w:rPr>
+          <w:sz w:val="24"/>
+          <w:szCs w:val="24"/>
+        </w:rPr>
+        <w:t>ed</w:t>
+      </w:r>
+      <w:r>
+        <w:rPr>
+          <w:sz w:val="24"/>
+          <w:szCs w:val="24"/>
+        </w:rPr>
+        <w:t xml:space="preserve"> visually comparable results, with our model demonstrating slightly improved coherence and fidelity.</w:t>
       </w:r>
     </w:p>
     <w:p>
@@ -32669,7 +34034,35 @@
           <w:sz w:val="24"/>
           <w:szCs w:val="24"/>
         </w:rPr>
-        <w:t xml:space="preserve">, we observe that modeling interactions between potentially dependent conditions is crucial for achieving significantly better outcomes in multi-conditional image generation. However, the choice of interaction modeling approach is equally critical, as inappropriate modeling can lead to worse results than omitting interaction modeling altogether. </w:t>
+        <w:t>, we observe</w:t>
+      </w:r>
+      <w:r>
+        <w:rPr>
+          <w:sz w:val="24"/>
+          <w:szCs w:val="24"/>
+        </w:rPr>
+        <w:t>d</w:t>
+      </w:r>
+      <w:r>
+        <w:rPr>
+          <w:sz w:val="24"/>
+          <w:szCs w:val="24"/>
+        </w:rPr>
+        <w:t xml:space="preserve"> that modeling interactions between potentially dependent conditions is crucial for achieving significantly better outcomes in multi-conditional image generation. However, the choice of interaction modeling approach </w:t>
+      </w:r>
+      <w:r>
+        <w:rPr>
+          <w:sz w:val="24"/>
+          <w:szCs w:val="24"/>
+        </w:rPr>
+        <w:t>was</w:t>
+      </w:r>
+      <w:r>
+        <w:rPr>
+          <w:sz w:val="24"/>
+          <w:szCs w:val="24"/>
+        </w:rPr>
+        <w:t xml:space="preserve"> equally critical, as inappropriate modeling can lead to worse results than omitting interaction modeling altogether. </w:t>
       </w:r>
     </w:p>
     <w:p>
@@ -33705,7 +35098,21 @@
           <w:sz w:val="24"/>
           <w:szCs w:val="24"/>
         </w:rPr>
-        <w:t xml:space="preserve">The image generation process was highly time-intensive due to GPU resource constraints, particularly when exploring multiple hyperparameter combinations. As illustrated in Eq. (7), the number of possible configurations for interaction model-specific hyperparameters, along with the weighting factors for each condition, was extremely large. As a result, we acknowledge that our proposed grid search optimization method and the defined search space </w:t>
+        <w:t>The image generation process was highly time-intensive due to GPU resource constraints, particularly when exploring multiple hyperparameter combinations. As illustrated in Eq. (</w:t>
+      </w:r>
+      <w:r>
+        <w:rPr>
+          <w:sz w:val="24"/>
+          <w:szCs w:val="24"/>
+        </w:rPr>
+        <w:t>8</w:t>
+      </w:r>
+      <w:r>
+        <w:rPr>
+          <w:sz w:val="24"/>
+          <w:szCs w:val="24"/>
+        </w:rPr>
+        <w:t xml:space="preserve">), the number of possible configurations for interaction model-specific hyperparameters, along with the weighting factors for each condition, was extremely large. As a result, we acknowledge that our proposed grid search optimization method and the defined search space </w:t>
       </w:r>
       <w:r>
         <w:rPr>
@@ -33925,7 +35332,21 @@
           <w:sz w:val="24"/>
           <w:szCs w:val="24"/>
         </w:rPr>
-        <w:t>ernel proposed in Eq. (13) can be written as:</w:t>
+        <w:t>ernel proposed in Eq. (1</w:t>
+      </w:r>
+      <w:r>
+        <w:rPr>
+          <w:sz w:val="24"/>
+          <w:szCs w:val="24"/>
+        </w:rPr>
+        <w:t>4</w:t>
+      </w:r>
+      <w:r>
+        <w:rPr>
+          <w:sz w:val="24"/>
+          <w:szCs w:val="24"/>
+        </w:rPr>
+        <w:t>) can be written as:</w:t>
       </w:r>
       <m:oMath>
         <m:eqArr>
@@ -34250,7 +35671,15 @@
                     <w:sz w:val="24"/>
                     <w:szCs w:val="24"/>
                   </w:rPr>
-                  <m:t>17</m:t>
+                  <m:t>1</m:t>
+                </m:r>
+                <m:r>
+                  <w:rPr>
+                    <w:rFonts w:ascii="Cambria Math" w:hAnsi="Cambria Math"/>
+                    <w:sz w:val="24"/>
+                    <w:szCs w:val="24"/>
+                  </w:rPr>
+                  <m:t>8</m:t>
                 </m:r>
               </m:e>
             </m:d>
@@ -34910,7 +36339,15 @@
                       <w:sz w:val="24"/>
                       <w:szCs w:val="24"/>
                     </w:rPr>
-                    <m:t>18</m:t>
+                    <m:t>1</m:t>
+                  </m:r>
+                  <m:r>
+                    <w:rPr>
+                      <w:rFonts w:ascii="Cambria Math" w:hAnsi="Cambria Math"/>
+                      <w:sz w:val="24"/>
+                      <w:szCs w:val="24"/>
+                    </w:rPr>
+                    <m:t>9</m:t>
                   </m:r>
                 </m:e>
               </m:d>
@@ -35191,14 +36628,7 @@
     </w:p>
     <w:p>
       <w:pPr>
-        <w:pStyle w:val="Heading3"/>
-        <w:spacing w:line="360" w:lineRule="auto"/>
-        <w:rPr>
-          <w:rFonts w:ascii="Times New Roman" w:hAnsi="Times New Roman" w:cs="Times New Roman"/>
-          <w:b/>
-          <w:bCs/>
-          <w:color w:val="auto"/>
-        </w:rPr>
+        <w:pStyle w:val="BodyText"/>
       </w:pPr>
     </w:p>
     <w:p>
@@ -35352,15 +36782,7 @@
           <w:sz w:val="24"/>
           <w:szCs w:val="24"/>
         </w:rPr>
-        <w:t xml:space="preserve">functions to enhance generation quality. The proposed approach not only improves the qualitative aspects of generated images but also delivers significant quantitative gains, demonstrating its effectiveness in overcoming conventional challenges in </w:t>
-      </w:r>
-      <w:r>
-        <w:rPr>
-          <w:sz w:val="24"/>
-          <w:szCs w:val="24"/>
-        </w:rPr>
-        <w:lastRenderedPageBreak/>
-        <w:t>image synthesis.</w:t>
+        <w:t>functions to enhance generation quality. The proposed approach not only improves the qualitative aspects of generated images but also delivers significant quantitative gains, demonstrating its effectiveness in overcoming conventional challenges in image synthesis.</w:t>
       </w:r>
     </w:p>
     <w:p>
@@ -35576,15 +36998,7 @@
           <w:sz w:val="24"/>
           <w:szCs w:val="24"/>
         </w:rPr>
-        <w:t xml:space="preserve"> Thus, significant revisions were made to refine the research focus and enhance its </w:t>
-      </w:r>
-      <w:r>
-        <w:rPr>
-          <w:sz w:val="24"/>
-          <w:szCs w:val="24"/>
-        </w:rPr>
-        <w:lastRenderedPageBreak/>
-        <w:t>impact.</w:t>
+        <w:t xml:space="preserve"> Thus, significant revisions were made to refine the research focus and enhance its impact.</w:t>
       </w:r>
     </w:p>
     <w:p>
@@ -35611,15 +37025,6 @@
         </w:rPr>
         <w:t>The finalized project schedule, presented in Table 8 below, is the result of a comprehensive revision after the project's completion. It now accurately reflects the actual timeline, segmented into distinct periods with corresponding objectives, ensuring a detailed and precise alignment with the project lifecycle. This revised schedule provides a clear, systematic view of the research and development process, capturing the true progression of the project.</w:t>
       </w:r>
-    </w:p>
-    <w:p>
-      <w:pPr>
-        <w:spacing w:line="360" w:lineRule="auto"/>
-        <w:rPr>
-          <w:sz w:val="24"/>
-          <w:szCs w:val="24"/>
-        </w:rPr>
-      </w:pPr>
     </w:p>
     <w:tbl>
       <w:tblPr>
@@ -36326,7 +37731,6 @@
                 <w:sz w:val="24"/>
                 <w:szCs w:val="24"/>
               </w:rPr>
-              <w:lastRenderedPageBreak/>
               <w:t>Requires a separate pre-trained classifier, which may not generalize well across conditions.</w:t>
             </w:r>
           </w:p>
@@ -36347,6 +37751,7 @@
                 <w:sz w:val="24"/>
                 <w:szCs w:val="24"/>
               </w:rPr>
+              <w:lastRenderedPageBreak/>
               <w:t>Classifier-Free Guidance</w:t>
             </w:r>
           </w:p>
@@ -36650,7 +38055,6 @@
                 <w:sz w:val="24"/>
                 <w:szCs w:val="24"/>
               </w:rPr>
-              <w:lastRenderedPageBreak/>
               <w:t>October</w:t>
             </w:r>
             <w:r>
@@ -36790,15 +38194,7 @@
                 <w:sz w:val="24"/>
                 <w:szCs w:val="24"/>
               </w:rPr>
-              <w:t xml:space="preserve">Dependent on the type of conditions to be experimented and the scope of images able to be generated by the primary </w:t>
-            </w:r>
-            <w:r>
-              <w:rPr>
-                <w:sz w:val="24"/>
-                <w:szCs w:val="24"/>
-              </w:rPr>
-              <w:lastRenderedPageBreak/>
-              <w:t>image generation model.</w:t>
+              <w:t>Dependent on the type of conditions to be experimented and the scope of images able to be generated by the primary image generation model.</w:t>
             </w:r>
           </w:p>
           <w:p>
@@ -36818,7 +38214,15 @@
                 <w:sz w:val="24"/>
                 <w:szCs w:val="24"/>
               </w:rPr>
-              <w:t>Chosen conditions: Face Identity, Landmark, Segmentation Map, Sketch, Text.</w:t>
+              <w:t xml:space="preserve">Chosen conditions: Face Identity, Landmark, Segmentation </w:t>
+            </w:r>
+            <w:r>
+              <w:rPr>
+                <w:sz w:val="24"/>
+                <w:szCs w:val="24"/>
+              </w:rPr>
+              <w:lastRenderedPageBreak/>
+              <w:t>Map, Sketch, Text.</w:t>
             </w:r>
           </w:p>
           <w:p>
@@ -37337,8 +38741,15 @@
                 <w:sz w:val="24"/>
                 <w:szCs w:val="24"/>
               </w:rPr>
+              <w:t xml:space="preserve">Perform initial qualitative evaluations to determine the reasonable search space for the hyperparameters of each interaction modeling </w:t>
+            </w:r>
+            <w:r>
+              <w:rPr>
+                <w:sz w:val="24"/>
+                <w:szCs w:val="24"/>
+              </w:rPr>
               <w:lastRenderedPageBreak/>
-              <w:t>Perform initial qualitative evaluations to determine the reasonable search space for the hyperparameters of each interaction modeling technique, before conducting hyperparameter optimization through grid search.</w:t>
+              <w:t>technique, before conducting hyperparameter optimization through grid search.</w:t>
             </w:r>
           </w:p>
         </w:tc>
@@ -38178,7 +39589,6 @@
                 <w:sz w:val="24"/>
                 <w:szCs w:val="24"/>
               </w:rPr>
-              <w:lastRenderedPageBreak/>
               <w:t>Creation of script for oral presentation.</w:t>
             </w:r>
           </w:p>
@@ -38227,6 +39637,7 @@
                 <w:sz w:val="24"/>
                 <w:szCs w:val="24"/>
               </w:rPr>
+              <w:lastRenderedPageBreak/>
               <w:t>Oral Presentation – 9</w:t>
             </w:r>
             <w:r>
@@ -38515,7 +39926,13 @@
         <w:spacing w:line="360" w:lineRule="auto"/>
       </w:pPr>
       <w:r>
-        <w:t>This appendix provides key code snippets that were instrumental in the implementation of the project. The following sections contain excerpts from core scripts of the proposed framework, including the time independent approximated time energy function and the various interaction models.</w:t>
+        <w:t>This appendix provides key code snippets that were instrumental in the implementation of the project. The following sections contain excerpts from core scripts of the proposed framework, including the time</w:t>
+      </w:r>
+      <w:r>
+        <w:t>-</w:t>
+      </w:r>
+      <w:r>
+        <w:t>independent approximated time energy function and the various interaction models.</w:t>
       </w:r>
     </w:p>
     <w:p>
@@ -38668,7 +40085,35 @@
           <w:sz w:val="24"/>
           <w:szCs w:val="24"/>
         </w:rPr>
-        <w:t xml:space="preserve"> as in Equation (5). This is crucial for the calculation of distance between the given condition and the intermediate image as the pre-trained condition network</w:t>
+        <w:t xml:space="preserve"> as in Eq</w:t>
+      </w:r>
+      <w:r>
+        <w:rPr>
+          <w:sz w:val="24"/>
+          <w:szCs w:val="24"/>
+        </w:rPr>
+        <w:t>.</w:t>
+      </w:r>
+      <w:r>
+        <w:rPr>
+          <w:sz w:val="24"/>
+          <w:szCs w:val="24"/>
+        </w:rPr>
+        <w:t xml:space="preserve"> (</w:t>
+      </w:r>
+      <w:r>
+        <w:rPr>
+          <w:sz w:val="24"/>
+          <w:szCs w:val="24"/>
+        </w:rPr>
+        <w:t>6</w:t>
+      </w:r>
+      <w:r>
+        <w:rPr>
+          <w:sz w:val="24"/>
+          <w:szCs w:val="24"/>
+        </w:rPr>
+        <w:t>). This is crucial for the calculation of distance between the given condition and the intermediate image as the pre-trained condition network</w:t>
       </w:r>
       <w:r>
         <w:rPr>
@@ -38852,7 +40297,49 @@
           <w:sz w:val="24"/>
           <w:szCs w:val="24"/>
         </w:rPr>
-        <w:t xml:space="preserve">This code snippet depicts the algorithm for calculating the multi-conditional energy guidance as in Equation (7). </w:t>
+        <w:t xml:space="preserve">This code snippet depicts the algorithm for calculating the multi-conditional energy guidance </w:t>
+      </w:r>
+      <w:r>
+        <w:rPr>
+          <w:sz w:val="24"/>
+          <w:szCs w:val="24"/>
+        </w:rPr>
+        <w:t xml:space="preserve">with interaction modelling </w:t>
+      </w:r>
+      <w:r>
+        <w:rPr>
+          <w:sz w:val="24"/>
+          <w:szCs w:val="24"/>
+        </w:rPr>
+        <w:t>as in Eq</w:t>
+      </w:r>
+      <w:r>
+        <w:rPr>
+          <w:sz w:val="24"/>
+          <w:szCs w:val="24"/>
+        </w:rPr>
+        <w:t>.</w:t>
+      </w:r>
+      <w:r>
+        <w:rPr>
+          <w:sz w:val="24"/>
+          <w:szCs w:val="24"/>
+        </w:rPr>
+        <w:t xml:space="preserve"> (</w:t>
+      </w:r>
+      <w:r>
+        <w:rPr>
+          <w:sz w:val="24"/>
+          <w:szCs w:val="24"/>
+        </w:rPr>
+        <w:t>8</w:t>
+      </w:r>
+      <w:r>
+        <w:rPr>
+          <w:sz w:val="24"/>
+          <w:szCs w:val="24"/>
+        </w:rPr>
+        <w:t xml:space="preserve">). </w:t>
       </w:r>
     </w:p>
     <w:bookmarkEnd w:id="82"/>
@@ -39665,7 +41152,35 @@
           <w:sz w:val="24"/>
           <w:szCs w:val="24"/>
         </w:rPr>
-        <w:t>This code snippet depicts the final sampling formula with energy guidance as in Equation (3).</w:t>
+        <w:t>This code snippet depicts the final sampling formula with energy guidance as in Eq</w:t>
+      </w:r>
+      <w:r>
+        <w:rPr>
+          <w:sz w:val="24"/>
+          <w:szCs w:val="24"/>
+        </w:rPr>
+        <w:t>.</w:t>
+      </w:r>
+      <w:r>
+        <w:rPr>
+          <w:sz w:val="24"/>
+          <w:szCs w:val="24"/>
+        </w:rPr>
+        <w:t xml:space="preserve"> (</w:t>
+      </w:r>
+      <w:r>
+        <w:rPr>
+          <w:sz w:val="24"/>
+          <w:szCs w:val="24"/>
+        </w:rPr>
+        <w:t>4</w:t>
+      </w:r>
+      <w:r>
+        <w:rPr>
+          <w:sz w:val="24"/>
+          <w:szCs w:val="24"/>
+        </w:rPr>
+        <w:t>).</w:t>
       </w:r>
     </w:p>
     <w:p>
@@ -44964,6 +46479,46 @@
           <w:strike/>
         </w:rPr>
         <w:t>– TEDIGAN (QUALITITATIVE RESULTS)</w:t>
+      </w:r>
+    </w:p>
+    <w:p>
+      <w:pPr>
+        <w:pStyle w:val="ListParagraph"/>
+        <w:numPr>
+          <w:ilvl w:val="0"/>
+          <w:numId w:val="4"/>
+        </w:numPr>
+        <w:spacing w:line="360" w:lineRule="auto"/>
+        <w:rPr>
+          <w:strike/>
+          <w:highlight w:val="yellow"/>
+        </w:rPr>
+      </w:pPr>
+      <w:r>
+        <w:rPr>
+          <w:strike/>
+          <w:color w:val="000000"/>
+        </w:rPr>
+        <w:t>check the equations</w:t>
+      </w:r>
+    </w:p>
+    <w:p>
+      <w:pPr>
+        <w:pStyle w:val="ListParagraph"/>
+        <w:numPr>
+          <w:ilvl w:val="0"/>
+          <w:numId w:val="4"/>
+        </w:numPr>
+        <w:spacing w:line="360" w:lineRule="auto"/>
+        <w:rPr>
+          <w:highlight w:val="cyan"/>
+        </w:rPr>
+      </w:pPr>
+      <w:r>
+        <w:rPr>
+          <w:highlight w:val="cyan"/>
+        </w:rPr>
+        <w:t>Create maybe a clearer diagram on the framework?</w:t>
       </w:r>
     </w:p>
     <w:p>
